--- a/dokumentacja/system_rezerwacji_sal_dokumentacja.docx
+++ b/dokumentacja/system_rezerwacji_sal_dokumentacja.docx
@@ -235,7 +235,7 @@
         <w:pStyle w:val="Nagwek1"/>
         <w:jc w:val="center"/>
       </w:pPr>
-      <w:bookmarkStart w:id="0" w:name="_Toc54734428"/>
+      <w:bookmarkStart w:id="0" w:name="_Toc54780877"/>
       <w:r>
         <w:lastRenderedPageBreak/>
         <w:t>Metryka dokumentu</w:t>
@@ -913,7 +913,7 @@
         <w:pStyle w:val="Nagwek1"/>
         <w:jc w:val="center"/>
       </w:pPr>
-      <w:bookmarkStart w:id="1" w:name="_Toc54734429"/>
+      <w:bookmarkStart w:id="1" w:name="_Toc54780878"/>
       <w:r>
         <w:t>Przedmowa</w:t>
       </w:r>
@@ -966,7 +966,7 @@
         <w:pStyle w:val="Nagwek1"/>
         <w:jc w:val="center"/>
       </w:pPr>
-      <w:bookmarkStart w:id="2" w:name="_Toc54734430"/>
+      <w:bookmarkStart w:id="2" w:name="_Toc54780879"/>
       <w:r>
         <w:t>Spis treści</w:t>
       </w:r>
@@ -1015,14 +1015,131 @@
           <w:r>
             <w:fldChar w:fldCharType="separate"/>
           </w:r>
-          <w:hyperlink w:anchor="_Toc54734428" w:history="1">
+          <w:bookmarkStart w:id="3" w:name="_GoBack"/>
+          <w:bookmarkEnd w:id="3"/>
+          <w:r>
+            <w:rPr>
+              <w:rStyle w:val="Hipercze"/>
+              <w:noProof/>
+            </w:rPr>
+            <w:fldChar w:fldCharType="begin"/>
+          </w:r>
+          <w:r>
+            <w:rPr>
+              <w:rStyle w:val="Hipercze"/>
+              <w:noProof/>
+            </w:rPr>
+            <w:instrText xml:space="preserve"> </w:instrText>
+          </w:r>
+          <w:r>
+            <w:rPr>
+              <w:noProof/>
+            </w:rPr>
+            <w:instrText>HYPERLINK \l "_Toc54780877"</w:instrText>
+          </w:r>
+          <w:r>
+            <w:rPr>
+              <w:rStyle w:val="Hipercze"/>
+              <w:noProof/>
+            </w:rPr>
+            <w:instrText xml:space="preserve"> </w:instrText>
+          </w:r>
+          <w:r>
+            <w:rPr>
+              <w:rStyle w:val="Hipercze"/>
+              <w:noProof/>
+            </w:rPr>
+          </w:r>
+          <w:r>
+            <w:rPr>
+              <w:rStyle w:val="Hipercze"/>
+              <w:noProof/>
+            </w:rPr>
+            <w:fldChar w:fldCharType="separate"/>
+          </w:r>
+          <w:r>
+            <w:rPr>
+              <w:rStyle w:val="Hipercze"/>
+              <w:noProof/>
+              <w:lang w:bidi="en-US"/>
+            </w:rPr>
+            <w:t>Metryka dokumentu</w:t>
+          </w:r>
+          <w:r>
+            <w:rPr>
+              <w:noProof/>
+              <w:webHidden/>
+            </w:rPr>
+            <w:tab/>
+          </w:r>
+          <w:r>
+            <w:rPr>
+              <w:noProof/>
+              <w:webHidden/>
+            </w:rPr>
+            <w:fldChar w:fldCharType="begin"/>
+          </w:r>
+          <w:r>
+            <w:rPr>
+              <w:noProof/>
+              <w:webHidden/>
+            </w:rPr>
+            <w:instrText xml:space="preserve"> PAGEREF _Toc54780877 \h </w:instrText>
+          </w:r>
+          <w:r>
+            <w:rPr>
+              <w:noProof/>
+              <w:webHidden/>
+            </w:rPr>
+          </w:r>
+          <w:r>
+            <w:rPr>
+              <w:noProof/>
+              <w:webHidden/>
+            </w:rPr>
+            <w:fldChar w:fldCharType="separate"/>
+          </w:r>
+          <w:r>
+            <w:rPr>
+              <w:noProof/>
+              <w:webHidden/>
+            </w:rPr>
+            <w:t>2</w:t>
+          </w:r>
+          <w:r>
+            <w:rPr>
+              <w:noProof/>
+              <w:webHidden/>
+            </w:rPr>
+            <w:fldChar w:fldCharType="end"/>
+          </w:r>
+          <w:r>
+            <w:rPr>
+              <w:rStyle w:val="Hipercze"/>
+              <w:noProof/>
+            </w:rPr>
+            <w:fldChar w:fldCharType="end"/>
+          </w:r>
+        </w:p>
+        <w:p>
+          <w:pPr>
+            <w:pStyle w:val="Spistreci1"/>
+            <w:tabs>
+              <w:tab w:val="right" w:leader="dot" w:pos="10456"/>
+            </w:tabs>
+            <w:rPr>
+              <w:noProof/>
+              <w:lang w:eastAsia="pl-PL"/>
+            </w:rPr>
+          </w:pPr>
+          <w:hyperlink w:anchor="_Toc54780878" w:history="1">
             <w:r>
               <w:rPr>
                 <w:rStyle w:val="Hipercze"/>
                 <w:noProof/>
                 <w:lang w:bidi="en-US"/>
               </w:rPr>
-              <w:t>Metryka dokumentu</w:t>
+              <w:t>Przedmowa</w:t>
             </w:r>
             <w:r>
               <w:rPr>
@@ -1043,7 +1160,7 @@
                 <w:noProof/>
                 <w:webHidden/>
               </w:rPr>
-              <w:instrText xml:space="preserve"> PAGEREF _Toc54734428 \h </w:instrText>
+              <w:instrText xml:space="preserve"> PAGEREF _Toc54780878 \h </w:instrText>
             </w:r>
             <w:r>
               <w:rPr>
@@ -1063,7 +1180,7 @@
                 <w:noProof/>
                 <w:webHidden/>
               </w:rPr>
-              <w:t>2</w:t>
+              <w:t>3</w:t>
             </w:r>
             <w:r>
               <w:rPr>
@@ -1085,14 +1202,14 @@
               <w:lang w:eastAsia="pl-PL"/>
             </w:rPr>
           </w:pPr>
-          <w:hyperlink w:anchor="_Toc54734429" w:history="1">
+          <w:hyperlink w:anchor="_Toc54780879" w:history="1">
             <w:r>
               <w:rPr>
                 <w:rStyle w:val="Hipercze"/>
                 <w:noProof/>
                 <w:lang w:bidi="en-US"/>
               </w:rPr>
-              <w:t>Przedmowa</w:t>
+              <w:t>Spis treści</w:t>
             </w:r>
             <w:r>
               <w:rPr>
@@ -1113,77 +1230,7 @@
                 <w:noProof/>
                 <w:webHidden/>
               </w:rPr>
-              <w:instrText xml:space="preserve"> PAGEREF _Toc54734429 \h </w:instrText>
-            </w:r>
-            <w:r>
-              <w:rPr>
-                <w:noProof/>
-                <w:webHidden/>
-              </w:rPr>
-            </w:r>
-            <w:r>
-              <w:rPr>
-                <w:noProof/>
-                <w:webHidden/>
-              </w:rPr>
-              <w:fldChar w:fldCharType="separate"/>
-            </w:r>
-            <w:r>
-              <w:rPr>
-                <w:noProof/>
-                <w:webHidden/>
-              </w:rPr>
-              <w:t>3</w:t>
-            </w:r>
-            <w:r>
-              <w:rPr>
-                <w:noProof/>
-                <w:webHidden/>
-              </w:rPr>
-              <w:fldChar w:fldCharType="end"/>
-            </w:r>
-          </w:hyperlink>
-        </w:p>
-        <w:p>
-          <w:pPr>
-            <w:pStyle w:val="Spistreci1"/>
-            <w:tabs>
-              <w:tab w:val="right" w:leader="dot" w:pos="10456"/>
-            </w:tabs>
-            <w:rPr>
-              <w:noProof/>
-              <w:lang w:eastAsia="pl-PL"/>
-            </w:rPr>
-          </w:pPr>
-          <w:hyperlink w:anchor="_Toc54734430" w:history="1">
-            <w:r>
-              <w:rPr>
-                <w:rStyle w:val="Hipercze"/>
-                <w:noProof/>
-                <w:lang w:bidi="en-US"/>
-              </w:rPr>
-              <w:t>Spis treści</w:t>
-            </w:r>
-            <w:r>
-              <w:rPr>
-                <w:noProof/>
-                <w:webHidden/>
-              </w:rPr>
-              <w:tab/>
-            </w:r>
-            <w:r>
-              <w:rPr>
-                <w:noProof/>
-                <w:webHidden/>
-              </w:rPr>
-              <w:fldChar w:fldCharType="begin"/>
-            </w:r>
-            <w:r>
-              <w:rPr>
-                <w:noProof/>
-                <w:webHidden/>
-              </w:rPr>
-              <w:instrText xml:space="preserve"> PAGEREF _Toc54734430 \h </w:instrText>
+              <w:instrText xml:space="preserve"> PAGEREF _Toc54780879 \h </w:instrText>
             </w:r>
             <w:r>
               <w:rPr>
@@ -1226,7 +1273,7 @@
               <w:lang w:eastAsia="pl-PL"/>
             </w:rPr>
           </w:pPr>
-          <w:hyperlink w:anchor="_Toc54734431" w:history="1">
+          <w:hyperlink w:anchor="_Toc54780880" w:history="1">
             <w:r>
               <w:rPr>
                 <w:rStyle w:val="Hipercze"/>
@@ -1273,7 +1320,7 @@
                 <w:noProof/>
                 <w:webHidden/>
               </w:rPr>
-              <w:instrText xml:space="preserve"> PAGEREF _Toc54734431 \h </w:instrText>
+              <w:instrText xml:space="preserve"> PAGEREF _Toc54780880 \h </w:instrText>
             </w:r>
             <w:r>
               <w:rPr>
@@ -1316,7 +1363,7 @@
               <w:lang w:eastAsia="pl-PL"/>
             </w:rPr>
           </w:pPr>
-          <w:hyperlink w:anchor="_Toc54734432" w:history="1">
+          <w:hyperlink w:anchor="_Toc54780881" w:history="1">
             <w:r>
               <w:rPr>
                 <w:rStyle w:val="Hipercze"/>
@@ -1363,7 +1410,7 @@
                 <w:noProof/>
                 <w:webHidden/>
               </w:rPr>
-              <w:instrText xml:space="preserve"> PAGEREF _Toc54734432 \h </w:instrText>
+              <w:instrText xml:space="preserve"> PAGEREF _Toc54780881 \h </w:instrText>
             </w:r>
             <w:r>
               <w:rPr>
@@ -1406,7 +1453,7 @@
               <w:lang w:eastAsia="pl-PL"/>
             </w:rPr>
           </w:pPr>
-          <w:hyperlink w:anchor="_Toc54734433" w:history="1">
+          <w:hyperlink w:anchor="_Toc54780882" w:history="1">
             <w:r>
               <w:rPr>
                 <w:rStyle w:val="Hipercze"/>
@@ -1453,7 +1500,7 @@
                 <w:noProof/>
                 <w:webHidden/>
               </w:rPr>
-              <w:instrText xml:space="preserve"> PAGEREF _Toc54734433 \h </w:instrText>
+              <w:instrText xml:space="preserve"> PAGEREF _Toc54780882 \h </w:instrText>
             </w:r>
             <w:r>
               <w:rPr>
@@ -1496,7 +1543,7 @@
               <w:lang w:eastAsia="pl-PL"/>
             </w:rPr>
           </w:pPr>
-          <w:hyperlink w:anchor="_Toc54734434" w:history="1">
+          <w:hyperlink w:anchor="_Toc54780883" w:history="1">
             <w:r>
               <w:rPr>
                 <w:rStyle w:val="Hipercze"/>
@@ -1543,7 +1590,7 @@
                 <w:noProof/>
                 <w:webHidden/>
               </w:rPr>
-              <w:instrText xml:space="preserve"> PAGEREF _Toc54734434 \h </w:instrText>
+              <w:instrText xml:space="preserve"> PAGEREF _Toc54780883 \h </w:instrText>
             </w:r>
             <w:r>
               <w:rPr>
@@ -1586,7 +1633,7 @@
               <w:lang w:eastAsia="pl-PL"/>
             </w:rPr>
           </w:pPr>
-          <w:hyperlink w:anchor="_Toc54734435" w:history="1">
+          <w:hyperlink w:anchor="_Toc54780884" w:history="1">
             <w:r>
               <w:rPr>
                 <w:rStyle w:val="Hipercze"/>
@@ -1633,7 +1680,7 @@
                 <w:noProof/>
                 <w:webHidden/>
               </w:rPr>
-              <w:instrText xml:space="preserve"> PAGEREF _Toc54734435 \h </w:instrText>
+              <w:instrText xml:space="preserve"> PAGEREF _Toc54780884 \h </w:instrText>
             </w:r>
             <w:r>
               <w:rPr>
@@ -1676,7 +1723,7 @@
               <w:lang w:eastAsia="pl-PL"/>
             </w:rPr>
           </w:pPr>
-          <w:hyperlink w:anchor="_Toc54734436" w:history="1">
+          <w:hyperlink w:anchor="_Toc54780885" w:history="1">
             <w:r>
               <w:rPr>
                 <w:rStyle w:val="Hipercze"/>
@@ -1723,7 +1770,7 @@
                 <w:noProof/>
                 <w:webHidden/>
               </w:rPr>
-              <w:instrText xml:space="preserve"> PAGEREF _Toc54734436 \h </w:instrText>
+              <w:instrText xml:space="preserve"> PAGEREF _Toc54780885 \h </w:instrText>
             </w:r>
             <w:r>
               <w:rPr>
@@ -1766,7 +1813,7 @@
               <w:lang w:eastAsia="pl-PL"/>
             </w:rPr>
           </w:pPr>
-          <w:hyperlink w:anchor="_Toc54734437" w:history="1">
+          <w:hyperlink w:anchor="_Toc54780886" w:history="1">
             <w:r>
               <w:rPr>
                 <w:rStyle w:val="Hipercze"/>
@@ -1813,7 +1860,7 @@
                 <w:noProof/>
                 <w:webHidden/>
               </w:rPr>
-              <w:instrText xml:space="preserve"> PAGEREF _Toc54734437 \h </w:instrText>
+              <w:instrText xml:space="preserve"> PAGEREF _Toc54780886 \h </w:instrText>
             </w:r>
             <w:r>
               <w:rPr>
@@ -1856,7 +1903,7 @@
               <w:lang w:eastAsia="pl-PL"/>
             </w:rPr>
           </w:pPr>
-          <w:hyperlink w:anchor="_Toc54734438" w:history="1">
+          <w:hyperlink w:anchor="_Toc54780887" w:history="1">
             <w:r>
               <w:rPr>
                 <w:rStyle w:val="Hipercze"/>
@@ -1903,7 +1950,7 @@
                 <w:noProof/>
                 <w:webHidden/>
               </w:rPr>
-              <w:instrText xml:space="preserve"> PAGEREF _Toc54734438 \h </w:instrText>
+              <w:instrText xml:space="preserve"> PAGEREF _Toc54780887 \h </w:instrText>
             </w:r>
             <w:r>
               <w:rPr>
@@ -1946,7 +1993,7 @@
               <w:lang w:eastAsia="pl-PL"/>
             </w:rPr>
           </w:pPr>
-          <w:hyperlink w:anchor="_Toc54734439" w:history="1">
+          <w:hyperlink w:anchor="_Toc54780888" w:history="1">
             <w:r>
               <w:rPr>
                 <w:rStyle w:val="Hipercze"/>
@@ -1993,7 +2040,7 @@
                 <w:noProof/>
                 <w:webHidden/>
               </w:rPr>
-              <w:instrText xml:space="preserve"> PAGEREF _Toc54734439 \h </w:instrText>
+              <w:instrText xml:space="preserve"> PAGEREF _Toc54780888 \h </w:instrText>
             </w:r>
             <w:r>
               <w:rPr>
@@ -2036,7 +2083,7 @@
               <w:lang w:eastAsia="pl-PL"/>
             </w:rPr>
           </w:pPr>
-          <w:hyperlink w:anchor="_Toc54734440" w:history="1">
+          <w:hyperlink w:anchor="_Toc54780889" w:history="1">
             <w:r>
               <w:rPr>
                 <w:rStyle w:val="Hipercze"/>
@@ -2083,7 +2130,7 @@
                 <w:noProof/>
                 <w:webHidden/>
               </w:rPr>
-              <w:instrText xml:space="preserve"> PAGEREF _Toc54734440 \h </w:instrText>
+              <w:instrText xml:space="preserve"> PAGEREF _Toc54780889 \h </w:instrText>
             </w:r>
             <w:r>
               <w:rPr>
@@ -2126,7 +2173,7 @@
               <w:lang w:eastAsia="pl-PL"/>
             </w:rPr>
           </w:pPr>
-          <w:hyperlink w:anchor="_Toc54734441" w:history="1">
+          <w:hyperlink w:anchor="_Toc54780890" w:history="1">
             <w:r>
               <w:rPr>
                 <w:rStyle w:val="Hipercze"/>
@@ -2173,7 +2220,7 @@
                 <w:noProof/>
                 <w:webHidden/>
               </w:rPr>
-              <w:instrText xml:space="preserve"> PAGEREF _Toc54734441 \h </w:instrText>
+              <w:instrText xml:space="preserve"> PAGEREF _Toc54780890 \h </w:instrText>
             </w:r>
             <w:r>
               <w:rPr>
@@ -2216,7 +2263,7 @@
               <w:lang w:eastAsia="pl-PL"/>
             </w:rPr>
           </w:pPr>
-          <w:hyperlink w:anchor="_Toc54734442" w:history="1">
+          <w:hyperlink w:anchor="_Toc54780891" w:history="1">
             <w:r>
               <w:rPr>
                 <w:rStyle w:val="Hipercze"/>
@@ -2263,7 +2310,97 @@
                 <w:noProof/>
                 <w:webHidden/>
               </w:rPr>
-              <w:instrText xml:space="preserve"> PAGEREF _Toc54734442 \h </w:instrText>
+              <w:instrText xml:space="preserve"> PAGEREF _Toc54780891 \h </w:instrText>
+            </w:r>
+            <w:r>
+              <w:rPr>
+                <w:noProof/>
+                <w:webHidden/>
+              </w:rPr>
+            </w:r>
+            <w:r>
+              <w:rPr>
+                <w:noProof/>
+                <w:webHidden/>
+              </w:rPr>
+              <w:fldChar w:fldCharType="separate"/>
+            </w:r>
+            <w:r>
+              <w:rPr>
+                <w:noProof/>
+                <w:webHidden/>
+              </w:rPr>
+              <w:t>4</w:t>
+            </w:r>
+            <w:r>
+              <w:rPr>
+                <w:noProof/>
+                <w:webHidden/>
+              </w:rPr>
+              <w:fldChar w:fldCharType="end"/>
+            </w:r>
+          </w:hyperlink>
+        </w:p>
+        <w:p>
+          <w:pPr>
+            <w:pStyle w:val="Spistreci2"/>
+            <w:tabs>
+              <w:tab w:val="left" w:pos="880"/>
+              <w:tab w:val="right" w:leader="dot" w:pos="10456"/>
+            </w:tabs>
+            <w:rPr>
+              <w:noProof/>
+              <w:lang w:eastAsia="pl-PL"/>
+            </w:rPr>
+          </w:pPr>
+          <w:hyperlink w:anchor="_Toc54780892" w:history="1">
+            <w:r>
+              <w:rPr>
+                <w:rStyle w:val="Hipercze"/>
+                <w:smallCaps/>
+                <w:noProof/>
+                <w:spacing w:val="5"/>
+                <w:lang w:bidi="en-US"/>
+              </w:rPr>
+              <w:t>2.6.</w:t>
+            </w:r>
+            <w:r>
+              <w:rPr>
+                <w:noProof/>
+                <w:lang w:eastAsia="pl-PL"/>
+              </w:rPr>
+              <w:tab/>
+            </w:r>
+            <w:r>
+              <w:rPr>
+                <w:rStyle w:val="Hipercze"/>
+                <w:smallCaps/>
+                <w:noProof/>
+                <w:spacing w:val="5"/>
+                <w:lang w:bidi="en-US"/>
+              </w:rPr>
+              <w:t>ryzyko projektu</w:t>
+            </w:r>
+            <w:r>
+              <w:rPr>
+                <w:noProof/>
+                <w:webHidden/>
+              </w:rPr>
+              <w:tab/>
+            </w:r>
+            <w:r>
+              <w:rPr>
+                <w:noProof/>
+                <w:webHidden/>
+              </w:rPr>
+              <w:fldChar w:fldCharType="begin"/>
+            </w:r>
+            <w:r>
+              <w:rPr>
+                <w:noProof/>
+                <w:webHidden/>
+              </w:rPr>
+              <w:instrText xml:space="preserve"> PAGEREF _Toc54780892 \h </w:instrText>
             </w:r>
             <w:r>
               <w:rPr>
@@ -2306,7 +2443,7 @@
               <w:lang w:eastAsia="pl-PL"/>
             </w:rPr>
           </w:pPr>
-          <w:hyperlink w:anchor="_Toc54734443" w:history="1">
+          <w:hyperlink w:anchor="_Toc54780893" w:history="1">
             <w:r>
               <w:rPr>
                 <w:rStyle w:val="Hipercze"/>
@@ -2353,7 +2490,7 @@
                 <w:noProof/>
                 <w:webHidden/>
               </w:rPr>
-              <w:instrText xml:space="preserve"> PAGEREF _Toc54734443 \h </w:instrText>
+              <w:instrText xml:space="preserve"> PAGEREF _Toc54780893 \h </w:instrText>
             </w:r>
             <w:r>
               <w:rPr>
@@ -2373,7 +2510,7 @@
                 <w:noProof/>
                 <w:webHidden/>
               </w:rPr>
-              <w:t>4</w:t>
+              <w:t>5</w:t>
             </w:r>
             <w:r>
               <w:rPr>
@@ -2396,7 +2533,7 @@
               <w:lang w:eastAsia="pl-PL"/>
             </w:rPr>
           </w:pPr>
-          <w:hyperlink w:anchor="_Toc54734444" w:history="1">
+          <w:hyperlink w:anchor="_Toc54780894" w:history="1">
             <w:r>
               <w:rPr>
                 <w:rStyle w:val="Hipercze"/>
@@ -2443,7 +2580,7 @@
                 <w:noProof/>
                 <w:webHidden/>
               </w:rPr>
-              <w:instrText xml:space="preserve"> PAGEREF _Toc54734444 \h </w:instrText>
+              <w:instrText xml:space="preserve"> PAGEREF _Toc54780894 \h </w:instrText>
             </w:r>
             <w:r>
               <w:rPr>
@@ -2463,7 +2600,7 @@
                 <w:noProof/>
                 <w:webHidden/>
               </w:rPr>
-              <w:t>4</w:t>
+              <w:t>5</w:t>
             </w:r>
             <w:r>
               <w:rPr>
@@ -2486,7 +2623,7 @@
               <w:lang w:eastAsia="pl-PL"/>
             </w:rPr>
           </w:pPr>
-          <w:hyperlink w:anchor="_Toc54734445" w:history="1">
+          <w:hyperlink w:anchor="_Toc54780895" w:history="1">
             <w:r>
               <w:rPr>
                 <w:rStyle w:val="Hipercze"/>
@@ -2533,7 +2670,7 @@
                 <w:noProof/>
                 <w:webHidden/>
               </w:rPr>
-              <w:instrText xml:space="preserve"> PAGEREF _Toc54734445 \h </w:instrText>
+              <w:instrText xml:space="preserve"> PAGEREF _Toc54780895 \h </w:instrText>
             </w:r>
             <w:r>
               <w:rPr>
@@ -2576,7 +2713,7 @@
               <w:lang w:eastAsia="pl-PL"/>
             </w:rPr>
           </w:pPr>
-          <w:hyperlink w:anchor="_Toc54734446" w:history="1">
+          <w:hyperlink w:anchor="_Toc54780896" w:history="1">
             <w:r>
               <w:rPr>
                 <w:rStyle w:val="Hipercze"/>
@@ -2623,7 +2760,7 @@
                 <w:noProof/>
                 <w:webHidden/>
               </w:rPr>
-              <w:instrText xml:space="preserve"> PAGEREF _Toc54734446 \h </w:instrText>
+              <w:instrText xml:space="preserve"> PAGEREF _Toc54780896 \h </w:instrText>
             </w:r>
             <w:r>
               <w:rPr>
@@ -2671,8 +2808,6 @@
           <w:lang w:bidi="en-US"/>
         </w:rPr>
       </w:pPr>
-      <w:bookmarkStart w:id="3" w:name="_GoBack"/>
-      <w:bookmarkEnd w:id="3"/>
     </w:p>
     <w:p>
       <w:pPr>
@@ -2692,7 +2827,7 @@
           <w:rStyle w:val="Odwoanieintensywne"/>
         </w:rPr>
       </w:pPr>
-      <w:bookmarkStart w:id="4" w:name="_Toc54734431"/>
+      <w:bookmarkStart w:id="4" w:name="_Toc54780880"/>
       <w:r>
         <w:rPr>
           <w:rStyle w:val="Odwoanieintensywne"/>
@@ -2718,7 +2853,7 @@
           <w:rStyle w:val="Odwoanieintensywne"/>
         </w:rPr>
       </w:pPr>
-      <w:bookmarkStart w:id="5" w:name="_Toc54734432"/>
+      <w:bookmarkStart w:id="5" w:name="_Toc54780881"/>
       <w:r>
         <w:rPr>
           <w:rStyle w:val="Odwoanieintensywne"/>
@@ -2805,7 +2940,7 @@
           <w:rStyle w:val="Odwoanieintensywne"/>
         </w:rPr>
       </w:pPr>
-      <w:bookmarkStart w:id="6" w:name="_Toc54734433"/>
+      <w:bookmarkStart w:id="6" w:name="_Toc54780882"/>
       <w:r>
         <w:rPr>
           <w:rStyle w:val="Odwoanieintensywne"/>
@@ -2874,7 +3009,7 @@
           <w:rStyle w:val="Odwoanieintensywne"/>
         </w:rPr>
       </w:pPr>
-      <w:bookmarkStart w:id="7" w:name="_Toc54734434"/>
+      <w:bookmarkStart w:id="7" w:name="_Toc54780883"/>
       <w:r>
         <w:rPr>
           <w:rStyle w:val="Odwoanieintensywne"/>
@@ -2894,7 +3029,7 @@
           <w:rStyle w:val="Odwoanieintensywne"/>
         </w:rPr>
       </w:pPr>
-      <w:bookmarkStart w:id="8" w:name="_Toc54734435"/>
+      <w:bookmarkStart w:id="8" w:name="_Toc54780884"/>
       <w:r>
         <w:rPr>
           <w:rStyle w:val="Odwoanieintensywne"/>
@@ -2914,7 +3049,7 @@
           <w:rStyle w:val="Odwoanieintensywne"/>
         </w:rPr>
       </w:pPr>
-      <w:bookmarkStart w:id="9" w:name="_Toc54734436"/>
+      <w:bookmarkStart w:id="9" w:name="_Toc54780885"/>
       <w:r>
         <w:rPr>
           <w:rStyle w:val="Odwoanieintensywne"/>
@@ -2942,7 +3077,7 @@
           <w:rStyle w:val="Odwoanieintensywne"/>
         </w:rPr>
       </w:pPr>
-      <w:bookmarkStart w:id="10" w:name="_Toc54734437"/>
+      <w:bookmarkStart w:id="10" w:name="_Toc54780886"/>
       <w:r>
         <w:rPr>
           <w:rStyle w:val="Odwoanieintensywne"/>
@@ -2968,7 +3103,7 @@
           <w:rStyle w:val="Odwoanieintensywne"/>
         </w:rPr>
       </w:pPr>
-      <w:bookmarkStart w:id="11" w:name="_Toc54734438"/>
+      <w:bookmarkStart w:id="11" w:name="_Toc54780887"/>
       <w:r>
         <w:rPr>
           <w:rStyle w:val="Odwoanieintensywne"/>
@@ -2988,7 +3123,7 @@
           <w:rStyle w:val="Odwoanieintensywne"/>
         </w:rPr>
       </w:pPr>
-      <w:bookmarkStart w:id="12" w:name="_Toc54734439"/>
+      <w:bookmarkStart w:id="12" w:name="_Toc54780888"/>
       <w:r>
         <w:rPr>
           <w:rStyle w:val="Odwoanieintensywne"/>
@@ -3008,7 +3143,7 @@
           <w:rStyle w:val="Odwoanieintensywne"/>
         </w:rPr>
       </w:pPr>
-      <w:bookmarkStart w:id="13" w:name="_Toc54734440"/>
+      <w:bookmarkStart w:id="13" w:name="_Toc54780889"/>
       <w:r>
         <w:rPr>
           <w:rStyle w:val="Odwoanieintensywne"/>
@@ -3028,7 +3163,7 @@
           <w:rStyle w:val="Odwoanieintensywne"/>
         </w:rPr>
       </w:pPr>
-      <w:bookmarkStart w:id="14" w:name="_Toc54734441"/>
+      <w:bookmarkStart w:id="14" w:name="_Toc54780890"/>
       <w:r>
         <w:rPr>
           <w:rStyle w:val="Odwoanieintensywne"/>
@@ -3045,6 +3180,314 @@
           <w:numId w:val="2"/>
         </w:numPr>
         <w:rPr>
+          <w:rStyle w:val="Odwoanieintensywne"/>
+        </w:rPr>
+      </w:pPr>
+      <w:bookmarkStart w:id="15" w:name="_Toc54780891"/>
+      <w:r>
+        <w:rPr>
+          <w:rStyle w:val="Odwoanieintensywne"/>
+        </w:rPr>
+        <w:t>Założenia i zależności</w:t>
+      </w:r>
+      <w:bookmarkEnd w:id="15"/>
+    </w:p>
+    <w:p>
+      <w:pPr>
+        <w:pStyle w:val="Nagwek2"/>
+        <w:numPr>
+          <w:ilvl w:val="1"/>
+          <w:numId w:val="2"/>
+        </w:numPr>
+        <w:rPr>
+          <w:rStyle w:val="Odwoanieintensywne"/>
+        </w:rPr>
+      </w:pPr>
+      <w:bookmarkStart w:id="16" w:name="_Toc54780892"/>
+      <w:r>
+        <w:rPr>
+          <w:rStyle w:val="Odwoanieintensywne"/>
+        </w:rPr>
+        <w:t>ryzyko projektu</w:t>
+      </w:r>
+      <w:bookmarkEnd w:id="16"/>
+    </w:p>
+    <w:p>
+      <w:pPr>
+        <w:rPr>
+          <w:lang w:bidi="en-US"/>
+        </w:rPr>
+      </w:pPr>
+    </w:p>
+    <w:p>
+      <w:pPr>
+        <w:rPr>
+          <w:rStyle w:val="tojvnm2t"/>
+          <w:sz w:val="26"/>
+          <w:szCs w:val="26"/>
+        </w:rPr>
+      </w:pPr>
+      <w:r>
+        <w:rPr>
+          <w:rStyle w:val="tojvnm2t"/>
+          <w:sz w:val="26"/>
+          <w:szCs w:val="26"/>
+        </w:rPr>
+        <w:t xml:space="preserve">Ryzyko projektu: </w:t>
+      </w:r>
+    </w:p>
+    <w:p>
+      <w:pPr>
+        <w:pStyle w:val="Akapitzlist"/>
+        <w:numPr>
+          <w:ilvl w:val="0"/>
+          <w:numId w:val="11"/>
+        </w:numPr>
+        <w:rPr>
+          <w:rStyle w:val="tojvnm2t"/>
+          <w:sz w:val="26"/>
+          <w:szCs w:val="26"/>
+        </w:rPr>
+      </w:pPr>
+      <w:r>
+        <w:rPr>
+          <w:rStyle w:val="tojvnm2t"/>
+          <w:sz w:val="26"/>
+          <w:szCs w:val="26"/>
+        </w:rPr>
+        <w:t>Błędy</w:t>
+      </w:r>
+      <w:r>
+        <w:rPr>
+          <w:rStyle w:val="tojvnm2t"/>
+          <w:sz w:val="26"/>
+          <w:szCs w:val="26"/>
+        </w:rPr>
+        <w:t xml:space="preserve"> harmonogramowania</w:t>
+      </w:r>
+    </w:p>
+    <w:p>
+      <w:pPr>
+        <w:pStyle w:val="Akapitzlist"/>
+        <w:numPr>
+          <w:ilvl w:val="0"/>
+          <w:numId w:val="11"/>
+        </w:numPr>
+        <w:rPr>
+          <w:rStyle w:val="tojvnm2t"/>
+          <w:sz w:val="26"/>
+          <w:szCs w:val="26"/>
+        </w:rPr>
+      </w:pPr>
+      <w:r>
+        <w:rPr>
+          <w:rStyle w:val="tojvnm2t"/>
+          <w:sz w:val="26"/>
+          <w:szCs w:val="26"/>
+        </w:rPr>
+        <w:t>Problemy ze specyfikacją</w:t>
+      </w:r>
+    </w:p>
+    <w:p>
+      <w:pPr>
+        <w:pStyle w:val="Akapitzlist"/>
+        <w:numPr>
+          <w:ilvl w:val="0"/>
+          <w:numId w:val="11"/>
+        </w:numPr>
+        <w:rPr>
+          <w:rStyle w:val="tojvnm2t"/>
+          <w:sz w:val="26"/>
+          <w:szCs w:val="26"/>
+        </w:rPr>
+      </w:pPr>
+      <w:r>
+        <w:rPr>
+          <w:rStyle w:val="tojvnm2t"/>
+          <w:sz w:val="26"/>
+          <w:szCs w:val="26"/>
+        </w:rPr>
+        <w:lastRenderedPageBreak/>
+        <w:t xml:space="preserve">Rozszerzanie zakresu: dodatkowe wymagania </w:t>
+      </w:r>
+      <w:r>
+        <w:rPr>
+          <w:rStyle w:val="tojvnm2t"/>
+          <w:sz w:val="26"/>
+          <w:szCs w:val="26"/>
+        </w:rPr>
+        <w:t>pojawiające</w:t>
+      </w:r>
+      <w:r>
+        <w:rPr>
+          <w:rStyle w:val="tojvnm2t"/>
+          <w:sz w:val="26"/>
+          <w:szCs w:val="26"/>
+        </w:rPr>
+        <w:t xml:space="preserve"> </w:t>
+      </w:r>
+      <w:r>
+        <w:rPr>
+          <w:rStyle w:val="tojvnm2t"/>
+          <w:sz w:val="26"/>
+          <w:szCs w:val="26"/>
+        </w:rPr>
+        <w:t>się</w:t>
+      </w:r>
+      <w:r>
+        <w:rPr>
+          <w:rStyle w:val="tojvnm2t"/>
+          <w:sz w:val="26"/>
+          <w:szCs w:val="26"/>
+        </w:rPr>
+        <w:t>̨ w trakcie projektu</w:t>
+      </w:r>
+    </w:p>
+    <w:p>
+      <w:pPr>
+        <w:pStyle w:val="Akapitzlist"/>
+        <w:numPr>
+          <w:ilvl w:val="0"/>
+          <w:numId w:val="11"/>
+        </w:numPr>
+        <w:rPr>
+          <w:rStyle w:val="tojvnm2t"/>
+          <w:sz w:val="26"/>
+          <w:szCs w:val="26"/>
+        </w:rPr>
+      </w:pPr>
+      <w:r>
+        <w:rPr>
+          <w:rStyle w:val="tojvnm2t"/>
+          <w:sz w:val="26"/>
+          <w:szCs w:val="26"/>
+        </w:rPr>
+        <w:t>Różnice</w:t>
+      </w:r>
+      <w:r>
+        <w:rPr>
+          <w:rStyle w:val="tojvnm2t"/>
+          <w:sz w:val="26"/>
+          <w:szCs w:val="26"/>
+        </w:rPr>
+        <w:t xml:space="preserve"> </w:t>
+      </w:r>
+      <w:r>
+        <w:rPr>
+          <w:rStyle w:val="tojvnm2t"/>
+          <w:sz w:val="26"/>
+          <w:szCs w:val="26"/>
+        </w:rPr>
+        <w:t>pomiędzy</w:t>
+      </w:r>
+      <w:r>
+        <w:rPr>
+          <w:rStyle w:val="tojvnm2t"/>
+          <w:sz w:val="26"/>
+          <w:szCs w:val="26"/>
+        </w:rPr>
+        <w:t xml:space="preserve"> zakładaną, a rzeczywista </w:t>
+      </w:r>
+      <w:r>
+        <w:rPr>
+          <w:rStyle w:val="tojvnm2t"/>
+          <w:sz w:val="26"/>
+          <w:szCs w:val="26"/>
+        </w:rPr>
+        <w:t>wydajnością</w:t>
+      </w:r>
+      <w:r>
+        <w:rPr>
+          <w:rStyle w:val="tojvnm2t"/>
+          <w:sz w:val="26"/>
+          <w:szCs w:val="26"/>
+        </w:rPr>
+        <w:t>̨</w:t>
+      </w:r>
+    </w:p>
+    <w:p>
+      <w:pPr>
+        <w:pStyle w:val="Akapitzlist"/>
+        <w:numPr>
+          <w:ilvl w:val="0"/>
+          <w:numId w:val="11"/>
+        </w:numPr>
+        <w:rPr>
+          <w:rStyle w:val="tojvnm2t"/>
+          <w:sz w:val="26"/>
+          <w:szCs w:val="26"/>
+        </w:rPr>
+      </w:pPr>
+      <w:r>
+        <w:rPr>
+          <w:rStyle w:val="tojvnm2t"/>
+          <w:sz w:val="26"/>
+          <w:szCs w:val="26"/>
+        </w:rPr>
+        <w:t xml:space="preserve">Braki </w:t>
+      </w:r>
+      <w:r>
+        <w:rPr>
+          <w:rStyle w:val="tojvnm2t"/>
+          <w:sz w:val="26"/>
+          <w:szCs w:val="26"/>
+        </w:rPr>
+        <w:t>sprzętowe</w:t>
+      </w:r>
+    </w:p>
+    <w:p>
+      <w:pPr>
+        <w:pStyle w:val="Akapitzlist"/>
+        <w:numPr>
+          <w:ilvl w:val="0"/>
+          <w:numId w:val="11"/>
+        </w:numPr>
+        <w:rPr>
+          <w:sz w:val="26"/>
+          <w:szCs w:val="26"/>
+          <w:lang w:bidi="en-US"/>
+        </w:rPr>
+      </w:pPr>
+      <w:r>
+        <w:rPr>
+          <w:rStyle w:val="tojvnm2t"/>
+          <w:sz w:val="26"/>
+          <w:szCs w:val="26"/>
+        </w:rPr>
+        <w:t xml:space="preserve">Awaria </w:t>
+      </w:r>
+      <w:r>
+        <w:rPr>
+          <w:rStyle w:val="tojvnm2t"/>
+          <w:sz w:val="26"/>
+          <w:szCs w:val="26"/>
+        </w:rPr>
+        <w:t>serwerów</w:t>
+      </w:r>
+    </w:p>
+    <w:p>
+      <w:pPr>
+        <w:rPr>
+          <w:lang w:bidi="en-US"/>
+        </w:rPr>
+      </w:pPr>
+    </w:p>
+    <w:p>
+      <w:pPr>
+        <w:ind w:left="1440"/>
+        <w:rPr>
+          <w:lang w:bidi="en-US"/>
+        </w:rPr>
+      </w:pPr>
+    </w:p>
+    <w:p>
+      <w:pPr>
+        <w:pStyle w:val="Nagwek1"/>
+        <w:numPr>
+          <w:ilvl w:val="0"/>
+          <w:numId w:val="2"/>
+        </w:numPr>
+        <w:rPr>
           <w:b w:val="0"/>
           <w:bCs w:val="0"/>
           <w:smallCaps/>
@@ -3052,38 +3495,14 @@
           <w:spacing w:val="5"/>
         </w:rPr>
       </w:pPr>
-      <w:bookmarkStart w:id="15" w:name="_Toc54734442"/>
+      <w:bookmarkStart w:id="17" w:name="_Toc54780893"/>
       <w:r>
         <w:rPr>
           <w:rStyle w:val="Odwoanieintensywne"/>
         </w:rPr>
-        <w:t>Założenia i zależności</w:t>
-      </w:r>
-      <w:bookmarkEnd w:id="15"/>
-    </w:p>
-    <w:p>
-      <w:pPr>
-        <w:pStyle w:val="Nagwek1"/>
-        <w:numPr>
-          <w:ilvl w:val="0"/>
-          <w:numId w:val="2"/>
-        </w:numPr>
-        <w:rPr>
-          <w:b w:val="0"/>
-          <w:bCs w:val="0"/>
-          <w:smallCaps/>
-          <w:color w:val="4F81BD" w:themeColor="accent1"/>
-          <w:spacing w:val="5"/>
-        </w:rPr>
-      </w:pPr>
-      <w:bookmarkStart w:id="16" w:name="_Toc54734443"/>
-      <w:r>
-        <w:rPr>
-          <w:rStyle w:val="Odwoanieintensywne"/>
-        </w:rPr>
         <w:t>Specyfikacja wymagań</w:t>
       </w:r>
-      <w:bookmarkEnd w:id="16"/>
+      <w:bookmarkEnd w:id="17"/>
       <w:r>
         <w:rPr>
           <w:rStyle w:val="Odwoanieintensywne"/>
@@ -3102,14 +3521,14 @@
           <w:rStyle w:val="Odwoanieintensywne"/>
         </w:rPr>
       </w:pPr>
-      <w:bookmarkStart w:id="17" w:name="_Toc54734444"/>
+      <w:bookmarkStart w:id="18" w:name="_Toc54780894"/>
       <w:r>
         <w:rPr>
           <w:rStyle w:val="Odwoanieintensywne"/>
         </w:rPr>
         <w:t>Wymagania funkcjonalne</w:t>
       </w:r>
-      <w:bookmarkEnd w:id="17"/>
+      <w:bookmarkEnd w:id="18"/>
     </w:p>
     <w:p>
       <w:pPr>
@@ -3136,7 +3555,6 @@
           <w:szCs w:val="26"/>
           <w:u w:val="single"/>
         </w:rPr>
-        <w:lastRenderedPageBreak/>
         <w:t>SYSTEM:</w:t>
       </w:r>
     </w:p>
@@ -3519,6 +3937,7 @@
           <w:sz w:val="26"/>
           <w:szCs w:val="26"/>
         </w:rPr>
+        <w:lastRenderedPageBreak/>
         <w:t>Mieć możliwość wybrania piętra oraz numeru sali</w:t>
       </w:r>
     </w:p>
@@ -3699,14 +4118,14 @@
           <w:rStyle w:val="Odwoanieintensywne"/>
         </w:rPr>
       </w:pPr>
-      <w:bookmarkStart w:id="18" w:name="_Toc54734445"/>
+      <w:bookmarkStart w:id="19" w:name="_Toc54780895"/>
       <w:r>
         <w:rPr>
           <w:rStyle w:val="Odwoanieintensywne"/>
         </w:rPr>
         <w:t>Wymagania niefunkcjonalne</w:t>
       </w:r>
-      <w:bookmarkEnd w:id="18"/>
+      <w:bookmarkEnd w:id="19"/>
     </w:p>
     <w:p/>
     <w:p>
@@ -3847,14 +4266,14 @@
           <w:rStyle w:val="Odwoanieintensywne"/>
         </w:rPr>
       </w:pPr>
-      <w:bookmarkStart w:id="19" w:name="_Toc54734446"/>
+      <w:bookmarkStart w:id="20" w:name="_Toc54780896"/>
       <w:r>
         <w:rPr>
           <w:rStyle w:val="Odwoanieintensywne"/>
         </w:rPr>
         <w:t>analiza wymagań</w:t>
       </w:r>
-      <w:bookmarkEnd w:id="19"/>
+      <w:bookmarkEnd w:id="20"/>
     </w:p>
     <w:p>
       <w:pPr>
@@ -4500,6 +4919,119 @@
     </w:lvl>
   </w:abstractNum>
   <w:abstractNum w:abstractNumId="4" w15:restartNumberingAfterBreak="0">
+    <w:nsid w:val="2EA77188"/>
+    <w:multiLevelType w:val="hybridMultilevel"/>
+    <w:tmpl w:val="BDC84FBE"/>
+    <w:lvl w:ilvl="0" w:tplc="04150001">
+      <w:start w:val="1"/>
+      <w:numFmt w:val="bullet"/>
+      <w:lvlText w:val=""/>
+      <w:lvlJc w:val="left"/>
+      <w:pPr>
+        <w:ind w:left="720" w:hanging="360"/>
+      </w:pPr>
+      <w:rPr>
+        <w:rFonts w:ascii="Symbol" w:hAnsi="Symbol" w:hint="default"/>
+      </w:rPr>
+    </w:lvl>
+    <w:lvl w:ilvl="1" w:tplc="04150003" w:tentative="1">
+      <w:start w:val="1"/>
+      <w:numFmt w:val="bullet"/>
+      <w:lvlText w:val="o"/>
+      <w:lvlJc w:val="left"/>
+      <w:pPr>
+        <w:ind w:left="1440" w:hanging="360"/>
+      </w:pPr>
+      <w:rPr>
+        <w:rFonts w:ascii="Courier New" w:hAnsi="Courier New" w:cs="Courier New" w:hint="default"/>
+      </w:rPr>
+    </w:lvl>
+    <w:lvl w:ilvl="2" w:tplc="04150005" w:tentative="1">
+      <w:start w:val="1"/>
+      <w:numFmt w:val="bullet"/>
+      <w:lvlText w:val=""/>
+      <w:lvlJc w:val="left"/>
+      <w:pPr>
+        <w:ind w:left="2160" w:hanging="360"/>
+      </w:pPr>
+      <w:rPr>
+        <w:rFonts w:ascii="Wingdings" w:hAnsi="Wingdings" w:hint="default"/>
+      </w:rPr>
+    </w:lvl>
+    <w:lvl w:ilvl="3" w:tplc="04150001" w:tentative="1">
+      <w:start w:val="1"/>
+      <w:numFmt w:val="bullet"/>
+      <w:lvlText w:val=""/>
+      <w:lvlJc w:val="left"/>
+      <w:pPr>
+        <w:ind w:left="2880" w:hanging="360"/>
+      </w:pPr>
+      <w:rPr>
+        <w:rFonts w:ascii="Symbol" w:hAnsi="Symbol" w:hint="default"/>
+      </w:rPr>
+    </w:lvl>
+    <w:lvl w:ilvl="4" w:tplc="04150003" w:tentative="1">
+      <w:start w:val="1"/>
+      <w:numFmt w:val="bullet"/>
+      <w:lvlText w:val="o"/>
+      <w:lvlJc w:val="left"/>
+      <w:pPr>
+        <w:ind w:left="3600" w:hanging="360"/>
+      </w:pPr>
+      <w:rPr>
+        <w:rFonts w:ascii="Courier New" w:hAnsi="Courier New" w:cs="Courier New" w:hint="default"/>
+      </w:rPr>
+    </w:lvl>
+    <w:lvl w:ilvl="5" w:tplc="04150005" w:tentative="1">
+      <w:start w:val="1"/>
+      <w:numFmt w:val="bullet"/>
+      <w:lvlText w:val=""/>
+      <w:lvlJc w:val="left"/>
+      <w:pPr>
+        <w:ind w:left="4320" w:hanging="360"/>
+      </w:pPr>
+      <w:rPr>
+        <w:rFonts w:ascii="Wingdings" w:hAnsi="Wingdings" w:hint="default"/>
+      </w:rPr>
+    </w:lvl>
+    <w:lvl w:ilvl="6" w:tplc="04150001" w:tentative="1">
+      <w:start w:val="1"/>
+      <w:numFmt w:val="bullet"/>
+      <w:lvlText w:val=""/>
+      <w:lvlJc w:val="left"/>
+      <w:pPr>
+        <w:ind w:left="5040" w:hanging="360"/>
+      </w:pPr>
+      <w:rPr>
+        <w:rFonts w:ascii="Symbol" w:hAnsi="Symbol" w:hint="default"/>
+      </w:rPr>
+    </w:lvl>
+    <w:lvl w:ilvl="7" w:tplc="04150003" w:tentative="1">
+      <w:start w:val="1"/>
+      <w:numFmt w:val="bullet"/>
+      <w:lvlText w:val="o"/>
+      <w:lvlJc w:val="left"/>
+      <w:pPr>
+        <w:ind w:left="5760" w:hanging="360"/>
+      </w:pPr>
+      <w:rPr>
+        <w:rFonts w:ascii="Courier New" w:hAnsi="Courier New" w:cs="Courier New" w:hint="default"/>
+      </w:rPr>
+    </w:lvl>
+    <w:lvl w:ilvl="8" w:tplc="04150005" w:tentative="1">
+      <w:start w:val="1"/>
+      <w:numFmt w:val="bullet"/>
+      <w:lvlText w:val=""/>
+      <w:lvlJc w:val="left"/>
+      <w:pPr>
+        <w:ind w:left="6480" w:hanging="360"/>
+      </w:pPr>
+      <w:rPr>
+        <w:rFonts w:ascii="Wingdings" w:hAnsi="Wingdings" w:hint="default"/>
+      </w:rPr>
+    </w:lvl>
+  </w:abstractNum>
+  <w:abstractNum w:abstractNumId="5" w15:restartNumberingAfterBreak="0">
     <w:nsid w:val="34C93E82"/>
     <w:multiLevelType w:val="multilevel"/>
     <w:tmpl w:val="A1A239EE"/>
@@ -4612,7 +5144,7 @@
       </w:rPr>
     </w:lvl>
   </w:abstractNum>
-  <w:abstractNum w:abstractNumId="5" w15:restartNumberingAfterBreak="0">
+  <w:abstractNum w:abstractNumId="6" w15:restartNumberingAfterBreak="0">
     <w:nsid w:val="3E1D2A1F"/>
     <w:multiLevelType w:val="multilevel"/>
     <w:tmpl w:val="A1A239EE"/>
@@ -4725,7 +5257,7 @@
       </w:rPr>
     </w:lvl>
   </w:abstractNum>
-  <w:abstractNum w:abstractNumId="6" w15:restartNumberingAfterBreak="0">
+  <w:abstractNum w:abstractNumId="7" w15:restartNumberingAfterBreak="0">
     <w:nsid w:val="521C3953"/>
     <w:multiLevelType w:val="multilevel"/>
     <w:tmpl w:val="5E3ED28A"/>
@@ -4838,7 +5370,7 @@
       </w:rPr>
     </w:lvl>
   </w:abstractNum>
-  <w:abstractNum w:abstractNumId="7" w15:restartNumberingAfterBreak="0">
+  <w:abstractNum w:abstractNumId="8" w15:restartNumberingAfterBreak="0">
     <w:nsid w:val="5B173BB6"/>
     <w:multiLevelType w:val="multilevel"/>
     <w:tmpl w:val="A1A239EE"/>
@@ -4951,7 +5483,7 @@
       </w:rPr>
     </w:lvl>
   </w:abstractNum>
-  <w:abstractNum w:abstractNumId="8" w15:restartNumberingAfterBreak="0">
+  <w:abstractNum w:abstractNumId="9" w15:restartNumberingAfterBreak="0">
     <w:nsid w:val="5CA20867"/>
     <w:multiLevelType w:val="hybridMultilevel"/>
     <w:tmpl w:val="FD2E5540"/>
@@ -5064,7 +5596,7 @@
       </w:rPr>
     </w:lvl>
   </w:abstractNum>
-  <w:abstractNum w:abstractNumId="9" w15:restartNumberingAfterBreak="0">
+  <w:abstractNum w:abstractNumId="10" w15:restartNumberingAfterBreak="0">
     <w:nsid w:val="644B57A3"/>
     <w:multiLevelType w:val="multilevel"/>
     <w:tmpl w:val="A1A239EE"/>
@@ -5181,22 +5713,22 @@
     <w:abstractNumId w:val="0"/>
   </w:num>
   <w:num w:numId="2">
-    <w:abstractNumId w:val="4"/>
+    <w:abstractNumId w:val="5"/>
   </w:num>
   <w:num w:numId="3">
-    <w:abstractNumId w:val="8"/>
+    <w:abstractNumId w:val="9"/>
   </w:num>
   <w:num w:numId="4">
     <w:abstractNumId w:val="1"/>
   </w:num>
   <w:num w:numId="5">
-    <w:abstractNumId w:val="5"/>
+    <w:abstractNumId w:val="6"/>
   </w:num>
   <w:num w:numId="6">
-    <w:abstractNumId w:val="9"/>
+    <w:abstractNumId w:val="10"/>
   </w:num>
   <w:num w:numId="7">
-    <w:abstractNumId w:val="6"/>
+    <w:abstractNumId w:val="7"/>
   </w:num>
   <w:num w:numId="8">
     <w:abstractNumId w:val="2"/>
@@ -5205,7 +5737,10 @@
     <w:abstractNumId w:val="3"/>
   </w:num>
   <w:num w:numId="10">
-    <w:abstractNumId w:val="7"/>
+    <w:abstractNumId w:val="8"/>
+  </w:num>
+  <w:num w:numId="11">
+    <w:abstractNumId w:val="4"/>
   </w:num>
 </w:numbering>
 </file>
@@ -5871,6 +6406,11 @@
       <w:spacing w:val="5"/>
     </w:rPr>
   </w:style>
+  <w:style w:type="character" w:customStyle="1" w:styleId="tojvnm2t">
+    <w:name w:val="tojvnm2t"/>
+    <w:basedOn w:val="Domylnaczcionkaakapitu"/>
+    <w:rsid w:val="005F78CC"/>
+  </w:style>
 </w:styles>
 </file>
 

--- a/dokumentacja/system_rezerwacji_sal_dokumentacja.docx
+++ b/dokumentacja/system_rezerwacji_sal_dokumentacja.docx
@@ -1,6 +1,6 @@
 
 <file path=word/document.xml><?xml version="1.0" encoding="utf-8"?>
-<w:document xmlns:wpc="http://schemas.microsoft.com/office/word/2010/wordprocessingCanvas" xmlns:cx="http://schemas.microsoft.com/office/drawing/2014/chartex" xmlns:cx1="http://schemas.microsoft.com/office/drawing/2015/9/8/chartex" xmlns:cx2="http://schemas.microsoft.com/office/drawing/2015/10/21/chartex" xmlns:cx3="http://schemas.microsoft.com/office/drawing/2016/5/9/chartex" xmlns:cx4="http://schemas.microsoft.com/office/drawing/2016/5/10/chartex" xmlns:cx5="http://schemas.microsoft.com/office/drawing/2016/5/11/chartex" xmlns:cx6="http://schemas.microsoft.com/office/drawing/2016/5/12/chartex" xmlns:cx7="http://schemas.microsoft.com/office/drawing/2016/5/13/chartex" xmlns:cx8="http://schemas.microsoft.com/office/drawing/2016/5/14/chartex" xmlns:mc="http://schemas.openxmlformats.org/markup-compatibility/2006" xmlns:aink="http://schemas.microsoft.com/office/drawing/2016/ink" xmlns:am3d="http://schemas.microsoft.com/office/drawing/2017/model3d" xmlns:o="urn:schemas-microsoft-com:office:office" xmlns:r="http://schemas.openxmlformats.org/officeDocument/2006/relationships" xmlns:m="http://schemas.openxmlformats.org/officeDocument/2006/math" xmlns:v="urn:schemas-microsoft-com:vml" xmlns:wp14="http://schemas.microsoft.com/office/word/2010/wordprocessingDrawing" xmlns:wp="http://schemas.openxmlformats.org/drawingml/2006/wordprocessingDrawing" xmlns:w10="urn:schemas-microsoft-com:office:word" xmlns:w="http://schemas.openxmlformats.org/wordprocessingml/2006/main" xmlns:w14="http://schemas.microsoft.com/office/word/2010/wordml" xmlns:w15="http://schemas.microsoft.com/office/word/2012/wordml" xmlns:w16cid="http://schemas.microsoft.com/office/word/2016/wordml/cid" xmlns:w16se="http://schemas.microsoft.com/office/word/2015/wordml/symex" xmlns:wpg="http://schemas.microsoft.com/office/word/2010/wordprocessingGroup" xmlns:wpi="http://schemas.microsoft.com/office/word/2010/wordprocessingInk" xmlns:wne="http://schemas.microsoft.com/office/word/2006/wordml" xmlns:wps="http://schemas.microsoft.com/office/word/2010/wordprocessingShape" mc:Ignorable="w14 w15 w16se w16cid wp14">
+<w:document xmlns:wpc="http://schemas.microsoft.com/office/word/2010/wordprocessingCanvas" xmlns:cx="http://schemas.microsoft.com/office/drawing/2014/chartex" xmlns:cx1="http://schemas.microsoft.com/office/drawing/2015/9/8/chartex" xmlns:mc="http://schemas.openxmlformats.org/markup-compatibility/2006" xmlns:o="urn:schemas-microsoft-com:office:office" xmlns:r="http://schemas.openxmlformats.org/officeDocument/2006/relationships" xmlns:m="http://schemas.openxmlformats.org/officeDocument/2006/math" xmlns:v="urn:schemas-microsoft-com:vml" xmlns:wp14="http://schemas.microsoft.com/office/word/2010/wordprocessingDrawing" xmlns:wp="http://schemas.openxmlformats.org/drawingml/2006/wordprocessingDrawing" xmlns:w10="urn:schemas-microsoft-com:office:word" xmlns:w="http://schemas.openxmlformats.org/wordprocessingml/2006/main" xmlns:w14="http://schemas.microsoft.com/office/word/2010/wordml" xmlns:w15="http://schemas.microsoft.com/office/word/2012/wordml" xmlns:w16se="http://schemas.microsoft.com/office/word/2015/wordml/symex" xmlns:wpg="http://schemas.microsoft.com/office/word/2010/wordprocessingGroup" xmlns:wpi="http://schemas.microsoft.com/office/word/2010/wordprocessingInk" xmlns:wne="http://schemas.microsoft.com/office/word/2006/wordml" xmlns:wps="http://schemas.microsoft.com/office/word/2010/wordprocessingShape" mc:Ignorable="w14 w15 w16se wp14">
   <w:body>
     <w:p>
       <w:pPr>
@@ -48,18 +48,8 @@
           <w:sz w:val="52"/>
           <w:szCs w:val="52"/>
         </w:rPr>
-        <w:t xml:space="preserve">Projekt – System rezerwacji </w:t>
-      </w:r>
-      <w:proofErr w:type="spellStart"/>
-      <w:r>
-        <w:rPr>
-          <w:rFonts w:ascii="Sylfaen" w:hAnsi="Sylfaen"/>
-          <w:sz w:val="52"/>
-          <w:szCs w:val="52"/>
-        </w:rPr>
-        <w:t>sal</w:t>
-      </w:r>
-      <w:proofErr w:type="spellEnd"/>
+        <w:t>Projekt – System rezerwacji sal</w:t>
+      </w:r>
     </w:p>
     <w:p>
       <w:pPr>
@@ -120,19 +110,8 @@
           <w:sz w:val="32"/>
           <w:szCs w:val="32"/>
         </w:rPr>
-        <w:t xml:space="preserve">Weronika </w:t>
-      </w:r>
-      <w:proofErr w:type="spellStart"/>
-      <w:r>
-        <w:rPr>
-          <w:i/>
-          <w:iCs/>
-          <w:sz w:val="32"/>
-          <w:szCs w:val="32"/>
-        </w:rPr>
-        <w:t>Jonczek</w:t>
-      </w:r>
-      <w:proofErr w:type="spellEnd"/>
+        <w:t>Weronika Jonczek</w:t>
+      </w:r>
     </w:p>
     <w:p>
       <w:pPr>
@@ -940,25 +919,7 @@
           <w:szCs w:val="26"/>
           <w:lang w:bidi="en-US"/>
         </w:rPr>
-        <w:t xml:space="preserve">Celem niniejszego dokumentu jest przedstawienie oraz opisanie wymagań funkcjonalnych oraz niefunkcjonalnych potrzebnych do utworzenia systemu rezerwacji </w:t>
-      </w:r>
-      <w:proofErr w:type="spellStart"/>
-      <w:r>
-        <w:rPr>
-          <w:sz w:val="26"/>
-          <w:szCs w:val="26"/>
-          <w:lang w:bidi="en-US"/>
-        </w:rPr>
-        <w:t>sal</w:t>
-      </w:r>
-      <w:proofErr w:type="spellEnd"/>
-      <w:r>
-        <w:rPr>
-          <w:sz w:val="26"/>
-          <w:szCs w:val="26"/>
-          <w:lang w:bidi="en-US"/>
-        </w:rPr>
-        <w:t>. Dokument zawiera informacje, które będą potrzebne w późniejszej pracy nad projektem oraz do jego finalnego ukończenia.</w:t>
+        <w:t>Celem niniejszego dokumentu jest przedstawienie oraz opisanie wymagań funkcjonalnych oraz niefunkcjonalnych potrzebnych do utworzenia systemu rezerwacji sal. Dokument zawiera informacje, które będą potrzebne w późniejszej pracy nad projektem oraz do jego finalnego ukończenia.</w:t>
       </w:r>
     </w:p>
     <w:p>
@@ -1015,111 +976,64 @@
           <w:r>
             <w:fldChar w:fldCharType="separate"/>
           </w:r>
-          <w:bookmarkStart w:id="3" w:name="_GoBack"/>
-          <w:bookmarkEnd w:id="3"/>
-          <w:r>
-            <w:rPr>
-              <w:rStyle w:val="Hipercze"/>
-              <w:noProof/>
-            </w:rPr>
-            <w:fldChar w:fldCharType="begin"/>
-          </w:r>
-          <w:r>
-            <w:rPr>
-              <w:rStyle w:val="Hipercze"/>
-              <w:noProof/>
-            </w:rPr>
-            <w:instrText xml:space="preserve"> </w:instrText>
-          </w:r>
-          <w:r>
-            <w:rPr>
-              <w:noProof/>
-            </w:rPr>
-            <w:instrText>HYPERLINK \l "_Toc54780877"</w:instrText>
-          </w:r>
-          <w:r>
-            <w:rPr>
-              <w:rStyle w:val="Hipercze"/>
-              <w:noProof/>
-            </w:rPr>
-            <w:instrText xml:space="preserve"> </w:instrText>
-          </w:r>
-          <w:r>
-            <w:rPr>
-              <w:rStyle w:val="Hipercze"/>
-              <w:noProof/>
-            </w:rPr>
-          </w:r>
-          <w:r>
-            <w:rPr>
-              <w:rStyle w:val="Hipercze"/>
-              <w:noProof/>
-            </w:rPr>
-            <w:fldChar w:fldCharType="separate"/>
-          </w:r>
-          <w:r>
-            <w:rPr>
-              <w:rStyle w:val="Hipercze"/>
-              <w:noProof/>
-              <w:lang w:bidi="en-US"/>
-            </w:rPr>
-            <w:t>Metryka dokumentu</w:t>
-          </w:r>
-          <w:r>
-            <w:rPr>
-              <w:noProof/>
-              <w:webHidden/>
-            </w:rPr>
-            <w:tab/>
-          </w:r>
-          <w:r>
-            <w:rPr>
-              <w:noProof/>
-              <w:webHidden/>
-            </w:rPr>
-            <w:fldChar w:fldCharType="begin"/>
-          </w:r>
-          <w:r>
-            <w:rPr>
-              <w:noProof/>
-              <w:webHidden/>
-            </w:rPr>
-            <w:instrText xml:space="preserve"> PAGEREF _Toc54780877 \h </w:instrText>
-          </w:r>
-          <w:r>
-            <w:rPr>
-              <w:noProof/>
-              <w:webHidden/>
-            </w:rPr>
-          </w:r>
-          <w:r>
-            <w:rPr>
-              <w:noProof/>
-              <w:webHidden/>
-            </w:rPr>
-            <w:fldChar w:fldCharType="separate"/>
-          </w:r>
-          <w:r>
-            <w:rPr>
-              <w:noProof/>
-              <w:webHidden/>
-            </w:rPr>
-            <w:t>2</w:t>
-          </w:r>
-          <w:r>
-            <w:rPr>
-              <w:noProof/>
-              <w:webHidden/>
-            </w:rPr>
-            <w:fldChar w:fldCharType="end"/>
-          </w:r>
-          <w:r>
-            <w:rPr>
-              <w:rStyle w:val="Hipercze"/>
-              <w:noProof/>
-            </w:rPr>
-            <w:fldChar w:fldCharType="end"/>
-          </w:r>
+          <w:hyperlink w:anchor="_Toc54780877" w:history="1">
+            <w:r>
+              <w:rPr>
+                <w:rStyle w:val="Hipercze"/>
+                <w:noProof/>
+                <w:lang w:bidi="en-US"/>
+              </w:rPr>
+              <w:t>Metryka dokumentu</w:t>
+            </w:r>
+            <w:r>
+              <w:rPr>
+                <w:noProof/>
+                <w:webHidden/>
+              </w:rPr>
+              <w:tab/>
+            </w:r>
+            <w:r>
+              <w:rPr>
+                <w:noProof/>
+                <w:webHidden/>
+              </w:rPr>
+              <w:fldChar w:fldCharType="begin"/>
+            </w:r>
+            <w:r>
+              <w:rPr>
+                <w:noProof/>
+                <w:webHidden/>
+              </w:rPr>
+              <w:instrText xml:space="preserve"> PAGEREF _Toc54780877 \h </w:instrText>
+            </w:r>
+            <w:r>
+              <w:rPr>
+                <w:noProof/>
+                <w:webHidden/>
+              </w:rPr>
+            </w:r>
+            <w:r>
+              <w:rPr>
+                <w:noProof/>
+                <w:webHidden/>
+              </w:rPr>
+              <w:fldChar w:fldCharType="separate"/>
+            </w:r>
+            <w:r>
+              <w:rPr>
+                <w:noProof/>
+                <w:webHidden/>
+              </w:rPr>
+              <w:t>2</w:t>
+            </w:r>
+            <w:r>
+              <w:rPr>
+                <w:noProof/>
+                <w:webHidden/>
+              </w:rPr>
+              <w:fldChar w:fldCharType="end"/>
+            </w:r>
+          </w:hyperlink>
         </w:p>
         <w:p>
           <w:pPr>
@@ -2827,14 +2741,14 @@
           <w:rStyle w:val="Odwoanieintensywne"/>
         </w:rPr>
       </w:pPr>
-      <w:bookmarkStart w:id="4" w:name="_Toc54780880"/>
+      <w:bookmarkStart w:id="3" w:name="_Toc54780880"/>
       <w:r>
         <w:rPr>
           <w:rStyle w:val="Odwoanieintensywne"/>
         </w:rPr>
         <w:t>Wprowadzenie</w:t>
       </w:r>
-      <w:bookmarkEnd w:id="4"/>
+      <w:bookmarkEnd w:id="3"/>
       <w:r>
         <w:rPr>
           <w:rStyle w:val="Odwoanieintensywne"/>
@@ -2853,14 +2767,14 @@
           <w:rStyle w:val="Odwoanieintensywne"/>
         </w:rPr>
       </w:pPr>
-      <w:bookmarkStart w:id="5" w:name="_Toc54780881"/>
+      <w:bookmarkStart w:id="4" w:name="_Toc54780881"/>
       <w:r>
         <w:rPr>
           <w:rStyle w:val="Odwoanieintensywne"/>
         </w:rPr>
         <w:t>Cel dokumentu</w:t>
       </w:r>
-      <w:bookmarkEnd w:id="5"/>
+      <w:bookmarkEnd w:id="4"/>
     </w:p>
     <w:p>
       <w:pPr>
@@ -2883,43 +2797,7 @@
           <w:szCs w:val="26"/>
           <w:lang w:bidi="en-US"/>
         </w:rPr>
-        <w:t xml:space="preserve">Celem dokumentu jest opis systemu do rezerwacji </w:t>
-      </w:r>
-      <w:proofErr w:type="spellStart"/>
-      <w:r>
-        <w:rPr>
-          <w:sz w:val="26"/>
-          <w:szCs w:val="26"/>
-          <w:lang w:bidi="en-US"/>
-        </w:rPr>
-        <w:t>sal</w:t>
-      </w:r>
-      <w:proofErr w:type="spellEnd"/>
-      <w:r>
-        <w:rPr>
-          <w:sz w:val="26"/>
-          <w:szCs w:val="26"/>
-          <w:lang w:bidi="en-US"/>
-        </w:rPr>
-        <w:t xml:space="preserve">. Ukazanie podstawowych funkcji oraz specyfikacji wymagań. Ma przedstawić jak będzie funkcjonował system rezerwacji </w:t>
-      </w:r>
-      <w:proofErr w:type="spellStart"/>
-      <w:r>
-        <w:rPr>
-          <w:sz w:val="26"/>
-          <w:szCs w:val="26"/>
-          <w:lang w:bidi="en-US"/>
-        </w:rPr>
-        <w:t>sal</w:t>
-      </w:r>
-      <w:proofErr w:type="spellEnd"/>
-      <w:r>
-        <w:rPr>
-          <w:sz w:val="26"/>
-          <w:szCs w:val="26"/>
-          <w:lang w:bidi="en-US"/>
-        </w:rPr>
-        <w:t>.</w:t>
+        <w:t>Celem dokumentu jest opis systemu do rezerwacji sal. Ukazanie podstawowych funkcji oraz specyfikacji wymagań. Ma przedstawić jak będzie funkcjonował system rezerwacji sal.</w:t>
       </w:r>
     </w:p>
     <w:p>
@@ -2940,14 +2818,14 @@
           <w:rStyle w:val="Odwoanieintensywne"/>
         </w:rPr>
       </w:pPr>
-      <w:bookmarkStart w:id="6" w:name="_Toc54780882"/>
+      <w:bookmarkStart w:id="5" w:name="_Toc54780882"/>
       <w:r>
         <w:rPr>
           <w:rStyle w:val="Odwoanieintensywne"/>
         </w:rPr>
         <w:t>Zakres</w:t>
       </w:r>
-      <w:bookmarkEnd w:id="6"/>
+      <w:bookmarkEnd w:id="5"/>
     </w:p>
     <w:p>
       <w:pPr>
@@ -2970,25 +2848,7 @@
           <w:szCs w:val="26"/>
           <w:lang w:bidi="en-US"/>
         </w:rPr>
-        <w:t xml:space="preserve">Dokument zawiera wymagania funkcjonalne i niefunkcjonalne systemu do rezerwacji </w:t>
-      </w:r>
-      <w:proofErr w:type="spellStart"/>
-      <w:r>
-        <w:rPr>
-          <w:sz w:val="26"/>
-          <w:szCs w:val="26"/>
-          <w:lang w:bidi="en-US"/>
-        </w:rPr>
-        <w:t>sal</w:t>
-      </w:r>
-      <w:proofErr w:type="spellEnd"/>
-      <w:r>
-        <w:rPr>
-          <w:sz w:val="26"/>
-          <w:szCs w:val="26"/>
-          <w:lang w:bidi="en-US"/>
-        </w:rPr>
-        <w:t>. Projekt polega na stworzeniu dobrze działającego systemu na podstawie ustalonych wcześniej założeń.</w:t>
+        <w:t>Dokument zawiera wymagania funkcjonalne i niefunkcjonalne systemu do rezerwacji sal. Projekt polega na stworzeniu dobrze działającego systemu na podstawie ustalonych wcześniej założeń.</w:t>
       </w:r>
     </w:p>
     <w:p>
@@ -3009,14 +2869,14 @@
           <w:rStyle w:val="Odwoanieintensywne"/>
         </w:rPr>
       </w:pPr>
-      <w:bookmarkStart w:id="7" w:name="_Toc54780883"/>
+      <w:bookmarkStart w:id="6" w:name="_Toc54780883"/>
       <w:r>
         <w:rPr>
           <w:rStyle w:val="Odwoanieintensywne"/>
         </w:rPr>
         <w:t>Definicje, akronimy i skróty</w:t>
       </w:r>
-      <w:bookmarkEnd w:id="7"/>
+      <w:bookmarkEnd w:id="6"/>
     </w:p>
     <w:p>
       <w:pPr>
@@ -3029,14 +2889,14 @@
           <w:rStyle w:val="Odwoanieintensywne"/>
         </w:rPr>
       </w:pPr>
-      <w:bookmarkStart w:id="8" w:name="_Toc54780884"/>
+      <w:bookmarkStart w:id="7" w:name="_Toc54780884"/>
       <w:r>
         <w:rPr>
           <w:rStyle w:val="Odwoanieintensywne"/>
         </w:rPr>
         <w:t>Odwołania</w:t>
       </w:r>
-      <w:bookmarkEnd w:id="8"/>
+      <w:bookmarkEnd w:id="7"/>
     </w:p>
     <w:p>
       <w:pPr>
@@ -3049,14 +2909,14 @@
           <w:rStyle w:val="Odwoanieintensywne"/>
         </w:rPr>
       </w:pPr>
-      <w:bookmarkStart w:id="9" w:name="_Toc54780885"/>
+      <w:bookmarkStart w:id="8" w:name="_Toc54780885"/>
       <w:r>
         <w:rPr>
           <w:rStyle w:val="Odwoanieintensywne"/>
         </w:rPr>
         <w:t>Przegląd zawartości</w:t>
       </w:r>
-      <w:bookmarkEnd w:id="9"/>
+      <w:bookmarkEnd w:id="8"/>
     </w:p>
     <w:p>
       <w:pPr>
@@ -3077,14 +2937,14 @@
           <w:rStyle w:val="Odwoanieintensywne"/>
         </w:rPr>
       </w:pPr>
-      <w:bookmarkStart w:id="10" w:name="_Toc54780886"/>
+      <w:bookmarkStart w:id="9" w:name="_Toc54780886"/>
       <w:r>
         <w:rPr>
           <w:rStyle w:val="Odwoanieintensywne"/>
         </w:rPr>
         <w:t>Ogólny opis systemu</w:t>
       </w:r>
-      <w:bookmarkEnd w:id="10"/>
+      <w:bookmarkEnd w:id="9"/>
       <w:r>
         <w:rPr>
           <w:rStyle w:val="Odwoanieintensywne"/>
@@ -3103,14 +2963,14 @@
           <w:rStyle w:val="Odwoanieintensywne"/>
         </w:rPr>
       </w:pPr>
-      <w:bookmarkStart w:id="11" w:name="_Toc54780887"/>
+      <w:bookmarkStart w:id="10" w:name="_Toc54780887"/>
       <w:r>
         <w:rPr>
           <w:rStyle w:val="Odwoanieintensywne"/>
         </w:rPr>
         <w:t>Perspektywa produktu – ogólny opis projektu, podstawowe cechy i funkcje</w:t>
       </w:r>
-      <w:bookmarkEnd w:id="11"/>
+      <w:bookmarkEnd w:id="10"/>
     </w:p>
     <w:p>
       <w:pPr>
@@ -3123,14 +2983,14 @@
           <w:rStyle w:val="Odwoanieintensywne"/>
         </w:rPr>
       </w:pPr>
-      <w:bookmarkStart w:id="12" w:name="_Toc54780888"/>
+      <w:bookmarkStart w:id="11" w:name="_Toc54780888"/>
       <w:r>
         <w:rPr>
           <w:rStyle w:val="Odwoanieintensywne"/>
         </w:rPr>
         <w:t>Funkcje projektu</w:t>
       </w:r>
-      <w:bookmarkEnd w:id="12"/>
+      <w:bookmarkEnd w:id="11"/>
     </w:p>
     <w:p>
       <w:pPr>
@@ -3143,14 +3003,14 @@
           <w:rStyle w:val="Odwoanieintensywne"/>
         </w:rPr>
       </w:pPr>
-      <w:bookmarkStart w:id="13" w:name="_Toc54780889"/>
+      <w:bookmarkStart w:id="12" w:name="_Toc54780889"/>
       <w:r>
         <w:rPr>
           <w:rStyle w:val="Odwoanieintensywne"/>
         </w:rPr>
         <w:t>Charakterystyka użytkowników</w:t>
       </w:r>
-      <w:bookmarkEnd w:id="13"/>
+      <w:bookmarkEnd w:id="12"/>
     </w:p>
     <w:p>
       <w:pPr>
@@ -3163,14 +3023,14 @@
           <w:rStyle w:val="Odwoanieintensywne"/>
         </w:rPr>
       </w:pPr>
-      <w:bookmarkStart w:id="14" w:name="_Toc54780890"/>
+      <w:bookmarkStart w:id="13" w:name="_Toc54780890"/>
       <w:r>
         <w:rPr>
           <w:rStyle w:val="Odwoanieintensywne"/>
         </w:rPr>
         <w:t>Ograniczenia</w:t>
       </w:r>
-      <w:bookmarkEnd w:id="14"/>
+      <w:bookmarkEnd w:id="13"/>
     </w:p>
     <w:p>
       <w:pPr>
@@ -3183,14 +3043,14 @@
           <w:rStyle w:val="Odwoanieintensywne"/>
         </w:rPr>
       </w:pPr>
-      <w:bookmarkStart w:id="15" w:name="_Toc54780891"/>
+      <w:bookmarkStart w:id="14" w:name="_Toc54780891"/>
       <w:r>
         <w:rPr>
           <w:rStyle w:val="Odwoanieintensywne"/>
         </w:rPr>
         <w:t>Założenia i zależności</w:t>
       </w:r>
-      <w:bookmarkEnd w:id="15"/>
+      <w:bookmarkEnd w:id="14"/>
     </w:p>
     <w:p>
       <w:pPr>
@@ -3203,14 +3063,14 @@
           <w:rStyle w:val="Odwoanieintensywne"/>
         </w:rPr>
       </w:pPr>
-      <w:bookmarkStart w:id="16" w:name="_Toc54780892"/>
+      <w:bookmarkStart w:id="15" w:name="_Toc54780892"/>
       <w:r>
         <w:rPr>
           <w:rStyle w:val="Odwoanieintensywne"/>
         </w:rPr>
         <w:t>ryzyko projektu</w:t>
       </w:r>
-      <w:bookmarkEnd w:id="16"/>
+      <w:bookmarkEnd w:id="15"/>
     </w:p>
     <w:p>
       <w:pPr>
@@ -3255,15 +3115,7 @@
           <w:sz w:val="26"/>
           <w:szCs w:val="26"/>
         </w:rPr>
-        <w:t>Błędy</w:t>
-      </w:r>
-      <w:r>
-        <w:rPr>
-          <w:rStyle w:val="tojvnm2t"/>
-          <w:sz w:val="26"/>
-          <w:szCs w:val="26"/>
-        </w:rPr>
-        <w:t xml:space="preserve"> harmonogramowania</w:t>
+        <w:t>Błędy harmonogramowania</w:t>
       </w:r>
     </w:p>
     <w:p>
@@ -3308,39 +3160,7 @@
           <w:szCs w:val="26"/>
         </w:rPr>
         <w:lastRenderedPageBreak/>
-        <w:t xml:space="preserve">Rozszerzanie zakresu: dodatkowe wymagania </w:t>
-      </w:r>
-      <w:r>
-        <w:rPr>
-          <w:rStyle w:val="tojvnm2t"/>
-          <w:sz w:val="26"/>
-          <w:szCs w:val="26"/>
-        </w:rPr>
-        <w:t>pojawiające</w:t>
-      </w:r>
-      <w:r>
-        <w:rPr>
-          <w:rStyle w:val="tojvnm2t"/>
-          <w:sz w:val="26"/>
-          <w:szCs w:val="26"/>
-        </w:rPr>
-        <w:t xml:space="preserve"> </w:t>
-      </w:r>
-      <w:r>
-        <w:rPr>
-          <w:rStyle w:val="tojvnm2t"/>
-          <w:sz w:val="26"/>
-          <w:szCs w:val="26"/>
-        </w:rPr>
-        <w:t>się</w:t>
-      </w:r>
-      <w:r>
-        <w:rPr>
-          <w:rStyle w:val="tojvnm2t"/>
-          <w:sz w:val="26"/>
-          <w:szCs w:val="26"/>
-        </w:rPr>
-        <w:t>̨ w trakcie projektu</w:t>
+        <w:t>Rozszerzanie zakresu: dodatkowe wymagania pojawiające się̨ w trakcie projektu</w:t>
       </w:r>
     </w:p>
     <w:p>
@@ -3362,47 +3182,7 @@
           <w:sz w:val="26"/>
           <w:szCs w:val="26"/>
         </w:rPr>
-        <w:t>Różnice</w:t>
-      </w:r>
-      <w:r>
-        <w:rPr>
-          <w:rStyle w:val="tojvnm2t"/>
-          <w:sz w:val="26"/>
-          <w:szCs w:val="26"/>
-        </w:rPr>
-        <w:t xml:space="preserve"> </w:t>
-      </w:r>
-      <w:r>
-        <w:rPr>
-          <w:rStyle w:val="tojvnm2t"/>
-          <w:sz w:val="26"/>
-          <w:szCs w:val="26"/>
-        </w:rPr>
-        <w:t>pomiędzy</w:t>
-      </w:r>
-      <w:r>
-        <w:rPr>
-          <w:rStyle w:val="tojvnm2t"/>
-          <w:sz w:val="26"/>
-          <w:szCs w:val="26"/>
-        </w:rPr>
-        <w:t xml:space="preserve"> zakładaną, a rzeczywista </w:t>
-      </w:r>
-      <w:r>
-        <w:rPr>
-          <w:rStyle w:val="tojvnm2t"/>
-          <w:sz w:val="26"/>
-          <w:szCs w:val="26"/>
-        </w:rPr>
-        <w:t>wydajnością</w:t>
-      </w:r>
-      <w:r>
-        <w:rPr>
-          <w:rStyle w:val="tojvnm2t"/>
-          <w:sz w:val="26"/>
-          <w:szCs w:val="26"/>
-        </w:rPr>
-        <w:t>̨</w:t>
+        <w:t>Różnice pomiędzy zakładaną, a rzeczywista wydajnością̨</w:t>
       </w:r>
     </w:p>
     <w:p>
@@ -3424,15 +3204,7 @@
           <w:sz w:val="26"/>
           <w:szCs w:val="26"/>
         </w:rPr>
-        <w:t xml:space="preserve">Braki </w:t>
-      </w:r>
-      <w:r>
-        <w:rPr>
-          <w:rStyle w:val="tojvnm2t"/>
-          <w:sz w:val="26"/>
-          <w:szCs w:val="26"/>
-        </w:rPr>
-        <w:t>sprzętowe</w:t>
+        <w:t>Braki sprzętowe</w:t>
       </w:r>
     </w:p>
     <w:p>
@@ -3454,15 +3226,7 @@
           <w:sz w:val="26"/>
           <w:szCs w:val="26"/>
         </w:rPr>
-        <w:t xml:space="preserve">Awaria </w:t>
-      </w:r>
-      <w:r>
-        <w:rPr>
-          <w:rStyle w:val="tojvnm2t"/>
-          <w:sz w:val="26"/>
-          <w:szCs w:val="26"/>
-        </w:rPr>
-        <w:t>serwerów</w:t>
+        <w:t>Awaria serwerów</w:t>
       </w:r>
     </w:p>
     <w:p>
@@ -3495,14 +3259,14 @@
           <w:spacing w:val="5"/>
         </w:rPr>
       </w:pPr>
-      <w:bookmarkStart w:id="17" w:name="_Toc54780893"/>
+      <w:bookmarkStart w:id="16" w:name="_Toc54780893"/>
       <w:r>
         <w:rPr>
           <w:rStyle w:val="Odwoanieintensywne"/>
         </w:rPr>
         <w:t>Specyfikacja wymagań</w:t>
       </w:r>
-      <w:bookmarkEnd w:id="17"/>
+      <w:bookmarkEnd w:id="16"/>
       <w:r>
         <w:rPr>
           <w:rStyle w:val="Odwoanieintensywne"/>
@@ -3521,14 +3285,14 @@
           <w:rStyle w:val="Odwoanieintensywne"/>
         </w:rPr>
       </w:pPr>
-      <w:bookmarkStart w:id="18" w:name="_Toc54780894"/>
+      <w:bookmarkStart w:id="17" w:name="_Toc54780894"/>
       <w:r>
         <w:rPr>
           <w:rStyle w:val="Odwoanieintensywne"/>
         </w:rPr>
         <w:t>Wymagania funkcjonalne</w:t>
       </w:r>
-      <w:bookmarkEnd w:id="18"/>
+      <w:bookmarkEnd w:id="17"/>
     </w:p>
     <w:p>
       <w:pPr>
@@ -4118,14 +3882,14 @@
           <w:rStyle w:val="Odwoanieintensywne"/>
         </w:rPr>
       </w:pPr>
-      <w:bookmarkStart w:id="19" w:name="_Toc54780895"/>
+      <w:bookmarkStart w:id="18" w:name="_Toc54780895"/>
       <w:r>
         <w:rPr>
           <w:rStyle w:val="Odwoanieintensywne"/>
         </w:rPr>
         <w:t>Wymagania niefunkcjonalne</w:t>
       </w:r>
-      <w:bookmarkEnd w:id="19"/>
+      <w:bookmarkEnd w:id="18"/>
     </w:p>
     <w:p/>
     <w:p>
@@ -4266,14 +4030,14 @@
           <w:rStyle w:val="Odwoanieintensywne"/>
         </w:rPr>
       </w:pPr>
-      <w:bookmarkStart w:id="20" w:name="_Toc54780896"/>
+      <w:bookmarkStart w:id="19" w:name="_Toc54780896"/>
       <w:r>
         <w:rPr>
           <w:rStyle w:val="Odwoanieintensywne"/>
         </w:rPr>
         <w:t>analiza wymagań</w:t>
       </w:r>
-      <w:bookmarkEnd w:id="20"/>
+      <w:bookmarkEnd w:id="19"/>
     </w:p>
     <w:p>
       <w:pPr>
@@ -4286,6 +4050,31 @@
           <w:szCs w:val="26"/>
         </w:rPr>
       </w:pPr>
+    </w:p>
+    <w:p>
+      <w:pPr>
+        <w:rPr>
+          <w:rStyle w:val="Odwoanieintensywne"/>
+          <w:rFonts w:asciiTheme="majorHAnsi" w:hAnsiTheme="majorHAnsi"/>
+          <w:b w:val="0"/>
+          <w:bCs w:val="0"/>
+          <w:sz w:val="26"/>
+          <w:szCs w:val="26"/>
+        </w:rPr>
+      </w:pPr>
+      <w:r>
+        <w:rPr>
+          <w:rStyle w:val="Odwoanieintensywne"/>
+          <w:rFonts w:asciiTheme="majorHAnsi" w:hAnsiTheme="majorHAnsi"/>
+          <w:b w:val="0"/>
+          <w:bCs w:val="0"/>
+          <w:sz w:val="26"/>
+          <w:szCs w:val="26"/>
+        </w:rPr>
+        <w:t xml:space="preserve">diagram przepływu danych, klasowy, jak następuje rezerwacja, kto może, aktorzy, rejestracja i logowanie, uwierzytelnianie, </w:t>
+      </w:r>
+      <w:bookmarkStart w:id="20" w:name="_GoBack"/>
+      <w:bookmarkEnd w:id="20"/>
     </w:p>
     <w:sectPr>
       <w:footerReference w:type="default" r:id="rId7"/>
@@ -4299,7 +4088,7 @@
 </file>
 
 <file path=word/endnotes.xml><?xml version="1.0" encoding="utf-8"?>
-<w:endnotes xmlns:wpc="http://schemas.microsoft.com/office/word/2010/wordprocessingCanvas" xmlns:cx="http://schemas.microsoft.com/office/drawing/2014/chartex" xmlns:cx1="http://schemas.microsoft.com/office/drawing/2015/9/8/chartex" xmlns:cx2="http://schemas.microsoft.com/office/drawing/2015/10/21/chartex" xmlns:cx3="http://schemas.microsoft.com/office/drawing/2016/5/9/chartex" xmlns:cx4="http://schemas.microsoft.com/office/drawing/2016/5/10/chartex" xmlns:cx5="http://schemas.microsoft.com/office/drawing/2016/5/11/chartex" xmlns:cx6="http://schemas.microsoft.com/office/drawing/2016/5/12/chartex" xmlns:cx7="http://schemas.microsoft.com/office/drawing/2016/5/13/chartex" xmlns:cx8="http://schemas.microsoft.com/office/drawing/2016/5/14/chartex" xmlns:mc="http://schemas.openxmlformats.org/markup-compatibility/2006" xmlns:aink="http://schemas.microsoft.com/office/drawing/2016/ink" xmlns:am3d="http://schemas.microsoft.com/office/drawing/2017/model3d" xmlns:o="urn:schemas-microsoft-com:office:office" xmlns:r="http://schemas.openxmlformats.org/officeDocument/2006/relationships" xmlns:m="http://schemas.openxmlformats.org/officeDocument/2006/math" xmlns:v="urn:schemas-microsoft-com:vml" xmlns:wp14="http://schemas.microsoft.com/office/word/2010/wordprocessingDrawing" xmlns:wp="http://schemas.openxmlformats.org/drawingml/2006/wordprocessingDrawing" xmlns:w10="urn:schemas-microsoft-com:office:word" xmlns:w="http://schemas.openxmlformats.org/wordprocessingml/2006/main" xmlns:w14="http://schemas.microsoft.com/office/word/2010/wordml" xmlns:w15="http://schemas.microsoft.com/office/word/2012/wordml" xmlns:w16cid="http://schemas.microsoft.com/office/word/2016/wordml/cid" xmlns:w16se="http://schemas.microsoft.com/office/word/2015/wordml/symex" xmlns:wpg="http://schemas.microsoft.com/office/word/2010/wordprocessingGroup" xmlns:wpi="http://schemas.microsoft.com/office/word/2010/wordprocessingInk" xmlns:wne="http://schemas.microsoft.com/office/word/2006/wordml" xmlns:wps="http://schemas.microsoft.com/office/word/2010/wordprocessingShape" mc:Ignorable="w14 w15 w16se w16cid wp14">
+<w:endnotes xmlns:wpc="http://schemas.microsoft.com/office/word/2010/wordprocessingCanvas" xmlns:cx="http://schemas.microsoft.com/office/drawing/2014/chartex" xmlns:cx1="http://schemas.microsoft.com/office/drawing/2015/9/8/chartex" xmlns:mc="http://schemas.openxmlformats.org/markup-compatibility/2006" xmlns:o="urn:schemas-microsoft-com:office:office" xmlns:r="http://schemas.openxmlformats.org/officeDocument/2006/relationships" xmlns:m="http://schemas.openxmlformats.org/officeDocument/2006/math" xmlns:v="urn:schemas-microsoft-com:vml" xmlns:wp14="http://schemas.microsoft.com/office/word/2010/wordprocessingDrawing" xmlns:wp="http://schemas.openxmlformats.org/drawingml/2006/wordprocessingDrawing" xmlns:w10="urn:schemas-microsoft-com:office:word" xmlns:w="http://schemas.openxmlformats.org/wordprocessingml/2006/main" xmlns:w14="http://schemas.microsoft.com/office/word/2010/wordml" xmlns:w15="http://schemas.microsoft.com/office/word/2012/wordml" xmlns:w16se="http://schemas.microsoft.com/office/word/2015/wordml/symex" xmlns:wpg="http://schemas.microsoft.com/office/word/2010/wordprocessingGroup" xmlns:wpi="http://schemas.microsoft.com/office/word/2010/wordprocessingInk" xmlns:wne="http://schemas.microsoft.com/office/word/2006/wordml" xmlns:wps="http://schemas.microsoft.com/office/word/2010/wordprocessingShape" mc:Ignorable="w14 w15 w16se wp14">
   <w:endnote w:type="separator" w:id="-1">
     <w:p>
       <w:pPr>
@@ -4324,7 +4113,7 @@
 </file>
 
 <file path=word/footer1.xml><?xml version="1.0" encoding="utf-8"?>
-<w:ftr xmlns:wpc="http://schemas.microsoft.com/office/word/2010/wordprocessingCanvas" xmlns:cx="http://schemas.microsoft.com/office/drawing/2014/chartex" xmlns:cx1="http://schemas.microsoft.com/office/drawing/2015/9/8/chartex" xmlns:cx2="http://schemas.microsoft.com/office/drawing/2015/10/21/chartex" xmlns:cx3="http://schemas.microsoft.com/office/drawing/2016/5/9/chartex" xmlns:cx4="http://schemas.microsoft.com/office/drawing/2016/5/10/chartex" xmlns:cx5="http://schemas.microsoft.com/office/drawing/2016/5/11/chartex" xmlns:cx6="http://schemas.microsoft.com/office/drawing/2016/5/12/chartex" xmlns:cx7="http://schemas.microsoft.com/office/drawing/2016/5/13/chartex" xmlns:cx8="http://schemas.microsoft.com/office/drawing/2016/5/14/chartex" xmlns:mc="http://schemas.openxmlformats.org/markup-compatibility/2006" xmlns:aink="http://schemas.microsoft.com/office/drawing/2016/ink" xmlns:am3d="http://schemas.microsoft.com/office/drawing/2017/model3d" xmlns:o="urn:schemas-microsoft-com:office:office" xmlns:r="http://schemas.openxmlformats.org/officeDocument/2006/relationships" xmlns:m="http://schemas.openxmlformats.org/officeDocument/2006/math" xmlns:v="urn:schemas-microsoft-com:vml" xmlns:wp14="http://schemas.microsoft.com/office/word/2010/wordprocessingDrawing" xmlns:wp="http://schemas.openxmlformats.org/drawingml/2006/wordprocessingDrawing" xmlns:w10="urn:schemas-microsoft-com:office:word" xmlns:w="http://schemas.openxmlformats.org/wordprocessingml/2006/main" xmlns:w14="http://schemas.microsoft.com/office/word/2010/wordml" xmlns:w15="http://schemas.microsoft.com/office/word/2012/wordml" xmlns:w16cid="http://schemas.microsoft.com/office/word/2016/wordml/cid" xmlns:w16se="http://schemas.microsoft.com/office/word/2015/wordml/symex" xmlns:wpg="http://schemas.microsoft.com/office/word/2010/wordprocessingGroup" xmlns:wpi="http://schemas.microsoft.com/office/word/2010/wordprocessingInk" xmlns:wne="http://schemas.microsoft.com/office/word/2006/wordml" xmlns:wps="http://schemas.microsoft.com/office/word/2010/wordprocessingShape" mc:Ignorable="w14 w15 w16se w16cid wp14">
+<w:ftr xmlns:wpc="http://schemas.microsoft.com/office/word/2010/wordprocessingCanvas" xmlns:cx="http://schemas.microsoft.com/office/drawing/2014/chartex" xmlns:cx1="http://schemas.microsoft.com/office/drawing/2015/9/8/chartex" xmlns:mc="http://schemas.openxmlformats.org/markup-compatibility/2006" xmlns:o="urn:schemas-microsoft-com:office:office" xmlns:r="http://schemas.openxmlformats.org/officeDocument/2006/relationships" xmlns:m="http://schemas.openxmlformats.org/officeDocument/2006/math" xmlns:v="urn:schemas-microsoft-com:vml" xmlns:wp14="http://schemas.microsoft.com/office/word/2010/wordprocessingDrawing" xmlns:wp="http://schemas.openxmlformats.org/drawingml/2006/wordprocessingDrawing" xmlns:w10="urn:schemas-microsoft-com:office:word" xmlns:w="http://schemas.openxmlformats.org/wordprocessingml/2006/main" xmlns:w14="http://schemas.microsoft.com/office/word/2010/wordml" xmlns:w15="http://schemas.microsoft.com/office/word/2012/wordml" xmlns:w16se="http://schemas.microsoft.com/office/word/2015/wordml/symex" xmlns:wpg="http://schemas.microsoft.com/office/word/2010/wordprocessingGroup" xmlns:wpi="http://schemas.microsoft.com/office/word/2010/wordprocessingInk" xmlns:wne="http://schemas.microsoft.com/office/word/2006/wordml" xmlns:wps="http://schemas.microsoft.com/office/word/2010/wordprocessingShape" mc:Ignorable="w14 w15 w16se wp14">
   <w:p>
     <w:pPr>
       <w:pStyle w:val="Stopka"/>
@@ -4392,10 +4181,8 @@
                 <w:b/>
                 <w:bCs/>
                 <w:noProof/>
-                <w:sz w:val="24"/>
-                <w:szCs w:val="24"/>
-              </w:rPr>
-              <w:t>1</w:t>
+              </w:rPr>
+              <w:t>5</w:t>
             </w:r>
             <w:r>
               <w:rPr>
@@ -4439,10 +4226,8 @@
                 <w:b/>
                 <w:bCs/>
                 <w:noProof/>
-                <w:sz w:val="24"/>
-                <w:szCs w:val="24"/>
-              </w:rPr>
-              <w:t>1</w:t>
+              </w:rPr>
+              <w:t>6</w:t>
             </w:r>
             <w:r>
               <w:rPr>
@@ -4467,7 +4252,7 @@
 </file>
 
 <file path=word/footnotes.xml><?xml version="1.0" encoding="utf-8"?>
-<w:footnotes xmlns:wpc="http://schemas.microsoft.com/office/word/2010/wordprocessingCanvas" xmlns:cx="http://schemas.microsoft.com/office/drawing/2014/chartex" xmlns:cx1="http://schemas.microsoft.com/office/drawing/2015/9/8/chartex" xmlns:cx2="http://schemas.microsoft.com/office/drawing/2015/10/21/chartex" xmlns:cx3="http://schemas.microsoft.com/office/drawing/2016/5/9/chartex" xmlns:cx4="http://schemas.microsoft.com/office/drawing/2016/5/10/chartex" xmlns:cx5="http://schemas.microsoft.com/office/drawing/2016/5/11/chartex" xmlns:cx6="http://schemas.microsoft.com/office/drawing/2016/5/12/chartex" xmlns:cx7="http://schemas.microsoft.com/office/drawing/2016/5/13/chartex" xmlns:cx8="http://schemas.microsoft.com/office/drawing/2016/5/14/chartex" xmlns:mc="http://schemas.openxmlformats.org/markup-compatibility/2006" xmlns:aink="http://schemas.microsoft.com/office/drawing/2016/ink" xmlns:am3d="http://schemas.microsoft.com/office/drawing/2017/model3d" xmlns:o="urn:schemas-microsoft-com:office:office" xmlns:r="http://schemas.openxmlformats.org/officeDocument/2006/relationships" xmlns:m="http://schemas.openxmlformats.org/officeDocument/2006/math" xmlns:v="urn:schemas-microsoft-com:vml" xmlns:wp14="http://schemas.microsoft.com/office/word/2010/wordprocessingDrawing" xmlns:wp="http://schemas.openxmlformats.org/drawingml/2006/wordprocessingDrawing" xmlns:w10="urn:schemas-microsoft-com:office:word" xmlns:w="http://schemas.openxmlformats.org/wordprocessingml/2006/main" xmlns:w14="http://schemas.microsoft.com/office/word/2010/wordml" xmlns:w15="http://schemas.microsoft.com/office/word/2012/wordml" xmlns:w16cid="http://schemas.microsoft.com/office/word/2016/wordml/cid" xmlns:w16se="http://schemas.microsoft.com/office/word/2015/wordml/symex" xmlns:wpg="http://schemas.microsoft.com/office/word/2010/wordprocessingGroup" xmlns:wpi="http://schemas.microsoft.com/office/word/2010/wordprocessingInk" xmlns:wne="http://schemas.microsoft.com/office/word/2006/wordml" xmlns:wps="http://schemas.microsoft.com/office/word/2010/wordprocessingShape" mc:Ignorable="w14 w15 w16se w16cid wp14">
+<w:footnotes xmlns:wpc="http://schemas.microsoft.com/office/word/2010/wordprocessingCanvas" xmlns:cx="http://schemas.microsoft.com/office/drawing/2014/chartex" xmlns:cx1="http://schemas.microsoft.com/office/drawing/2015/9/8/chartex" xmlns:mc="http://schemas.openxmlformats.org/markup-compatibility/2006" xmlns:o="urn:schemas-microsoft-com:office:office" xmlns:r="http://schemas.openxmlformats.org/officeDocument/2006/relationships" xmlns:m="http://schemas.openxmlformats.org/officeDocument/2006/math" xmlns:v="urn:schemas-microsoft-com:vml" xmlns:wp14="http://schemas.microsoft.com/office/word/2010/wordprocessingDrawing" xmlns:wp="http://schemas.openxmlformats.org/drawingml/2006/wordprocessingDrawing" xmlns:w10="urn:schemas-microsoft-com:office:word" xmlns:w="http://schemas.openxmlformats.org/wordprocessingml/2006/main" xmlns:w14="http://schemas.microsoft.com/office/word/2010/wordml" xmlns:w15="http://schemas.microsoft.com/office/word/2012/wordml" xmlns:w16se="http://schemas.microsoft.com/office/word/2015/wordml/symex" xmlns:wpg="http://schemas.microsoft.com/office/word/2010/wordprocessingGroup" xmlns:wpi="http://schemas.microsoft.com/office/word/2010/wordprocessingInk" xmlns:wne="http://schemas.microsoft.com/office/word/2006/wordml" xmlns:wps="http://schemas.microsoft.com/office/word/2010/wordprocessingShape" mc:Ignorable="w14 w15 w16se wp14">
   <w:footnote w:type="separator" w:id="-1">
     <w:p>
       <w:pPr>
@@ -4492,7 +4277,7 @@
 </file>
 
 <file path=word/numbering.xml><?xml version="1.0" encoding="utf-8"?>
-<w:numbering xmlns:wpc="http://schemas.microsoft.com/office/word/2010/wordprocessingCanvas" xmlns:cx="http://schemas.microsoft.com/office/drawing/2014/chartex" xmlns:cx1="http://schemas.microsoft.com/office/drawing/2015/9/8/chartex" xmlns:cx2="http://schemas.microsoft.com/office/drawing/2015/10/21/chartex" xmlns:cx3="http://schemas.microsoft.com/office/drawing/2016/5/9/chartex" xmlns:cx4="http://schemas.microsoft.com/office/drawing/2016/5/10/chartex" xmlns:cx5="http://schemas.microsoft.com/office/drawing/2016/5/11/chartex" xmlns:cx6="http://schemas.microsoft.com/office/drawing/2016/5/12/chartex" xmlns:cx7="http://schemas.microsoft.com/office/drawing/2016/5/13/chartex" xmlns:cx8="http://schemas.microsoft.com/office/drawing/2016/5/14/chartex" xmlns:mc="http://schemas.openxmlformats.org/markup-compatibility/2006" xmlns:aink="http://schemas.microsoft.com/office/drawing/2016/ink" xmlns:am3d="http://schemas.microsoft.com/office/drawing/2017/model3d" xmlns:o="urn:schemas-microsoft-com:office:office" xmlns:r="http://schemas.openxmlformats.org/officeDocument/2006/relationships" xmlns:m="http://schemas.openxmlformats.org/officeDocument/2006/math" xmlns:v="urn:schemas-microsoft-com:vml" xmlns:wp14="http://schemas.microsoft.com/office/word/2010/wordprocessingDrawing" xmlns:wp="http://schemas.openxmlformats.org/drawingml/2006/wordprocessingDrawing" xmlns:w10="urn:schemas-microsoft-com:office:word" xmlns:w="http://schemas.openxmlformats.org/wordprocessingml/2006/main" xmlns:w14="http://schemas.microsoft.com/office/word/2010/wordml" xmlns:w15="http://schemas.microsoft.com/office/word/2012/wordml" xmlns:w16cid="http://schemas.microsoft.com/office/word/2016/wordml/cid" xmlns:w16se="http://schemas.microsoft.com/office/word/2015/wordml/symex" xmlns:wpg="http://schemas.microsoft.com/office/word/2010/wordprocessingGroup" xmlns:wpi="http://schemas.microsoft.com/office/word/2010/wordprocessingInk" xmlns:wne="http://schemas.microsoft.com/office/word/2006/wordml" xmlns:wps="http://schemas.microsoft.com/office/word/2010/wordprocessingShape" mc:Ignorable="w14 w15 w16se w16cid wp14">
+<w:numbering xmlns:wpc="http://schemas.microsoft.com/office/word/2010/wordprocessingCanvas" xmlns:cx="http://schemas.microsoft.com/office/drawing/2014/chartex" xmlns:cx1="http://schemas.microsoft.com/office/drawing/2015/9/8/chartex" xmlns:mc="http://schemas.openxmlformats.org/markup-compatibility/2006" xmlns:o="urn:schemas-microsoft-com:office:office" xmlns:r="http://schemas.openxmlformats.org/officeDocument/2006/relationships" xmlns:m="http://schemas.openxmlformats.org/officeDocument/2006/math" xmlns:v="urn:schemas-microsoft-com:vml" xmlns:wp14="http://schemas.microsoft.com/office/word/2010/wordprocessingDrawing" xmlns:wp="http://schemas.openxmlformats.org/drawingml/2006/wordprocessingDrawing" xmlns:w10="urn:schemas-microsoft-com:office:word" xmlns:w="http://schemas.openxmlformats.org/wordprocessingml/2006/main" xmlns:w14="http://schemas.microsoft.com/office/word/2010/wordml" xmlns:w15="http://schemas.microsoft.com/office/word/2012/wordml" xmlns:w16se="http://schemas.microsoft.com/office/word/2015/wordml/symex" xmlns:wpg="http://schemas.microsoft.com/office/word/2010/wordprocessingGroup" xmlns:wpi="http://schemas.microsoft.com/office/word/2010/wordprocessingInk" xmlns:wne="http://schemas.microsoft.com/office/word/2006/wordml" xmlns:wps="http://schemas.microsoft.com/office/word/2010/wordprocessingShape" mc:Ignorable="w14 w15 w16se wp14">
   <w:abstractNum w:abstractNumId="0" w15:restartNumberingAfterBreak="0">
     <w:nsid w:val="1A1667A8"/>
     <w:multiLevelType w:val="hybridMultilevel"/>
@@ -5746,7 +5531,7 @@
 </file>
 
 <file path=word/styles.xml><?xml version="1.0" encoding="utf-8"?>
-<w:styles xmlns:mc="http://schemas.openxmlformats.org/markup-compatibility/2006" xmlns:r="http://schemas.openxmlformats.org/officeDocument/2006/relationships" xmlns:w="http://schemas.openxmlformats.org/wordprocessingml/2006/main" xmlns:w14="http://schemas.microsoft.com/office/word/2010/wordml" xmlns:w15="http://schemas.microsoft.com/office/word/2012/wordml" xmlns:w16cid="http://schemas.microsoft.com/office/word/2016/wordml/cid" xmlns:w16se="http://schemas.microsoft.com/office/word/2015/wordml/symex" mc:Ignorable="w14 w15 w16se w16cid">
+<w:styles xmlns:mc="http://schemas.openxmlformats.org/markup-compatibility/2006" xmlns:r="http://schemas.openxmlformats.org/officeDocument/2006/relationships" xmlns:w="http://schemas.openxmlformats.org/wordprocessingml/2006/main" xmlns:w14="http://schemas.microsoft.com/office/word/2010/wordml" xmlns:w15="http://schemas.microsoft.com/office/word/2012/wordml" xmlns:w16se="http://schemas.microsoft.com/office/word/2015/wordml/symex" mc:Ignorable="w14 w15 w16se">
   <w:docDefaults>
     <w:rPrDefault>
       <w:rPr>
@@ -5762,7 +5547,7 @@
       </w:pPr>
     </w:pPrDefault>
   </w:docDefaults>
-  <w:latentStyles w:defLockedState="0" w:defUIPriority="99" w:defSemiHidden="0" w:defUnhideWhenUsed="0" w:defQFormat="0" w:count="376">
+  <w:latentStyles w:defLockedState="0" w:defUIPriority="99" w:defSemiHidden="0" w:defUnhideWhenUsed="0" w:defQFormat="0" w:count="371">
     <w:lsdException w:name="Normal" w:uiPriority="0" w:qFormat="1"/>
     <w:lsdException w:name="heading 1" w:uiPriority="9" w:qFormat="1"/>
     <w:lsdException w:name="heading 2" w:semiHidden="1" w:uiPriority="9" w:unhideWhenUsed="1" w:qFormat="1"/>
@@ -6134,11 +5919,6 @@
     <w:lsdException w:name="List Table 5 Dark Accent 6" w:uiPriority="50"/>
     <w:lsdException w:name="List Table 6 Colorful Accent 6" w:uiPriority="51"/>
     <w:lsdException w:name="List Table 7 Colorful Accent 6" w:uiPriority="52"/>
-    <w:lsdException w:name="Mention" w:semiHidden="1" w:unhideWhenUsed="1"/>
-    <w:lsdException w:name="Smart Hyperlink" w:semiHidden="1" w:unhideWhenUsed="1"/>
-    <w:lsdException w:name="Hashtag" w:semiHidden="1" w:unhideWhenUsed="1"/>
-    <w:lsdException w:name="Unresolved Mention" w:semiHidden="1" w:unhideWhenUsed="1"/>
-    <w:lsdException w:name="Smart Link" w:semiHidden="1" w:unhideWhenUsed="1"/>
   </w:latentStyles>
   <w:style w:type="paragraph" w:default="1" w:styleId="Normalny">
     <w:name w:val="Normal"/>

--- a/dokumentacja/system_rezerwacji_sal_dokumentacja.docx
+++ b/dokumentacja/system_rezerwacji_sal_dokumentacja.docx
@@ -235,7 +235,7 @@
         <w:pStyle w:val="Nagwek1"/>
         <w:jc w:val="center"/>
       </w:pPr>
-      <w:bookmarkStart w:id="0" w:name="_Toc54780877"/>
+      <w:bookmarkStart w:id="0" w:name="_Toc55161126"/>
       <w:r>
         <w:lastRenderedPageBreak/>
         <w:t>Metryka dokumentu</w:t>
@@ -544,7 +544,15 @@
                 <w:szCs w:val="28"/>
                 <w:lang w:bidi="en-US"/>
               </w:rPr>
-              <w:t>1.1</w:t>
+              <w:t>1.</w:t>
+            </w:r>
+            <w:r>
+              <w:rPr>
+                <w:sz w:val="28"/>
+                <w:szCs w:val="28"/>
+                <w:lang w:bidi="en-US"/>
+              </w:rPr>
+              <w:t>01</w:t>
             </w:r>
           </w:p>
         </w:tc>
@@ -613,6 +621,14 @@
                 <w:lang w:bidi="en-US"/>
               </w:rPr>
             </w:pPr>
+            <w:r>
+              <w:rPr>
+                <w:sz w:val="28"/>
+                <w:szCs w:val="28"/>
+                <w:lang w:bidi="en-US"/>
+              </w:rPr>
+              <w:t>1.11.20</w:t>
+            </w:r>
           </w:p>
         </w:tc>
         <w:tc>
@@ -628,6 +644,14 @@
                 <w:lang w:bidi="en-US"/>
               </w:rPr>
             </w:pPr>
+            <w:r>
+              <w:rPr>
+                <w:sz w:val="28"/>
+                <w:szCs w:val="28"/>
+                <w:lang w:bidi="en-US"/>
+              </w:rPr>
+              <w:t>Jakub Janik</w:t>
+            </w:r>
           </w:p>
         </w:tc>
         <w:tc>
@@ -643,6 +667,14 @@
                 <w:lang w:bidi="en-US"/>
               </w:rPr>
             </w:pPr>
+            <w:r>
+              <w:rPr>
+                <w:sz w:val="28"/>
+                <w:szCs w:val="28"/>
+                <w:lang w:bidi="en-US"/>
+              </w:rPr>
+              <w:t>1.02</w:t>
+            </w:r>
           </w:p>
         </w:tc>
         <w:tc>
@@ -658,6 +690,16 @@
                 <w:lang w:bidi="en-US"/>
               </w:rPr>
             </w:pPr>
+            <w:r>
+              <w:rPr>
+                <w:sz w:val="28"/>
+                <w:szCs w:val="28"/>
+                <w:lang w:bidi="en-US"/>
+              </w:rPr>
+              <w:t>Aktorzy,</w:t>
+            </w:r>
+            <w:bookmarkStart w:id="1" w:name="_GoBack"/>
+            <w:bookmarkEnd w:id="1"/>
           </w:p>
         </w:tc>
       </w:tr>
@@ -913,11 +955,11 @@
         <w:pStyle w:val="Nagwek1"/>
         <w:jc w:val="center"/>
       </w:pPr>
-      <w:bookmarkStart w:id="1" w:name="_Toc54780878"/>
+      <w:bookmarkStart w:id="2" w:name="_Toc55161127"/>
       <w:r>
         <w:t>Przedmowa</w:t>
       </w:r>
-      <w:bookmarkEnd w:id="1"/>
+      <w:bookmarkEnd w:id="2"/>
     </w:p>
     <w:p>
       <w:pPr>
@@ -966,11 +1008,11 @@
         <w:pStyle w:val="Nagwek1"/>
         <w:jc w:val="center"/>
       </w:pPr>
-      <w:bookmarkStart w:id="2" w:name="_Toc54780879"/>
+      <w:bookmarkStart w:id="3" w:name="_Toc55161128"/>
       <w:r>
         <w:t>Spis treści</w:t>
       </w:r>
-      <w:bookmarkEnd w:id="2"/>
+      <w:bookmarkEnd w:id="3"/>
     </w:p>
     <w:sdt>
       <w:sdtPr>
@@ -1015,131 +1057,14 @@
           <w:r>
             <w:fldChar w:fldCharType="separate"/>
           </w:r>
-          <w:bookmarkStart w:id="3" w:name="_GoBack"/>
-          <w:bookmarkEnd w:id="3"/>
-          <w:r>
-            <w:rPr>
-              <w:rStyle w:val="Hipercze"/>
-              <w:noProof/>
-            </w:rPr>
-            <w:fldChar w:fldCharType="begin"/>
-          </w:r>
-          <w:r>
-            <w:rPr>
-              <w:rStyle w:val="Hipercze"/>
-              <w:noProof/>
-            </w:rPr>
-            <w:instrText xml:space="preserve"> </w:instrText>
-          </w:r>
-          <w:r>
-            <w:rPr>
-              <w:noProof/>
-            </w:rPr>
-            <w:instrText>HYPERLINK \l "_Toc54780877"</w:instrText>
-          </w:r>
-          <w:r>
-            <w:rPr>
-              <w:rStyle w:val="Hipercze"/>
-              <w:noProof/>
-            </w:rPr>
-            <w:instrText xml:space="preserve"> </w:instrText>
-          </w:r>
-          <w:r>
-            <w:rPr>
-              <w:rStyle w:val="Hipercze"/>
-              <w:noProof/>
-            </w:rPr>
-          </w:r>
-          <w:r>
-            <w:rPr>
-              <w:rStyle w:val="Hipercze"/>
-              <w:noProof/>
-            </w:rPr>
-            <w:fldChar w:fldCharType="separate"/>
-          </w:r>
-          <w:r>
-            <w:rPr>
-              <w:rStyle w:val="Hipercze"/>
-              <w:noProof/>
-              <w:lang w:bidi="en-US"/>
-            </w:rPr>
-            <w:t>Metryka dokumentu</w:t>
-          </w:r>
-          <w:r>
-            <w:rPr>
-              <w:noProof/>
-              <w:webHidden/>
-            </w:rPr>
-            <w:tab/>
-          </w:r>
-          <w:r>
-            <w:rPr>
-              <w:noProof/>
-              <w:webHidden/>
-            </w:rPr>
-            <w:fldChar w:fldCharType="begin"/>
-          </w:r>
-          <w:r>
-            <w:rPr>
-              <w:noProof/>
-              <w:webHidden/>
-            </w:rPr>
-            <w:instrText xml:space="preserve"> PAGEREF _Toc54780877 \h </w:instrText>
-          </w:r>
-          <w:r>
-            <w:rPr>
-              <w:noProof/>
-              <w:webHidden/>
-            </w:rPr>
-          </w:r>
-          <w:r>
-            <w:rPr>
-              <w:noProof/>
-              <w:webHidden/>
-            </w:rPr>
-            <w:fldChar w:fldCharType="separate"/>
-          </w:r>
-          <w:r>
-            <w:rPr>
-              <w:noProof/>
-              <w:webHidden/>
-            </w:rPr>
-            <w:t>2</w:t>
-          </w:r>
-          <w:r>
-            <w:rPr>
-              <w:noProof/>
-              <w:webHidden/>
-            </w:rPr>
-            <w:fldChar w:fldCharType="end"/>
-          </w:r>
-          <w:r>
-            <w:rPr>
-              <w:rStyle w:val="Hipercze"/>
-              <w:noProof/>
-            </w:rPr>
-            <w:fldChar w:fldCharType="end"/>
-          </w:r>
-        </w:p>
-        <w:p>
-          <w:pPr>
-            <w:pStyle w:val="Spistreci1"/>
-            <w:tabs>
-              <w:tab w:val="right" w:leader="dot" w:pos="10456"/>
-            </w:tabs>
-            <w:rPr>
-              <w:noProof/>
-              <w:lang w:eastAsia="pl-PL"/>
-            </w:rPr>
-          </w:pPr>
-          <w:hyperlink w:anchor="_Toc54780878" w:history="1">
+          <w:hyperlink w:anchor="_Toc55161126" w:history="1">
             <w:r>
               <w:rPr>
                 <w:rStyle w:val="Hipercze"/>
                 <w:noProof/>
                 <w:lang w:bidi="en-US"/>
               </w:rPr>
-              <w:t>Przedmowa</w:t>
+              <w:t>Metryka dokumentu</w:t>
             </w:r>
             <w:r>
               <w:rPr>
@@ -1160,7 +1085,7 @@
                 <w:noProof/>
                 <w:webHidden/>
               </w:rPr>
-              <w:instrText xml:space="preserve"> PAGEREF _Toc54780878 \h </w:instrText>
+              <w:instrText xml:space="preserve"> PAGEREF _Toc55161126 \h </w:instrText>
             </w:r>
             <w:r>
               <w:rPr>
@@ -1180,7 +1105,7 @@
                 <w:noProof/>
                 <w:webHidden/>
               </w:rPr>
-              <w:t>3</w:t>
+              <w:t>2</w:t>
             </w:r>
             <w:r>
               <w:rPr>
@@ -1202,13 +1127,83 @@
               <w:lang w:eastAsia="pl-PL"/>
             </w:rPr>
           </w:pPr>
-          <w:hyperlink w:anchor="_Toc54780879" w:history="1">
+          <w:hyperlink w:anchor="_Toc55161127" w:history="1">
             <w:r>
               <w:rPr>
                 <w:rStyle w:val="Hipercze"/>
                 <w:noProof/>
                 <w:lang w:bidi="en-US"/>
               </w:rPr>
+              <w:t>Przedmowa</w:t>
+            </w:r>
+            <w:r>
+              <w:rPr>
+                <w:noProof/>
+                <w:webHidden/>
+              </w:rPr>
+              <w:tab/>
+            </w:r>
+            <w:r>
+              <w:rPr>
+                <w:noProof/>
+                <w:webHidden/>
+              </w:rPr>
+              <w:fldChar w:fldCharType="begin"/>
+            </w:r>
+            <w:r>
+              <w:rPr>
+                <w:noProof/>
+                <w:webHidden/>
+              </w:rPr>
+              <w:instrText xml:space="preserve"> PAGEREF _Toc55161127 \h </w:instrText>
+            </w:r>
+            <w:r>
+              <w:rPr>
+                <w:noProof/>
+                <w:webHidden/>
+              </w:rPr>
+            </w:r>
+            <w:r>
+              <w:rPr>
+                <w:noProof/>
+                <w:webHidden/>
+              </w:rPr>
+              <w:fldChar w:fldCharType="separate"/>
+            </w:r>
+            <w:r>
+              <w:rPr>
+                <w:noProof/>
+                <w:webHidden/>
+              </w:rPr>
+              <w:t>3</w:t>
+            </w:r>
+            <w:r>
+              <w:rPr>
+                <w:noProof/>
+                <w:webHidden/>
+              </w:rPr>
+              <w:fldChar w:fldCharType="end"/>
+            </w:r>
+          </w:hyperlink>
+        </w:p>
+        <w:p>
+          <w:pPr>
+            <w:pStyle w:val="Spistreci1"/>
+            <w:tabs>
+              <w:tab w:val="right" w:leader="dot" w:pos="10456"/>
+            </w:tabs>
+            <w:rPr>
+              <w:noProof/>
+              <w:lang w:eastAsia="pl-PL"/>
+            </w:rPr>
+          </w:pPr>
+          <w:hyperlink w:anchor="_Toc55161128" w:history="1">
+            <w:r>
+              <w:rPr>
+                <w:rStyle w:val="Hipercze"/>
+                <w:noProof/>
+                <w:lang w:bidi="en-US"/>
+              </w:rPr>
               <w:t>Spis treści</w:t>
             </w:r>
             <w:r>
@@ -1230,7 +1225,7 @@
                 <w:noProof/>
                 <w:webHidden/>
               </w:rPr>
-              <w:instrText xml:space="preserve"> PAGEREF _Toc54780879 \h </w:instrText>
+              <w:instrText xml:space="preserve"> PAGEREF _Toc55161128 \h </w:instrText>
             </w:r>
             <w:r>
               <w:rPr>
@@ -1273,7 +1268,7 @@
               <w:lang w:eastAsia="pl-PL"/>
             </w:rPr>
           </w:pPr>
-          <w:hyperlink w:anchor="_Toc54780880" w:history="1">
+          <w:hyperlink w:anchor="_Toc55161129" w:history="1">
             <w:r>
               <w:rPr>
                 <w:rStyle w:val="Hipercze"/>
@@ -1320,7 +1315,7 @@
                 <w:noProof/>
                 <w:webHidden/>
               </w:rPr>
-              <w:instrText xml:space="preserve"> PAGEREF _Toc54780880 \h </w:instrText>
+              <w:instrText xml:space="preserve"> PAGEREF _Toc55161129 \h </w:instrText>
             </w:r>
             <w:r>
               <w:rPr>
@@ -1363,7 +1358,7 @@
               <w:lang w:eastAsia="pl-PL"/>
             </w:rPr>
           </w:pPr>
-          <w:hyperlink w:anchor="_Toc54780881" w:history="1">
+          <w:hyperlink w:anchor="_Toc55161130" w:history="1">
             <w:r>
               <w:rPr>
                 <w:rStyle w:val="Hipercze"/>
@@ -1410,7 +1405,7 @@
                 <w:noProof/>
                 <w:webHidden/>
               </w:rPr>
-              <w:instrText xml:space="preserve"> PAGEREF _Toc54780881 \h </w:instrText>
+              <w:instrText xml:space="preserve"> PAGEREF _Toc55161130 \h </w:instrText>
             </w:r>
             <w:r>
               <w:rPr>
@@ -1453,7 +1448,7 @@
               <w:lang w:eastAsia="pl-PL"/>
             </w:rPr>
           </w:pPr>
-          <w:hyperlink w:anchor="_Toc54780882" w:history="1">
+          <w:hyperlink w:anchor="_Toc55161131" w:history="1">
             <w:r>
               <w:rPr>
                 <w:rStyle w:val="Hipercze"/>
@@ -1500,7 +1495,7 @@
                 <w:noProof/>
                 <w:webHidden/>
               </w:rPr>
-              <w:instrText xml:space="preserve"> PAGEREF _Toc54780882 \h </w:instrText>
+              <w:instrText xml:space="preserve"> PAGEREF _Toc55161131 \h </w:instrText>
             </w:r>
             <w:r>
               <w:rPr>
@@ -1543,7 +1538,7 @@
               <w:lang w:eastAsia="pl-PL"/>
             </w:rPr>
           </w:pPr>
-          <w:hyperlink w:anchor="_Toc54780883" w:history="1">
+          <w:hyperlink w:anchor="_Toc55161132" w:history="1">
             <w:r>
               <w:rPr>
                 <w:rStyle w:val="Hipercze"/>
@@ -1590,7 +1585,7 @@
                 <w:noProof/>
                 <w:webHidden/>
               </w:rPr>
-              <w:instrText xml:space="preserve"> PAGEREF _Toc54780883 \h </w:instrText>
+              <w:instrText xml:space="preserve"> PAGEREF _Toc55161132 \h </w:instrText>
             </w:r>
             <w:r>
               <w:rPr>
@@ -1633,7 +1628,7 @@
               <w:lang w:eastAsia="pl-PL"/>
             </w:rPr>
           </w:pPr>
-          <w:hyperlink w:anchor="_Toc54780884" w:history="1">
+          <w:hyperlink w:anchor="_Toc55161133" w:history="1">
             <w:r>
               <w:rPr>
                 <w:rStyle w:val="Hipercze"/>
@@ -1680,7 +1675,7 @@
                 <w:noProof/>
                 <w:webHidden/>
               </w:rPr>
-              <w:instrText xml:space="preserve"> PAGEREF _Toc54780884 \h </w:instrText>
+              <w:instrText xml:space="preserve"> PAGEREF _Toc55161133 \h </w:instrText>
             </w:r>
             <w:r>
               <w:rPr>
@@ -1723,7 +1718,7 @@
               <w:lang w:eastAsia="pl-PL"/>
             </w:rPr>
           </w:pPr>
-          <w:hyperlink w:anchor="_Toc54780885" w:history="1">
+          <w:hyperlink w:anchor="_Toc55161134" w:history="1">
             <w:r>
               <w:rPr>
                 <w:rStyle w:val="Hipercze"/>
@@ -1770,7 +1765,7 @@
                 <w:noProof/>
                 <w:webHidden/>
               </w:rPr>
-              <w:instrText xml:space="preserve"> PAGEREF _Toc54780885 \h </w:instrText>
+              <w:instrText xml:space="preserve"> PAGEREF _Toc55161134 \h </w:instrText>
             </w:r>
             <w:r>
               <w:rPr>
@@ -1813,7 +1808,7 @@
               <w:lang w:eastAsia="pl-PL"/>
             </w:rPr>
           </w:pPr>
-          <w:hyperlink w:anchor="_Toc54780886" w:history="1">
+          <w:hyperlink w:anchor="_Toc55161135" w:history="1">
             <w:r>
               <w:rPr>
                 <w:rStyle w:val="Hipercze"/>
@@ -1860,7 +1855,7 @@
                 <w:noProof/>
                 <w:webHidden/>
               </w:rPr>
-              <w:instrText xml:space="preserve"> PAGEREF _Toc54780886 \h </w:instrText>
+              <w:instrText xml:space="preserve"> PAGEREF _Toc55161135 \h </w:instrText>
             </w:r>
             <w:r>
               <w:rPr>
@@ -1903,7 +1898,7 @@
               <w:lang w:eastAsia="pl-PL"/>
             </w:rPr>
           </w:pPr>
-          <w:hyperlink w:anchor="_Toc54780887" w:history="1">
+          <w:hyperlink w:anchor="_Toc55161136" w:history="1">
             <w:r>
               <w:rPr>
                 <w:rStyle w:val="Hipercze"/>
@@ -1950,7 +1945,7 @@
                 <w:noProof/>
                 <w:webHidden/>
               </w:rPr>
-              <w:instrText xml:space="preserve"> PAGEREF _Toc54780887 \h </w:instrText>
+              <w:instrText xml:space="preserve"> PAGEREF _Toc55161136 \h </w:instrText>
             </w:r>
             <w:r>
               <w:rPr>
@@ -1993,7 +1988,7 @@
               <w:lang w:eastAsia="pl-PL"/>
             </w:rPr>
           </w:pPr>
-          <w:hyperlink w:anchor="_Toc54780888" w:history="1">
+          <w:hyperlink w:anchor="_Toc55161137" w:history="1">
             <w:r>
               <w:rPr>
                 <w:rStyle w:val="Hipercze"/>
@@ -2040,7 +2035,7 @@
                 <w:noProof/>
                 <w:webHidden/>
               </w:rPr>
-              <w:instrText xml:space="preserve"> PAGEREF _Toc54780888 \h </w:instrText>
+              <w:instrText xml:space="preserve"> PAGEREF _Toc55161137 \h </w:instrText>
             </w:r>
             <w:r>
               <w:rPr>
@@ -2083,7 +2078,7 @@
               <w:lang w:eastAsia="pl-PL"/>
             </w:rPr>
           </w:pPr>
-          <w:hyperlink w:anchor="_Toc54780889" w:history="1">
+          <w:hyperlink w:anchor="_Toc55161138" w:history="1">
             <w:r>
               <w:rPr>
                 <w:rStyle w:val="Hipercze"/>
@@ -2130,7 +2125,7 @@
                 <w:noProof/>
                 <w:webHidden/>
               </w:rPr>
-              <w:instrText xml:space="preserve"> PAGEREF _Toc54780889 \h </w:instrText>
+              <w:instrText xml:space="preserve"> PAGEREF _Toc55161138 \h </w:instrText>
             </w:r>
             <w:r>
               <w:rPr>
@@ -2173,7 +2168,7 @@
               <w:lang w:eastAsia="pl-PL"/>
             </w:rPr>
           </w:pPr>
-          <w:hyperlink w:anchor="_Toc54780890" w:history="1">
+          <w:hyperlink w:anchor="_Toc55161139" w:history="1">
             <w:r>
               <w:rPr>
                 <w:rStyle w:val="Hipercze"/>
@@ -2199,7 +2194,7 @@
                 <w:spacing w:val="5"/>
                 <w:lang w:bidi="en-US"/>
               </w:rPr>
-              <w:t>Ograniczenia</w:t>
+              <w:t>Aktorzy</w:t>
             </w:r>
             <w:r>
               <w:rPr>
@@ -2220,7 +2215,7 @@
                 <w:noProof/>
                 <w:webHidden/>
               </w:rPr>
-              <w:instrText xml:space="preserve"> PAGEREF _Toc54780890 \h </w:instrText>
+              <w:instrText xml:space="preserve"> PAGEREF _Toc55161139 \h </w:instrText>
             </w:r>
             <w:r>
               <w:rPr>
@@ -2263,7 +2258,7 @@
               <w:lang w:eastAsia="pl-PL"/>
             </w:rPr>
           </w:pPr>
-          <w:hyperlink w:anchor="_Toc54780891" w:history="1">
+          <w:hyperlink w:anchor="_Toc55161140" w:history="1">
             <w:r>
               <w:rPr>
                 <w:rStyle w:val="Hipercze"/>
@@ -2289,7 +2284,7 @@
                 <w:spacing w:val="5"/>
                 <w:lang w:bidi="en-US"/>
               </w:rPr>
-              <w:t>Założenia i zależności</w:t>
+              <w:t>Ograniczenia</w:t>
             </w:r>
             <w:r>
               <w:rPr>
@@ -2310,7 +2305,7 @@
                 <w:noProof/>
                 <w:webHidden/>
               </w:rPr>
-              <w:instrText xml:space="preserve"> PAGEREF _Toc54780891 \h </w:instrText>
+              <w:instrText xml:space="preserve"> PAGEREF _Toc55161140 \h </w:instrText>
             </w:r>
             <w:r>
               <w:rPr>
@@ -2353,7 +2348,7 @@
               <w:lang w:eastAsia="pl-PL"/>
             </w:rPr>
           </w:pPr>
-          <w:hyperlink w:anchor="_Toc54780892" w:history="1">
+          <w:hyperlink w:anchor="_Toc55161141" w:history="1">
             <w:r>
               <w:rPr>
                 <w:rStyle w:val="Hipercze"/>
@@ -2379,6 +2374,96 @@
                 <w:spacing w:val="5"/>
                 <w:lang w:bidi="en-US"/>
               </w:rPr>
+              <w:t>Założenia i zależności</w:t>
+            </w:r>
+            <w:r>
+              <w:rPr>
+                <w:noProof/>
+                <w:webHidden/>
+              </w:rPr>
+              <w:tab/>
+            </w:r>
+            <w:r>
+              <w:rPr>
+                <w:noProof/>
+                <w:webHidden/>
+              </w:rPr>
+              <w:fldChar w:fldCharType="begin"/>
+            </w:r>
+            <w:r>
+              <w:rPr>
+                <w:noProof/>
+                <w:webHidden/>
+              </w:rPr>
+              <w:instrText xml:space="preserve"> PAGEREF _Toc55161141 \h </w:instrText>
+            </w:r>
+            <w:r>
+              <w:rPr>
+                <w:noProof/>
+                <w:webHidden/>
+              </w:rPr>
+            </w:r>
+            <w:r>
+              <w:rPr>
+                <w:noProof/>
+                <w:webHidden/>
+              </w:rPr>
+              <w:fldChar w:fldCharType="separate"/>
+            </w:r>
+            <w:r>
+              <w:rPr>
+                <w:noProof/>
+                <w:webHidden/>
+              </w:rPr>
+              <w:t>4</w:t>
+            </w:r>
+            <w:r>
+              <w:rPr>
+                <w:noProof/>
+                <w:webHidden/>
+              </w:rPr>
+              <w:fldChar w:fldCharType="end"/>
+            </w:r>
+          </w:hyperlink>
+        </w:p>
+        <w:p>
+          <w:pPr>
+            <w:pStyle w:val="Spistreci2"/>
+            <w:tabs>
+              <w:tab w:val="left" w:pos="880"/>
+              <w:tab w:val="right" w:leader="dot" w:pos="10456"/>
+            </w:tabs>
+            <w:rPr>
+              <w:noProof/>
+              <w:lang w:eastAsia="pl-PL"/>
+            </w:rPr>
+          </w:pPr>
+          <w:hyperlink w:anchor="_Toc55161142" w:history="1">
+            <w:r>
+              <w:rPr>
+                <w:rStyle w:val="Hipercze"/>
+                <w:smallCaps/>
+                <w:noProof/>
+                <w:spacing w:val="5"/>
+                <w:lang w:bidi="en-US"/>
+              </w:rPr>
+              <w:t>2.7.</w:t>
+            </w:r>
+            <w:r>
+              <w:rPr>
+                <w:noProof/>
+                <w:lang w:eastAsia="pl-PL"/>
+              </w:rPr>
+              <w:tab/>
+            </w:r>
+            <w:r>
+              <w:rPr>
+                <w:rStyle w:val="Hipercze"/>
+                <w:smallCaps/>
+                <w:noProof/>
+                <w:spacing w:val="5"/>
+                <w:lang w:bidi="en-US"/>
+              </w:rPr>
               <w:t>ryzyko projektu</w:t>
             </w:r>
             <w:r>
@@ -2400,7 +2485,7 @@
                 <w:noProof/>
                 <w:webHidden/>
               </w:rPr>
-              <w:instrText xml:space="preserve"> PAGEREF _Toc54780892 \h </w:instrText>
+              <w:instrText xml:space="preserve"> PAGEREF _Toc55161142 \h </w:instrText>
             </w:r>
             <w:r>
               <w:rPr>
@@ -2443,7 +2528,7 @@
               <w:lang w:eastAsia="pl-PL"/>
             </w:rPr>
           </w:pPr>
-          <w:hyperlink w:anchor="_Toc54780893" w:history="1">
+          <w:hyperlink w:anchor="_Toc55161143" w:history="1">
             <w:r>
               <w:rPr>
                 <w:rStyle w:val="Hipercze"/>
@@ -2490,7 +2575,7 @@
                 <w:noProof/>
                 <w:webHidden/>
               </w:rPr>
-              <w:instrText xml:space="preserve"> PAGEREF _Toc54780893 \h </w:instrText>
+              <w:instrText xml:space="preserve"> PAGEREF _Toc55161143 \h </w:instrText>
             </w:r>
             <w:r>
               <w:rPr>
@@ -2533,7 +2618,7 @@
               <w:lang w:eastAsia="pl-PL"/>
             </w:rPr>
           </w:pPr>
-          <w:hyperlink w:anchor="_Toc54780894" w:history="1">
+          <w:hyperlink w:anchor="_Toc55161144" w:history="1">
             <w:r>
               <w:rPr>
                 <w:rStyle w:val="Hipercze"/>
@@ -2580,7 +2665,7 @@
                 <w:noProof/>
                 <w:webHidden/>
               </w:rPr>
-              <w:instrText xml:space="preserve"> PAGEREF _Toc54780894 \h </w:instrText>
+              <w:instrText xml:space="preserve"> PAGEREF _Toc55161144 \h </w:instrText>
             </w:r>
             <w:r>
               <w:rPr>
@@ -2623,7 +2708,7 @@
               <w:lang w:eastAsia="pl-PL"/>
             </w:rPr>
           </w:pPr>
-          <w:hyperlink w:anchor="_Toc54780895" w:history="1">
+          <w:hyperlink w:anchor="_Toc55161145" w:history="1">
             <w:r>
               <w:rPr>
                 <w:rStyle w:val="Hipercze"/>
@@ -2670,7 +2755,7 @@
                 <w:noProof/>
                 <w:webHidden/>
               </w:rPr>
-              <w:instrText xml:space="preserve"> PAGEREF _Toc54780895 \h </w:instrText>
+              <w:instrText xml:space="preserve"> PAGEREF _Toc55161145 \h </w:instrText>
             </w:r>
             <w:r>
               <w:rPr>
@@ -2713,7 +2798,7 @@
               <w:lang w:eastAsia="pl-PL"/>
             </w:rPr>
           </w:pPr>
-          <w:hyperlink w:anchor="_Toc54780896" w:history="1">
+          <w:hyperlink w:anchor="_Toc55161146" w:history="1">
             <w:r>
               <w:rPr>
                 <w:rStyle w:val="Hipercze"/>
@@ -2760,7 +2845,7 @@
                 <w:noProof/>
                 <w:webHidden/>
               </w:rPr>
-              <w:instrText xml:space="preserve"> PAGEREF _Toc54780896 \h </w:instrText>
+              <w:instrText xml:space="preserve"> PAGEREF _Toc55161146 \h </w:instrText>
             </w:r>
             <w:r>
               <w:rPr>
@@ -2827,7 +2912,7 @@
           <w:rStyle w:val="Odwoanieintensywne"/>
         </w:rPr>
       </w:pPr>
-      <w:bookmarkStart w:id="4" w:name="_Toc54780880"/>
+      <w:bookmarkStart w:id="4" w:name="_Toc55161129"/>
       <w:r>
         <w:rPr>
           <w:rStyle w:val="Odwoanieintensywne"/>
@@ -2853,7 +2938,7 @@
           <w:rStyle w:val="Odwoanieintensywne"/>
         </w:rPr>
       </w:pPr>
-      <w:bookmarkStart w:id="5" w:name="_Toc54780881"/>
+      <w:bookmarkStart w:id="5" w:name="_Toc55161130"/>
       <w:r>
         <w:rPr>
           <w:rStyle w:val="Odwoanieintensywne"/>
@@ -2940,7 +3025,7 @@
           <w:rStyle w:val="Odwoanieintensywne"/>
         </w:rPr>
       </w:pPr>
-      <w:bookmarkStart w:id="6" w:name="_Toc54780882"/>
+      <w:bookmarkStart w:id="6" w:name="_Toc55161131"/>
       <w:r>
         <w:rPr>
           <w:rStyle w:val="Odwoanieintensywne"/>
@@ -3009,7 +3094,7 @@
           <w:rStyle w:val="Odwoanieintensywne"/>
         </w:rPr>
       </w:pPr>
-      <w:bookmarkStart w:id="7" w:name="_Toc54780883"/>
+      <w:bookmarkStart w:id="7" w:name="_Toc55161132"/>
       <w:r>
         <w:rPr>
           <w:rStyle w:val="Odwoanieintensywne"/>
@@ -3029,14 +3114,48 @@
           <w:rStyle w:val="Odwoanieintensywne"/>
         </w:rPr>
       </w:pPr>
-      <w:bookmarkStart w:id="8" w:name="_Toc54780884"/>
+      <w:bookmarkStart w:id="8" w:name="_Toc55161134"/>
       <w:r>
         <w:rPr>
           <w:rStyle w:val="Odwoanieintensywne"/>
         </w:rPr>
-        <w:t>Odwołania</w:t>
+        <w:t>Przegląd zawartości</w:t>
       </w:r>
       <w:bookmarkEnd w:id="8"/>
+    </w:p>
+    <w:p>
+      <w:pPr>
+        <w:rPr>
+          <w:rStyle w:val="Odwoanieintensywne"/>
+          <w:lang w:bidi="en-US"/>
+        </w:rPr>
+      </w:pPr>
+    </w:p>
+    <w:p>
+      <w:pPr>
+        <w:pStyle w:val="Nagwek1"/>
+        <w:numPr>
+          <w:ilvl w:val="0"/>
+          <w:numId w:val="2"/>
+        </w:numPr>
+        <w:rPr>
+          <w:rStyle w:val="Odwoanieintensywne"/>
+        </w:rPr>
+      </w:pPr>
+      <w:bookmarkStart w:id="9" w:name="_Toc55161135"/>
+      <w:r>
+        <w:rPr>
+          <w:rStyle w:val="Odwoanieintensywne"/>
+        </w:rPr>
+        <w:t>Ogólny opis systemu</w:t>
+      </w:r>
+      <w:bookmarkEnd w:id="9"/>
+      <w:r>
+        <w:rPr>
+          <w:rStyle w:val="Odwoanieintensywne"/>
+        </w:rPr>
+        <w:br/>
+      </w:r>
     </w:p>
     <w:p>
       <w:pPr>
@@ -3049,19 +3168,641 @@
           <w:rStyle w:val="Odwoanieintensywne"/>
         </w:rPr>
       </w:pPr>
-      <w:bookmarkStart w:id="9" w:name="_Toc54780885"/>
+      <w:bookmarkStart w:id="10" w:name="_Toc55161136"/>
       <w:r>
         <w:rPr>
           <w:rStyle w:val="Odwoanieintensywne"/>
         </w:rPr>
-        <w:t>Przegląd zawartości</w:t>
-      </w:r>
-      <w:bookmarkEnd w:id="9"/>
-    </w:p>
-    <w:p>
-      <w:pPr>
+        <w:t>Perspektywa produktu – ogólny opis projektu, podstawowe cechy i funkcje</w:t>
+      </w:r>
+      <w:bookmarkEnd w:id="10"/>
+    </w:p>
+    <w:p>
+      <w:pPr>
+        <w:pStyle w:val="Nagwek2"/>
+        <w:numPr>
+          <w:ilvl w:val="1"/>
+          <w:numId w:val="2"/>
+        </w:numPr>
         <w:rPr>
           <w:rStyle w:val="Odwoanieintensywne"/>
+        </w:rPr>
+      </w:pPr>
+      <w:bookmarkStart w:id="11" w:name="_Toc55161137"/>
+      <w:r>
+        <w:rPr>
+          <w:rStyle w:val="Odwoanieintensywne"/>
+        </w:rPr>
+        <w:t>Funkcje projektu</w:t>
+      </w:r>
+      <w:bookmarkEnd w:id="11"/>
+    </w:p>
+    <w:p>
+      <w:pPr>
+        <w:pStyle w:val="Nagwek2"/>
+        <w:numPr>
+          <w:ilvl w:val="1"/>
+          <w:numId w:val="2"/>
+        </w:numPr>
+        <w:rPr>
+          <w:rStyle w:val="Odwoanieintensywne"/>
+        </w:rPr>
+      </w:pPr>
+      <w:bookmarkStart w:id="12" w:name="_Toc55161138"/>
+      <w:r>
+        <w:rPr>
+          <w:rStyle w:val="Odwoanieintensywne"/>
+        </w:rPr>
+        <w:t>Charakterystyka użytkowników</w:t>
+      </w:r>
+      <w:bookmarkEnd w:id="12"/>
+    </w:p>
+    <w:p>
+      <w:pPr>
+        <w:rPr>
+          <w:lang w:bidi="en-US"/>
+        </w:rPr>
+      </w:pPr>
+    </w:p>
+    <w:p>
+      <w:pPr>
+        <w:rPr>
+          <w:sz w:val="26"/>
+          <w:szCs w:val="26"/>
+          <w:lang w:bidi="en-US"/>
+        </w:rPr>
+      </w:pPr>
+      <w:r>
+        <w:rPr>
+          <w:b/>
+          <w:bCs/>
+          <w:sz w:val="26"/>
+          <w:szCs w:val="26"/>
+          <w:lang w:bidi="en-US"/>
+        </w:rPr>
+        <w:t xml:space="preserve">Administrator </w:t>
+      </w:r>
+      <w:r>
+        <w:rPr>
+          <w:sz w:val="26"/>
+          <w:szCs w:val="26"/>
+          <w:lang w:bidi="en-US"/>
+        </w:rPr>
+        <w:t>– osoba, która zajmuje się zarządzaniem stroną.</w:t>
+      </w:r>
+    </w:p>
+    <w:p>
+      <w:pPr>
+        <w:rPr>
+          <w:sz w:val="26"/>
+          <w:szCs w:val="26"/>
+          <w:lang w:bidi="en-US"/>
+        </w:rPr>
+      </w:pPr>
+      <w:r>
+        <w:rPr>
+          <w:b/>
+          <w:bCs/>
+          <w:sz w:val="26"/>
+          <w:szCs w:val="26"/>
+          <w:lang w:bidi="en-US"/>
+        </w:rPr>
+        <w:t>Student</w:t>
+      </w:r>
+      <w:r>
+        <w:rPr>
+          <w:sz w:val="26"/>
+          <w:szCs w:val="26"/>
+          <w:lang w:bidi="en-US"/>
+        </w:rPr>
+        <w:t xml:space="preserve"> – osoba, która ma możliwość rezerwacji sali.</w:t>
+      </w:r>
+    </w:p>
+    <w:p>
+      <w:pPr>
+        <w:rPr>
+          <w:sz w:val="26"/>
+          <w:szCs w:val="26"/>
+          <w:lang w:bidi="en-US"/>
+        </w:rPr>
+      </w:pPr>
+      <w:r>
+        <w:rPr>
+          <w:b/>
+          <w:bCs/>
+          <w:sz w:val="26"/>
+          <w:szCs w:val="26"/>
+          <w:lang w:bidi="en-US"/>
+        </w:rPr>
+        <w:t>Pracownik uczelni</w:t>
+      </w:r>
+      <w:r>
+        <w:rPr>
+          <w:sz w:val="26"/>
+          <w:szCs w:val="26"/>
+          <w:lang w:bidi="en-US"/>
+        </w:rPr>
+        <w:t xml:space="preserve"> – osoba, która ma możliwość rezerwacji sali oraz ma priorytet nad studentem.</w:t>
+      </w:r>
+    </w:p>
+    <w:p>
+      <w:pPr>
+        <w:rPr>
+          <w:sz w:val="26"/>
+          <w:szCs w:val="26"/>
+          <w:lang w:bidi="en-US"/>
+        </w:rPr>
+      </w:pPr>
+      <w:r>
+        <w:rPr>
+          <w:b/>
+          <w:bCs/>
+          <w:sz w:val="26"/>
+          <w:szCs w:val="26"/>
+          <w:lang w:bidi="en-US"/>
+        </w:rPr>
+        <w:t>Osoba będąca we władzach uczelni</w:t>
+      </w:r>
+      <w:r>
+        <w:rPr>
+          <w:sz w:val="26"/>
+          <w:szCs w:val="26"/>
+          <w:lang w:bidi="en-US"/>
+        </w:rPr>
+        <w:t xml:space="preserve"> – osoba, która ma możliwość rezerwacji sali oraz ma priorytet nad wszystkimi pozostałymi użytkownikami.</w:t>
+      </w:r>
+    </w:p>
+    <w:p>
+      <w:pPr>
+        <w:rPr>
+          <w:sz w:val="26"/>
+          <w:szCs w:val="26"/>
+          <w:lang w:bidi="en-US"/>
+        </w:rPr>
+      </w:pPr>
+    </w:p>
+    <w:p>
+      <w:pPr>
+        <w:pStyle w:val="Nagwek2"/>
+        <w:numPr>
+          <w:ilvl w:val="1"/>
+          <w:numId w:val="2"/>
+        </w:numPr>
+        <w:rPr>
+          <w:rStyle w:val="Odwoanieintensywne"/>
+        </w:rPr>
+      </w:pPr>
+      <w:bookmarkStart w:id="13" w:name="_Toc55161139"/>
+      <w:r>
+        <w:rPr>
+          <w:rStyle w:val="Odwoanieintensywne"/>
+        </w:rPr>
+        <w:lastRenderedPageBreak/>
+        <w:t>Aktorzy</w:t>
+      </w:r>
+      <w:bookmarkEnd w:id="13"/>
+    </w:p>
+    <w:p>
+      <w:pPr>
+        <w:rPr>
+          <w:lang w:bidi="en-US"/>
+        </w:rPr>
+      </w:pPr>
+    </w:p>
+    <w:p>
+      <w:pPr>
+        <w:jc w:val="center"/>
+        <w:rPr>
+          <w:lang w:bidi="en-US"/>
+        </w:rPr>
+      </w:pPr>
+      <w:r>
+        <w:rPr>
+          <w:noProof/>
+          <w:lang w:bidi="en-US"/>
+        </w:rPr>
+        <w:drawing>
+          <wp:inline distT="0" distB="0" distL="0" distR="0" wp14:anchorId="5E0A6210" wp14:editId="07716B7D">
+            <wp:extent cx="5160917" cy="3604260"/>
+            <wp:effectExtent l="0" t="0" r="1905" b="0"/>
+            <wp:docPr id="1" name="Obraz 1"/>
+            <wp:cNvGraphicFramePr>
+              <a:graphicFrameLocks xmlns:a="http://schemas.openxmlformats.org/drawingml/2006/main" noChangeAspect="1"/>
+            </wp:cNvGraphicFramePr>
+            <a:graphic xmlns:a="http://schemas.openxmlformats.org/drawingml/2006/main">
+              <a:graphicData uri="http://schemas.openxmlformats.org/drawingml/2006/picture">
+                <pic:pic xmlns:pic="http://schemas.openxmlformats.org/drawingml/2006/picture">
+                  <pic:nvPicPr>
+                    <pic:cNvPr id="1" name="student aktor.png"/>
+                    <pic:cNvPicPr/>
+                  </pic:nvPicPr>
+                  <pic:blipFill>
+                    <a:blip r:embed="rId7">
+                      <a:extLst>
+                        <a:ext uri="{28A0092B-C50C-407E-A947-70E740481C1C}">
+                          <a14:useLocalDpi xmlns:a14="http://schemas.microsoft.com/office/drawing/2010/main" val="0"/>
+                        </a:ext>
+                      </a:extLst>
+                    </a:blip>
+                    <a:stretch>
+                      <a:fillRect/>
+                    </a:stretch>
+                  </pic:blipFill>
+                  <pic:spPr>
+                    <a:xfrm>
+                      <a:off x="0" y="0"/>
+                      <a:ext cx="5170480" cy="3610938"/>
+                    </a:xfrm>
+                    <a:prstGeom prst="rect">
+                      <a:avLst/>
+                    </a:prstGeom>
+                  </pic:spPr>
+                </pic:pic>
+              </a:graphicData>
+            </a:graphic>
+          </wp:inline>
+        </w:drawing>
+      </w:r>
+    </w:p>
+    <w:p>
+      <w:pPr>
+        <w:jc w:val="center"/>
+        <w:rPr>
+          <w:lang w:bidi="en-US"/>
+        </w:rPr>
+      </w:pPr>
+      <w:r>
+        <w:rPr>
+          <w:noProof/>
+          <w:lang w:bidi="en-US"/>
+        </w:rPr>
+        <w:drawing>
+          <wp:inline distT="0" distB="0" distL="0" distR="0" wp14:anchorId="45E62DF7" wp14:editId="28B87058">
+            <wp:extent cx="5010785" cy="4324983"/>
+            <wp:effectExtent l="0" t="0" r="0" b="0"/>
+            <wp:docPr id="2" name="Obraz 2"/>
+            <wp:cNvGraphicFramePr>
+              <a:graphicFrameLocks xmlns:a="http://schemas.openxmlformats.org/drawingml/2006/main" noChangeAspect="1"/>
+            </wp:cNvGraphicFramePr>
+            <a:graphic xmlns:a="http://schemas.openxmlformats.org/drawingml/2006/main">
+              <a:graphicData uri="http://schemas.openxmlformats.org/drawingml/2006/picture">
+                <pic:pic xmlns:pic="http://schemas.openxmlformats.org/drawingml/2006/picture">
+                  <pic:nvPicPr>
+                    <pic:cNvPr id="2" name="pracownik uczelni.png"/>
+                    <pic:cNvPicPr/>
+                  </pic:nvPicPr>
+                  <pic:blipFill>
+                    <a:blip r:embed="rId8">
+                      <a:extLst>
+                        <a:ext uri="{28A0092B-C50C-407E-A947-70E740481C1C}">
+                          <a14:useLocalDpi xmlns:a14="http://schemas.microsoft.com/office/drawing/2010/main" val="0"/>
+                        </a:ext>
+                      </a:extLst>
+                    </a:blip>
+                    <a:stretch>
+                      <a:fillRect/>
+                    </a:stretch>
+                  </pic:blipFill>
+                  <pic:spPr>
+                    <a:xfrm>
+                      <a:off x="0" y="0"/>
+                      <a:ext cx="5020945" cy="4333752"/>
+                    </a:xfrm>
+                    <a:prstGeom prst="rect">
+                      <a:avLst/>
+                    </a:prstGeom>
+                  </pic:spPr>
+                </pic:pic>
+              </a:graphicData>
+            </a:graphic>
+          </wp:inline>
+        </w:drawing>
+      </w:r>
+    </w:p>
+    <w:p>
+      <w:pPr>
+        <w:jc w:val="center"/>
+        <w:rPr>
+          <w:lang w:bidi="en-US"/>
+        </w:rPr>
+      </w:pPr>
+      <w:r>
+        <w:rPr>
+          <w:noProof/>
+          <w:lang w:bidi="en-US"/>
+        </w:rPr>
+        <w:lastRenderedPageBreak/>
+        <w:drawing>
+          <wp:inline distT="0" distB="0" distL="0" distR="0" wp14:anchorId="70ACB2F7" wp14:editId="751BA499">
+            <wp:extent cx="5021598" cy="4404360"/>
+            <wp:effectExtent l="0" t="0" r="7620" b="0"/>
+            <wp:docPr id="4" name="Obraz 4"/>
+            <wp:cNvGraphicFramePr>
+              <a:graphicFrameLocks xmlns:a="http://schemas.openxmlformats.org/drawingml/2006/main" noChangeAspect="1"/>
+            </wp:cNvGraphicFramePr>
+            <a:graphic xmlns:a="http://schemas.openxmlformats.org/drawingml/2006/main">
+              <a:graphicData uri="http://schemas.openxmlformats.org/drawingml/2006/picture">
+                <pic:pic xmlns:pic="http://schemas.openxmlformats.org/drawingml/2006/picture">
+                  <pic:nvPicPr>
+                    <pic:cNvPr id="4" name="wladze uczelni.png"/>
+                    <pic:cNvPicPr/>
+                  </pic:nvPicPr>
+                  <pic:blipFill>
+                    <a:blip r:embed="rId9">
+                      <a:extLst>
+                        <a:ext uri="{28A0092B-C50C-407E-A947-70E740481C1C}">
+                          <a14:useLocalDpi xmlns:a14="http://schemas.microsoft.com/office/drawing/2010/main" val="0"/>
+                        </a:ext>
+                      </a:extLst>
+                    </a:blip>
+                    <a:stretch>
+                      <a:fillRect/>
+                    </a:stretch>
+                  </pic:blipFill>
+                  <pic:spPr>
+                    <a:xfrm>
+                      <a:off x="0" y="0"/>
+                      <a:ext cx="5023874" cy="4406356"/>
+                    </a:xfrm>
+                    <a:prstGeom prst="rect">
+                      <a:avLst/>
+                    </a:prstGeom>
+                  </pic:spPr>
+                </pic:pic>
+              </a:graphicData>
+            </a:graphic>
+          </wp:inline>
+        </w:drawing>
+      </w:r>
+    </w:p>
+    <w:p>
+      <w:pPr>
+        <w:jc w:val="center"/>
+        <w:rPr>
+          <w:lang w:bidi="en-US"/>
+        </w:rPr>
+      </w:pPr>
+      <w:r>
+        <w:rPr>
+          <w:noProof/>
+          <w:lang w:bidi="en-US"/>
+        </w:rPr>
+        <w:drawing>
+          <wp:inline distT="0" distB="0" distL="0" distR="0" wp14:anchorId="491768A5" wp14:editId="6BC87AAE">
+            <wp:extent cx="4833257" cy="3276600"/>
+            <wp:effectExtent l="0" t="0" r="5715" b="0"/>
+            <wp:docPr id="7" name="Obraz 7"/>
+            <wp:cNvGraphicFramePr>
+              <a:graphicFrameLocks xmlns:a="http://schemas.openxmlformats.org/drawingml/2006/main" noChangeAspect="1"/>
+            </wp:cNvGraphicFramePr>
+            <a:graphic xmlns:a="http://schemas.openxmlformats.org/drawingml/2006/main">
+              <a:graphicData uri="http://schemas.openxmlformats.org/drawingml/2006/picture">
+                <pic:pic xmlns:pic="http://schemas.openxmlformats.org/drawingml/2006/picture">
+                  <pic:nvPicPr>
+                    <pic:cNvPr id="7" name="admin.png"/>
+                    <pic:cNvPicPr/>
+                  </pic:nvPicPr>
+                  <pic:blipFill>
+                    <a:blip r:embed="rId10">
+                      <a:extLst>
+                        <a:ext uri="{28A0092B-C50C-407E-A947-70E740481C1C}">
+                          <a14:useLocalDpi xmlns:a14="http://schemas.microsoft.com/office/drawing/2010/main" val="0"/>
+                        </a:ext>
+                      </a:extLst>
+                    </a:blip>
+                    <a:stretch>
+                      <a:fillRect/>
+                    </a:stretch>
+                  </pic:blipFill>
+                  <pic:spPr>
+                    <a:xfrm>
+                      <a:off x="0" y="0"/>
+                      <a:ext cx="4838682" cy="3280278"/>
+                    </a:xfrm>
+                    <a:prstGeom prst="rect">
+                      <a:avLst/>
+                    </a:prstGeom>
+                  </pic:spPr>
+                </pic:pic>
+              </a:graphicData>
+            </a:graphic>
+          </wp:inline>
+        </w:drawing>
+      </w:r>
+    </w:p>
+    <w:p>
+      <w:pPr>
+        <w:pStyle w:val="Nagwek2"/>
+        <w:numPr>
+          <w:ilvl w:val="1"/>
+          <w:numId w:val="2"/>
+        </w:numPr>
+        <w:rPr>
+          <w:b w:val="0"/>
+          <w:bCs w:val="0"/>
+          <w:smallCaps/>
+          <w:color w:val="4F81BD" w:themeColor="accent1"/>
+          <w:spacing w:val="5"/>
+        </w:rPr>
+      </w:pPr>
+      <w:bookmarkStart w:id="14" w:name="_Toc55161140"/>
+      <w:r>
+        <w:rPr>
+          <w:rStyle w:val="Odwoanieintensywne"/>
+        </w:rPr>
+        <w:t>Ograniczenia</w:t>
+      </w:r>
+      <w:bookmarkEnd w:id="14"/>
+    </w:p>
+    <w:p>
+      <w:pPr>
+        <w:pStyle w:val="Nagwek2"/>
+        <w:numPr>
+          <w:ilvl w:val="1"/>
+          <w:numId w:val="2"/>
+        </w:numPr>
+        <w:rPr>
+          <w:b w:val="0"/>
+          <w:bCs w:val="0"/>
+          <w:smallCaps/>
+          <w:color w:val="4F81BD" w:themeColor="accent1"/>
+          <w:spacing w:val="5"/>
+        </w:rPr>
+      </w:pPr>
+      <w:bookmarkStart w:id="15" w:name="_Toc55161141"/>
+      <w:r>
+        <w:rPr>
+          <w:rStyle w:val="Odwoanieintensywne"/>
+        </w:rPr>
+        <w:t>Założenia i zależności</w:t>
+      </w:r>
+      <w:bookmarkEnd w:id="15"/>
+    </w:p>
+    <w:p>
+      <w:pPr>
+        <w:pStyle w:val="Nagwek2"/>
+        <w:numPr>
+          <w:ilvl w:val="1"/>
+          <w:numId w:val="2"/>
+        </w:numPr>
+        <w:rPr>
+          <w:rStyle w:val="Odwoanieintensywne"/>
+        </w:rPr>
+      </w:pPr>
+      <w:bookmarkStart w:id="16" w:name="_Toc55161142"/>
+      <w:r>
+        <w:rPr>
+          <w:rStyle w:val="Odwoanieintensywne"/>
+        </w:rPr>
+        <w:t>ryzyko projektu</w:t>
+      </w:r>
+      <w:bookmarkEnd w:id="16"/>
+    </w:p>
+    <w:p>
+      <w:pPr>
+        <w:rPr>
+          <w:rStyle w:val="tojvnm2t"/>
+          <w:sz w:val="26"/>
+          <w:szCs w:val="26"/>
+        </w:rPr>
+      </w:pPr>
+    </w:p>
+    <w:p>
+      <w:pPr>
+        <w:pStyle w:val="Akapitzlist"/>
+        <w:numPr>
+          <w:ilvl w:val="0"/>
+          <w:numId w:val="11"/>
+        </w:numPr>
+        <w:rPr>
+          <w:rStyle w:val="tojvnm2t"/>
+          <w:sz w:val="26"/>
+          <w:szCs w:val="26"/>
+        </w:rPr>
+      </w:pPr>
+      <w:r>
+        <w:rPr>
+          <w:rStyle w:val="tojvnm2t"/>
+          <w:sz w:val="26"/>
+          <w:szCs w:val="26"/>
+        </w:rPr>
+        <w:lastRenderedPageBreak/>
+        <w:t>Błędy harmonogramowania</w:t>
+      </w:r>
+    </w:p>
+    <w:p>
+      <w:pPr>
+        <w:pStyle w:val="Akapitzlist"/>
+        <w:numPr>
+          <w:ilvl w:val="0"/>
+          <w:numId w:val="11"/>
+        </w:numPr>
+        <w:rPr>
+          <w:rStyle w:val="tojvnm2t"/>
+          <w:sz w:val="26"/>
+          <w:szCs w:val="26"/>
+        </w:rPr>
+      </w:pPr>
+      <w:r>
+        <w:rPr>
+          <w:rStyle w:val="tojvnm2t"/>
+          <w:sz w:val="26"/>
+          <w:szCs w:val="26"/>
+        </w:rPr>
+        <w:t>Problemy ze specyfikacją</w:t>
+      </w:r>
+    </w:p>
+    <w:p>
+      <w:pPr>
+        <w:pStyle w:val="Akapitzlist"/>
+        <w:numPr>
+          <w:ilvl w:val="0"/>
+          <w:numId w:val="11"/>
+        </w:numPr>
+        <w:rPr>
+          <w:rStyle w:val="tojvnm2t"/>
+          <w:sz w:val="26"/>
+          <w:szCs w:val="26"/>
+        </w:rPr>
+      </w:pPr>
+      <w:r>
+        <w:rPr>
+          <w:rStyle w:val="tojvnm2t"/>
+          <w:sz w:val="26"/>
+          <w:szCs w:val="26"/>
+        </w:rPr>
+        <w:t>Rozszerzanie zakresu: dodatkowe wymagania pojawiające się̨ w trakcie projektu</w:t>
+      </w:r>
+    </w:p>
+    <w:p>
+      <w:pPr>
+        <w:pStyle w:val="Akapitzlist"/>
+        <w:numPr>
+          <w:ilvl w:val="0"/>
+          <w:numId w:val="11"/>
+        </w:numPr>
+        <w:rPr>
+          <w:rStyle w:val="tojvnm2t"/>
+          <w:sz w:val="26"/>
+          <w:szCs w:val="26"/>
+        </w:rPr>
+      </w:pPr>
+      <w:r>
+        <w:rPr>
+          <w:rStyle w:val="tojvnm2t"/>
+          <w:sz w:val="26"/>
+          <w:szCs w:val="26"/>
+        </w:rPr>
+        <w:t>Różnice pomiędzy zakładaną, a rzeczywista wydajnością̨</w:t>
+      </w:r>
+    </w:p>
+    <w:p>
+      <w:pPr>
+        <w:pStyle w:val="Akapitzlist"/>
+        <w:numPr>
+          <w:ilvl w:val="0"/>
+          <w:numId w:val="11"/>
+        </w:numPr>
+        <w:rPr>
+          <w:rStyle w:val="tojvnm2t"/>
+          <w:sz w:val="26"/>
+          <w:szCs w:val="26"/>
+        </w:rPr>
+      </w:pPr>
+      <w:r>
+        <w:rPr>
+          <w:rStyle w:val="tojvnm2t"/>
+          <w:sz w:val="26"/>
+          <w:szCs w:val="26"/>
+        </w:rPr>
+        <w:t>Braki sprzętowe</w:t>
+      </w:r>
+    </w:p>
+    <w:p>
+      <w:pPr>
+        <w:pStyle w:val="Akapitzlist"/>
+        <w:numPr>
+          <w:ilvl w:val="0"/>
+          <w:numId w:val="11"/>
+        </w:numPr>
+        <w:rPr>
+          <w:sz w:val="26"/>
+          <w:szCs w:val="26"/>
+          <w:lang w:bidi="en-US"/>
+        </w:rPr>
+      </w:pPr>
+      <w:r>
+        <w:rPr>
+          <w:rStyle w:val="tojvnm2t"/>
+          <w:sz w:val="26"/>
+          <w:szCs w:val="26"/>
+        </w:rPr>
+        <w:t>Awaria serwerów</w:t>
+      </w:r>
+    </w:p>
+    <w:p>
+      <w:pPr>
+        <w:rPr>
           <w:lang w:bidi="en-US"/>
         </w:rPr>
       </w:pPr>
@@ -3074,17 +3815,21 @@
           <w:numId w:val="2"/>
         </w:numPr>
         <w:rPr>
+          <w:b w:val="0"/>
+          <w:bCs w:val="0"/>
+          <w:smallCaps/>
+          <w:color w:val="4F81BD" w:themeColor="accent1"/>
+          <w:spacing w:val="5"/>
+        </w:rPr>
+      </w:pPr>
+      <w:bookmarkStart w:id="17" w:name="_Toc55161143"/>
+      <w:r>
+        <w:rPr>
           <w:rStyle w:val="Odwoanieintensywne"/>
         </w:rPr>
-      </w:pPr>
-      <w:bookmarkStart w:id="10" w:name="_Toc54780886"/>
-      <w:r>
-        <w:rPr>
-          <w:rStyle w:val="Odwoanieintensywne"/>
-        </w:rPr>
-        <w:t>Ogólny opis systemu</w:t>
-      </w:r>
-      <w:bookmarkEnd w:id="10"/>
+        <w:t>Specyfikacja wymagań</w:t>
+      </w:r>
+      <w:bookmarkEnd w:id="17"/>
       <w:r>
         <w:rPr>
           <w:rStyle w:val="Odwoanieintensywne"/>
@@ -3103,14 +3848,591 @@
           <w:rStyle w:val="Odwoanieintensywne"/>
         </w:rPr>
       </w:pPr>
-      <w:bookmarkStart w:id="11" w:name="_Toc54780887"/>
+      <w:bookmarkStart w:id="18" w:name="_Toc55161144"/>
       <w:r>
         <w:rPr>
           <w:rStyle w:val="Odwoanieintensywne"/>
         </w:rPr>
-        <w:t>Perspektywa produktu – ogólny opis projektu, podstawowe cechy i funkcje</w:t>
-      </w:r>
-      <w:bookmarkEnd w:id="11"/>
+        <w:t>Wymagania funkcjonalne</w:t>
+      </w:r>
+      <w:bookmarkEnd w:id="18"/>
+    </w:p>
+    <w:p>
+      <w:pPr>
+        <w:rPr>
+          <w:lang w:bidi="en-US"/>
+        </w:rPr>
+      </w:pPr>
+    </w:p>
+    <w:p>
+      <w:pPr>
+        <w:rPr>
+          <w:b/>
+          <w:bCs/>
+          <w:sz w:val="26"/>
+          <w:szCs w:val="26"/>
+          <w:u w:val="single"/>
+        </w:rPr>
+      </w:pPr>
+      <w:r>
+        <w:rPr>
+          <w:b/>
+          <w:bCs/>
+          <w:sz w:val="26"/>
+          <w:szCs w:val="26"/>
+          <w:u w:val="single"/>
+        </w:rPr>
+        <w:t>SYSTEM:</w:t>
+      </w:r>
+    </w:p>
+    <w:p>
+      <w:pPr>
+        <w:rPr>
+          <w:sz w:val="26"/>
+          <w:szCs w:val="26"/>
+        </w:rPr>
+      </w:pPr>
+      <w:r>
+        <w:rPr>
+          <w:sz w:val="26"/>
+          <w:szCs w:val="26"/>
+        </w:rPr>
+        <w:t xml:space="preserve">Jako </w:t>
+      </w:r>
+      <w:r>
+        <w:rPr>
+          <w:b/>
+          <w:bCs/>
+          <w:sz w:val="26"/>
+          <w:szCs w:val="26"/>
+        </w:rPr>
+        <w:t>administrator</w:t>
+      </w:r>
+      <w:r>
+        <w:rPr>
+          <w:sz w:val="26"/>
+          <w:szCs w:val="26"/>
+        </w:rPr>
+        <w:t xml:space="preserve"> – chcę mieć możliwość dowolnego ingerowania w bazę danych, chcę mieć nad nią pełną kontrolę. Chcę mieć dostęp do większości funkcji systemowych z panelu głównego.</w:t>
+      </w:r>
+    </w:p>
+    <w:p>
+      <w:pPr>
+        <w:rPr>
+          <w:sz w:val="26"/>
+          <w:szCs w:val="26"/>
+        </w:rPr>
+      </w:pPr>
+      <w:r>
+        <w:rPr>
+          <w:sz w:val="26"/>
+          <w:szCs w:val="26"/>
+        </w:rPr>
+        <w:t xml:space="preserve">Jako użytkownik </w:t>
+      </w:r>
+      <w:r>
+        <w:rPr>
+          <w:b/>
+          <w:bCs/>
+          <w:sz w:val="26"/>
+          <w:szCs w:val="26"/>
+        </w:rPr>
+        <w:t>zalogowany</w:t>
+      </w:r>
+      <w:r>
+        <w:rPr>
+          <w:sz w:val="26"/>
+          <w:szCs w:val="26"/>
+        </w:rPr>
+        <w:t xml:space="preserve"> – chcę mieć możliwość zarządzania swoim kontem. Chcę mieć możliwą zmianę hasła oraz adresu e-mail.</w:t>
+      </w:r>
+    </w:p>
+    <w:p>
+      <w:pPr>
+        <w:rPr>
+          <w:sz w:val="26"/>
+          <w:szCs w:val="26"/>
+        </w:rPr>
+      </w:pPr>
+      <w:r>
+        <w:rPr>
+          <w:sz w:val="26"/>
+          <w:szCs w:val="26"/>
+        </w:rPr>
+        <w:t xml:space="preserve">Jako użytkownik </w:t>
+      </w:r>
+      <w:r>
+        <w:rPr>
+          <w:b/>
+          <w:bCs/>
+          <w:sz w:val="26"/>
+          <w:szCs w:val="26"/>
+        </w:rPr>
+        <w:t>niezalogowany</w:t>
+      </w:r>
+      <w:r>
+        <w:rPr>
+          <w:sz w:val="26"/>
+          <w:szCs w:val="26"/>
+        </w:rPr>
+        <w:t xml:space="preserve"> – chcę mieć możliwość do zalogowania się</w:t>
+      </w:r>
+    </w:p>
+    <w:p>
+      <w:pPr>
+        <w:rPr>
+          <w:sz w:val="26"/>
+          <w:szCs w:val="26"/>
+        </w:rPr>
+      </w:pPr>
+    </w:p>
+    <w:p>
+      <w:pPr>
+        <w:rPr>
+          <w:b/>
+          <w:bCs/>
+          <w:sz w:val="26"/>
+          <w:szCs w:val="26"/>
+          <w:u w:val="single"/>
+        </w:rPr>
+      </w:pPr>
+      <w:r>
+        <w:rPr>
+          <w:b/>
+          <w:bCs/>
+          <w:sz w:val="26"/>
+          <w:szCs w:val="26"/>
+          <w:u w:val="single"/>
+        </w:rPr>
+        <w:t>EKRAN LOGOWANIA:</w:t>
+      </w:r>
+    </w:p>
+    <w:p>
+      <w:pPr>
+        <w:rPr>
+          <w:sz w:val="26"/>
+          <w:szCs w:val="26"/>
+        </w:rPr>
+      </w:pPr>
+      <w:r>
+        <w:rPr>
+          <w:sz w:val="26"/>
+          <w:szCs w:val="26"/>
+        </w:rPr>
+        <w:t xml:space="preserve">Jako użytkownik </w:t>
+      </w:r>
+      <w:r>
+        <w:rPr>
+          <w:b/>
+          <w:bCs/>
+          <w:sz w:val="26"/>
+          <w:szCs w:val="26"/>
+        </w:rPr>
+        <w:t>zarejestrowany</w:t>
+      </w:r>
+      <w:r>
+        <w:rPr>
+          <w:sz w:val="26"/>
+          <w:szCs w:val="26"/>
+        </w:rPr>
+        <w:t xml:space="preserve"> – chcę mieć możliwość do zalogowania się do systemu</w:t>
+      </w:r>
+    </w:p>
+    <w:p>
+      <w:pPr>
+        <w:rPr>
+          <w:sz w:val="26"/>
+          <w:szCs w:val="26"/>
+        </w:rPr>
+      </w:pPr>
+      <w:r>
+        <w:rPr>
+          <w:sz w:val="26"/>
+          <w:szCs w:val="26"/>
+        </w:rPr>
+        <w:t xml:space="preserve">Jako użytkownik </w:t>
+      </w:r>
+      <w:r>
+        <w:rPr>
+          <w:b/>
+          <w:bCs/>
+          <w:sz w:val="26"/>
+          <w:szCs w:val="26"/>
+        </w:rPr>
+        <w:t>niezarejestrowany</w:t>
+      </w:r>
+      <w:r>
+        <w:rPr>
+          <w:sz w:val="26"/>
+          <w:szCs w:val="26"/>
+        </w:rPr>
+        <w:t xml:space="preserve"> – chcę mieć możliwość do rejestracji do systemu.</w:t>
+      </w:r>
+    </w:p>
+    <w:p>
+      <w:pPr>
+        <w:rPr>
+          <w:sz w:val="26"/>
+          <w:szCs w:val="26"/>
+        </w:rPr>
+      </w:pPr>
+    </w:p>
+    <w:p>
+      <w:pPr>
+        <w:rPr>
+          <w:b/>
+          <w:bCs/>
+          <w:sz w:val="26"/>
+          <w:szCs w:val="26"/>
+          <w:u w:val="single"/>
+        </w:rPr>
+      </w:pPr>
+      <w:r>
+        <w:rPr>
+          <w:b/>
+          <w:bCs/>
+          <w:sz w:val="26"/>
+          <w:szCs w:val="26"/>
+          <w:u w:val="single"/>
+        </w:rPr>
+        <w:t>SYSTEM REZERWACJI SAL:</w:t>
+      </w:r>
+    </w:p>
+    <w:p>
+      <w:pPr>
+        <w:rPr>
+          <w:sz w:val="26"/>
+          <w:szCs w:val="26"/>
+        </w:rPr>
+      </w:pPr>
+      <w:r>
+        <w:rPr>
+          <w:sz w:val="26"/>
+          <w:szCs w:val="26"/>
+        </w:rPr>
+        <w:t xml:space="preserve">Jako </w:t>
+      </w:r>
+      <w:r>
+        <w:rPr>
+          <w:b/>
+          <w:bCs/>
+          <w:sz w:val="26"/>
+          <w:szCs w:val="26"/>
+        </w:rPr>
+        <w:t>student</w:t>
+      </w:r>
+      <w:r>
+        <w:rPr>
+          <w:sz w:val="26"/>
+          <w:szCs w:val="26"/>
+        </w:rPr>
+        <w:t xml:space="preserve"> – chcę:</w:t>
+      </w:r>
+    </w:p>
+    <w:p>
+      <w:pPr>
+        <w:pStyle w:val="Akapitzlist"/>
+        <w:numPr>
+          <w:ilvl w:val="0"/>
+          <w:numId w:val="3"/>
+        </w:numPr>
+        <w:rPr>
+          <w:sz w:val="26"/>
+          <w:szCs w:val="26"/>
+        </w:rPr>
+      </w:pPr>
+      <w:r>
+        <w:rPr>
+          <w:sz w:val="26"/>
+          <w:szCs w:val="26"/>
+        </w:rPr>
+        <w:t>Mieć możliwość zarezerwowania sali</w:t>
+      </w:r>
+    </w:p>
+    <w:p>
+      <w:pPr>
+        <w:pStyle w:val="Akapitzlist"/>
+        <w:numPr>
+          <w:ilvl w:val="0"/>
+          <w:numId w:val="3"/>
+        </w:numPr>
+        <w:rPr>
+          <w:sz w:val="26"/>
+          <w:szCs w:val="26"/>
+        </w:rPr>
+      </w:pPr>
+      <w:r>
+        <w:rPr>
+          <w:sz w:val="26"/>
+          <w:szCs w:val="26"/>
+        </w:rPr>
+        <w:t>Mieć możliwość wybrania piętra oraz numeru sali</w:t>
+      </w:r>
+    </w:p>
+    <w:p>
+      <w:pPr>
+        <w:pStyle w:val="Akapitzlist"/>
+        <w:numPr>
+          <w:ilvl w:val="0"/>
+          <w:numId w:val="3"/>
+        </w:numPr>
+        <w:rPr>
+          <w:sz w:val="26"/>
+          <w:szCs w:val="26"/>
+        </w:rPr>
+      </w:pPr>
+      <w:r>
+        <w:rPr>
+          <w:sz w:val="26"/>
+          <w:szCs w:val="26"/>
+        </w:rPr>
+        <w:t>Mieć możliwość dołączenia do komunikatora danej rezerwacji, w celu posiadania aktualnych informacji na temat ewentualnych zmian w rezerwacjach</w:t>
+      </w:r>
+      <w:r>
+        <w:rPr>
+          <w:sz w:val="26"/>
+          <w:szCs w:val="26"/>
+        </w:rPr>
+        <w:br/>
+      </w:r>
+    </w:p>
+    <w:p>
+      <w:pPr>
+        <w:rPr>
+          <w:sz w:val="26"/>
+          <w:szCs w:val="26"/>
+        </w:rPr>
+      </w:pPr>
+      <w:r>
+        <w:rPr>
+          <w:sz w:val="26"/>
+          <w:szCs w:val="26"/>
+        </w:rPr>
+        <w:t xml:space="preserve">Jako </w:t>
+      </w:r>
+      <w:r>
+        <w:rPr>
+          <w:b/>
+          <w:bCs/>
+          <w:sz w:val="26"/>
+          <w:szCs w:val="26"/>
+        </w:rPr>
+        <w:t>pracownik uczelni</w:t>
+      </w:r>
+      <w:r>
+        <w:rPr>
+          <w:sz w:val="26"/>
+          <w:szCs w:val="26"/>
+        </w:rPr>
+        <w:t xml:space="preserve"> – chcę:</w:t>
+      </w:r>
+    </w:p>
+    <w:p>
+      <w:pPr>
+        <w:pStyle w:val="Akapitzlist"/>
+        <w:numPr>
+          <w:ilvl w:val="0"/>
+          <w:numId w:val="3"/>
+        </w:numPr>
+        <w:rPr>
+          <w:sz w:val="26"/>
+          <w:szCs w:val="26"/>
+        </w:rPr>
+      </w:pPr>
+      <w:r>
+        <w:rPr>
+          <w:sz w:val="26"/>
+          <w:szCs w:val="26"/>
+        </w:rPr>
+        <w:lastRenderedPageBreak/>
+        <w:t>Mieć możliwość zarezerwowania sali</w:t>
+      </w:r>
+    </w:p>
+    <w:p>
+      <w:pPr>
+        <w:pStyle w:val="Akapitzlist"/>
+        <w:numPr>
+          <w:ilvl w:val="0"/>
+          <w:numId w:val="3"/>
+        </w:numPr>
+        <w:rPr>
+          <w:sz w:val="26"/>
+          <w:szCs w:val="26"/>
+        </w:rPr>
+      </w:pPr>
+      <w:r>
+        <w:rPr>
+          <w:sz w:val="26"/>
+          <w:szCs w:val="26"/>
+        </w:rPr>
+        <w:t>Mieć możliwość wybrania piętra oraz numeru sali</w:t>
+      </w:r>
+    </w:p>
+    <w:p>
+      <w:pPr>
+        <w:pStyle w:val="Akapitzlist"/>
+        <w:numPr>
+          <w:ilvl w:val="0"/>
+          <w:numId w:val="3"/>
+        </w:numPr>
+        <w:rPr>
+          <w:sz w:val="26"/>
+          <w:szCs w:val="26"/>
+        </w:rPr>
+      </w:pPr>
+      <w:r>
+        <w:rPr>
+          <w:sz w:val="26"/>
+          <w:szCs w:val="26"/>
+        </w:rPr>
+        <w:t>Mieć możliwość dołączenia do komunikatora danej rezerwacji, w celu posiadania aktualnych informacji na temat ewentualnych zmian oraz w celu informowania studentów</w:t>
+      </w:r>
+    </w:p>
+    <w:p>
+      <w:pPr>
+        <w:pStyle w:val="Akapitzlist"/>
+        <w:numPr>
+          <w:ilvl w:val="0"/>
+          <w:numId w:val="3"/>
+        </w:numPr>
+        <w:rPr>
+          <w:sz w:val="26"/>
+          <w:szCs w:val="26"/>
+        </w:rPr>
+      </w:pPr>
+      <w:r>
+        <w:rPr>
+          <w:sz w:val="26"/>
+          <w:szCs w:val="26"/>
+        </w:rPr>
+        <w:t>Mieć priorytet w rezerwacji sali nad studentami</w:t>
+      </w:r>
+      <w:r>
+        <w:rPr>
+          <w:sz w:val="26"/>
+          <w:szCs w:val="26"/>
+        </w:rPr>
+        <w:br/>
+      </w:r>
+    </w:p>
+    <w:p>
+      <w:pPr>
+        <w:rPr>
+          <w:sz w:val="26"/>
+          <w:szCs w:val="26"/>
+        </w:rPr>
+      </w:pPr>
+      <w:r>
+        <w:rPr>
+          <w:sz w:val="26"/>
+          <w:szCs w:val="26"/>
+        </w:rPr>
+        <w:t xml:space="preserve">Jako </w:t>
+      </w:r>
+      <w:r>
+        <w:rPr>
+          <w:b/>
+          <w:bCs/>
+          <w:sz w:val="26"/>
+          <w:szCs w:val="26"/>
+        </w:rPr>
+        <w:t>osoba będąca we władzach uczelni</w:t>
+      </w:r>
+      <w:r>
+        <w:rPr>
+          <w:sz w:val="26"/>
+          <w:szCs w:val="26"/>
+        </w:rPr>
+        <w:t xml:space="preserve"> – chcę:</w:t>
+      </w:r>
+    </w:p>
+    <w:p>
+      <w:pPr>
+        <w:pStyle w:val="Akapitzlist"/>
+        <w:numPr>
+          <w:ilvl w:val="0"/>
+          <w:numId w:val="3"/>
+        </w:numPr>
+        <w:rPr>
+          <w:sz w:val="26"/>
+          <w:szCs w:val="26"/>
+        </w:rPr>
+      </w:pPr>
+      <w:r>
+        <w:rPr>
+          <w:sz w:val="26"/>
+          <w:szCs w:val="26"/>
+        </w:rPr>
+        <w:t>Mieć możliwość zarezerwowania sali</w:t>
+      </w:r>
+    </w:p>
+    <w:p>
+      <w:pPr>
+        <w:pStyle w:val="Akapitzlist"/>
+        <w:numPr>
+          <w:ilvl w:val="0"/>
+          <w:numId w:val="3"/>
+        </w:numPr>
+        <w:rPr>
+          <w:sz w:val="26"/>
+          <w:szCs w:val="26"/>
+        </w:rPr>
+      </w:pPr>
+      <w:r>
+        <w:rPr>
+          <w:sz w:val="26"/>
+          <w:szCs w:val="26"/>
+        </w:rPr>
+        <w:t>Mieć możliwość wybrania piętra oraz numeru sali</w:t>
+      </w:r>
+    </w:p>
+    <w:p>
+      <w:pPr>
+        <w:pStyle w:val="Akapitzlist"/>
+        <w:numPr>
+          <w:ilvl w:val="0"/>
+          <w:numId w:val="3"/>
+        </w:numPr>
+        <w:rPr>
+          <w:sz w:val="26"/>
+          <w:szCs w:val="26"/>
+        </w:rPr>
+      </w:pPr>
+      <w:r>
+        <w:rPr>
+          <w:sz w:val="26"/>
+          <w:szCs w:val="26"/>
+        </w:rPr>
+        <w:t>Mieć możliwość dołączenia do komunikatora danej rezerwacji, w celu posiadania aktualnych informacji na temat ewentualnych zmian oraz w celu informowania studentów</w:t>
+      </w:r>
+    </w:p>
+    <w:p>
+      <w:pPr>
+        <w:pStyle w:val="Akapitzlist"/>
+        <w:numPr>
+          <w:ilvl w:val="0"/>
+          <w:numId w:val="3"/>
+        </w:numPr>
+        <w:rPr>
+          <w:sz w:val="26"/>
+          <w:szCs w:val="26"/>
+        </w:rPr>
+      </w:pPr>
+      <w:r>
+        <w:rPr>
+          <w:sz w:val="26"/>
+          <w:szCs w:val="26"/>
+        </w:rPr>
+        <w:t>Mieć priorytet w rezerwacji sali nad studentami oraz nad wykładowcami</w:t>
+      </w:r>
+    </w:p>
+    <w:p>
+      <w:pPr>
+        <w:rPr>
+          <w:rStyle w:val="Odwoanieintensywne"/>
+          <w:lang w:bidi="en-US"/>
+        </w:rPr>
+      </w:pPr>
     </w:p>
     <w:p>
       <w:pPr>
@@ -3123,14 +4445,142 @@
           <w:rStyle w:val="Odwoanieintensywne"/>
         </w:rPr>
       </w:pPr>
-      <w:bookmarkStart w:id="12" w:name="_Toc54780888"/>
+      <w:bookmarkStart w:id="19" w:name="_Toc55161145"/>
       <w:r>
         <w:rPr>
           <w:rStyle w:val="Odwoanieintensywne"/>
         </w:rPr>
-        <w:t>Funkcje projektu</w:t>
-      </w:r>
-      <w:bookmarkEnd w:id="12"/>
+        <w:t>Wymagania niefunkcjonalne</w:t>
+      </w:r>
+      <w:bookmarkEnd w:id="19"/>
+    </w:p>
+    <w:p/>
+    <w:p>
+      <w:pPr>
+        <w:pStyle w:val="Akapitzlist"/>
+        <w:numPr>
+          <w:ilvl w:val="0"/>
+          <w:numId w:val="4"/>
+        </w:numPr>
+        <w:rPr>
+          <w:sz w:val="26"/>
+          <w:szCs w:val="26"/>
+        </w:rPr>
+      </w:pPr>
+      <w:r>
+        <w:rPr>
+          <w:sz w:val="26"/>
+          <w:szCs w:val="26"/>
+        </w:rPr>
+        <w:t>Wymagania wydajnościowe</w:t>
+      </w:r>
+    </w:p>
+    <w:p>
+      <w:pPr>
+        <w:pStyle w:val="Akapitzlist"/>
+        <w:numPr>
+          <w:ilvl w:val="0"/>
+          <w:numId w:val="4"/>
+        </w:numPr>
+        <w:rPr>
+          <w:sz w:val="26"/>
+          <w:szCs w:val="26"/>
+        </w:rPr>
+      </w:pPr>
+      <w:r>
+        <w:rPr>
+          <w:sz w:val="26"/>
+          <w:szCs w:val="26"/>
+        </w:rPr>
+        <w:t>Wymagania wsparcia</w:t>
+      </w:r>
+    </w:p>
+    <w:p>
+      <w:pPr>
+        <w:pStyle w:val="Akapitzlist"/>
+        <w:numPr>
+          <w:ilvl w:val="0"/>
+          <w:numId w:val="4"/>
+        </w:numPr>
+        <w:rPr>
+          <w:sz w:val="26"/>
+          <w:szCs w:val="26"/>
+        </w:rPr>
+      </w:pPr>
+      <w:r>
+        <w:rPr>
+          <w:sz w:val="26"/>
+          <w:szCs w:val="26"/>
+        </w:rPr>
+        <w:t>Wymagania użyteczności</w:t>
+      </w:r>
+    </w:p>
+    <w:p>
+      <w:pPr>
+        <w:pStyle w:val="Akapitzlist"/>
+        <w:numPr>
+          <w:ilvl w:val="0"/>
+          <w:numId w:val="4"/>
+        </w:numPr>
+        <w:rPr>
+          <w:sz w:val="26"/>
+          <w:szCs w:val="26"/>
+        </w:rPr>
+      </w:pPr>
+      <w:r>
+        <w:rPr>
+          <w:sz w:val="26"/>
+          <w:szCs w:val="26"/>
+        </w:rPr>
+        <w:t>Wymagania bezpieczeństwa</w:t>
+      </w:r>
+    </w:p>
+    <w:p>
+      <w:pPr>
+        <w:pStyle w:val="Akapitzlist"/>
+        <w:numPr>
+          <w:ilvl w:val="0"/>
+          <w:numId w:val="4"/>
+        </w:numPr>
+        <w:rPr>
+          <w:sz w:val="26"/>
+          <w:szCs w:val="26"/>
+        </w:rPr>
+      </w:pPr>
+      <w:r>
+        <w:rPr>
+          <w:sz w:val="26"/>
+          <w:szCs w:val="26"/>
+        </w:rPr>
+        <w:t>Obsługa bazy danych</w:t>
+      </w:r>
+    </w:p>
+    <w:p>
+      <w:pPr>
+        <w:pStyle w:val="Akapitzlist"/>
+        <w:numPr>
+          <w:ilvl w:val="0"/>
+          <w:numId w:val="4"/>
+        </w:numPr>
+        <w:rPr>
+          <w:sz w:val="26"/>
+          <w:szCs w:val="26"/>
+        </w:rPr>
+      </w:pPr>
+      <w:r>
+        <w:rPr>
+          <w:sz w:val="26"/>
+          <w:szCs w:val="26"/>
+        </w:rPr>
+        <w:t>Język polski</w:t>
+      </w:r>
+      <w:r>
+        <w:rPr>
+          <w:sz w:val="26"/>
+          <w:szCs w:val="26"/>
+        </w:rPr>
+        <w:br/>
+      </w:r>
     </w:p>
     <w:p>
       <w:pPr>
@@ -3143,1130 +4593,7 @@
           <w:rStyle w:val="Odwoanieintensywne"/>
         </w:rPr>
       </w:pPr>
-      <w:bookmarkStart w:id="13" w:name="_Toc54780889"/>
-      <w:r>
-        <w:rPr>
-          <w:rStyle w:val="Odwoanieintensywne"/>
-        </w:rPr>
-        <w:t>Charakterystyka użytkowników</w:t>
-      </w:r>
-      <w:bookmarkEnd w:id="13"/>
-    </w:p>
-    <w:p>
-      <w:pPr>
-        <w:pStyle w:val="Nagwek2"/>
-        <w:numPr>
-          <w:ilvl w:val="1"/>
-          <w:numId w:val="2"/>
-        </w:numPr>
-        <w:rPr>
-          <w:rStyle w:val="Odwoanieintensywne"/>
-        </w:rPr>
-      </w:pPr>
-      <w:bookmarkStart w:id="14" w:name="_Toc54780890"/>
-      <w:r>
-        <w:rPr>
-          <w:rStyle w:val="Odwoanieintensywne"/>
-        </w:rPr>
-        <w:t>Ograniczenia</w:t>
-      </w:r>
-      <w:bookmarkEnd w:id="14"/>
-    </w:p>
-    <w:p>
-      <w:pPr>
-        <w:pStyle w:val="Nagwek2"/>
-        <w:numPr>
-          <w:ilvl w:val="1"/>
-          <w:numId w:val="2"/>
-        </w:numPr>
-        <w:rPr>
-          <w:rStyle w:val="Odwoanieintensywne"/>
-        </w:rPr>
-      </w:pPr>
-      <w:bookmarkStart w:id="15" w:name="_Toc54780891"/>
-      <w:r>
-        <w:rPr>
-          <w:rStyle w:val="Odwoanieintensywne"/>
-        </w:rPr>
-        <w:t>Założenia i zależności</w:t>
-      </w:r>
-      <w:bookmarkEnd w:id="15"/>
-    </w:p>
-    <w:p>
-      <w:pPr>
-        <w:pStyle w:val="Nagwek2"/>
-        <w:numPr>
-          <w:ilvl w:val="1"/>
-          <w:numId w:val="2"/>
-        </w:numPr>
-        <w:rPr>
-          <w:rStyle w:val="Odwoanieintensywne"/>
-        </w:rPr>
-      </w:pPr>
-      <w:bookmarkStart w:id="16" w:name="_Toc54780892"/>
-      <w:r>
-        <w:rPr>
-          <w:rStyle w:val="Odwoanieintensywne"/>
-        </w:rPr>
-        <w:t>ryzyko projektu</w:t>
-      </w:r>
-      <w:bookmarkEnd w:id="16"/>
-    </w:p>
-    <w:p>
-      <w:pPr>
-        <w:rPr>
-          <w:lang w:bidi="en-US"/>
-        </w:rPr>
-      </w:pPr>
-    </w:p>
-    <w:p>
-      <w:pPr>
-        <w:rPr>
-          <w:rStyle w:val="tojvnm2t"/>
-          <w:sz w:val="26"/>
-          <w:szCs w:val="26"/>
-        </w:rPr>
-      </w:pPr>
-      <w:r>
-        <w:rPr>
-          <w:rStyle w:val="tojvnm2t"/>
-          <w:sz w:val="26"/>
-          <w:szCs w:val="26"/>
-        </w:rPr>
-        <w:t xml:space="preserve">Ryzyko projektu: </w:t>
-      </w:r>
-    </w:p>
-    <w:p>
-      <w:pPr>
-        <w:pStyle w:val="Akapitzlist"/>
-        <w:numPr>
-          <w:ilvl w:val="0"/>
-          <w:numId w:val="11"/>
-        </w:numPr>
-        <w:rPr>
-          <w:rStyle w:val="tojvnm2t"/>
-          <w:sz w:val="26"/>
-          <w:szCs w:val="26"/>
-        </w:rPr>
-      </w:pPr>
-      <w:r>
-        <w:rPr>
-          <w:rStyle w:val="tojvnm2t"/>
-          <w:sz w:val="26"/>
-          <w:szCs w:val="26"/>
-        </w:rPr>
-        <w:t>Błędy</w:t>
-      </w:r>
-      <w:r>
-        <w:rPr>
-          <w:rStyle w:val="tojvnm2t"/>
-          <w:sz w:val="26"/>
-          <w:szCs w:val="26"/>
-        </w:rPr>
-        <w:t xml:space="preserve"> harmonogramowania</w:t>
-      </w:r>
-    </w:p>
-    <w:p>
-      <w:pPr>
-        <w:pStyle w:val="Akapitzlist"/>
-        <w:numPr>
-          <w:ilvl w:val="0"/>
-          <w:numId w:val="11"/>
-        </w:numPr>
-        <w:rPr>
-          <w:rStyle w:val="tojvnm2t"/>
-          <w:sz w:val="26"/>
-          <w:szCs w:val="26"/>
-        </w:rPr>
-      </w:pPr>
-      <w:r>
-        <w:rPr>
-          <w:rStyle w:val="tojvnm2t"/>
-          <w:sz w:val="26"/>
-          <w:szCs w:val="26"/>
-        </w:rPr>
-        <w:t>Problemy ze specyfikacją</w:t>
-      </w:r>
-    </w:p>
-    <w:p>
-      <w:pPr>
-        <w:pStyle w:val="Akapitzlist"/>
-        <w:numPr>
-          <w:ilvl w:val="0"/>
-          <w:numId w:val="11"/>
-        </w:numPr>
-        <w:rPr>
-          <w:rStyle w:val="tojvnm2t"/>
-          <w:sz w:val="26"/>
-          <w:szCs w:val="26"/>
-        </w:rPr>
-      </w:pPr>
-      <w:r>
-        <w:rPr>
-          <w:rStyle w:val="tojvnm2t"/>
-          <w:sz w:val="26"/>
-          <w:szCs w:val="26"/>
-        </w:rPr>
-        <w:lastRenderedPageBreak/>
-        <w:t xml:space="preserve">Rozszerzanie zakresu: dodatkowe wymagania </w:t>
-      </w:r>
-      <w:r>
-        <w:rPr>
-          <w:rStyle w:val="tojvnm2t"/>
-          <w:sz w:val="26"/>
-          <w:szCs w:val="26"/>
-        </w:rPr>
-        <w:t>pojawiające</w:t>
-      </w:r>
-      <w:r>
-        <w:rPr>
-          <w:rStyle w:val="tojvnm2t"/>
-          <w:sz w:val="26"/>
-          <w:szCs w:val="26"/>
-        </w:rPr>
-        <w:t xml:space="preserve"> </w:t>
-      </w:r>
-      <w:r>
-        <w:rPr>
-          <w:rStyle w:val="tojvnm2t"/>
-          <w:sz w:val="26"/>
-          <w:szCs w:val="26"/>
-        </w:rPr>
-        <w:t>się</w:t>
-      </w:r>
-      <w:r>
-        <w:rPr>
-          <w:rStyle w:val="tojvnm2t"/>
-          <w:sz w:val="26"/>
-          <w:szCs w:val="26"/>
-        </w:rPr>
-        <w:t>̨ w trakcie projektu</w:t>
-      </w:r>
-    </w:p>
-    <w:p>
-      <w:pPr>
-        <w:pStyle w:val="Akapitzlist"/>
-        <w:numPr>
-          <w:ilvl w:val="0"/>
-          <w:numId w:val="11"/>
-        </w:numPr>
-        <w:rPr>
-          <w:rStyle w:val="tojvnm2t"/>
-          <w:sz w:val="26"/>
-          <w:szCs w:val="26"/>
-        </w:rPr>
-      </w:pPr>
-      <w:r>
-        <w:rPr>
-          <w:rStyle w:val="tojvnm2t"/>
-          <w:sz w:val="26"/>
-          <w:szCs w:val="26"/>
-        </w:rPr>
-        <w:t>Różnice</w:t>
-      </w:r>
-      <w:r>
-        <w:rPr>
-          <w:rStyle w:val="tojvnm2t"/>
-          <w:sz w:val="26"/>
-          <w:szCs w:val="26"/>
-        </w:rPr>
-        <w:t xml:space="preserve"> </w:t>
-      </w:r>
-      <w:r>
-        <w:rPr>
-          <w:rStyle w:val="tojvnm2t"/>
-          <w:sz w:val="26"/>
-          <w:szCs w:val="26"/>
-        </w:rPr>
-        <w:t>pomiędzy</w:t>
-      </w:r>
-      <w:r>
-        <w:rPr>
-          <w:rStyle w:val="tojvnm2t"/>
-          <w:sz w:val="26"/>
-          <w:szCs w:val="26"/>
-        </w:rPr>
-        <w:t xml:space="preserve"> zakładaną, a rzeczywista </w:t>
-      </w:r>
-      <w:r>
-        <w:rPr>
-          <w:rStyle w:val="tojvnm2t"/>
-          <w:sz w:val="26"/>
-          <w:szCs w:val="26"/>
-        </w:rPr>
-        <w:t>wydajnością</w:t>
-      </w:r>
-      <w:r>
-        <w:rPr>
-          <w:rStyle w:val="tojvnm2t"/>
-          <w:sz w:val="26"/>
-          <w:szCs w:val="26"/>
-        </w:rPr>
-        <w:t>̨</w:t>
-      </w:r>
-    </w:p>
-    <w:p>
-      <w:pPr>
-        <w:pStyle w:val="Akapitzlist"/>
-        <w:numPr>
-          <w:ilvl w:val="0"/>
-          <w:numId w:val="11"/>
-        </w:numPr>
-        <w:rPr>
-          <w:rStyle w:val="tojvnm2t"/>
-          <w:sz w:val="26"/>
-          <w:szCs w:val="26"/>
-        </w:rPr>
-      </w:pPr>
-      <w:r>
-        <w:rPr>
-          <w:rStyle w:val="tojvnm2t"/>
-          <w:sz w:val="26"/>
-          <w:szCs w:val="26"/>
-        </w:rPr>
-        <w:t xml:space="preserve">Braki </w:t>
-      </w:r>
-      <w:r>
-        <w:rPr>
-          <w:rStyle w:val="tojvnm2t"/>
-          <w:sz w:val="26"/>
-          <w:szCs w:val="26"/>
-        </w:rPr>
-        <w:t>sprzętowe</w:t>
-      </w:r>
-    </w:p>
-    <w:p>
-      <w:pPr>
-        <w:pStyle w:val="Akapitzlist"/>
-        <w:numPr>
-          <w:ilvl w:val="0"/>
-          <w:numId w:val="11"/>
-        </w:numPr>
-        <w:rPr>
-          <w:sz w:val="26"/>
-          <w:szCs w:val="26"/>
-          <w:lang w:bidi="en-US"/>
-        </w:rPr>
-      </w:pPr>
-      <w:r>
-        <w:rPr>
-          <w:rStyle w:val="tojvnm2t"/>
-          <w:sz w:val="26"/>
-          <w:szCs w:val="26"/>
-        </w:rPr>
-        <w:t xml:space="preserve">Awaria </w:t>
-      </w:r>
-      <w:r>
-        <w:rPr>
-          <w:rStyle w:val="tojvnm2t"/>
-          <w:sz w:val="26"/>
-          <w:szCs w:val="26"/>
-        </w:rPr>
-        <w:t>serwerów</w:t>
-      </w:r>
-    </w:p>
-    <w:p>
-      <w:pPr>
-        <w:rPr>
-          <w:lang w:bidi="en-US"/>
-        </w:rPr>
-      </w:pPr>
-    </w:p>
-    <w:p>
-      <w:pPr>
-        <w:ind w:left="1440"/>
-        <w:rPr>
-          <w:lang w:bidi="en-US"/>
-        </w:rPr>
-      </w:pPr>
-    </w:p>
-    <w:p>
-      <w:pPr>
-        <w:pStyle w:val="Nagwek1"/>
-        <w:numPr>
-          <w:ilvl w:val="0"/>
-          <w:numId w:val="2"/>
-        </w:numPr>
-        <w:rPr>
-          <w:b w:val="0"/>
-          <w:bCs w:val="0"/>
-          <w:smallCaps/>
-          <w:color w:val="4F81BD" w:themeColor="accent1"/>
-          <w:spacing w:val="5"/>
-        </w:rPr>
-      </w:pPr>
-      <w:bookmarkStart w:id="17" w:name="_Toc54780893"/>
-      <w:r>
-        <w:rPr>
-          <w:rStyle w:val="Odwoanieintensywne"/>
-        </w:rPr>
-        <w:t>Specyfikacja wymagań</w:t>
-      </w:r>
-      <w:bookmarkEnd w:id="17"/>
-      <w:r>
-        <w:rPr>
-          <w:rStyle w:val="Odwoanieintensywne"/>
-        </w:rPr>
-        <w:br/>
-      </w:r>
-    </w:p>
-    <w:p>
-      <w:pPr>
-        <w:pStyle w:val="Nagwek2"/>
-        <w:numPr>
-          <w:ilvl w:val="1"/>
-          <w:numId w:val="2"/>
-        </w:numPr>
-        <w:rPr>
-          <w:rStyle w:val="Odwoanieintensywne"/>
-        </w:rPr>
-      </w:pPr>
-      <w:bookmarkStart w:id="18" w:name="_Toc54780894"/>
-      <w:r>
-        <w:rPr>
-          <w:rStyle w:val="Odwoanieintensywne"/>
-        </w:rPr>
-        <w:t>Wymagania funkcjonalne</w:t>
-      </w:r>
-      <w:bookmarkEnd w:id="18"/>
-    </w:p>
-    <w:p>
-      <w:pPr>
-        <w:rPr>
-          <w:lang w:bidi="en-US"/>
-        </w:rPr>
-      </w:pPr>
-    </w:p>
-    <w:p>
-      <w:pPr>
-        <w:rPr>
-          <w:b/>
-          <w:bCs/>
-          <w:sz w:val="26"/>
-          <w:szCs w:val="26"/>
-          <w:u w:val="single"/>
-        </w:rPr>
-      </w:pPr>
-      <w:r>
-        <w:rPr>
-          <w:b/>
-          <w:bCs/>
-          <w:sz w:val="26"/>
-          <w:szCs w:val="26"/>
-          <w:u w:val="single"/>
-        </w:rPr>
-        <w:t>SYSTEM:</w:t>
-      </w:r>
-    </w:p>
-    <w:p>
-      <w:pPr>
-        <w:rPr>
-          <w:sz w:val="26"/>
-          <w:szCs w:val="26"/>
-        </w:rPr>
-      </w:pPr>
-      <w:r>
-        <w:rPr>
-          <w:sz w:val="26"/>
-          <w:szCs w:val="26"/>
-        </w:rPr>
-        <w:t xml:space="preserve">Jako </w:t>
-      </w:r>
-      <w:r>
-        <w:rPr>
-          <w:b/>
-          <w:bCs/>
-          <w:sz w:val="26"/>
-          <w:szCs w:val="26"/>
-        </w:rPr>
-        <w:t>administrator</w:t>
-      </w:r>
-      <w:r>
-        <w:rPr>
-          <w:sz w:val="26"/>
-          <w:szCs w:val="26"/>
-        </w:rPr>
-        <w:t xml:space="preserve"> – chcę mieć możliwość dowolnego ingerowania w bazę danych, chcę mieć nad nią pełną kontrolę. Chcę mieć dostęp do większości funkcji systemowych z panelu głównego.</w:t>
-      </w:r>
-    </w:p>
-    <w:p>
-      <w:pPr>
-        <w:rPr>
-          <w:sz w:val="26"/>
-          <w:szCs w:val="26"/>
-        </w:rPr>
-      </w:pPr>
-      <w:r>
-        <w:rPr>
-          <w:sz w:val="26"/>
-          <w:szCs w:val="26"/>
-        </w:rPr>
-        <w:t xml:space="preserve">Jako użytkownik </w:t>
-      </w:r>
-      <w:r>
-        <w:rPr>
-          <w:b/>
-          <w:bCs/>
-          <w:sz w:val="26"/>
-          <w:szCs w:val="26"/>
-        </w:rPr>
-        <w:t>zalogowany</w:t>
-      </w:r>
-      <w:r>
-        <w:rPr>
-          <w:sz w:val="26"/>
-          <w:szCs w:val="26"/>
-        </w:rPr>
-        <w:t xml:space="preserve"> – chcę mieć możliwość zarządzania swoim kontem. Chcę mieć możliwą zmianę hasła oraz adresu e-mail.</w:t>
-      </w:r>
-    </w:p>
-    <w:p>
-      <w:pPr>
-        <w:rPr>
-          <w:sz w:val="26"/>
-          <w:szCs w:val="26"/>
-        </w:rPr>
-      </w:pPr>
-      <w:r>
-        <w:rPr>
-          <w:sz w:val="26"/>
-          <w:szCs w:val="26"/>
-        </w:rPr>
-        <w:t xml:space="preserve">Jako użytkownik </w:t>
-      </w:r>
-      <w:r>
-        <w:rPr>
-          <w:b/>
-          <w:bCs/>
-          <w:sz w:val="26"/>
-          <w:szCs w:val="26"/>
-        </w:rPr>
-        <w:t>niezalogowany</w:t>
-      </w:r>
-      <w:r>
-        <w:rPr>
-          <w:sz w:val="26"/>
-          <w:szCs w:val="26"/>
-        </w:rPr>
-        <w:t xml:space="preserve"> – chcę mieć możliwość do zalogowania się</w:t>
-      </w:r>
-    </w:p>
-    <w:p>
-      <w:pPr>
-        <w:rPr>
-          <w:sz w:val="26"/>
-          <w:szCs w:val="26"/>
-        </w:rPr>
-      </w:pPr>
-    </w:p>
-    <w:p>
-      <w:pPr>
-        <w:rPr>
-          <w:b/>
-          <w:bCs/>
-          <w:sz w:val="26"/>
-          <w:szCs w:val="26"/>
-          <w:u w:val="single"/>
-        </w:rPr>
-      </w:pPr>
-      <w:r>
-        <w:rPr>
-          <w:b/>
-          <w:bCs/>
-          <w:sz w:val="26"/>
-          <w:szCs w:val="26"/>
-          <w:u w:val="single"/>
-        </w:rPr>
-        <w:t>EKRAN LOGOWANIA:</w:t>
-      </w:r>
-    </w:p>
-    <w:p>
-      <w:pPr>
-        <w:rPr>
-          <w:sz w:val="26"/>
-          <w:szCs w:val="26"/>
-        </w:rPr>
-      </w:pPr>
-      <w:r>
-        <w:rPr>
-          <w:sz w:val="26"/>
-          <w:szCs w:val="26"/>
-        </w:rPr>
-        <w:t xml:space="preserve">Jako użytkownik </w:t>
-      </w:r>
-      <w:r>
-        <w:rPr>
-          <w:b/>
-          <w:bCs/>
-          <w:sz w:val="26"/>
-          <w:szCs w:val="26"/>
-        </w:rPr>
-        <w:t>zarejestrowany</w:t>
-      </w:r>
-      <w:r>
-        <w:rPr>
-          <w:sz w:val="26"/>
-          <w:szCs w:val="26"/>
-        </w:rPr>
-        <w:t xml:space="preserve"> – chcę mieć możliwość do zalogowania się do systemu</w:t>
-      </w:r>
-    </w:p>
-    <w:p>
-      <w:pPr>
-        <w:rPr>
-          <w:sz w:val="26"/>
-          <w:szCs w:val="26"/>
-        </w:rPr>
-      </w:pPr>
-      <w:r>
-        <w:rPr>
-          <w:sz w:val="26"/>
-          <w:szCs w:val="26"/>
-        </w:rPr>
-        <w:t xml:space="preserve">Jako użytkownik </w:t>
-      </w:r>
-      <w:r>
-        <w:rPr>
-          <w:b/>
-          <w:bCs/>
-          <w:sz w:val="26"/>
-          <w:szCs w:val="26"/>
-        </w:rPr>
-        <w:t>niezarejestrowany</w:t>
-      </w:r>
-      <w:r>
-        <w:rPr>
-          <w:sz w:val="26"/>
-          <w:szCs w:val="26"/>
-        </w:rPr>
-        <w:t xml:space="preserve"> – chcę mieć możliwość do rejestracji do systemu.</w:t>
-      </w:r>
-    </w:p>
-    <w:p>
-      <w:pPr>
-        <w:rPr>
-          <w:sz w:val="26"/>
-          <w:szCs w:val="26"/>
-        </w:rPr>
-      </w:pPr>
-    </w:p>
-    <w:p>
-      <w:pPr>
-        <w:rPr>
-          <w:b/>
-          <w:bCs/>
-          <w:sz w:val="26"/>
-          <w:szCs w:val="26"/>
-          <w:u w:val="single"/>
-        </w:rPr>
-      </w:pPr>
-      <w:r>
-        <w:rPr>
-          <w:b/>
-          <w:bCs/>
-          <w:sz w:val="26"/>
-          <w:szCs w:val="26"/>
-          <w:u w:val="single"/>
-        </w:rPr>
-        <w:t>SYSTEM REZERWACJI SAL:</w:t>
-      </w:r>
-    </w:p>
-    <w:p>
-      <w:pPr>
-        <w:rPr>
-          <w:sz w:val="26"/>
-          <w:szCs w:val="26"/>
-        </w:rPr>
-      </w:pPr>
-      <w:r>
-        <w:rPr>
-          <w:sz w:val="26"/>
-          <w:szCs w:val="26"/>
-        </w:rPr>
-        <w:t xml:space="preserve">Jako </w:t>
-      </w:r>
-      <w:r>
-        <w:rPr>
-          <w:b/>
-          <w:bCs/>
-          <w:sz w:val="26"/>
-          <w:szCs w:val="26"/>
-        </w:rPr>
-        <w:t>student</w:t>
-      </w:r>
-      <w:r>
-        <w:rPr>
-          <w:sz w:val="26"/>
-          <w:szCs w:val="26"/>
-        </w:rPr>
-        <w:t xml:space="preserve"> – chcę:</w:t>
-      </w:r>
-    </w:p>
-    <w:p>
-      <w:pPr>
-        <w:pStyle w:val="Akapitzlist"/>
-        <w:numPr>
-          <w:ilvl w:val="0"/>
-          <w:numId w:val="3"/>
-        </w:numPr>
-        <w:rPr>
-          <w:sz w:val="26"/>
-          <w:szCs w:val="26"/>
-        </w:rPr>
-      </w:pPr>
-      <w:r>
-        <w:rPr>
-          <w:sz w:val="26"/>
-          <w:szCs w:val="26"/>
-        </w:rPr>
-        <w:t>Mieć możliwość zarezerwowania sali</w:t>
-      </w:r>
-    </w:p>
-    <w:p>
-      <w:pPr>
-        <w:pStyle w:val="Akapitzlist"/>
-        <w:numPr>
-          <w:ilvl w:val="0"/>
-          <w:numId w:val="3"/>
-        </w:numPr>
-        <w:rPr>
-          <w:sz w:val="26"/>
-          <w:szCs w:val="26"/>
-        </w:rPr>
-      </w:pPr>
-      <w:r>
-        <w:rPr>
-          <w:sz w:val="26"/>
-          <w:szCs w:val="26"/>
-        </w:rPr>
-        <w:t>Mieć możliwość wybrania piętra oraz numeru sali</w:t>
-      </w:r>
-    </w:p>
-    <w:p>
-      <w:pPr>
-        <w:pStyle w:val="Akapitzlist"/>
-        <w:numPr>
-          <w:ilvl w:val="0"/>
-          <w:numId w:val="3"/>
-        </w:numPr>
-        <w:rPr>
-          <w:sz w:val="26"/>
-          <w:szCs w:val="26"/>
-        </w:rPr>
-      </w:pPr>
-      <w:r>
-        <w:rPr>
-          <w:sz w:val="26"/>
-          <w:szCs w:val="26"/>
-        </w:rPr>
-        <w:t>Mieć możliwość dołączenia do komunikatora danej rezerwacji, w celu posiadania aktualnych informacji na temat ewentualnych zmian w rezerwacjach</w:t>
-      </w:r>
-      <w:r>
-        <w:rPr>
-          <w:sz w:val="26"/>
-          <w:szCs w:val="26"/>
-        </w:rPr>
-        <w:br/>
-      </w:r>
-    </w:p>
-    <w:p>
-      <w:pPr>
-        <w:rPr>
-          <w:sz w:val="26"/>
-          <w:szCs w:val="26"/>
-        </w:rPr>
-      </w:pPr>
-      <w:r>
-        <w:rPr>
-          <w:sz w:val="26"/>
-          <w:szCs w:val="26"/>
-        </w:rPr>
-        <w:t xml:space="preserve">Jako </w:t>
-      </w:r>
-      <w:r>
-        <w:rPr>
-          <w:b/>
-          <w:bCs/>
-          <w:sz w:val="26"/>
-          <w:szCs w:val="26"/>
-        </w:rPr>
-        <w:t>pracownik uczelni</w:t>
-      </w:r>
-      <w:r>
-        <w:rPr>
-          <w:sz w:val="26"/>
-          <w:szCs w:val="26"/>
-        </w:rPr>
-        <w:t xml:space="preserve"> – chcę:</w:t>
-      </w:r>
-    </w:p>
-    <w:p>
-      <w:pPr>
-        <w:pStyle w:val="Akapitzlist"/>
-        <w:numPr>
-          <w:ilvl w:val="0"/>
-          <w:numId w:val="3"/>
-        </w:numPr>
-        <w:rPr>
-          <w:sz w:val="26"/>
-          <w:szCs w:val="26"/>
-        </w:rPr>
-      </w:pPr>
-      <w:r>
-        <w:rPr>
-          <w:sz w:val="26"/>
-          <w:szCs w:val="26"/>
-        </w:rPr>
-        <w:t>Mieć możliwość zarezerwowania sali</w:t>
-      </w:r>
-    </w:p>
-    <w:p>
-      <w:pPr>
-        <w:pStyle w:val="Akapitzlist"/>
-        <w:numPr>
-          <w:ilvl w:val="0"/>
-          <w:numId w:val="3"/>
-        </w:numPr>
-        <w:rPr>
-          <w:sz w:val="26"/>
-          <w:szCs w:val="26"/>
-        </w:rPr>
-      </w:pPr>
-      <w:r>
-        <w:rPr>
-          <w:sz w:val="26"/>
-          <w:szCs w:val="26"/>
-        </w:rPr>
-        <w:lastRenderedPageBreak/>
-        <w:t>Mieć możliwość wybrania piętra oraz numeru sali</w:t>
-      </w:r>
-    </w:p>
-    <w:p>
-      <w:pPr>
-        <w:pStyle w:val="Akapitzlist"/>
-        <w:numPr>
-          <w:ilvl w:val="0"/>
-          <w:numId w:val="3"/>
-        </w:numPr>
-        <w:rPr>
-          <w:sz w:val="26"/>
-          <w:szCs w:val="26"/>
-        </w:rPr>
-      </w:pPr>
-      <w:r>
-        <w:rPr>
-          <w:sz w:val="26"/>
-          <w:szCs w:val="26"/>
-        </w:rPr>
-        <w:t>Mieć możliwość dołączenia do komunikatora danej rezerwacji, w celu posiadania aktualnych informacji na temat ewentualnych zmian oraz w celu informowania studentów</w:t>
-      </w:r>
-    </w:p>
-    <w:p>
-      <w:pPr>
-        <w:pStyle w:val="Akapitzlist"/>
-        <w:numPr>
-          <w:ilvl w:val="0"/>
-          <w:numId w:val="3"/>
-        </w:numPr>
-        <w:rPr>
-          <w:sz w:val="26"/>
-          <w:szCs w:val="26"/>
-        </w:rPr>
-      </w:pPr>
-      <w:r>
-        <w:rPr>
-          <w:sz w:val="26"/>
-          <w:szCs w:val="26"/>
-        </w:rPr>
-        <w:t>Mieć priorytet w rezerwacji sali nad studentami</w:t>
-      </w:r>
-      <w:r>
-        <w:rPr>
-          <w:sz w:val="26"/>
-          <w:szCs w:val="26"/>
-        </w:rPr>
-        <w:br/>
-      </w:r>
-    </w:p>
-    <w:p>
-      <w:pPr>
-        <w:rPr>
-          <w:sz w:val="26"/>
-          <w:szCs w:val="26"/>
-        </w:rPr>
-      </w:pPr>
-      <w:r>
-        <w:rPr>
-          <w:sz w:val="26"/>
-          <w:szCs w:val="26"/>
-        </w:rPr>
-        <w:t xml:space="preserve">Jako </w:t>
-      </w:r>
-      <w:r>
-        <w:rPr>
-          <w:b/>
-          <w:bCs/>
-          <w:sz w:val="26"/>
-          <w:szCs w:val="26"/>
-        </w:rPr>
-        <w:t>osoba będąca we władzach uczelni</w:t>
-      </w:r>
-      <w:r>
-        <w:rPr>
-          <w:sz w:val="26"/>
-          <w:szCs w:val="26"/>
-        </w:rPr>
-        <w:t xml:space="preserve"> – chcę:</w:t>
-      </w:r>
-    </w:p>
-    <w:p>
-      <w:pPr>
-        <w:pStyle w:val="Akapitzlist"/>
-        <w:numPr>
-          <w:ilvl w:val="0"/>
-          <w:numId w:val="3"/>
-        </w:numPr>
-        <w:rPr>
-          <w:sz w:val="26"/>
-          <w:szCs w:val="26"/>
-        </w:rPr>
-      </w:pPr>
-      <w:r>
-        <w:rPr>
-          <w:sz w:val="26"/>
-          <w:szCs w:val="26"/>
-        </w:rPr>
-        <w:t>Mieć możliwość zarezerwowania sali</w:t>
-      </w:r>
-    </w:p>
-    <w:p>
-      <w:pPr>
-        <w:pStyle w:val="Akapitzlist"/>
-        <w:numPr>
-          <w:ilvl w:val="0"/>
-          <w:numId w:val="3"/>
-        </w:numPr>
-        <w:rPr>
-          <w:sz w:val="26"/>
-          <w:szCs w:val="26"/>
-        </w:rPr>
-      </w:pPr>
-      <w:r>
-        <w:rPr>
-          <w:sz w:val="26"/>
-          <w:szCs w:val="26"/>
-        </w:rPr>
-        <w:t>Mieć możliwość wybrania piętra oraz numeru sali</w:t>
-      </w:r>
-    </w:p>
-    <w:p>
-      <w:pPr>
-        <w:pStyle w:val="Akapitzlist"/>
-        <w:numPr>
-          <w:ilvl w:val="0"/>
-          <w:numId w:val="3"/>
-        </w:numPr>
-        <w:rPr>
-          <w:sz w:val="26"/>
-          <w:szCs w:val="26"/>
-        </w:rPr>
-      </w:pPr>
-      <w:r>
-        <w:rPr>
-          <w:sz w:val="26"/>
-          <w:szCs w:val="26"/>
-        </w:rPr>
-        <w:t>Mieć możliwość dołączenia do komunikatora danej rezerwacji, w celu posiadania aktualnych informacji na temat ewentualnych zmian oraz w celu informowania studentów</w:t>
-      </w:r>
-    </w:p>
-    <w:p>
-      <w:pPr>
-        <w:pStyle w:val="Akapitzlist"/>
-        <w:numPr>
-          <w:ilvl w:val="0"/>
-          <w:numId w:val="3"/>
-        </w:numPr>
-        <w:rPr>
-          <w:sz w:val="26"/>
-          <w:szCs w:val="26"/>
-        </w:rPr>
-      </w:pPr>
-      <w:r>
-        <w:rPr>
-          <w:sz w:val="26"/>
-          <w:szCs w:val="26"/>
-        </w:rPr>
-        <w:t>Mieć priorytet w rezerwacji sali nad studentami oraz nad wykładowcami</w:t>
-      </w:r>
-    </w:p>
-    <w:p>
-      <w:pPr>
-        <w:rPr>
-          <w:rStyle w:val="Odwoanieintensywne"/>
-          <w:lang w:bidi="en-US"/>
-        </w:rPr>
-      </w:pPr>
-    </w:p>
-    <w:p>
-      <w:pPr>
-        <w:pStyle w:val="Nagwek2"/>
-        <w:numPr>
-          <w:ilvl w:val="1"/>
-          <w:numId w:val="2"/>
-        </w:numPr>
-        <w:rPr>
-          <w:rStyle w:val="Odwoanieintensywne"/>
-        </w:rPr>
-      </w:pPr>
-      <w:bookmarkStart w:id="19" w:name="_Toc54780895"/>
-      <w:r>
-        <w:rPr>
-          <w:rStyle w:val="Odwoanieintensywne"/>
-        </w:rPr>
-        <w:t>Wymagania niefunkcjonalne</w:t>
-      </w:r>
-      <w:bookmarkEnd w:id="19"/>
-    </w:p>
-    <w:p/>
-    <w:p>
-      <w:pPr>
-        <w:pStyle w:val="Akapitzlist"/>
-        <w:numPr>
-          <w:ilvl w:val="0"/>
-          <w:numId w:val="4"/>
-        </w:numPr>
-        <w:rPr>
-          <w:sz w:val="26"/>
-          <w:szCs w:val="26"/>
-        </w:rPr>
-      </w:pPr>
-      <w:r>
-        <w:rPr>
-          <w:sz w:val="26"/>
-          <w:szCs w:val="26"/>
-        </w:rPr>
-        <w:t>Wymagania wydajnościowe</w:t>
-      </w:r>
-    </w:p>
-    <w:p>
-      <w:pPr>
-        <w:pStyle w:val="Akapitzlist"/>
-        <w:numPr>
-          <w:ilvl w:val="0"/>
-          <w:numId w:val="4"/>
-        </w:numPr>
-        <w:rPr>
-          <w:sz w:val="26"/>
-          <w:szCs w:val="26"/>
-        </w:rPr>
-      </w:pPr>
-      <w:r>
-        <w:rPr>
-          <w:sz w:val="26"/>
-          <w:szCs w:val="26"/>
-        </w:rPr>
-        <w:t>Wymagania wsparcia</w:t>
-      </w:r>
-    </w:p>
-    <w:p>
-      <w:pPr>
-        <w:pStyle w:val="Akapitzlist"/>
-        <w:numPr>
-          <w:ilvl w:val="0"/>
-          <w:numId w:val="4"/>
-        </w:numPr>
-        <w:rPr>
-          <w:sz w:val="26"/>
-          <w:szCs w:val="26"/>
-        </w:rPr>
-      </w:pPr>
-      <w:r>
-        <w:rPr>
-          <w:sz w:val="26"/>
-          <w:szCs w:val="26"/>
-        </w:rPr>
-        <w:t>Wymagania użyteczności</w:t>
-      </w:r>
-    </w:p>
-    <w:p>
-      <w:pPr>
-        <w:pStyle w:val="Akapitzlist"/>
-        <w:numPr>
-          <w:ilvl w:val="0"/>
-          <w:numId w:val="4"/>
-        </w:numPr>
-        <w:rPr>
-          <w:sz w:val="26"/>
-          <w:szCs w:val="26"/>
-        </w:rPr>
-      </w:pPr>
-      <w:r>
-        <w:rPr>
-          <w:sz w:val="26"/>
-          <w:szCs w:val="26"/>
-        </w:rPr>
-        <w:t>Wymagania bezpieczeństwa</w:t>
-      </w:r>
-    </w:p>
-    <w:p>
-      <w:pPr>
-        <w:pStyle w:val="Akapitzlist"/>
-        <w:numPr>
-          <w:ilvl w:val="0"/>
-          <w:numId w:val="4"/>
-        </w:numPr>
-        <w:rPr>
-          <w:sz w:val="26"/>
-          <w:szCs w:val="26"/>
-        </w:rPr>
-      </w:pPr>
-      <w:r>
-        <w:rPr>
-          <w:sz w:val="26"/>
-          <w:szCs w:val="26"/>
-        </w:rPr>
-        <w:t>Obsługa bazy danych</w:t>
-      </w:r>
-    </w:p>
-    <w:p>
-      <w:pPr>
-        <w:pStyle w:val="Akapitzlist"/>
-        <w:numPr>
-          <w:ilvl w:val="0"/>
-          <w:numId w:val="4"/>
-        </w:numPr>
-        <w:rPr>
-          <w:sz w:val="26"/>
-          <w:szCs w:val="26"/>
-        </w:rPr>
-      </w:pPr>
-      <w:r>
-        <w:rPr>
-          <w:sz w:val="26"/>
-          <w:szCs w:val="26"/>
-        </w:rPr>
-        <w:t>Język polski</w:t>
-      </w:r>
-      <w:r>
-        <w:rPr>
-          <w:sz w:val="26"/>
-          <w:szCs w:val="26"/>
-        </w:rPr>
-        <w:br/>
-      </w:r>
-    </w:p>
-    <w:p>
-      <w:pPr>
-        <w:pStyle w:val="Nagwek2"/>
-        <w:numPr>
-          <w:ilvl w:val="1"/>
-          <w:numId w:val="2"/>
-        </w:numPr>
-        <w:rPr>
-          <w:rStyle w:val="Odwoanieintensywne"/>
-        </w:rPr>
-      </w:pPr>
-      <w:bookmarkStart w:id="20" w:name="_Toc54780896"/>
+      <w:bookmarkStart w:id="20" w:name="_Toc55161146"/>
       <w:r>
         <w:rPr>
           <w:rStyle w:val="Odwoanieintensywne"/>
@@ -4288,7 +4615,7 @@
       </w:pPr>
     </w:p>
     <w:sectPr>
-      <w:footerReference w:type="default" r:id="rId7"/>
+      <w:footerReference w:type="default" r:id="rId11"/>
       <w:pgSz w:w="11906" w:h="16838"/>
       <w:pgMar w:top="720" w:right="720" w:bottom="720" w:left="720" w:header="708" w:footer="708" w:gutter="0"/>
       <w:cols w:space="708"/>

--- a/dokumentacja/system_rezerwacji_sal_dokumentacja.docx
+++ b/dokumentacja/system_rezerwacji_sal_dokumentacja.docx
@@ -235,7 +235,7 @@
         <w:pStyle w:val="Nagwek1"/>
         <w:jc w:val="center"/>
       </w:pPr>
-      <w:bookmarkStart w:id="0" w:name="_Toc55162679"/>
+      <w:bookmarkStart w:id="0" w:name="_Toc55328948"/>
       <w:r>
         <w:lastRenderedPageBreak/>
         <w:t>Metryka dokumentu</w:t>
@@ -552,7 +552,23 @@
                 <w:szCs w:val="28"/>
                 <w:lang w:bidi="en-US"/>
               </w:rPr>
-              <w:t>01</w:t>
+              <w:t>0</w:t>
+            </w:r>
+            <w:r>
+              <w:rPr>
+                <w:sz w:val="28"/>
+                <w:szCs w:val="28"/>
+                <w:lang w:bidi="en-US"/>
+              </w:rPr>
+              <w:t>.</w:t>
+            </w:r>
+            <w:r>
+              <w:rPr>
+                <w:sz w:val="28"/>
+                <w:szCs w:val="28"/>
+                <w:lang w:bidi="en-US"/>
+              </w:rPr>
+              <w:t>1</w:t>
             </w:r>
           </w:p>
         </w:tc>
@@ -673,7 +689,23 @@
                 <w:szCs w:val="28"/>
                 <w:lang w:bidi="en-US"/>
               </w:rPr>
-              <w:t>1.02</w:t>
+              <w:t>1.0</w:t>
+            </w:r>
+            <w:r>
+              <w:rPr>
+                <w:sz w:val="28"/>
+                <w:szCs w:val="28"/>
+                <w:lang w:bidi="en-US"/>
+              </w:rPr>
+              <w:t>.</w:t>
+            </w:r>
+            <w:r>
+              <w:rPr>
+                <w:sz w:val="28"/>
+                <w:szCs w:val="28"/>
+                <w:lang w:bidi="en-US"/>
+              </w:rPr>
+              <w:t>2</w:t>
             </w:r>
           </w:p>
         </w:tc>
@@ -726,6 +758,14 @@
                 <w:lang w:bidi="en-US"/>
               </w:rPr>
             </w:pPr>
+            <w:r>
+              <w:rPr>
+                <w:sz w:val="28"/>
+                <w:szCs w:val="28"/>
+                <w:lang w:bidi="en-US"/>
+              </w:rPr>
+              <w:t>3.11.20</w:t>
+            </w:r>
           </w:p>
         </w:tc>
         <w:tc>
@@ -741,6 +781,14 @@
                 <w:lang w:bidi="en-US"/>
               </w:rPr>
             </w:pPr>
+            <w:r>
+              <w:rPr>
+                <w:sz w:val="28"/>
+                <w:szCs w:val="28"/>
+                <w:lang w:bidi="en-US"/>
+              </w:rPr>
+              <w:t>Jakub Janik</w:t>
+            </w:r>
           </w:p>
         </w:tc>
         <w:tc>
@@ -756,6 +804,30 @@
                 <w:lang w:bidi="en-US"/>
               </w:rPr>
             </w:pPr>
+            <w:r>
+              <w:rPr>
+                <w:sz w:val="28"/>
+                <w:szCs w:val="28"/>
+                <w:lang w:bidi="en-US"/>
+              </w:rPr>
+              <w:t>1.0</w:t>
+            </w:r>
+            <w:r>
+              <w:rPr>
+                <w:sz w:val="28"/>
+                <w:szCs w:val="28"/>
+                <w:lang w:bidi="en-US"/>
+              </w:rPr>
+              <w:t>.</w:t>
+            </w:r>
+            <w:r>
+              <w:rPr>
+                <w:sz w:val="28"/>
+                <w:szCs w:val="28"/>
+                <w:lang w:bidi="en-US"/>
+              </w:rPr>
+              <w:t>3</w:t>
+            </w:r>
           </w:p>
         </w:tc>
         <w:tc>
@@ -771,6 +843,22 @@
                 <w:lang w:bidi="en-US"/>
               </w:rPr>
             </w:pPr>
+            <w:r>
+              <w:rPr>
+                <w:sz w:val="28"/>
+                <w:szCs w:val="28"/>
+                <w:lang w:bidi="en-US"/>
+              </w:rPr>
+              <w:t>Diagram klas</w:t>
+            </w:r>
+            <w:r>
+              <w:rPr>
+                <w:sz w:val="28"/>
+                <w:szCs w:val="28"/>
+                <w:lang w:bidi="en-US"/>
+              </w:rPr>
+              <w:t xml:space="preserve"> oraz schematy blokowe</w:t>
+            </w:r>
           </w:p>
         </w:tc>
       </w:tr>
@@ -940,9 +1028,8 @@
         <w:pStyle w:val="Nagwek1"/>
         <w:jc w:val="center"/>
       </w:pPr>
-      <w:bookmarkStart w:id="1" w:name="_Toc55162680"/>
-      <w:r>
-        <w:lastRenderedPageBreak/>
+      <w:bookmarkStart w:id="1" w:name="_Toc55328949"/>
+      <w:r>
         <w:t>Przedmowa</w:t>
       </w:r>
       <w:bookmarkEnd w:id="1"/>
@@ -994,7 +1081,7 @@
         <w:pStyle w:val="Nagwek1"/>
         <w:jc w:val="center"/>
       </w:pPr>
-      <w:bookmarkStart w:id="2" w:name="_Toc55162681"/>
+      <w:bookmarkStart w:id="2" w:name="_Toc55328950"/>
       <w:r>
         <w:t>Spis treści</w:t>
       </w:r>
@@ -1043,7 +1130,7 @@
           <w:r>
             <w:fldChar w:fldCharType="separate"/>
           </w:r>
-          <w:hyperlink w:anchor="_Toc55162679" w:history="1">
+          <w:hyperlink w:anchor="_Toc55328948" w:history="1">
             <w:r>
               <w:rPr>
                 <w:rStyle w:val="Hipercze"/>
@@ -1071,7 +1158,7 @@
                 <w:noProof/>
                 <w:webHidden/>
               </w:rPr>
-              <w:instrText xml:space="preserve"> PAGEREF _Toc55162679 \h </w:instrText>
+              <w:instrText xml:space="preserve"> PAGEREF _Toc55328948 \h </w:instrText>
             </w:r>
             <w:r>
               <w:rPr>
@@ -1113,7 +1200,7 @@
               <w:lang w:eastAsia="pl-PL"/>
             </w:rPr>
           </w:pPr>
-          <w:hyperlink w:anchor="_Toc55162680" w:history="1">
+          <w:hyperlink w:anchor="_Toc55328949" w:history="1">
             <w:r>
               <w:rPr>
                 <w:rStyle w:val="Hipercze"/>
@@ -1141,7 +1228,7 @@
                 <w:noProof/>
                 <w:webHidden/>
               </w:rPr>
-              <w:instrText xml:space="preserve"> PAGEREF _Toc55162680 \h </w:instrText>
+              <w:instrText xml:space="preserve"> PAGEREF _Toc55328949 \h </w:instrText>
             </w:r>
             <w:r>
               <w:rPr>
@@ -1183,7 +1270,7 @@
               <w:lang w:eastAsia="pl-PL"/>
             </w:rPr>
           </w:pPr>
-          <w:hyperlink w:anchor="_Toc55162681" w:history="1">
+          <w:hyperlink w:anchor="_Toc55328950" w:history="1">
             <w:r>
               <w:rPr>
                 <w:rStyle w:val="Hipercze"/>
@@ -1211,7 +1298,7 @@
                 <w:noProof/>
                 <w:webHidden/>
               </w:rPr>
-              <w:instrText xml:space="preserve"> PAGEREF _Toc55162681 \h </w:instrText>
+              <w:instrText xml:space="preserve"> PAGEREF _Toc55328950 \h </w:instrText>
             </w:r>
             <w:r>
               <w:rPr>
@@ -1254,7 +1341,7 @@
               <w:lang w:eastAsia="pl-PL"/>
             </w:rPr>
           </w:pPr>
-          <w:hyperlink w:anchor="_Toc55162682" w:history="1">
+          <w:hyperlink w:anchor="_Toc55328951" w:history="1">
             <w:r>
               <w:rPr>
                 <w:rStyle w:val="Hipercze"/>
@@ -1301,7 +1388,7 @@
                 <w:noProof/>
                 <w:webHidden/>
               </w:rPr>
-              <w:instrText xml:space="preserve"> PAGEREF _Toc55162682 \h </w:instrText>
+              <w:instrText xml:space="preserve"> PAGEREF _Toc55328951 \h </w:instrText>
             </w:r>
             <w:r>
               <w:rPr>
@@ -1321,7 +1408,7 @@
                 <w:noProof/>
                 <w:webHidden/>
               </w:rPr>
-              <w:t>3</w:t>
+              <w:t>4</w:t>
             </w:r>
             <w:r>
               <w:rPr>
@@ -1344,7 +1431,7 @@
               <w:lang w:eastAsia="pl-PL"/>
             </w:rPr>
           </w:pPr>
-          <w:hyperlink w:anchor="_Toc55162683" w:history="1">
+          <w:hyperlink w:anchor="_Toc55328952" w:history="1">
             <w:r>
               <w:rPr>
                 <w:rStyle w:val="Hipercze"/>
@@ -1391,7 +1478,7 @@
                 <w:noProof/>
                 <w:webHidden/>
               </w:rPr>
-              <w:instrText xml:space="preserve"> PAGEREF _Toc55162683 \h </w:instrText>
+              <w:instrText xml:space="preserve"> PAGEREF _Toc55328952 \h </w:instrText>
             </w:r>
             <w:r>
               <w:rPr>
@@ -1434,7 +1521,7 @@
               <w:lang w:eastAsia="pl-PL"/>
             </w:rPr>
           </w:pPr>
-          <w:hyperlink w:anchor="_Toc55162684" w:history="1">
+          <w:hyperlink w:anchor="_Toc55328953" w:history="1">
             <w:r>
               <w:rPr>
                 <w:rStyle w:val="Hipercze"/>
@@ -1481,7 +1568,7 @@
                 <w:noProof/>
                 <w:webHidden/>
               </w:rPr>
-              <w:instrText xml:space="preserve"> PAGEREF _Toc55162684 \h </w:instrText>
+              <w:instrText xml:space="preserve"> PAGEREF _Toc55328953 \h </w:instrText>
             </w:r>
             <w:r>
               <w:rPr>
@@ -1524,7 +1611,7 @@
               <w:lang w:eastAsia="pl-PL"/>
             </w:rPr>
           </w:pPr>
-          <w:hyperlink w:anchor="_Toc55162685" w:history="1">
+          <w:hyperlink w:anchor="_Toc55328954" w:history="1">
             <w:r>
               <w:rPr>
                 <w:rStyle w:val="Hipercze"/>
@@ -1571,7 +1658,7 @@
                 <w:noProof/>
                 <w:webHidden/>
               </w:rPr>
-              <w:instrText xml:space="preserve"> PAGEREF _Toc55162685 \h </w:instrText>
+              <w:instrText xml:space="preserve"> PAGEREF _Toc55328954 \h </w:instrText>
             </w:r>
             <w:r>
               <w:rPr>
@@ -1614,7 +1701,7 @@
               <w:lang w:eastAsia="pl-PL"/>
             </w:rPr>
           </w:pPr>
-          <w:hyperlink w:anchor="_Toc55162686" w:history="1">
+          <w:hyperlink w:anchor="_Toc55328955" w:history="1">
             <w:r>
               <w:rPr>
                 <w:rStyle w:val="Hipercze"/>
@@ -1661,7 +1748,7 @@
                 <w:noProof/>
                 <w:webHidden/>
               </w:rPr>
-              <w:instrText xml:space="preserve"> PAGEREF _Toc55162686 \h </w:instrText>
+              <w:instrText xml:space="preserve"> PAGEREF _Toc55328955 \h </w:instrText>
             </w:r>
             <w:r>
               <w:rPr>
@@ -1704,7 +1791,7 @@
               <w:lang w:eastAsia="pl-PL"/>
             </w:rPr>
           </w:pPr>
-          <w:hyperlink w:anchor="_Toc55162687" w:history="1">
+          <w:hyperlink w:anchor="_Toc55328956" w:history="1">
             <w:r>
               <w:rPr>
                 <w:rStyle w:val="Hipercze"/>
@@ -1751,7 +1838,7 @@
                 <w:noProof/>
                 <w:webHidden/>
               </w:rPr>
-              <w:instrText xml:space="preserve"> PAGEREF _Toc55162687 \h </w:instrText>
+              <w:instrText xml:space="preserve"> PAGEREF _Toc55328956 \h </w:instrText>
             </w:r>
             <w:r>
               <w:rPr>
@@ -1794,7 +1881,7 @@
               <w:lang w:eastAsia="pl-PL"/>
             </w:rPr>
           </w:pPr>
-          <w:hyperlink w:anchor="_Toc55162688" w:history="1">
+          <w:hyperlink w:anchor="_Toc55328957" w:history="1">
             <w:r>
               <w:rPr>
                 <w:rStyle w:val="Hipercze"/>
@@ -1841,7 +1928,7 @@
                 <w:noProof/>
                 <w:webHidden/>
               </w:rPr>
-              <w:instrText xml:space="preserve"> PAGEREF _Toc55162688 \h </w:instrText>
+              <w:instrText xml:space="preserve"> PAGEREF _Toc55328957 \h </w:instrText>
             </w:r>
             <w:r>
               <w:rPr>
@@ -1884,7 +1971,7 @@
               <w:lang w:eastAsia="pl-PL"/>
             </w:rPr>
           </w:pPr>
-          <w:hyperlink w:anchor="_Toc55162689" w:history="1">
+          <w:hyperlink w:anchor="_Toc55328958" w:history="1">
             <w:r>
               <w:rPr>
                 <w:rStyle w:val="Hipercze"/>
@@ -1931,7 +2018,7 @@
                 <w:noProof/>
                 <w:webHidden/>
               </w:rPr>
-              <w:instrText xml:space="preserve"> PAGEREF _Toc55162689 \h </w:instrText>
+              <w:instrText xml:space="preserve"> PAGEREF _Toc55328958 \h </w:instrText>
             </w:r>
             <w:r>
               <w:rPr>
@@ -1974,7 +2061,7 @@
               <w:lang w:eastAsia="pl-PL"/>
             </w:rPr>
           </w:pPr>
-          <w:hyperlink w:anchor="_Toc55162690" w:history="1">
+          <w:hyperlink w:anchor="_Toc55328959" w:history="1">
             <w:r>
               <w:rPr>
                 <w:rStyle w:val="Hipercze"/>
@@ -2021,7 +2108,7 @@
                 <w:noProof/>
                 <w:webHidden/>
               </w:rPr>
-              <w:instrText xml:space="preserve"> PAGEREF _Toc55162690 \h </w:instrText>
+              <w:instrText xml:space="preserve"> PAGEREF _Toc55328959 \h </w:instrText>
             </w:r>
             <w:r>
               <w:rPr>
@@ -2064,7 +2151,7 @@
               <w:lang w:eastAsia="pl-PL"/>
             </w:rPr>
           </w:pPr>
-          <w:hyperlink w:anchor="_Toc55162691" w:history="1">
+          <w:hyperlink w:anchor="_Toc55328960" w:history="1">
             <w:r>
               <w:rPr>
                 <w:rStyle w:val="Hipercze"/>
@@ -2111,7 +2198,7 @@
                 <w:noProof/>
                 <w:webHidden/>
               </w:rPr>
-              <w:instrText xml:space="preserve"> PAGEREF _Toc55162691 \h </w:instrText>
+              <w:instrText xml:space="preserve"> PAGEREF _Toc55328960 \h </w:instrText>
             </w:r>
             <w:r>
               <w:rPr>
@@ -2154,7 +2241,7 @@
               <w:lang w:eastAsia="pl-PL"/>
             </w:rPr>
           </w:pPr>
-          <w:hyperlink w:anchor="_Toc55162692" w:history="1">
+          <w:hyperlink w:anchor="_Toc55328961" w:history="1">
             <w:r>
               <w:rPr>
                 <w:rStyle w:val="Hipercze"/>
@@ -2180,7 +2267,7 @@
                 <w:spacing w:val="5"/>
                 <w:lang w:bidi="en-US"/>
               </w:rPr>
-              <w:t>Ograniczenia</w:t>
+              <w:t>Model przepływu danych</w:t>
             </w:r>
             <w:r>
               <w:rPr>
@@ -2201,7 +2288,7 @@
                 <w:noProof/>
                 <w:webHidden/>
               </w:rPr>
-              <w:instrText xml:space="preserve"> PAGEREF _Toc55162692 \h </w:instrText>
+              <w:instrText xml:space="preserve"> PAGEREF _Toc55328961 \h </w:instrText>
             </w:r>
             <w:r>
               <w:rPr>
@@ -2244,7 +2331,7 @@
               <w:lang w:eastAsia="pl-PL"/>
             </w:rPr>
           </w:pPr>
-          <w:hyperlink w:anchor="_Toc55162693" w:history="1">
+          <w:hyperlink w:anchor="_Toc55328962" w:history="1">
             <w:r>
               <w:rPr>
                 <w:rStyle w:val="Hipercze"/>
@@ -2270,7 +2357,7 @@
                 <w:spacing w:val="5"/>
                 <w:lang w:bidi="en-US"/>
               </w:rPr>
-              <w:t>Założenia i zależności</w:t>
+              <w:t>Diagram klas</w:t>
             </w:r>
             <w:r>
               <w:rPr>
@@ -2291,7 +2378,7 @@
                 <w:noProof/>
                 <w:webHidden/>
               </w:rPr>
-              <w:instrText xml:space="preserve"> PAGEREF _Toc55162693 \h </w:instrText>
+              <w:instrText xml:space="preserve"> PAGEREF _Toc55328962 \h </w:instrText>
             </w:r>
             <w:r>
               <w:rPr>
@@ -2311,7 +2398,7 @@
                 <w:noProof/>
                 <w:webHidden/>
               </w:rPr>
-              <w:t>6</w:t>
+              <w:t>7</w:t>
             </w:r>
             <w:r>
               <w:rPr>
@@ -2334,7 +2421,7 @@
               <w:lang w:eastAsia="pl-PL"/>
             </w:rPr>
           </w:pPr>
-          <w:hyperlink w:anchor="_Toc55162694" w:history="1">
+          <w:hyperlink w:anchor="_Toc55328963" w:history="1">
             <w:r>
               <w:rPr>
                 <w:rStyle w:val="Hipercze"/>
@@ -2360,6 +2447,276 @@
                 <w:spacing w:val="5"/>
                 <w:lang w:bidi="en-US"/>
               </w:rPr>
+              <w:t>Schemat blokowy</w:t>
+            </w:r>
+            <w:r>
+              <w:rPr>
+                <w:noProof/>
+                <w:webHidden/>
+              </w:rPr>
+              <w:tab/>
+            </w:r>
+            <w:r>
+              <w:rPr>
+                <w:noProof/>
+                <w:webHidden/>
+              </w:rPr>
+              <w:fldChar w:fldCharType="begin"/>
+            </w:r>
+            <w:r>
+              <w:rPr>
+                <w:noProof/>
+                <w:webHidden/>
+              </w:rPr>
+              <w:instrText xml:space="preserve"> PAGEREF _Toc55328963 \h </w:instrText>
+            </w:r>
+            <w:r>
+              <w:rPr>
+                <w:noProof/>
+                <w:webHidden/>
+              </w:rPr>
+            </w:r>
+            <w:r>
+              <w:rPr>
+                <w:noProof/>
+                <w:webHidden/>
+              </w:rPr>
+              <w:fldChar w:fldCharType="separate"/>
+            </w:r>
+            <w:r>
+              <w:rPr>
+                <w:noProof/>
+                <w:webHidden/>
+              </w:rPr>
+              <w:t>7</w:t>
+            </w:r>
+            <w:r>
+              <w:rPr>
+                <w:noProof/>
+                <w:webHidden/>
+              </w:rPr>
+              <w:fldChar w:fldCharType="end"/>
+            </w:r>
+          </w:hyperlink>
+        </w:p>
+        <w:p>
+          <w:pPr>
+            <w:pStyle w:val="Spistreci2"/>
+            <w:tabs>
+              <w:tab w:val="left" w:pos="880"/>
+              <w:tab w:val="right" w:leader="dot" w:pos="10456"/>
+            </w:tabs>
+            <w:rPr>
+              <w:noProof/>
+              <w:lang w:eastAsia="pl-PL"/>
+            </w:rPr>
+          </w:pPr>
+          <w:hyperlink w:anchor="_Toc55328964" w:history="1">
+            <w:r>
+              <w:rPr>
+                <w:rStyle w:val="Hipercze"/>
+                <w:smallCaps/>
+                <w:noProof/>
+                <w:spacing w:val="5"/>
+                <w:lang w:bidi="en-US"/>
+              </w:rPr>
+              <w:t>2.8.</w:t>
+            </w:r>
+            <w:r>
+              <w:rPr>
+                <w:noProof/>
+                <w:lang w:eastAsia="pl-PL"/>
+              </w:rPr>
+              <w:tab/>
+            </w:r>
+            <w:r>
+              <w:rPr>
+                <w:rStyle w:val="Hipercze"/>
+                <w:smallCaps/>
+                <w:noProof/>
+                <w:spacing w:val="5"/>
+                <w:lang w:bidi="en-US"/>
+              </w:rPr>
+              <w:t>Ograniczenia</w:t>
+            </w:r>
+            <w:r>
+              <w:rPr>
+                <w:noProof/>
+                <w:webHidden/>
+              </w:rPr>
+              <w:tab/>
+            </w:r>
+            <w:r>
+              <w:rPr>
+                <w:noProof/>
+                <w:webHidden/>
+              </w:rPr>
+              <w:fldChar w:fldCharType="begin"/>
+            </w:r>
+            <w:r>
+              <w:rPr>
+                <w:noProof/>
+                <w:webHidden/>
+              </w:rPr>
+              <w:instrText xml:space="preserve"> PAGEREF _Toc55328964 \h </w:instrText>
+            </w:r>
+            <w:r>
+              <w:rPr>
+                <w:noProof/>
+                <w:webHidden/>
+              </w:rPr>
+            </w:r>
+            <w:r>
+              <w:rPr>
+                <w:noProof/>
+                <w:webHidden/>
+              </w:rPr>
+              <w:fldChar w:fldCharType="separate"/>
+            </w:r>
+            <w:r>
+              <w:rPr>
+                <w:noProof/>
+                <w:webHidden/>
+              </w:rPr>
+              <w:t>8</w:t>
+            </w:r>
+            <w:r>
+              <w:rPr>
+                <w:noProof/>
+                <w:webHidden/>
+              </w:rPr>
+              <w:fldChar w:fldCharType="end"/>
+            </w:r>
+          </w:hyperlink>
+        </w:p>
+        <w:p>
+          <w:pPr>
+            <w:pStyle w:val="Spistreci2"/>
+            <w:tabs>
+              <w:tab w:val="left" w:pos="880"/>
+              <w:tab w:val="right" w:leader="dot" w:pos="10456"/>
+            </w:tabs>
+            <w:rPr>
+              <w:noProof/>
+              <w:lang w:eastAsia="pl-PL"/>
+            </w:rPr>
+          </w:pPr>
+          <w:hyperlink w:anchor="_Toc55328965" w:history="1">
+            <w:r>
+              <w:rPr>
+                <w:rStyle w:val="Hipercze"/>
+                <w:smallCaps/>
+                <w:noProof/>
+                <w:spacing w:val="5"/>
+                <w:lang w:bidi="en-US"/>
+              </w:rPr>
+              <w:t>2.9.</w:t>
+            </w:r>
+            <w:r>
+              <w:rPr>
+                <w:noProof/>
+                <w:lang w:eastAsia="pl-PL"/>
+              </w:rPr>
+              <w:tab/>
+            </w:r>
+            <w:r>
+              <w:rPr>
+                <w:rStyle w:val="Hipercze"/>
+                <w:smallCaps/>
+                <w:noProof/>
+                <w:spacing w:val="5"/>
+                <w:lang w:bidi="en-US"/>
+              </w:rPr>
+              <w:t>Założenia i zależności</w:t>
+            </w:r>
+            <w:r>
+              <w:rPr>
+                <w:noProof/>
+                <w:webHidden/>
+              </w:rPr>
+              <w:tab/>
+            </w:r>
+            <w:r>
+              <w:rPr>
+                <w:noProof/>
+                <w:webHidden/>
+              </w:rPr>
+              <w:fldChar w:fldCharType="begin"/>
+            </w:r>
+            <w:r>
+              <w:rPr>
+                <w:noProof/>
+                <w:webHidden/>
+              </w:rPr>
+              <w:instrText xml:space="preserve"> PAGEREF _Toc55328965 \h </w:instrText>
+            </w:r>
+            <w:r>
+              <w:rPr>
+                <w:noProof/>
+                <w:webHidden/>
+              </w:rPr>
+            </w:r>
+            <w:r>
+              <w:rPr>
+                <w:noProof/>
+                <w:webHidden/>
+              </w:rPr>
+              <w:fldChar w:fldCharType="separate"/>
+            </w:r>
+            <w:r>
+              <w:rPr>
+                <w:noProof/>
+                <w:webHidden/>
+              </w:rPr>
+              <w:t>8</w:t>
+            </w:r>
+            <w:r>
+              <w:rPr>
+                <w:noProof/>
+                <w:webHidden/>
+              </w:rPr>
+              <w:fldChar w:fldCharType="end"/>
+            </w:r>
+          </w:hyperlink>
+        </w:p>
+        <w:p>
+          <w:pPr>
+            <w:pStyle w:val="Spistreci2"/>
+            <w:tabs>
+              <w:tab w:val="left" w:pos="1100"/>
+              <w:tab w:val="right" w:leader="dot" w:pos="10456"/>
+            </w:tabs>
+            <w:rPr>
+              <w:noProof/>
+              <w:lang w:eastAsia="pl-PL"/>
+            </w:rPr>
+          </w:pPr>
+          <w:hyperlink w:anchor="_Toc55328966" w:history="1">
+            <w:r>
+              <w:rPr>
+                <w:rStyle w:val="Hipercze"/>
+                <w:smallCaps/>
+                <w:noProof/>
+                <w:spacing w:val="5"/>
+                <w:lang w:bidi="en-US"/>
+              </w:rPr>
+              <w:t>2.10.</w:t>
+            </w:r>
+            <w:r>
+              <w:rPr>
+                <w:noProof/>
+                <w:lang w:eastAsia="pl-PL"/>
+              </w:rPr>
+              <w:tab/>
+            </w:r>
+            <w:r>
+              <w:rPr>
+                <w:rStyle w:val="Hipercze"/>
+                <w:smallCaps/>
+                <w:noProof/>
+                <w:spacing w:val="5"/>
+                <w:lang w:bidi="en-US"/>
+              </w:rPr>
               <w:t>ryzyko projektu</w:t>
             </w:r>
             <w:r>
@@ -2381,7 +2738,7 @@
                 <w:noProof/>
                 <w:webHidden/>
               </w:rPr>
-              <w:instrText xml:space="preserve"> PAGEREF _Toc55162694 \h </w:instrText>
+              <w:instrText xml:space="preserve"> PAGEREF _Toc55328966 \h </w:instrText>
             </w:r>
             <w:r>
               <w:rPr>
@@ -2401,7 +2758,7 @@
                 <w:noProof/>
                 <w:webHidden/>
               </w:rPr>
-              <w:t>6</w:t>
+              <w:t>8</w:t>
             </w:r>
             <w:r>
               <w:rPr>
@@ -2424,7 +2781,7 @@
               <w:lang w:eastAsia="pl-PL"/>
             </w:rPr>
           </w:pPr>
-          <w:hyperlink w:anchor="_Toc55162695" w:history="1">
+          <w:hyperlink w:anchor="_Toc55328967" w:history="1">
             <w:r>
               <w:rPr>
                 <w:rStyle w:val="Hipercze"/>
@@ -2471,7 +2828,7 @@
                 <w:noProof/>
                 <w:webHidden/>
               </w:rPr>
-              <w:instrText xml:space="preserve"> PAGEREF _Toc55162695 \h </w:instrText>
+              <w:instrText xml:space="preserve"> PAGEREF _Toc55328967 \h </w:instrText>
             </w:r>
             <w:r>
               <w:rPr>
@@ -2491,7 +2848,7 @@
                 <w:noProof/>
                 <w:webHidden/>
               </w:rPr>
-              <w:t>7</w:t>
+              <w:t>9</w:t>
             </w:r>
             <w:r>
               <w:rPr>
@@ -2514,7 +2871,7 @@
               <w:lang w:eastAsia="pl-PL"/>
             </w:rPr>
           </w:pPr>
-          <w:hyperlink w:anchor="_Toc55162696" w:history="1">
+          <w:hyperlink w:anchor="_Toc55328968" w:history="1">
             <w:r>
               <w:rPr>
                 <w:rStyle w:val="Hipercze"/>
@@ -2561,7 +2918,7 @@
                 <w:noProof/>
                 <w:webHidden/>
               </w:rPr>
-              <w:instrText xml:space="preserve"> PAGEREF _Toc55162696 \h </w:instrText>
+              <w:instrText xml:space="preserve"> PAGEREF _Toc55328968 \h </w:instrText>
             </w:r>
             <w:r>
               <w:rPr>
@@ -2581,7 +2938,7 @@
                 <w:noProof/>
                 <w:webHidden/>
               </w:rPr>
-              <w:t>7</w:t>
+              <w:t>9</w:t>
             </w:r>
             <w:r>
               <w:rPr>
@@ -2604,7 +2961,7 @@
               <w:lang w:eastAsia="pl-PL"/>
             </w:rPr>
           </w:pPr>
-          <w:hyperlink w:anchor="_Toc55162697" w:history="1">
+          <w:hyperlink w:anchor="_Toc55328969" w:history="1">
             <w:r>
               <w:rPr>
                 <w:rStyle w:val="Hipercze"/>
@@ -2651,7 +3008,7 @@
                 <w:noProof/>
                 <w:webHidden/>
               </w:rPr>
-              <w:instrText xml:space="preserve"> PAGEREF _Toc55162697 \h </w:instrText>
+              <w:instrText xml:space="preserve"> PAGEREF _Toc55328969 \h </w:instrText>
             </w:r>
             <w:r>
               <w:rPr>
@@ -2671,7 +3028,7 @@
                 <w:noProof/>
                 <w:webHidden/>
               </w:rPr>
-              <w:t>8</w:t>
+              <w:t>10</w:t>
             </w:r>
             <w:r>
               <w:rPr>
@@ -2694,7 +3051,7 @@
               <w:lang w:eastAsia="pl-PL"/>
             </w:rPr>
           </w:pPr>
-          <w:hyperlink w:anchor="_Toc55162698" w:history="1">
+          <w:hyperlink w:anchor="_Toc55328970" w:history="1">
             <w:r>
               <w:rPr>
                 <w:rStyle w:val="Hipercze"/>
@@ -2741,7 +3098,7 @@
                 <w:noProof/>
                 <w:webHidden/>
               </w:rPr>
-              <w:instrText xml:space="preserve"> PAGEREF _Toc55162698 \h </w:instrText>
+              <w:instrText xml:space="preserve"> PAGEREF _Toc55328970 \h </w:instrText>
             </w:r>
             <w:r>
               <w:rPr>
@@ -2761,7 +3118,7 @@
                 <w:noProof/>
                 <w:webHidden/>
               </w:rPr>
-              <w:t>8</w:t>
+              <w:t>10</w:t>
             </w:r>
             <w:r>
               <w:rPr>
@@ -2808,7 +3165,7 @@
           <w:rStyle w:val="Odwoanieintensywne"/>
         </w:rPr>
       </w:pPr>
-      <w:bookmarkStart w:id="3" w:name="_Toc55162682"/>
+      <w:bookmarkStart w:id="3" w:name="_Toc55328951"/>
       <w:r>
         <w:rPr>
           <w:rStyle w:val="Odwoanieintensywne"/>
@@ -2834,12 +3191,11 @@
           <w:rStyle w:val="Odwoanieintensywne"/>
         </w:rPr>
       </w:pPr>
-      <w:bookmarkStart w:id="4" w:name="_Toc55162683"/>
+      <w:bookmarkStart w:id="4" w:name="_Toc55328952"/>
       <w:r>
         <w:rPr>
           <w:rStyle w:val="Odwoanieintensywne"/>
         </w:rPr>
-        <w:lastRenderedPageBreak/>
         <w:t>Cel dokumentu</w:t>
       </w:r>
       <w:bookmarkEnd w:id="4"/>
@@ -2922,7 +3278,7 @@
           <w:rStyle w:val="Odwoanieintensywne"/>
         </w:rPr>
       </w:pPr>
-      <w:bookmarkStart w:id="5" w:name="_Toc55162684"/>
+      <w:bookmarkStart w:id="5" w:name="_Toc55328953"/>
       <w:r>
         <w:rPr>
           <w:rStyle w:val="Odwoanieintensywne"/>
@@ -2991,7 +3347,7 @@
           <w:rStyle w:val="Odwoanieintensywne"/>
         </w:rPr>
       </w:pPr>
-      <w:bookmarkStart w:id="6" w:name="_Toc55162685"/>
+      <w:bookmarkStart w:id="6" w:name="_Toc55328954"/>
       <w:r>
         <w:rPr>
           <w:rStyle w:val="Odwoanieintensywne"/>
@@ -3011,7 +3367,7 @@
           <w:rStyle w:val="Odwoanieintensywne"/>
         </w:rPr>
       </w:pPr>
-      <w:bookmarkStart w:id="7" w:name="_Toc55162686"/>
+      <w:bookmarkStart w:id="7" w:name="_Toc55328955"/>
       <w:r>
         <w:rPr>
           <w:rStyle w:val="Odwoanieintensywne"/>
@@ -3039,7 +3395,7 @@
           <w:rStyle w:val="Odwoanieintensywne"/>
         </w:rPr>
       </w:pPr>
-      <w:bookmarkStart w:id="8" w:name="_Toc55162687"/>
+      <w:bookmarkStart w:id="8" w:name="_Toc55328956"/>
       <w:r>
         <w:rPr>
           <w:rStyle w:val="Odwoanieintensywne"/>
@@ -3065,7 +3421,7 @@
           <w:rStyle w:val="Odwoanieintensywne"/>
         </w:rPr>
       </w:pPr>
-      <w:bookmarkStart w:id="9" w:name="_Toc55162688"/>
+      <w:bookmarkStart w:id="9" w:name="_Toc55328957"/>
       <w:r>
         <w:rPr>
           <w:rStyle w:val="Odwoanieintensywne"/>
@@ -3085,7 +3441,7 @@
           <w:rStyle w:val="Odwoanieintensywne"/>
         </w:rPr>
       </w:pPr>
-      <w:bookmarkStart w:id="10" w:name="_Toc55162689"/>
+      <w:bookmarkStart w:id="10" w:name="_Toc55328958"/>
       <w:r>
         <w:rPr>
           <w:rStyle w:val="Odwoanieintensywne"/>
@@ -3105,7 +3461,7 @@
           <w:rStyle w:val="Odwoanieintensywne"/>
         </w:rPr>
       </w:pPr>
-      <w:bookmarkStart w:id="11" w:name="_Toc55162690"/>
+      <w:bookmarkStart w:id="11" w:name="_Toc55328959"/>
       <w:r>
         <w:rPr>
           <w:rStyle w:val="Odwoanieintensywne"/>
@@ -3249,11 +3605,12 @@
           <w:rStyle w:val="Odwoanieintensywne"/>
         </w:rPr>
       </w:pPr>
-      <w:bookmarkStart w:id="12" w:name="_Toc55162691"/>
+      <w:bookmarkStart w:id="12" w:name="_Toc55328960"/>
       <w:r>
         <w:rPr>
           <w:rStyle w:val="Odwoanieintensywne"/>
         </w:rPr>
+        <w:lastRenderedPageBreak/>
         <w:t>Aktorzy</w:t>
       </w:r>
       <w:bookmarkEnd w:id="12"/>
@@ -3277,7 +3634,6 @@
           <w:noProof/>
           <w:lang w:bidi="en-US"/>
         </w:rPr>
-        <w:lastRenderedPageBreak/>
         <w:drawing>
           <wp:inline distT="0" distB="0" distL="0" distR="0" wp14:anchorId="65B8AD96" wp14:editId="7D1A5D76">
             <wp:extent cx="4105275" cy="3629025"/>
@@ -3431,8 +3787,6 @@
           </wp:inline>
         </w:drawing>
       </w:r>
-      <w:bookmarkStart w:id="13" w:name="_GoBack"/>
-      <w:bookmarkEnd w:id="13"/>
     </w:p>
     <w:p>
       <w:pPr>
@@ -3491,6 +3845,22 @@
     </w:p>
     <w:p>
       <w:pPr>
+        <w:jc w:val="center"/>
+        <w:rPr>
+          <w:lang w:bidi="en-US"/>
+        </w:rPr>
+      </w:pPr>
+    </w:p>
+    <w:p>
+      <w:pPr>
+        <w:jc w:val="center"/>
+        <w:rPr>
+          <w:lang w:bidi="en-US"/>
+        </w:rPr>
+      </w:pPr>
+    </w:p>
+    <w:p>
+      <w:pPr>
         <w:rPr>
           <w:lang w:bidi="en-US"/>
         </w:rPr>
@@ -3507,12 +3877,22 @@
           <w:rStyle w:val="Odwoanieintensywne"/>
         </w:rPr>
       </w:pPr>
+      <w:bookmarkStart w:id="13" w:name="_Toc55328961"/>
       <w:r>
         <w:rPr>
           <w:rStyle w:val="Odwoanieintensywne"/>
         </w:rPr>
+        <w:lastRenderedPageBreak/>
         <w:t>Model przepływu danych</w:t>
       </w:r>
+      <w:bookmarkEnd w:id="13"/>
+    </w:p>
+    <w:p>
+      <w:pPr>
+        <w:rPr>
+          <w:lang w:bidi="en-US"/>
+        </w:rPr>
+      </w:pPr>
     </w:p>
     <w:p>
       <w:pPr>
@@ -3526,7 +3906,6 @@
           <w:noProof/>
           <w:lang w:bidi="en-US"/>
         </w:rPr>
-        <w:lastRenderedPageBreak/>
         <w:drawing>
           <wp:inline distT="0" distB="0" distL="0" distR="0" wp14:anchorId="60B1427A" wp14:editId="6B8055E3">
             <wp:extent cx="6817589" cy="2446020"/>
@@ -3586,6 +3965,251 @@
           <w:numId w:val="2"/>
         </w:numPr>
         <w:rPr>
+          <w:rStyle w:val="Odwoanieintensywne"/>
+        </w:rPr>
+      </w:pPr>
+      <w:bookmarkStart w:id="14" w:name="_Toc55328962"/>
+      <w:r>
+        <w:rPr>
+          <w:rStyle w:val="Odwoanieintensywne"/>
+        </w:rPr>
+        <w:t>Diagram klas</w:t>
+      </w:r>
+      <w:bookmarkEnd w:id="14"/>
+    </w:p>
+    <w:p>
+      <w:pPr>
+        <w:rPr>
+          <w:lang w:bidi="en-US"/>
+        </w:rPr>
+      </w:pPr>
+    </w:p>
+    <w:p>
+      <w:pPr>
+        <w:jc w:val="center"/>
+        <w:rPr>
+          <w:lang w:bidi="en-US"/>
+        </w:rPr>
+      </w:pPr>
+      <w:r>
+        <w:rPr>
+          <w:noProof/>
+          <w:lang w:bidi="en-US"/>
+        </w:rPr>
+        <w:drawing>
+          <wp:inline distT="0" distB="0" distL="0" distR="0" wp14:anchorId="33C43E1D" wp14:editId="0C040660">
+            <wp:extent cx="6200775" cy="2419350"/>
+            <wp:effectExtent l="0" t="0" r="9525" b="0"/>
+            <wp:docPr id="1" name="Obraz 1"/>
+            <wp:cNvGraphicFramePr>
+              <a:graphicFrameLocks xmlns:a="http://schemas.openxmlformats.org/drawingml/2006/main" noChangeAspect="1"/>
+            </wp:cNvGraphicFramePr>
+            <a:graphic xmlns:a="http://schemas.openxmlformats.org/drawingml/2006/main">
+              <a:graphicData uri="http://schemas.openxmlformats.org/drawingml/2006/picture">
+                <pic:pic xmlns:pic="http://schemas.openxmlformats.org/drawingml/2006/picture">
+                  <pic:nvPicPr>
+                    <pic:cNvPr id="1" name="diagram klas.png"/>
+                    <pic:cNvPicPr/>
+                  </pic:nvPicPr>
+                  <pic:blipFill>
+                    <a:blip r:embed="rId12">
+                      <a:extLst>
+                        <a:ext uri="{28A0092B-C50C-407E-A947-70E740481C1C}">
+                          <a14:useLocalDpi xmlns:a14="http://schemas.microsoft.com/office/drawing/2010/main" val="0"/>
+                        </a:ext>
+                      </a:extLst>
+                    </a:blip>
+                    <a:stretch>
+                      <a:fillRect/>
+                    </a:stretch>
+                  </pic:blipFill>
+                  <pic:spPr>
+                    <a:xfrm>
+                      <a:off x="0" y="0"/>
+                      <a:ext cx="6200775" cy="2419350"/>
+                    </a:xfrm>
+                    <a:prstGeom prst="rect">
+                      <a:avLst/>
+                    </a:prstGeom>
+                  </pic:spPr>
+                </pic:pic>
+              </a:graphicData>
+            </a:graphic>
+          </wp:inline>
+        </w:drawing>
+      </w:r>
+    </w:p>
+    <w:p>
+      <w:pPr>
+        <w:jc w:val="center"/>
+        <w:rPr>
+          <w:lang w:bidi="en-US"/>
+        </w:rPr>
+      </w:pPr>
+    </w:p>
+    <w:p>
+      <w:pPr>
+        <w:jc w:val="center"/>
+        <w:rPr>
+          <w:lang w:bidi="en-US"/>
+        </w:rPr>
+      </w:pPr>
+    </w:p>
+    <w:p>
+      <w:pPr>
+        <w:jc w:val="center"/>
+        <w:rPr>
+          <w:lang w:bidi="en-US"/>
+        </w:rPr>
+      </w:pPr>
+    </w:p>
+    <w:p>
+      <w:pPr>
+        <w:jc w:val="center"/>
+        <w:rPr>
+          <w:lang w:bidi="en-US"/>
+        </w:rPr>
+      </w:pPr>
+    </w:p>
+    <w:p>
+      <w:pPr>
+        <w:jc w:val="center"/>
+        <w:rPr>
+          <w:lang w:bidi="en-US"/>
+        </w:rPr>
+      </w:pPr>
+    </w:p>
+    <w:p>
+      <w:pPr>
+        <w:jc w:val="center"/>
+        <w:rPr>
+          <w:lang w:bidi="en-US"/>
+        </w:rPr>
+      </w:pPr>
+    </w:p>
+    <w:p>
+      <w:pPr>
+        <w:jc w:val="center"/>
+        <w:rPr>
+          <w:lang w:bidi="en-US"/>
+        </w:rPr>
+      </w:pPr>
+    </w:p>
+    <w:p>
+      <w:pPr>
+        <w:jc w:val="center"/>
+        <w:rPr>
+          <w:lang w:bidi="en-US"/>
+        </w:rPr>
+      </w:pPr>
+    </w:p>
+    <w:p>
+      <w:pPr>
+        <w:jc w:val="center"/>
+        <w:rPr>
+          <w:lang w:bidi="en-US"/>
+        </w:rPr>
+      </w:pPr>
+    </w:p>
+    <w:p>
+      <w:pPr>
+        <w:pStyle w:val="Nagwek2"/>
+        <w:numPr>
+          <w:ilvl w:val="1"/>
+          <w:numId w:val="2"/>
+        </w:numPr>
+        <w:rPr>
+          <w:rStyle w:val="Odwoanieintensywne"/>
+        </w:rPr>
+      </w:pPr>
+      <w:bookmarkStart w:id="15" w:name="_Toc55328963"/>
+      <w:r>
+        <w:rPr>
+          <w:rStyle w:val="Odwoanieintensywne"/>
+        </w:rPr>
+        <w:lastRenderedPageBreak/>
+        <w:t>Schemat blokowy</w:t>
+      </w:r>
+      <w:bookmarkEnd w:id="15"/>
+    </w:p>
+    <w:p>
+      <w:pPr>
+        <w:rPr>
+          <w:lang w:bidi="en-US"/>
+        </w:rPr>
+      </w:pPr>
+    </w:p>
+    <w:p>
+      <w:pPr>
+        <w:jc w:val="center"/>
+        <w:rPr>
+          <w:lang w:bidi="en-US"/>
+        </w:rPr>
+      </w:pPr>
+      <w:r>
+        <w:rPr>
+          <w:noProof/>
+          <w:lang w:bidi="en-US"/>
+        </w:rPr>
+        <w:drawing>
+          <wp:inline distT="0" distB="0" distL="0" distR="0" wp14:anchorId="4151FB63" wp14:editId="6BE6C825">
+            <wp:extent cx="4143375" cy="5534025"/>
+            <wp:effectExtent l="0" t="0" r="9525" b="9525"/>
+            <wp:docPr id="2" name="Obraz 2"/>
+            <wp:cNvGraphicFramePr>
+              <a:graphicFrameLocks xmlns:a="http://schemas.openxmlformats.org/drawingml/2006/main" noChangeAspect="1"/>
+            </wp:cNvGraphicFramePr>
+            <a:graphic xmlns:a="http://schemas.openxmlformats.org/drawingml/2006/main">
+              <a:graphicData uri="http://schemas.openxmlformats.org/drawingml/2006/picture">
+                <pic:pic xmlns:pic="http://schemas.openxmlformats.org/drawingml/2006/picture">
+                  <pic:nvPicPr>
+                    <pic:cNvPr id="2" name="Schemat blokowy.png"/>
+                    <pic:cNvPicPr/>
+                  </pic:nvPicPr>
+                  <pic:blipFill>
+                    <a:blip r:embed="rId13">
+                      <a:extLst>
+                        <a:ext uri="{28A0092B-C50C-407E-A947-70E740481C1C}">
+                          <a14:useLocalDpi xmlns:a14="http://schemas.microsoft.com/office/drawing/2010/main" val="0"/>
+                        </a:ext>
+                      </a:extLst>
+                    </a:blip>
+                    <a:stretch>
+                      <a:fillRect/>
+                    </a:stretch>
+                  </pic:blipFill>
+                  <pic:spPr>
+                    <a:xfrm>
+                      <a:off x="0" y="0"/>
+                      <a:ext cx="4143375" cy="5534025"/>
+                    </a:xfrm>
+                    <a:prstGeom prst="rect">
+                      <a:avLst/>
+                    </a:prstGeom>
+                  </pic:spPr>
+                </pic:pic>
+              </a:graphicData>
+            </a:graphic>
+          </wp:inline>
+        </w:drawing>
+      </w:r>
+    </w:p>
+    <w:p>
+      <w:pPr>
+        <w:jc w:val="center"/>
+        <w:rPr>
+          <w:lang w:bidi="en-US"/>
+        </w:rPr>
+      </w:pPr>
+    </w:p>
+    <w:p>
+      <w:pPr>
+        <w:pStyle w:val="Nagwek2"/>
+        <w:numPr>
+          <w:ilvl w:val="1"/>
+          <w:numId w:val="2"/>
+        </w:numPr>
+        <w:rPr>
           <w:b w:val="0"/>
           <w:bCs w:val="0"/>
           <w:smallCaps/>
@@ -3593,12 +4217,14 @@
           <w:spacing w:val="5"/>
         </w:rPr>
       </w:pPr>
+      <w:bookmarkStart w:id="16" w:name="_Toc55328964"/>
       <w:r>
         <w:rPr>
           <w:rStyle w:val="Odwoanieintensywne"/>
         </w:rPr>
         <w:t>Ograniczenia</w:t>
       </w:r>
+      <w:bookmarkEnd w:id="16"/>
     </w:p>
     <w:p>
       <w:pPr>
@@ -3615,14 +4241,14 @@
           <w:spacing w:val="5"/>
         </w:rPr>
       </w:pPr>
-      <w:bookmarkStart w:id="14" w:name="_Toc55162693"/>
+      <w:bookmarkStart w:id="17" w:name="_Toc55328965"/>
       <w:r>
         <w:rPr>
           <w:rStyle w:val="Odwoanieintensywne"/>
         </w:rPr>
         <w:t>Założenia i zależności</w:t>
       </w:r>
-      <w:bookmarkEnd w:id="14"/>
+      <w:bookmarkEnd w:id="17"/>
     </w:p>
     <w:p>
       <w:pPr>
@@ -3635,14 +4261,14 @@
           <w:rStyle w:val="Odwoanieintensywne"/>
         </w:rPr>
       </w:pPr>
-      <w:bookmarkStart w:id="15" w:name="_Toc55162694"/>
+      <w:bookmarkStart w:id="18" w:name="_Toc55328966"/>
       <w:r>
         <w:rPr>
           <w:rStyle w:val="Odwoanieintensywne"/>
         </w:rPr>
         <w:t>ryzyko projektu</w:t>
       </w:r>
-      <w:bookmarkEnd w:id="15"/>
+      <w:bookmarkEnd w:id="18"/>
     </w:p>
     <w:p>
       <w:pPr>
@@ -3784,13 +4410,8 @@
         </w:rPr>
         <w:t>Awaria serwerów</w:t>
       </w:r>
-    </w:p>
-    <w:p>
-      <w:pPr>
-        <w:rPr>
-          <w:lang w:bidi="en-US"/>
-        </w:rPr>
-      </w:pPr>
+      <w:bookmarkStart w:id="19" w:name="_GoBack"/>
+      <w:bookmarkEnd w:id="19"/>
     </w:p>
     <w:p>
       <w:pPr>
@@ -3807,14 +4428,15 @@
           <w:spacing w:val="5"/>
         </w:rPr>
       </w:pPr>
-      <w:bookmarkStart w:id="16" w:name="_Toc55162695"/>
+      <w:bookmarkStart w:id="20" w:name="_Toc55328967"/>
       <w:r>
         <w:rPr>
           <w:rStyle w:val="Odwoanieintensywne"/>
         </w:rPr>
+        <w:lastRenderedPageBreak/>
         <w:t>Specyfikacja wymagań</w:t>
       </w:r>
-      <w:bookmarkEnd w:id="16"/>
+      <w:bookmarkEnd w:id="20"/>
       <w:r>
         <w:rPr>
           <w:rStyle w:val="Odwoanieintensywne"/>
@@ -3833,14 +4455,14 @@
           <w:rStyle w:val="Odwoanieintensywne"/>
         </w:rPr>
       </w:pPr>
-      <w:bookmarkStart w:id="17" w:name="_Toc55162696"/>
+      <w:bookmarkStart w:id="21" w:name="_Toc55328968"/>
       <w:r>
         <w:rPr>
           <w:rStyle w:val="Odwoanieintensywne"/>
         </w:rPr>
         <w:t>Wymagania funkcjonalne</w:t>
       </w:r>
-      <w:bookmarkEnd w:id="17"/>
+      <w:bookmarkEnd w:id="21"/>
     </w:p>
     <w:p>
       <w:pPr>
@@ -4367,6 +4989,7 @@
           <w:sz w:val="26"/>
           <w:szCs w:val="26"/>
         </w:rPr>
+        <w:lastRenderedPageBreak/>
         <w:t>Mieć możliwość wybrania piętra oraz numeru sali</w:t>
       </w:r>
     </w:p>
@@ -4429,14 +5052,14 @@
           <w:rStyle w:val="Odwoanieintensywne"/>
         </w:rPr>
       </w:pPr>
-      <w:bookmarkStart w:id="18" w:name="_Toc55162697"/>
+      <w:bookmarkStart w:id="22" w:name="_Toc55328969"/>
       <w:r>
         <w:rPr>
           <w:rStyle w:val="Odwoanieintensywne"/>
         </w:rPr>
         <w:t>Wymagania niefunkcjonalne</w:t>
       </w:r>
-      <w:bookmarkEnd w:id="18"/>
+      <w:bookmarkEnd w:id="22"/>
     </w:p>
     <w:p/>
     <w:p>
@@ -4536,7 +5159,6 @@
           <w:sz w:val="26"/>
           <w:szCs w:val="26"/>
         </w:rPr>
-        <w:lastRenderedPageBreak/>
         <w:t>Obsługa bazy danych</w:t>
       </w:r>
     </w:p>
@@ -4578,14 +5200,14 @@
           <w:rStyle w:val="Odwoanieintensywne"/>
         </w:rPr>
       </w:pPr>
-      <w:bookmarkStart w:id="19" w:name="_Toc55162698"/>
+      <w:bookmarkStart w:id="23" w:name="_Toc55328970"/>
       <w:r>
         <w:rPr>
           <w:rStyle w:val="Odwoanieintensywne"/>
         </w:rPr>
         <w:t>analiza wymagań</w:t>
       </w:r>
-      <w:bookmarkEnd w:id="19"/>
+      <w:bookmarkEnd w:id="23"/>
     </w:p>
     <w:p>
       <w:pPr>
@@ -4600,7 +5222,7 @@
       </w:pPr>
     </w:p>
     <w:sectPr>
-      <w:footerReference w:type="default" r:id="rId12"/>
+      <w:footerReference w:type="default" r:id="rId14"/>
       <w:pgSz w:w="11906" w:h="16838"/>
       <w:pgMar w:top="720" w:right="720" w:bottom="720" w:left="720" w:header="708" w:footer="708" w:gutter="0"/>
       <w:cols w:space="708"/>

--- a/dokumentacja/system_rezerwacji_sal_dokumentacja.docx
+++ b/dokumentacja/system_rezerwacji_sal_dokumentacja.docx
@@ -235,7 +235,7 @@
         <w:pStyle w:val="Nagwek1"/>
         <w:jc w:val="center"/>
       </w:pPr>
-      <w:bookmarkStart w:id="0" w:name="_Toc55328948"/>
+      <w:bookmarkStart w:id="0" w:name="_Toc56586989"/>
       <w:r>
         <w:lastRenderedPageBreak/>
         <w:t>Metryka dokumentu</w:t>
@@ -449,6 +449,14 @@
               </w:rPr>
               <w:t>1.0</w:t>
             </w:r>
+            <w:r>
+              <w:rPr>
+                <w:sz w:val="28"/>
+                <w:szCs w:val="28"/>
+                <w:lang w:bidi="en-US"/>
+              </w:rPr>
+              <w:t>.0</w:t>
+            </w:r>
           </w:p>
         </w:tc>
         <w:tc>
@@ -862,6 +870,111 @@
           </w:p>
         </w:tc>
       </w:tr>
+      <w:tr>
+        <w:trPr>
+          <w:trHeight w:val="409"/>
+        </w:trPr>
+        <w:tc>
+          <w:tcPr>
+            <w:tcW w:w="2611" w:type="dxa"/>
+          </w:tcPr>
+          <w:p>
+            <w:pPr>
+              <w:jc w:val="center"/>
+              <w:rPr>
+                <w:sz w:val="28"/>
+                <w:szCs w:val="28"/>
+                <w:lang w:bidi="en-US"/>
+              </w:rPr>
+            </w:pPr>
+            <w:r>
+              <w:rPr>
+                <w:sz w:val="28"/>
+                <w:szCs w:val="28"/>
+                <w:lang w:bidi="en-US"/>
+              </w:rPr>
+              <w:t>17.11.20</w:t>
+            </w:r>
+          </w:p>
+        </w:tc>
+        <w:tc>
+          <w:tcPr>
+            <w:tcW w:w="2198" w:type="dxa"/>
+          </w:tcPr>
+          <w:p>
+            <w:pPr>
+              <w:jc w:val="center"/>
+              <w:rPr>
+                <w:sz w:val="28"/>
+                <w:szCs w:val="28"/>
+                <w:lang w:bidi="en-US"/>
+              </w:rPr>
+            </w:pPr>
+            <w:r>
+              <w:rPr>
+                <w:sz w:val="28"/>
+                <w:szCs w:val="28"/>
+                <w:lang w:bidi="en-US"/>
+              </w:rPr>
+              <w:t>Jakub Janik</w:t>
+            </w:r>
+          </w:p>
+        </w:tc>
+        <w:tc>
+          <w:tcPr>
+            <w:tcW w:w="1699" w:type="dxa"/>
+          </w:tcPr>
+          <w:p>
+            <w:pPr>
+              <w:jc w:val="center"/>
+              <w:rPr>
+                <w:sz w:val="28"/>
+                <w:szCs w:val="28"/>
+                <w:lang w:bidi="en-US"/>
+              </w:rPr>
+            </w:pPr>
+            <w:r>
+              <w:rPr>
+                <w:sz w:val="28"/>
+                <w:szCs w:val="28"/>
+                <w:lang w:bidi="en-US"/>
+              </w:rPr>
+              <w:t>1.0.4</w:t>
+            </w:r>
+          </w:p>
+        </w:tc>
+        <w:tc>
+          <w:tcPr>
+            <w:tcW w:w="3935" w:type="dxa"/>
+          </w:tcPr>
+          <w:p>
+            <w:pPr>
+              <w:jc w:val="center"/>
+              <w:rPr>
+                <w:sz w:val="28"/>
+                <w:szCs w:val="28"/>
+                <w:lang w:bidi="en-US"/>
+              </w:rPr>
+            </w:pPr>
+            <w:r>
+              <w:rPr>
+                <w:sz w:val="28"/>
+                <w:szCs w:val="28"/>
+                <w:lang w:bidi="en-US"/>
+              </w:rPr>
+              <w:t xml:space="preserve">Przegląd zawartości, </w:t>
+            </w:r>
+            <w:r>
+              <w:rPr>
+                <w:sz w:val="28"/>
+                <w:szCs w:val="28"/>
+                <w:lang w:bidi="en-US"/>
+              </w:rPr>
+              <w:t>perspektywa projektu, funkcje projektu, założenia i zależności</w:t>
+            </w:r>
+          </w:p>
+        </w:tc>
+      </w:tr>
     </w:tbl>
     <w:p>
       <w:pPr>
@@ -1004,32 +1117,14 @@
     </w:p>
     <w:p>
       <w:pPr>
-        <w:rPr>
-          <w:lang w:bidi="en-US"/>
-        </w:rPr>
-      </w:pPr>
-    </w:p>
-    <w:p>
-      <w:pPr>
-        <w:rPr>
-          <w:lang w:bidi="en-US"/>
-        </w:rPr>
-      </w:pPr>
-    </w:p>
-    <w:p>
-      <w:pPr>
-        <w:rPr>
-          <w:lang w:bidi="en-US"/>
-        </w:rPr>
-      </w:pPr>
-    </w:p>
-    <w:p>
-      <w:pPr>
         <w:pStyle w:val="Nagwek1"/>
         <w:jc w:val="center"/>
       </w:pPr>
-      <w:bookmarkStart w:id="1" w:name="_Toc55328949"/>
-      <w:r>
+      <w:bookmarkStart w:id="1" w:name="_Toc56586990"/>
+      <w:bookmarkStart w:id="2" w:name="_GoBack"/>
+      <w:bookmarkEnd w:id="2"/>
+      <w:r>
+        <w:lastRenderedPageBreak/>
         <w:t>Przedmowa</w:t>
       </w:r>
       <w:bookmarkEnd w:id="1"/>
@@ -1081,11 +1176,11 @@
         <w:pStyle w:val="Nagwek1"/>
         <w:jc w:val="center"/>
       </w:pPr>
-      <w:bookmarkStart w:id="2" w:name="_Toc55328950"/>
+      <w:bookmarkStart w:id="3" w:name="_Toc56586991"/>
       <w:r>
         <w:t>Spis treści</w:t>
       </w:r>
-      <w:bookmarkEnd w:id="2"/>
+      <w:bookmarkEnd w:id="3"/>
     </w:p>
     <w:sdt>
       <w:sdtPr>
@@ -1130,7 +1225,7 @@
           <w:r>
             <w:fldChar w:fldCharType="separate"/>
           </w:r>
-          <w:hyperlink w:anchor="_Toc55328948" w:history="1">
+          <w:hyperlink w:anchor="_Toc56586989" w:history="1">
             <w:r>
               <w:rPr>
                 <w:rStyle w:val="Hipercze"/>
@@ -1158,7 +1253,7 @@
                 <w:noProof/>
                 <w:webHidden/>
               </w:rPr>
-              <w:instrText xml:space="preserve"> PAGEREF _Toc55328948 \h </w:instrText>
+              <w:instrText xml:space="preserve"> PAGEREF _Toc56586989 \h </w:instrText>
             </w:r>
             <w:r>
               <w:rPr>
@@ -1200,7 +1295,7 @@
               <w:lang w:eastAsia="pl-PL"/>
             </w:rPr>
           </w:pPr>
-          <w:hyperlink w:anchor="_Toc55328949" w:history="1">
+          <w:hyperlink w:anchor="_Toc56586990" w:history="1">
             <w:r>
               <w:rPr>
                 <w:rStyle w:val="Hipercze"/>
@@ -1228,7 +1323,7 @@
                 <w:noProof/>
                 <w:webHidden/>
               </w:rPr>
-              <w:instrText xml:space="preserve"> PAGEREF _Toc55328949 \h </w:instrText>
+              <w:instrText xml:space="preserve"> PAGEREF _Toc56586990 \h </w:instrText>
             </w:r>
             <w:r>
               <w:rPr>
@@ -1270,7 +1365,7 @@
               <w:lang w:eastAsia="pl-PL"/>
             </w:rPr>
           </w:pPr>
-          <w:hyperlink w:anchor="_Toc55328950" w:history="1">
+          <w:hyperlink w:anchor="_Toc56586991" w:history="1">
             <w:r>
               <w:rPr>
                 <w:rStyle w:val="Hipercze"/>
@@ -1298,7 +1393,7 @@
                 <w:noProof/>
                 <w:webHidden/>
               </w:rPr>
-              <w:instrText xml:space="preserve"> PAGEREF _Toc55328950 \h </w:instrText>
+              <w:instrText xml:space="preserve"> PAGEREF _Toc56586991 \h </w:instrText>
             </w:r>
             <w:r>
               <w:rPr>
@@ -1341,7 +1436,7 @@
               <w:lang w:eastAsia="pl-PL"/>
             </w:rPr>
           </w:pPr>
-          <w:hyperlink w:anchor="_Toc55328951" w:history="1">
+          <w:hyperlink w:anchor="_Toc56586992" w:history="1">
             <w:r>
               <w:rPr>
                 <w:rStyle w:val="Hipercze"/>
@@ -1388,7 +1483,7 @@
                 <w:noProof/>
                 <w:webHidden/>
               </w:rPr>
-              <w:instrText xml:space="preserve"> PAGEREF _Toc55328951 \h </w:instrText>
+              <w:instrText xml:space="preserve"> PAGEREF _Toc56586992 \h </w:instrText>
             </w:r>
             <w:r>
               <w:rPr>
@@ -1431,7 +1526,7 @@
               <w:lang w:eastAsia="pl-PL"/>
             </w:rPr>
           </w:pPr>
-          <w:hyperlink w:anchor="_Toc55328952" w:history="1">
+          <w:hyperlink w:anchor="_Toc56586993" w:history="1">
             <w:r>
               <w:rPr>
                 <w:rStyle w:val="Hipercze"/>
@@ -1478,7 +1573,7 @@
                 <w:noProof/>
                 <w:webHidden/>
               </w:rPr>
-              <w:instrText xml:space="preserve"> PAGEREF _Toc55328952 \h </w:instrText>
+              <w:instrText xml:space="preserve"> PAGEREF _Toc56586993 \h </w:instrText>
             </w:r>
             <w:r>
               <w:rPr>
@@ -1521,7 +1616,7 @@
               <w:lang w:eastAsia="pl-PL"/>
             </w:rPr>
           </w:pPr>
-          <w:hyperlink w:anchor="_Toc55328953" w:history="1">
+          <w:hyperlink w:anchor="_Toc56586994" w:history="1">
             <w:r>
               <w:rPr>
                 <w:rStyle w:val="Hipercze"/>
@@ -1568,7 +1663,7 @@
                 <w:noProof/>
                 <w:webHidden/>
               </w:rPr>
-              <w:instrText xml:space="preserve"> PAGEREF _Toc55328953 \h </w:instrText>
+              <w:instrText xml:space="preserve"> PAGEREF _Toc56586994 \h </w:instrText>
             </w:r>
             <w:r>
               <w:rPr>
@@ -1611,7 +1706,7 @@
               <w:lang w:eastAsia="pl-PL"/>
             </w:rPr>
           </w:pPr>
-          <w:hyperlink w:anchor="_Toc55328954" w:history="1">
+          <w:hyperlink w:anchor="_Toc56586995" w:history="1">
             <w:r>
               <w:rPr>
                 <w:rStyle w:val="Hipercze"/>
@@ -1637,7 +1732,7 @@
                 <w:spacing w:val="5"/>
                 <w:lang w:bidi="en-US"/>
               </w:rPr>
-              <w:t>Definicje, akronimy i skróty</w:t>
+              <w:t>Przegląd zawartości</w:t>
             </w:r>
             <w:r>
               <w:rPr>
@@ -1658,7 +1753,97 @@
                 <w:noProof/>
                 <w:webHidden/>
               </w:rPr>
-              <w:instrText xml:space="preserve"> PAGEREF _Toc55328954 \h </w:instrText>
+              <w:instrText xml:space="preserve"> PAGEREF _Toc56586995 \h </w:instrText>
+            </w:r>
+            <w:r>
+              <w:rPr>
+                <w:noProof/>
+                <w:webHidden/>
+              </w:rPr>
+            </w:r>
+            <w:r>
+              <w:rPr>
+                <w:noProof/>
+                <w:webHidden/>
+              </w:rPr>
+              <w:fldChar w:fldCharType="separate"/>
+            </w:r>
+            <w:r>
+              <w:rPr>
+                <w:noProof/>
+                <w:webHidden/>
+              </w:rPr>
+              <w:t>4</w:t>
+            </w:r>
+            <w:r>
+              <w:rPr>
+                <w:noProof/>
+                <w:webHidden/>
+              </w:rPr>
+              <w:fldChar w:fldCharType="end"/>
+            </w:r>
+          </w:hyperlink>
+        </w:p>
+        <w:p>
+          <w:pPr>
+            <w:pStyle w:val="Spistreci1"/>
+            <w:tabs>
+              <w:tab w:val="left" w:pos="440"/>
+              <w:tab w:val="right" w:leader="dot" w:pos="10456"/>
+            </w:tabs>
+            <w:rPr>
+              <w:noProof/>
+              <w:lang w:eastAsia="pl-PL"/>
+            </w:rPr>
+          </w:pPr>
+          <w:hyperlink w:anchor="_Toc56586996" w:history="1">
+            <w:r>
+              <w:rPr>
+                <w:rStyle w:val="Hipercze"/>
+                <w:smallCaps/>
+                <w:noProof/>
+                <w:spacing w:val="5"/>
+                <w:lang w:bidi="en-US"/>
+              </w:rPr>
+              <w:t>2.</w:t>
+            </w:r>
+            <w:r>
+              <w:rPr>
+                <w:noProof/>
+                <w:lang w:eastAsia="pl-PL"/>
+              </w:rPr>
+              <w:tab/>
+            </w:r>
+            <w:r>
+              <w:rPr>
+                <w:rStyle w:val="Hipercze"/>
+                <w:smallCaps/>
+                <w:noProof/>
+                <w:spacing w:val="5"/>
+                <w:lang w:bidi="en-US"/>
+              </w:rPr>
+              <w:t>Ogólny opis systemu</w:t>
+            </w:r>
+            <w:r>
+              <w:rPr>
+                <w:noProof/>
+                <w:webHidden/>
+              </w:rPr>
+              <w:tab/>
+            </w:r>
+            <w:r>
+              <w:rPr>
+                <w:noProof/>
+                <w:webHidden/>
+              </w:rPr>
+              <w:fldChar w:fldCharType="begin"/>
+            </w:r>
+            <w:r>
+              <w:rPr>
+                <w:noProof/>
+                <w:webHidden/>
+              </w:rPr>
+              <w:instrText xml:space="preserve"> PAGEREF _Toc56586996 \h </w:instrText>
             </w:r>
             <w:r>
               <w:rPr>
@@ -1701,7 +1886,7 @@
               <w:lang w:eastAsia="pl-PL"/>
             </w:rPr>
           </w:pPr>
-          <w:hyperlink w:anchor="_Toc55328955" w:history="1">
+          <w:hyperlink w:anchor="_Toc56586997" w:history="1">
             <w:r>
               <w:rPr>
                 <w:rStyle w:val="Hipercze"/>
@@ -1710,7 +1895,7 @@
                 <w:spacing w:val="5"/>
                 <w:lang w:bidi="en-US"/>
               </w:rPr>
-              <w:t>1.4.</w:t>
+              <w:t>2.1.</w:t>
             </w:r>
             <w:r>
               <w:rPr>
@@ -1727,7 +1912,7 @@
                 <w:spacing w:val="5"/>
                 <w:lang w:bidi="en-US"/>
               </w:rPr>
-              <w:t>Przegląd zawartości</w:t>
+              <w:t>Perspektywa produktu – ogólny opis projektu, podstawowe cechy i funkcje</w:t>
             </w:r>
             <w:r>
               <w:rPr>
@@ -1748,7 +1933,7 @@
                 <w:noProof/>
                 <w:webHidden/>
               </w:rPr>
-              <w:instrText xml:space="preserve"> PAGEREF _Toc55328955 \h </w:instrText>
+              <w:instrText xml:space="preserve"> PAGEREF _Toc56586997 \h </w:instrText>
             </w:r>
             <w:r>
               <w:rPr>
@@ -1769,6 +1954,726 @@
                 <w:webHidden/>
               </w:rPr>
               <w:t>4</w:t>
+            </w:r>
+            <w:r>
+              <w:rPr>
+                <w:noProof/>
+                <w:webHidden/>
+              </w:rPr>
+              <w:fldChar w:fldCharType="end"/>
+            </w:r>
+          </w:hyperlink>
+        </w:p>
+        <w:p>
+          <w:pPr>
+            <w:pStyle w:val="Spistreci2"/>
+            <w:tabs>
+              <w:tab w:val="left" w:pos="880"/>
+              <w:tab w:val="right" w:leader="dot" w:pos="10456"/>
+            </w:tabs>
+            <w:rPr>
+              <w:noProof/>
+              <w:lang w:eastAsia="pl-PL"/>
+            </w:rPr>
+          </w:pPr>
+          <w:hyperlink w:anchor="_Toc56586998" w:history="1">
+            <w:r>
+              <w:rPr>
+                <w:rStyle w:val="Hipercze"/>
+                <w:smallCaps/>
+                <w:noProof/>
+                <w:spacing w:val="5"/>
+                <w:lang w:bidi="en-US"/>
+              </w:rPr>
+              <w:t>2.2.</w:t>
+            </w:r>
+            <w:r>
+              <w:rPr>
+                <w:noProof/>
+                <w:lang w:eastAsia="pl-PL"/>
+              </w:rPr>
+              <w:tab/>
+            </w:r>
+            <w:r>
+              <w:rPr>
+                <w:rStyle w:val="Hipercze"/>
+                <w:smallCaps/>
+                <w:noProof/>
+                <w:spacing w:val="5"/>
+                <w:lang w:bidi="en-US"/>
+              </w:rPr>
+              <w:t>Funkcje projektu</w:t>
+            </w:r>
+            <w:r>
+              <w:rPr>
+                <w:noProof/>
+                <w:webHidden/>
+              </w:rPr>
+              <w:tab/>
+            </w:r>
+            <w:r>
+              <w:rPr>
+                <w:noProof/>
+                <w:webHidden/>
+              </w:rPr>
+              <w:fldChar w:fldCharType="begin"/>
+            </w:r>
+            <w:r>
+              <w:rPr>
+                <w:noProof/>
+                <w:webHidden/>
+              </w:rPr>
+              <w:instrText xml:space="preserve"> PAGEREF _Toc56586998 \h </w:instrText>
+            </w:r>
+            <w:r>
+              <w:rPr>
+                <w:noProof/>
+                <w:webHidden/>
+              </w:rPr>
+            </w:r>
+            <w:r>
+              <w:rPr>
+                <w:noProof/>
+                <w:webHidden/>
+              </w:rPr>
+              <w:fldChar w:fldCharType="separate"/>
+            </w:r>
+            <w:r>
+              <w:rPr>
+                <w:noProof/>
+                <w:webHidden/>
+              </w:rPr>
+              <w:t>4</w:t>
+            </w:r>
+            <w:r>
+              <w:rPr>
+                <w:noProof/>
+                <w:webHidden/>
+              </w:rPr>
+              <w:fldChar w:fldCharType="end"/>
+            </w:r>
+          </w:hyperlink>
+        </w:p>
+        <w:p>
+          <w:pPr>
+            <w:pStyle w:val="Spistreci2"/>
+            <w:tabs>
+              <w:tab w:val="left" w:pos="880"/>
+              <w:tab w:val="right" w:leader="dot" w:pos="10456"/>
+            </w:tabs>
+            <w:rPr>
+              <w:noProof/>
+              <w:lang w:eastAsia="pl-PL"/>
+            </w:rPr>
+          </w:pPr>
+          <w:hyperlink w:anchor="_Toc56586999" w:history="1">
+            <w:r>
+              <w:rPr>
+                <w:rStyle w:val="Hipercze"/>
+                <w:smallCaps/>
+                <w:noProof/>
+                <w:spacing w:val="5"/>
+                <w:lang w:bidi="en-US"/>
+              </w:rPr>
+              <w:t>2.3.</w:t>
+            </w:r>
+            <w:r>
+              <w:rPr>
+                <w:noProof/>
+                <w:lang w:eastAsia="pl-PL"/>
+              </w:rPr>
+              <w:tab/>
+            </w:r>
+            <w:r>
+              <w:rPr>
+                <w:rStyle w:val="Hipercze"/>
+                <w:smallCaps/>
+                <w:noProof/>
+                <w:spacing w:val="5"/>
+                <w:lang w:bidi="en-US"/>
+              </w:rPr>
+              <w:t>Charakterystyka użytkowników</w:t>
+            </w:r>
+            <w:r>
+              <w:rPr>
+                <w:noProof/>
+                <w:webHidden/>
+              </w:rPr>
+              <w:tab/>
+            </w:r>
+            <w:r>
+              <w:rPr>
+                <w:noProof/>
+                <w:webHidden/>
+              </w:rPr>
+              <w:fldChar w:fldCharType="begin"/>
+            </w:r>
+            <w:r>
+              <w:rPr>
+                <w:noProof/>
+                <w:webHidden/>
+              </w:rPr>
+              <w:instrText xml:space="preserve"> PAGEREF _Toc56586999 \h </w:instrText>
+            </w:r>
+            <w:r>
+              <w:rPr>
+                <w:noProof/>
+                <w:webHidden/>
+              </w:rPr>
+            </w:r>
+            <w:r>
+              <w:rPr>
+                <w:noProof/>
+                <w:webHidden/>
+              </w:rPr>
+              <w:fldChar w:fldCharType="separate"/>
+            </w:r>
+            <w:r>
+              <w:rPr>
+                <w:noProof/>
+                <w:webHidden/>
+              </w:rPr>
+              <w:t>4</w:t>
+            </w:r>
+            <w:r>
+              <w:rPr>
+                <w:noProof/>
+                <w:webHidden/>
+              </w:rPr>
+              <w:fldChar w:fldCharType="end"/>
+            </w:r>
+          </w:hyperlink>
+        </w:p>
+        <w:p>
+          <w:pPr>
+            <w:pStyle w:val="Spistreci2"/>
+            <w:tabs>
+              <w:tab w:val="left" w:pos="880"/>
+              <w:tab w:val="right" w:leader="dot" w:pos="10456"/>
+            </w:tabs>
+            <w:rPr>
+              <w:noProof/>
+              <w:lang w:eastAsia="pl-PL"/>
+            </w:rPr>
+          </w:pPr>
+          <w:hyperlink w:anchor="_Toc56587000" w:history="1">
+            <w:r>
+              <w:rPr>
+                <w:rStyle w:val="Hipercze"/>
+                <w:smallCaps/>
+                <w:noProof/>
+                <w:spacing w:val="5"/>
+                <w:lang w:bidi="en-US"/>
+              </w:rPr>
+              <w:t>2.4.</w:t>
+            </w:r>
+            <w:r>
+              <w:rPr>
+                <w:noProof/>
+                <w:lang w:eastAsia="pl-PL"/>
+              </w:rPr>
+              <w:tab/>
+            </w:r>
+            <w:r>
+              <w:rPr>
+                <w:rStyle w:val="Hipercze"/>
+                <w:smallCaps/>
+                <w:noProof/>
+                <w:spacing w:val="5"/>
+                <w:lang w:bidi="en-US"/>
+              </w:rPr>
+              <w:t>Aktorzy</w:t>
+            </w:r>
+            <w:r>
+              <w:rPr>
+                <w:noProof/>
+                <w:webHidden/>
+              </w:rPr>
+              <w:tab/>
+            </w:r>
+            <w:r>
+              <w:rPr>
+                <w:noProof/>
+                <w:webHidden/>
+              </w:rPr>
+              <w:fldChar w:fldCharType="begin"/>
+            </w:r>
+            <w:r>
+              <w:rPr>
+                <w:noProof/>
+                <w:webHidden/>
+              </w:rPr>
+              <w:instrText xml:space="preserve"> PAGEREF _Toc56587000 \h </w:instrText>
+            </w:r>
+            <w:r>
+              <w:rPr>
+                <w:noProof/>
+                <w:webHidden/>
+              </w:rPr>
+            </w:r>
+            <w:r>
+              <w:rPr>
+                <w:noProof/>
+                <w:webHidden/>
+              </w:rPr>
+              <w:fldChar w:fldCharType="separate"/>
+            </w:r>
+            <w:r>
+              <w:rPr>
+                <w:noProof/>
+                <w:webHidden/>
+              </w:rPr>
+              <w:t>5</w:t>
+            </w:r>
+            <w:r>
+              <w:rPr>
+                <w:noProof/>
+                <w:webHidden/>
+              </w:rPr>
+              <w:fldChar w:fldCharType="end"/>
+            </w:r>
+          </w:hyperlink>
+        </w:p>
+        <w:p>
+          <w:pPr>
+            <w:pStyle w:val="Spistreci2"/>
+            <w:tabs>
+              <w:tab w:val="left" w:pos="880"/>
+              <w:tab w:val="right" w:leader="dot" w:pos="10456"/>
+            </w:tabs>
+            <w:rPr>
+              <w:noProof/>
+              <w:lang w:eastAsia="pl-PL"/>
+            </w:rPr>
+          </w:pPr>
+          <w:hyperlink w:anchor="_Toc56587001" w:history="1">
+            <w:r>
+              <w:rPr>
+                <w:rStyle w:val="Hipercze"/>
+                <w:smallCaps/>
+                <w:noProof/>
+                <w:spacing w:val="5"/>
+                <w:lang w:bidi="en-US"/>
+              </w:rPr>
+              <w:t>2.5.</w:t>
+            </w:r>
+            <w:r>
+              <w:rPr>
+                <w:noProof/>
+                <w:lang w:eastAsia="pl-PL"/>
+              </w:rPr>
+              <w:tab/>
+            </w:r>
+            <w:r>
+              <w:rPr>
+                <w:rStyle w:val="Hipercze"/>
+                <w:smallCaps/>
+                <w:noProof/>
+                <w:spacing w:val="5"/>
+                <w:lang w:bidi="en-US"/>
+              </w:rPr>
+              <w:t>Model przepływu danych</w:t>
+            </w:r>
+            <w:r>
+              <w:rPr>
+                <w:noProof/>
+                <w:webHidden/>
+              </w:rPr>
+              <w:tab/>
+            </w:r>
+            <w:r>
+              <w:rPr>
+                <w:noProof/>
+                <w:webHidden/>
+              </w:rPr>
+              <w:fldChar w:fldCharType="begin"/>
+            </w:r>
+            <w:r>
+              <w:rPr>
+                <w:noProof/>
+                <w:webHidden/>
+              </w:rPr>
+              <w:instrText xml:space="preserve"> PAGEREF _Toc56587001 \h </w:instrText>
+            </w:r>
+            <w:r>
+              <w:rPr>
+                <w:noProof/>
+                <w:webHidden/>
+              </w:rPr>
+            </w:r>
+            <w:r>
+              <w:rPr>
+                <w:noProof/>
+                <w:webHidden/>
+              </w:rPr>
+              <w:fldChar w:fldCharType="separate"/>
+            </w:r>
+            <w:r>
+              <w:rPr>
+                <w:noProof/>
+                <w:webHidden/>
+              </w:rPr>
+              <w:t>8</w:t>
+            </w:r>
+            <w:r>
+              <w:rPr>
+                <w:noProof/>
+                <w:webHidden/>
+              </w:rPr>
+              <w:fldChar w:fldCharType="end"/>
+            </w:r>
+          </w:hyperlink>
+        </w:p>
+        <w:p>
+          <w:pPr>
+            <w:pStyle w:val="Spistreci2"/>
+            <w:tabs>
+              <w:tab w:val="left" w:pos="880"/>
+              <w:tab w:val="right" w:leader="dot" w:pos="10456"/>
+            </w:tabs>
+            <w:rPr>
+              <w:noProof/>
+              <w:lang w:eastAsia="pl-PL"/>
+            </w:rPr>
+          </w:pPr>
+          <w:hyperlink w:anchor="_Toc56587002" w:history="1">
+            <w:r>
+              <w:rPr>
+                <w:rStyle w:val="Hipercze"/>
+                <w:smallCaps/>
+                <w:noProof/>
+                <w:spacing w:val="5"/>
+                <w:lang w:bidi="en-US"/>
+              </w:rPr>
+              <w:t>2.6.</w:t>
+            </w:r>
+            <w:r>
+              <w:rPr>
+                <w:noProof/>
+                <w:lang w:eastAsia="pl-PL"/>
+              </w:rPr>
+              <w:tab/>
+            </w:r>
+            <w:r>
+              <w:rPr>
+                <w:rStyle w:val="Hipercze"/>
+                <w:smallCaps/>
+                <w:noProof/>
+                <w:spacing w:val="5"/>
+                <w:lang w:bidi="en-US"/>
+              </w:rPr>
+              <w:t>Diagram klas</w:t>
+            </w:r>
+            <w:r>
+              <w:rPr>
+                <w:noProof/>
+                <w:webHidden/>
+              </w:rPr>
+              <w:tab/>
+            </w:r>
+            <w:r>
+              <w:rPr>
+                <w:noProof/>
+                <w:webHidden/>
+              </w:rPr>
+              <w:fldChar w:fldCharType="begin"/>
+            </w:r>
+            <w:r>
+              <w:rPr>
+                <w:noProof/>
+                <w:webHidden/>
+              </w:rPr>
+              <w:instrText xml:space="preserve"> PAGEREF _Toc56587002 \h </w:instrText>
+            </w:r>
+            <w:r>
+              <w:rPr>
+                <w:noProof/>
+                <w:webHidden/>
+              </w:rPr>
+            </w:r>
+            <w:r>
+              <w:rPr>
+                <w:noProof/>
+                <w:webHidden/>
+              </w:rPr>
+              <w:fldChar w:fldCharType="separate"/>
+            </w:r>
+            <w:r>
+              <w:rPr>
+                <w:noProof/>
+                <w:webHidden/>
+              </w:rPr>
+              <w:t>8</w:t>
+            </w:r>
+            <w:r>
+              <w:rPr>
+                <w:noProof/>
+                <w:webHidden/>
+              </w:rPr>
+              <w:fldChar w:fldCharType="end"/>
+            </w:r>
+          </w:hyperlink>
+        </w:p>
+        <w:p>
+          <w:pPr>
+            <w:pStyle w:val="Spistreci2"/>
+            <w:tabs>
+              <w:tab w:val="left" w:pos="880"/>
+              <w:tab w:val="right" w:leader="dot" w:pos="10456"/>
+            </w:tabs>
+            <w:rPr>
+              <w:noProof/>
+              <w:lang w:eastAsia="pl-PL"/>
+            </w:rPr>
+          </w:pPr>
+          <w:hyperlink w:anchor="_Toc56587003" w:history="1">
+            <w:r>
+              <w:rPr>
+                <w:rStyle w:val="Hipercze"/>
+                <w:smallCaps/>
+                <w:noProof/>
+                <w:spacing w:val="5"/>
+                <w:lang w:bidi="en-US"/>
+              </w:rPr>
+              <w:t>2.7.</w:t>
+            </w:r>
+            <w:r>
+              <w:rPr>
+                <w:noProof/>
+                <w:lang w:eastAsia="pl-PL"/>
+              </w:rPr>
+              <w:tab/>
+            </w:r>
+            <w:r>
+              <w:rPr>
+                <w:rStyle w:val="Hipercze"/>
+                <w:smallCaps/>
+                <w:noProof/>
+                <w:spacing w:val="5"/>
+                <w:lang w:bidi="en-US"/>
+              </w:rPr>
+              <w:t>Schemat blokowy</w:t>
+            </w:r>
+            <w:r>
+              <w:rPr>
+                <w:noProof/>
+                <w:webHidden/>
+              </w:rPr>
+              <w:tab/>
+            </w:r>
+            <w:r>
+              <w:rPr>
+                <w:noProof/>
+                <w:webHidden/>
+              </w:rPr>
+              <w:fldChar w:fldCharType="begin"/>
+            </w:r>
+            <w:r>
+              <w:rPr>
+                <w:noProof/>
+                <w:webHidden/>
+              </w:rPr>
+              <w:instrText xml:space="preserve"> PAGEREF _Toc56587003 \h </w:instrText>
+            </w:r>
+            <w:r>
+              <w:rPr>
+                <w:noProof/>
+                <w:webHidden/>
+              </w:rPr>
+            </w:r>
+            <w:r>
+              <w:rPr>
+                <w:noProof/>
+                <w:webHidden/>
+              </w:rPr>
+              <w:fldChar w:fldCharType="separate"/>
+            </w:r>
+            <w:r>
+              <w:rPr>
+                <w:noProof/>
+                <w:webHidden/>
+              </w:rPr>
+              <w:t>9</w:t>
+            </w:r>
+            <w:r>
+              <w:rPr>
+                <w:noProof/>
+                <w:webHidden/>
+              </w:rPr>
+              <w:fldChar w:fldCharType="end"/>
+            </w:r>
+          </w:hyperlink>
+        </w:p>
+        <w:p>
+          <w:pPr>
+            <w:pStyle w:val="Spistreci2"/>
+            <w:tabs>
+              <w:tab w:val="left" w:pos="880"/>
+              <w:tab w:val="right" w:leader="dot" w:pos="10456"/>
+            </w:tabs>
+            <w:rPr>
+              <w:noProof/>
+              <w:lang w:eastAsia="pl-PL"/>
+            </w:rPr>
+          </w:pPr>
+          <w:hyperlink w:anchor="_Toc56587004" w:history="1">
+            <w:r>
+              <w:rPr>
+                <w:rStyle w:val="Hipercze"/>
+                <w:smallCaps/>
+                <w:noProof/>
+                <w:spacing w:val="5"/>
+                <w:lang w:bidi="en-US"/>
+              </w:rPr>
+              <w:t>2.8.</w:t>
+            </w:r>
+            <w:r>
+              <w:rPr>
+                <w:noProof/>
+                <w:lang w:eastAsia="pl-PL"/>
+              </w:rPr>
+              <w:tab/>
+            </w:r>
+            <w:r>
+              <w:rPr>
+                <w:rStyle w:val="Hipercze"/>
+                <w:smallCaps/>
+                <w:noProof/>
+                <w:spacing w:val="5"/>
+                <w:lang w:bidi="en-US"/>
+              </w:rPr>
+              <w:t>Założenia i zależności</w:t>
+            </w:r>
+            <w:r>
+              <w:rPr>
+                <w:noProof/>
+                <w:webHidden/>
+              </w:rPr>
+              <w:tab/>
+            </w:r>
+            <w:r>
+              <w:rPr>
+                <w:noProof/>
+                <w:webHidden/>
+              </w:rPr>
+              <w:fldChar w:fldCharType="begin"/>
+            </w:r>
+            <w:r>
+              <w:rPr>
+                <w:noProof/>
+                <w:webHidden/>
+              </w:rPr>
+              <w:instrText xml:space="preserve"> PAGEREF _Toc56587004 \h </w:instrText>
+            </w:r>
+            <w:r>
+              <w:rPr>
+                <w:noProof/>
+                <w:webHidden/>
+              </w:rPr>
+            </w:r>
+            <w:r>
+              <w:rPr>
+                <w:noProof/>
+                <w:webHidden/>
+              </w:rPr>
+              <w:fldChar w:fldCharType="separate"/>
+            </w:r>
+            <w:r>
+              <w:rPr>
+                <w:noProof/>
+                <w:webHidden/>
+              </w:rPr>
+              <w:t>9</w:t>
+            </w:r>
+            <w:r>
+              <w:rPr>
+                <w:noProof/>
+                <w:webHidden/>
+              </w:rPr>
+              <w:fldChar w:fldCharType="end"/>
+            </w:r>
+          </w:hyperlink>
+        </w:p>
+        <w:p>
+          <w:pPr>
+            <w:pStyle w:val="Spistreci2"/>
+            <w:tabs>
+              <w:tab w:val="left" w:pos="880"/>
+              <w:tab w:val="right" w:leader="dot" w:pos="10456"/>
+            </w:tabs>
+            <w:rPr>
+              <w:noProof/>
+              <w:lang w:eastAsia="pl-PL"/>
+            </w:rPr>
+          </w:pPr>
+          <w:hyperlink w:anchor="_Toc56587005" w:history="1">
+            <w:r>
+              <w:rPr>
+                <w:rStyle w:val="Hipercze"/>
+                <w:smallCaps/>
+                <w:noProof/>
+                <w:spacing w:val="5"/>
+                <w:lang w:bidi="en-US"/>
+              </w:rPr>
+              <w:t>2.9.</w:t>
+            </w:r>
+            <w:r>
+              <w:rPr>
+                <w:noProof/>
+                <w:lang w:eastAsia="pl-PL"/>
+              </w:rPr>
+              <w:tab/>
+            </w:r>
+            <w:r>
+              <w:rPr>
+                <w:rStyle w:val="Hipercze"/>
+                <w:smallCaps/>
+                <w:noProof/>
+                <w:spacing w:val="5"/>
+                <w:lang w:bidi="en-US"/>
+              </w:rPr>
+              <w:t>ryzyko projektu</w:t>
+            </w:r>
+            <w:r>
+              <w:rPr>
+                <w:noProof/>
+                <w:webHidden/>
+              </w:rPr>
+              <w:tab/>
+            </w:r>
+            <w:r>
+              <w:rPr>
+                <w:noProof/>
+                <w:webHidden/>
+              </w:rPr>
+              <w:fldChar w:fldCharType="begin"/>
+            </w:r>
+            <w:r>
+              <w:rPr>
+                <w:noProof/>
+                <w:webHidden/>
+              </w:rPr>
+              <w:instrText xml:space="preserve"> PAGEREF _Toc56587005 \h </w:instrText>
+            </w:r>
+            <w:r>
+              <w:rPr>
+                <w:noProof/>
+                <w:webHidden/>
+              </w:rPr>
+            </w:r>
+            <w:r>
+              <w:rPr>
+                <w:noProof/>
+                <w:webHidden/>
+              </w:rPr>
+              <w:fldChar w:fldCharType="separate"/>
+            </w:r>
+            <w:r>
+              <w:rPr>
+                <w:noProof/>
+                <w:webHidden/>
+              </w:rPr>
+              <w:t>9</w:t>
             </w:r>
             <w:r>
               <w:rPr>
@@ -1791,7 +2696,7 @@
               <w:lang w:eastAsia="pl-PL"/>
             </w:rPr>
           </w:pPr>
-          <w:hyperlink w:anchor="_Toc55328956" w:history="1">
+          <w:hyperlink w:anchor="_Toc56587006" w:history="1">
             <w:r>
               <w:rPr>
                 <w:rStyle w:val="Hipercze"/>
@@ -1800,7 +2705,7 @@
                 <w:spacing w:val="5"/>
                 <w:lang w:bidi="en-US"/>
               </w:rPr>
-              <w:t>2.</w:t>
+              <w:t>3.</w:t>
             </w:r>
             <w:r>
               <w:rPr>
@@ -1817,7 +2722,7 @@
                 <w:spacing w:val="5"/>
                 <w:lang w:bidi="en-US"/>
               </w:rPr>
-              <w:t>Ogólny opis systemu</w:t>
+              <w:t>Specyfikacja wymagań</w:t>
             </w:r>
             <w:r>
               <w:rPr>
@@ -1838,7 +2743,7 @@
                 <w:noProof/>
                 <w:webHidden/>
               </w:rPr>
-              <w:instrText xml:space="preserve"> PAGEREF _Toc55328956 \h </w:instrText>
+              <w:instrText xml:space="preserve"> PAGEREF _Toc56587006 \h </w:instrText>
             </w:r>
             <w:r>
               <w:rPr>
@@ -1858,7 +2763,7 @@
                 <w:noProof/>
                 <w:webHidden/>
               </w:rPr>
-              <w:t>4</w:t>
+              <w:t>10</w:t>
             </w:r>
             <w:r>
               <w:rPr>
@@ -1881,7 +2786,7 @@
               <w:lang w:eastAsia="pl-PL"/>
             </w:rPr>
           </w:pPr>
-          <w:hyperlink w:anchor="_Toc55328957" w:history="1">
+          <w:hyperlink w:anchor="_Toc56587007" w:history="1">
             <w:r>
               <w:rPr>
                 <w:rStyle w:val="Hipercze"/>
@@ -1890,7 +2795,7 @@
                 <w:spacing w:val="5"/>
                 <w:lang w:bidi="en-US"/>
               </w:rPr>
-              <w:t>2.1.</w:t>
+              <w:t>3.1.</w:t>
             </w:r>
             <w:r>
               <w:rPr>
@@ -1907,7 +2812,7 @@
                 <w:spacing w:val="5"/>
                 <w:lang w:bidi="en-US"/>
               </w:rPr>
-              <w:t>Perspektywa produktu – ogólny opis projektu, podstawowe cechy i funkcje</w:t>
+              <w:t>Wymagania funkcjonalne</w:t>
             </w:r>
             <w:r>
               <w:rPr>
@@ -1928,7 +2833,7 @@
                 <w:noProof/>
                 <w:webHidden/>
               </w:rPr>
-              <w:instrText xml:space="preserve"> PAGEREF _Toc55328957 \h </w:instrText>
+              <w:instrText xml:space="preserve"> PAGEREF _Toc56587007 \h </w:instrText>
             </w:r>
             <w:r>
               <w:rPr>
@@ -1948,7 +2853,7 @@
                 <w:noProof/>
                 <w:webHidden/>
               </w:rPr>
-              <w:t>4</w:t>
+              <w:t>10</w:t>
             </w:r>
             <w:r>
               <w:rPr>
@@ -1971,7 +2876,7 @@
               <w:lang w:eastAsia="pl-PL"/>
             </w:rPr>
           </w:pPr>
-          <w:hyperlink w:anchor="_Toc55328958" w:history="1">
+          <w:hyperlink w:anchor="_Toc56587008" w:history="1">
             <w:r>
               <w:rPr>
                 <w:rStyle w:val="Hipercze"/>
@@ -1980,7 +2885,7 @@
                 <w:spacing w:val="5"/>
                 <w:lang w:bidi="en-US"/>
               </w:rPr>
-              <w:t>2.2.</w:t>
+              <w:t>3.2.</w:t>
             </w:r>
             <w:r>
               <w:rPr>
@@ -1997,7 +2902,7 @@
                 <w:spacing w:val="5"/>
                 <w:lang w:bidi="en-US"/>
               </w:rPr>
-              <w:t>Funkcje projektu</w:t>
+              <w:t>Wymagania niefunkcjonalne</w:t>
             </w:r>
             <w:r>
               <w:rPr>
@@ -2018,7 +2923,7 @@
                 <w:noProof/>
                 <w:webHidden/>
               </w:rPr>
-              <w:instrText xml:space="preserve"> PAGEREF _Toc55328958 \h </w:instrText>
+              <w:instrText xml:space="preserve"> PAGEREF _Toc56587008 \h </w:instrText>
             </w:r>
             <w:r>
               <w:rPr>
@@ -2038,7 +2943,7 @@
                 <w:noProof/>
                 <w:webHidden/>
               </w:rPr>
-              <w:t>4</w:t>
+              <w:t>11</w:t>
             </w:r>
             <w:r>
               <w:rPr>
@@ -2061,7 +2966,7 @@
               <w:lang w:eastAsia="pl-PL"/>
             </w:rPr>
           </w:pPr>
-          <w:hyperlink w:anchor="_Toc55328959" w:history="1">
+          <w:hyperlink w:anchor="_Toc56587009" w:history="1">
             <w:r>
               <w:rPr>
                 <w:rStyle w:val="Hipercze"/>
@@ -2070,7 +2975,7 @@
                 <w:spacing w:val="5"/>
                 <w:lang w:bidi="en-US"/>
               </w:rPr>
-              <w:t>2.3.</w:t>
+              <w:t>3.3.</w:t>
             </w:r>
             <w:r>
               <w:rPr>
@@ -2087,7 +2992,7 @@
                 <w:spacing w:val="5"/>
                 <w:lang w:bidi="en-US"/>
               </w:rPr>
-              <w:t>Charakterystyka użytkowników</w:t>
+              <w:t>analiza wymagań</w:t>
             </w:r>
             <w:r>
               <w:rPr>
@@ -2108,7 +3013,7 @@
                 <w:noProof/>
                 <w:webHidden/>
               </w:rPr>
-              <w:instrText xml:space="preserve"> PAGEREF _Toc55328959 \h </w:instrText>
+              <w:instrText xml:space="preserve"> PAGEREF _Toc56587009 \h </w:instrText>
             </w:r>
             <w:r>
               <w:rPr>
@@ -2128,997 +3033,7 @@
                 <w:noProof/>
                 <w:webHidden/>
               </w:rPr>
-              <w:t>4</w:t>
-            </w:r>
-            <w:r>
-              <w:rPr>
-                <w:noProof/>
-                <w:webHidden/>
-              </w:rPr>
-              <w:fldChar w:fldCharType="end"/>
-            </w:r>
-          </w:hyperlink>
-        </w:p>
-        <w:p>
-          <w:pPr>
-            <w:pStyle w:val="Spistreci2"/>
-            <w:tabs>
-              <w:tab w:val="left" w:pos="880"/>
-              <w:tab w:val="right" w:leader="dot" w:pos="10456"/>
-            </w:tabs>
-            <w:rPr>
-              <w:noProof/>
-              <w:lang w:eastAsia="pl-PL"/>
-            </w:rPr>
-          </w:pPr>
-          <w:hyperlink w:anchor="_Toc55328960" w:history="1">
-            <w:r>
-              <w:rPr>
-                <w:rStyle w:val="Hipercze"/>
-                <w:smallCaps/>
-                <w:noProof/>
-                <w:spacing w:val="5"/>
-                <w:lang w:bidi="en-US"/>
-              </w:rPr>
-              <w:t>2.4.</w:t>
-            </w:r>
-            <w:r>
-              <w:rPr>
-                <w:noProof/>
-                <w:lang w:eastAsia="pl-PL"/>
-              </w:rPr>
-              <w:tab/>
-            </w:r>
-            <w:r>
-              <w:rPr>
-                <w:rStyle w:val="Hipercze"/>
-                <w:smallCaps/>
-                <w:noProof/>
-                <w:spacing w:val="5"/>
-                <w:lang w:bidi="en-US"/>
-              </w:rPr>
-              <w:t>Aktorzy</w:t>
-            </w:r>
-            <w:r>
-              <w:rPr>
-                <w:noProof/>
-                <w:webHidden/>
-              </w:rPr>
-              <w:tab/>
-            </w:r>
-            <w:r>
-              <w:rPr>
-                <w:noProof/>
-                <w:webHidden/>
-              </w:rPr>
-              <w:fldChar w:fldCharType="begin"/>
-            </w:r>
-            <w:r>
-              <w:rPr>
-                <w:noProof/>
-                <w:webHidden/>
-              </w:rPr>
-              <w:instrText xml:space="preserve"> PAGEREF _Toc55328960 \h </w:instrText>
-            </w:r>
-            <w:r>
-              <w:rPr>
-                <w:noProof/>
-                <w:webHidden/>
-              </w:rPr>
-            </w:r>
-            <w:r>
-              <w:rPr>
-                <w:noProof/>
-                <w:webHidden/>
-              </w:rPr>
-              <w:fldChar w:fldCharType="separate"/>
-            </w:r>
-            <w:r>
-              <w:rPr>
-                <w:noProof/>
-                <w:webHidden/>
-              </w:rPr>
-              <w:t>4</w:t>
-            </w:r>
-            <w:r>
-              <w:rPr>
-                <w:noProof/>
-                <w:webHidden/>
-              </w:rPr>
-              <w:fldChar w:fldCharType="end"/>
-            </w:r>
-          </w:hyperlink>
-        </w:p>
-        <w:p>
-          <w:pPr>
-            <w:pStyle w:val="Spistreci2"/>
-            <w:tabs>
-              <w:tab w:val="left" w:pos="880"/>
-              <w:tab w:val="right" w:leader="dot" w:pos="10456"/>
-            </w:tabs>
-            <w:rPr>
-              <w:noProof/>
-              <w:lang w:eastAsia="pl-PL"/>
-            </w:rPr>
-          </w:pPr>
-          <w:hyperlink w:anchor="_Toc55328961" w:history="1">
-            <w:r>
-              <w:rPr>
-                <w:rStyle w:val="Hipercze"/>
-                <w:smallCaps/>
-                <w:noProof/>
-                <w:spacing w:val="5"/>
-                <w:lang w:bidi="en-US"/>
-              </w:rPr>
-              <w:t>2.5.</w:t>
-            </w:r>
-            <w:r>
-              <w:rPr>
-                <w:noProof/>
-                <w:lang w:eastAsia="pl-PL"/>
-              </w:rPr>
-              <w:tab/>
-            </w:r>
-            <w:r>
-              <w:rPr>
-                <w:rStyle w:val="Hipercze"/>
-                <w:smallCaps/>
-                <w:noProof/>
-                <w:spacing w:val="5"/>
-                <w:lang w:bidi="en-US"/>
-              </w:rPr>
-              <w:t>Model przepływu danych</w:t>
-            </w:r>
-            <w:r>
-              <w:rPr>
-                <w:noProof/>
-                <w:webHidden/>
-              </w:rPr>
-              <w:tab/>
-            </w:r>
-            <w:r>
-              <w:rPr>
-                <w:noProof/>
-                <w:webHidden/>
-              </w:rPr>
-              <w:fldChar w:fldCharType="begin"/>
-            </w:r>
-            <w:r>
-              <w:rPr>
-                <w:noProof/>
-                <w:webHidden/>
-              </w:rPr>
-              <w:instrText xml:space="preserve"> PAGEREF _Toc55328961 \h </w:instrText>
-            </w:r>
-            <w:r>
-              <w:rPr>
-                <w:noProof/>
-                <w:webHidden/>
-              </w:rPr>
-            </w:r>
-            <w:r>
-              <w:rPr>
-                <w:noProof/>
-                <w:webHidden/>
-              </w:rPr>
-              <w:fldChar w:fldCharType="separate"/>
-            </w:r>
-            <w:r>
-              <w:rPr>
-                <w:noProof/>
-                <w:webHidden/>
-              </w:rPr>
-              <w:t>6</w:t>
-            </w:r>
-            <w:r>
-              <w:rPr>
-                <w:noProof/>
-                <w:webHidden/>
-              </w:rPr>
-              <w:fldChar w:fldCharType="end"/>
-            </w:r>
-          </w:hyperlink>
-        </w:p>
-        <w:p>
-          <w:pPr>
-            <w:pStyle w:val="Spistreci2"/>
-            <w:tabs>
-              <w:tab w:val="left" w:pos="880"/>
-              <w:tab w:val="right" w:leader="dot" w:pos="10456"/>
-            </w:tabs>
-            <w:rPr>
-              <w:noProof/>
-              <w:lang w:eastAsia="pl-PL"/>
-            </w:rPr>
-          </w:pPr>
-          <w:hyperlink w:anchor="_Toc55328962" w:history="1">
-            <w:r>
-              <w:rPr>
-                <w:rStyle w:val="Hipercze"/>
-                <w:smallCaps/>
-                <w:noProof/>
-                <w:spacing w:val="5"/>
-                <w:lang w:bidi="en-US"/>
-              </w:rPr>
-              <w:t>2.6.</w:t>
-            </w:r>
-            <w:r>
-              <w:rPr>
-                <w:noProof/>
-                <w:lang w:eastAsia="pl-PL"/>
-              </w:rPr>
-              <w:tab/>
-            </w:r>
-            <w:r>
-              <w:rPr>
-                <w:rStyle w:val="Hipercze"/>
-                <w:smallCaps/>
-                <w:noProof/>
-                <w:spacing w:val="5"/>
-                <w:lang w:bidi="en-US"/>
-              </w:rPr>
-              <w:t>Diagram klas</w:t>
-            </w:r>
-            <w:r>
-              <w:rPr>
-                <w:noProof/>
-                <w:webHidden/>
-              </w:rPr>
-              <w:tab/>
-            </w:r>
-            <w:r>
-              <w:rPr>
-                <w:noProof/>
-                <w:webHidden/>
-              </w:rPr>
-              <w:fldChar w:fldCharType="begin"/>
-            </w:r>
-            <w:r>
-              <w:rPr>
-                <w:noProof/>
-                <w:webHidden/>
-              </w:rPr>
-              <w:instrText xml:space="preserve"> PAGEREF _Toc55328962 \h </w:instrText>
-            </w:r>
-            <w:r>
-              <w:rPr>
-                <w:noProof/>
-                <w:webHidden/>
-              </w:rPr>
-            </w:r>
-            <w:r>
-              <w:rPr>
-                <w:noProof/>
-                <w:webHidden/>
-              </w:rPr>
-              <w:fldChar w:fldCharType="separate"/>
-            </w:r>
-            <w:r>
-              <w:rPr>
-                <w:noProof/>
-                <w:webHidden/>
-              </w:rPr>
-              <w:t>7</w:t>
-            </w:r>
-            <w:r>
-              <w:rPr>
-                <w:noProof/>
-                <w:webHidden/>
-              </w:rPr>
-              <w:fldChar w:fldCharType="end"/>
-            </w:r>
-          </w:hyperlink>
-        </w:p>
-        <w:p>
-          <w:pPr>
-            <w:pStyle w:val="Spistreci2"/>
-            <w:tabs>
-              <w:tab w:val="left" w:pos="880"/>
-              <w:tab w:val="right" w:leader="dot" w:pos="10456"/>
-            </w:tabs>
-            <w:rPr>
-              <w:noProof/>
-              <w:lang w:eastAsia="pl-PL"/>
-            </w:rPr>
-          </w:pPr>
-          <w:hyperlink w:anchor="_Toc55328963" w:history="1">
-            <w:r>
-              <w:rPr>
-                <w:rStyle w:val="Hipercze"/>
-                <w:smallCaps/>
-                <w:noProof/>
-                <w:spacing w:val="5"/>
-                <w:lang w:bidi="en-US"/>
-              </w:rPr>
-              <w:t>2.7.</w:t>
-            </w:r>
-            <w:r>
-              <w:rPr>
-                <w:noProof/>
-                <w:lang w:eastAsia="pl-PL"/>
-              </w:rPr>
-              <w:tab/>
-            </w:r>
-            <w:r>
-              <w:rPr>
-                <w:rStyle w:val="Hipercze"/>
-                <w:smallCaps/>
-                <w:noProof/>
-                <w:spacing w:val="5"/>
-                <w:lang w:bidi="en-US"/>
-              </w:rPr>
-              <w:t>Schemat blokowy</w:t>
-            </w:r>
-            <w:r>
-              <w:rPr>
-                <w:noProof/>
-                <w:webHidden/>
-              </w:rPr>
-              <w:tab/>
-            </w:r>
-            <w:r>
-              <w:rPr>
-                <w:noProof/>
-                <w:webHidden/>
-              </w:rPr>
-              <w:fldChar w:fldCharType="begin"/>
-            </w:r>
-            <w:r>
-              <w:rPr>
-                <w:noProof/>
-                <w:webHidden/>
-              </w:rPr>
-              <w:instrText xml:space="preserve"> PAGEREF _Toc55328963 \h </w:instrText>
-            </w:r>
-            <w:r>
-              <w:rPr>
-                <w:noProof/>
-                <w:webHidden/>
-              </w:rPr>
-            </w:r>
-            <w:r>
-              <w:rPr>
-                <w:noProof/>
-                <w:webHidden/>
-              </w:rPr>
-              <w:fldChar w:fldCharType="separate"/>
-            </w:r>
-            <w:r>
-              <w:rPr>
-                <w:noProof/>
-                <w:webHidden/>
-              </w:rPr>
-              <w:t>7</w:t>
-            </w:r>
-            <w:r>
-              <w:rPr>
-                <w:noProof/>
-                <w:webHidden/>
-              </w:rPr>
-              <w:fldChar w:fldCharType="end"/>
-            </w:r>
-          </w:hyperlink>
-        </w:p>
-        <w:p>
-          <w:pPr>
-            <w:pStyle w:val="Spistreci2"/>
-            <w:tabs>
-              <w:tab w:val="left" w:pos="880"/>
-              <w:tab w:val="right" w:leader="dot" w:pos="10456"/>
-            </w:tabs>
-            <w:rPr>
-              <w:noProof/>
-              <w:lang w:eastAsia="pl-PL"/>
-            </w:rPr>
-          </w:pPr>
-          <w:hyperlink w:anchor="_Toc55328964" w:history="1">
-            <w:r>
-              <w:rPr>
-                <w:rStyle w:val="Hipercze"/>
-                <w:smallCaps/>
-                <w:noProof/>
-                <w:spacing w:val="5"/>
-                <w:lang w:bidi="en-US"/>
-              </w:rPr>
-              <w:t>2.8.</w:t>
-            </w:r>
-            <w:r>
-              <w:rPr>
-                <w:noProof/>
-                <w:lang w:eastAsia="pl-PL"/>
-              </w:rPr>
-              <w:tab/>
-            </w:r>
-            <w:r>
-              <w:rPr>
-                <w:rStyle w:val="Hipercze"/>
-                <w:smallCaps/>
-                <w:noProof/>
-                <w:spacing w:val="5"/>
-                <w:lang w:bidi="en-US"/>
-              </w:rPr>
-              <w:t>Ograniczenia</w:t>
-            </w:r>
-            <w:r>
-              <w:rPr>
-                <w:noProof/>
-                <w:webHidden/>
-              </w:rPr>
-              <w:tab/>
-            </w:r>
-            <w:r>
-              <w:rPr>
-                <w:noProof/>
-                <w:webHidden/>
-              </w:rPr>
-              <w:fldChar w:fldCharType="begin"/>
-            </w:r>
-            <w:r>
-              <w:rPr>
-                <w:noProof/>
-                <w:webHidden/>
-              </w:rPr>
-              <w:instrText xml:space="preserve"> PAGEREF _Toc55328964 \h </w:instrText>
-            </w:r>
-            <w:r>
-              <w:rPr>
-                <w:noProof/>
-                <w:webHidden/>
-              </w:rPr>
-            </w:r>
-            <w:r>
-              <w:rPr>
-                <w:noProof/>
-                <w:webHidden/>
-              </w:rPr>
-              <w:fldChar w:fldCharType="separate"/>
-            </w:r>
-            <w:r>
-              <w:rPr>
-                <w:noProof/>
-                <w:webHidden/>
-              </w:rPr>
-              <w:t>8</w:t>
-            </w:r>
-            <w:r>
-              <w:rPr>
-                <w:noProof/>
-                <w:webHidden/>
-              </w:rPr>
-              <w:fldChar w:fldCharType="end"/>
-            </w:r>
-          </w:hyperlink>
-        </w:p>
-        <w:p>
-          <w:pPr>
-            <w:pStyle w:val="Spistreci2"/>
-            <w:tabs>
-              <w:tab w:val="left" w:pos="880"/>
-              <w:tab w:val="right" w:leader="dot" w:pos="10456"/>
-            </w:tabs>
-            <w:rPr>
-              <w:noProof/>
-              <w:lang w:eastAsia="pl-PL"/>
-            </w:rPr>
-          </w:pPr>
-          <w:hyperlink w:anchor="_Toc55328965" w:history="1">
-            <w:r>
-              <w:rPr>
-                <w:rStyle w:val="Hipercze"/>
-                <w:smallCaps/>
-                <w:noProof/>
-                <w:spacing w:val="5"/>
-                <w:lang w:bidi="en-US"/>
-              </w:rPr>
-              <w:t>2.9.</w:t>
-            </w:r>
-            <w:r>
-              <w:rPr>
-                <w:noProof/>
-                <w:lang w:eastAsia="pl-PL"/>
-              </w:rPr>
-              <w:tab/>
-            </w:r>
-            <w:r>
-              <w:rPr>
-                <w:rStyle w:val="Hipercze"/>
-                <w:smallCaps/>
-                <w:noProof/>
-                <w:spacing w:val="5"/>
-                <w:lang w:bidi="en-US"/>
-              </w:rPr>
-              <w:t>Założenia i zależności</w:t>
-            </w:r>
-            <w:r>
-              <w:rPr>
-                <w:noProof/>
-                <w:webHidden/>
-              </w:rPr>
-              <w:tab/>
-            </w:r>
-            <w:r>
-              <w:rPr>
-                <w:noProof/>
-                <w:webHidden/>
-              </w:rPr>
-              <w:fldChar w:fldCharType="begin"/>
-            </w:r>
-            <w:r>
-              <w:rPr>
-                <w:noProof/>
-                <w:webHidden/>
-              </w:rPr>
-              <w:instrText xml:space="preserve"> PAGEREF _Toc55328965 \h </w:instrText>
-            </w:r>
-            <w:r>
-              <w:rPr>
-                <w:noProof/>
-                <w:webHidden/>
-              </w:rPr>
-            </w:r>
-            <w:r>
-              <w:rPr>
-                <w:noProof/>
-                <w:webHidden/>
-              </w:rPr>
-              <w:fldChar w:fldCharType="separate"/>
-            </w:r>
-            <w:r>
-              <w:rPr>
-                <w:noProof/>
-                <w:webHidden/>
-              </w:rPr>
-              <w:t>8</w:t>
-            </w:r>
-            <w:r>
-              <w:rPr>
-                <w:noProof/>
-                <w:webHidden/>
-              </w:rPr>
-              <w:fldChar w:fldCharType="end"/>
-            </w:r>
-          </w:hyperlink>
-        </w:p>
-        <w:p>
-          <w:pPr>
-            <w:pStyle w:val="Spistreci2"/>
-            <w:tabs>
-              <w:tab w:val="left" w:pos="1100"/>
-              <w:tab w:val="right" w:leader="dot" w:pos="10456"/>
-            </w:tabs>
-            <w:rPr>
-              <w:noProof/>
-              <w:lang w:eastAsia="pl-PL"/>
-            </w:rPr>
-          </w:pPr>
-          <w:hyperlink w:anchor="_Toc55328966" w:history="1">
-            <w:r>
-              <w:rPr>
-                <w:rStyle w:val="Hipercze"/>
-                <w:smallCaps/>
-                <w:noProof/>
-                <w:spacing w:val="5"/>
-                <w:lang w:bidi="en-US"/>
-              </w:rPr>
-              <w:t>2.10.</w:t>
-            </w:r>
-            <w:r>
-              <w:rPr>
-                <w:noProof/>
-                <w:lang w:eastAsia="pl-PL"/>
-              </w:rPr>
-              <w:tab/>
-            </w:r>
-            <w:r>
-              <w:rPr>
-                <w:rStyle w:val="Hipercze"/>
-                <w:smallCaps/>
-                <w:noProof/>
-                <w:spacing w:val="5"/>
-                <w:lang w:bidi="en-US"/>
-              </w:rPr>
-              <w:t>ryzyko projektu</w:t>
-            </w:r>
-            <w:r>
-              <w:rPr>
-                <w:noProof/>
-                <w:webHidden/>
-              </w:rPr>
-              <w:tab/>
-            </w:r>
-            <w:r>
-              <w:rPr>
-                <w:noProof/>
-                <w:webHidden/>
-              </w:rPr>
-              <w:fldChar w:fldCharType="begin"/>
-            </w:r>
-            <w:r>
-              <w:rPr>
-                <w:noProof/>
-                <w:webHidden/>
-              </w:rPr>
-              <w:instrText xml:space="preserve"> PAGEREF _Toc55328966 \h </w:instrText>
-            </w:r>
-            <w:r>
-              <w:rPr>
-                <w:noProof/>
-                <w:webHidden/>
-              </w:rPr>
-            </w:r>
-            <w:r>
-              <w:rPr>
-                <w:noProof/>
-                <w:webHidden/>
-              </w:rPr>
-              <w:fldChar w:fldCharType="separate"/>
-            </w:r>
-            <w:r>
-              <w:rPr>
-                <w:noProof/>
-                <w:webHidden/>
-              </w:rPr>
-              <w:t>8</w:t>
-            </w:r>
-            <w:r>
-              <w:rPr>
-                <w:noProof/>
-                <w:webHidden/>
-              </w:rPr>
-              <w:fldChar w:fldCharType="end"/>
-            </w:r>
-          </w:hyperlink>
-        </w:p>
-        <w:p>
-          <w:pPr>
-            <w:pStyle w:val="Spistreci1"/>
-            <w:tabs>
-              <w:tab w:val="left" w:pos="440"/>
-              <w:tab w:val="right" w:leader="dot" w:pos="10456"/>
-            </w:tabs>
-            <w:rPr>
-              <w:noProof/>
-              <w:lang w:eastAsia="pl-PL"/>
-            </w:rPr>
-          </w:pPr>
-          <w:hyperlink w:anchor="_Toc55328967" w:history="1">
-            <w:r>
-              <w:rPr>
-                <w:rStyle w:val="Hipercze"/>
-                <w:smallCaps/>
-                <w:noProof/>
-                <w:spacing w:val="5"/>
-                <w:lang w:bidi="en-US"/>
-              </w:rPr>
-              <w:t>3.</w:t>
-            </w:r>
-            <w:r>
-              <w:rPr>
-                <w:noProof/>
-                <w:lang w:eastAsia="pl-PL"/>
-              </w:rPr>
-              <w:tab/>
-            </w:r>
-            <w:r>
-              <w:rPr>
-                <w:rStyle w:val="Hipercze"/>
-                <w:smallCaps/>
-                <w:noProof/>
-                <w:spacing w:val="5"/>
-                <w:lang w:bidi="en-US"/>
-              </w:rPr>
-              <w:t>Specyfikacja wymagań</w:t>
-            </w:r>
-            <w:r>
-              <w:rPr>
-                <w:noProof/>
-                <w:webHidden/>
-              </w:rPr>
-              <w:tab/>
-            </w:r>
-            <w:r>
-              <w:rPr>
-                <w:noProof/>
-                <w:webHidden/>
-              </w:rPr>
-              <w:fldChar w:fldCharType="begin"/>
-            </w:r>
-            <w:r>
-              <w:rPr>
-                <w:noProof/>
-                <w:webHidden/>
-              </w:rPr>
-              <w:instrText xml:space="preserve"> PAGEREF _Toc55328967 \h </w:instrText>
-            </w:r>
-            <w:r>
-              <w:rPr>
-                <w:noProof/>
-                <w:webHidden/>
-              </w:rPr>
-            </w:r>
-            <w:r>
-              <w:rPr>
-                <w:noProof/>
-                <w:webHidden/>
-              </w:rPr>
-              <w:fldChar w:fldCharType="separate"/>
-            </w:r>
-            <w:r>
-              <w:rPr>
-                <w:noProof/>
-                <w:webHidden/>
-              </w:rPr>
-              <w:t>9</w:t>
-            </w:r>
-            <w:r>
-              <w:rPr>
-                <w:noProof/>
-                <w:webHidden/>
-              </w:rPr>
-              <w:fldChar w:fldCharType="end"/>
-            </w:r>
-          </w:hyperlink>
-        </w:p>
-        <w:p>
-          <w:pPr>
-            <w:pStyle w:val="Spistreci2"/>
-            <w:tabs>
-              <w:tab w:val="left" w:pos="880"/>
-              <w:tab w:val="right" w:leader="dot" w:pos="10456"/>
-            </w:tabs>
-            <w:rPr>
-              <w:noProof/>
-              <w:lang w:eastAsia="pl-PL"/>
-            </w:rPr>
-          </w:pPr>
-          <w:hyperlink w:anchor="_Toc55328968" w:history="1">
-            <w:r>
-              <w:rPr>
-                <w:rStyle w:val="Hipercze"/>
-                <w:smallCaps/>
-                <w:noProof/>
-                <w:spacing w:val="5"/>
-                <w:lang w:bidi="en-US"/>
-              </w:rPr>
-              <w:t>3.1.</w:t>
-            </w:r>
-            <w:r>
-              <w:rPr>
-                <w:noProof/>
-                <w:lang w:eastAsia="pl-PL"/>
-              </w:rPr>
-              <w:tab/>
-            </w:r>
-            <w:r>
-              <w:rPr>
-                <w:rStyle w:val="Hipercze"/>
-                <w:smallCaps/>
-                <w:noProof/>
-                <w:spacing w:val="5"/>
-                <w:lang w:bidi="en-US"/>
-              </w:rPr>
-              <w:t>Wymagania funkcjonalne</w:t>
-            </w:r>
-            <w:r>
-              <w:rPr>
-                <w:noProof/>
-                <w:webHidden/>
-              </w:rPr>
-              <w:tab/>
-            </w:r>
-            <w:r>
-              <w:rPr>
-                <w:noProof/>
-                <w:webHidden/>
-              </w:rPr>
-              <w:fldChar w:fldCharType="begin"/>
-            </w:r>
-            <w:r>
-              <w:rPr>
-                <w:noProof/>
-                <w:webHidden/>
-              </w:rPr>
-              <w:instrText xml:space="preserve"> PAGEREF _Toc55328968 \h </w:instrText>
-            </w:r>
-            <w:r>
-              <w:rPr>
-                <w:noProof/>
-                <w:webHidden/>
-              </w:rPr>
-            </w:r>
-            <w:r>
-              <w:rPr>
-                <w:noProof/>
-                <w:webHidden/>
-              </w:rPr>
-              <w:fldChar w:fldCharType="separate"/>
-            </w:r>
-            <w:r>
-              <w:rPr>
-                <w:noProof/>
-                <w:webHidden/>
-              </w:rPr>
-              <w:t>9</w:t>
-            </w:r>
-            <w:r>
-              <w:rPr>
-                <w:noProof/>
-                <w:webHidden/>
-              </w:rPr>
-              <w:fldChar w:fldCharType="end"/>
-            </w:r>
-          </w:hyperlink>
-        </w:p>
-        <w:p>
-          <w:pPr>
-            <w:pStyle w:val="Spistreci2"/>
-            <w:tabs>
-              <w:tab w:val="left" w:pos="880"/>
-              <w:tab w:val="right" w:leader="dot" w:pos="10456"/>
-            </w:tabs>
-            <w:rPr>
-              <w:noProof/>
-              <w:lang w:eastAsia="pl-PL"/>
-            </w:rPr>
-          </w:pPr>
-          <w:hyperlink w:anchor="_Toc55328969" w:history="1">
-            <w:r>
-              <w:rPr>
-                <w:rStyle w:val="Hipercze"/>
-                <w:smallCaps/>
-                <w:noProof/>
-                <w:spacing w:val="5"/>
-                <w:lang w:bidi="en-US"/>
-              </w:rPr>
-              <w:t>3.2.</w:t>
-            </w:r>
-            <w:r>
-              <w:rPr>
-                <w:noProof/>
-                <w:lang w:eastAsia="pl-PL"/>
-              </w:rPr>
-              <w:tab/>
-            </w:r>
-            <w:r>
-              <w:rPr>
-                <w:rStyle w:val="Hipercze"/>
-                <w:smallCaps/>
-                <w:noProof/>
-                <w:spacing w:val="5"/>
-                <w:lang w:bidi="en-US"/>
-              </w:rPr>
-              <w:t>Wymagania niefunkcjonalne</w:t>
-            </w:r>
-            <w:r>
-              <w:rPr>
-                <w:noProof/>
-                <w:webHidden/>
-              </w:rPr>
-              <w:tab/>
-            </w:r>
-            <w:r>
-              <w:rPr>
-                <w:noProof/>
-                <w:webHidden/>
-              </w:rPr>
-              <w:fldChar w:fldCharType="begin"/>
-            </w:r>
-            <w:r>
-              <w:rPr>
-                <w:noProof/>
-                <w:webHidden/>
-              </w:rPr>
-              <w:instrText xml:space="preserve"> PAGEREF _Toc55328969 \h </w:instrText>
-            </w:r>
-            <w:r>
-              <w:rPr>
-                <w:noProof/>
-                <w:webHidden/>
-              </w:rPr>
-            </w:r>
-            <w:r>
-              <w:rPr>
-                <w:noProof/>
-                <w:webHidden/>
-              </w:rPr>
-              <w:fldChar w:fldCharType="separate"/>
-            </w:r>
-            <w:r>
-              <w:rPr>
-                <w:noProof/>
-                <w:webHidden/>
-              </w:rPr>
-              <w:t>10</w:t>
-            </w:r>
-            <w:r>
-              <w:rPr>
-                <w:noProof/>
-                <w:webHidden/>
-              </w:rPr>
-              <w:fldChar w:fldCharType="end"/>
-            </w:r>
-          </w:hyperlink>
-        </w:p>
-        <w:p>
-          <w:pPr>
-            <w:pStyle w:val="Spistreci2"/>
-            <w:tabs>
-              <w:tab w:val="left" w:pos="880"/>
-              <w:tab w:val="right" w:leader="dot" w:pos="10456"/>
-            </w:tabs>
-            <w:rPr>
-              <w:noProof/>
-              <w:lang w:eastAsia="pl-PL"/>
-            </w:rPr>
-          </w:pPr>
-          <w:hyperlink w:anchor="_Toc55328970" w:history="1">
-            <w:r>
-              <w:rPr>
-                <w:rStyle w:val="Hipercze"/>
-                <w:smallCaps/>
-                <w:noProof/>
-                <w:spacing w:val="5"/>
-                <w:lang w:bidi="en-US"/>
-              </w:rPr>
-              <w:t>3.3.</w:t>
-            </w:r>
-            <w:r>
-              <w:rPr>
-                <w:noProof/>
-                <w:lang w:eastAsia="pl-PL"/>
-              </w:rPr>
-              <w:tab/>
-            </w:r>
-            <w:r>
-              <w:rPr>
-                <w:rStyle w:val="Hipercze"/>
-                <w:smallCaps/>
-                <w:noProof/>
-                <w:spacing w:val="5"/>
-                <w:lang w:bidi="en-US"/>
-              </w:rPr>
-              <w:t>analiza wymagań</w:t>
-            </w:r>
-            <w:r>
-              <w:rPr>
-                <w:noProof/>
-                <w:webHidden/>
-              </w:rPr>
-              <w:tab/>
-            </w:r>
-            <w:r>
-              <w:rPr>
-                <w:noProof/>
-                <w:webHidden/>
-              </w:rPr>
-              <w:fldChar w:fldCharType="begin"/>
-            </w:r>
-            <w:r>
-              <w:rPr>
-                <w:noProof/>
-                <w:webHidden/>
-              </w:rPr>
-              <w:instrText xml:space="preserve"> PAGEREF _Toc55328970 \h </w:instrText>
-            </w:r>
-            <w:r>
-              <w:rPr>
-                <w:noProof/>
-                <w:webHidden/>
-              </w:rPr>
-            </w:r>
-            <w:r>
-              <w:rPr>
-                <w:noProof/>
-                <w:webHidden/>
-              </w:rPr>
-              <w:fldChar w:fldCharType="separate"/>
-            </w:r>
-            <w:r>
-              <w:rPr>
-                <w:noProof/>
-                <w:webHidden/>
-              </w:rPr>
-              <w:t>10</w:t>
+              <w:t>11</w:t>
             </w:r>
             <w:r>
               <w:rPr>
@@ -3165,14 +3080,15 @@
           <w:rStyle w:val="Odwoanieintensywne"/>
         </w:rPr>
       </w:pPr>
-      <w:bookmarkStart w:id="3" w:name="_Toc55328951"/>
+      <w:bookmarkStart w:id="4" w:name="_Toc56586992"/>
       <w:r>
         <w:rPr>
           <w:rStyle w:val="Odwoanieintensywne"/>
         </w:rPr>
+        <w:lastRenderedPageBreak/>
         <w:t>Wprowadzenie</w:t>
       </w:r>
-      <w:bookmarkEnd w:id="3"/>
+      <w:bookmarkEnd w:id="4"/>
       <w:r>
         <w:rPr>
           <w:rStyle w:val="Odwoanieintensywne"/>
@@ -3191,14 +3107,14 @@
           <w:rStyle w:val="Odwoanieintensywne"/>
         </w:rPr>
       </w:pPr>
-      <w:bookmarkStart w:id="4" w:name="_Toc55328952"/>
+      <w:bookmarkStart w:id="5" w:name="_Toc56586993"/>
       <w:r>
         <w:rPr>
           <w:rStyle w:val="Odwoanieintensywne"/>
         </w:rPr>
         <w:t>Cel dokumentu</w:t>
       </w:r>
-      <w:bookmarkEnd w:id="4"/>
+      <w:bookmarkEnd w:id="5"/>
     </w:p>
     <w:p>
       <w:pPr>
@@ -3278,14 +3194,14 @@
           <w:rStyle w:val="Odwoanieintensywne"/>
         </w:rPr>
       </w:pPr>
-      <w:bookmarkStart w:id="5" w:name="_Toc55328953"/>
+      <w:bookmarkStart w:id="6" w:name="_Toc56586994"/>
       <w:r>
         <w:rPr>
           <w:rStyle w:val="Odwoanieintensywne"/>
         </w:rPr>
         <w:t>Zakres</w:t>
       </w:r>
-      <w:bookmarkEnd w:id="5"/>
+      <w:bookmarkEnd w:id="6"/>
     </w:p>
     <w:p>
       <w:pPr>
@@ -3347,14 +3263,187 @@
           <w:rStyle w:val="Odwoanieintensywne"/>
         </w:rPr>
       </w:pPr>
-      <w:bookmarkStart w:id="6" w:name="_Toc55328954"/>
+      <w:bookmarkStart w:id="7" w:name="_Toc56586995"/>
       <w:r>
         <w:rPr>
           <w:rStyle w:val="Odwoanieintensywne"/>
         </w:rPr>
-        <w:t>Definicje, akronimy i skróty</w:t>
-      </w:r>
-      <w:bookmarkEnd w:id="6"/>
+        <w:t>Przegląd zawartości</w:t>
+      </w:r>
+      <w:bookmarkEnd w:id="7"/>
+    </w:p>
+    <w:p>
+      <w:pPr>
+        <w:rPr>
+          <w:lang w:bidi="en-US"/>
+        </w:rPr>
+      </w:pPr>
+    </w:p>
+    <w:p>
+      <w:pPr>
+        <w:pStyle w:val="Akapitzlist"/>
+        <w:numPr>
+          <w:ilvl w:val="0"/>
+          <w:numId w:val="12"/>
+        </w:numPr>
+        <w:rPr>
+          <w:sz w:val="26"/>
+          <w:szCs w:val="26"/>
+          <w:lang w:bidi="en-US"/>
+        </w:rPr>
+      </w:pPr>
+      <w:r>
+        <w:rPr>
+          <w:sz w:val="26"/>
+          <w:szCs w:val="26"/>
+          <w:lang w:bidi="en-US"/>
+        </w:rPr>
+        <w:t>Metryka dokumentu – zakres modyfikacji wprowadzanych do dokumentu, aktorzy, data oraz wersja</w:t>
+      </w:r>
+    </w:p>
+    <w:p>
+      <w:pPr>
+        <w:pStyle w:val="Akapitzlist"/>
+        <w:numPr>
+          <w:ilvl w:val="0"/>
+          <w:numId w:val="12"/>
+        </w:numPr>
+        <w:rPr>
+          <w:sz w:val="26"/>
+          <w:szCs w:val="26"/>
+          <w:lang w:bidi="en-US"/>
+        </w:rPr>
+      </w:pPr>
+      <w:r>
+        <w:rPr>
+          <w:sz w:val="26"/>
+          <w:szCs w:val="26"/>
+          <w:lang w:bidi="en-US"/>
+        </w:rPr>
+        <w:t>Przedmowa – opis koncepcji dokumentu</w:t>
+      </w:r>
+    </w:p>
+    <w:p>
+      <w:pPr>
+        <w:pStyle w:val="Akapitzlist"/>
+        <w:numPr>
+          <w:ilvl w:val="0"/>
+          <w:numId w:val="12"/>
+        </w:numPr>
+        <w:rPr>
+          <w:sz w:val="26"/>
+          <w:szCs w:val="26"/>
+          <w:lang w:bidi="en-US"/>
+        </w:rPr>
+      </w:pPr>
+      <w:r>
+        <w:rPr>
+          <w:sz w:val="26"/>
+          <w:szCs w:val="26"/>
+          <w:lang w:bidi="en-US"/>
+        </w:rPr>
+        <w:t>Spis treści – spis treści dokumentu</w:t>
+      </w:r>
+    </w:p>
+    <w:p>
+      <w:pPr>
+        <w:pStyle w:val="Akapitzlist"/>
+        <w:numPr>
+          <w:ilvl w:val="0"/>
+          <w:numId w:val="12"/>
+        </w:numPr>
+        <w:rPr>
+          <w:sz w:val="26"/>
+          <w:szCs w:val="26"/>
+          <w:lang w:bidi="en-US"/>
+        </w:rPr>
+      </w:pPr>
+      <w:r>
+        <w:rPr>
+          <w:sz w:val="26"/>
+          <w:szCs w:val="26"/>
+          <w:lang w:bidi="en-US"/>
+        </w:rPr>
+        <w:t>Wprowadzenie – ogólne informacje na temat dokumentu, co jest w min zawarte</w:t>
+      </w:r>
+    </w:p>
+    <w:p>
+      <w:pPr>
+        <w:pStyle w:val="Akapitzlist"/>
+        <w:numPr>
+          <w:ilvl w:val="0"/>
+          <w:numId w:val="12"/>
+        </w:numPr>
+        <w:rPr>
+          <w:sz w:val="26"/>
+          <w:szCs w:val="26"/>
+          <w:lang w:bidi="en-US"/>
+        </w:rPr>
+      </w:pPr>
+      <w:r>
+        <w:rPr>
+          <w:sz w:val="26"/>
+          <w:szCs w:val="26"/>
+          <w:lang w:bidi="en-US"/>
+        </w:rPr>
+        <w:t>Ogólny opis dokumentu – perspektywa produktu, czyli ogólny opis projektu, jego podstawowe cechy i funkcje. Charakterystyka użytkowników, aktorzy, model przepływu danych, diagram klas, schemat blokowy, założenia i zależności, ryzyko projektu</w:t>
+      </w:r>
+    </w:p>
+    <w:p>
+      <w:pPr>
+        <w:pStyle w:val="Akapitzlist"/>
+        <w:numPr>
+          <w:ilvl w:val="0"/>
+          <w:numId w:val="12"/>
+        </w:numPr>
+        <w:rPr>
+          <w:sz w:val="26"/>
+          <w:szCs w:val="26"/>
+          <w:lang w:bidi="en-US"/>
+        </w:rPr>
+      </w:pPr>
+      <w:r>
+        <w:rPr>
+          <w:sz w:val="26"/>
+          <w:szCs w:val="26"/>
+          <w:lang w:bidi="en-US"/>
+        </w:rPr>
+        <w:t>Specyfikacja wymagań – wymagania funkcjonalne oraz niefunkcjonalne, opisana analiza wymagań</w:t>
+      </w:r>
+    </w:p>
+    <w:p>
+      <w:pPr>
+        <w:rPr>
+          <w:rStyle w:val="Odwoanieintensywne"/>
+          <w:lang w:bidi="en-US"/>
+        </w:rPr>
+      </w:pPr>
+    </w:p>
+    <w:p>
+      <w:pPr>
+        <w:pStyle w:val="Nagwek1"/>
+        <w:numPr>
+          <w:ilvl w:val="0"/>
+          <w:numId w:val="2"/>
+        </w:numPr>
+        <w:rPr>
+          <w:rStyle w:val="Odwoanieintensywne"/>
+        </w:rPr>
+      </w:pPr>
+      <w:bookmarkStart w:id="8" w:name="_Toc56586996"/>
+      <w:r>
+        <w:rPr>
+          <w:rStyle w:val="Odwoanieintensywne"/>
+        </w:rPr>
+        <w:t>Ogólny opis systemu</w:t>
+      </w:r>
+      <w:bookmarkEnd w:id="8"/>
+      <w:r>
+        <w:rPr>
+          <w:rStyle w:val="Odwoanieintensywne"/>
+        </w:rPr>
+        <w:br/>
+      </w:r>
     </w:p>
     <w:p>
       <w:pPr>
@@ -3367,48 +3456,124 @@
           <w:rStyle w:val="Odwoanieintensywne"/>
         </w:rPr>
       </w:pPr>
-      <w:bookmarkStart w:id="7" w:name="_Toc55328955"/>
+      <w:bookmarkStart w:id="9" w:name="_Toc56586997"/>
       <w:r>
         <w:rPr>
           <w:rStyle w:val="Odwoanieintensywne"/>
         </w:rPr>
-        <w:t>Przegląd zawartości</w:t>
-      </w:r>
-      <w:bookmarkEnd w:id="7"/>
-    </w:p>
-    <w:p>
-      <w:pPr>
-        <w:rPr>
-          <w:rStyle w:val="Odwoanieintensywne"/>
-          <w:lang w:bidi="en-US"/>
-        </w:rPr>
-      </w:pPr>
-    </w:p>
-    <w:p>
-      <w:pPr>
-        <w:pStyle w:val="Nagwek1"/>
-        <w:numPr>
-          <w:ilvl w:val="0"/>
-          <w:numId w:val="2"/>
-        </w:numPr>
-        <w:rPr>
-          <w:rStyle w:val="Odwoanieintensywne"/>
-        </w:rPr>
-      </w:pPr>
-      <w:bookmarkStart w:id="8" w:name="_Toc55328956"/>
-      <w:r>
-        <w:rPr>
-          <w:rStyle w:val="Odwoanieintensywne"/>
-        </w:rPr>
-        <w:t>Ogólny opis systemu</w:t>
-      </w:r>
-      <w:bookmarkEnd w:id="8"/>
-      <w:r>
-        <w:rPr>
-          <w:rStyle w:val="Odwoanieintensywne"/>
-        </w:rPr>
-        <w:br/>
-      </w:r>
+        <w:t>Perspektywa produktu – ogólny opis projektu, podstawowe cechy i funkcje</w:t>
+      </w:r>
+      <w:bookmarkEnd w:id="9"/>
+    </w:p>
+    <w:p>
+      <w:pPr>
+        <w:rPr>
+          <w:lang w:bidi="en-US"/>
+        </w:rPr>
+      </w:pPr>
+    </w:p>
+    <w:p>
+      <w:pPr>
+        <w:rPr>
+          <w:sz w:val="26"/>
+          <w:szCs w:val="26"/>
+          <w:lang w:bidi="en-US"/>
+        </w:rPr>
+      </w:pPr>
+      <w:r>
+        <w:rPr>
+          <w:sz w:val="26"/>
+          <w:szCs w:val="26"/>
+          <w:lang w:bidi="en-US"/>
+        </w:rPr>
+        <w:t xml:space="preserve">Perspektywą produktu jest stworzenie </w:t>
+      </w:r>
+      <w:proofErr w:type="spellStart"/>
+      <w:r>
+        <w:rPr>
+          <w:sz w:val="26"/>
+          <w:szCs w:val="26"/>
+          <w:lang w:bidi="en-US"/>
+        </w:rPr>
+        <w:t>systemy</w:t>
+      </w:r>
+      <w:r>
+        <w:rPr>
+          <w:sz w:val="26"/>
+          <w:szCs w:val="26"/>
+          <w:lang w:bidi="en-US"/>
+        </w:rPr>
+        <w:t>u</w:t>
+      </w:r>
+      <w:proofErr w:type="spellEnd"/>
+      <w:r>
+        <w:rPr>
+          <w:sz w:val="26"/>
+          <w:szCs w:val="26"/>
+          <w:lang w:bidi="en-US"/>
+        </w:rPr>
+        <w:t xml:space="preserve"> rezerwacji </w:t>
+      </w:r>
+      <w:proofErr w:type="spellStart"/>
+      <w:r>
+        <w:rPr>
+          <w:sz w:val="26"/>
+          <w:szCs w:val="26"/>
+          <w:lang w:bidi="en-US"/>
+        </w:rPr>
+        <w:t>sal</w:t>
+      </w:r>
+      <w:proofErr w:type="spellEnd"/>
+      <w:r>
+        <w:rPr>
+          <w:sz w:val="26"/>
+          <w:szCs w:val="26"/>
+          <w:lang w:bidi="en-US"/>
+        </w:rPr>
+        <w:t xml:space="preserve"> w formie strony internetowej. System ten umożliwiać będzie sprawne rezerwowanie </w:t>
+      </w:r>
+      <w:r>
+        <w:rPr>
+          <w:sz w:val="26"/>
+          <w:szCs w:val="26"/>
+          <w:lang w:bidi="en-US"/>
+        </w:rPr>
+        <w:t>pomieszczeń</w:t>
+      </w:r>
+      <w:r>
+        <w:rPr>
+          <w:sz w:val="26"/>
+          <w:szCs w:val="26"/>
+          <w:lang w:bidi="en-US"/>
+        </w:rPr>
+        <w:t xml:space="preserve"> przez pracowników uczelni, jak i przez studentów. Będzie umożliwiał szybkie informowanie o ewentualnych problemach w </w:t>
+      </w:r>
+      <w:r>
+        <w:rPr>
+          <w:sz w:val="26"/>
+          <w:szCs w:val="26"/>
+          <w:lang w:bidi="en-US"/>
+        </w:rPr>
+        <w:lastRenderedPageBreak/>
+        <w:t>rezerwacji ( wcześniejsze zajęcie sali )</w:t>
+      </w:r>
+      <w:r>
+        <w:rPr>
+          <w:sz w:val="26"/>
+          <w:szCs w:val="26"/>
+          <w:lang w:bidi="en-US"/>
+        </w:rPr>
+        <w:t xml:space="preserve"> oraz w takim przypadku łatwą komunikację pomiędzy osobami chętnymi na prowadzenie zajęć w danym pomieszczeniu.</w:t>
+      </w:r>
+    </w:p>
+    <w:p>
+      <w:pPr>
+        <w:rPr>
+          <w:sz w:val="26"/>
+          <w:szCs w:val="26"/>
+          <w:lang w:bidi="en-US"/>
+        </w:rPr>
+      </w:pPr>
     </w:p>
     <w:p>
       <w:pPr>
@@ -3421,14 +3586,47 @@
           <w:rStyle w:val="Odwoanieintensywne"/>
         </w:rPr>
       </w:pPr>
-      <w:bookmarkStart w:id="9" w:name="_Toc55328957"/>
+      <w:bookmarkStart w:id="10" w:name="_Toc56586998"/>
       <w:r>
         <w:rPr>
           <w:rStyle w:val="Odwoanieintensywne"/>
         </w:rPr>
-        <w:t>Perspektywa produktu – ogólny opis projektu, podstawowe cechy i funkcje</w:t>
-      </w:r>
-      <w:bookmarkEnd w:id="9"/>
+        <w:t>Funkcje projektu</w:t>
+      </w:r>
+      <w:bookmarkEnd w:id="10"/>
+    </w:p>
+    <w:p>
+      <w:pPr>
+        <w:rPr>
+          <w:lang w:bidi="en-US"/>
+        </w:rPr>
+      </w:pPr>
+    </w:p>
+    <w:p>
+      <w:pPr>
+        <w:rPr>
+          <w:sz w:val="26"/>
+          <w:szCs w:val="26"/>
+          <w:lang w:bidi="en-US"/>
+        </w:rPr>
+      </w:pPr>
+      <w:r>
+        <w:rPr>
+          <w:sz w:val="26"/>
+          <w:szCs w:val="26"/>
+          <w:lang w:bidi="en-US"/>
+        </w:rPr>
+        <w:t>Funkcje projektu to rezerwowanie sali dla użytkownika, informowanie o ewentualnej kolizji rezerwacji, komunikowanie użytkowników, którzy mają chęci rezerwacji tej samej sali w tej samej godzinie, za pomocą komunikatora.</w:t>
+      </w:r>
+    </w:p>
+    <w:p>
+      <w:pPr>
+        <w:rPr>
+          <w:sz w:val="26"/>
+          <w:szCs w:val="26"/>
+          <w:lang w:bidi="en-US"/>
+        </w:rPr>
+      </w:pPr>
     </w:p>
     <w:p>
       <w:pPr>
@@ -3441,14 +3639,138 @@
           <w:rStyle w:val="Odwoanieintensywne"/>
         </w:rPr>
       </w:pPr>
-      <w:bookmarkStart w:id="10" w:name="_Toc55328958"/>
+      <w:bookmarkStart w:id="11" w:name="_Toc56586999"/>
       <w:r>
         <w:rPr>
           <w:rStyle w:val="Odwoanieintensywne"/>
         </w:rPr>
-        <w:t>Funkcje projektu</w:t>
-      </w:r>
-      <w:bookmarkEnd w:id="10"/>
+        <w:t>Charakterystyka użytkowników</w:t>
+      </w:r>
+      <w:bookmarkEnd w:id="11"/>
+    </w:p>
+    <w:p>
+      <w:pPr>
+        <w:rPr>
+          <w:lang w:bidi="en-US"/>
+        </w:rPr>
+      </w:pPr>
+    </w:p>
+    <w:p>
+      <w:pPr>
+        <w:rPr>
+          <w:sz w:val="26"/>
+          <w:szCs w:val="26"/>
+          <w:lang w:bidi="en-US"/>
+        </w:rPr>
+      </w:pPr>
+      <w:r>
+        <w:rPr>
+          <w:b/>
+          <w:bCs/>
+          <w:sz w:val="26"/>
+          <w:szCs w:val="26"/>
+          <w:lang w:bidi="en-US"/>
+        </w:rPr>
+        <w:t xml:space="preserve">Administrator </w:t>
+      </w:r>
+      <w:r>
+        <w:rPr>
+          <w:sz w:val="26"/>
+          <w:szCs w:val="26"/>
+          <w:lang w:bidi="en-US"/>
+        </w:rPr>
+        <w:t>– osoba, która zajmuje się zarządzaniem stroną.</w:t>
+      </w:r>
+    </w:p>
+    <w:p>
+      <w:pPr>
+        <w:rPr>
+          <w:sz w:val="26"/>
+          <w:szCs w:val="26"/>
+          <w:lang w:bidi="en-US"/>
+        </w:rPr>
+      </w:pPr>
+      <w:r>
+        <w:rPr>
+          <w:b/>
+          <w:bCs/>
+          <w:sz w:val="26"/>
+          <w:szCs w:val="26"/>
+          <w:lang w:bidi="en-US"/>
+        </w:rPr>
+        <w:t>Student</w:t>
+      </w:r>
+      <w:r>
+        <w:rPr>
+          <w:sz w:val="26"/>
+          <w:szCs w:val="26"/>
+          <w:lang w:bidi="en-US"/>
+        </w:rPr>
+        <w:t xml:space="preserve"> – osoba, która ma możliwość rezerwacji sali.</w:t>
+      </w:r>
+    </w:p>
+    <w:p>
+      <w:pPr>
+        <w:rPr>
+          <w:sz w:val="26"/>
+          <w:szCs w:val="26"/>
+          <w:lang w:bidi="en-US"/>
+        </w:rPr>
+      </w:pPr>
+      <w:r>
+        <w:rPr>
+          <w:b/>
+          <w:bCs/>
+          <w:sz w:val="26"/>
+          <w:szCs w:val="26"/>
+          <w:lang w:bidi="en-US"/>
+        </w:rPr>
+        <w:t>Pracownik uczelni</w:t>
+      </w:r>
+      <w:r>
+        <w:rPr>
+          <w:sz w:val="26"/>
+          <w:szCs w:val="26"/>
+          <w:lang w:bidi="en-US"/>
+        </w:rPr>
+        <w:t xml:space="preserve"> – osoba, która ma możliwość rezerwacji sali oraz ma priorytet nad studentem.</w:t>
+      </w:r>
+    </w:p>
+    <w:p>
+      <w:pPr>
+        <w:rPr>
+          <w:sz w:val="26"/>
+          <w:szCs w:val="26"/>
+          <w:lang w:bidi="en-US"/>
+        </w:rPr>
+      </w:pPr>
+      <w:r>
+        <w:rPr>
+          <w:b/>
+          <w:bCs/>
+          <w:sz w:val="26"/>
+          <w:szCs w:val="26"/>
+          <w:lang w:bidi="en-US"/>
+        </w:rPr>
+        <w:t>Osoba będąca we władzach uczelni</w:t>
+      </w:r>
+      <w:r>
+        <w:rPr>
+          <w:sz w:val="26"/>
+          <w:szCs w:val="26"/>
+          <w:lang w:bidi="en-US"/>
+        </w:rPr>
+        <w:t xml:space="preserve"> – osoba, która ma możliwość rezerwacji sali oraz ma priorytet nad wszystkimi pozostałymi użytkownikami.</w:t>
+      </w:r>
+    </w:p>
+    <w:p>
+      <w:pPr>
+        <w:rPr>
+          <w:sz w:val="26"/>
+          <w:szCs w:val="26"/>
+          <w:lang w:bidi="en-US"/>
+        </w:rPr>
+      </w:pPr>
     </w:p>
     <w:p>
       <w:pPr>
@@ -3461,156 +3783,11 @@
           <w:rStyle w:val="Odwoanieintensywne"/>
         </w:rPr>
       </w:pPr>
-      <w:bookmarkStart w:id="11" w:name="_Toc55328959"/>
+      <w:bookmarkStart w:id="12" w:name="_Toc56587000"/>
       <w:r>
         <w:rPr>
           <w:rStyle w:val="Odwoanieintensywne"/>
         </w:rPr>
-        <w:t>Charakterystyka użytkowników</w:t>
-      </w:r>
-      <w:bookmarkEnd w:id="11"/>
-    </w:p>
-    <w:p>
-      <w:pPr>
-        <w:rPr>
-          <w:lang w:bidi="en-US"/>
-        </w:rPr>
-      </w:pPr>
-    </w:p>
-    <w:p>
-      <w:pPr>
-        <w:rPr>
-          <w:sz w:val="26"/>
-          <w:szCs w:val="26"/>
-          <w:lang w:bidi="en-US"/>
-        </w:rPr>
-      </w:pPr>
-      <w:r>
-        <w:rPr>
-          <w:b/>
-          <w:bCs/>
-          <w:sz w:val="26"/>
-          <w:szCs w:val="26"/>
-          <w:lang w:bidi="en-US"/>
-        </w:rPr>
-        <w:t xml:space="preserve">Administrator </w:t>
-      </w:r>
-      <w:r>
-        <w:rPr>
-          <w:sz w:val="26"/>
-          <w:szCs w:val="26"/>
-          <w:lang w:bidi="en-US"/>
-        </w:rPr>
-        <w:t>– osoba, która zajmuje się zarządzaniem stroną.</w:t>
-      </w:r>
-    </w:p>
-    <w:p>
-      <w:pPr>
-        <w:rPr>
-          <w:sz w:val="26"/>
-          <w:szCs w:val="26"/>
-          <w:lang w:bidi="en-US"/>
-        </w:rPr>
-      </w:pPr>
-      <w:r>
-        <w:rPr>
-          <w:b/>
-          <w:bCs/>
-          <w:sz w:val="26"/>
-          <w:szCs w:val="26"/>
-          <w:lang w:bidi="en-US"/>
-        </w:rPr>
-        <w:t>Student</w:t>
-      </w:r>
-      <w:r>
-        <w:rPr>
-          <w:sz w:val="26"/>
-          <w:szCs w:val="26"/>
-          <w:lang w:bidi="en-US"/>
-        </w:rPr>
-        <w:t xml:space="preserve"> – osoba, która ma możliwość rezerwacji sali.</w:t>
-      </w:r>
-    </w:p>
-    <w:p>
-      <w:pPr>
-        <w:rPr>
-          <w:sz w:val="26"/>
-          <w:szCs w:val="26"/>
-          <w:lang w:bidi="en-US"/>
-        </w:rPr>
-      </w:pPr>
-      <w:r>
-        <w:rPr>
-          <w:b/>
-          <w:bCs/>
-          <w:sz w:val="26"/>
-          <w:szCs w:val="26"/>
-          <w:lang w:bidi="en-US"/>
-        </w:rPr>
-        <w:t>Pracownik uczelni</w:t>
-      </w:r>
-      <w:r>
-        <w:rPr>
-          <w:sz w:val="26"/>
-          <w:szCs w:val="26"/>
-          <w:lang w:bidi="en-US"/>
-        </w:rPr>
-        <w:t xml:space="preserve"> – osoba, która ma możliwość rezerwacji sali oraz ma priorytet nad studentem.</w:t>
-      </w:r>
-    </w:p>
-    <w:p>
-      <w:pPr>
-        <w:rPr>
-          <w:sz w:val="26"/>
-          <w:szCs w:val="26"/>
-          <w:lang w:bidi="en-US"/>
-        </w:rPr>
-      </w:pPr>
-      <w:r>
-        <w:rPr>
-          <w:b/>
-          <w:bCs/>
-          <w:sz w:val="26"/>
-          <w:szCs w:val="26"/>
-          <w:lang w:bidi="en-US"/>
-        </w:rPr>
-        <w:t>Osoba będąca we władzach uczelni</w:t>
-      </w:r>
-      <w:r>
-        <w:rPr>
-          <w:sz w:val="26"/>
-          <w:szCs w:val="26"/>
-          <w:lang w:bidi="en-US"/>
-        </w:rPr>
-        <w:t xml:space="preserve"> – osoba, która ma możliwość rezerwacji sali oraz ma priorytet nad wszystkimi pozostałymi użytkownikami.</w:t>
-      </w:r>
-    </w:p>
-    <w:p>
-      <w:pPr>
-        <w:rPr>
-          <w:sz w:val="26"/>
-          <w:szCs w:val="26"/>
-          <w:lang w:bidi="en-US"/>
-        </w:rPr>
-      </w:pPr>
-    </w:p>
-    <w:p>
-      <w:pPr>
-        <w:pStyle w:val="Nagwek2"/>
-        <w:numPr>
-          <w:ilvl w:val="1"/>
-          <w:numId w:val="2"/>
-        </w:numPr>
-        <w:rPr>
-          <w:rStyle w:val="Odwoanieintensywne"/>
-        </w:rPr>
-      </w:pPr>
-      <w:bookmarkStart w:id="12" w:name="_Toc55328960"/>
-      <w:r>
-        <w:rPr>
-          <w:rStyle w:val="Odwoanieintensywne"/>
-        </w:rPr>
-        <w:lastRenderedPageBreak/>
         <w:t>Aktorzy</w:t>
       </w:r>
       <w:bookmarkEnd w:id="12"/>
@@ -3689,6 +3866,7 @@
           <w:noProof/>
           <w:lang w:bidi="en-US"/>
         </w:rPr>
+        <w:lastRenderedPageBreak/>
         <w:drawing>
           <wp:inline distT="0" distB="0" distL="0" distR="0" wp14:anchorId="5D64251D" wp14:editId="17F50E08">
             <wp:extent cx="4124325" cy="4581525"/>
@@ -3877,7 +4055,7 @@
           <w:rStyle w:val="Odwoanieintensywne"/>
         </w:rPr>
       </w:pPr>
-      <w:bookmarkStart w:id="13" w:name="_Toc55328961"/>
+      <w:bookmarkStart w:id="13" w:name="_Toc56587001"/>
       <w:r>
         <w:rPr>
           <w:rStyle w:val="Odwoanieintensywne"/>
@@ -3968,7 +4146,7 @@
           <w:rStyle w:val="Odwoanieintensywne"/>
         </w:rPr>
       </w:pPr>
-      <w:bookmarkStart w:id="14" w:name="_Toc55328962"/>
+      <w:bookmarkStart w:id="14" w:name="_Toc56587002"/>
       <w:r>
         <w:rPr>
           <w:rStyle w:val="Odwoanieintensywne"/>
@@ -4122,7 +4300,7 @@
           <w:rStyle w:val="Odwoanieintensywne"/>
         </w:rPr>
       </w:pPr>
-      <w:bookmarkStart w:id="15" w:name="_Toc55328963"/>
+      <w:bookmarkStart w:id="15" w:name="_Toc56587003"/>
       <w:r>
         <w:rPr>
           <w:rStyle w:val="Odwoanieintensywne"/>
@@ -4210,6 +4388,239 @@
           <w:numId w:val="2"/>
         </w:numPr>
         <w:rPr>
+          <w:rStyle w:val="Odwoanieintensywne"/>
+        </w:rPr>
+      </w:pPr>
+      <w:bookmarkStart w:id="16" w:name="_Toc56587004"/>
+      <w:r>
+        <w:rPr>
+          <w:rStyle w:val="Odwoanieintensywne"/>
+        </w:rPr>
+        <w:t>Założenia i zależności</w:t>
+      </w:r>
+      <w:bookmarkEnd w:id="16"/>
+    </w:p>
+    <w:p>
+      <w:pPr>
+        <w:rPr>
+          <w:lang w:bidi="en-US"/>
+        </w:rPr>
+      </w:pPr>
+    </w:p>
+    <w:p>
+      <w:pPr>
+        <w:rPr>
+          <w:sz w:val="26"/>
+          <w:szCs w:val="26"/>
+          <w:lang w:bidi="en-US"/>
+        </w:rPr>
+      </w:pPr>
+      <w:r>
+        <w:rPr>
+          <w:sz w:val="26"/>
+          <w:szCs w:val="26"/>
+          <w:lang w:bidi="en-US"/>
+        </w:rPr>
+        <w:t xml:space="preserve">System spełnia swoje funkcje przy dostępie do </w:t>
+      </w:r>
+      <w:proofErr w:type="spellStart"/>
+      <w:r>
+        <w:rPr>
+          <w:sz w:val="26"/>
+          <w:szCs w:val="26"/>
+          <w:lang w:bidi="en-US"/>
+        </w:rPr>
+        <w:t>internetu</w:t>
+      </w:r>
+      <w:proofErr w:type="spellEnd"/>
+      <w:r>
+        <w:rPr>
+          <w:sz w:val="26"/>
+          <w:szCs w:val="26"/>
+          <w:lang w:bidi="en-US"/>
+        </w:rPr>
+        <w:t xml:space="preserve"> oraz obsługuje bazę rezerwacji.</w:t>
+      </w:r>
+    </w:p>
+    <w:p>
+      <w:pPr>
+        <w:rPr>
+          <w:sz w:val="26"/>
+          <w:szCs w:val="26"/>
+          <w:lang w:bidi="en-US"/>
+        </w:rPr>
+      </w:pPr>
+    </w:p>
+    <w:p>
+      <w:pPr>
+        <w:pStyle w:val="Nagwek2"/>
+        <w:numPr>
+          <w:ilvl w:val="1"/>
+          <w:numId w:val="2"/>
+        </w:numPr>
+        <w:rPr>
+          <w:rStyle w:val="Odwoanieintensywne"/>
+        </w:rPr>
+      </w:pPr>
+      <w:bookmarkStart w:id="17" w:name="_Toc56587005"/>
+      <w:r>
+        <w:rPr>
+          <w:rStyle w:val="Odwoanieintensywne"/>
+        </w:rPr>
+        <w:t>ryzyko projektu</w:t>
+      </w:r>
+      <w:bookmarkEnd w:id="17"/>
+    </w:p>
+    <w:p>
+      <w:pPr>
+        <w:rPr>
+          <w:rStyle w:val="tojvnm2t"/>
+          <w:sz w:val="26"/>
+          <w:szCs w:val="26"/>
+        </w:rPr>
+      </w:pPr>
+    </w:p>
+    <w:p>
+      <w:pPr>
+        <w:pStyle w:val="Akapitzlist"/>
+        <w:numPr>
+          <w:ilvl w:val="0"/>
+          <w:numId w:val="11"/>
+        </w:numPr>
+        <w:rPr>
+          <w:rStyle w:val="tojvnm2t"/>
+          <w:sz w:val="26"/>
+          <w:szCs w:val="26"/>
+        </w:rPr>
+      </w:pPr>
+      <w:r>
+        <w:rPr>
+          <w:rStyle w:val="tojvnm2t"/>
+          <w:sz w:val="26"/>
+          <w:szCs w:val="26"/>
+        </w:rPr>
+        <w:t>Błędy harmonogramowania</w:t>
+      </w:r>
+    </w:p>
+    <w:p>
+      <w:pPr>
+        <w:pStyle w:val="Akapitzlist"/>
+        <w:numPr>
+          <w:ilvl w:val="0"/>
+          <w:numId w:val="11"/>
+        </w:numPr>
+        <w:rPr>
+          <w:rStyle w:val="tojvnm2t"/>
+          <w:sz w:val="26"/>
+          <w:szCs w:val="26"/>
+        </w:rPr>
+      </w:pPr>
+      <w:r>
+        <w:rPr>
+          <w:rStyle w:val="tojvnm2t"/>
+          <w:sz w:val="26"/>
+          <w:szCs w:val="26"/>
+        </w:rPr>
+        <w:t>Problemy ze specyfikacją</w:t>
+      </w:r>
+    </w:p>
+    <w:p>
+      <w:pPr>
+        <w:pStyle w:val="Akapitzlist"/>
+        <w:numPr>
+          <w:ilvl w:val="0"/>
+          <w:numId w:val="11"/>
+        </w:numPr>
+        <w:rPr>
+          <w:rStyle w:val="tojvnm2t"/>
+          <w:sz w:val="26"/>
+          <w:szCs w:val="26"/>
+        </w:rPr>
+      </w:pPr>
+      <w:r>
+        <w:rPr>
+          <w:rStyle w:val="tojvnm2t"/>
+          <w:sz w:val="26"/>
+          <w:szCs w:val="26"/>
+        </w:rPr>
+        <w:t>Rozszerzanie zakresu: dodatkowe wymagania pojawiające się̨ w trakcie projektu</w:t>
+      </w:r>
+    </w:p>
+    <w:p>
+      <w:pPr>
+        <w:pStyle w:val="Akapitzlist"/>
+        <w:numPr>
+          <w:ilvl w:val="0"/>
+          <w:numId w:val="11"/>
+        </w:numPr>
+        <w:rPr>
+          <w:rStyle w:val="tojvnm2t"/>
+          <w:sz w:val="26"/>
+          <w:szCs w:val="26"/>
+        </w:rPr>
+      </w:pPr>
+      <w:r>
+        <w:rPr>
+          <w:rStyle w:val="tojvnm2t"/>
+          <w:sz w:val="26"/>
+          <w:szCs w:val="26"/>
+        </w:rPr>
+        <w:t>Różnice pomiędzy zakładaną, a rzeczywista wydajnością̨</w:t>
+      </w:r>
+    </w:p>
+    <w:p>
+      <w:pPr>
+        <w:pStyle w:val="Akapitzlist"/>
+        <w:numPr>
+          <w:ilvl w:val="0"/>
+          <w:numId w:val="11"/>
+        </w:numPr>
+        <w:rPr>
+          <w:rStyle w:val="tojvnm2t"/>
+          <w:sz w:val="26"/>
+          <w:szCs w:val="26"/>
+        </w:rPr>
+      </w:pPr>
+      <w:r>
+        <w:rPr>
+          <w:rStyle w:val="tojvnm2t"/>
+          <w:sz w:val="26"/>
+          <w:szCs w:val="26"/>
+        </w:rPr>
+        <w:lastRenderedPageBreak/>
+        <w:t>Braki sprzętowe</w:t>
+      </w:r>
+    </w:p>
+    <w:p>
+      <w:pPr>
+        <w:pStyle w:val="Akapitzlist"/>
+        <w:numPr>
+          <w:ilvl w:val="0"/>
+          <w:numId w:val="11"/>
+        </w:numPr>
+        <w:rPr>
+          <w:sz w:val="26"/>
+          <w:szCs w:val="26"/>
+          <w:lang w:bidi="en-US"/>
+        </w:rPr>
+      </w:pPr>
+      <w:r>
+        <w:rPr>
+          <w:rStyle w:val="tojvnm2t"/>
+          <w:sz w:val="26"/>
+          <w:szCs w:val="26"/>
+        </w:rPr>
+        <w:t>Awaria serwerów</w:t>
+      </w:r>
+    </w:p>
+    <w:p>
+      <w:pPr>
+        <w:pStyle w:val="Nagwek1"/>
+        <w:numPr>
+          <w:ilvl w:val="0"/>
+          <w:numId w:val="2"/>
+        </w:numPr>
+        <w:rPr>
           <w:b w:val="0"/>
           <w:bCs w:val="0"/>
           <w:smallCaps/>
@@ -4217,14 +4628,20 @@
           <w:spacing w:val="5"/>
         </w:rPr>
       </w:pPr>
-      <w:bookmarkStart w:id="16" w:name="_Toc55328964"/>
+      <w:bookmarkStart w:id="18" w:name="_Toc56587006"/>
       <w:r>
         <w:rPr>
           <w:rStyle w:val="Odwoanieintensywne"/>
         </w:rPr>
-        <w:t>Ograniczenia</w:t>
-      </w:r>
-      <w:bookmarkEnd w:id="16"/>
+        <w:t>Specyfikacja wymagań</w:t>
+      </w:r>
+      <w:bookmarkEnd w:id="18"/>
+      <w:r>
+        <w:rPr>
+          <w:rStyle w:val="Odwoanieintensywne"/>
+        </w:rPr>
+        <w:br/>
+      </w:r>
     </w:p>
     <w:p>
       <w:pPr>
@@ -4234,21 +4651,594 @@
           <w:numId w:val="2"/>
         </w:numPr>
         <w:rPr>
-          <w:b w:val="0"/>
-          <w:bCs w:val="0"/>
-          <w:smallCaps/>
-          <w:color w:val="4F81BD" w:themeColor="accent1"/>
-          <w:spacing w:val="5"/>
-        </w:rPr>
-      </w:pPr>
-      <w:bookmarkStart w:id="17" w:name="_Toc55328965"/>
-      <w:r>
-        <w:rPr>
           <w:rStyle w:val="Odwoanieintensywne"/>
         </w:rPr>
-        <w:t>Założenia i zależności</w:t>
-      </w:r>
-      <w:bookmarkEnd w:id="17"/>
+      </w:pPr>
+      <w:bookmarkStart w:id="19" w:name="_Toc56587007"/>
+      <w:r>
+        <w:rPr>
+          <w:rStyle w:val="Odwoanieintensywne"/>
+        </w:rPr>
+        <w:t>Wymagania funkcjonalne</w:t>
+      </w:r>
+      <w:bookmarkEnd w:id="19"/>
+    </w:p>
+    <w:p>
+      <w:pPr>
+        <w:rPr>
+          <w:lang w:bidi="en-US"/>
+        </w:rPr>
+      </w:pPr>
+    </w:p>
+    <w:p>
+      <w:pPr>
+        <w:rPr>
+          <w:b/>
+          <w:bCs/>
+          <w:sz w:val="26"/>
+          <w:szCs w:val="26"/>
+          <w:u w:val="single"/>
+        </w:rPr>
+      </w:pPr>
+      <w:r>
+        <w:rPr>
+          <w:b/>
+          <w:bCs/>
+          <w:sz w:val="26"/>
+          <w:szCs w:val="26"/>
+          <w:u w:val="single"/>
+        </w:rPr>
+        <w:t>SYSTEM:</w:t>
+      </w:r>
+    </w:p>
+    <w:p>
+      <w:pPr>
+        <w:rPr>
+          <w:sz w:val="26"/>
+          <w:szCs w:val="26"/>
+        </w:rPr>
+      </w:pPr>
+      <w:r>
+        <w:rPr>
+          <w:sz w:val="26"/>
+          <w:szCs w:val="26"/>
+        </w:rPr>
+        <w:t xml:space="preserve">Jako </w:t>
+      </w:r>
+      <w:r>
+        <w:rPr>
+          <w:b/>
+          <w:bCs/>
+          <w:sz w:val="26"/>
+          <w:szCs w:val="26"/>
+        </w:rPr>
+        <w:t>administrator</w:t>
+      </w:r>
+      <w:r>
+        <w:rPr>
+          <w:sz w:val="26"/>
+          <w:szCs w:val="26"/>
+        </w:rPr>
+        <w:t xml:space="preserve"> – chcę mieć możliwość dowolnego ingerowania w bazę danych, chcę mieć nad nią pełną kontrolę. Chcę mieć dostęp do większości funkcji systemowych z panelu głównego.</w:t>
+      </w:r>
+    </w:p>
+    <w:p>
+      <w:pPr>
+        <w:rPr>
+          <w:sz w:val="26"/>
+          <w:szCs w:val="26"/>
+        </w:rPr>
+      </w:pPr>
+      <w:r>
+        <w:rPr>
+          <w:sz w:val="26"/>
+          <w:szCs w:val="26"/>
+        </w:rPr>
+        <w:t xml:space="preserve">Jako użytkownik </w:t>
+      </w:r>
+      <w:r>
+        <w:rPr>
+          <w:b/>
+          <w:bCs/>
+          <w:sz w:val="26"/>
+          <w:szCs w:val="26"/>
+        </w:rPr>
+        <w:t>zalogowany</w:t>
+      </w:r>
+      <w:r>
+        <w:rPr>
+          <w:sz w:val="26"/>
+          <w:szCs w:val="26"/>
+        </w:rPr>
+        <w:t xml:space="preserve"> – chcę mieć możliwość zarządzania swoim kontem. Chcę mieć możliwą zmianę hasła oraz adresu e-mail.</w:t>
+      </w:r>
+    </w:p>
+    <w:p>
+      <w:pPr>
+        <w:rPr>
+          <w:sz w:val="26"/>
+          <w:szCs w:val="26"/>
+        </w:rPr>
+      </w:pPr>
+      <w:r>
+        <w:rPr>
+          <w:sz w:val="26"/>
+          <w:szCs w:val="26"/>
+        </w:rPr>
+        <w:t xml:space="preserve">Jako użytkownik </w:t>
+      </w:r>
+      <w:r>
+        <w:rPr>
+          <w:b/>
+          <w:bCs/>
+          <w:sz w:val="26"/>
+          <w:szCs w:val="26"/>
+        </w:rPr>
+        <w:t>niezalogowany</w:t>
+      </w:r>
+      <w:r>
+        <w:rPr>
+          <w:sz w:val="26"/>
+          <w:szCs w:val="26"/>
+        </w:rPr>
+        <w:t xml:space="preserve"> – chcę mieć możliwość do zalogowania się</w:t>
+      </w:r>
+    </w:p>
+    <w:p>
+      <w:pPr>
+        <w:rPr>
+          <w:sz w:val="26"/>
+          <w:szCs w:val="26"/>
+        </w:rPr>
+      </w:pPr>
+    </w:p>
+    <w:p>
+      <w:pPr>
+        <w:rPr>
+          <w:b/>
+          <w:bCs/>
+          <w:sz w:val="26"/>
+          <w:szCs w:val="26"/>
+          <w:u w:val="single"/>
+        </w:rPr>
+      </w:pPr>
+      <w:r>
+        <w:rPr>
+          <w:b/>
+          <w:bCs/>
+          <w:sz w:val="26"/>
+          <w:szCs w:val="26"/>
+          <w:u w:val="single"/>
+        </w:rPr>
+        <w:t>EKRAN LOGOWANIA:</w:t>
+      </w:r>
+    </w:p>
+    <w:p>
+      <w:pPr>
+        <w:rPr>
+          <w:sz w:val="26"/>
+          <w:szCs w:val="26"/>
+        </w:rPr>
+      </w:pPr>
+      <w:r>
+        <w:rPr>
+          <w:sz w:val="26"/>
+          <w:szCs w:val="26"/>
+        </w:rPr>
+        <w:t xml:space="preserve">Jako użytkownik </w:t>
+      </w:r>
+      <w:r>
+        <w:rPr>
+          <w:b/>
+          <w:bCs/>
+          <w:sz w:val="26"/>
+          <w:szCs w:val="26"/>
+        </w:rPr>
+        <w:t>zarejestrowany</w:t>
+      </w:r>
+      <w:r>
+        <w:rPr>
+          <w:sz w:val="26"/>
+          <w:szCs w:val="26"/>
+        </w:rPr>
+        <w:t xml:space="preserve"> – chcę mieć możliwość do zalogowania się do systemu</w:t>
+      </w:r>
+    </w:p>
+    <w:p>
+      <w:pPr>
+        <w:rPr>
+          <w:sz w:val="26"/>
+          <w:szCs w:val="26"/>
+        </w:rPr>
+      </w:pPr>
+      <w:r>
+        <w:rPr>
+          <w:sz w:val="26"/>
+          <w:szCs w:val="26"/>
+        </w:rPr>
+        <w:t xml:space="preserve">Jako użytkownik </w:t>
+      </w:r>
+      <w:r>
+        <w:rPr>
+          <w:b/>
+          <w:bCs/>
+          <w:sz w:val="26"/>
+          <w:szCs w:val="26"/>
+        </w:rPr>
+        <w:t>niezarejestrowany</w:t>
+      </w:r>
+      <w:r>
+        <w:rPr>
+          <w:sz w:val="26"/>
+          <w:szCs w:val="26"/>
+        </w:rPr>
+        <w:t xml:space="preserve"> – chcę mieć możliwość do rejestracji do systemu.</w:t>
+      </w:r>
+    </w:p>
+    <w:p>
+      <w:pPr>
+        <w:rPr>
+          <w:sz w:val="26"/>
+          <w:szCs w:val="26"/>
+        </w:rPr>
+      </w:pPr>
+    </w:p>
+    <w:p>
+      <w:pPr>
+        <w:rPr>
+          <w:b/>
+          <w:bCs/>
+          <w:sz w:val="26"/>
+          <w:szCs w:val="26"/>
+          <w:u w:val="single"/>
+        </w:rPr>
+      </w:pPr>
+      <w:r>
+        <w:rPr>
+          <w:b/>
+          <w:bCs/>
+          <w:sz w:val="26"/>
+          <w:szCs w:val="26"/>
+          <w:u w:val="single"/>
+        </w:rPr>
+        <w:t>SYSTEM REZERWACJI SAL:</w:t>
+      </w:r>
+    </w:p>
+    <w:p>
+      <w:pPr>
+        <w:rPr>
+          <w:sz w:val="26"/>
+          <w:szCs w:val="26"/>
+        </w:rPr>
+      </w:pPr>
+      <w:r>
+        <w:rPr>
+          <w:sz w:val="26"/>
+          <w:szCs w:val="26"/>
+        </w:rPr>
+        <w:t xml:space="preserve">Jako </w:t>
+      </w:r>
+      <w:r>
+        <w:rPr>
+          <w:b/>
+          <w:bCs/>
+          <w:sz w:val="26"/>
+          <w:szCs w:val="26"/>
+        </w:rPr>
+        <w:t>student</w:t>
+      </w:r>
+      <w:r>
+        <w:rPr>
+          <w:sz w:val="26"/>
+          <w:szCs w:val="26"/>
+        </w:rPr>
+        <w:t xml:space="preserve"> – chcę:</w:t>
+      </w:r>
+    </w:p>
+    <w:p>
+      <w:pPr>
+        <w:pStyle w:val="Akapitzlist"/>
+        <w:numPr>
+          <w:ilvl w:val="0"/>
+          <w:numId w:val="3"/>
+        </w:numPr>
+        <w:rPr>
+          <w:sz w:val="26"/>
+          <w:szCs w:val="26"/>
+        </w:rPr>
+      </w:pPr>
+      <w:r>
+        <w:rPr>
+          <w:sz w:val="26"/>
+          <w:szCs w:val="26"/>
+        </w:rPr>
+        <w:t>Mieć możliwość zarezerwowania sali</w:t>
+      </w:r>
+    </w:p>
+    <w:p>
+      <w:pPr>
+        <w:pStyle w:val="Akapitzlist"/>
+        <w:numPr>
+          <w:ilvl w:val="0"/>
+          <w:numId w:val="3"/>
+        </w:numPr>
+        <w:rPr>
+          <w:sz w:val="26"/>
+          <w:szCs w:val="26"/>
+        </w:rPr>
+      </w:pPr>
+      <w:r>
+        <w:rPr>
+          <w:sz w:val="26"/>
+          <w:szCs w:val="26"/>
+        </w:rPr>
+        <w:t>Mieć możliwość wybrania piętra oraz numeru sali</w:t>
+      </w:r>
+    </w:p>
+    <w:p>
+      <w:pPr>
+        <w:pStyle w:val="Akapitzlist"/>
+        <w:numPr>
+          <w:ilvl w:val="0"/>
+          <w:numId w:val="3"/>
+        </w:numPr>
+        <w:rPr>
+          <w:sz w:val="26"/>
+          <w:szCs w:val="26"/>
+        </w:rPr>
+      </w:pPr>
+      <w:r>
+        <w:rPr>
+          <w:sz w:val="26"/>
+          <w:szCs w:val="26"/>
+        </w:rPr>
+        <w:t>Mieć możliwość dołączenia do komunikatora danej rezerwacji, w celu posiadania aktualnych informacji na temat ewentualnych zmian w rezerwacjach</w:t>
+      </w:r>
+      <w:r>
+        <w:rPr>
+          <w:sz w:val="26"/>
+          <w:szCs w:val="26"/>
+        </w:rPr>
+        <w:br/>
+      </w:r>
+    </w:p>
+    <w:p>
+      <w:pPr>
+        <w:rPr>
+          <w:sz w:val="26"/>
+          <w:szCs w:val="26"/>
+        </w:rPr>
+      </w:pPr>
+      <w:r>
+        <w:rPr>
+          <w:sz w:val="26"/>
+          <w:szCs w:val="26"/>
+        </w:rPr>
+        <w:t xml:space="preserve">Jako </w:t>
+      </w:r>
+      <w:r>
+        <w:rPr>
+          <w:b/>
+          <w:bCs/>
+          <w:sz w:val="26"/>
+          <w:szCs w:val="26"/>
+        </w:rPr>
+        <w:t>pracownik uczelni</w:t>
+      </w:r>
+      <w:r>
+        <w:rPr>
+          <w:sz w:val="26"/>
+          <w:szCs w:val="26"/>
+        </w:rPr>
+        <w:t xml:space="preserve"> – chcę:</w:t>
+      </w:r>
+    </w:p>
+    <w:p>
+      <w:pPr>
+        <w:pStyle w:val="Akapitzlist"/>
+        <w:numPr>
+          <w:ilvl w:val="0"/>
+          <w:numId w:val="3"/>
+        </w:numPr>
+        <w:rPr>
+          <w:sz w:val="26"/>
+          <w:szCs w:val="26"/>
+        </w:rPr>
+      </w:pPr>
+      <w:r>
+        <w:rPr>
+          <w:sz w:val="26"/>
+          <w:szCs w:val="26"/>
+        </w:rPr>
+        <w:t>Mieć możliwość zarezerwowania sali</w:t>
+      </w:r>
+    </w:p>
+    <w:p>
+      <w:pPr>
+        <w:pStyle w:val="Akapitzlist"/>
+        <w:numPr>
+          <w:ilvl w:val="0"/>
+          <w:numId w:val="3"/>
+        </w:numPr>
+        <w:rPr>
+          <w:sz w:val="26"/>
+          <w:szCs w:val="26"/>
+        </w:rPr>
+      </w:pPr>
+      <w:r>
+        <w:rPr>
+          <w:sz w:val="26"/>
+          <w:szCs w:val="26"/>
+        </w:rPr>
+        <w:t>Mieć możliwość wybrania piętra oraz numeru sali</w:t>
+      </w:r>
+    </w:p>
+    <w:p>
+      <w:pPr>
+        <w:pStyle w:val="Akapitzlist"/>
+        <w:numPr>
+          <w:ilvl w:val="0"/>
+          <w:numId w:val="3"/>
+        </w:numPr>
+        <w:rPr>
+          <w:sz w:val="26"/>
+          <w:szCs w:val="26"/>
+        </w:rPr>
+      </w:pPr>
+      <w:r>
+        <w:rPr>
+          <w:sz w:val="26"/>
+          <w:szCs w:val="26"/>
+        </w:rPr>
+        <w:t>Mieć możliwość dołączenia do komunikatora danej rezerwacji, w celu posiadania aktualnych informacji na temat ewentualnych zmian oraz w celu informowania studentów</w:t>
+      </w:r>
+    </w:p>
+    <w:p>
+      <w:pPr>
+        <w:pStyle w:val="Akapitzlist"/>
+        <w:numPr>
+          <w:ilvl w:val="0"/>
+          <w:numId w:val="3"/>
+        </w:numPr>
+        <w:rPr>
+          <w:sz w:val="26"/>
+          <w:szCs w:val="26"/>
+        </w:rPr>
+      </w:pPr>
+      <w:r>
+        <w:rPr>
+          <w:sz w:val="26"/>
+          <w:szCs w:val="26"/>
+        </w:rPr>
+        <w:lastRenderedPageBreak/>
+        <w:t>Mieć priorytet w rezerwacji sali nad studentami</w:t>
+      </w:r>
+      <w:r>
+        <w:rPr>
+          <w:sz w:val="26"/>
+          <w:szCs w:val="26"/>
+        </w:rPr>
+        <w:br/>
+      </w:r>
+    </w:p>
+    <w:p>
+      <w:pPr>
+        <w:rPr>
+          <w:sz w:val="26"/>
+          <w:szCs w:val="26"/>
+        </w:rPr>
+      </w:pPr>
+      <w:r>
+        <w:rPr>
+          <w:sz w:val="26"/>
+          <w:szCs w:val="26"/>
+        </w:rPr>
+        <w:t xml:space="preserve">Jako </w:t>
+      </w:r>
+      <w:r>
+        <w:rPr>
+          <w:b/>
+          <w:bCs/>
+          <w:sz w:val="26"/>
+          <w:szCs w:val="26"/>
+        </w:rPr>
+        <w:t>osoba będąca we władzach uczelni</w:t>
+      </w:r>
+      <w:r>
+        <w:rPr>
+          <w:sz w:val="26"/>
+          <w:szCs w:val="26"/>
+        </w:rPr>
+        <w:t xml:space="preserve"> – chcę:</w:t>
+      </w:r>
+    </w:p>
+    <w:p>
+      <w:pPr>
+        <w:pStyle w:val="Akapitzlist"/>
+        <w:numPr>
+          <w:ilvl w:val="0"/>
+          <w:numId w:val="3"/>
+        </w:numPr>
+        <w:rPr>
+          <w:sz w:val="26"/>
+          <w:szCs w:val="26"/>
+        </w:rPr>
+      </w:pPr>
+      <w:r>
+        <w:rPr>
+          <w:sz w:val="26"/>
+          <w:szCs w:val="26"/>
+        </w:rPr>
+        <w:t>Mieć możliwość zarezerwowania sali</w:t>
+      </w:r>
+    </w:p>
+    <w:p>
+      <w:pPr>
+        <w:pStyle w:val="Akapitzlist"/>
+        <w:numPr>
+          <w:ilvl w:val="0"/>
+          <w:numId w:val="3"/>
+        </w:numPr>
+        <w:rPr>
+          <w:sz w:val="26"/>
+          <w:szCs w:val="26"/>
+        </w:rPr>
+      </w:pPr>
+      <w:r>
+        <w:rPr>
+          <w:sz w:val="26"/>
+          <w:szCs w:val="26"/>
+        </w:rPr>
+        <w:t>Mieć możliwość wybrania piętra oraz numeru sali</w:t>
+      </w:r>
+    </w:p>
+    <w:p>
+      <w:pPr>
+        <w:pStyle w:val="Akapitzlist"/>
+        <w:numPr>
+          <w:ilvl w:val="0"/>
+          <w:numId w:val="3"/>
+        </w:numPr>
+        <w:rPr>
+          <w:sz w:val="26"/>
+          <w:szCs w:val="26"/>
+        </w:rPr>
+      </w:pPr>
+      <w:r>
+        <w:rPr>
+          <w:sz w:val="26"/>
+          <w:szCs w:val="26"/>
+        </w:rPr>
+        <w:t>Mieć możliwość dołączenia do komunikatora danej rezerwacji, w celu posiadania aktualnych informacji na temat ewentualnych zmian oraz w celu informowania studentów</w:t>
+      </w:r>
+    </w:p>
+    <w:p>
+      <w:pPr>
+        <w:pStyle w:val="Akapitzlist"/>
+        <w:numPr>
+          <w:ilvl w:val="0"/>
+          <w:numId w:val="3"/>
+        </w:numPr>
+        <w:rPr>
+          <w:sz w:val="26"/>
+          <w:szCs w:val="26"/>
+        </w:rPr>
+      </w:pPr>
+      <w:r>
+        <w:rPr>
+          <w:sz w:val="26"/>
+          <w:szCs w:val="26"/>
+        </w:rPr>
+        <w:t>Mieć priorytet w rezerwacji sali nad studentami oraz nad wykładowcami</w:t>
+      </w:r>
+    </w:p>
+    <w:p>
+      <w:pPr>
+        <w:rPr>
+          <w:rStyle w:val="Odwoanieintensywne"/>
+          <w:lang w:bidi="en-US"/>
+        </w:rPr>
+      </w:pPr>
     </w:p>
     <w:p>
       <w:pPr>
@@ -4261,44 +5251,34 @@
           <w:rStyle w:val="Odwoanieintensywne"/>
         </w:rPr>
       </w:pPr>
-      <w:bookmarkStart w:id="18" w:name="_Toc55328966"/>
+      <w:bookmarkStart w:id="20" w:name="_Toc56587008"/>
       <w:r>
         <w:rPr>
           <w:rStyle w:val="Odwoanieintensywne"/>
         </w:rPr>
-        <w:t>ryzyko projektu</w:t>
-      </w:r>
-      <w:bookmarkEnd w:id="18"/>
-    </w:p>
-    <w:p>
-      <w:pPr>
-        <w:rPr>
-          <w:rStyle w:val="tojvnm2t"/>
-          <w:sz w:val="26"/>
-          <w:szCs w:val="26"/>
-        </w:rPr>
-      </w:pPr>
-    </w:p>
+        <w:t>Wymagania niefunkcjonalne</w:t>
+      </w:r>
+      <w:bookmarkEnd w:id="20"/>
+    </w:p>
+    <w:p/>
     <w:p>
       <w:pPr>
         <w:pStyle w:val="Akapitzlist"/>
         <w:numPr>
           <w:ilvl w:val="0"/>
-          <w:numId w:val="11"/>
+          <w:numId w:val="4"/>
         </w:numPr>
         <w:rPr>
-          <w:rStyle w:val="tojvnm2t"/>
-          <w:sz w:val="26"/>
-          <w:szCs w:val="26"/>
-        </w:rPr>
-      </w:pPr>
-      <w:r>
-        <w:rPr>
-          <w:rStyle w:val="tojvnm2t"/>
-          <w:sz w:val="26"/>
-          <w:szCs w:val="26"/>
-        </w:rPr>
-        <w:t>Błędy harmonogramowania</w:t>
+          <w:sz w:val="26"/>
+          <w:szCs w:val="26"/>
+        </w:rPr>
+      </w:pPr>
+      <w:r>
+        <w:rPr>
+          <w:sz w:val="26"/>
+          <w:szCs w:val="26"/>
+        </w:rPr>
+        <w:t>Wymagania wydajnościowe</w:t>
       </w:r>
     </w:p>
     <w:p>
@@ -4306,21 +5286,19 @@
         <w:pStyle w:val="Akapitzlist"/>
         <w:numPr>
           <w:ilvl w:val="0"/>
-          <w:numId w:val="11"/>
+          <w:numId w:val="4"/>
         </w:numPr>
         <w:rPr>
-          <w:rStyle w:val="tojvnm2t"/>
-          <w:sz w:val="26"/>
-          <w:szCs w:val="26"/>
-        </w:rPr>
-      </w:pPr>
-      <w:r>
-        <w:rPr>
-          <w:rStyle w:val="tojvnm2t"/>
-          <w:sz w:val="26"/>
-          <w:szCs w:val="26"/>
-        </w:rPr>
-        <w:t>Problemy ze specyfikacją</w:t>
+          <w:sz w:val="26"/>
+          <w:szCs w:val="26"/>
+        </w:rPr>
+      </w:pPr>
+      <w:r>
+        <w:rPr>
+          <w:sz w:val="26"/>
+          <w:szCs w:val="26"/>
+        </w:rPr>
+        <w:t>Wymagania wsparcia</w:t>
       </w:r>
     </w:p>
     <w:p>
@@ -4328,21 +5306,19 @@
         <w:pStyle w:val="Akapitzlist"/>
         <w:numPr>
           <w:ilvl w:val="0"/>
-          <w:numId w:val="11"/>
+          <w:numId w:val="4"/>
         </w:numPr>
         <w:rPr>
-          <w:rStyle w:val="tojvnm2t"/>
-          <w:sz w:val="26"/>
-          <w:szCs w:val="26"/>
-        </w:rPr>
-      </w:pPr>
-      <w:r>
-        <w:rPr>
-          <w:rStyle w:val="tojvnm2t"/>
-          <w:sz w:val="26"/>
-          <w:szCs w:val="26"/>
-        </w:rPr>
-        <w:t>Rozszerzanie zakresu: dodatkowe wymagania pojawiające się̨ w trakcie projektu</w:t>
+          <w:sz w:val="26"/>
+          <w:szCs w:val="26"/>
+        </w:rPr>
+      </w:pPr>
+      <w:r>
+        <w:rPr>
+          <w:sz w:val="26"/>
+          <w:szCs w:val="26"/>
+        </w:rPr>
+        <w:t>Wymagania użyteczności</w:t>
       </w:r>
     </w:p>
     <w:p>
@@ -4350,21 +5326,19 @@
         <w:pStyle w:val="Akapitzlist"/>
         <w:numPr>
           <w:ilvl w:val="0"/>
-          <w:numId w:val="11"/>
+          <w:numId w:val="4"/>
         </w:numPr>
         <w:rPr>
-          <w:rStyle w:val="tojvnm2t"/>
-          <w:sz w:val="26"/>
-          <w:szCs w:val="26"/>
-        </w:rPr>
-      </w:pPr>
-      <w:r>
-        <w:rPr>
-          <w:rStyle w:val="tojvnm2t"/>
-          <w:sz w:val="26"/>
-          <w:szCs w:val="26"/>
-        </w:rPr>
-        <w:t>Różnice pomiędzy zakładaną, a rzeczywista wydajnością̨</w:t>
+          <w:sz w:val="26"/>
+          <w:szCs w:val="26"/>
+        </w:rPr>
+      </w:pPr>
+      <w:r>
+        <w:rPr>
+          <w:sz w:val="26"/>
+          <w:szCs w:val="26"/>
+        </w:rPr>
+        <w:t>Wymagania bezpieczeństwa</w:t>
       </w:r>
     </w:p>
     <w:p>
@@ -4372,21 +5346,19 @@
         <w:pStyle w:val="Akapitzlist"/>
         <w:numPr>
           <w:ilvl w:val="0"/>
-          <w:numId w:val="11"/>
+          <w:numId w:val="4"/>
         </w:numPr>
         <w:rPr>
-          <w:rStyle w:val="tojvnm2t"/>
-          <w:sz w:val="26"/>
-          <w:szCs w:val="26"/>
-        </w:rPr>
-      </w:pPr>
-      <w:r>
-        <w:rPr>
-          <w:rStyle w:val="tojvnm2t"/>
-          <w:sz w:val="26"/>
-          <w:szCs w:val="26"/>
-        </w:rPr>
-        <w:t>Braki sprzętowe</w:t>
+          <w:sz w:val="26"/>
+          <w:szCs w:val="26"/>
+        </w:rPr>
+      </w:pPr>
+      <w:r>
+        <w:rPr>
+          <w:sz w:val="26"/>
+          <w:szCs w:val="26"/>
+        </w:rPr>
+        <w:t>Obsługa bazy danych</w:t>
       </w:r>
     </w:p>
     <w:p>
@@ -4394,52 +5366,24 @@
         <w:pStyle w:val="Akapitzlist"/>
         <w:numPr>
           <w:ilvl w:val="0"/>
-          <w:numId w:val="11"/>
+          <w:numId w:val="4"/>
         </w:numPr>
         <w:rPr>
           <w:sz w:val="26"/>
           <w:szCs w:val="26"/>
-          <w:lang w:bidi="en-US"/>
-        </w:rPr>
-      </w:pPr>
-      <w:r>
-        <w:rPr>
-          <w:rStyle w:val="tojvnm2t"/>
-          <w:sz w:val="26"/>
-          <w:szCs w:val="26"/>
-        </w:rPr>
-        <w:t>Awaria serwerów</w:t>
-      </w:r>
-      <w:bookmarkStart w:id="19" w:name="_GoBack"/>
-      <w:bookmarkEnd w:id="19"/>
-    </w:p>
-    <w:p>
-      <w:pPr>
-        <w:pStyle w:val="Nagwek1"/>
-        <w:numPr>
-          <w:ilvl w:val="0"/>
-          <w:numId w:val="2"/>
-        </w:numPr>
-        <w:rPr>
-          <w:b w:val="0"/>
-          <w:bCs w:val="0"/>
-          <w:smallCaps/>
-          <w:color w:val="4F81BD" w:themeColor="accent1"/>
-          <w:spacing w:val="5"/>
-        </w:rPr>
-      </w:pPr>
-      <w:bookmarkStart w:id="20" w:name="_Toc55328967"/>
-      <w:r>
-        <w:rPr>
-          <w:rStyle w:val="Odwoanieintensywne"/>
-        </w:rPr>
-        <w:lastRenderedPageBreak/>
-        <w:t>Specyfikacja wymagań</w:t>
-      </w:r>
-      <w:bookmarkEnd w:id="20"/>
-      <w:r>
-        <w:rPr>
-          <w:rStyle w:val="Odwoanieintensywne"/>
+        </w:rPr>
+      </w:pPr>
+      <w:r>
+        <w:rPr>
+          <w:sz w:val="26"/>
+          <w:szCs w:val="26"/>
+        </w:rPr>
+        <w:t>Język polski</w:t>
+      </w:r>
+      <w:r>
+        <w:rPr>
+          <w:sz w:val="26"/>
+          <w:szCs w:val="26"/>
         </w:rPr>
         <w:br/>
       </w:r>
@@ -4455,759 +5399,14 @@
           <w:rStyle w:val="Odwoanieintensywne"/>
         </w:rPr>
       </w:pPr>
-      <w:bookmarkStart w:id="21" w:name="_Toc55328968"/>
+      <w:bookmarkStart w:id="21" w:name="_Toc56587009"/>
       <w:r>
         <w:rPr>
           <w:rStyle w:val="Odwoanieintensywne"/>
         </w:rPr>
-        <w:t>Wymagania funkcjonalne</w:t>
+        <w:t>analiza wymagań</w:t>
       </w:r>
       <w:bookmarkEnd w:id="21"/>
-    </w:p>
-    <w:p>
-      <w:pPr>
-        <w:rPr>
-          <w:lang w:bidi="en-US"/>
-        </w:rPr>
-      </w:pPr>
-    </w:p>
-    <w:p>
-      <w:pPr>
-        <w:rPr>
-          <w:b/>
-          <w:bCs/>
-          <w:sz w:val="26"/>
-          <w:szCs w:val="26"/>
-          <w:u w:val="single"/>
-        </w:rPr>
-      </w:pPr>
-      <w:r>
-        <w:rPr>
-          <w:b/>
-          <w:bCs/>
-          <w:sz w:val="26"/>
-          <w:szCs w:val="26"/>
-          <w:u w:val="single"/>
-        </w:rPr>
-        <w:t>SYSTEM:</w:t>
-      </w:r>
-    </w:p>
-    <w:p>
-      <w:pPr>
-        <w:rPr>
-          <w:sz w:val="26"/>
-          <w:szCs w:val="26"/>
-        </w:rPr>
-      </w:pPr>
-      <w:r>
-        <w:rPr>
-          <w:sz w:val="26"/>
-          <w:szCs w:val="26"/>
-        </w:rPr>
-        <w:t xml:space="preserve">Jako </w:t>
-      </w:r>
-      <w:r>
-        <w:rPr>
-          <w:b/>
-          <w:bCs/>
-          <w:sz w:val="26"/>
-          <w:szCs w:val="26"/>
-        </w:rPr>
-        <w:t>administrator</w:t>
-      </w:r>
-      <w:r>
-        <w:rPr>
-          <w:sz w:val="26"/>
-          <w:szCs w:val="26"/>
-        </w:rPr>
-        <w:t xml:space="preserve"> – chcę mieć możliwość dowolnego ingerowania w bazę danych, chcę mieć nad nią pełną kontrolę. Chcę mieć dostęp do większości funkcji systemowych z panelu głównego.</w:t>
-      </w:r>
-    </w:p>
-    <w:p>
-      <w:pPr>
-        <w:rPr>
-          <w:sz w:val="26"/>
-          <w:szCs w:val="26"/>
-        </w:rPr>
-      </w:pPr>
-      <w:r>
-        <w:rPr>
-          <w:sz w:val="26"/>
-          <w:szCs w:val="26"/>
-        </w:rPr>
-        <w:t xml:space="preserve">Jako użytkownik </w:t>
-      </w:r>
-      <w:r>
-        <w:rPr>
-          <w:b/>
-          <w:bCs/>
-          <w:sz w:val="26"/>
-          <w:szCs w:val="26"/>
-        </w:rPr>
-        <w:t>zalogowany</w:t>
-      </w:r>
-      <w:r>
-        <w:rPr>
-          <w:sz w:val="26"/>
-          <w:szCs w:val="26"/>
-        </w:rPr>
-        <w:t xml:space="preserve"> – chcę mieć możliwość zarządzania swoim kontem. Chcę mieć możliwą zmianę hasła oraz adresu e-mail.</w:t>
-      </w:r>
-    </w:p>
-    <w:p>
-      <w:pPr>
-        <w:rPr>
-          <w:sz w:val="26"/>
-          <w:szCs w:val="26"/>
-        </w:rPr>
-      </w:pPr>
-      <w:r>
-        <w:rPr>
-          <w:sz w:val="26"/>
-          <w:szCs w:val="26"/>
-        </w:rPr>
-        <w:t xml:space="preserve">Jako użytkownik </w:t>
-      </w:r>
-      <w:r>
-        <w:rPr>
-          <w:b/>
-          <w:bCs/>
-          <w:sz w:val="26"/>
-          <w:szCs w:val="26"/>
-        </w:rPr>
-        <w:t>niezalogowany</w:t>
-      </w:r>
-      <w:r>
-        <w:rPr>
-          <w:sz w:val="26"/>
-          <w:szCs w:val="26"/>
-        </w:rPr>
-        <w:t xml:space="preserve"> – chcę mieć możliwość do zalogowania się</w:t>
-      </w:r>
-    </w:p>
-    <w:p>
-      <w:pPr>
-        <w:rPr>
-          <w:sz w:val="26"/>
-          <w:szCs w:val="26"/>
-        </w:rPr>
-      </w:pPr>
-    </w:p>
-    <w:p>
-      <w:pPr>
-        <w:rPr>
-          <w:b/>
-          <w:bCs/>
-          <w:sz w:val="26"/>
-          <w:szCs w:val="26"/>
-          <w:u w:val="single"/>
-        </w:rPr>
-      </w:pPr>
-      <w:r>
-        <w:rPr>
-          <w:b/>
-          <w:bCs/>
-          <w:sz w:val="26"/>
-          <w:szCs w:val="26"/>
-          <w:u w:val="single"/>
-        </w:rPr>
-        <w:t>EKRAN LOGOWANIA:</w:t>
-      </w:r>
-    </w:p>
-    <w:p>
-      <w:pPr>
-        <w:rPr>
-          <w:sz w:val="26"/>
-          <w:szCs w:val="26"/>
-        </w:rPr>
-      </w:pPr>
-      <w:r>
-        <w:rPr>
-          <w:sz w:val="26"/>
-          <w:szCs w:val="26"/>
-        </w:rPr>
-        <w:t xml:space="preserve">Jako użytkownik </w:t>
-      </w:r>
-      <w:r>
-        <w:rPr>
-          <w:b/>
-          <w:bCs/>
-          <w:sz w:val="26"/>
-          <w:szCs w:val="26"/>
-        </w:rPr>
-        <w:t>zarejestrowany</w:t>
-      </w:r>
-      <w:r>
-        <w:rPr>
-          <w:sz w:val="26"/>
-          <w:szCs w:val="26"/>
-        </w:rPr>
-        <w:t xml:space="preserve"> – chcę mieć możliwość do zalogowania się do systemu</w:t>
-      </w:r>
-    </w:p>
-    <w:p>
-      <w:pPr>
-        <w:rPr>
-          <w:sz w:val="26"/>
-          <w:szCs w:val="26"/>
-        </w:rPr>
-      </w:pPr>
-      <w:r>
-        <w:rPr>
-          <w:sz w:val="26"/>
-          <w:szCs w:val="26"/>
-        </w:rPr>
-        <w:t xml:space="preserve">Jako użytkownik </w:t>
-      </w:r>
-      <w:r>
-        <w:rPr>
-          <w:b/>
-          <w:bCs/>
-          <w:sz w:val="26"/>
-          <w:szCs w:val="26"/>
-        </w:rPr>
-        <w:t>niezarejestrowany</w:t>
-      </w:r>
-      <w:r>
-        <w:rPr>
-          <w:sz w:val="26"/>
-          <w:szCs w:val="26"/>
-        </w:rPr>
-        <w:t xml:space="preserve"> – chcę mieć możliwość do rejestracji do systemu.</w:t>
-      </w:r>
-    </w:p>
-    <w:p>
-      <w:pPr>
-        <w:rPr>
-          <w:sz w:val="26"/>
-          <w:szCs w:val="26"/>
-        </w:rPr>
-      </w:pPr>
-    </w:p>
-    <w:p>
-      <w:pPr>
-        <w:rPr>
-          <w:b/>
-          <w:bCs/>
-          <w:sz w:val="26"/>
-          <w:szCs w:val="26"/>
-          <w:u w:val="single"/>
-        </w:rPr>
-      </w:pPr>
-      <w:r>
-        <w:rPr>
-          <w:b/>
-          <w:bCs/>
-          <w:sz w:val="26"/>
-          <w:szCs w:val="26"/>
-          <w:u w:val="single"/>
-        </w:rPr>
-        <w:t>SYSTEM REZERWACJI SAL:</w:t>
-      </w:r>
-    </w:p>
-    <w:p>
-      <w:pPr>
-        <w:rPr>
-          <w:sz w:val="26"/>
-          <w:szCs w:val="26"/>
-        </w:rPr>
-      </w:pPr>
-      <w:r>
-        <w:rPr>
-          <w:sz w:val="26"/>
-          <w:szCs w:val="26"/>
-        </w:rPr>
-        <w:t xml:space="preserve">Jako </w:t>
-      </w:r>
-      <w:r>
-        <w:rPr>
-          <w:b/>
-          <w:bCs/>
-          <w:sz w:val="26"/>
-          <w:szCs w:val="26"/>
-        </w:rPr>
-        <w:t>student</w:t>
-      </w:r>
-      <w:r>
-        <w:rPr>
-          <w:sz w:val="26"/>
-          <w:szCs w:val="26"/>
-        </w:rPr>
-        <w:t xml:space="preserve"> – chcę:</w:t>
-      </w:r>
-    </w:p>
-    <w:p>
-      <w:pPr>
-        <w:pStyle w:val="Akapitzlist"/>
-        <w:numPr>
-          <w:ilvl w:val="0"/>
-          <w:numId w:val="3"/>
-        </w:numPr>
-        <w:rPr>
-          <w:sz w:val="26"/>
-          <w:szCs w:val="26"/>
-        </w:rPr>
-      </w:pPr>
-      <w:r>
-        <w:rPr>
-          <w:sz w:val="26"/>
-          <w:szCs w:val="26"/>
-        </w:rPr>
-        <w:t>Mieć możliwość zarezerwowania sali</w:t>
-      </w:r>
-    </w:p>
-    <w:p>
-      <w:pPr>
-        <w:pStyle w:val="Akapitzlist"/>
-        <w:numPr>
-          <w:ilvl w:val="0"/>
-          <w:numId w:val="3"/>
-        </w:numPr>
-        <w:rPr>
-          <w:sz w:val="26"/>
-          <w:szCs w:val="26"/>
-        </w:rPr>
-      </w:pPr>
-      <w:r>
-        <w:rPr>
-          <w:sz w:val="26"/>
-          <w:szCs w:val="26"/>
-        </w:rPr>
-        <w:t>Mieć możliwość wybrania piętra oraz numeru sali</w:t>
-      </w:r>
-    </w:p>
-    <w:p>
-      <w:pPr>
-        <w:pStyle w:val="Akapitzlist"/>
-        <w:numPr>
-          <w:ilvl w:val="0"/>
-          <w:numId w:val="3"/>
-        </w:numPr>
-        <w:rPr>
-          <w:sz w:val="26"/>
-          <w:szCs w:val="26"/>
-        </w:rPr>
-      </w:pPr>
-      <w:r>
-        <w:rPr>
-          <w:sz w:val="26"/>
-          <w:szCs w:val="26"/>
-        </w:rPr>
-        <w:t>Mieć możliwość dołączenia do komunikatora danej rezerwacji, w celu posiadania aktualnych informacji na temat ewentualnych zmian w rezerwacjach</w:t>
-      </w:r>
-      <w:r>
-        <w:rPr>
-          <w:sz w:val="26"/>
-          <w:szCs w:val="26"/>
-        </w:rPr>
-        <w:br/>
-      </w:r>
-    </w:p>
-    <w:p>
-      <w:pPr>
-        <w:rPr>
-          <w:sz w:val="26"/>
-          <w:szCs w:val="26"/>
-        </w:rPr>
-      </w:pPr>
-      <w:r>
-        <w:rPr>
-          <w:sz w:val="26"/>
-          <w:szCs w:val="26"/>
-        </w:rPr>
-        <w:t xml:space="preserve">Jako </w:t>
-      </w:r>
-      <w:r>
-        <w:rPr>
-          <w:b/>
-          <w:bCs/>
-          <w:sz w:val="26"/>
-          <w:szCs w:val="26"/>
-        </w:rPr>
-        <w:t>pracownik uczelni</w:t>
-      </w:r>
-      <w:r>
-        <w:rPr>
-          <w:sz w:val="26"/>
-          <w:szCs w:val="26"/>
-        </w:rPr>
-        <w:t xml:space="preserve"> – chcę:</w:t>
-      </w:r>
-    </w:p>
-    <w:p>
-      <w:pPr>
-        <w:pStyle w:val="Akapitzlist"/>
-        <w:numPr>
-          <w:ilvl w:val="0"/>
-          <w:numId w:val="3"/>
-        </w:numPr>
-        <w:rPr>
-          <w:sz w:val="26"/>
-          <w:szCs w:val="26"/>
-        </w:rPr>
-      </w:pPr>
-      <w:r>
-        <w:rPr>
-          <w:sz w:val="26"/>
-          <w:szCs w:val="26"/>
-        </w:rPr>
-        <w:t>Mieć możliwość zarezerwowania sali</w:t>
-      </w:r>
-    </w:p>
-    <w:p>
-      <w:pPr>
-        <w:pStyle w:val="Akapitzlist"/>
-        <w:numPr>
-          <w:ilvl w:val="0"/>
-          <w:numId w:val="3"/>
-        </w:numPr>
-        <w:rPr>
-          <w:sz w:val="26"/>
-          <w:szCs w:val="26"/>
-        </w:rPr>
-      </w:pPr>
-      <w:r>
-        <w:rPr>
-          <w:sz w:val="26"/>
-          <w:szCs w:val="26"/>
-        </w:rPr>
-        <w:t>Mieć możliwość wybrania piętra oraz numeru sali</w:t>
-      </w:r>
-    </w:p>
-    <w:p>
-      <w:pPr>
-        <w:pStyle w:val="Akapitzlist"/>
-        <w:numPr>
-          <w:ilvl w:val="0"/>
-          <w:numId w:val="3"/>
-        </w:numPr>
-        <w:rPr>
-          <w:sz w:val="26"/>
-          <w:szCs w:val="26"/>
-        </w:rPr>
-      </w:pPr>
-      <w:r>
-        <w:rPr>
-          <w:sz w:val="26"/>
-          <w:szCs w:val="26"/>
-        </w:rPr>
-        <w:t>Mieć możliwość dołączenia do komunikatora danej rezerwacji, w celu posiadania aktualnych informacji na temat ewentualnych zmian oraz w celu informowania studentów</w:t>
-      </w:r>
-    </w:p>
-    <w:p>
-      <w:pPr>
-        <w:pStyle w:val="Akapitzlist"/>
-        <w:numPr>
-          <w:ilvl w:val="0"/>
-          <w:numId w:val="3"/>
-        </w:numPr>
-        <w:rPr>
-          <w:sz w:val="26"/>
-          <w:szCs w:val="26"/>
-        </w:rPr>
-      </w:pPr>
-      <w:r>
-        <w:rPr>
-          <w:sz w:val="26"/>
-          <w:szCs w:val="26"/>
-        </w:rPr>
-        <w:t>Mieć priorytet w rezerwacji sali nad studentami</w:t>
-      </w:r>
-      <w:r>
-        <w:rPr>
-          <w:sz w:val="26"/>
-          <w:szCs w:val="26"/>
-        </w:rPr>
-        <w:br/>
-      </w:r>
-    </w:p>
-    <w:p>
-      <w:pPr>
-        <w:rPr>
-          <w:sz w:val="26"/>
-          <w:szCs w:val="26"/>
-        </w:rPr>
-      </w:pPr>
-      <w:r>
-        <w:rPr>
-          <w:sz w:val="26"/>
-          <w:szCs w:val="26"/>
-        </w:rPr>
-        <w:t xml:space="preserve">Jako </w:t>
-      </w:r>
-      <w:r>
-        <w:rPr>
-          <w:b/>
-          <w:bCs/>
-          <w:sz w:val="26"/>
-          <w:szCs w:val="26"/>
-        </w:rPr>
-        <w:t>osoba będąca we władzach uczelni</w:t>
-      </w:r>
-      <w:r>
-        <w:rPr>
-          <w:sz w:val="26"/>
-          <w:szCs w:val="26"/>
-        </w:rPr>
-        <w:t xml:space="preserve"> – chcę:</w:t>
-      </w:r>
-    </w:p>
-    <w:p>
-      <w:pPr>
-        <w:pStyle w:val="Akapitzlist"/>
-        <w:numPr>
-          <w:ilvl w:val="0"/>
-          <w:numId w:val="3"/>
-        </w:numPr>
-        <w:rPr>
-          <w:sz w:val="26"/>
-          <w:szCs w:val="26"/>
-        </w:rPr>
-      </w:pPr>
-      <w:r>
-        <w:rPr>
-          <w:sz w:val="26"/>
-          <w:szCs w:val="26"/>
-        </w:rPr>
-        <w:t>Mieć możliwość zarezerwowania sali</w:t>
-      </w:r>
-    </w:p>
-    <w:p>
-      <w:pPr>
-        <w:pStyle w:val="Akapitzlist"/>
-        <w:numPr>
-          <w:ilvl w:val="0"/>
-          <w:numId w:val="3"/>
-        </w:numPr>
-        <w:rPr>
-          <w:sz w:val="26"/>
-          <w:szCs w:val="26"/>
-        </w:rPr>
-      </w:pPr>
-      <w:r>
-        <w:rPr>
-          <w:sz w:val="26"/>
-          <w:szCs w:val="26"/>
-        </w:rPr>
-        <w:lastRenderedPageBreak/>
-        <w:t>Mieć możliwość wybrania piętra oraz numeru sali</w:t>
-      </w:r>
-    </w:p>
-    <w:p>
-      <w:pPr>
-        <w:pStyle w:val="Akapitzlist"/>
-        <w:numPr>
-          <w:ilvl w:val="0"/>
-          <w:numId w:val="3"/>
-        </w:numPr>
-        <w:rPr>
-          <w:sz w:val="26"/>
-          <w:szCs w:val="26"/>
-        </w:rPr>
-      </w:pPr>
-      <w:r>
-        <w:rPr>
-          <w:sz w:val="26"/>
-          <w:szCs w:val="26"/>
-        </w:rPr>
-        <w:t>Mieć możliwość dołączenia do komunikatora danej rezerwacji, w celu posiadania aktualnych informacji na temat ewentualnych zmian oraz w celu informowania studentów</w:t>
-      </w:r>
-    </w:p>
-    <w:p>
-      <w:pPr>
-        <w:pStyle w:val="Akapitzlist"/>
-        <w:numPr>
-          <w:ilvl w:val="0"/>
-          <w:numId w:val="3"/>
-        </w:numPr>
-        <w:rPr>
-          <w:sz w:val="26"/>
-          <w:szCs w:val="26"/>
-        </w:rPr>
-      </w:pPr>
-      <w:r>
-        <w:rPr>
-          <w:sz w:val="26"/>
-          <w:szCs w:val="26"/>
-        </w:rPr>
-        <w:t>Mieć priorytet w rezerwacji sali nad studentami oraz nad wykładowcami</w:t>
-      </w:r>
-    </w:p>
-    <w:p>
-      <w:pPr>
-        <w:rPr>
-          <w:rStyle w:val="Odwoanieintensywne"/>
-          <w:lang w:bidi="en-US"/>
-        </w:rPr>
-      </w:pPr>
-    </w:p>
-    <w:p>
-      <w:pPr>
-        <w:pStyle w:val="Nagwek2"/>
-        <w:numPr>
-          <w:ilvl w:val="1"/>
-          <w:numId w:val="2"/>
-        </w:numPr>
-        <w:rPr>
-          <w:rStyle w:val="Odwoanieintensywne"/>
-        </w:rPr>
-      </w:pPr>
-      <w:bookmarkStart w:id="22" w:name="_Toc55328969"/>
-      <w:r>
-        <w:rPr>
-          <w:rStyle w:val="Odwoanieintensywne"/>
-        </w:rPr>
-        <w:t>Wymagania niefunkcjonalne</w:t>
-      </w:r>
-      <w:bookmarkEnd w:id="22"/>
-    </w:p>
-    <w:p/>
-    <w:p>
-      <w:pPr>
-        <w:pStyle w:val="Akapitzlist"/>
-        <w:numPr>
-          <w:ilvl w:val="0"/>
-          <w:numId w:val="4"/>
-        </w:numPr>
-        <w:rPr>
-          <w:sz w:val="26"/>
-          <w:szCs w:val="26"/>
-        </w:rPr>
-      </w:pPr>
-      <w:r>
-        <w:rPr>
-          <w:sz w:val="26"/>
-          <w:szCs w:val="26"/>
-        </w:rPr>
-        <w:t>Wymagania wydajnościowe</w:t>
-      </w:r>
-    </w:p>
-    <w:p>
-      <w:pPr>
-        <w:pStyle w:val="Akapitzlist"/>
-        <w:numPr>
-          <w:ilvl w:val="0"/>
-          <w:numId w:val="4"/>
-        </w:numPr>
-        <w:rPr>
-          <w:sz w:val="26"/>
-          <w:szCs w:val="26"/>
-        </w:rPr>
-      </w:pPr>
-      <w:r>
-        <w:rPr>
-          <w:sz w:val="26"/>
-          <w:szCs w:val="26"/>
-        </w:rPr>
-        <w:t>Wymagania wsparcia</w:t>
-      </w:r>
-    </w:p>
-    <w:p>
-      <w:pPr>
-        <w:pStyle w:val="Akapitzlist"/>
-        <w:numPr>
-          <w:ilvl w:val="0"/>
-          <w:numId w:val="4"/>
-        </w:numPr>
-        <w:rPr>
-          <w:sz w:val="26"/>
-          <w:szCs w:val="26"/>
-        </w:rPr>
-      </w:pPr>
-      <w:r>
-        <w:rPr>
-          <w:sz w:val="26"/>
-          <w:szCs w:val="26"/>
-        </w:rPr>
-        <w:t>Wymagania użyteczności</w:t>
-      </w:r>
-    </w:p>
-    <w:p>
-      <w:pPr>
-        <w:pStyle w:val="Akapitzlist"/>
-        <w:numPr>
-          <w:ilvl w:val="0"/>
-          <w:numId w:val="4"/>
-        </w:numPr>
-        <w:rPr>
-          <w:sz w:val="26"/>
-          <w:szCs w:val="26"/>
-        </w:rPr>
-      </w:pPr>
-      <w:r>
-        <w:rPr>
-          <w:sz w:val="26"/>
-          <w:szCs w:val="26"/>
-        </w:rPr>
-        <w:t>Wymagania bezpieczeństwa</w:t>
-      </w:r>
-    </w:p>
-    <w:p>
-      <w:pPr>
-        <w:pStyle w:val="Akapitzlist"/>
-        <w:numPr>
-          <w:ilvl w:val="0"/>
-          <w:numId w:val="4"/>
-        </w:numPr>
-        <w:rPr>
-          <w:sz w:val="26"/>
-          <w:szCs w:val="26"/>
-        </w:rPr>
-      </w:pPr>
-      <w:r>
-        <w:rPr>
-          <w:sz w:val="26"/>
-          <w:szCs w:val="26"/>
-        </w:rPr>
-        <w:t>Obsługa bazy danych</w:t>
-      </w:r>
-    </w:p>
-    <w:p>
-      <w:pPr>
-        <w:pStyle w:val="Akapitzlist"/>
-        <w:numPr>
-          <w:ilvl w:val="0"/>
-          <w:numId w:val="4"/>
-        </w:numPr>
-        <w:rPr>
-          <w:sz w:val="26"/>
-          <w:szCs w:val="26"/>
-        </w:rPr>
-      </w:pPr>
-      <w:r>
-        <w:rPr>
-          <w:sz w:val="26"/>
-          <w:szCs w:val="26"/>
-        </w:rPr>
-        <w:t>Język polski</w:t>
-      </w:r>
-      <w:r>
-        <w:rPr>
-          <w:sz w:val="26"/>
-          <w:szCs w:val="26"/>
-        </w:rPr>
-        <w:br/>
-      </w:r>
-    </w:p>
-    <w:p>
-      <w:pPr>
-        <w:pStyle w:val="Nagwek2"/>
-        <w:numPr>
-          <w:ilvl w:val="1"/>
-          <w:numId w:val="2"/>
-        </w:numPr>
-        <w:rPr>
-          <w:rStyle w:val="Odwoanieintensywne"/>
-        </w:rPr>
-      </w:pPr>
-      <w:bookmarkStart w:id="23" w:name="_Toc55328970"/>
-      <w:r>
-        <w:rPr>
-          <w:rStyle w:val="Odwoanieintensywne"/>
-        </w:rPr>
-        <w:t>analiza wymagań</w:t>
-      </w:r>
-      <w:bookmarkEnd w:id="23"/>
     </w:p>
     <w:p>
       <w:pPr>
@@ -6643,6 +6842,95 @@
       </w:rPr>
     </w:lvl>
   </w:abstractNum>
+  <w:abstractNum w:abstractNumId="11" w15:restartNumberingAfterBreak="0">
+    <w:nsid w:val="66EB1EE9"/>
+    <w:multiLevelType w:val="hybridMultilevel"/>
+    <w:tmpl w:val="6C82363E"/>
+    <w:lvl w:ilvl="0" w:tplc="04150011">
+      <w:start w:val="1"/>
+      <w:numFmt w:val="decimal"/>
+      <w:lvlText w:val="%1)"/>
+      <w:lvlJc w:val="left"/>
+      <w:pPr>
+        <w:ind w:left="720" w:hanging="360"/>
+      </w:pPr>
+      <w:rPr>
+        <w:rFonts w:hint="default"/>
+      </w:rPr>
+    </w:lvl>
+    <w:lvl w:ilvl="1" w:tplc="04150019" w:tentative="1">
+      <w:start w:val="1"/>
+      <w:numFmt w:val="lowerLetter"/>
+      <w:lvlText w:val="%2."/>
+      <w:lvlJc w:val="left"/>
+      <w:pPr>
+        <w:ind w:left="1440" w:hanging="360"/>
+      </w:pPr>
+    </w:lvl>
+    <w:lvl w:ilvl="2" w:tplc="0415001B" w:tentative="1">
+      <w:start w:val="1"/>
+      <w:numFmt w:val="lowerRoman"/>
+      <w:lvlText w:val="%3."/>
+      <w:lvlJc w:val="right"/>
+      <w:pPr>
+        <w:ind w:left="2160" w:hanging="180"/>
+      </w:pPr>
+    </w:lvl>
+    <w:lvl w:ilvl="3" w:tplc="0415000F" w:tentative="1">
+      <w:start w:val="1"/>
+      <w:numFmt w:val="decimal"/>
+      <w:lvlText w:val="%4."/>
+      <w:lvlJc w:val="left"/>
+      <w:pPr>
+        <w:ind w:left="2880" w:hanging="360"/>
+      </w:pPr>
+    </w:lvl>
+    <w:lvl w:ilvl="4" w:tplc="04150019" w:tentative="1">
+      <w:start w:val="1"/>
+      <w:numFmt w:val="lowerLetter"/>
+      <w:lvlText w:val="%5."/>
+      <w:lvlJc w:val="left"/>
+      <w:pPr>
+        <w:ind w:left="3600" w:hanging="360"/>
+      </w:pPr>
+    </w:lvl>
+    <w:lvl w:ilvl="5" w:tplc="0415001B" w:tentative="1">
+      <w:start w:val="1"/>
+      <w:numFmt w:val="lowerRoman"/>
+      <w:lvlText w:val="%6."/>
+      <w:lvlJc w:val="right"/>
+      <w:pPr>
+        <w:ind w:left="4320" w:hanging="180"/>
+      </w:pPr>
+    </w:lvl>
+    <w:lvl w:ilvl="6" w:tplc="0415000F" w:tentative="1">
+      <w:start w:val="1"/>
+      <w:numFmt w:val="decimal"/>
+      <w:lvlText w:val="%7."/>
+      <w:lvlJc w:val="left"/>
+      <w:pPr>
+        <w:ind w:left="5040" w:hanging="360"/>
+      </w:pPr>
+    </w:lvl>
+    <w:lvl w:ilvl="7" w:tplc="04150019" w:tentative="1">
+      <w:start w:val="1"/>
+      <w:numFmt w:val="lowerLetter"/>
+      <w:lvlText w:val="%8."/>
+      <w:lvlJc w:val="left"/>
+      <w:pPr>
+        <w:ind w:left="5760" w:hanging="360"/>
+      </w:pPr>
+    </w:lvl>
+    <w:lvl w:ilvl="8" w:tplc="0415001B" w:tentative="1">
+      <w:start w:val="1"/>
+      <w:numFmt w:val="lowerRoman"/>
+      <w:lvlText w:val="%9."/>
+      <w:lvlJc w:val="right"/>
+      <w:pPr>
+        <w:ind w:left="6480" w:hanging="180"/>
+      </w:pPr>
+    </w:lvl>
+  </w:abstractNum>
   <w:num w:numId="1">
     <w:abstractNumId w:val="0"/>
   </w:num>
@@ -6675,6 +6963,9 @@
   </w:num>
   <w:num w:numId="11">
     <w:abstractNumId w:val="4"/>
+  </w:num>
+  <w:num w:numId="12">
+    <w:abstractNumId w:val="11"/>
   </w:num>
 </w:numbering>
 </file>

--- a/dokumentacja/system_rezerwacji_sal_dokumentacja.docx
+++ b/dokumentacja/system_rezerwacji_sal_dokumentacja.docx
@@ -1,6 +1,6 @@
 
 <file path=word/document.xml><?xml version="1.0" encoding="utf-8"?>
-<w:document xmlns:wpc="http://schemas.microsoft.com/office/word/2010/wordprocessingCanvas" xmlns:cx="http://schemas.microsoft.com/office/drawing/2014/chartex" xmlns:cx1="http://schemas.microsoft.com/office/drawing/2015/9/8/chartex" xmlns:cx2="http://schemas.microsoft.com/office/drawing/2015/10/21/chartex" xmlns:cx3="http://schemas.microsoft.com/office/drawing/2016/5/9/chartex" xmlns:cx4="http://schemas.microsoft.com/office/drawing/2016/5/10/chartex" xmlns:cx5="http://schemas.microsoft.com/office/drawing/2016/5/11/chartex" xmlns:cx6="http://schemas.microsoft.com/office/drawing/2016/5/12/chartex" xmlns:cx7="http://schemas.microsoft.com/office/drawing/2016/5/13/chartex" xmlns:cx8="http://schemas.microsoft.com/office/drawing/2016/5/14/chartex" xmlns:mc="http://schemas.openxmlformats.org/markup-compatibility/2006" xmlns:aink="http://schemas.microsoft.com/office/drawing/2016/ink" xmlns:am3d="http://schemas.microsoft.com/office/drawing/2017/model3d" xmlns:o="urn:schemas-microsoft-com:office:office" xmlns:r="http://schemas.openxmlformats.org/officeDocument/2006/relationships" xmlns:m="http://schemas.openxmlformats.org/officeDocument/2006/math" xmlns:v="urn:schemas-microsoft-com:vml" xmlns:wp14="http://schemas.microsoft.com/office/word/2010/wordprocessingDrawing" xmlns:wp="http://schemas.openxmlformats.org/drawingml/2006/wordprocessingDrawing" xmlns:w10="urn:schemas-microsoft-com:office:word" xmlns:w="http://schemas.openxmlformats.org/wordprocessingml/2006/main" xmlns:w14="http://schemas.microsoft.com/office/word/2010/wordml" xmlns:w15="http://schemas.microsoft.com/office/word/2012/wordml" xmlns:w16cid="http://schemas.microsoft.com/office/word/2016/wordml/cid" xmlns:w16se="http://schemas.microsoft.com/office/word/2015/wordml/symex" xmlns:wpg="http://schemas.microsoft.com/office/word/2010/wordprocessingGroup" xmlns:wpi="http://schemas.microsoft.com/office/word/2010/wordprocessingInk" xmlns:wne="http://schemas.microsoft.com/office/word/2006/wordml" xmlns:wps="http://schemas.microsoft.com/office/word/2010/wordprocessingShape" mc:Ignorable="w14 w15 w16se w16cid wp14">
+<w:document xmlns:wpc="http://schemas.microsoft.com/office/word/2010/wordprocessingCanvas" xmlns:cx="http://schemas.microsoft.com/office/drawing/2014/chartex" xmlns:cx1="http://schemas.microsoft.com/office/drawing/2015/9/8/chartex" xmlns:cx2="http://schemas.microsoft.com/office/drawing/2015/10/21/chartex" xmlns:cx3="http://schemas.microsoft.com/office/drawing/2016/5/9/chartex" xmlns:cx4="http://schemas.microsoft.com/office/drawing/2016/5/10/chartex" xmlns:cx5="http://schemas.microsoft.com/office/drawing/2016/5/11/chartex" xmlns:cx6="http://schemas.microsoft.com/office/drawing/2016/5/12/chartex" xmlns:cx7="http://schemas.microsoft.com/office/drawing/2016/5/13/chartex" xmlns:cx8="http://schemas.microsoft.com/office/drawing/2016/5/14/chartex" xmlns:mc="http://schemas.openxmlformats.org/markup-compatibility/2006" xmlns:aink="http://schemas.microsoft.com/office/drawing/2016/ink" xmlns:am3d="http://schemas.microsoft.com/office/drawing/2017/model3d" xmlns:o="urn:schemas-microsoft-com:office:office" xmlns:r="http://schemas.openxmlformats.org/officeDocument/2006/relationships" xmlns:m="http://schemas.openxmlformats.org/officeDocument/2006/math" xmlns:v="urn:schemas-microsoft-com:vml" xmlns:wp14="http://schemas.microsoft.com/office/word/2010/wordprocessingDrawing" xmlns:wp="http://schemas.openxmlformats.org/drawingml/2006/wordprocessingDrawing" xmlns:w10="urn:schemas-microsoft-com:office:word" xmlns:w="http://schemas.openxmlformats.org/wordprocessingml/2006/main" xmlns:w14="http://schemas.microsoft.com/office/word/2010/wordml" xmlns:w15="http://schemas.microsoft.com/office/word/2012/wordml" xmlns:w16cex="http://schemas.microsoft.com/office/word/2018/wordml/cex" xmlns:w16cid="http://schemas.microsoft.com/office/word/2016/wordml/cid" xmlns:w16="http://schemas.microsoft.com/office/word/2018/wordml" xmlns:w16se="http://schemas.microsoft.com/office/word/2015/wordml/symex" xmlns:wpg="http://schemas.microsoft.com/office/word/2010/wordprocessingGroup" xmlns:wpi="http://schemas.microsoft.com/office/word/2010/wordprocessingInk" xmlns:wne="http://schemas.microsoft.com/office/word/2006/wordml" xmlns:wps="http://schemas.microsoft.com/office/word/2010/wordprocessingShape" mc:Ignorable="w14 w15 w16se w16cid w16 w16cex wp14">
   <w:body>
     <w:p>
       <w:pPr>
@@ -918,6 +918,24 @@
               </w:rPr>
               <w:t>Jakub Janik</w:t>
             </w:r>
+            <w:r>
+              <w:rPr>
+                <w:sz w:val="28"/>
+                <w:szCs w:val="28"/>
+                <w:lang w:bidi="en-US"/>
+              </w:rPr>
+              <w:t xml:space="preserve">, Weronika </w:t>
+            </w:r>
+            <w:proofErr w:type="spellStart"/>
+            <w:r>
+              <w:rPr>
+                <w:sz w:val="28"/>
+                <w:szCs w:val="28"/>
+                <w:lang w:bidi="en-US"/>
+              </w:rPr>
+              <w:t>Jonczek</w:t>
+            </w:r>
+            <w:proofErr w:type="spellEnd"/>
           </w:p>
         </w:tc>
         <w:tc>
@@ -972,6 +990,14 @@
               </w:rPr>
               <w:t>perspektywa projektu, funkcje projektu, założenia i zależności</w:t>
             </w:r>
+            <w:r>
+              <w:rPr>
+                <w:sz w:val="28"/>
+                <w:szCs w:val="28"/>
+                <w:lang w:bidi="en-US"/>
+              </w:rPr>
+              <w:t xml:space="preserve">, ryzyko projektowe </w:t>
+            </w:r>
           </w:p>
         </w:tc>
       </w:tr>
@@ -1121,10 +1147,7 @@
         <w:jc w:val="center"/>
       </w:pPr>
       <w:bookmarkStart w:id="1" w:name="_Toc56586990"/>
-      <w:bookmarkStart w:id="2" w:name="_GoBack"/>
-      <w:bookmarkEnd w:id="2"/>
-      <w:r>
-        <w:lastRenderedPageBreak/>
+      <w:r>
         <w:t>Przedmowa</w:t>
       </w:r>
       <w:bookmarkEnd w:id="1"/>
@@ -1176,11 +1199,11 @@
         <w:pStyle w:val="Nagwek1"/>
         <w:jc w:val="center"/>
       </w:pPr>
-      <w:bookmarkStart w:id="3" w:name="_Toc56586991"/>
+      <w:bookmarkStart w:id="2" w:name="_Toc56586991"/>
       <w:r>
         <w:t>Spis treści</w:t>
       </w:r>
-      <w:bookmarkEnd w:id="3"/>
+      <w:bookmarkEnd w:id="2"/>
     </w:p>
     <w:sdt>
       <w:sdtPr>
@@ -3080,7 +3103,7 @@
           <w:rStyle w:val="Odwoanieintensywne"/>
         </w:rPr>
       </w:pPr>
-      <w:bookmarkStart w:id="4" w:name="_Toc56586992"/>
+      <w:bookmarkStart w:id="3" w:name="_Toc56586992"/>
       <w:r>
         <w:rPr>
           <w:rStyle w:val="Odwoanieintensywne"/>
@@ -3088,7 +3111,7 @@
         <w:lastRenderedPageBreak/>
         <w:t>Wprowadzenie</w:t>
       </w:r>
-      <w:bookmarkEnd w:id="4"/>
+      <w:bookmarkEnd w:id="3"/>
       <w:r>
         <w:rPr>
           <w:rStyle w:val="Odwoanieintensywne"/>
@@ -3107,14 +3130,14 @@
           <w:rStyle w:val="Odwoanieintensywne"/>
         </w:rPr>
       </w:pPr>
-      <w:bookmarkStart w:id="5" w:name="_Toc56586993"/>
+      <w:bookmarkStart w:id="4" w:name="_Toc56586993"/>
       <w:r>
         <w:rPr>
           <w:rStyle w:val="Odwoanieintensywne"/>
         </w:rPr>
         <w:t>Cel dokumentu</w:t>
       </w:r>
-      <w:bookmarkEnd w:id="5"/>
+      <w:bookmarkEnd w:id="4"/>
     </w:p>
     <w:p>
       <w:pPr>
@@ -3194,14 +3217,14 @@
           <w:rStyle w:val="Odwoanieintensywne"/>
         </w:rPr>
       </w:pPr>
-      <w:bookmarkStart w:id="6" w:name="_Toc56586994"/>
+      <w:bookmarkStart w:id="5" w:name="_Toc56586994"/>
       <w:r>
         <w:rPr>
           <w:rStyle w:val="Odwoanieintensywne"/>
         </w:rPr>
         <w:t>Zakres</w:t>
       </w:r>
-      <w:bookmarkEnd w:id="6"/>
+      <w:bookmarkEnd w:id="5"/>
     </w:p>
     <w:p>
       <w:pPr>
@@ -3263,14 +3286,14 @@
           <w:rStyle w:val="Odwoanieintensywne"/>
         </w:rPr>
       </w:pPr>
-      <w:bookmarkStart w:id="7" w:name="_Toc56586995"/>
+      <w:bookmarkStart w:id="6" w:name="_Toc56586995"/>
       <w:r>
         <w:rPr>
           <w:rStyle w:val="Odwoanieintensywne"/>
         </w:rPr>
         <w:t>Przegląd zawartości</w:t>
       </w:r>
-      <w:bookmarkEnd w:id="7"/>
+      <w:bookmarkEnd w:id="6"/>
     </w:p>
     <w:p>
       <w:pPr>
@@ -3430,14 +3453,14 @@
           <w:rStyle w:val="Odwoanieintensywne"/>
         </w:rPr>
       </w:pPr>
-      <w:bookmarkStart w:id="8" w:name="_Toc56586996"/>
+      <w:bookmarkStart w:id="7" w:name="_Toc56586996"/>
       <w:r>
         <w:rPr>
           <w:rStyle w:val="Odwoanieintensywne"/>
         </w:rPr>
         <w:t>Ogólny opis systemu</w:t>
       </w:r>
-      <w:bookmarkEnd w:id="8"/>
+      <w:bookmarkEnd w:id="7"/>
       <w:r>
         <w:rPr>
           <w:rStyle w:val="Odwoanieintensywne"/>
@@ -3456,14 +3479,14 @@
           <w:rStyle w:val="Odwoanieintensywne"/>
         </w:rPr>
       </w:pPr>
-      <w:bookmarkStart w:id="9" w:name="_Toc56586997"/>
+      <w:bookmarkStart w:id="8" w:name="_Toc56586997"/>
       <w:r>
         <w:rPr>
           <w:rStyle w:val="Odwoanieintensywne"/>
         </w:rPr>
         <w:t>Perspektywa produktu – ogólny opis projektu, podstawowe cechy i funkcje</w:t>
       </w:r>
-      <w:bookmarkEnd w:id="9"/>
+      <w:bookmarkEnd w:id="8"/>
     </w:p>
     <w:p>
       <w:pPr>
@@ -3586,14 +3609,14 @@
           <w:rStyle w:val="Odwoanieintensywne"/>
         </w:rPr>
       </w:pPr>
-      <w:bookmarkStart w:id="10" w:name="_Toc56586998"/>
+      <w:bookmarkStart w:id="9" w:name="_Toc56586998"/>
       <w:r>
         <w:rPr>
           <w:rStyle w:val="Odwoanieintensywne"/>
         </w:rPr>
         <w:t>Funkcje projektu</w:t>
       </w:r>
-      <w:bookmarkEnd w:id="10"/>
+      <w:bookmarkEnd w:id="9"/>
     </w:p>
     <w:p>
       <w:pPr>
@@ -3639,14 +3662,14 @@
           <w:rStyle w:val="Odwoanieintensywne"/>
         </w:rPr>
       </w:pPr>
-      <w:bookmarkStart w:id="11" w:name="_Toc56586999"/>
+      <w:bookmarkStart w:id="10" w:name="_Toc56586999"/>
       <w:r>
         <w:rPr>
           <w:rStyle w:val="Odwoanieintensywne"/>
         </w:rPr>
         <w:t>Charakterystyka użytkowników</w:t>
       </w:r>
-      <w:bookmarkEnd w:id="11"/>
+      <w:bookmarkEnd w:id="10"/>
     </w:p>
     <w:p>
       <w:pPr>
@@ -3783,14 +3806,14 @@
           <w:rStyle w:val="Odwoanieintensywne"/>
         </w:rPr>
       </w:pPr>
-      <w:bookmarkStart w:id="12" w:name="_Toc56587000"/>
+      <w:bookmarkStart w:id="11" w:name="_Toc56587000"/>
       <w:r>
         <w:rPr>
           <w:rStyle w:val="Odwoanieintensywne"/>
         </w:rPr>
         <w:t>Aktorzy</w:t>
       </w:r>
-      <w:bookmarkEnd w:id="12"/>
+      <w:bookmarkEnd w:id="11"/>
     </w:p>
     <w:p>
       <w:pPr>
@@ -4055,7 +4078,7 @@
           <w:rStyle w:val="Odwoanieintensywne"/>
         </w:rPr>
       </w:pPr>
-      <w:bookmarkStart w:id="13" w:name="_Toc56587001"/>
+      <w:bookmarkStart w:id="12" w:name="_Toc56587001"/>
       <w:r>
         <w:rPr>
           <w:rStyle w:val="Odwoanieintensywne"/>
@@ -4063,7 +4086,7 @@
         <w:lastRenderedPageBreak/>
         <w:t>Model przepływu danych</w:t>
       </w:r>
-      <w:bookmarkEnd w:id="13"/>
+      <w:bookmarkEnd w:id="12"/>
     </w:p>
     <w:p>
       <w:pPr>
@@ -4146,14 +4169,14 @@
           <w:rStyle w:val="Odwoanieintensywne"/>
         </w:rPr>
       </w:pPr>
-      <w:bookmarkStart w:id="14" w:name="_Toc56587002"/>
+      <w:bookmarkStart w:id="13" w:name="_Toc56587002"/>
       <w:r>
         <w:rPr>
           <w:rStyle w:val="Odwoanieintensywne"/>
         </w:rPr>
         <w:t>Diagram klas</w:t>
       </w:r>
-      <w:bookmarkEnd w:id="14"/>
+      <w:bookmarkEnd w:id="13"/>
     </w:p>
     <w:p>
       <w:pPr>
@@ -4300,7 +4323,7 @@
           <w:rStyle w:val="Odwoanieintensywne"/>
         </w:rPr>
       </w:pPr>
-      <w:bookmarkStart w:id="15" w:name="_Toc56587003"/>
+      <w:bookmarkStart w:id="14" w:name="_Toc56587003"/>
       <w:r>
         <w:rPr>
           <w:rStyle w:val="Odwoanieintensywne"/>
@@ -4308,7 +4331,7 @@
         <w:lastRenderedPageBreak/>
         <w:t>Schemat blokowy</w:t>
       </w:r>
-      <w:bookmarkEnd w:id="15"/>
+      <w:bookmarkEnd w:id="14"/>
     </w:p>
     <w:p>
       <w:pPr>
@@ -4391,14 +4414,14 @@
           <w:rStyle w:val="Odwoanieintensywne"/>
         </w:rPr>
       </w:pPr>
-      <w:bookmarkStart w:id="16" w:name="_Toc56587004"/>
+      <w:bookmarkStart w:id="15" w:name="_Toc56587004"/>
       <w:r>
         <w:rPr>
           <w:rStyle w:val="Odwoanieintensywne"/>
         </w:rPr>
         <w:t>Założenia i zależności</w:t>
       </w:r>
-      <w:bookmarkEnd w:id="16"/>
+      <w:bookmarkEnd w:id="15"/>
     </w:p>
     <w:p>
       <w:pPr>
@@ -4462,21 +4485,19 @@
           <w:rStyle w:val="Odwoanieintensywne"/>
         </w:rPr>
       </w:pPr>
-      <w:bookmarkStart w:id="17" w:name="_Toc56587005"/>
+      <w:bookmarkStart w:id="16" w:name="_Toc56587005"/>
       <w:r>
         <w:rPr>
           <w:rStyle w:val="Odwoanieintensywne"/>
         </w:rPr>
         <w:t>ryzyko projektu</w:t>
       </w:r>
-      <w:bookmarkEnd w:id="17"/>
-    </w:p>
-    <w:p>
-      <w:pPr>
-        <w:rPr>
-          <w:rStyle w:val="tojvnm2t"/>
-          <w:sz w:val="26"/>
-          <w:szCs w:val="26"/>
+      <w:bookmarkEnd w:id="16"/>
+    </w:p>
+    <w:p>
+      <w:pPr>
+        <w:rPr>
+          <w:lang w:bidi="en-US"/>
         </w:rPr>
       </w:pPr>
     </w:p>
@@ -4599,19 +4620,858 @@
           <w:numId w:val="11"/>
         </w:numPr>
         <w:rPr>
-          <w:sz w:val="26"/>
-          <w:szCs w:val="26"/>
-          <w:lang w:bidi="en-US"/>
-        </w:rPr>
-      </w:pPr>
-      <w:r>
-        <w:rPr>
           <w:rStyle w:val="tojvnm2t"/>
           <w:sz w:val="26"/>
           <w:szCs w:val="26"/>
-        </w:rPr>
-        <w:t>Awaria serwerów</w:t>
-      </w:r>
+          <w:lang w:bidi="en-US"/>
+        </w:rPr>
+      </w:pPr>
+      <w:r>
+        <w:rPr>
+          <w:rStyle w:val="tojvnm2t"/>
+          <w:sz w:val="26"/>
+          <w:szCs w:val="26"/>
+        </w:rPr>
+        <w:t xml:space="preserve">Awaria </w:t>
+      </w:r>
+      <w:r>
+        <w:rPr>
+          <w:rStyle w:val="tojvnm2t"/>
+          <w:sz w:val="26"/>
+          <w:szCs w:val="26"/>
+        </w:rPr>
+        <w:t>serwerów</w:t>
+      </w:r>
+    </w:p>
+    <w:p>
+      <w:pPr>
+        <w:pStyle w:val="Akapitzlist"/>
+        <w:rPr>
+          <w:rStyle w:val="tojvnm2t"/>
+          <w:sz w:val="26"/>
+          <w:szCs w:val="26"/>
+          <w:lang w:bidi="en-US"/>
+        </w:rPr>
+      </w:pPr>
+    </w:p>
+    <w:p>
+      <w:pPr>
+        <w:pStyle w:val="Akapitzlist"/>
+        <w:rPr>
+          <w:rStyle w:val="tojvnm2t"/>
+          <w:sz w:val="28"/>
+          <w:szCs w:val="28"/>
+        </w:rPr>
+      </w:pPr>
+      <w:r>
+        <w:rPr>
+          <w:rStyle w:val="tojvnm2t"/>
+          <w:sz w:val="28"/>
+          <w:szCs w:val="28"/>
+        </w:rPr>
+        <w:t>Zarządzanie ryzykiem</w:t>
+      </w:r>
+    </w:p>
+    <w:p>
+      <w:pPr>
+        <w:pStyle w:val="Akapitzlist"/>
+      </w:pPr>
+    </w:p>
+    <w:p>
+      <w:pPr>
+        <w:pStyle w:val="Akapitzlist"/>
+        <w:rPr>
+          <w:sz w:val="28"/>
+          <w:szCs w:val="28"/>
+        </w:rPr>
+      </w:pPr>
+      <w:r>
+        <w:t>Zarządzanie ryzykiem stanowi centralny element zarządzania strategicznego każdej organizacji. Jest to proces, w ramach którego organizacja w sposób metodyczny rozwiązuje problemy związane z ryzykiem, które towarzyszy jej działalności, w taki sposób, aby ta działalność – zarówno w poszczególnych dziedzinach jak i traktowana jako całość – przynosiła trwałe korzyści.</w:t>
+      </w:r>
+    </w:p>
+    <w:p>
+      <w:pPr>
+        <w:pStyle w:val="Akapitzlist"/>
+      </w:pPr>
+    </w:p>
+    <w:tbl>
+      <w:tblPr>
+        <w:tblStyle w:val="Tabela-Siatka"/>
+        <w:tblW w:w="0" w:type="auto"/>
+        <w:tblInd w:w="720" w:type="dxa"/>
+        <w:tblLook w:val="04A0" w:firstRow="1" w:lastRow="0" w:firstColumn="1" w:lastColumn="0" w:noHBand="0" w:noVBand="1"/>
+      </w:tblPr>
+      <w:tblGrid>
+        <w:gridCol w:w="2478"/>
+        <w:gridCol w:w="2381"/>
+        <w:gridCol w:w="2572"/>
+        <w:gridCol w:w="2531"/>
+      </w:tblGrid>
+      <w:tr>
+        <w:tc>
+          <w:tcPr>
+            <w:tcW w:w="2478" w:type="dxa"/>
+          </w:tcPr>
+          <w:p>
+            <w:pPr>
+              <w:pStyle w:val="Akapitzlist"/>
+              <w:ind w:left="0"/>
+              <w:jc w:val="center"/>
+              <w:rPr>
+                <w:b/>
+                <w:bCs/>
+              </w:rPr>
+            </w:pPr>
+            <w:r>
+              <w:rPr>
+                <w:b/>
+                <w:bCs/>
+              </w:rPr>
+              <w:t>Czynniki ryzyka</w:t>
+            </w:r>
+          </w:p>
+        </w:tc>
+        <w:tc>
+          <w:tcPr>
+            <w:tcW w:w="2381" w:type="dxa"/>
+          </w:tcPr>
+          <w:p>
+            <w:pPr>
+              <w:pStyle w:val="Akapitzlist"/>
+              <w:ind w:left="0"/>
+              <w:jc w:val="center"/>
+              <w:rPr>
+                <w:b/>
+                <w:bCs/>
+              </w:rPr>
+            </w:pPr>
+            <w:r>
+              <w:rPr>
+                <w:b/>
+                <w:bCs/>
+              </w:rPr>
+              <w:t>Kategoria</w:t>
+            </w:r>
+          </w:p>
+        </w:tc>
+        <w:tc>
+          <w:tcPr>
+            <w:tcW w:w="2572" w:type="dxa"/>
+          </w:tcPr>
+          <w:p>
+            <w:pPr>
+              <w:pStyle w:val="Akapitzlist"/>
+              <w:ind w:left="0"/>
+              <w:jc w:val="center"/>
+              <w:rPr>
+                <w:b/>
+                <w:bCs/>
+              </w:rPr>
+            </w:pPr>
+            <w:r>
+              <w:rPr>
+                <w:b/>
+                <w:bCs/>
+              </w:rPr>
+              <w:t>Prawdopodobieństwo zaistnienia</w:t>
+            </w:r>
+          </w:p>
+        </w:tc>
+        <w:tc>
+          <w:tcPr>
+            <w:tcW w:w="2531" w:type="dxa"/>
+          </w:tcPr>
+          <w:p>
+            <w:pPr>
+              <w:pStyle w:val="Akapitzlist"/>
+              <w:ind w:left="0"/>
+              <w:jc w:val="center"/>
+              <w:rPr>
+                <w:b/>
+                <w:bCs/>
+              </w:rPr>
+            </w:pPr>
+            <w:r>
+              <w:rPr>
+                <w:b/>
+                <w:bCs/>
+              </w:rPr>
+              <w:t>Działania</w:t>
+            </w:r>
+          </w:p>
+        </w:tc>
+      </w:tr>
+      <w:tr>
+        <w:tc>
+          <w:tcPr>
+            <w:tcW w:w="2478" w:type="dxa"/>
+          </w:tcPr>
+          <w:p>
+            <w:pPr>
+              <w:pStyle w:val="Akapitzlist"/>
+              <w:ind w:left="0"/>
+            </w:pPr>
+            <w:r>
+              <w:t>Brak zaangażowania zespołu</w:t>
+            </w:r>
+          </w:p>
+        </w:tc>
+        <w:tc>
+          <w:tcPr>
+            <w:tcW w:w="2381" w:type="dxa"/>
+          </w:tcPr>
+          <w:p>
+            <w:pPr>
+              <w:pStyle w:val="Akapitzlist"/>
+              <w:ind w:left="0"/>
+            </w:pPr>
+            <w:r>
+              <w:t>Zespół projektowy</w:t>
+            </w:r>
+          </w:p>
+        </w:tc>
+        <w:tc>
+          <w:tcPr>
+            <w:tcW w:w="2572" w:type="dxa"/>
+          </w:tcPr>
+          <w:p>
+            <w:pPr>
+              <w:pStyle w:val="Akapitzlist"/>
+              <w:ind w:left="0"/>
+            </w:pPr>
+            <w:r>
+              <w:t xml:space="preserve">Małe ryzyko </w:t>
+            </w:r>
+          </w:p>
+        </w:tc>
+        <w:tc>
+          <w:tcPr>
+            <w:tcW w:w="2531" w:type="dxa"/>
+          </w:tcPr>
+          <w:p>
+            <w:pPr>
+              <w:pStyle w:val="Akapitzlist"/>
+              <w:ind w:left="0"/>
+            </w:pPr>
+            <w:r>
+              <w:t>Zwrócenie większej uwagi na</w:t>
+            </w:r>
+            <w:r>
+              <w:t xml:space="preserve"> członków zespołu</w:t>
+            </w:r>
+            <w:r>
+              <w:t>, zaspokojenie ich indywidualnych potrzeb</w:t>
+            </w:r>
+            <w:r>
+              <w:t>,</w:t>
+            </w:r>
+            <w:r>
+              <w:t xml:space="preserve"> przekazywanie im wszystkich szczegółów</w:t>
+            </w:r>
+            <w:r>
+              <w:t xml:space="preserve"> aby mogli poczuć się ważną częścią</w:t>
+            </w:r>
+            <w:r>
+              <w:t xml:space="preserve"> projektu</w:t>
+            </w:r>
+            <w:r>
+              <w:t>.</w:t>
+            </w:r>
+          </w:p>
+        </w:tc>
+      </w:tr>
+      <w:tr>
+        <w:tc>
+          <w:tcPr>
+            <w:tcW w:w="2478" w:type="dxa"/>
+          </w:tcPr>
+          <w:p>
+            <w:pPr>
+              <w:pStyle w:val="Akapitzlist"/>
+              <w:ind w:left="0"/>
+            </w:pPr>
+            <w:r>
+              <w:t xml:space="preserve">Brak komunikacji </w:t>
+            </w:r>
+          </w:p>
+        </w:tc>
+        <w:tc>
+          <w:tcPr>
+            <w:tcW w:w="2381" w:type="dxa"/>
+          </w:tcPr>
+          <w:p>
+            <w:pPr>
+              <w:pStyle w:val="Akapitzlist"/>
+              <w:ind w:left="0"/>
+            </w:pPr>
+            <w:r>
+              <w:t>Zespół projektowy</w:t>
+            </w:r>
+          </w:p>
+        </w:tc>
+        <w:tc>
+          <w:tcPr>
+            <w:tcW w:w="2572" w:type="dxa"/>
+          </w:tcPr>
+          <w:p>
+            <w:pPr>
+              <w:pStyle w:val="Akapitzlist"/>
+              <w:ind w:left="0"/>
+            </w:pPr>
+            <w:r>
+              <w:t xml:space="preserve">Umiarkowane ryzyko </w:t>
+            </w:r>
+          </w:p>
+        </w:tc>
+        <w:tc>
+          <w:tcPr>
+            <w:tcW w:w="2531" w:type="dxa"/>
+          </w:tcPr>
+          <w:p>
+            <w:pPr>
+              <w:pStyle w:val="Akapitzlist"/>
+              <w:ind w:left="0"/>
+            </w:pPr>
+            <w:r>
+              <w:t>Regularne spotkania wszystkich członków zespołu zarówno w celu wykonywania zadań, jak i dzielenia się wiedzą powstałą w ramach projektu.</w:t>
+            </w:r>
+            <w:r>
+              <w:t xml:space="preserve"> </w:t>
+            </w:r>
+          </w:p>
+        </w:tc>
+      </w:tr>
+      <w:tr>
+        <w:tc>
+          <w:tcPr>
+            <w:tcW w:w="2478" w:type="dxa"/>
+          </w:tcPr>
+          <w:p>
+            <w:pPr>
+              <w:pStyle w:val="Akapitzlist"/>
+              <w:ind w:left="0"/>
+            </w:pPr>
+            <w:r>
+              <w:t>Słaba dokumentacja</w:t>
+            </w:r>
+          </w:p>
+        </w:tc>
+        <w:tc>
+          <w:tcPr>
+            <w:tcW w:w="2381" w:type="dxa"/>
+          </w:tcPr>
+          <w:p>
+            <w:pPr>
+              <w:pStyle w:val="Akapitzlist"/>
+              <w:ind w:left="0"/>
+            </w:pPr>
+            <w:r>
+              <w:t xml:space="preserve">Zespół projektowy </w:t>
+            </w:r>
+          </w:p>
+        </w:tc>
+        <w:tc>
+          <w:tcPr>
+            <w:tcW w:w="2572" w:type="dxa"/>
+          </w:tcPr>
+          <w:p>
+            <w:pPr>
+              <w:pStyle w:val="Akapitzlist"/>
+              <w:ind w:left="0"/>
+            </w:pPr>
+            <w:r>
+              <w:t>Umiarkowane ryzyko</w:t>
+            </w:r>
+          </w:p>
+        </w:tc>
+        <w:tc>
+          <w:tcPr>
+            <w:tcW w:w="2531" w:type="dxa"/>
+          </w:tcPr>
+          <w:p>
+            <w:r>
+              <w:t>Określenie jakie informacje powinny być zawsze dostępne. Wykorzystanie wyspecjalizowanych narzędzi pomagających w pisaniu dokumentacji.</w:t>
+            </w:r>
+          </w:p>
+          <w:p>
+            <w:pPr>
+              <w:pStyle w:val="Akapitzlist"/>
+              <w:ind w:left="0"/>
+            </w:pPr>
+            <w:r>
+              <w:t xml:space="preserve">Konsekwentne używanie określonej konwencji nazywania i opisywania zadań. </w:t>
+            </w:r>
+          </w:p>
+        </w:tc>
+      </w:tr>
+      <w:tr>
+        <w:tc>
+          <w:tcPr>
+            <w:tcW w:w="2478" w:type="dxa"/>
+          </w:tcPr>
+          <w:p>
+            <w:pPr>
+              <w:pStyle w:val="Akapitzlist"/>
+              <w:ind w:left="0"/>
+            </w:pPr>
+            <w:r>
+              <w:t xml:space="preserve">Braki znajomości technologii </w:t>
+            </w:r>
+          </w:p>
+        </w:tc>
+        <w:tc>
+          <w:tcPr>
+            <w:tcW w:w="2381" w:type="dxa"/>
+          </w:tcPr>
+          <w:p>
+            <w:pPr>
+              <w:pStyle w:val="Akapitzlist"/>
+              <w:ind w:left="0"/>
+            </w:pPr>
+            <w:r>
+              <w:t xml:space="preserve">Zespół projektowy </w:t>
+            </w:r>
+          </w:p>
+        </w:tc>
+        <w:tc>
+          <w:tcPr>
+            <w:tcW w:w="2572" w:type="dxa"/>
+          </w:tcPr>
+          <w:p>
+            <w:pPr>
+              <w:pStyle w:val="Akapitzlist"/>
+              <w:ind w:left="0"/>
+            </w:pPr>
+            <w:r>
+              <w:t xml:space="preserve">Duże ryzyko </w:t>
+            </w:r>
+          </w:p>
+        </w:tc>
+        <w:tc>
+          <w:tcPr>
+            <w:tcW w:w="2531" w:type="dxa"/>
+          </w:tcPr>
+          <w:p>
+            <w:pPr>
+              <w:pStyle w:val="Akapitzlist"/>
+              <w:ind w:left="0"/>
+            </w:pPr>
+            <w:r>
+              <w:t xml:space="preserve">Dodatkowe szkolenia, położenie nacisku na wykwalifikowanie zespołu, ciągłe dokształcanie, </w:t>
+            </w:r>
+          </w:p>
+        </w:tc>
+      </w:tr>
+      <w:tr>
+        <w:tc>
+          <w:tcPr>
+            <w:tcW w:w="2478" w:type="dxa"/>
+          </w:tcPr>
+          <w:p>
+            <w:pPr>
+              <w:pStyle w:val="Akapitzlist"/>
+              <w:ind w:left="0"/>
+            </w:pPr>
+            <w:r>
+              <w:t xml:space="preserve">Zaangażowanie użytkowników </w:t>
+            </w:r>
+          </w:p>
+        </w:tc>
+        <w:tc>
+          <w:tcPr>
+            <w:tcW w:w="2381" w:type="dxa"/>
+          </w:tcPr>
+          <w:p>
+            <w:pPr>
+              <w:pStyle w:val="Akapitzlist"/>
+              <w:ind w:left="0"/>
+            </w:pPr>
+            <w:r>
+              <w:t>Użytkownik</w:t>
+            </w:r>
+          </w:p>
+        </w:tc>
+        <w:tc>
+          <w:tcPr>
+            <w:tcW w:w="2572" w:type="dxa"/>
+          </w:tcPr>
+          <w:p>
+            <w:pPr>
+              <w:pStyle w:val="Akapitzlist"/>
+              <w:ind w:left="0"/>
+            </w:pPr>
+            <w:r>
+              <w:t xml:space="preserve">Umiarkowane ryzyko </w:t>
+            </w:r>
+          </w:p>
+        </w:tc>
+        <w:tc>
+          <w:tcPr>
+            <w:tcW w:w="2531" w:type="dxa"/>
+          </w:tcPr>
+          <w:p>
+            <w:pPr>
+              <w:pStyle w:val="Akapitzlist"/>
+              <w:ind w:left="0"/>
+            </w:pPr>
+            <w:r>
+              <w:t xml:space="preserve">Promowanie aplikacji, zachęcanie do użytku, przeszkolenie i zaznajomienie z aplikacją użytkowników </w:t>
+            </w:r>
+          </w:p>
+        </w:tc>
+      </w:tr>
+      <w:tr>
+        <w:tc>
+          <w:tcPr>
+            <w:tcW w:w="2478" w:type="dxa"/>
+          </w:tcPr>
+          <w:p>
+            <w:pPr>
+              <w:pStyle w:val="Akapitzlist"/>
+              <w:ind w:left="0"/>
+            </w:pPr>
+            <w:r>
+              <w:t xml:space="preserve">Nieskuteczna współpraca użytkowników i twórców </w:t>
+            </w:r>
+            <w:r>
+              <w:lastRenderedPageBreak/>
+              <w:t>SI</w:t>
+            </w:r>
+          </w:p>
+        </w:tc>
+        <w:tc>
+          <w:tcPr>
+            <w:tcW w:w="2381" w:type="dxa"/>
+          </w:tcPr>
+          <w:p>
+            <w:pPr>
+              <w:pStyle w:val="Akapitzlist"/>
+              <w:ind w:left="0"/>
+            </w:pPr>
+            <w:r>
+              <w:lastRenderedPageBreak/>
+              <w:t xml:space="preserve">Projekt zespołowy, Użytkownik </w:t>
+            </w:r>
+          </w:p>
+        </w:tc>
+        <w:tc>
+          <w:tcPr>
+            <w:tcW w:w="2572" w:type="dxa"/>
+          </w:tcPr>
+          <w:p>
+            <w:pPr>
+              <w:pStyle w:val="Akapitzlist"/>
+              <w:ind w:left="0"/>
+            </w:pPr>
+            <w:r>
+              <w:t xml:space="preserve">Duże ryzyko </w:t>
+            </w:r>
+          </w:p>
+        </w:tc>
+        <w:tc>
+          <w:tcPr>
+            <w:tcW w:w="2531" w:type="dxa"/>
+          </w:tcPr>
+          <w:p>
+            <w:pPr>
+              <w:pStyle w:val="Akapitzlist"/>
+              <w:ind w:left="0"/>
+            </w:pPr>
+            <w:r>
+              <w:t xml:space="preserve">Przeprowadzenie wywiadu z użytkownikami, </w:t>
+            </w:r>
+            <w:r>
+              <w:lastRenderedPageBreak/>
+              <w:t xml:space="preserve">wprowadzanie zmian do projektu, </w:t>
+            </w:r>
+          </w:p>
+        </w:tc>
+      </w:tr>
+      <w:tr>
+        <w:tc>
+          <w:tcPr>
+            <w:tcW w:w="2478" w:type="dxa"/>
+          </w:tcPr>
+          <w:p>
+            <w:pPr>
+              <w:pStyle w:val="Akapitzlist"/>
+              <w:ind w:left="0"/>
+            </w:pPr>
+            <w:r>
+              <w:lastRenderedPageBreak/>
+              <w:t>Zakłócenia we współpracy urządzeń i oprogramowania</w:t>
+            </w:r>
+          </w:p>
+          <w:p>
+            <w:pPr>
+              <w:pStyle w:val="Akapitzlist"/>
+              <w:ind w:left="0"/>
+            </w:pPr>
+          </w:p>
+          <w:p>
+            <w:pPr>
+              <w:pStyle w:val="Akapitzlist"/>
+              <w:ind w:left="0"/>
+            </w:pPr>
+          </w:p>
+        </w:tc>
+        <w:tc>
+          <w:tcPr>
+            <w:tcW w:w="2381" w:type="dxa"/>
+          </w:tcPr>
+          <w:p>
+            <w:pPr>
+              <w:pStyle w:val="Akapitzlist"/>
+              <w:ind w:left="0"/>
+            </w:pPr>
+            <w:r>
+              <w:t xml:space="preserve">Rozwój środowiska </w:t>
+            </w:r>
+          </w:p>
+        </w:tc>
+        <w:tc>
+          <w:tcPr>
+            <w:tcW w:w="2572" w:type="dxa"/>
+          </w:tcPr>
+          <w:p>
+            <w:pPr>
+              <w:pStyle w:val="Akapitzlist"/>
+              <w:ind w:left="0"/>
+            </w:pPr>
+            <w:r>
+              <w:t xml:space="preserve">Umiarkowane ryzyko </w:t>
+            </w:r>
+          </w:p>
+        </w:tc>
+        <w:tc>
+          <w:tcPr>
+            <w:tcW w:w="2531" w:type="dxa"/>
+          </w:tcPr>
+          <w:p>
+            <w:pPr>
+              <w:pStyle w:val="Akapitzlist"/>
+              <w:ind w:left="0"/>
+            </w:pPr>
+            <w:r>
+              <w:t>Wybór odpowiedniego sprzętu i oprogramowania</w:t>
+            </w:r>
+          </w:p>
+          <w:p>
+            <w:pPr>
+              <w:pStyle w:val="Akapitzlist"/>
+              <w:ind w:left="0"/>
+            </w:pPr>
+          </w:p>
+          <w:p>
+            <w:pPr>
+              <w:pStyle w:val="Akapitzlist"/>
+              <w:ind w:left="0"/>
+            </w:pPr>
+          </w:p>
+        </w:tc>
+      </w:tr>
+      <w:tr>
+        <w:tc>
+          <w:tcPr>
+            <w:tcW w:w="2478" w:type="dxa"/>
+          </w:tcPr>
+          <w:p>
+            <w:pPr>
+              <w:pStyle w:val="Akapitzlist"/>
+              <w:ind w:left="0"/>
+            </w:pPr>
+            <w:r>
+              <w:t>Lekceważenie poufności, prywatności i bezpieczeństwa SI</w:t>
+            </w:r>
+          </w:p>
+        </w:tc>
+        <w:tc>
+          <w:tcPr>
+            <w:tcW w:w="2381" w:type="dxa"/>
+          </w:tcPr>
+          <w:p>
+            <w:pPr>
+              <w:pStyle w:val="Akapitzlist"/>
+              <w:ind w:left="0"/>
+            </w:pPr>
+            <w:r>
+              <w:t xml:space="preserve">Rozwój środowiska </w:t>
+            </w:r>
+          </w:p>
+        </w:tc>
+        <w:tc>
+          <w:tcPr>
+            <w:tcW w:w="2572" w:type="dxa"/>
+          </w:tcPr>
+          <w:p>
+            <w:pPr>
+              <w:pStyle w:val="Akapitzlist"/>
+              <w:ind w:left="0"/>
+            </w:pPr>
+            <w:r>
+              <w:t xml:space="preserve">Duże ryzyko </w:t>
+            </w:r>
+          </w:p>
+        </w:tc>
+        <w:tc>
+          <w:tcPr>
+            <w:tcW w:w="2531" w:type="dxa"/>
+          </w:tcPr>
+          <w:p>
+            <w:pPr>
+              <w:pStyle w:val="Akapitzlist"/>
+              <w:ind w:left="0"/>
+            </w:pPr>
+            <w:r>
+              <w:t>Dogłębna analiza potrzeb i ograniczeń</w:t>
+            </w:r>
+          </w:p>
+        </w:tc>
+      </w:tr>
+      <w:tr>
+        <w:tc>
+          <w:tcPr>
+            <w:tcW w:w="2478" w:type="dxa"/>
+          </w:tcPr>
+          <w:p>
+            <w:pPr>
+              <w:pStyle w:val="Akapitzlist"/>
+              <w:ind w:left="0"/>
+            </w:pPr>
+            <w:r>
+              <w:t>pracochłonność aktualizowania danych</w:t>
+            </w:r>
+          </w:p>
+        </w:tc>
+        <w:tc>
+          <w:tcPr>
+            <w:tcW w:w="2381" w:type="dxa"/>
+          </w:tcPr>
+          <w:p>
+            <w:pPr>
+              <w:pStyle w:val="Akapitzlist"/>
+              <w:ind w:left="0"/>
+            </w:pPr>
+            <w:r>
+              <w:t xml:space="preserve">Projekt zespołowy, użytkownik </w:t>
+            </w:r>
+          </w:p>
+        </w:tc>
+        <w:tc>
+          <w:tcPr>
+            <w:tcW w:w="2572" w:type="dxa"/>
+          </w:tcPr>
+          <w:p>
+            <w:pPr>
+              <w:pStyle w:val="Akapitzlist"/>
+              <w:ind w:left="0"/>
+            </w:pPr>
+            <w:r>
+              <w:t xml:space="preserve">Duże ryzyko </w:t>
+            </w:r>
+          </w:p>
+        </w:tc>
+        <w:tc>
+          <w:tcPr>
+            <w:tcW w:w="2531" w:type="dxa"/>
+          </w:tcPr>
+          <w:p>
+            <w:pPr>
+              <w:pStyle w:val="Akapitzlist"/>
+              <w:ind w:left="0"/>
+            </w:pPr>
+            <w:r>
+              <w:t xml:space="preserve">Dbałość o ciągłą komunikację z organami administracyjnymi uczelni, bieżące aktualizowanie zasobów </w:t>
+            </w:r>
+            <w:proofErr w:type="spellStart"/>
+            <w:r>
+              <w:t>sal</w:t>
+            </w:r>
+            <w:proofErr w:type="spellEnd"/>
+            <w:r>
+              <w:t xml:space="preserve">/ zmian w planie zajęć </w:t>
+            </w:r>
+          </w:p>
+        </w:tc>
+      </w:tr>
+      <w:tr>
+        <w:tc>
+          <w:tcPr>
+            <w:tcW w:w="2478" w:type="dxa"/>
+          </w:tcPr>
+          <w:p>
+            <w:pPr>
+              <w:pStyle w:val="Akapitzlist"/>
+              <w:ind w:left="0"/>
+            </w:pPr>
+            <w:r>
+              <w:t>niepełne przygotowanie do wdrażania i eksploatacji</w:t>
+            </w:r>
+          </w:p>
+        </w:tc>
+        <w:tc>
+          <w:tcPr>
+            <w:tcW w:w="2381" w:type="dxa"/>
+          </w:tcPr>
+          <w:p>
+            <w:pPr>
+              <w:pStyle w:val="Akapitzlist"/>
+              <w:ind w:left="0"/>
+            </w:pPr>
+            <w:r>
+              <w:t xml:space="preserve">Projekt zespołowy </w:t>
+            </w:r>
+          </w:p>
+        </w:tc>
+        <w:tc>
+          <w:tcPr>
+            <w:tcW w:w="2572" w:type="dxa"/>
+          </w:tcPr>
+          <w:p>
+            <w:pPr>
+              <w:pStyle w:val="Akapitzlist"/>
+              <w:ind w:left="0"/>
+            </w:pPr>
+            <w:r>
+              <w:t xml:space="preserve">Umiarkowane ryzyko </w:t>
+            </w:r>
+          </w:p>
+        </w:tc>
+        <w:tc>
+          <w:tcPr>
+            <w:tcW w:w="2531" w:type="dxa"/>
+          </w:tcPr>
+          <w:p>
+            <w:pPr>
+              <w:pStyle w:val="Akapitzlist"/>
+              <w:ind w:left="0"/>
+            </w:pPr>
+            <w:r>
+              <w:t>Ustalenie i trzymanie się harmonogramu i preliminarza prac projektowo - wdrożeniowych</w:t>
+            </w:r>
+          </w:p>
+        </w:tc>
+      </w:tr>
+    </w:tbl>
+    <w:p>
+      <w:pPr>
+        <w:pStyle w:val="Akapitzlist"/>
+        <w:rPr>
+          <w:sz w:val="26"/>
+          <w:szCs w:val="26"/>
+          <w:lang w:bidi="en-US"/>
+        </w:rPr>
+      </w:pPr>
+    </w:p>
+    <w:p>
+      <w:pPr>
+        <w:pStyle w:val="Akapitzlist"/>
+        <w:rPr>
+          <w:sz w:val="26"/>
+          <w:szCs w:val="26"/>
+          <w:lang w:bidi="en-US"/>
+        </w:rPr>
+      </w:pPr>
     </w:p>
     <w:p>
       <w:pPr>
@@ -4628,14 +5488,14 @@
           <w:spacing w:val="5"/>
         </w:rPr>
       </w:pPr>
-      <w:bookmarkStart w:id="18" w:name="_Toc56587006"/>
+      <w:bookmarkStart w:id="17" w:name="_Toc56587006"/>
       <w:r>
         <w:rPr>
           <w:rStyle w:val="Odwoanieintensywne"/>
         </w:rPr>
         <w:t>Specyfikacja wymagań</w:t>
       </w:r>
-      <w:bookmarkEnd w:id="18"/>
+      <w:bookmarkEnd w:id="17"/>
       <w:r>
         <w:rPr>
           <w:rStyle w:val="Odwoanieintensywne"/>
@@ -4654,14 +5514,14 @@
           <w:rStyle w:val="Odwoanieintensywne"/>
         </w:rPr>
       </w:pPr>
-      <w:bookmarkStart w:id="19" w:name="_Toc56587007"/>
+      <w:bookmarkStart w:id="18" w:name="_Toc56587007"/>
       <w:r>
         <w:rPr>
           <w:rStyle w:val="Odwoanieintensywne"/>
         </w:rPr>
         <w:t>Wymagania funkcjonalne</w:t>
       </w:r>
-      <w:bookmarkEnd w:id="19"/>
+      <w:bookmarkEnd w:id="18"/>
     </w:p>
     <w:p>
       <w:pPr>
@@ -4901,6 +5761,7 @@
           <w:szCs w:val="26"/>
           <w:u w:val="single"/>
         </w:rPr>
+        <w:lastRenderedPageBreak/>
         <w:t>SYSTEM REZERWACJI SAL:</w:t>
       </w:r>
     </w:p>
@@ -5110,7 +5971,6 @@
           <w:sz w:val="26"/>
           <w:szCs w:val="26"/>
         </w:rPr>
-        <w:lastRenderedPageBreak/>
         <w:t>Mieć priorytet w rezerwacji sali nad studentami</w:t>
       </w:r>
       <w:r>
@@ -5251,14 +6111,14 @@
           <w:rStyle w:val="Odwoanieintensywne"/>
         </w:rPr>
       </w:pPr>
-      <w:bookmarkStart w:id="20" w:name="_Toc56587008"/>
+      <w:bookmarkStart w:id="19" w:name="_Toc56587008"/>
       <w:r>
         <w:rPr>
           <w:rStyle w:val="Odwoanieintensywne"/>
         </w:rPr>
         <w:t>Wymagania niefunkcjonalne</w:t>
       </w:r>
-      <w:bookmarkEnd w:id="20"/>
+      <w:bookmarkEnd w:id="19"/>
     </w:p>
     <w:p/>
     <w:p>
@@ -5399,14 +6259,14 @@
           <w:rStyle w:val="Odwoanieintensywne"/>
         </w:rPr>
       </w:pPr>
-      <w:bookmarkStart w:id="21" w:name="_Toc56587009"/>
+      <w:bookmarkStart w:id="20" w:name="_Toc56587009"/>
       <w:r>
         <w:rPr>
           <w:rStyle w:val="Odwoanieintensywne"/>
         </w:rPr>
         <w:t>analiza wymagań</w:t>
       </w:r>
-      <w:bookmarkEnd w:id="21"/>
+      <w:bookmarkEnd w:id="20"/>
     </w:p>
     <w:p>
       <w:pPr>
@@ -5432,7 +6292,7 @@
 </file>
 
 <file path=word/endnotes.xml><?xml version="1.0" encoding="utf-8"?>
-<w:endnotes xmlns:wpc="http://schemas.microsoft.com/office/word/2010/wordprocessingCanvas" xmlns:cx="http://schemas.microsoft.com/office/drawing/2014/chartex" xmlns:cx1="http://schemas.microsoft.com/office/drawing/2015/9/8/chartex" xmlns:cx2="http://schemas.microsoft.com/office/drawing/2015/10/21/chartex" xmlns:cx3="http://schemas.microsoft.com/office/drawing/2016/5/9/chartex" xmlns:cx4="http://schemas.microsoft.com/office/drawing/2016/5/10/chartex" xmlns:cx5="http://schemas.microsoft.com/office/drawing/2016/5/11/chartex" xmlns:cx6="http://schemas.microsoft.com/office/drawing/2016/5/12/chartex" xmlns:cx7="http://schemas.microsoft.com/office/drawing/2016/5/13/chartex" xmlns:cx8="http://schemas.microsoft.com/office/drawing/2016/5/14/chartex" xmlns:mc="http://schemas.openxmlformats.org/markup-compatibility/2006" xmlns:aink="http://schemas.microsoft.com/office/drawing/2016/ink" xmlns:am3d="http://schemas.microsoft.com/office/drawing/2017/model3d" xmlns:o="urn:schemas-microsoft-com:office:office" xmlns:r="http://schemas.openxmlformats.org/officeDocument/2006/relationships" xmlns:m="http://schemas.openxmlformats.org/officeDocument/2006/math" xmlns:v="urn:schemas-microsoft-com:vml" xmlns:wp14="http://schemas.microsoft.com/office/word/2010/wordprocessingDrawing" xmlns:wp="http://schemas.openxmlformats.org/drawingml/2006/wordprocessingDrawing" xmlns:w10="urn:schemas-microsoft-com:office:word" xmlns:w="http://schemas.openxmlformats.org/wordprocessingml/2006/main" xmlns:w14="http://schemas.microsoft.com/office/word/2010/wordml" xmlns:w15="http://schemas.microsoft.com/office/word/2012/wordml" xmlns:w16cid="http://schemas.microsoft.com/office/word/2016/wordml/cid" xmlns:w16se="http://schemas.microsoft.com/office/word/2015/wordml/symex" xmlns:wpg="http://schemas.microsoft.com/office/word/2010/wordprocessingGroup" xmlns:wpi="http://schemas.microsoft.com/office/word/2010/wordprocessingInk" xmlns:wne="http://schemas.microsoft.com/office/word/2006/wordml" xmlns:wps="http://schemas.microsoft.com/office/word/2010/wordprocessingShape" mc:Ignorable="w14 w15 w16se w16cid wp14">
+<w:endnotes xmlns:wpc="http://schemas.microsoft.com/office/word/2010/wordprocessingCanvas" xmlns:cx="http://schemas.microsoft.com/office/drawing/2014/chartex" xmlns:cx1="http://schemas.microsoft.com/office/drawing/2015/9/8/chartex" xmlns:cx2="http://schemas.microsoft.com/office/drawing/2015/10/21/chartex" xmlns:cx3="http://schemas.microsoft.com/office/drawing/2016/5/9/chartex" xmlns:cx4="http://schemas.microsoft.com/office/drawing/2016/5/10/chartex" xmlns:cx5="http://schemas.microsoft.com/office/drawing/2016/5/11/chartex" xmlns:cx6="http://schemas.microsoft.com/office/drawing/2016/5/12/chartex" xmlns:cx7="http://schemas.microsoft.com/office/drawing/2016/5/13/chartex" xmlns:cx8="http://schemas.microsoft.com/office/drawing/2016/5/14/chartex" xmlns:mc="http://schemas.openxmlformats.org/markup-compatibility/2006" xmlns:aink="http://schemas.microsoft.com/office/drawing/2016/ink" xmlns:am3d="http://schemas.microsoft.com/office/drawing/2017/model3d" xmlns:o="urn:schemas-microsoft-com:office:office" xmlns:r="http://schemas.openxmlformats.org/officeDocument/2006/relationships" xmlns:m="http://schemas.openxmlformats.org/officeDocument/2006/math" xmlns:v="urn:schemas-microsoft-com:vml" xmlns:wp14="http://schemas.microsoft.com/office/word/2010/wordprocessingDrawing" xmlns:wp="http://schemas.openxmlformats.org/drawingml/2006/wordprocessingDrawing" xmlns:w10="urn:schemas-microsoft-com:office:word" xmlns:w="http://schemas.openxmlformats.org/wordprocessingml/2006/main" xmlns:w14="http://schemas.microsoft.com/office/word/2010/wordml" xmlns:w15="http://schemas.microsoft.com/office/word/2012/wordml" xmlns:w16cex="http://schemas.microsoft.com/office/word/2018/wordml/cex" xmlns:w16cid="http://schemas.microsoft.com/office/word/2016/wordml/cid" xmlns:w16="http://schemas.microsoft.com/office/word/2018/wordml" xmlns:w16se="http://schemas.microsoft.com/office/word/2015/wordml/symex" xmlns:wpg="http://schemas.microsoft.com/office/word/2010/wordprocessingGroup" xmlns:wpi="http://schemas.microsoft.com/office/word/2010/wordprocessingInk" xmlns:wne="http://schemas.microsoft.com/office/word/2006/wordml" xmlns:wps="http://schemas.microsoft.com/office/word/2010/wordprocessingShape" mc:Ignorable="w14 w15 w16se w16cid w16 w16cex wp14">
   <w:endnote w:type="separator" w:id="-1">
     <w:p>
       <w:pPr>
@@ -5457,7 +6317,7 @@
 </file>
 
 <file path=word/footer1.xml><?xml version="1.0" encoding="utf-8"?>
-<w:ftr xmlns:wpc="http://schemas.microsoft.com/office/word/2010/wordprocessingCanvas" xmlns:cx="http://schemas.microsoft.com/office/drawing/2014/chartex" xmlns:cx1="http://schemas.microsoft.com/office/drawing/2015/9/8/chartex" xmlns:cx2="http://schemas.microsoft.com/office/drawing/2015/10/21/chartex" xmlns:cx3="http://schemas.microsoft.com/office/drawing/2016/5/9/chartex" xmlns:cx4="http://schemas.microsoft.com/office/drawing/2016/5/10/chartex" xmlns:cx5="http://schemas.microsoft.com/office/drawing/2016/5/11/chartex" xmlns:cx6="http://schemas.microsoft.com/office/drawing/2016/5/12/chartex" xmlns:cx7="http://schemas.microsoft.com/office/drawing/2016/5/13/chartex" xmlns:cx8="http://schemas.microsoft.com/office/drawing/2016/5/14/chartex" xmlns:mc="http://schemas.openxmlformats.org/markup-compatibility/2006" xmlns:aink="http://schemas.microsoft.com/office/drawing/2016/ink" xmlns:am3d="http://schemas.microsoft.com/office/drawing/2017/model3d" xmlns:o="urn:schemas-microsoft-com:office:office" xmlns:r="http://schemas.openxmlformats.org/officeDocument/2006/relationships" xmlns:m="http://schemas.openxmlformats.org/officeDocument/2006/math" xmlns:v="urn:schemas-microsoft-com:vml" xmlns:wp14="http://schemas.microsoft.com/office/word/2010/wordprocessingDrawing" xmlns:wp="http://schemas.openxmlformats.org/drawingml/2006/wordprocessingDrawing" xmlns:w10="urn:schemas-microsoft-com:office:word" xmlns:w="http://schemas.openxmlformats.org/wordprocessingml/2006/main" xmlns:w14="http://schemas.microsoft.com/office/word/2010/wordml" xmlns:w15="http://schemas.microsoft.com/office/word/2012/wordml" xmlns:w16cid="http://schemas.microsoft.com/office/word/2016/wordml/cid" xmlns:w16se="http://schemas.microsoft.com/office/word/2015/wordml/symex" xmlns:wpg="http://schemas.microsoft.com/office/word/2010/wordprocessingGroup" xmlns:wpi="http://schemas.microsoft.com/office/word/2010/wordprocessingInk" xmlns:wne="http://schemas.microsoft.com/office/word/2006/wordml" xmlns:wps="http://schemas.microsoft.com/office/word/2010/wordprocessingShape" mc:Ignorable="w14 w15 w16se w16cid wp14">
+<w:ftr xmlns:wpc="http://schemas.microsoft.com/office/word/2010/wordprocessingCanvas" xmlns:cx="http://schemas.microsoft.com/office/drawing/2014/chartex" xmlns:cx1="http://schemas.microsoft.com/office/drawing/2015/9/8/chartex" xmlns:cx2="http://schemas.microsoft.com/office/drawing/2015/10/21/chartex" xmlns:cx3="http://schemas.microsoft.com/office/drawing/2016/5/9/chartex" xmlns:cx4="http://schemas.microsoft.com/office/drawing/2016/5/10/chartex" xmlns:cx5="http://schemas.microsoft.com/office/drawing/2016/5/11/chartex" xmlns:cx6="http://schemas.microsoft.com/office/drawing/2016/5/12/chartex" xmlns:cx7="http://schemas.microsoft.com/office/drawing/2016/5/13/chartex" xmlns:cx8="http://schemas.microsoft.com/office/drawing/2016/5/14/chartex" xmlns:mc="http://schemas.openxmlformats.org/markup-compatibility/2006" xmlns:aink="http://schemas.microsoft.com/office/drawing/2016/ink" xmlns:am3d="http://schemas.microsoft.com/office/drawing/2017/model3d" xmlns:o="urn:schemas-microsoft-com:office:office" xmlns:r="http://schemas.openxmlformats.org/officeDocument/2006/relationships" xmlns:m="http://schemas.openxmlformats.org/officeDocument/2006/math" xmlns:v="urn:schemas-microsoft-com:vml" xmlns:wp14="http://schemas.microsoft.com/office/word/2010/wordprocessingDrawing" xmlns:wp="http://schemas.openxmlformats.org/drawingml/2006/wordprocessingDrawing" xmlns:w10="urn:schemas-microsoft-com:office:word" xmlns:w="http://schemas.openxmlformats.org/wordprocessingml/2006/main" xmlns:w14="http://schemas.microsoft.com/office/word/2010/wordml" xmlns:w15="http://schemas.microsoft.com/office/word/2012/wordml" xmlns:w16cex="http://schemas.microsoft.com/office/word/2018/wordml/cex" xmlns:w16cid="http://schemas.microsoft.com/office/word/2016/wordml/cid" xmlns:w16="http://schemas.microsoft.com/office/word/2018/wordml" xmlns:w16se="http://schemas.microsoft.com/office/word/2015/wordml/symex" xmlns:wpg="http://schemas.microsoft.com/office/word/2010/wordprocessingGroup" xmlns:wpi="http://schemas.microsoft.com/office/word/2010/wordprocessingInk" xmlns:wne="http://schemas.microsoft.com/office/word/2006/wordml" xmlns:wps="http://schemas.microsoft.com/office/word/2010/wordprocessingShape" mc:Ignorable="w14 w15 w16se w16cid w16 w16cex wp14">
   <w:p>
     <w:pPr>
       <w:pStyle w:val="Stopka"/>
@@ -5600,7 +6460,7 @@
 </file>
 
 <file path=word/footnotes.xml><?xml version="1.0" encoding="utf-8"?>
-<w:footnotes xmlns:wpc="http://schemas.microsoft.com/office/word/2010/wordprocessingCanvas" xmlns:cx="http://schemas.microsoft.com/office/drawing/2014/chartex" xmlns:cx1="http://schemas.microsoft.com/office/drawing/2015/9/8/chartex" xmlns:cx2="http://schemas.microsoft.com/office/drawing/2015/10/21/chartex" xmlns:cx3="http://schemas.microsoft.com/office/drawing/2016/5/9/chartex" xmlns:cx4="http://schemas.microsoft.com/office/drawing/2016/5/10/chartex" xmlns:cx5="http://schemas.microsoft.com/office/drawing/2016/5/11/chartex" xmlns:cx6="http://schemas.microsoft.com/office/drawing/2016/5/12/chartex" xmlns:cx7="http://schemas.microsoft.com/office/drawing/2016/5/13/chartex" xmlns:cx8="http://schemas.microsoft.com/office/drawing/2016/5/14/chartex" xmlns:mc="http://schemas.openxmlformats.org/markup-compatibility/2006" xmlns:aink="http://schemas.microsoft.com/office/drawing/2016/ink" xmlns:am3d="http://schemas.microsoft.com/office/drawing/2017/model3d" xmlns:o="urn:schemas-microsoft-com:office:office" xmlns:r="http://schemas.openxmlformats.org/officeDocument/2006/relationships" xmlns:m="http://schemas.openxmlformats.org/officeDocument/2006/math" xmlns:v="urn:schemas-microsoft-com:vml" xmlns:wp14="http://schemas.microsoft.com/office/word/2010/wordprocessingDrawing" xmlns:wp="http://schemas.openxmlformats.org/drawingml/2006/wordprocessingDrawing" xmlns:w10="urn:schemas-microsoft-com:office:word" xmlns:w="http://schemas.openxmlformats.org/wordprocessingml/2006/main" xmlns:w14="http://schemas.microsoft.com/office/word/2010/wordml" xmlns:w15="http://schemas.microsoft.com/office/word/2012/wordml" xmlns:w16cid="http://schemas.microsoft.com/office/word/2016/wordml/cid" xmlns:w16se="http://schemas.microsoft.com/office/word/2015/wordml/symex" xmlns:wpg="http://schemas.microsoft.com/office/word/2010/wordprocessingGroup" xmlns:wpi="http://schemas.microsoft.com/office/word/2010/wordprocessingInk" xmlns:wne="http://schemas.microsoft.com/office/word/2006/wordml" xmlns:wps="http://schemas.microsoft.com/office/word/2010/wordprocessingShape" mc:Ignorable="w14 w15 w16se w16cid wp14">
+<w:footnotes xmlns:wpc="http://schemas.microsoft.com/office/word/2010/wordprocessingCanvas" xmlns:cx="http://schemas.microsoft.com/office/drawing/2014/chartex" xmlns:cx1="http://schemas.microsoft.com/office/drawing/2015/9/8/chartex" xmlns:cx2="http://schemas.microsoft.com/office/drawing/2015/10/21/chartex" xmlns:cx3="http://schemas.microsoft.com/office/drawing/2016/5/9/chartex" xmlns:cx4="http://schemas.microsoft.com/office/drawing/2016/5/10/chartex" xmlns:cx5="http://schemas.microsoft.com/office/drawing/2016/5/11/chartex" xmlns:cx6="http://schemas.microsoft.com/office/drawing/2016/5/12/chartex" xmlns:cx7="http://schemas.microsoft.com/office/drawing/2016/5/13/chartex" xmlns:cx8="http://schemas.microsoft.com/office/drawing/2016/5/14/chartex" xmlns:mc="http://schemas.openxmlformats.org/markup-compatibility/2006" xmlns:aink="http://schemas.microsoft.com/office/drawing/2016/ink" xmlns:am3d="http://schemas.microsoft.com/office/drawing/2017/model3d" xmlns:o="urn:schemas-microsoft-com:office:office" xmlns:r="http://schemas.openxmlformats.org/officeDocument/2006/relationships" xmlns:m="http://schemas.openxmlformats.org/officeDocument/2006/math" xmlns:v="urn:schemas-microsoft-com:vml" xmlns:wp14="http://schemas.microsoft.com/office/word/2010/wordprocessingDrawing" xmlns:wp="http://schemas.openxmlformats.org/drawingml/2006/wordprocessingDrawing" xmlns:w10="urn:schemas-microsoft-com:office:word" xmlns:w="http://schemas.openxmlformats.org/wordprocessingml/2006/main" xmlns:w14="http://schemas.microsoft.com/office/word/2010/wordml" xmlns:w15="http://schemas.microsoft.com/office/word/2012/wordml" xmlns:w16cex="http://schemas.microsoft.com/office/word/2018/wordml/cex" xmlns:w16cid="http://schemas.microsoft.com/office/word/2016/wordml/cid" xmlns:w16="http://schemas.microsoft.com/office/word/2018/wordml" xmlns:w16se="http://schemas.microsoft.com/office/word/2015/wordml/symex" xmlns:wpg="http://schemas.microsoft.com/office/word/2010/wordprocessingGroup" xmlns:wpi="http://schemas.microsoft.com/office/word/2010/wordprocessingInk" xmlns:wne="http://schemas.microsoft.com/office/word/2006/wordml" xmlns:wps="http://schemas.microsoft.com/office/word/2010/wordprocessingShape" mc:Ignorable="w14 w15 w16se w16cid w16 w16cex wp14">
   <w:footnote w:type="separator" w:id="-1">
     <w:p>
       <w:pPr>
@@ -5625,7 +6485,7 @@
 </file>
 
 <file path=word/numbering.xml><?xml version="1.0" encoding="utf-8"?>
-<w:numbering xmlns:wpc="http://schemas.microsoft.com/office/word/2010/wordprocessingCanvas" xmlns:cx="http://schemas.microsoft.com/office/drawing/2014/chartex" xmlns:cx1="http://schemas.microsoft.com/office/drawing/2015/9/8/chartex" xmlns:cx2="http://schemas.microsoft.com/office/drawing/2015/10/21/chartex" xmlns:cx3="http://schemas.microsoft.com/office/drawing/2016/5/9/chartex" xmlns:cx4="http://schemas.microsoft.com/office/drawing/2016/5/10/chartex" xmlns:cx5="http://schemas.microsoft.com/office/drawing/2016/5/11/chartex" xmlns:cx6="http://schemas.microsoft.com/office/drawing/2016/5/12/chartex" xmlns:cx7="http://schemas.microsoft.com/office/drawing/2016/5/13/chartex" xmlns:cx8="http://schemas.microsoft.com/office/drawing/2016/5/14/chartex" xmlns:mc="http://schemas.openxmlformats.org/markup-compatibility/2006" xmlns:aink="http://schemas.microsoft.com/office/drawing/2016/ink" xmlns:am3d="http://schemas.microsoft.com/office/drawing/2017/model3d" xmlns:o="urn:schemas-microsoft-com:office:office" xmlns:r="http://schemas.openxmlformats.org/officeDocument/2006/relationships" xmlns:m="http://schemas.openxmlformats.org/officeDocument/2006/math" xmlns:v="urn:schemas-microsoft-com:vml" xmlns:wp14="http://schemas.microsoft.com/office/word/2010/wordprocessingDrawing" xmlns:wp="http://schemas.openxmlformats.org/drawingml/2006/wordprocessingDrawing" xmlns:w10="urn:schemas-microsoft-com:office:word" xmlns:w="http://schemas.openxmlformats.org/wordprocessingml/2006/main" xmlns:w14="http://schemas.microsoft.com/office/word/2010/wordml" xmlns:w15="http://schemas.microsoft.com/office/word/2012/wordml" xmlns:w16cid="http://schemas.microsoft.com/office/word/2016/wordml/cid" xmlns:w16se="http://schemas.microsoft.com/office/word/2015/wordml/symex" xmlns:wpg="http://schemas.microsoft.com/office/word/2010/wordprocessingGroup" xmlns:wpi="http://schemas.microsoft.com/office/word/2010/wordprocessingInk" xmlns:wne="http://schemas.microsoft.com/office/word/2006/wordml" xmlns:wps="http://schemas.microsoft.com/office/word/2010/wordprocessingShape" mc:Ignorable="w14 w15 w16se w16cid wp14">
+<w:numbering xmlns:wpc="http://schemas.microsoft.com/office/word/2010/wordprocessingCanvas" xmlns:cx="http://schemas.microsoft.com/office/drawing/2014/chartex" xmlns:cx1="http://schemas.microsoft.com/office/drawing/2015/9/8/chartex" xmlns:cx2="http://schemas.microsoft.com/office/drawing/2015/10/21/chartex" xmlns:cx3="http://schemas.microsoft.com/office/drawing/2016/5/9/chartex" xmlns:cx4="http://schemas.microsoft.com/office/drawing/2016/5/10/chartex" xmlns:cx5="http://schemas.microsoft.com/office/drawing/2016/5/11/chartex" xmlns:cx6="http://schemas.microsoft.com/office/drawing/2016/5/12/chartex" xmlns:cx7="http://schemas.microsoft.com/office/drawing/2016/5/13/chartex" xmlns:cx8="http://schemas.microsoft.com/office/drawing/2016/5/14/chartex" xmlns:mc="http://schemas.openxmlformats.org/markup-compatibility/2006" xmlns:aink="http://schemas.microsoft.com/office/drawing/2016/ink" xmlns:am3d="http://schemas.microsoft.com/office/drawing/2017/model3d" xmlns:o="urn:schemas-microsoft-com:office:office" xmlns:r="http://schemas.openxmlformats.org/officeDocument/2006/relationships" xmlns:m="http://schemas.openxmlformats.org/officeDocument/2006/math" xmlns:v="urn:schemas-microsoft-com:vml" xmlns:wp14="http://schemas.microsoft.com/office/word/2010/wordprocessingDrawing" xmlns:wp="http://schemas.openxmlformats.org/drawingml/2006/wordprocessingDrawing" xmlns:w10="urn:schemas-microsoft-com:office:word" xmlns:w="http://schemas.openxmlformats.org/wordprocessingml/2006/main" xmlns:w14="http://schemas.microsoft.com/office/word/2010/wordml" xmlns:w15="http://schemas.microsoft.com/office/word/2012/wordml" xmlns:w16cex="http://schemas.microsoft.com/office/word/2018/wordml/cex" xmlns:w16cid="http://schemas.microsoft.com/office/word/2016/wordml/cid" xmlns:w16="http://schemas.microsoft.com/office/word/2018/wordml" xmlns:w16se="http://schemas.microsoft.com/office/word/2015/wordml/symex" xmlns:wpg="http://schemas.microsoft.com/office/word/2010/wordprocessingGroup" xmlns:wpi="http://schemas.microsoft.com/office/word/2010/wordprocessingInk" xmlns:wne="http://schemas.microsoft.com/office/word/2006/wordml" xmlns:wps="http://schemas.microsoft.com/office/word/2010/wordprocessingShape" mc:Ignorable="w14 w15 w16se w16cid w16 w16cex wp14">
   <w:abstractNum w:abstractNumId="0" w15:restartNumberingAfterBreak="0">
     <w:nsid w:val="1A1667A8"/>
     <w:multiLevelType w:val="hybridMultilevel"/>
@@ -6971,7 +7831,7 @@
 </file>
 
 <file path=word/styles.xml><?xml version="1.0" encoding="utf-8"?>
-<w:styles xmlns:mc="http://schemas.openxmlformats.org/markup-compatibility/2006" xmlns:r="http://schemas.openxmlformats.org/officeDocument/2006/relationships" xmlns:w="http://schemas.openxmlformats.org/wordprocessingml/2006/main" xmlns:w14="http://schemas.microsoft.com/office/word/2010/wordml" xmlns:w15="http://schemas.microsoft.com/office/word/2012/wordml" xmlns:w16cid="http://schemas.microsoft.com/office/word/2016/wordml/cid" xmlns:w16se="http://schemas.microsoft.com/office/word/2015/wordml/symex" mc:Ignorable="w14 w15 w16se w16cid">
+<w:styles xmlns:mc="http://schemas.openxmlformats.org/markup-compatibility/2006" xmlns:r="http://schemas.openxmlformats.org/officeDocument/2006/relationships" xmlns:w="http://schemas.openxmlformats.org/wordprocessingml/2006/main" xmlns:w14="http://schemas.microsoft.com/office/word/2010/wordml" xmlns:w15="http://schemas.microsoft.com/office/word/2012/wordml" xmlns:w16cex="http://schemas.microsoft.com/office/word/2018/wordml/cex" xmlns:w16cid="http://schemas.microsoft.com/office/word/2016/wordml/cid" xmlns:w16="http://schemas.microsoft.com/office/word/2018/wordml" xmlns:w16se="http://schemas.microsoft.com/office/word/2015/wordml/symex" mc:Ignorable="w14 w15 w16se w16cid w16 w16cex">
   <w:docDefaults>
     <w:rPrDefault>
       <w:rPr>

--- a/dokumentacja/system_rezerwacji_sal_dokumentacja.docx
+++ b/dokumentacja/system_rezerwacji_sal_dokumentacja.docx
@@ -48,18 +48,8 @@
           <w:sz w:val="52"/>
           <w:szCs w:val="52"/>
         </w:rPr>
-        <w:t xml:space="preserve">Projekt – System rezerwacji </w:t>
-      </w:r>
-      <w:proofErr w:type="spellStart"/>
-      <w:r>
-        <w:rPr>
-          <w:rFonts w:ascii="Sylfaen" w:hAnsi="Sylfaen"/>
-          <w:sz w:val="52"/>
-          <w:szCs w:val="52"/>
-        </w:rPr>
-        <w:t>sal</w:t>
-      </w:r>
-      <w:proofErr w:type="spellEnd"/>
+        <w:t>Projekt – System rezerwacji sal</w:t>
+      </w:r>
     </w:p>
     <w:p>
       <w:pPr>
@@ -120,19 +110,8 @@
           <w:sz w:val="32"/>
           <w:szCs w:val="32"/>
         </w:rPr>
-        <w:t xml:space="preserve">Weronika </w:t>
-      </w:r>
-      <w:proofErr w:type="spellStart"/>
-      <w:r>
-        <w:rPr>
-          <w:i/>
-          <w:iCs/>
-          <w:sz w:val="32"/>
-          <w:szCs w:val="32"/>
-        </w:rPr>
-        <w:t>Jonczek</w:t>
-      </w:r>
-      <w:proofErr w:type="spellEnd"/>
+        <w:t>Weronika Jonczek</w:t>
+      </w:r>
     </w:p>
     <w:p>
       <w:pPr>
@@ -924,18 +903,8 @@
                 <w:szCs w:val="28"/>
                 <w:lang w:bidi="en-US"/>
               </w:rPr>
-              <w:t xml:space="preserve">, Weronika </w:t>
-            </w:r>
-            <w:proofErr w:type="spellStart"/>
-            <w:r>
-              <w:rPr>
-                <w:sz w:val="28"/>
-                <w:szCs w:val="28"/>
-                <w:lang w:bidi="en-US"/>
-              </w:rPr>
-              <w:t>Jonczek</w:t>
-            </w:r>
-            <w:proofErr w:type="spellEnd"/>
+              <w:t>, Weronika Jonczek</w:t>
+            </w:r>
           </w:p>
         </w:tc>
         <w:tc>
@@ -1173,25 +1142,7 @@
           <w:szCs w:val="26"/>
           <w:lang w:bidi="en-US"/>
         </w:rPr>
-        <w:t xml:space="preserve">Celem niniejszego dokumentu jest przedstawienie oraz opisanie wymagań funkcjonalnych oraz niefunkcjonalnych potrzebnych do utworzenia systemu rezerwacji </w:t>
-      </w:r>
-      <w:proofErr w:type="spellStart"/>
-      <w:r>
-        <w:rPr>
-          <w:sz w:val="26"/>
-          <w:szCs w:val="26"/>
-          <w:lang w:bidi="en-US"/>
-        </w:rPr>
-        <w:t>sal</w:t>
-      </w:r>
-      <w:proofErr w:type="spellEnd"/>
-      <w:r>
-        <w:rPr>
-          <w:sz w:val="26"/>
-          <w:szCs w:val="26"/>
-          <w:lang w:bidi="en-US"/>
-        </w:rPr>
-        <w:t>. Dokument zawiera informacje, które będą potrzebne w późniejszej pracy nad projektem oraz do jego finalnego ukończenia.</w:t>
+        <w:t>Celem niniejszego dokumentu jest przedstawienie oraz opisanie wymagań funkcjonalnych oraz niefunkcjonalnych potrzebnych do utworzenia systemu rezerwacji sal. Dokument zawiera informacje, które będą potrzebne w późniejszej pracy nad projektem oraz do jego finalnego ukończenia.</w:t>
       </w:r>
     </w:p>
     <w:p>
@@ -3160,43 +3111,7 @@
           <w:szCs w:val="26"/>
           <w:lang w:bidi="en-US"/>
         </w:rPr>
-        <w:t xml:space="preserve">Celem dokumentu jest opis systemu do rezerwacji </w:t>
-      </w:r>
-      <w:proofErr w:type="spellStart"/>
-      <w:r>
-        <w:rPr>
-          <w:sz w:val="26"/>
-          <w:szCs w:val="26"/>
-          <w:lang w:bidi="en-US"/>
-        </w:rPr>
-        <w:t>sal</w:t>
-      </w:r>
-      <w:proofErr w:type="spellEnd"/>
-      <w:r>
-        <w:rPr>
-          <w:sz w:val="26"/>
-          <w:szCs w:val="26"/>
-          <w:lang w:bidi="en-US"/>
-        </w:rPr>
-        <w:t xml:space="preserve">. Ukazanie podstawowych funkcji oraz specyfikacji wymagań. Ma przedstawić jak będzie funkcjonował system rezerwacji </w:t>
-      </w:r>
-      <w:proofErr w:type="spellStart"/>
-      <w:r>
-        <w:rPr>
-          <w:sz w:val="26"/>
-          <w:szCs w:val="26"/>
-          <w:lang w:bidi="en-US"/>
-        </w:rPr>
-        <w:t>sal</w:t>
-      </w:r>
-      <w:proofErr w:type="spellEnd"/>
-      <w:r>
-        <w:rPr>
-          <w:sz w:val="26"/>
-          <w:szCs w:val="26"/>
-          <w:lang w:bidi="en-US"/>
-        </w:rPr>
-        <w:t>.</w:t>
+        <w:t>Celem dokumentu jest opis systemu do rezerwacji sal. Ukazanie podstawowych funkcji oraz specyfikacji wymagań. Ma przedstawić jak będzie funkcjonował system rezerwacji sal.</w:t>
       </w:r>
     </w:p>
     <w:p>
@@ -3247,25 +3162,7 @@
           <w:szCs w:val="26"/>
           <w:lang w:bidi="en-US"/>
         </w:rPr>
-        <w:t xml:space="preserve">Dokument zawiera wymagania funkcjonalne i niefunkcjonalne systemu do rezerwacji </w:t>
-      </w:r>
-      <w:proofErr w:type="spellStart"/>
-      <w:r>
-        <w:rPr>
-          <w:sz w:val="26"/>
-          <w:szCs w:val="26"/>
-          <w:lang w:bidi="en-US"/>
-        </w:rPr>
-        <w:t>sal</w:t>
-      </w:r>
-      <w:proofErr w:type="spellEnd"/>
-      <w:r>
-        <w:rPr>
-          <w:sz w:val="26"/>
-          <w:szCs w:val="26"/>
-          <w:lang w:bidi="en-US"/>
-        </w:rPr>
-        <w:t>. Projekt polega na stworzeniu dobrze działającego systemu na podstawie ustalonych wcześniej założeń.</w:t>
+        <w:t>Dokument zawiera wymagania funkcjonalne i niefunkcjonalne systemu do rezerwacji sal. Projekt polega na stworzeniu dobrze działającego systemu na podstawie ustalonych wcześniej założeń.</w:t>
       </w:r>
     </w:p>
     <w:p>
@@ -3509,16 +3406,7 @@
           <w:szCs w:val="26"/>
           <w:lang w:bidi="en-US"/>
         </w:rPr>
-        <w:t xml:space="preserve">Perspektywą produktu jest stworzenie </w:t>
-      </w:r>
-      <w:proofErr w:type="spellStart"/>
-      <w:r>
-        <w:rPr>
-          <w:sz w:val="26"/>
-          <w:szCs w:val="26"/>
-          <w:lang w:bidi="en-US"/>
-        </w:rPr>
-        <w:t>systemy</w:t>
+        <w:t>Perspektywą produktu jest stworzenie systemy</w:t>
       </w:r>
       <w:r>
         <w:rPr>
@@ -3528,32 +3416,13 @@
         </w:rPr>
         <w:t>u</w:t>
       </w:r>
-      <w:proofErr w:type="spellEnd"/>
-      <w:r>
-        <w:rPr>
-          <w:sz w:val="26"/>
-          <w:szCs w:val="26"/>
-          <w:lang w:bidi="en-US"/>
-        </w:rPr>
-        <w:t xml:space="preserve"> rezerwacji </w:t>
-      </w:r>
-      <w:proofErr w:type="spellStart"/>
-      <w:r>
-        <w:rPr>
-          <w:sz w:val="26"/>
-          <w:szCs w:val="26"/>
-          <w:lang w:bidi="en-US"/>
-        </w:rPr>
-        <w:t>sal</w:t>
-      </w:r>
-      <w:proofErr w:type="spellEnd"/>
-      <w:r>
-        <w:rPr>
-          <w:sz w:val="26"/>
-          <w:szCs w:val="26"/>
-          <w:lang w:bidi="en-US"/>
-        </w:rPr>
-        <w:t xml:space="preserve"> w formie strony internetowej. System ten umożliwiać będzie sprawne rezerwowanie </w:t>
+      <w:r>
+        <w:rPr>
+          <w:sz w:val="26"/>
+          <w:szCs w:val="26"/>
+          <w:lang w:bidi="en-US"/>
+        </w:rPr>
+        <w:t xml:space="preserve"> rezerwacji sal w formie strony internetowej. System ten umożliwiać będzie sprawne rezerwowanie </w:t>
       </w:r>
       <w:r>
         <w:rPr>
@@ -4242,16 +4111,314 @@
     </w:p>
     <w:p>
       <w:pPr>
+        <w:rPr>
+          <w:lang w:bidi="en-US"/>
+        </w:rPr>
+      </w:pPr>
+    </w:p>
+    <w:tbl>
+      <w:tblPr>
+        <w:tblStyle w:val="Tabela-Siatka"/>
+        <w:tblW w:w="0" w:type="auto"/>
+        <w:tblLook w:val="04A0" w:firstRow="1" w:lastRow="0" w:firstColumn="1" w:lastColumn="0" w:noHBand="0" w:noVBand="1"/>
+      </w:tblPr>
+      <w:tblGrid>
+        <w:gridCol w:w="5303"/>
+        <w:gridCol w:w="5303"/>
+      </w:tblGrid>
+      <w:tr>
+        <w:tc>
+          <w:tcPr>
+            <w:tcW w:w="5303" w:type="dxa"/>
+          </w:tcPr>
+          <w:p>
+            <w:pPr>
+              <w:jc w:val="center"/>
+              <w:rPr>
+                <w:b/>
+                <w:bCs/>
+                <w:sz w:val="24"/>
+                <w:szCs w:val="24"/>
+                <w:lang w:bidi="en-US"/>
+              </w:rPr>
+            </w:pPr>
+            <w:r>
+              <w:rPr>
+                <w:b/>
+                <w:bCs/>
+                <w:sz w:val="24"/>
+                <w:szCs w:val="24"/>
+                <w:lang w:bidi="en-US"/>
+              </w:rPr>
+              <w:t xml:space="preserve">Nazwa klasy </w:t>
+            </w:r>
+          </w:p>
+        </w:tc>
+        <w:tc>
+          <w:tcPr>
+            <w:tcW w:w="5303" w:type="dxa"/>
+          </w:tcPr>
+          <w:p>
+            <w:pPr>
+              <w:jc w:val="center"/>
+              <w:rPr>
+                <w:b/>
+                <w:bCs/>
+                <w:sz w:val="24"/>
+                <w:szCs w:val="24"/>
+                <w:lang w:bidi="en-US"/>
+              </w:rPr>
+            </w:pPr>
+            <w:r>
+              <w:rPr>
+                <w:b/>
+                <w:bCs/>
+                <w:sz w:val="24"/>
+                <w:szCs w:val="24"/>
+                <w:lang w:bidi="en-US"/>
+              </w:rPr>
+              <w:t xml:space="preserve">Opis </w:t>
+            </w:r>
+          </w:p>
+        </w:tc>
+      </w:tr>
+      <w:tr>
+        <w:tc>
+          <w:tcPr>
+            <w:tcW w:w="5303" w:type="dxa"/>
+          </w:tcPr>
+          <w:p>
+            <w:pPr>
+              <w:rPr>
+                <w:sz w:val="24"/>
+                <w:szCs w:val="24"/>
+                <w:lang w:bidi="en-US"/>
+              </w:rPr>
+            </w:pPr>
+            <w:r>
+              <w:rPr>
+                <w:sz w:val="24"/>
+                <w:szCs w:val="24"/>
+                <w:lang w:bidi="en-US"/>
+              </w:rPr>
+              <w:t>Admin</w:t>
+            </w:r>
+          </w:p>
+        </w:tc>
+        <w:tc>
+          <w:tcPr>
+            <w:tcW w:w="5303" w:type="dxa"/>
+          </w:tcPr>
+          <w:p>
+            <w:pPr>
+              <w:rPr>
+                <w:sz w:val="24"/>
+                <w:szCs w:val="24"/>
+                <w:lang w:bidi="en-US"/>
+              </w:rPr>
+            </w:pPr>
+            <w:r>
+              <w:rPr>
+                <w:sz w:val="24"/>
+                <w:szCs w:val="24"/>
+                <w:lang w:bidi="en-US"/>
+              </w:rPr>
+              <w:t>Klasa Administrator: zawiera informacje na temat rezerwacji sal, osób zarejestrowanych do systemu</w:t>
+            </w:r>
+          </w:p>
+        </w:tc>
+      </w:tr>
+      <w:tr>
+        <w:tc>
+          <w:tcPr>
+            <w:tcW w:w="5303" w:type="dxa"/>
+          </w:tcPr>
+          <w:p>
+            <w:pPr>
+              <w:rPr>
+                <w:sz w:val="24"/>
+                <w:szCs w:val="24"/>
+                <w:lang w:bidi="en-US"/>
+              </w:rPr>
+            </w:pPr>
+            <w:r>
+              <w:rPr>
+                <w:sz w:val="24"/>
+                <w:szCs w:val="24"/>
+                <w:lang w:bidi="en-US"/>
+              </w:rPr>
+              <w:t xml:space="preserve">Pracownik Uczelni </w:t>
+            </w:r>
+          </w:p>
+        </w:tc>
+        <w:tc>
+          <w:tcPr>
+            <w:tcW w:w="5303" w:type="dxa"/>
+          </w:tcPr>
+          <w:p>
+            <w:pPr>
+              <w:rPr>
+                <w:sz w:val="24"/>
+                <w:szCs w:val="24"/>
+                <w:lang w:bidi="en-US"/>
+              </w:rPr>
+            </w:pPr>
+            <w:r>
+              <w:rPr>
+                <w:sz w:val="24"/>
+                <w:szCs w:val="24"/>
+                <w:lang w:bidi="en-US"/>
+              </w:rPr>
+              <w:t xml:space="preserve">Klasa Pracownik: zwiera dane wykładowców w aplikacji </w:t>
+            </w:r>
+          </w:p>
+        </w:tc>
+      </w:tr>
+      <w:tr>
+        <w:tc>
+          <w:tcPr>
+            <w:tcW w:w="5303" w:type="dxa"/>
+          </w:tcPr>
+          <w:p>
+            <w:pPr>
+              <w:rPr>
+                <w:sz w:val="24"/>
+                <w:szCs w:val="24"/>
+                <w:lang w:bidi="en-US"/>
+              </w:rPr>
+            </w:pPr>
+            <w:r>
+              <w:rPr>
+                <w:sz w:val="24"/>
+                <w:szCs w:val="24"/>
+                <w:lang w:bidi="en-US"/>
+              </w:rPr>
+              <w:t xml:space="preserve">Student </w:t>
+            </w:r>
+          </w:p>
+        </w:tc>
+        <w:tc>
+          <w:tcPr>
+            <w:tcW w:w="5303" w:type="dxa"/>
+          </w:tcPr>
+          <w:p>
+            <w:pPr>
+              <w:rPr>
+                <w:sz w:val="24"/>
+                <w:szCs w:val="24"/>
+                <w:lang w:bidi="en-US"/>
+              </w:rPr>
+            </w:pPr>
+            <w:r>
+              <w:rPr>
+                <w:sz w:val="24"/>
+                <w:szCs w:val="24"/>
+                <w:lang w:bidi="en-US"/>
+              </w:rPr>
+              <w:t xml:space="preserve">Klasa student: zawiera różnych studentów zarejestrowanych na platformie </w:t>
+            </w:r>
+          </w:p>
+        </w:tc>
+      </w:tr>
+      <w:tr>
+        <w:tc>
+          <w:tcPr>
+            <w:tcW w:w="5303" w:type="dxa"/>
+          </w:tcPr>
+          <w:p>
+            <w:pPr>
+              <w:rPr>
+                <w:sz w:val="24"/>
+                <w:szCs w:val="24"/>
+                <w:lang w:bidi="en-US"/>
+              </w:rPr>
+            </w:pPr>
+            <w:r>
+              <w:rPr>
+                <w:sz w:val="24"/>
+                <w:szCs w:val="24"/>
+                <w:lang w:bidi="en-US"/>
+              </w:rPr>
+              <w:t xml:space="preserve">Komunikator </w:t>
+            </w:r>
+          </w:p>
+        </w:tc>
+        <w:tc>
+          <w:tcPr>
+            <w:tcW w:w="5303" w:type="dxa"/>
+          </w:tcPr>
+          <w:p>
+            <w:pPr>
+              <w:rPr>
+                <w:sz w:val="24"/>
+                <w:szCs w:val="24"/>
+                <w:lang w:bidi="en-US"/>
+              </w:rPr>
+            </w:pPr>
+            <w:r>
+              <w:rPr>
+                <w:sz w:val="24"/>
+                <w:szCs w:val="24"/>
+                <w:lang w:bidi="en-US"/>
+              </w:rPr>
+              <w:t>Klasa Komunikator: zawiera różne wiadomości wysyłane do admin</w:t>
+            </w:r>
+          </w:p>
+        </w:tc>
+      </w:tr>
+      <w:tr>
+        <w:tc>
+          <w:tcPr>
+            <w:tcW w:w="5303" w:type="dxa"/>
+          </w:tcPr>
+          <w:p>
+            <w:pPr>
+              <w:rPr>
+                <w:sz w:val="24"/>
+                <w:szCs w:val="24"/>
+                <w:lang w:bidi="en-US"/>
+              </w:rPr>
+            </w:pPr>
+            <w:r>
+              <w:rPr>
+                <w:sz w:val="24"/>
+                <w:szCs w:val="24"/>
+                <w:lang w:bidi="en-US"/>
+              </w:rPr>
+              <w:t xml:space="preserve">Rezerwacja </w:t>
+            </w:r>
+          </w:p>
+        </w:tc>
+        <w:tc>
+          <w:tcPr>
+            <w:tcW w:w="5303" w:type="dxa"/>
+          </w:tcPr>
+          <w:p>
+            <w:pPr>
+              <w:rPr>
+                <w:sz w:val="24"/>
+                <w:szCs w:val="24"/>
+                <w:lang w:bidi="en-US"/>
+              </w:rPr>
+            </w:pPr>
+            <w:r>
+              <w:rPr>
+                <w:sz w:val="24"/>
+                <w:szCs w:val="24"/>
+                <w:lang w:bidi="en-US"/>
+              </w:rPr>
+              <w:t xml:space="preserve">Klasa rezerwacja: zawiera zatwierdzone rezerwacje sal dokonane przez studentów i pracowników uczelni  </w:t>
+            </w:r>
+          </w:p>
+        </w:tc>
+      </w:tr>
+    </w:tbl>
+    <w:p>
+      <w:pPr>
         <w:jc w:val="center"/>
         <w:rPr>
-          <w:lang w:bidi="en-US"/>
-        </w:rPr>
-      </w:pPr>
-    </w:p>
-    <w:p>
-      <w:pPr>
-        <w:jc w:val="center"/>
-        <w:rPr>
+          <w:sz w:val="24"/>
+          <w:szCs w:val="24"/>
           <w:lang w:bidi="en-US"/>
         </w:rPr>
       </w:pPr>
@@ -4328,7 +4495,6 @@
         <w:rPr>
           <w:rStyle w:val="Odwoanieintensywne"/>
         </w:rPr>
-        <w:lastRenderedPageBreak/>
         <w:t>Schemat blokowy</w:t>
       </w:r>
       <w:bookmarkEnd w:id="14"/>
@@ -4444,25 +4610,8 @@
           <w:szCs w:val="26"/>
           <w:lang w:bidi="en-US"/>
         </w:rPr>
-        <w:t xml:space="preserve">System spełnia swoje funkcje przy dostępie do </w:t>
-      </w:r>
-      <w:proofErr w:type="spellStart"/>
-      <w:r>
-        <w:rPr>
-          <w:sz w:val="26"/>
-          <w:szCs w:val="26"/>
-          <w:lang w:bidi="en-US"/>
-        </w:rPr>
-        <w:t>internetu</w:t>
-      </w:r>
-      <w:proofErr w:type="spellEnd"/>
-      <w:r>
-        <w:rPr>
-          <w:sz w:val="26"/>
-          <w:szCs w:val="26"/>
-          <w:lang w:bidi="en-US"/>
-        </w:rPr>
-        <w:t xml:space="preserve"> oraz obsługuje bazę rezerwacji.</w:t>
+        <w:lastRenderedPageBreak/>
+        <w:t>System spełnia swoje funkcje przy dostępie do internetu oraz obsługuje bazę rezerwacji.</w:t>
       </w:r>
     </w:p>
     <w:p>
@@ -4608,7 +4757,6 @@
           <w:sz w:val="26"/>
           <w:szCs w:val="26"/>
         </w:rPr>
-        <w:lastRenderedPageBreak/>
         <w:t>Braki sprzętowe</w:t>
       </w:r>
     </w:p>
@@ -5015,6 +5163,7 @@
               <w:ind w:left="0"/>
             </w:pPr>
             <w:r>
+              <w:lastRenderedPageBreak/>
               <w:t xml:space="preserve">Braki znajomości technologii </w:t>
             </w:r>
           </w:p>
@@ -5131,11 +5280,7 @@
               <w:ind w:left="0"/>
             </w:pPr>
             <w:r>
-              <w:t xml:space="preserve">Nieskuteczna współpraca użytkowników i twórców </w:t>
-            </w:r>
-            <w:r>
-              <w:lastRenderedPageBreak/>
-              <w:t>SI</w:t>
+              <w:t>Nieskuteczna współpraca użytkowników i twórców SI</w:t>
             </w:r>
           </w:p>
         </w:tc>
@@ -5149,7 +5294,6 @@
               <w:ind w:left="0"/>
             </w:pPr>
             <w:r>
-              <w:lastRenderedPageBreak/>
               <w:t xml:space="preserve">Projekt zespołowy, Użytkownik </w:t>
             </w:r>
           </w:p>
@@ -5178,11 +5322,7 @@
               <w:ind w:left="0"/>
             </w:pPr>
             <w:r>
-              <w:t xml:space="preserve">Przeprowadzenie wywiadu z użytkownikami, </w:t>
-            </w:r>
-            <w:r>
-              <w:lastRenderedPageBreak/>
-              <w:t xml:space="preserve">wprowadzanie zmian do projektu, </w:t>
+              <w:t xml:space="preserve">Przeprowadzenie wywiadu z użytkownikami, wprowadzanie zmian do projektu, </w:t>
             </w:r>
           </w:p>
         </w:tc>
@@ -5198,7 +5338,6 @@
               <w:ind w:left="0"/>
             </w:pPr>
             <w:r>
-              <w:lastRenderedPageBreak/>
               <w:t>Zakłócenia we współpracy urządzeń i oprogramowania</w:t>
             </w:r>
           </w:p>
@@ -5381,15 +5520,7 @@
               <w:ind w:left="0"/>
             </w:pPr>
             <w:r>
-              <w:t xml:space="preserve">Dbałość o ciągłą komunikację z organami administracyjnymi uczelni, bieżące aktualizowanie zasobów </w:t>
-            </w:r>
-            <w:proofErr w:type="spellStart"/>
-            <w:r>
-              <w:t>sal</w:t>
-            </w:r>
-            <w:proofErr w:type="spellEnd"/>
-            <w:r>
-              <w:t xml:space="preserve">/ zmian w planie zajęć </w:t>
+              <w:t xml:space="preserve">Dbałość o ciągłą komunikację z organami administracyjnymi uczelni, bieżące aktualizowanie zasobów sal/ zmian w planie zajęć </w:t>
             </w:r>
           </w:p>
         </w:tc>
@@ -5625,6 +5756,7 @@
           <w:sz w:val="26"/>
           <w:szCs w:val="26"/>
         </w:rPr>
+        <w:lastRenderedPageBreak/>
         <w:t xml:space="preserve">Jako użytkownik </w:t>
       </w:r>
       <w:r>
@@ -5761,7 +5893,6 @@
           <w:szCs w:val="26"/>
           <w:u w:val="single"/>
         </w:rPr>
-        <w:lastRenderedPageBreak/>
         <w:t>SYSTEM REZERWACJI SAL:</w:t>
       </w:r>
     </w:p>
@@ -6178,6 +6309,7 @@
           <w:sz w:val="26"/>
           <w:szCs w:val="26"/>
         </w:rPr>
+        <w:lastRenderedPageBreak/>
         <w:t>Wymagania użyteczności</w:t>
       </w:r>
     </w:p>

--- a/dokumentacja/system_rezerwacji_sal_dokumentacja.docx
+++ b/dokumentacja/system_rezerwacji_sal_dokumentacja.docx
@@ -48,8 +48,18 @@
           <w:sz w:val="52"/>
           <w:szCs w:val="52"/>
         </w:rPr>
-        <w:t>Projekt – System rezerwacji sal</w:t>
-      </w:r>
+        <w:t xml:space="preserve">Projekt – System rezerwacji </w:t>
+      </w:r>
+      <w:proofErr w:type="spellStart"/>
+      <w:r>
+        <w:rPr>
+          <w:rFonts w:ascii="Sylfaen" w:hAnsi="Sylfaen"/>
+          <w:sz w:val="52"/>
+          <w:szCs w:val="52"/>
+        </w:rPr>
+        <w:t>sal</w:t>
+      </w:r>
+      <w:proofErr w:type="spellEnd"/>
     </w:p>
     <w:p>
       <w:pPr>
@@ -110,8 +120,19 @@
           <w:sz w:val="32"/>
           <w:szCs w:val="32"/>
         </w:rPr>
-        <w:t>Weronika Jonczek</w:t>
-      </w:r>
+        <w:t xml:space="preserve">Weronika </w:t>
+      </w:r>
+      <w:proofErr w:type="spellStart"/>
+      <w:r>
+        <w:rPr>
+          <w:i/>
+          <w:iCs/>
+          <w:sz w:val="32"/>
+          <w:szCs w:val="32"/>
+        </w:rPr>
+        <w:t>Jonczek</w:t>
+      </w:r>
+      <w:proofErr w:type="spellEnd"/>
     </w:p>
     <w:p>
       <w:pPr>
@@ -903,8 +924,18 @@
                 <w:szCs w:val="28"/>
                 <w:lang w:bidi="en-US"/>
               </w:rPr>
-              <w:t>, Weronika Jonczek</w:t>
-            </w:r>
+              <w:t xml:space="preserve">, Weronika </w:t>
+            </w:r>
+            <w:proofErr w:type="spellStart"/>
+            <w:r>
+              <w:rPr>
+                <w:sz w:val="28"/>
+                <w:szCs w:val="28"/>
+                <w:lang w:bidi="en-US"/>
+              </w:rPr>
+              <w:t>Jonczek</w:t>
+            </w:r>
+            <w:proofErr w:type="spellEnd"/>
           </w:p>
         </w:tc>
         <w:tc>
@@ -1142,7 +1173,25 @@
           <w:szCs w:val="26"/>
           <w:lang w:bidi="en-US"/>
         </w:rPr>
-        <w:t>Celem niniejszego dokumentu jest przedstawienie oraz opisanie wymagań funkcjonalnych oraz niefunkcjonalnych potrzebnych do utworzenia systemu rezerwacji sal. Dokument zawiera informacje, które będą potrzebne w późniejszej pracy nad projektem oraz do jego finalnego ukończenia.</w:t>
+        <w:t xml:space="preserve">Celem niniejszego dokumentu jest przedstawienie oraz opisanie wymagań funkcjonalnych oraz niefunkcjonalnych potrzebnych do utworzenia systemu rezerwacji </w:t>
+      </w:r>
+      <w:proofErr w:type="spellStart"/>
+      <w:r>
+        <w:rPr>
+          <w:sz w:val="26"/>
+          <w:szCs w:val="26"/>
+          <w:lang w:bidi="en-US"/>
+        </w:rPr>
+        <w:t>sal</w:t>
+      </w:r>
+      <w:proofErr w:type="spellEnd"/>
+      <w:r>
+        <w:rPr>
+          <w:sz w:val="26"/>
+          <w:szCs w:val="26"/>
+          <w:lang w:bidi="en-US"/>
+        </w:rPr>
+        <w:t>. Dokument zawiera informacje, które będą potrzebne w późniejszej pracy nad projektem oraz do jego finalnego ukończenia.</w:t>
       </w:r>
     </w:p>
     <w:p>
@@ -3111,7 +3160,43 @@
           <w:szCs w:val="26"/>
           <w:lang w:bidi="en-US"/>
         </w:rPr>
-        <w:t>Celem dokumentu jest opis systemu do rezerwacji sal. Ukazanie podstawowych funkcji oraz specyfikacji wymagań. Ma przedstawić jak będzie funkcjonował system rezerwacji sal.</w:t>
+        <w:t xml:space="preserve">Celem dokumentu jest opis systemu do rezerwacji </w:t>
+      </w:r>
+      <w:proofErr w:type="spellStart"/>
+      <w:r>
+        <w:rPr>
+          <w:sz w:val="26"/>
+          <w:szCs w:val="26"/>
+          <w:lang w:bidi="en-US"/>
+        </w:rPr>
+        <w:t>sal</w:t>
+      </w:r>
+      <w:proofErr w:type="spellEnd"/>
+      <w:r>
+        <w:rPr>
+          <w:sz w:val="26"/>
+          <w:szCs w:val="26"/>
+          <w:lang w:bidi="en-US"/>
+        </w:rPr>
+        <w:t xml:space="preserve">. Ukazanie podstawowych funkcji oraz specyfikacji wymagań. Ma przedstawić jak będzie funkcjonował system rezerwacji </w:t>
+      </w:r>
+      <w:proofErr w:type="spellStart"/>
+      <w:r>
+        <w:rPr>
+          <w:sz w:val="26"/>
+          <w:szCs w:val="26"/>
+          <w:lang w:bidi="en-US"/>
+        </w:rPr>
+        <w:t>sal</w:t>
+      </w:r>
+      <w:proofErr w:type="spellEnd"/>
+      <w:r>
+        <w:rPr>
+          <w:sz w:val="26"/>
+          <w:szCs w:val="26"/>
+          <w:lang w:bidi="en-US"/>
+        </w:rPr>
+        <w:t>.</w:t>
       </w:r>
     </w:p>
     <w:p>
@@ -3162,7 +3247,25 @@
           <w:szCs w:val="26"/>
           <w:lang w:bidi="en-US"/>
         </w:rPr>
-        <w:t>Dokument zawiera wymagania funkcjonalne i niefunkcjonalne systemu do rezerwacji sal. Projekt polega na stworzeniu dobrze działającego systemu na podstawie ustalonych wcześniej założeń.</w:t>
+        <w:t xml:space="preserve">Dokument zawiera wymagania funkcjonalne i niefunkcjonalne systemu do rezerwacji </w:t>
+      </w:r>
+      <w:proofErr w:type="spellStart"/>
+      <w:r>
+        <w:rPr>
+          <w:sz w:val="26"/>
+          <w:szCs w:val="26"/>
+          <w:lang w:bidi="en-US"/>
+        </w:rPr>
+        <w:t>sal</w:t>
+      </w:r>
+      <w:proofErr w:type="spellEnd"/>
+      <w:r>
+        <w:rPr>
+          <w:sz w:val="26"/>
+          <w:szCs w:val="26"/>
+          <w:lang w:bidi="en-US"/>
+        </w:rPr>
+        <w:t>. Projekt polega na stworzeniu dobrze działającego systemu na podstawie ustalonych wcześniej założeń.</w:t>
       </w:r>
     </w:p>
     <w:p>
@@ -3406,7 +3509,16 @@
           <w:szCs w:val="26"/>
           <w:lang w:bidi="en-US"/>
         </w:rPr>
-        <w:t>Perspektywą produktu jest stworzenie systemy</w:t>
+        <w:t xml:space="preserve">Perspektywą produktu jest stworzenie </w:t>
+      </w:r>
+      <w:proofErr w:type="spellStart"/>
+      <w:r>
+        <w:rPr>
+          <w:sz w:val="26"/>
+          <w:szCs w:val="26"/>
+          <w:lang w:bidi="en-US"/>
+        </w:rPr>
+        <w:t>systemy</w:t>
       </w:r>
       <w:r>
         <w:rPr>
@@ -3416,13 +3528,32 @@
         </w:rPr>
         <w:t>u</w:t>
       </w:r>
-      <w:r>
-        <w:rPr>
-          <w:sz w:val="26"/>
-          <w:szCs w:val="26"/>
-          <w:lang w:bidi="en-US"/>
-        </w:rPr>
-        <w:t xml:space="preserve"> rezerwacji sal w formie strony internetowej. System ten umożliwiać będzie sprawne rezerwowanie </w:t>
+      <w:proofErr w:type="spellEnd"/>
+      <w:r>
+        <w:rPr>
+          <w:sz w:val="26"/>
+          <w:szCs w:val="26"/>
+          <w:lang w:bidi="en-US"/>
+        </w:rPr>
+        <w:t xml:space="preserve"> rezerwacji </w:t>
+      </w:r>
+      <w:proofErr w:type="spellStart"/>
+      <w:r>
+        <w:rPr>
+          <w:sz w:val="26"/>
+          <w:szCs w:val="26"/>
+          <w:lang w:bidi="en-US"/>
+        </w:rPr>
+        <w:t>sal</w:t>
+      </w:r>
+      <w:proofErr w:type="spellEnd"/>
+      <w:r>
+        <w:rPr>
+          <w:sz w:val="26"/>
+          <w:szCs w:val="26"/>
+          <w:lang w:bidi="en-US"/>
+        </w:rPr>
+        <w:t xml:space="preserve"> w formie strony internetowej. System ten umożliwiać będzie sprawne rezerwowanie </w:t>
       </w:r>
       <w:r>
         <w:rPr>
@@ -4223,7 +4354,25 @@
                 <w:szCs w:val="24"/>
                 <w:lang w:bidi="en-US"/>
               </w:rPr>
-              <w:t>Klasa Administrator: zawiera informacje na temat rezerwacji sal, osób zarejestrowanych do systemu</w:t>
+              <w:t xml:space="preserve">Klasa Administrator: zawiera informacje na temat rezerwacji </w:t>
+            </w:r>
+            <w:proofErr w:type="spellStart"/>
+            <w:r>
+              <w:rPr>
+                <w:sz w:val="24"/>
+                <w:szCs w:val="24"/>
+                <w:lang w:bidi="en-US"/>
+              </w:rPr>
+              <w:t>sal</w:t>
+            </w:r>
+            <w:proofErr w:type="spellEnd"/>
+            <w:r>
+              <w:rPr>
+                <w:sz w:val="24"/>
+                <w:szCs w:val="24"/>
+                <w:lang w:bidi="en-US"/>
+              </w:rPr>
+              <w:t>, osób zarejestrowanych do systemu</w:t>
             </w:r>
           </w:p>
         </w:tc>
@@ -4407,7 +4556,25 @@
                 <w:szCs w:val="24"/>
                 <w:lang w:bidi="en-US"/>
               </w:rPr>
-              <w:t xml:space="preserve">Klasa rezerwacja: zawiera zatwierdzone rezerwacje sal dokonane przez studentów i pracowników uczelni  </w:t>
+              <w:t xml:space="preserve">Klasa rezerwacja: zawiera zatwierdzone rezerwacje </w:t>
+            </w:r>
+            <w:proofErr w:type="spellStart"/>
+            <w:r>
+              <w:rPr>
+                <w:sz w:val="24"/>
+                <w:szCs w:val="24"/>
+                <w:lang w:bidi="en-US"/>
+              </w:rPr>
+              <w:t>sal</w:t>
+            </w:r>
+            <w:proofErr w:type="spellEnd"/>
+            <w:r>
+              <w:rPr>
+                <w:sz w:val="24"/>
+                <w:szCs w:val="24"/>
+                <w:lang w:bidi="en-US"/>
+              </w:rPr>
+              <w:t xml:space="preserve"> dokonane przez studentów i pracowników uczelni  </w:t>
             </w:r>
           </w:p>
         </w:tc>
@@ -4571,6 +4738,102 @@
     </w:p>
     <w:p>
       <w:pPr>
+        <w:jc w:val="center"/>
+        <w:rPr>
+          <w:lang w:bidi="en-US"/>
+        </w:rPr>
+      </w:pPr>
+    </w:p>
+    <w:p>
+      <w:pPr>
+        <w:jc w:val="center"/>
+        <w:rPr>
+          <w:lang w:bidi="en-US"/>
+        </w:rPr>
+      </w:pPr>
+    </w:p>
+    <w:p>
+      <w:pPr>
+        <w:jc w:val="center"/>
+        <w:rPr>
+          <w:lang w:bidi="en-US"/>
+        </w:rPr>
+      </w:pPr>
+      <w:r>
+        <w:rPr>
+          <w:noProof/>
+          <w:lang w:bidi="en-US"/>
+        </w:rPr>
+        <w:lastRenderedPageBreak/>
+        <w:drawing>
+          <wp:inline distT="0" distB="0" distL="0" distR="0" wp14:anchorId="2894F50E" wp14:editId="46A53E59">
+            <wp:extent cx="3190875" cy="4048125"/>
+            <wp:effectExtent l="0" t="0" r="9525" b="9525"/>
+            <wp:docPr id="4" name="Obraz 4"/>
+            <wp:cNvGraphicFramePr>
+              <a:graphicFrameLocks xmlns:a="http://schemas.openxmlformats.org/drawingml/2006/main" noChangeAspect="1"/>
+            </wp:cNvGraphicFramePr>
+            <a:graphic xmlns:a="http://schemas.openxmlformats.org/drawingml/2006/main">
+              <a:graphicData uri="http://schemas.openxmlformats.org/drawingml/2006/picture">
+                <pic:pic xmlns:pic="http://schemas.openxmlformats.org/drawingml/2006/picture">
+                  <pic:nvPicPr>
+                    <pic:cNvPr id="4" name="Obraz 4"/>
+                    <pic:cNvPicPr/>
+                  </pic:nvPicPr>
+                  <pic:blipFill>
+                    <a:blip r:embed="rId14">
+                      <a:extLst>
+                        <a:ext uri="{28A0092B-C50C-407E-A947-70E740481C1C}">
+                          <a14:useLocalDpi xmlns:a14="http://schemas.microsoft.com/office/drawing/2010/main" val="0"/>
+                        </a:ext>
+                      </a:extLst>
+                    </a:blip>
+                    <a:stretch>
+                      <a:fillRect/>
+                    </a:stretch>
+                  </pic:blipFill>
+                  <pic:spPr>
+                    <a:xfrm>
+                      <a:off x="0" y="0"/>
+                      <a:ext cx="3190875" cy="4048125"/>
+                    </a:xfrm>
+                    <a:prstGeom prst="rect">
+                      <a:avLst/>
+                    </a:prstGeom>
+                  </pic:spPr>
+                </pic:pic>
+              </a:graphicData>
+            </a:graphic>
+          </wp:inline>
+        </w:drawing>
+      </w:r>
+    </w:p>
+    <w:p>
+      <w:pPr>
+        <w:jc w:val="center"/>
+        <w:rPr>
+          <w:lang w:bidi="en-US"/>
+        </w:rPr>
+      </w:pPr>
+    </w:p>
+    <w:p>
+      <w:pPr>
+        <w:jc w:val="center"/>
+        <w:rPr>
+          <w:lang w:bidi="en-US"/>
+        </w:rPr>
+      </w:pPr>
+    </w:p>
+    <w:p>
+      <w:pPr>
+        <w:jc w:val="center"/>
+        <w:rPr>
+          <w:lang w:bidi="en-US"/>
+        </w:rPr>
+      </w:pPr>
+    </w:p>
+    <w:p>
+      <w:pPr>
         <w:pStyle w:val="Nagwek2"/>
         <w:numPr>
           <w:ilvl w:val="1"/>
@@ -4610,8 +4873,25 @@
           <w:szCs w:val="26"/>
           <w:lang w:bidi="en-US"/>
         </w:rPr>
-        <w:lastRenderedPageBreak/>
-        <w:t>System spełnia swoje funkcje przy dostępie do internetu oraz obsługuje bazę rezerwacji.</w:t>
+        <w:t xml:space="preserve">System spełnia swoje funkcje przy dostępie do </w:t>
+      </w:r>
+      <w:proofErr w:type="spellStart"/>
+      <w:r>
+        <w:rPr>
+          <w:sz w:val="26"/>
+          <w:szCs w:val="26"/>
+          <w:lang w:bidi="en-US"/>
+        </w:rPr>
+        <w:t>internetu</w:t>
+      </w:r>
+      <w:proofErr w:type="spellEnd"/>
+      <w:r>
+        <w:rPr>
+          <w:sz w:val="26"/>
+          <w:szCs w:val="26"/>
+          <w:lang w:bidi="en-US"/>
+        </w:rPr>
+        <w:t xml:space="preserve"> oraz obsługuje bazę rezerwacji.</w:t>
       </w:r>
     </w:p>
     <w:p>
@@ -4834,6 +5114,7 @@
         </w:rPr>
       </w:pPr>
       <w:r>
+        <w:lastRenderedPageBreak/>
         <w:t>Zarządzanie ryzykiem stanowi centralny element zarządzania strategicznego każdej organizacji. Jest to proces, w ramach którego organizacja w sposób metodyczny rozwiązuje problemy związane z ryzykiem, które towarzyszy jej działalności, w taki sposób, aby ta działalność – zarówno w poszczególnych dziedzinach jak i traktowana jako całość – przynosiła trwałe korzyści.</w:t>
       </w:r>
     </w:p>
@@ -5163,7 +5444,6 @@
               <w:ind w:left="0"/>
             </w:pPr>
             <w:r>
-              <w:lastRenderedPageBreak/>
               <w:t xml:space="preserve">Braki znajomości technologii </w:t>
             </w:r>
           </w:p>
@@ -5420,6 +5700,7 @@
               <w:ind w:left="0"/>
             </w:pPr>
             <w:r>
+              <w:lastRenderedPageBreak/>
               <w:t>Lekceważenie poufności, prywatności i bezpieczeństwa SI</w:t>
             </w:r>
           </w:p>
@@ -5520,7 +5801,15 @@
               <w:ind w:left="0"/>
             </w:pPr>
             <w:r>
-              <w:t xml:space="preserve">Dbałość o ciągłą komunikację z organami administracyjnymi uczelni, bieżące aktualizowanie zasobów sal/ zmian w planie zajęć </w:t>
+              <w:t xml:space="preserve">Dbałość o ciągłą komunikację z organami administracyjnymi uczelni, bieżące aktualizowanie zasobów </w:t>
+            </w:r>
+            <w:proofErr w:type="spellStart"/>
+            <w:r>
+              <w:t>sal</w:t>
+            </w:r>
+            <w:proofErr w:type="spellEnd"/>
+            <w:r>
+              <w:t xml:space="preserve">/ zmian w planie zajęć </w:t>
             </w:r>
           </w:p>
         </w:tc>
@@ -5756,7 +6045,6 @@
           <w:sz w:val="26"/>
           <w:szCs w:val="26"/>
         </w:rPr>
-        <w:lastRenderedPageBreak/>
         <w:t xml:space="preserve">Jako użytkownik </w:t>
       </w:r>
       <w:r>
@@ -5984,6 +6272,7 @@
           <w:sz w:val="26"/>
           <w:szCs w:val="26"/>
         </w:rPr>
+        <w:lastRenderedPageBreak/>
         <w:t>Mieć możliwość dołączenia do komunikatora danej rezerwacji, w celu posiadania aktualnych informacji na temat ewentualnych zmian w rezerwacjach</w:t>
       </w:r>
       <w:r>
@@ -6309,7 +6598,6 @@
           <w:sz w:val="26"/>
           <w:szCs w:val="26"/>
         </w:rPr>
-        <w:lastRenderedPageBreak/>
         <w:t>Wymagania użyteczności</w:t>
       </w:r>
     </w:p>
@@ -6413,7 +6701,7 @@
       </w:pPr>
     </w:p>
     <w:sectPr>
-      <w:footerReference w:type="default" r:id="rId14"/>
+      <w:footerReference w:type="default" r:id="rId15"/>
       <w:pgSz w:w="11906" w:h="16838"/>
       <w:pgMar w:top="720" w:right="720" w:bottom="720" w:left="720" w:header="708" w:footer="708" w:gutter="0"/>
       <w:cols w:space="708"/>

--- a/dokumentacja/system_rezerwacji_sal_dokumentacja.docx
+++ b/dokumentacja/system_rezerwacji_sal_dokumentacja.docx
@@ -235,7 +235,7 @@
         <w:pStyle w:val="Nagwek1"/>
         <w:jc w:val="center"/>
       </w:pPr>
-      <w:bookmarkStart w:id="0" w:name="_Toc56586989"/>
+      <w:bookmarkStart w:id="0" w:name="_Toc57156738"/>
       <w:r>
         <w:lastRenderedPageBreak/>
         <w:t>Metryka dokumentu</w:t>
@@ -531,6 +531,42 @@
               </w:rPr>
               <w:t>Jakub Janik</w:t>
             </w:r>
+            <w:r>
+              <w:rPr>
+                <w:sz w:val="28"/>
+                <w:szCs w:val="28"/>
+                <w:lang w:bidi="en-US"/>
+              </w:rPr>
+              <w:t>,</w:t>
+            </w:r>
+          </w:p>
+          <w:p>
+            <w:pPr>
+              <w:jc w:val="center"/>
+              <w:rPr>
+                <w:sz w:val="28"/>
+                <w:szCs w:val="28"/>
+                <w:lang w:bidi="en-US"/>
+              </w:rPr>
+            </w:pPr>
+            <w:r>
+              <w:rPr>
+                <w:sz w:val="28"/>
+                <w:szCs w:val="28"/>
+                <w:lang w:bidi="en-US"/>
+              </w:rPr>
+              <w:t xml:space="preserve">Weronika </w:t>
+            </w:r>
+            <w:proofErr w:type="spellStart"/>
+            <w:r>
+              <w:rPr>
+                <w:sz w:val="28"/>
+                <w:szCs w:val="28"/>
+                <w:lang w:bidi="en-US"/>
+              </w:rPr>
+              <w:t>Jonczek</w:t>
+            </w:r>
+            <w:proofErr w:type="spellEnd"/>
           </w:p>
         </w:tc>
         <w:tc>
@@ -1001,6 +1037,121 @@
           </w:p>
         </w:tc>
       </w:tr>
+      <w:tr>
+        <w:trPr>
+          <w:trHeight w:val="409"/>
+        </w:trPr>
+        <w:tc>
+          <w:tcPr>
+            <w:tcW w:w="2611" w:type="dxa"/>
+          </w:tcPr>
+          <w:p>
+            <w:pPr>
+              <w:jc w:val="center"/>
+              <w:rPr>
+                <w:sz w:val="28"/>
+                <w:szCs w:val="28"/>
+                <w:lang w:bidi="en-US"/>
+              </w:rPr>
+            </w:pPr>
+            <w:r>
+              <w:rPr>
+                <w:sz w:val="28"/>
+                <w:szCs w:val="28"/>
+                <w:lang w:bidi="en-US"/>
+              </w:rPr>
+              <w:t>24.11.2020</w:t>
+            </w:r>
+          </w:p>
+        </w:tc>
+        <w:tc>
+          <w:tcPr>
+            <w:tcW w:w="2198" w:type="dxa"/>
+          </w:tcPr>
+          <w:p>
+            <w:pPr>
+              <w:jc w:val="center"/>
+              <w:rPr>
+                <w:sz w:val="28"/>
+                <w:szCs w:val="28"/>
+                <w:lang w:bidi="en-US"/>
+              </w:rPr>
+            </w:pPr>
+            <w:r>
+              <w:rPr>
+                <w:sz w:val="28"/>
+                <w:szCs w:val="28"/>
+                <w:lang w:bidi="en-US"/>
+              </w:rPr>
+              <w:t xml:space="preserve">Jakub Janik, Weronika </w:t>
+            </w:r>
+            <w:proofErr w:type="spellStart"/>
+            <w:r>
+              <w:rPr>
+                <w:sz w:val="28"/>
+                <w:szCs w:val="28"/>
+                <w:lang w:bidi="en-US"/>
+              </w:rPr>
+              <w:t>Jonczek</w:t>
+            </w:r>
+            <w:proofErr w:type="spellEnd"/>
+            <w:r>
+              <w:rPr>
+                <w:sz w:val="28"/>
+                <w:szCs w:val="28"/>
+                <w:lang w:bidi="en-US"/>
+              </w:rPr>
+              <w:t xml:space="preserve"> </w:t>
+            </w:r>
+          </w:p>
+        </w:tc>
+        <w:tc>
+          <w:tcPr>
+            <w:tcW w:w="1699" w:type="dxa"/>
+          </w:tcPr>
+          <w:p>
+            <w:pPr>
+              <w:jc w:val="center"/>
+              <w:rPr>
+                <w:sz w:val="28"/>
+                <w:szCs w:val="28"/>
+                <w:lang w:bidi="en-US"/>
+              </w:rPr>
+            </w:pPr>
+            <w:r>
+              <w:rPr>
+                <w:sz w:val="28"/>
+                <w:szCs w:val="28"/>
+                <w:lang w:bidi="en-US"/>
+              </w:rPr>
+              <w:t>1.0.5</w:t>
+            </w:r>
+          </w:p>
+        </w:tc>
+        <w:tc>
+          <w:tcPr>
+            <w:tcW w:w="3935" w:type="dxa"/>
+          </w:tcPr>
+          <w:p>
+            <w:pPr>
+              <w:jc w:val="center"/>
+              <w:rPr>
+                <w:sz w:val="28"/>
+                <w:szCs w:val="28"/>
+                <w:lang w:bidi="en-US"/>
+              </w:rPr>
+            </w:pPr>
+            <w:r>
+              <w:rPr>
+                <w:sz w:val="28"/>
+                <w:szCs w:val="28"/>
+                <w:lang w:bidi="en-US"/>
+              </w:rPr>
+              <w:t xml:space="preserve">Projekt architektoniczny, zabezpieczenia </w:t>
+            </w:r>
+          </w:p>
+        </w:tc>
+      </w:tr>
     </w:tbl>
     <w:p>
       <w:pPr>
@@ -1023,15 +1174,6 @@
     <w:p>
       <w:pPr>
         <w:rPr>
-          <w:sz w:val="28"/>
-          <w:szCs w:val="28"/>
-          <w:lang w:bidi="en-US"/>
-        </w:rPr>
-      </w:pPr>
-    </w:p>
-    <w:p>
-      <w:pPr>
-        <w:rPr>
           <w:lang w:bidi="en-US"/>
         </w:rPr>
       </w:pPr>
@@ -1146,7 +1288,7 @@
         <w:pStyle w:val="Nagwek1"/>
         <w:jc w:val="center"/>
       </w:pPr>
-      <w:bookmarkStart w:id="1" w:name="_Toc56586990"/>
+      <w:bookmarkStart w:id="1" w:name="_Toc57156739"/>
       <w:r>
         <w:t>Przedmowa</w:t>
       </w:r>
@@ -1199,7 +1341,7 @@
         <w:pStyle w:val="Nagwek1"/>
         <w:jc w:val="center"/>
       </w:pPr>
-      <w:bookmarkStart w:id="2" w:name="_Toc56586991"/>
+      <w:bookmarkStart w:id="2" w:name="_Toc57156740"/>
       <w:r>
         <w:t>Spis treści</w:t>
       </w:r>
@@ -1221,7 +1363,6 @@
           <w:docPartUnique/>
         </w:docPartObj>
       </w:sdtPr>
-      <w:sdtEndPr/>
       <w:sdtContent>
         <w:p>
           <w:pPr>
@@ -1248,7 +1389,7 @@
           <w:r>
             <w:fldChar w:fldCharType="separate"/>
           </w:r>
-          <w:hyperlink w:anchor="_Toc56586989" w:history="1">
+          <w:hyperlink w:anchor="_Toc57156738" w:history="1">
             <w:r>
               <w:rPr>
                 <w:rStyle w:val="Hipercze"/>
@@ -1276,7 +1417,7 @@
                 <w:noProof/>
                 <w:webHidden/>
               </w:rPr>
-              <w:instrText xml:space="preserve"> PAGEREF _Toc56586989 \h </w:instrText>
+              <w:instrText xml:space="preserve"> PAGEREF _Toc57156738 \h </w:instrText>
             </w:r>
             <w:r>
               <w:rPr>
@@ -1318,7 +1459,7 @@
               <w:lang w:eastAsia="pl-PL"/>
             </w:rPr>
           </w:pPr>
-          <w:hyperlink w:anchor="_Toc56586990" w:history="1">
+          <w:hyperlink w:anchor="_Toc57156739" w:history="1">
             <w:r>
               <w:rPr>
                 <w:rStyle w:val="Hipercze"/>
@@ -1346,7 +1487,7 @@
                 <w:noProof/>
                 <w:webHidden/>
               </w:rPr>
-              <w:instrText xml:space="preserve"> PAGEREF _Toc56586990 \h </w:instrText>
+              <w:instrText xml:space="preserve"> PAGEREF _Toc57156739 \h </w:instrText>
             </w:r>
             <w:r>
               <w:rPr>
@@ -1388,7 +1529,7 @@
               <w:lang w:eastAsia="pl-PL"/>
             </w:rPr>
           </w:pPr>
-          <w:hyperlink w:anchor="_Toc56586991" w:history="1">
+          <w:hyperlink w:anchor="_Toc57156740" w:history="1">
             <w:r>
               <w:rPr>
                 <w:rStyle w:val="Hipercze"/>
@@ -1416,7 +1557,7 @@
                 <w:noProof/>
                 <w:webHidden/>
               </w:rPr>
-              <w:instrText xml:space="preserve"> PAGEREF _Toc56586991 \h </w:instrText>
+              <w:instrText xml:space="preserve"> PAGEREF _Toc57156740 \h </w:instrText>
             </w:r>
             <w:r>
               <w:rPr>
@@ -1459,7 +1600,7 @@
               <w:lang w:eastAsia="pl-PL"/>
             </w:rPr>
           </w:pPr>
-          <w:hyperlink w:anchor="_Toc56586992" w:history="1">
+          <w:hyperlink w:anchor="_Toc57156741" w:history="1">
             <w:r>
               <w:rPr>
                 <w:rStyle w:val="Hipercze"/>
@@ -1506,7 +1647,7 @@
                 <w:noProof/>
                 <w:webHidden/>
               </w:rPr>
-              <w:instrText xml:space="preserve"> PAGEREF _Toc56586992 \h </w:instrText>
+              <w:instrText xml:space="preserve"> PAGEREF _Toc57156741 \h </w:instrText>
             </w:r>
             <w:r>
               <w:rPr>
@@ -1549,7 +1690,7 @@
               <w:lang w:eastAsia="pl-PL"/>
             </w:rPr>
           </w:pPr>
-          <w:hyperlink w:anchor="_Toc56586993" w:history="1">
+          <w:hyperlink w:anchor="_Toc57156742" w:history="1">
             <w:r>
               <w:rPr>
                 <w:rStyle w:val="Hipercze"/>
@@ -1596,7 +1737,7 @@
                 <w:noProof/>
                 <w:webHidden/>
               </w:rPr>
-              <w:instrText xml:space="preserve"> PAGEREF _Toc56586993 \h </w:instrText>
+              <w:instrText xml:space="preserve"> PAGEREF _Toc57156742 \h </w:instrText>
             </w:r>
             <w:r>
               <w:rPr>
@@ -1639,7 +1780,7 @@
               <w:lang w:eastAsia="pl-PL"/>
             </w:rPr>
           </w:pPr>
-          <w:hyperlink w:anchor="_Toc56586994" w:history="1">
+          <w:hyperlink w:anchor="_Toc57156743" w:history="1">
             <w:r>
               <w:rPr>
                 <w:rStyle w:val="Hipercze"/>
@@ -1686,7 +1827,7 @@
                 <w:noProof/>
                 <w:webHidden/>
               </w:rPr>
-              <w:instrText xml:space="preserve"> PAGEREF _Toc56586994 \h </w:instrText>
+              <w:instrText xml:space="preserve"> PAGEREF _Toc57156743 \h </w:instrText>
             </w:r>
             <w:r>
               <w:rPr>
@@ -1729,7 +1870,7 @@
               <w:lang w:eastAsia="pl-PL"/>
             </w:rPr>
           </w:pPr>
-          <w:hyperlink w:anchor="_Toc56586995" w:history="1">
+          <w:hyperlink w:anchor="_Toc57156744" w:history="1">
             <w:r>
               <w:rPr>
                 <w:rStyle w:val="Hipercze"/>
@@ -1776,7 +1917,7 @@
                 <w:noProof/>
                 <w:webHidden/>
               </w:rPr>
-              <w:instrText xml:space="preserve"> PAGEREF _Toc56586995 \h </w:instrText>
+              <w:instrText xml:space="preserve"> PAGEREF _Toc57156744 \h </w:instrText>
             </w:r>
             <w:r>
               <w:rPr>
@@ -1819,7 +1960,7 @@
               <w:lang w:eastAsia="pl-PL"/>
             </w:rPr>
           </w:pPr>
-          <w:hyperlink w:anchor="_Toc56586996" w:history="1">
+          <w:hyperlink w:anchor="_Toc57156745" w:history="1">
             <w:r>
               <w:rPr>
                 <w:rStyle w:val="Hipercze"/>
@@ -1866,7 +2007,7 @@
                 <w:noProof/>
                 <w:webHidden/>
               </w:rPr>
-              <w:instrText xml:space="preserve"> PAGEREF _Toc56586996 \h </w:instrText>
+              <w:instrText xml:space="preserve"> PAGEREF _Toc57156745 \h </w:instrText>
             </w:r>
             <w:r>
               <w:rPr>
@@ -1909,7 +2050,7 @@
               <w:lang w:eastAsia="pl-PL"/>
             </w:rPr>
           </w:pPr>
-          <w:hyperlink w:anchor="_Toc56586997" w:history="1">
+          <w:hyperlink w:anchor="_Toc57156746" w:history="1">
             <w:r>
               <w:rPr>
                 <w:rStyle w:val="Hipercze"/>
@@ -1956,7 +2097,7 @@
                 <w:noProof/>
                 <w:webHidden/>
               </w:rPr>
-              <w:instrText xml:space="preserve"> PAGEREF _Toc56586997 \h </w:instrText>
+              <w:instrText xml:space="preserve"> PAGEREF _Toc57156746 \h </w:instrText>
             </w:r>
             <w:r>
               <w:rPr>
@@ -1999,7 +2140,7 @@
               <w:lang w:eastAsia="pl-PL"/>
             </w:rPr>
           </w:pPr>
-          <w:hyperlink w:anchor="_Toc56586998" w:history="1">
+          <w:hyperlink w:anchor="_Toc57156747" w:history="1">
             <w:r>
               <w:rPr>
                 <w:rStyle w:val="Hipercze"/>
@@ -2046,7 +2187,7 @@
                 <w:noProof/>
                 <w:webHidden/>
               </w:rPr>
-              <w:instrText xml:space="preserve"> PAGEREF _Toc56586998 \h </w:instrText>
+              <w:instrText xml:space="preserve"> PAGEREF _Toc57156747 \h </w:instrText>
             </w:r>
             <w:r>
               <w:rPr>
@@ -2066,7 +2207,7 @@
                 <w:noProof/>
                 <w:webHidden/>
               </w:rPr>
-              <w:t>4</w:t>
+              <w:t>5</w:t>
             </w:r>
             <w:r>
               <w:rPr>
@@ -2089,7 +2230,7 @@
               <w:lang w:eastAsia="pl-PL"/>
             </w:rPr>
           </w:pPr>
-          <w:hyperlink w:anchor="_Toc56586999" w:history="1">
+          <w:hyperlink w:anchor="_Toc57156748" w:history="1">
             <w:r>
               <w:rPr>
                 <w:rStyle w:val="Hipercze"/>
@@ -2136,7 +2277,7 @@
                 <w:noProof/>
                 <w:webHidden/>
               </w:rPr>
-              <w:instrText xml:space="preserve"> PAGEREF _Toc56586999 \h </w:instrText>
+              <w:instrText xml:space="preserve"> PAGEREF _Toc57156748 \h </w:instrText>
             </w:r>
             <w:r>
               <w:rPr>
@@ -2156,7 +2297,7 @@
                 <w:noProof/>
                 <w:webHidden/>
               </w:rPr>
-              <w:t>4</w:t>
+              <w:t>5</w:t>
             </w:r>
             <w:r>
               <w:rPr>
@@ -2179,7 +2320,7 @@
               <w:lang w:eastAsia="pl-PL"/>
             </w:rPr>
           </w:pPr>
-          <w:hyperlink w:anchor="_Toc56587000" w:history="1">
+          <w:hyperlink w:anchor="_Toc57156749" w:history="1">
             <w:r>
               <w:rPr>
                 <w:rStyle w:val="Hipercze"/>
@@ -2226,7 +2367,7 @@
                 <w:noProof/>
                 <w:webHidden/>
               </w:rPr>
-              <w:instrText xml:space="preserve"> PAGEREF _Toc56587000 \h </w:instrText>
+              <w:instrText xml:space="preserve"> PAGEREF _Toc57156749 \h </w:instrText>
             </w:r>
             <w:r>
               <w:rPr>
@@ -2246,7 +2387,7 @@
                 <w:noProof/>
                 <w:webHidden/>
               </w:rPr>
-              <w:t>5</w:t>
+              <w:t>6</w:t>
             </w:r>
             <w:r>
               <w:rPr>
@@ -2269,7 +2410,7 @@
               <w:lang w:eastAsia="pl-PL"/>
             </w:rPr>
           </w:pPr>
-          <w:hyperlink w:anchor="_Toc56587001" w:history="1">
+          <w:hyperlink w:anchor="_Toc57156750" w:history="1">
             <w:r>
               <w:rPr>
                 <w:rStyle w:val="Hipercze"/>
@@ -2316,7 +2457,7 @@
                 <w:noProof/>
                 <w:webHidden/>
               </w:rPr>
-              <w:instrText xml:space="preserve"> PAGEREF _Toc56587001 \h </w:instrText>
+              <w:instrText xml:space="preserve"> PAGEREF _Toc57156750 \h </w:instrText>
             </w:r>
             <w:r>
               <w:rPr>
@@ -2359,7 +2500,7 @@
               <w:lang w:eastAsia="pl-PL"/>
             </w:rPr>
           </w:pPr>
-          <w:hyperlink w:anchor="_Toc56587002" w:history="1">
+          <w:hyperlink w:anchor="_Toc57156751" w:history="1">
             <w:r>
               <w:rPr>
                 <w:rStyle w:val="Hipercze"/>
@@ -2406,7 +2547,7 @@
                 <w:noProof/>
                 <w:webHidden/>
               </w:rPr>
-              <w:instrText xml:space="preserve"> PAGEREF _Toc56587002 \h </w:instrText>
+              <w:instrText xml:space="preserve"> PAGEREF _Toc57156751 \h </w:instrText>
             </w:r>
             <w:r>
               <w:rPr>
@@ -2449,7 +2590,7 @@
               <w:lang w:eastAsia="pl-PL"/>
             </w:rPr>
           </w:pPr>
-          <w:hyperlink w:anchor="_Toc56587003" w:history="1">
+          <w:hyperlink w:anchor="_Toc57156752" w:history="1">
             <w:r>
               <w:rPr>
                 <w:rStyle w:val="Hipercze"/>
@@ -2496,7 +2637,7 @@
                 <w:noProof/>
                 <w:webHidden/>
               </w:rPr>
-              <w:instrText xml:space="preserve"> PAGEREF _Toc56587003 \h </w:instrText>
+              <w:instrText xml:space="preserve"> PAGEREF _Toc57156752 \h </w:instrText>
             </w:r>
             <w:r>
               <w:rPr>
@@ -2539,7 +2680,7 @@
               <w:lang w:eastAsia="pl-PL"/>
             </w:rPr>
           </w:pPr>
-          <w:hyperlink w:anchor="_Toc56587004" w:history="1">
+          <w:hyperlink w:anchor="_Toc57156753" w:history="1">
             <w:r>
               <w:rPr>
                 <w:rStyle w:val="Hipercze"/>
@@ -2586,7 +2727,7 @@
                 <w:noProof/>
                 <w:webHidden/>
               </w:rPr>
-              <w:instrText xml:space="preserve"> PAGEREF _Toc56587004 \h </w:instrText>
+              <w:instrText xml:space="preserve"> PAGEREF _Toc57156753 \h </w:instrText>
             </w:r>
             <w:r>
               <w:rPr>
@@ -2606,7 +2747,7 @@
                 <w:noProof/>
                 <w:webHidden/>
               </w:rPr>
-              <w:t>9</w:t>
+              <w:t>10</w:t>
             </w:r>
             <w:r>
               <w:rPr>
@@ -2629,7 +2770,7 @@
               <w:lang w:eastAsia="pl-PL"/>
             </w:rPr>
           </w:pPr>
-          <w:hyperlink w:anchor="_Toc56587005" w:history="1">
+          <w:hyperlink w:anchor="_Toc57156754" w:history="1">
             <w:r>
               <w:rPr>
                 <w:rStyle w:val="Hipercze"/>
@@ -2676,7 +2817,7 @@
                 <w:noProof/>
                 <w:webHidden/>
               </w:rPr>
-              <w:instrText xml:space="preserve"> PAGEREF _Toc56587005 \h </w:instrText>
+              <w:instrText xml:space="preserve"> PAGEREF _Toc57156754 \h </w:instrText>
             </w:r>
             <w:r>
               <w:rPr>
@@ -2696,7 +2837,7 @@
                 <w:noProof/>
                 <w:webHidden/>
               </w:rPr>
-              <w:t>9</w:t>
+              <w:t>10</w:t>
             </w:r>
             <w:r>
               <w:rPr>
@@ -2719,7 +2860,7 @@
               <w:lang w:eastAsia="pl-PL"/>
             </w:rPr>
           </w:pPr>
-          <w:hyperlink w:anchor="_Toc56587006" w:history="1">
+          <w:hyperlink w:anchor="_Toc57156755" w:history="1">
             <w:r>
               <w:rPr>
                 <w:rStyle w:val="Hipercze"/>
@@ -2766,7 +2907,7 @@
                 <w:noProof/>
                 <w:webHidden/>
               </w:rPr>
-              <w:instrText xml:space="preserve"> PAGEREF _Toc56587006 \h </w:instrText>
+              <w:instrText xml:space="preserve"> PAGEREF _Toc57156755 \h </w:instrText>
             </w:r>
             <w:r>
               <w:rPr>
@@ -2786,7 +2927,7 @@
                 <w:noProof/>
                 <w:webHidden/>
               </w:rPr>
-              <w:t>10</w:t>
+              <w:t>12</w:t>
             </w:r>
             <w:r>
               <w:rPr>
@@ -2809,7 +2950,7 @@
               <w:lang w:eastAsia="pl-PL"/>
             </w:rPr>
           </w:pPr>
-          <w:hyperlink w:anchor="_Toc56587007" w:history="1">
+          <w:hyperlink w:anchor="_Toc57156756" w:history="1">
             <w:r>
               <w:rPr>
                 <w:rStyle w:val="Hipercze"/>
@@ -2856,7 +2997,7 @@
                 <w:noProof/>
                 <w:webHidden/>
               </w:rPr>
-              <w:instrText xml:space="preserve"> PAGEREF _Toc56587007 \h </w:instrText>
+              <w:instrText xml:space="preserve"> PAGEREF _Toc57156756 \h </w:instrText>
             </w:r>
             <w:r>
               <w:rPr>
@@ -2876,7 +3017,7 @@
                 <w:noProof/>
                 <w:webHidden/>
               </w:rPr>
-              <w:t>10</w:t>
+              <w:t>12</w:t>
             </w:r>
             <w:r>
               <w:rPr>
@@ -2899,7 +3040,7 @@
               <w:lang w:eastAsia="pl-PL"/>
             </w:rPr>
           </w:pPr>
-          <w:hyperlink w:anchor="_Toc56587008" w:history="1">
+          <w:hyperlink w:anchor="_Toc57156757" w:history="1">
             <w:r>
               <w:rPr>
                 <w:rStyle w:val="Hipercze"/>
@@ -2946,7 +3087,7 @@
                 <w:noProof/>
                 <w:webHidden/>
               </w:rPr>
-              <w:instrText xml:space="preserve"> PAGEREF _Toc56587008 \h </w:instrText>
+              <w:instrText xml:space="preserve"> PAGEREF _Toc57156757 \h </w:instrText>
             </w:r>
             <w:r>
               <w:rPr>
@@ -2966,7 +3107,7 @@
                 <w:noProof/>
                 <w:webHidden/>
               </w:rPr>
-              <w:t>11</w:t>
+              <w:t>13</w:t>
             </w:r>
             <w:r>
               <w:rPr>
@@ -2989,7 +3130,7 @@
               <w:lang w:eastAsia="pl-PL"/>
             </w:rPr>
           </w:pPr>
-          <w:hyperlink w:anchor="_Toc56587009" w:history="1">
+          <w:hyperlink w:anchor="_Toc57156758" w:history="1">
             <w:r>
               <w:rPr>
                 <w:rStyle w:val="Hipercze"/>
@@ -3036,7 +3177,7 @@
                 <w:noProof/>
                 <w:webHidden/>
               </w:rPr>
-              <w:instrText xml:space="preserve"> PAGEREF _Toc56587009 \h </w:instrText>
+              <w:instrText xml:space="preserve"> PAGEREF _Toc57156758 \h </w:instrText>
             </w:r>
             <w:r>
               <w:rPr>
@@ -3056,7 +3197,169 @@
                 <w:noProof/>
                 <w:webHidden/>
               </w:rPr>
-              <w:t>11</w:t>
+              <w:t>13</w:t>
+            </w:r>
+            <w:r>
+              <w:rPr>
+                <w:noProof/>
+                <w:webHidden/>
+              </w:rPr>
+              <w:fldChar w:fldCharType="end"/>
+            </w:r>
+          </w:hyperlink>
+        </w:p>
+        <w:p>
+          <w:pPr>
+            <w:pStyle w:val="Spistreci2"/>
+            <w:tabs>
+              <w:tab w:val="left" w:pos="660"/>
+              <w:tab w:val="right" w:leader="dot" w:pos="10456"/>
+            </w:tabs>
+            <w:rPr>
+              <w:noProof/>
+              <w:lang w:eastAsia="pl-PL"/>
+            </w:rPr>
+          </w:pPr>
+          <w:hyperlink w:anchor="_Toc57156759" w:history="1">
+            <w:r>
+              <w:rPr>
+                <w:rStyle w:val="Hipercze"/>
+                <w:smallCaps/>
+                <w:noProof/>
+                <w:spacing w:val="5"/>
+                <w:lang w:bidi="en-US"/>
+              </w:rPr>
+              <w:t>4.</w:t>
+            </w:r>
+            <w:r>
+              <w:rPr>
+                <w:noProof/>
+                <w:lang w:eastAsia="pl-PL"/>
+              </w:rPr>
+              <w:tab/>
+            </w:r>
+            <w:r>
+              <w:rPr>
+                <w:rStyle w:val="Hipercze"/>
+                <w:smallCaps/>
+                <w:noProof/>
+                <w:spacing w:val="5"/>
+                <w:lang w:bidi="en-US"/>
+              </w:rPr>
+              <w:t>projekt architektoniczny aplikacji</w:t>
+            </w:r>
+            <w:r>
+              <w:rPr>
+                <w:noProof/>
+                <w:webHidden/>
+              </w:rPr>
+              <w:tab/>
+            </w:r>
+            <w:r>
+              <w:rPr>
+                <w:noProof/>
+                <w:webHidden/>
+              </w:rPr>
+              <w:fldChar w:fldCharType="begin"/>
+            </w:r>
+            <w:r>
+              <w:rPr>
+                <w:noProof/>
+                <w:webHidden/>
+              </w:rPr>
+              <w:instrText xml:space="preserve"> PAGEREF _Toc57156759 \h </w:instrText>
+            </w:r>
+            <w:r>
+              <w:rPr>
+                <w:noProof/>
+                <w:webHidden/>
+              </w:rPr>
+            </w:r>
+            <w:r>
+              <w:rPr>
+                <w:noProof/>
+                <w:webHidden/>
+              </w:rPr>
+              <w:fldChar w:fldCharType="separate"/>
+            </w:r>
+            <w:r>
+              <w:rPr>
+                <w:noProof/>
+                <w:webHidden/>
+              </w:rPr>
+              <w:t>14</w:t>
+            </w:r>
+            <w:r>
+              <w:rPr>
+                <w:noProof/>
+                <w:webHidden/>
+              </w:rPr>
+              <w:fldChar w:fldCharType="end"/>
+            </w:r>
+          </w:hyperlink>
+        </w:p>
+        <w:p>
+          <w:pPr>
+            <w:pStyle w:val="Spistreci2"/>
+            <w:tabs>
+              <w:tab w:val="right" w:leader="dot" w:pos="10456"/>
+            </w:tabs>
+            <w:rPr>
+              <w:noProof/>
+              <w:lang w:eastAsia="pl-PL"/>
+            </w:rPr>
+          </w:pPr>
+          <w:hyperlink w:anchor="_Toc57156760" w:history="1">
+            <w:r>
+              <w:rPr>
+                <w:rStyle w:val="Hipercze"/>
+                <w:smallCaps/>
+                <w:noProof/>
+                <w:spacing w:val="5"/>
+                <w:lang w:bidi="en-US"/>
+              </w:rPr>
+              <w:t>4.1 architektura bazy danych</w:t>
+            </w:r>
+            <w:r>
+              <w:rPr>
+                <w:noProof/>
+                <w:webHidden/>
+              </w:rPr>
+              <w:tab/>
+            </w:r>
+            <w:r>
+              <w:rPr>
+                <w:noProof/>
+                <w:webHidden/>
+              </w:rPr>
+              <w:fldChar w:fldCharType="begin"/>
+            </w:r>
+            <w:r>
+              <w:rPr>
+                <w:noProof/>
+                <w:webHidden/>
+              </w:rPr>
+              <w:instrText xml:space="preserve"> PAGEREF _Toc57156760 \h </w:instrText>
+            </w:r>
+            <w:r>
+              <w:rPr>
+                <w:noProof/>
+                <w:webHidden/>
+              </w:rPr>
+            </w:r>
+            <w:r>
+              <w:rPr>
+                <w:noProof/>
+                <w:webHidden/>
+              </w:rPr>
+              <w:fldChar w:fldCharType="separate"/>
+            </w:r>
+            <w:r>
+              <w:rPr>
+                <w:noProof/>
+                <w:webHidden/>
+              </w:rPr>
+              <w:t>14</w:t>
             </w:r>
             <w:r>
               <w:rPr>
@@ -3073,6 +3376,7 @@
               <w:b/>
               <w:bCs/>
             </w:rPr>
+            <w:lastRenderedPageBreak/>
             <w:fldChar w:fldCharType="end"/>
           </w:r>
         </w:p>
@@ -3103,12 +3407,11 @@
           <w:rStyle w:val="Odwoanieintensywne"/>
         </w:rPr>
       </w:pPr>
-      <w:bookmarkStart w:id="3" w:name="_Toc56586992"/>
+      <w:bookmarkStart w:id="3" w:name="_Toc57156741"/>
       <w:r>
         <w:rPr>
           <w:rStyle w:val="Odwoanieintensywne"/>
         </w:rPr>
-        <w:lastRenderedPageBreak/>
         <w:t>Wprowadzenie</w:t>
       </w:r>
       <w:bookmarkEnd w:id="3"/>
@@ -3130,7 +3433,7 @@
           <w:rStyle w:val="Odwoanieintensywne"/>
         </w:rPr>
       </w:pPr>
-      <w:bookmarkStart w:id="4" w:name="_Toc56586993"/>
+      <w:bookmarkStart w:id="4" w:name="_Toc57156742"/>
       <w:r>
         <w:rPr>
           <w:rStyle w:val="Odwoanieintensywne"/>
@@ -3217,7 +3520,7 @@
           <w:rStyle w:val="Odwoanieintensywne"/>
         </w:rPr>
       </w:pPr>
-      <w:bookmarkStart w:id="5" w:name="_Toc56586994"/>
+      <w:bookmarkStart w:id="5" w:name="_Toc57156743"/>
       <w:r>
         <w:rPr>
           <w:rStyle w:val="Odwoanieintensywne"/>
@@ -3286,7 +3589,7 @@
           <w:rStyle w:val="Odwoanieintensywne"/>
         </w:rPr>
       </w:pPr>
-      <w:bookmarkStart w:id="6" w:name="_Toc56586995"/>
+      <w:bookmarkStart w:id="6" w:name="_Toc57156744"/>
       <w:r>
         <w:rPr>
           <w:rStyle w:val="Odwoanieintensywne"/>
@@ -3453,7 +3756,7 @@
           <w:rStyle w:val="Odwoanieintensywne"/>
         </w:rPr>
       </w:pPr>
-      <w:bookmarkStart w:id="7" w:name="_Toc56586996"/>
+      <w:bookmarkStart w:id="7" w:name="_Toc57156745"/>
       <w:r>
         <w:rPr>
           <w:rStyle w:val="Odwoanieintensywne"/>
@@ -3479,7 +3782,7 @@
           <w:rStyle w:val="Odwoanieintensywne"/>
         </w:rPr>
       </w:pPr>
-      <w:bookmarkStart w:id="8" w:name="_Toc56586997"/>
+      <w:bookmarkStart w:id="8" w:name="_Toc57156746"/>
       <w:r>
         <w:rPr>
           <w:rStyle w:val="Odwoanieintensywne"/>
@@ -3509,6 +3812,7 @@
           <w:szCs w:val="26"/>
           <w:lang w:bidi="en-US"/>
         </w:rPr>
+        <w:lastRenderedPageBreak/>
         <w:t xml:space="preserve">Perspektywą produktu jest stworzenie </w:t>
       </w:r>
       <w:proofErr w:type="spellStart"/>
@@ -3569,16 +3873,7 @@
           <w:szCs w:val="26"/>
           <w:lang w:bidi="en-US"/>
         </w:rPr>
-        <w:t xml:space="preserve"> przez pracowników uczelni, jak i przez studentów. Będzie umożliwiał szybkie informowanie o ewentualnych problemach w </w:t>
-      </w:r>
-      <w:r>
-        <w:rPr>
-          <w:sz w:val="26"/>
-          <w:szCs w:val="26"/>
-          <w:lang w:bidi="en-US"/>
-        </w:rPr>
-        <w:lastRenderedPageBreak/>
-        <w:t>rezerwacji ( wcześniejsze zajęcie sali )</w:t>
+        <w:t xml:space="preserve"> przez pracowników uczelni, jak i przez studentów. Będzie umożliwiał szybkie informowanie o ewentualnych problemach w rezerwacji ( wcześniejsze zajęcie sali )</w:t>
       </w:r>
       <w:r>
         <w:rPr>
@@ -3609,7 +3904,7 @@
           <w:rStyle w:val="Odwoanieintensywne"/>
         </w:rPr>
       </w:pPr>
-      <w:bookmarkStart w:id="9" w:name="_Toc56586998"/>
+      <w:bookmarkStart w:id="9" w:name="_Toc57156747"/>
       <w:r>
         <w:rPr>
           <w:rStyle w:val="Odwoanieintensywne"/>
@@ -3662,7 +3957,7 @@
           <w:rStyle w:val="Odwoanieintensywne"/>
         </w:rPr>
       </w:pPr>
-      <w:bookmarkStart w:id="10" w:name="_Toc56586999"/>
+      <w:bookmarkStart w:id="10" w:name="_Toc57156748"/>
       <w:r>
         <w:rPr>
           <w:rStyle w:val="Odwoanieintensywne"/>
@@ -3785,6 +4080,105 @@
         </w:rPr>
         <w:t xml:space="preserve"> – osoba, która ma możliwość rezerwacji sali oraz ma priorytet nad wszystkimi pozostałymi użytkownikami.</w:t>
       </w:r>
+    </w:p>
+    <w:p>
+      <w:pPr>
+        <w:rPr>
+          <w:sz w:val="26"/>
+          <w:szCs w:val="26"/>
+          <w:lang w:bidi="en-US"/>
+        </w:rPr>
+      </w:pPr>
+    </w:p>
+    <w:p>
+      <w:pPr>
+        <w:rPr>
+          <w:sz w:val="26"/>
+          <w:szCs w:val="26"/>
+          <w:lang w:bidi="en-US"/>
+        </w:rPr>
+      </w:pPr>
+    </w:p>
+    <w:p>
+      <w:pPr>
+        <w:rPr>
+          <w:sz w:val="26"/>
+          <w:szCs w:val="26"/>
+          <w:lang w:bidi="en-US"/>
+        </w:rPr>
+      </w:pPr>
+    </w:p>
+    <w:p>
+      <w:pPr>
+        <w:rPr>
+          <w:sz w:val="26"/>
+          <w:szCs w:val="26"/>
+          <w:lang w:bidi="en-US"/>
+        </w:rPr>
+      </w:pPr>
+    </w:p>
+    <w:p>
+      <w:pPr>
+        <w:rPr>
+          <w:sz w:val="26"/>
+          <w:szCs w:val="26"/>
+          <w:lang w:bidi="en-US"/>
+        </w:rPr>
+      </w:pPr>
+    </w:p>
+    <w:p>
+      <w:pPr>
+        <w:rPr>
+          <w:sz w:val="26"/>
+          <w:szCs w:val="26"/>
+          <w:lang w:bidi="en-US"/>
+        </w:rPr>
+      </w:pPr>
+    </w:p>
+    <w:p>
+      <w:pPr>
+        <w:rPr>
+          <w:sz w:val="26"/>
+          <w:szCs w:val="26"/>
+          <w:lang w:bidi="en-US"/>
+        </w:rPr>
+      </w:pPr>
+    </w:p>
+    <w:p>
+      <w:pPr>
+        <w:rPr>
+          <w:sz w:val="26"/>
+          <w:szCs w:val="26"/>
+          <w:lang w:bidi="en-US"/>
+        </w:rPr>
+      </w:pPr>
+    </w:p>
+    <w:p>
+      <w:pPr>
+        <w:rPr>
+          <w:sz w:val="26"/>
+          <w:szCs w:val="26"/>
+          <w:lang w:bidi="en-US"/>
+        </w:rPr>
+      </w:pPr>
+    </w:p>
+    <w:p>
+      <w:pPr>
+        <w:rPr>
+          <w:sz w:val="26"/>
+          <w:szCs w:val="26"/>
+          <w:lang w:bidi="en-US"/>
+        </w:rPr>
+      </w:pPr>
+    </w:p>
+    <w:p>
+      <w:pPr>
+        <w:rPr>
+          <w:sz w:val="26"/>
+          <w:szCs w:val="26"/>
+          <w:lang w:bidi="en-US"/>
+        </w:rPr>
+      </w:pPr>
     </w:p>
     <w:p>
       <w:pPr>
@@ -3806,7 +4200,7 @@
           <w:rStyle w:val="Odwoanieintensywne"/>
         </w:rPr>
       </w:pPr>
-      <w:bookmarkStart w:id="11" w:name="_Toc56587000"/>
+      <w:bookmarkStart w:id="11" w:name="_Toc57156749"/>
       <w:r>
         <w:rPr>
           <w:rStyle w:val="Odwoanieintensywne"/>
@@ -3889,7 +4283,6 @@
           <w:noProof/>
           <w:lang w:bidi="en-US"/>
         </w:rPr>
-        <w:lastRenderedPageBreak/>
         <w:drawing>
           <wp:inline distT="0" distB="0" distL="0" distR="0" wp14:anchorId="5D64251D" wp14:editId="17F50E08">
             <wp:extent cx="4124325" cy="4581525"/>
@@ -4078,7 +4471,7 @@
           <w:rStyle w:val="Odwoanieintensywne"/>
         </w:rPr>
       </w:pPr>
-      <w:bookmarkStart w:id="12" w:name="_Toc56587001"/>
+      <w:bookmarkStart w:id="12" w:name="_Toc57156750"/>
       <w:r>
         <w:rPr>
           <w:rStyle w:val="Odwoanieintensywne"/>
@@ -4169,7 +4562,7 @@
           <w:rStyle w:val="Odwoanieintensywne"/>
         </w:rPr>
       </w:pPr>
-      <w:bookmarkStart w:id="13" w:name="_Toc56587002"/>
+      <w:bookmarkStart w:id="13" w:name="_Toc57156751"/>
       <w:r>
         <w:rPr>
           <w:rStyle w:val="Odwoanieintensywne"/>
@@ -4247,345 +4640,18 @@
         </w:rPr>
       </w:pPr>
     </w:p>
-    <w:tbl>
-      <w:tblPr>
-        <w:tblStyle w:val="Tabela-Siatka"/>
-        <w:tblW w:w="0" w:type="auto"/>
-        <w:tblLook w:val="04A0" w:firstRow="1" w:lastRow="0" w:firstColumn="1" w:lastColumn="0" w:noHBand="0" w:noVBand="1"/>
-      </w:tblPr>
-      <w:tblGrid>
-        <w:gridCol w:w="5303"/>
-        <w:gridCol w:w="5303"/>
-      </w:tblGrid>
-      <w:tr>
-        <w:tc>
-          <w:tcPr>
-            <w:tcW w:w="5303" w:type="dxa"/>
-          </w:tcPr>
-          <w:p>
-            <w:pPr>
-              <w:jc w:val="center"/>
-              <w:rPr>
-                <w:b/>
-                <w:bCs/>
-                <w:sz w:val="24"/>
-                <w:szCs w:val="24"/>
-                <w:lang w:bidi="en-US"/>
-              </w:rPr>
-            </w:pPr>
-            <w:r>
-              <w:rPr>
-                <w:b/>
-                <w:bCs/>
-                <w:sz w:val="24"/>
-                <w:szCs w:val="24"/>
-                <w:lang w:bidi="en-US"/>
-              </w:rPr>
-              <w:t xml:space="preserve">Nazwa klasy </w:t>
-            </w:r>
-          </w:p>
-        </w:tc>
-        <w:tc>
-          <w:tcPr>
-            <w:tcW w:w="5303" w:type="dxa"/>
-          </w:tcPr>
-          <w:p>
-            <w:pPr>
-              <w:jc w:val="center"/>
-              <w:rPr>
-                <w:b/>
-                <w:bCs/>
-                <w:sz w:val="24"/>
-                <w:szCs w:val="24"/>
-                <w:lang w:bidi="en-US"/>
-              </w:rPr>
-            </w:pPr>
-            <w:r>
-              <w:rPr>
-                <w:b/>
-                <w:bCs/>
-                <w:sz w:val="24"/>
-                <w:szCs w:val="24"/>
-                <w:lang w:bidi="en-US"/>
-              </w:rPr>
-              <w:t xml:space="preserve">Opis </w:t>
-            </w:r>
-          </w:p>
-        </w:tc>
-      </w:tr>
-      <w:tr>
-        <w:tc>
-          <w:tcPr>
-            <w:tcW w:w="5303" w:type="dxa"/>
-          </w:tcPr>
-          <w:p>
-            <w:pPr>
-              <w:rPr>
-                <w:sz w:val="24"/>
-                <w:szCs w:val="24"/>
-                <w:lang w:bidi="en-US"/>
-              </w:rPr>
-            </w:pPr>
-            <w:r>
-              <w:rPr>
-                <w:sz w:val="24"/>
-                <w:szCs w:val="24"/>
-                <w:lang w:bidi="en-US"/>
-              </w:rPr>
-              <w:t>Admin</w:t>
-            </w:r>
-          </w:p>
-        </w:tc>
-        <w:tc>
-          <w:tcPr>
-            <w:tcW w:w="5303" w:type="dxa"/>
-          </w:tcPr>
-          <w:p>
-            <w:pPr>
-              <w:rPr>
-                <w:sz w:val="24"/>
-                <w:szCs w:val="24"/>
-                <w:lang w:bidi="en-US"/>
-              </w:rPr>
-            </w:pPr>
-            <w:r>
-              <w:rPr>
-                <w:sz w:val="24"/>
-                <w:szCs w:val="24"/>
-                <w:lang w:bidi="en-US"/>
-              </w:rPr>
-              <w:t xml:space="preserve">Klasa Administrator: zawiera informacje na temat rezerwacji </w:t>
-            </w:r>
-            <w:proofErr w:type="spellStart"/>
-            <w:r>
-              <w:rPr>
-                <w:sz w:val="24"/>
-                <w:szCs w:val="24"/>
-                <w:lang w:bidi="en-US"/>
-              </w:rPr>
-              <w:t>sal</w:t>
-            </w:r>
-            <w:proofErr w:type="spellEnd"/>
-            <w:r>
-              <w:rPr>
-                <w:sz w:val="24"/>
-                <w:szCs w:val="24"/>
-                <w:lang w:bidi="en-US"/>
-              </w:rPr>
-              <w:t>, osób zarejestrowanych do systemu</w:t>
-            </w:r>
-          </w:p>
-        </w:tc>
-      </w:tr>
-      <w:tr>
-        <w:tc>
-          <w:tcPr>
-            <w:tcW w:w="5303" w:type="dxa"/>
-          </w:tcPr>
-          <w:p>
-            <w:pPr>
-              <w:rPr>
-                <w:sz w:val="24"/>
-                <w:szCs w:val="24"/>
-                <w:lang w:bidi="en-US"/>
-              </w:rPr>
-            </w:pPr>
-            <w:r>
-              <w:rPr>
-                <w:sz w:val="24"/>
-                <w:szCs w:val="24"/>
-                <w:lang w:bidi="en-US"/>
-              </w:rPr>
-              <w:t xml:space="preserve">Pracownik Uczelni </w:t>
-            </w:r>
-          </w:p>
-        </w:tc>
-        <w:tc>
-          <w:tcPr>
-            <w:tcW w:w="5303" w:type="dxa"/>
-          </w:tcPr>
-          <w:p>
-            <w:pPr>
-              <w:rPr>
-                <w:sz w:val="24"/>
-                <w:szCs w:val="24"/>
-                <w:lang w:bidi="en-US"/>
-              </w:rPr>
-            </w:pPr>
-            <w:r>
-              <w:rPr>
-                <w:sz w:val="24"/>
-                <w:szCs w:val="24"/>
-                <w:lang w:bidi="en-US"/>
-              </w:rPr>
-              <w:t xml:space="preserve">Klasa Pracownik: zwiera dane wykładowców w aplikacji </w:t>
-            </w:r>
-          </w:p>
-        </w:tc>
-      </w:tr>
-      <w:tr>
-        <w:tc>
-          <w:tcPr>
-            <w:tcW w:w="5303" w:type="dxa"/>
-          </w:tcPr>
-          <w:p>
-            <w:pPr>
-              <w:rPr>
-                <w:sz w:val="24"/>
-                <w:szCs w:val="24"/>
-                <w:lang w:bidi="en-US"/>
-              </w:rPr>
-            </w:pPr>
-            <w:r>
-              <w:rPr>
-                <w:sz w:val="24"/>
-                <w:szCs w:val="24"/>
-                <w:lang w:bidi="en-US"/>
-              </w:rPr>
-              <w:t xml:space="preserve">Student </w:t>
-            </w:r>
-          </w:p>
-        </w:tc>
-        <w:tc>
-          <w:tcPr>
-            <w:tcW w:w="5303" w:type="dxa"/>
-          </w:tcPr>
-          <w:p>
-            <w:pPr>
-              <w:rPr>
-                <w:sz w:val="24"/>
-                <w:szCs w:val="24"/>
-                <w:lang w:bidi="en-US"/>
-              </w:rPr>
-            </w:pPr>
-            <w:r>
-              <w:rPr>
-                <w:sz w:val="24"/>
-                <w:szCs w:val="24"/>
-                <w:lang w:bidi="en-US"/>
-              </w:rPr>
-              <w:t xml:space="preserve">Klasa student: zawiera różnych studentów zarejestrowanych na platformie </w:t>
-            </w:r>
-          </w:p>
-        </w:tc>
-      </w:tr>
-      <w:tr>
-        <w:tc>
-          <w:tcPr>
-            <w:tcW w:w="5303" w:type="dxa"/>
-          </w:tcPr>
-          <w:p>
-            <w:pPr>
-              <w:rPr>
-                <w:sz w:val="24"/>
-                <w:szCs w:val="24"/>
-                <w:lang w:bidi="en-US"/>
-              </w:rPr>
-            </w:pPr>
-            <w:r>
-              <w:rPr>
-                <w:sz w:val="24"/>
-                <w:szCs w:val="24"/>
-                <w:lang w:bidi="en-US"/>
-              </w:rPr>
-              <w:t xml:space="preserve">Komunikator </w:t>
-            </w:r>
-          </w:p>
-        </w:tc>
-        <w:tc>
-          <w:tcPr>
-            <w:tcW w:w="5303" w:type="dxa"/>
-          </w:tcPr>
-          <w:p>
-            <w:pPr>
-              <w:rPr>
-                <w:sz w:val="24"/>
-                <w:szCs w:val="24"/>
-                <w:lang w:bidi="en-US"/>
-              </w:rPr>
-            </w:pPr>
-            <w:r>
-              <w:rPr>
-                <w:sz w:val="24"/>
-                <w:szCs w:val="24"/>
-                <w:lang w:bidi="en-US"/>
-              </w:rPr>
-              <w:t>Klasa Komunikator: zawiera różne wiadomości wysyłane do admin</w:t>
-            </w:r>
-          </w:p>
-        </w:tc>
-      </w:tr>
-      <w:tr>
-        <w:tc>
-          <w:tcPr>
-            <w:tcW w:w="5303" w:type="dxa"/>
-          </w:tcPr>
-          <w:p>
-            <w:pPr>
-              <w:rPr>
-                <w:sz w:val="24"/>
-                <w:szCs w:val="24"/>
-                <w:lang w:bidi="en-US"/>
-              </w:rPr>
-            </w:pPr>
-            <w:r>
-              <w:rPr>
-                <w:sz w:val="24"/>
-                <w:szCs w:val="24"/>
-                <w:lang w:bidi="en-US"/>
-              </w:rPr>
-              <w:t xml:space="preserve">Rezerwacja </w:t>
-            </w:r>
-          </w:p>
-        </w:tc>
-        <w:tc>
-          <w:tcPr>
-            <w:tcW w:w="5303" w:type="dxa"/>
-          </w:tcPr>
-          <w:p>
-            <w:pPr>
-              <w:rPr>
-                <w:sz w:val="24"/>
-                <w:szCs w:val="24"/>
-                <w:lang w:bidi="en-US"/>
-              </w:rPr>
-            </w:pPr>
-            <w:r>
-              <w:rPr>
-                <w:sz w:val="24"/>
-                <w:szCs w:val="24"/>
-                <w:lang w:bidi="en-US"/>
-              </w:rPr>
-              <w:t xml:space="preserve">Klasa rezerwacja: zawiera zatwierdzone rezerwacje </w:t>
-            </w:r>
-            <w:proofErr w:type="spellStart"/>
-            <w:r>
-              <w:rPr>
-                <w:sz w:val="24"/>
-                <w:szCs w:val="24"/>
-                <w:lang w:bidi="en-US"/>
-              </w:rPr>
-              <w:t>sal</w:t>
-            </w:r>
-            <w:proofErr w:type="spellEnd"/>
-            <w:r>
-              <w:rPr>
-                <w:sz w:val="24"/>
-                <w:szCs w:val="24"/>
-                <w:lang w:bidi="en-US"/>
-              </w:rPr>
-              <w:t xml:space="preserve"> dokonane przez studentów i pracowników uczelni  </w:t>
-            </w:r>
-          </w:p>
-        </w:tc>
-      </w:tr>
-    </w:tbl>
     <w:p>
       <w:pPr>
         <w:jc w:val="center"/>
         <w:rPr>
-          <w:sz w:val="24"/>
-          <w:szCs w:val="24"/>
+          <w:lang w:bidi="en-US"/>
+        </w:rPr>
+      </w:pPr>
+    </w:p>
+    <w:p>
+      <w:pPr>
+        <w:jc w:val="center"/>
+        <w:rPr>
           <w:lang w:bidi="en-US"/>
         </w:rPr>
       </w:pPr>
@@ -4657,7 +4723,7 @@
           <w:rStyle w:val="Odwoanieintensywne"/>
         </w:rPr>
       </w:pPr>
-      <w:bookmarkStart w:id="14" w:name="_Toc56587003"/>
+      <w:bookmarkStart w:id="14" w:name="_Toc57156752"/>
       <w:r>
         <w:rPr>
           <w:rStyle w:val="Odwoanieintensywne"/>
@@ -4843,7 +4909,7 @@
           <w:rStyle w:val="Odwoanieintensywne"/>
         </w:rPr>
       </w:pPr>
-      <w:bookmarkStart w:id="15" w:name="_Toc56587004"/>
+      <w:bookmarkStart w:id="15" w:name="_Toc57156753"/>
       <w:r>
         <w:rPr>
           <w:rStyle w:val="Odwoanieintensywne"/>
@@ -4914,7 +4980,7 @@
           <w:rStyle w:val="Odwoanieintensywne"/>
         </w:rPr>
       </w:pPr>
-      <w:bookmarkStart w:id="16" w:name="_Toc56587005"/>
+      <w:bookmarkStart w:id="16" w:name="_Toc57156754"/>
       <w:r>
         <w:rPr>
           <w:rStyle w:val="Odwoanieintensywne"/>
@@ -5091,30 +5157,54 @@
           <w:szCs w:val="28"/>
         </w:rPr>
       </w:pPr>
-      <w:r>
+    </w:p>
+    <w:p>
+      <w:pPr>
+        <w:pStyle w:val="Akapitzlist"/>
         <w:rPr>
           <w:rStyle w:val="tojvnm2t"/>
           <w:sz w:val="28"/>
           <w:szCs w:val="28"/>
         </w:rPr>
-        <w:t>Zarządzanie ryzykiem</w:t>
-      </w:r>
+      </w:pPr>
     </w:p>
     <w:p>
       <w:pPr>
         <w:pStyle w:val="Akapitzlist"/>
-      </w:pPr>
-    </w:p>
-    <w:p>
-      <w:pPr>
-        <w:pStyle w:val="Akapitzlist"/>
-        <w:rPr>
+        <w:rPr>
+          <w:rStyle w:val="tojvnm2t"/>
+          <w:b/>
+          <w:bCs/>
           <w:sz w:val="28"/>
           <w:szCs w:val="28"/>
         </w:rPr>
       </w:pPr>
       <w:r>
+        <w:rPr>
+          <w:rStyle w:val="tojvnm2t"/>
+          <w:b/>
+          <w:bCs/>
+          <w:sz w:val="28"/>
+          <w:szCs w:val="28"/>
+        </w:rPr>
         <w:lastRenderedPageBreak/>
+        <w:t>Zarządzanie ryzykiem</w:t>
+      </w:r>
+    </w:p>
+    <w:p>
+      <w:pPr>
+        <w:pStyle w:val="Akapitzlist"/>
+      </w:pPr>
+    </w:p>
+    <w:p>
+      <w:pPr>
+        <w:pStyle w:val="Akapitzlist"/>
+        <w:rPr>
+          <w:sz w:val="28"/>
+          <w:szCs w:val="28"/>
+        </w:rPr>
+      </w:pPr>
+      <w:r>
         <w:t>Zarządzanie ryzykiem stanowi centralny element zarządzania strategicznego każdej organizacji. Jest to proces, w ramach którego organizacja w sposób metodyczny rozwiązuje problemy związane z ryzykiem, które towarzyszy jej działalności, w taki sposób, aby ta działalność – zarówno w poszczególnych dziedzinach jak i traktowana jako całość – przynosiła trwałe korzyści.</w:t>
       </w:r>
     </w:p>
@@ -5618,7 +5708,11 @@
               <w:ind w:left="0"/>
             </w:pPr>
             <w:r>
-              <w:t>Zakłócenia we współpracy urządzeń i oprogramowania</w:t>
+              <w:t xml:space="preserve">Zakłócenia we współpracy urządzeń i </w:t>
+            </w:r>
+            <w:r>
+              <w:lastRenderedPageBreak/>
+              <w:t>oprogramowania</w:t>
             </w:r>
           </w:p>
           <w:p>
@@ -5644,6 +5738,7 @@
               <w:ind w:left="0"/>
             </w:pPr>
             <w:r>
+              <w:lastRenderedPageBreak/>
               <w:t xml:space="preserve">Rozwój środowiska </w:t>
             </w:r>
           </w:p>
@@ -5672,7 +5767,11 @@
               <w:ind w:left="0"/>
             </w:pPr>
             <w:r>
-              <w:t>Wybór odpowiedniego sprzętu i oprogramowania</w:t>
+              <w:t xml:space="preserve">Wybór odpowiedniego sprzętu i </w:t>
+            </w:r>
+            <w:r>
+              <w:lastRenderedPageBreak/>
+              <w:t>oprogramowania</w:t>
             </w:r>
           </w:p>
           <w:p>
@@ -5908,7 +6007,7 @@
           <w:spacing w:val="5"/>
         </w:rPr>
       </w:pPr>
-      <w:bookmarkStart w:id="17" w:name="_Toc56587006"/>
+      <w:bookmarkStart w:id="17" w:name="_Toc57156755"/>
       <w:r>
         <w:rPr>
           <w:rStyle w:val="Odwoanieintensywne"/>
@@ -5934,7 +6033,7 @@
           <w:rStyle w:val="Odwoanieintensywne"/>
         </w:rPr>
       </w:pPr>
-      <w:bookmarkStart w:id="18" w:name="_Toc56587007"/>
+      <w:bookmarkStart w:id="18" w:name="_Toc57156756"/>
       <w:r>
         <w:rPr>
           <w:rStyle w:val="Odwoanieintensywne"/>
@@ -6232,6 +6331,7 @@
           <w:sz w:val="26"/>
           <w:szCs w:val="26"/>
         </w:rPr>
+        <w:lastRenderedPageBreak/>
         <w:t>Mieć możliwość zarezerwowania sali</w:t>
       </w:r>
     </w:p>
@@ -6272,7 +6372,6 @@
           <w:sz w:val="26"/>
           <w:szCs w:val="26"/>
         </w:rPr>
-        <w:lastRenderedPageBreak/>
         <w:t>Mieć możliwość dołączenia do komunikatora danej rezerwacji, w celu posiadania aktualnych informacji na temat ewentualnych zmian w rezerwacjach</w:t>
       </w:r>
       <w:r>
@@ -6531,7 +6630,7 @@
           <w:rStyle w:val="Odwoanieintensywne"/>
         </w:rPr>
       </w:pPr>
-      <w:bookmarkStart w:id="19" w:name="_Toc56587008"/>
+      <w:bookmarkStart w:id="19" w:name="_Toc57156757"/>
       <w:r>
         <w:rPr>
           <w:rStyle w:val="Odwoanieintensywne"/>
@@ -6671,32 +6770,3234 @@
     <w:p>
       <w:pPr>
         <w:pStyle w:val="Nagwek2"/>
+      </w:pPr>
+    </w:p>
+    <w:p>
+      <w:pPr>
+        <w:rPr>
+          <w:lang w:bidi="en-US"/>
+        </w:rPr>
+      </w:pPr>
+    </w:p>
+    <w:p>
+      <w:pPr>
+        <w:rPr>
+          <w:lang w:bidi="en-US"/>
+        </w:rPr>
+      </w:pPr>
+    </w:p>
+    <w:p>
+      <w:pPr>
+        <w:rPr>
+          <w:lang w:bidi="en-US"/>
+        </w:rPr>
+      </w:pPr>
+    </w:p>
+    <w:p>
+      <w:pPr>
+        <w:rPr>
+          <w:lang w:bidi="en-US"/>
+        </w:rPr>
+      </w:pPr>
+    </w:p>
+    <w:p>
+      <w:pPr>
+        <w:pStyle w:val="Nagwek2"/>
         <w:numPr>
-          <w:ilvl w:val="1"/>
+          <w:ilvl w:val="0"/>
           <w:numId w:val="2"/>
         </w:numPr>
         <w:rPr>
           <w:rStyle w:val="Odwoanieintensywne"/>
-        </w:rPr>
-      </w:pPr>
-      <w:bookmarkStart w:id="20" w:name="_Toc56587009"/>
+          <w:b/>
+          <w:bCs/>
+        </w:rPr>
+      </w:pPr>
+      <w:bookmarkStart w:id="20" w:name="_Toc57156759"/>
       <w:r>
         <w:rPr>
           <w:rStyle w:val="Odwoanieintensywne"/>
-        </w:rPr>
-        <w:t>analiza wymagań</w:t>
+          <w:b/>
+          <w:bCs/>
+        </w:rPr>
+        <w:lastRenderedPageBreak/>
+        <w:t>projekt architektoniczny aplikacji</w:t>
       </w:r>
       <w:bookmarkEnd w:id="20"/>
-    </w:p>
-    <w:p>
-      <w:pPr>
+      <w:r>
         <w:rPr>
           <w:rStyle w:val="Odwoanieintensywne"/>
-          <w:rFonts w:asciiTheme="majorHAnsi" w:hAnsiTheme="majorHAnsi"/>
+          <w:b/>
+          <w:bCs/>
+        </w:rPr>
+        <w:t xml:space="preserve">  </w:t>
+      </w:r>
+    </w:p>
+    <w:p>
+      <w:pPr>
+        <w:pStyle w:val="Nagwek2"/>
+        <w:ind w:left="432"/>
+        <w:rPr>
+          <w:rStyle w:val="Odwoanieintensywne"/>
+          <w:b/>
+          <w:bCs/>
+        </w:rPr>
+      </w:pPr>
+      <w:bookmarkStart w:id="21" w:name="_Toc57156760"/>
+      <w:r>
+        <w:rPr>
+          <w:rStyle w:val="Odwoanieintensywne"/>
+          <w:b/>
+          <w:bCs/>
+        </w:rPr>
+        <w:t>4.1 architektura bazy danych</w:t>
+      </w:r>
+      <w:bookmarkEnd w:id="21"/>
+      <w:r>
+        <w:rPr>
+          <w:rStyle w:val="Odwoanieintensywne"/>
+          <w:b/>
+          <w:bCs/>
+        </w:rPr>
+        <w:t xml:space="preserve"> </w:t>
+      </w:r>
+    </w:p>
+    <w:p>
+      <w:pPr>
+        <w:pStyle w:val="Nagwek2"/>
+        <w:ind w:left="432"/>
+        <w:rPr>
+          <w:rStyle w:val="Odwoanieintensywne"/>
+          <w:b/>
+          <w:bCs/>
+        </w:rPr>
+      </w:pPr>
+    </w:p>
+    <w:tbl>
+      <w:tblPr>
+        <w:tblStyle w:val="Tabela-Siatka"/>
+        <w:tblpPr w:leftFromText="141" w:rightFromText="141" w:vertAnchor="text" w:horzAnchor="margin" w:tblpY="65"/>
+        <w:tblW w:w="0" w:type="auto"/>
+        <w:tblLook w:val="04A0" w:firstRow="1" w:lastRow="0" w:firstColumn="1" w:lastColumn="0" w:noHBand="0" w:noVBand="1"/>
+      </w:tblPr>
+      <w:tblGrid>
+        <w:gridCol w:w="3259"/>
+      </w:tblGrid>
+      <w:tr>
+        <w:trPr>
+          <w:trHeight w:val="283"/>
+        </w:trPr>
+        <w:tc>
+          <w:tcPr>
+            <w:tcW w:w="3259" w:type="dxa"/>
+            <w:tcBorders>
+              <w:top w:val="single" w:sz="4" w:space="0" w:color="auto"/>
+              <w:left w:val="single" w:sz="4" w:space="0" w:color="auto"/>
+              <w:bottom w:val="single" w:sz="4" w:space="0" w:color="auto"/>
+              <w:right w:val="single" w:sz="4" w:space="0" w:color="auto"/>
+            </w:tcBorders>
+            <w:hideMark/>
+          </w:tcPr>
+          <w:p>
+            <w:pPr>
+              <w:jc w:val="center"/>
+              <w:rPr>
+                <w:rFonts w:eastAsiaTheme="minorHAnsi"/>
+                <w:b/>
+                <w:bCs/>
+              </w:rPr>
+            </w:pPr>
+            <w:r>
+              <w:rPr>
+                <w:b/>
+                <w:bCs/>
+              </w:rPr>
+              <w:t>Użytkownik</w:t>
+            </w:r>
+          </w:p>
+        </w:tc>
+      </w:tr>
+      <w:tr>
+        <w:trPr>
+          <w:trHeight w:val="271"/>
+        </w:trPr>
+        <w:tc>
+          <w:tcPr>
+            <w:tcW w:w="3259" w:type="dxa"/>
+            <w:tcBorders>
+              <w:top w:val="single" w:sz="4" w:space="0" w:color="auto"/>
+              <w:left w:val="single" w:sz="4" w:space="0" w:color="auto"/>
+              <w:bottom w:val="single" w:sz="4" w:space="0" w:color="auto"/>
+              <w:right w:val="single" w:sz="4" w:space="0" w:color="auto"/>
+            </w:tcBorders>
+            <w:hideMark/>
+          </w:tcPr>
+          <w:p>
+            <w:r>
+              <w:t xml:space="preserve">Id – </w:t>
+            </w:r>
+            <w:proofErr w:type="spellStart"/>
+            <w:r>
+              <w:t>int</w:t>
+            </w:r>
+            <w:proofErr w:type="spellEnd"/>
+          </w:p>
+          <w:p>
+            <w:r>
+              <w:t xml:space="preserve">Nazwa – </w:t>
+            </w:r>
+            <w:proofErr w:type="spellStart"/>
+            <w:r>
+              <w:t>str</w:t>
+            </w:r>
+            <w:proofErr w:type="spellEnd"/>
+          </w:p>
+          <w:p>
+            <w:r>
+              <w:t xml:space="preserve">Hasło – </w:t>
+            </w:r>
+            <w:proofErr w:type="spellStart"/>
+            <w:r>
+              <w:t>str</w:t>
+            </w:r>
+            <w:proofErr w:type="spellEnd"/>
+          </w:p>
+          <w:p>
+            <w:r>
+              <w:t xml:space="preserve">Imię – </w:t>
+            </w:r>
+            <w:proofErr w:type="spellStart"/>
+            <w:r>
+              <w:t>str</w:t>
+            </w:r>
+            <w:proofErr w:type="spellEnd"/>
+          </w:p>
+          <w:p>
+            <w:r>
+              <w:t xml:space="preserve">Nazwisko – </w:t>
+            </w:r>
+            <w:proofErr w:type="spellStart"/>
+            <w:r>
+              <w:t>str</w:t>
+            </w:r>
+            <w:proofErr w:type="spellEnd"/>
+          </w:p>
+          <w:p>
+            <w:r>
+              <w:t xml:space="preserve">E-mail – </w:t>
+            </w:r>
+            <w:proofErr w:type="spellStart"/>
+            <w:r>
+              <w:t>str</w:t>
+            </w:r>
+            <w:proofErr w:type="spellEnd"/>
+          </w:p>
+          <w:p>
+            <w:r>
+              <w:t xml:space="preserve">Admin – </w:t>
+            </w:r>
+            <w:proofErr w:type="spellStart"/>
+            <w:r>
+              <w:t>bool</w:t>
+            </w:r>
+            <w:proofErr w:type="spellEnd"/>
+          </w:p>
+          <w:p>
+            <w:r>
+              <w:t xml:space="preserve">Aktywny – </w:t>
+            </w:r>
+            <w:proofErr w:type="spellStart"/>
+            <w:r>
+              <w:t>bool</w:t>
+            </w:r>
+            <w:proofErr w:type="spellEnd"/>
+          </w:p>
+          <w:p>
+            <w:r>
+              <w:t xml:space="preserve">Data dodania – </w:t>
+            </w:r>
+            <w:proofErr w:type="spellStart"/>
+            <w:r>
+              <w:t>datetime</w:t>
+            </w:r>
+            <w:proofErr w:type="spellEnd"/>
+          </w:p>
+          <w:p>
+            <w:proofErr w:type="spellStart"/>
+            <w:r>
+              <w:t>Ostatnio_zalogowany</w:t>
+            </w:r>
+            <w:proofErr w:type="spellEnd"/>
+            <w:r>
+              <w:t xml:space="preserve"> – </w:t>
+            </w:r>
+            <w:proofErr w:type="spellStart"/>
+            <w:r>
+              <w:t>datetime</w:t>
+            </w:r>
+            <w:proofErr w:type="spellEnd"/>
+          </w:p>
+          <w:p>
+            <w:r>
+              <w:t xml:space="preserve">Grupa – </w:t>
+            </w:r>
+            <w:proofErr w:type="spellStart"/>
+            <w:r>
+              <w:t>foreign</w:t>
+            </w:r>
+            <w:proofErr w:type="spellEnd"/>
+            <w:r>
+              <w:t xml:space="preserve"> </w:t>
+            </w:r>
+            <w:proofErr w:type="spellStart"/>
+            <w:r>
+              <w:t>key</w:t>
+            </w:r>
+            <w:proofErr w:type="spellEnd"/>
+          </w:p>
+          <w:p>
+            <w:r>
+              <w:t xml:space="preserve">Uprawnienia - </w:t>
+            </w:r>
+            <w:proofErr w:type="spellStart"/>
+            <w:r>
+              <w:t>mtm</w:t>
+            </w:r>
+            <w:proofErr w:type="spellEnd"/>
+          </w:p>
+        </w:tc>
+      </w:tr>
+    </w:tbl>
+    <w:tbl>
+      <w:tblPr>
+        <w:tblStyle w:val="Tabela-Siatka"/>
+        <w:tblpPr w:leftFromText="141" w:rightFromText="141" w:vertAnchor="page" w:horzAnchor="page" w:tblpX="7438" w:tblpY="2311"/>
+        <w:tblW w:w="0" w:type="auto"/>
+        <w:tblLook w:val="04A0" w:firstRow="1" w:lastRow="0" w:firstColumn="1" w:lastColumn="0" w:noHBand="0" w:noVBand="1"/>
+      </w:tblPr>
+      <w:tblGrid>
+        <w:gridCol w:w="3181"/>
+      </w:tblGrid>
+      <w:tr>
+        <w:trPr>
+          <w:trHeight w:val="292"/>
+        </w:trPr>
+        <w:tc>
+          <w:tcPr>
+            <w:tcW w:w="3181" w:type="dxa"/>
+          </w:tcPr>
+          <w:p>
+            <w:pPr>
+              <w:jc w:val="center"/>
+              <w:rPr>
+                <w:b/>
+                <w:bCs/>
+              </w:rPr>
+            </w:pPr>
+            <w:r>
+              <w:rPr>
+                <w:b/>
+                <w:bCs/>
+              </w:rPr>
+              <w:t>Sala</w:t>
+            </w:r>
+          </w:p>
+        </w:tc>
+      </w:tr>
+      <w:tr>
+        <w:trPr>
+          <w:trHeight w:val="1914"/>
+        </w:trPr>
+        <w:tc>
+          <w:tcPr>
+            <w:tcW w:w="3181" w:type="dxa"/>
+          </w:tcPr>
+          <w:p>
+            <w:r>
+              <w:t xml:space="preserve">Id - </w:t>
+            </w:r>
+            <w:proofErr w:type="spellStart"/>
+            <w:r>
+              <w:t>int</w:t>
+            </w:r>
+            <w:proofErr w:type="spellEnd"/>
+          </w:p>
+          <w:p>
+            <w:r>
+              <w:t xml:space="preserve">Piętro - </w:t>
+            </w:r>
+            <w:proofErr w:type="spellStart"/>
+            <w:r>
+              <w:t>fk</w:t>
+            </w:r>
+            <w:proofErr w:type="spellEnd"/>
+          </w:p>
+          <w:p>
+            <w:r>
+              <w:t xml:space="preserve">Numer sali - </w:t>
+            </w:r>
+            <w:proofErr w:type="spellStart"/>
+            <w:r>
+              <w:t>str</w:t>
+            </w:r>
+            <w:proofErr w:type="spellEnd"/>
+          </w:p>
+          <w:p>
+            <w:r>
+              <w:t xml:space="preserve">Dostępność  - </w:t>
+            </w:r>
+            <w:proofErr w:type="spellStart"/>
+            <w:r>
+              <w:t>int</w:t>
+            </w:r>
+            <w:proofErr w:type="spellEnd"/>
+          </w:p>
+          <w:p>
+            <w:r>
+              <w:t xml:space="preserve">Projektor - </w:t>
+            </w:r>
+            <w:proofErr w:type="spellStart"/>
+            <w:r>
+              <w:t>bool</w:t>
+            </w:r>
+            <w:proofErr w:type="spellEnd"/>
+          </w:p>
+          <w:p>
+            <w:r>
+              <w:t xml:space="preserve">Tablica multimedialna – </w:t>
+            </w:r>
+            <w:proofErr w:type="spellStart"/>
+            <w:r>
+              <w:t>bool</w:t>
+            </w:r>
+            <w:proofErr w:type="spellEnd"/>
+          </w:p>
+          <w:p>
+            <w:r>
+              <w:t xml:space="preserve">Tablica – </w:t>
+            </w:r>
+            <w:proofErr w:type="spellStart"/>
+            <w:r>
+              <w:t>bool</w:t>
+            </w:r>
+            <w:proofErr w:type="spellEnd"/>
+            <w:r>
+              <w:t xml:space="preserve"> </w:t>
+            </w:r>
+          </w:p>
+          <w:p>
+            <w:r>
+              <w:t xml:space="preserve">Liczba miejsc – </w:t>
+            </w:r>
+            <w:proofErr w:type="spellStart"/>
+            <w:r>
+              <w:t>int</w:t>
+            </w:r>
+            <w:proofErr w:type="spellEnd"/>
+            <w:r>
+              <w:t xml:space="preserve"> </w:t>
+            </w:r>
+          </w:p>
+          <w:p>
+            <w:r>
+              <w:t xml:space="preserve">Liczba miejsc– </w:t>
+            </w:r>
+            <w:proofErr w:type="spellStart"/>
+            <w:r>
+              <w:t>int</w:t>
+            </w:r>
+            <w:proofErr w:type="spellEnd"/>
+            <w:r>
+              <w:t xml:space="preserve"> </w:t>
+            </w:r>
+          </w:p>
+          <w:p>
+            <w:r>
+              <w:t xml:space="preserve">Rodzaj komputerów – </w:t>
+            </w:r>
+            <w:proofErr w:type="spellStart"/>
+            <w:r>
+              <w:t>int</w:t>
+            </w:r>
+            <w:proofErr w:type="spellEnd"/>
+            <w:r>
+              <w:t xml:space="preserve"> </w:t>
+            </w:r>
+          </w:p>
+          <w:p>
+            <w:r>
+              <w:t xml:space="preserve">Rodzaj zajęć – </w:t>
+            </w:r>
+            <w:proofErr w:type="spellStart"/>
+            <w:r>
+              <w:t>str</w:t>
+            </w:r>
+            <w:proofErr w:type="spellEnd"/>
+            <w:r>
+              <w:t xml:space="preserve"> </w:t>
+            </w:r>
+          </w:p>
+          <w:p>
+            <w:r>
+              <w:t xml:space="preserve">Dodatkowe wyposażenie – </w:t>
+            </w:r>
+            <w:proofErr w:type="spellStart"/>
+            <w:r>
+              <w:t>mtm</w:t>
+            </w:r>
+            <w:proofErr w:type="spellEnd"/>
+            <w:r>
+              <w:t xml:space="preserve"> </w:t>
+            </w:r>
+          </w:p>
+          <w:p/>
+        </w:tc>
+      </w:tr>
+    </w:tbl>
+    <w:p>
+      <w:pPr>
+        <w:pStyle w:val="Nagwek2"/>
+        <w:ind w:left="432"/>
+        <w:rPr>
+          <w:rStyle w:val="Odwoanieintensywne"/>
+          <w:b/>
+          <w:bCs/>
+        </w:rPr>
+      </w:pPr>
+    </w:p>
+    <w:p>
+      <w:pPr>
+        <w:pStyle w:val="Nagwek2"/>
+        <w:ind w:left="432"/>
+        <w:rPr>
+          <w:rStyle w:val="Odwoanieintensywne"/>
+          <w:b/>
+          <w:bCs/>
+        </w:rPr>
+      </w:pPr>
+    </w:p>
+    <w:p>
+      <w:pPr>
+        <w:rPr>
+          <w:lang w:bidi="en-US"/>
+        </w:rPr>
+      </w:pPr>
+    </w:p>
+    <w:p>
+      <w:pPr>
+        <w:pStyle w:val="Nagwek2"/>
+        <w:rPr>
+          <w:rStyle w:val="Odwoanieintensywne"/>
+        </w:rPr>
+      </w:pPr>
+    </w:p>
+    <w:p>
+      <w:pPr>
+        <w:pStyle w:val="Nagwek2"/>
+        <w:ind w:left="2160"/>
+        <w:rPr>
+          <w:rStyle w:val="Odwoanieintensywne"/>
+        </w:rPr>
+      </w:pPr>
+    </w:p>
+    <w:tbl>
+      <w:tblPr>
+        <w:tblStyle w:val="Tabela-Siatka"/>
+        <w:tblpPr w:leftFromText="141" w:rightFromText="141" w:vertAnchor="text" w:horzAnchor="margin" w:tblpXSpec="center" w:tblpY="344"/>
+        <w:tblW w:w="0" w:type="auto"/>
+        <w:tblLook w:val="04A0" w:firstRow="1" w:lastRow="0" w:firstColumn="1" w:lastColumn="0" w:noHBand="0" w:noVBand="1"/>
+      </w:tblPr>
+      <w:tblGrid>
+        <w:gridCol w:w="1546"/>
+      </w:tblGrid>
+      <w:tr>
+        <w:trPr>
+          <w:trHeight w:val="283"/>
+        </w:trPr>
+        <w:tc>
+          <w:tcPr>
+            <w:tcW w:w="1546" w:type="dxa"/>
+          </w:tcPr>
+          <w:p>
+            <w:pPr>
+              <w:jc w:val="center"/>
+              <w:rPr>
+                <w:b/>
+                <w:bCs/>
+              </w:rPr>
+            </w:pPr>
+            <w:r>
+              <w:rPr>
+                <w:b/>
+                <w:bCs/>
+              </w:rPr>
+              <w:t>Piętro</w:t>
+            </w:r>
+          </w:p>
+        </w:tc>
+      </w:tr>
+      <w:tr>
+        <w:trPr>
+          <w:trHeight w:val="814"/>
+        </w:trPr>
+        <w:tc>
+          <w:tcPr>
+            <w:tcW w:w="1546" w:type="dxa"/>
+          </w:tcPr>
+          <w:p>
+            <w:r>
+              <w:t xml:space="preserve">Id – </w:t>
+            </w:r>
+            <w:proofErr w:type="spellStart"/>
+            <w:r>
+              <w:t>int</w:t>
+            </w:r>
+            <w:proofErr w:type="spellEnd"/>
+            <w:r>
+              <w:t xml:space="preserve"> </w:t>
+            </w:r>
+          </w:p>
+          <w:p>
+            <w:r>
+              <w:t xml:space="preserve">Piętro - </w:t>
+            </w:r>
+            <w:proofErr w:type="spellStart"/>
+            <w:r>
+              <w:t>int</w:t>
+            </w:r>
+            <w:proofErr w:type="spellEnd"/>
+            <w:r>
+              <w:t xml:space="preserve"> </w:t>
+            </w:r>
+          </w:p>
+        </w:tc>
+      </w:tr>
+    </w:tbl>
+    <w:p>
+      <w:pPr>
+        <w:rPr>
+          <w:lang w:bidi="en-US"/>
+        </w:rPr>
+      </w:pPr>
+    </w:p>
+    <w:p>
+      <w:pPr>
+        <w:rPr>
+          <w:lang w:bidi="en-US"/>
+        </w:rPr>
+      </w:pPr>
+    </w:p>
+    <w:p>
+      <w:pPr>
+        <w:rPr>
+          <w:lang w:bidi="en-US"/>
+        </w:rPr>
+      </w:pPr>
+    </w:p>
+    <w:tbl>
+      <w:tblPr>
+        <w:tblStyle w:val="Tabela-Siatka"/>
+        <w:tblpPr w:leftFromText="141" w:rightFromText="141" w:vertAnchor="text" w:horzAnchor="margin" w:tblpY="197"/>
+        <w:tblW w:w="0" w:type="auto"/>
+        <w:tblLook w:val="04A0" w:firstRow="1" w:lastRow="0" w:firstColumn="1" w:lastColumn="0" w:noHBand="0" w:noVBand="1"/>
+      </w:tblPr>
+      <w:tblGrid>
+        <w:gridCol w:w="2364"/>
+      </w:tblGrid>
+      <w:tr>
+        <w:trPr>
+          <w:trHeight w:val="386"/>
+        </w:trPr>
+        <w:tc>
+          <w:tcPr>
+            <w:tcW w:w="2364" w:type="dxa"/>
+            <w:tcBorders>
+              <w:top w:val="single" w:sz="4" w:space="0" w:color="auto"/>
+              <w:left w:val="single" w:sz="4" w:space="0" w:color="auto"/>
+              <w:bottom w:val="single" w:sz="4" w:space="0" w:color="auto"/>
+              <w:right w:val="single" w:sz="4" w:space="0" w:color="auto"/>
+            </w:tcBorders>
+            <w:hideMark/>
+          </w:tcPr>
+          <w:p>
+            <w:pPr>
+              <w:jc w:val="center"/>
+              <w:rPr>
+                <w:rFonts w:eastAsiaTheme="minorHAnsi"/>
+                <w:b/>
+                <w:bCs/>
+              </w:rPr>
+            </w:pPr>
+            <w:r>
+              <w:rPr>
+                <w:b/>
+                <w:bCs/>
+              </w:rPr>
+              <w:t>Grupa</w:t>
+            </w:r>
+          </w:p>
+        </w:tc>
+      </w:tr>
+      <w:tr>
+        <w:trPr>
+          <w:trHeight w:val="371"/>
+        </w:trPr>
+        <w:tc>
+          <w:tcPr>
+            <w:tcW w:w="2364" w:type="dxa"/>
+            <w:tcBorders>
+              <w:top w:val="single" w:sz="4" w:space="0" w:color="auto"/>
+              <w:left w:val="single" w:sz="4" w:space="0" w:color="auto"/>
+              <w:bottom w:val="single" w:sz="4" w:space="0" w:color="auto"/>
+              <w:right w:val="single" w:sz="4" w:space="0" w:color="auto"/>
+            </w:tcBorders>
+            <w:hideMark/>
+          </w:tcPr>
+          <w:p>
+            <w:r>
+              <w:t xml:space="preserve">Id – </w:t>
+            </w:r>
+            <w:proofErr w:type="spellStart"/>
+            <w:r>
+              <w:t>int</w:t>
+            </w:r>
+            <w:proofErr w:type="spellEnd"/>
+          </w:p>
+          <w:p>
+            <w:r>
+              <w:t xml:space="preserve">Nazwa – </w:t>
+            </w:r>
+            <w:proofErr w:type="spellStart"/>
+            <w:r>
+              <w:t>str</w:t>
+            </w:r>
+            <w:proofErr w:type="spellEnd"/>
+          </w:p>
+          <w:p>
+            <w:r>
+              <w:t xml:space="preserve">Uprawnienia - </w:t>
+            </w:r>
+            <w:proofErr w:type="spellStart"/>
+            <w:r>
+              <w:t>mtm</w:t>
+            </w:r>
+            <w:proofErr w:type="spellEnd"/>
+          </w:p>
+        </w:tc>
+      </w:tr>
+    </w:tbl>
+    <w:tbl>
+      <w:tblPr>
+        <w:tblStyle w:val="Tabela-Siatka"/>
+        <w:tblpPr w:leftFromText="141" w:rightFromText="141" w:vertAnchor="text" w:horzAnchor="margin" w:tblpXSpec="center" w:tblpY="362"/>
+        <w:tblW w:w="0" w:type="auto"/>
+        <w:tblLook w:val="04A0" w:firstRow="1" w:lastRow="0" w:firstColumn="1" w:lastColumn="0" w:noHBand="0" w:noVBand="1"/>
+      </w:tblPr>
+      <w:tblGrid>
+        <w:gridCol w:w="3256"/>
+      </w:tblGrid>
+      <w:tr>
+        <w:trPr>
+          <w:trHeight w:val="285"/>
+        </w:trPr>
+        <w:tc>
+          <w:tcPr>
+            <w:tcW w:w="3256" w:type="dxa"/>
+          </w:tcPr>
+          <w:p>
+            <w:pPr>
+              <w:jc w:val="center"/>
+              <w:rPr>
+                <w:b/>
+                <w:bCs/>
+              </w:rPr>
+            </w:pPr>
+            <w:r>
+              <w:rPr>
+                <w:b/>
+                <w:bCs/>
+              </w:rPr>
+              <w:t>Dodatkowe wyposażenie</w:t>
+            </w:r>
+          </w:p>
+        </w:tc>
+      </w:tr>
+      <w:tr>
+        <w:trPr>
+          <w:trHeight w:val="1507"/>
+        </w:trPr>
+        <w:tc>
+          <w:tcPr>
+            <w:tcW w:w="3256" w:type="dxa"/>
+          </w:tcPr>
+          <w:p>
+            <w:r>
+              <w:t xml:space="preserve">Id - </w:t>
+            </w:r>
+            <w:proofErr w:type="spellStart"/>
+            <w:r>
+              <w:t>int</w:t>
+            </w:r>
+            <w:proofErr w:type="spellEnd"/>
+          </w:p>
+          <w:p>
+            <w:r>
+              <w:t xml:space="preserve">Sala - </w:t>
+            </w:r>
+            <w:proofErr w:type="spellStart"/>
+            <w:r>
+              <w:t>mtm</w:t>
+            </w:r>
+            <w:proofErr w:type="spellEnd"/>
+          </w:p>
+          <w:p>
+            <w:r>
+              <w:t xml:space="preserve">Nazwa - </w:t>
+            </w:r>
+            <w:proofErr w:type="spellStart"/>
+            <w:r>
+              <w:t>str</w:t>
+            </w:r>
+            <w:proofErr w:type="spellEnd"/>
+          </w:p>
+          <w:p>
+            <w:r>
+              <w:t xml:space="preserve">Opis - </w:t>
+            </w:r>
+            <w:proofErr w:type="spellStart"/>
+            <w:r>
+              <w:t>str</w:t>
+            </w:r>
+            <w:proofErr w:type="spellEnd"/>
+          </w:p>
+          <w:p>
+            <w:r>
+              <w:t xml:space="preserve">Ilość - </w:t>
+            </w:r>
+            <w:proofErr w:type="spellStart"/>
+            <w:r>
+              <w:t>int</w:t>
+            </w:r>
+            <w:proofErr w:type="spellEnd"/>
+          </w:p>
+        </w:tc>
+      </w:tr>
+    </w:tbl>
+    <w:p>
+      <w:pPr>
+        <w:rPr>
+          <w:lang w:bidi="en-US"/>
+        </w:rPr>
+      </w:pPr>
+    </w:p>
+    <w:p>
+      <w:pPr>
+        <w:rPr>
+          <w:lang w:bidi="en-US"/>
+        </w:rPr>
+      </w:pPr>
+    </w:p>
+    <w:tbl>
+      <w:tblPr>
+        <w:tblStyle w:val="Tabela-Siatka"/>
+        <w:tblpPr w:leftFromText="141" w:rightFromText="141" w:vertAnchor="text" w:horzAnchor="page" w:tblpX="7618" w:tblpY="605"/>
+        <w:tblOverlap w:val="never"/>
+        <w:tblW w:w="0" w:type="auto"/>
+        <w:tblLook w:val="04A0" w:firstRow="1" w:lastRow="0" w:firstColumn="1" w:lastColumn="0" w:noHBand="0" w:noVBand="1"/>
+      </w:tblPr>
+      <w:tblGrid>
+        <w:gridCol w:w="2547"/>
+      </w:tblGrid>
+      <w:tr>
+        <w:trPr>
+          <w:trHeight w:val="301"/>
+        </w:trPr>
+        <w:tc>
+          <w:tcPr>
+            <w:tcW w:w="2547" w:type="dxa"/>
+          </w:tcPr>
+          <w:p>
+            <w:pPr>
+              <w:jc w:val="center"/>
+              <w:rPr>
+                <w:b/>
+                <w:bCs/>
+              </w:rPr>
+            </w:pPr>
+            <w:r>
+              <w:rPr>
+                <w:b/>
+                <w:bCs/>
+              </w:rPr>
+              <w:t>Rezerwacja</w:t>
+            </w:r>
+          </w:p>
+        </w:tc>
+      </w:tr>
+      <w:tr>
+        <w:trPr>
+          <w:trHeight w:val="1544"/>
+        </w:trPr>
+        <w:tc>
+          <w:tcPr>
+            <w:tcW w:w="2547" w:type="dxa"/>
+          </w:tcPr>
+          <w:p>
+            <w:r>
+              <w:t xml:space="preserve">Id - </w:t>
+            </w:r>
+            <w:proofErr w:type="spellStart"/>
+            <w:r>
+              <w:t>int</w:t>
+            </w:r>
+            <w:proofErr w:type="spellEnd"/>
+          </w:p>
+          <w:p>
+            <w:r>
+              <w:t xml:space="preserve">Użytkownik - </w:t>
+            </w:r>
+            <w:proofErr w:type="spellStart"/>
+            <w:r>
+              <w:t>fk</w:t>
+            </w:r>
+            <w:proofErr w:type="spellEnd"/>
+          </w:p>
+          <w:p>
+            <w:r>
+              <w:t xml:space="preserve">Sala - </w:t>
+            </w:r>
+            <w:proofErr w:type="spellStart"/>
+            <w:r>
+              <w:t>fk</w:t>
+            </w:r>
+            <w:proofErr w:type="spellEnd"/>
+          </w:p>
+          <w:p>
+            <w:r>
+              <w:t xml:space="preserve">Data rezerwacji - </w:t>
+            </w:r>
+            <w:proofErr w:type="spellStart"/>
+            <w:r>
+              <w:t>date</w:t>
+            </w:r>
+            <w:proofErr w:type="spellEnd"/>
+          </w:p>
+          <w:p>
+            <w:r>
+              <w:t xml:space="preserve">Czas rezerwacji - </w:t>
+            </w:r>
+            <w:proofErr w:type="spellStart"/>
+            <w:r>
+              <w:t>time</w:t>
+            </w:r>
+            <w:proofErr w:type="spellEnd"/>
+          </w:p>
+        </w:tc>
+      </w:tr>
+    </w:tbl>
+    <w:p>
+      <w:pPr>
+        <w:rPr>
+          <w:lang w:bidi="en-US"/>
+        </w:rPr>
+      </w:pPr>
+    </w:p>
+    <w:p>
+      <w:pPr>
+        <w:rPr>
+          <w:lang w:bidi="en-US"/>
+        </w:rPr>
+      </w:pPr>
+    </w:p>
+    <w:p>
+      <w:pPr>
+        <w:rPr>
+          <w:lang w:bidi="en-US"/>
+        </w:rPr>
+      </w:pPr>
+    </w:p>
+    <w:tbl>
+      <w:tblPr>
+        <w:tblStyle w:val="Tabela-Siatka"/>
+        <w:tblpPr w:leftFromText="141" w:rightFromText="141" w:vertAnchor="text" w:horzAnchor="margin" w:tblpY="38"/>
+        <w:tblW w:w="0" w:type="auto"/>
+        <w:tblLook w:val="04A0" w:firstRow="1" w:lastRow="0" w:firstColumn="1" w:lastColumn="0" w:noHBand="0" w:noVBand="1"/>
+      </w:tblPr>
+      <w:tblGrid>
+        <w:gridCol w:w="2377"/>
+      </w:tblGrid>
+      <w:tr>
+        <w:trPr>
+          <w:trHeight w:val="425"/>
+        </w:trPr>
+        <w:tc>
+          <w:tcPr>
+            <w:tcW w:w="2377" w:type="dxa"/>
+            <w:tcBorders>
+              <w:top w:val="single" w:sz="4" w:space="0" w:color="auto"/>
+              <w:left w:val="single" w:sz="4" w:space="0" w:color="auto"/>
+              <w:bottom w:val="single" w:sz="4" w:space="0" w:color="auto"/>
+              <w:right w:val="single" w:sz="4" w:space="0" w:color="auto"/>
+            </w:tcBorders>
+            <w:hideMark/>
+          </w:tcPr>
+          <w:p>
+            <w:pPr>
+              <w:jc w:val="center"/>
+              <w:rPr>
+                <w:rFonts w:eastAsiaTheme="minorHAnsi"/>
+                <w:b/>
+                <w:bCs/>
+              </w:rPr>
+            </w:pPr>
+            <w:r>
+              <w:rPr>
+                <w:b/>
+                <w:bCs/>
+              </w:rPr>
+              <w:t>Uprawnienia</w:t>
+            </w:r>
+          </w:p>
+        </w:tc>
+      </w:tr>
+      <w:tr>
+        <w:trPr>
+          <w:trHeight w:val="407"/>
+        </w:trPr>
+        <w:tc>
+          <w:tcPr>
+            <w:tcW w:w="2377" w:type="dxa"/>
+            <w:tcBorders>
+              <w:top w:val="single" w:sz="4" w:space="0" w:color="auto"/>
+              <w:left w:val="single" w:sz="4" w:space="0" w:color="auto"/>
+              <w:bottom w:val="single" w:sz="4" w:space="0" w:color="auto"/>
+              <w:right w:val="single" w:sz="4" w:space="0" w:color="auto"/>
+            </w:tcBorders>
+            <w:hideMark/>
+          </w:tcPr>
+          <w:p>
+            <w:r>
+              <w:t xml:space="preserve">Id – </w:t>
+            </w:r>
+            <w:proofErr w:type="spellStart"/>
+            <w:r>
+              <w:t>int</w:t>
+            </w:r>
+            <w:proofErr w:type="spellEnd"/>
+          </w:p>
+          <w:p>
+            <w:r>
+              <w:t xml:space="preserve">Nazwa – </w:t>
+            </w:r>
+            <w:proofErr w:type="spellStart"/>
+            <w:r>
+              <w:t>str</w:t>
+            </w:r>
+            <w:proofErr w:type="spellEnd"/>
+          </w:p>
+          <w:p>
+            <w:r>
+              <w:t xml:space="preserve">Grupa – </w:t>
+            </w:r>
+            <w:proofErr w:type="spellStart"/>
+            <w:r>
+              <w:t>mtm</w:t>
+            </w:r>
+            <w:proofErr w:type="spellEnd"/>
+          </w:p>
+          <w:p>
+            <w:r>
+              <w:t xml:space="preserve">Użytkownik – </w:t>
+            </w:r>
+            <w:proofErr w:type="spellStart"/>
+            <w:r>
+              <w:t>mtm</w:t>
+            </w:r>
+            <w:proofErr w:type="spellEnd"/>
+          </w:p>
+        </w:tc>
+      </w:tr>
+    </w:tbl>
+    <w:tbl>
+      <w:tblPr>
+        <w:tblStyle w:val="Tabela-Siatka"/>
+        <w:tblpPr w:leftFromText="141" w:rightFromText="141" w:vertAnchor="text" w:horzAnchor="margin" w:tblpXSpec="center" w:tblpY="308"/>
+        <w:tblW w:w="0" w:type="auto"/>
+        <w:tblLook w:val="04A0" w:firstRow="1" w:lastRow="0" w:firstColumn="1" w:lastColumn="0" w:noHBand="0" w:noVBand="1"/>
+      </w:tblPr>
+      <w:tblGrid>
+        <w:gridCol w:w="2606"/>
+      </w:tblGrid>
+      <w:tr>
+        <w:trPr>
+          <w:trHeight w:val="304"/>
+        </w:trPr>
+        <w:tc>
+          <w:tcPr>
+            <w:tcW w:w="2606" w:type="dxa"/>
+          </w:tcPr>
+          <w:p>
+            <w:pPr>
+              <w:jc w:val="center"/>
+              <w:rPr>
+                <w:b/>
+                <w:bCs/>
+              </w:rPr>
+            </w:pPr>
+            <w:r>
+              <w:rPr>
+                <w:b/>
+                <w:bCs/>
+              </w:rPr>
+              <w:t>Wiadomość</w:t>
+            </w:r>
+          </w:p>
+        </w:tc>
+      </w:tr>
+      <w:tr>
+        <w:trPr>
+          <w:trHeight w:val="1246"/>
+        </w:trPr>
+        <w:tc>
+          <w:tcPr>
+            <w:tcW w:w="2606" w:type="dxa"/>
+          </w:tcPr>
+          <w:p>
+            <w:r>
+              <w:t xml:space="preserve">Rezerwacja – </w:t>
+            </w:r>
+            <w:proofErr w:type="spellStart"/>
+            <w:r>
+              <w:t>fk</w:t>
+            </w:r>
+            <w:proofErr w:type="spellEnd"/>
+            <w:r>
+              <w:t xml:space="preserve"> </w:t>
+            </w:r>
+          </w:p>
+          <w:p>
+            <w:r>
+              <w:t xml:space="preserve">Użytkownik - </w:t>
+            </w:r>
+            <w:proofErr w:type="spellStart"/>
+            <w:r>
+              <w:t>fk</w:t>
+            </w:r>
+            <w:proofErr w:type="spellEnd"/>
+          </w:p>
+          <w:p>
+            <w:r>
+              <w:t xml:space="preserve">Zawartość – </w:t>
+            </w:r>
+            <w:proofErr w:type="spellStart"/>
+            <w:r>
+              <w:t>str</w:t>
+            </w:r>
+            <w:proofErr w:type="spellEnd"/>
+            <w:r>
+              <w:t xml:space="preserve"> </w:t>
+            </w:r>
+          </w:p>
+          <w:p>
+            <w:r>
+              <w:t xml:space="preserve">Data wysłania – </w:t>
+            </w:r>
+            <w:proofErr w:type="spellStart"/>
+            <w:r>
+              <w:t>datetime</w:t>
+            </w:r>
+            <w:proofErr w:type="spellEnd"/>
+            <w:r>
+              <w:t xml:space="preserve"> </w:t>
+            </w:r>
+          </w:p>
+        </w:tc>
+      </w:tr>
+    </w:tbl>
+    <w:p>
+      <w:pPr>
+        <w:rPr>
+          <w:lang w:bidi="en-US"/>
+        </w:rPr>
+      </w:pPr>
+    </w:p>
+    <w:p>
+      <w:pPr>
+        <w:pStyle w:val="Nagwek2"/>
+        <w:ind w:left="432"/>
+        <w:rPr>
+          <w:rStyle w:val="Odwoanieintensywne"/>
+          <w:b/>
+          <w:bCs/>
+        </w:rPr>
+      </w:pPr>
+    </w:p>
+    <w:p>
+      <w:pPr>
+        <w:rPr>
+          <w:lang w:bidi="en-US"/>
+        </w:rPr>
+      </w:pPr>
+    </w:p>
+    <w:p>
+      <w:pPr>
+        <w:rPr>
+          <w:lang w:bidi="en-US"/>
+        </w:rPr>
+      </w:pPr>
+    </w:p>
+    <w:tbl>
+      <w:tblPr>
+        <w:tblStyle w:val="Tabela-Siatka"/>
+        <w:tblpPr w:leftFromText="141" w:rightFromText="141" w:vertAnchor="text" w:horzAnchor="page" w:tblpX="1393" w:tblpY="381"/>
+        <w:tblW w:w="0" w:type="auto"/>
+        <w:tblLook w:val="04A0" w:firstRow="1" w:lastRow="0" w:firstColumn="1" w:lastColumn="0" w:noHBand="0" w:noVBand="1"/>
+      </w:tblPr>
+      <w:tblGrid>
+        <w:gridCol w:w="2824"/>
+      </w:tblGrid>
+      <w:tr>
+        <w:trPr>
+          <w:trHeight w:val="338"/>
+        </w:trPr>
+        <w:tc>
+          <w:tcPr>
+            <w:tcW w:w="2824" w:type="dxa"/>
+            <w:tcBorders>
+              <w:top w:val="single" w:sz="4" w:space="0" w:color="auto"/>
+              <w:left w:val="single" w:sz="4" w:space="0" w:color="auto"/>
+              <w:bottom w:val="single" w:sz="4" w:space="0" w:color="auto"/>
+              <w:right w:val="single" w:sz="4" w:space="0" w:color="auto"/>
+            </w:tcBorders>
+            <w:hideMark/>
+          </w:tcPr>
+          <w:p>
+            <w:pPr>
+              <w:jc w:val="center"/>
+              <w:rPr>
+                <w:rFonts w:eastAsiaTheme="minorHAnsi"/>
+                <w:b/>
+                <w:bCs/>
+              </w:rPr>
+            </w:pPr>
+            <w:r>
+              <w:rPr>
+                <w:b/>
+                <w:bCs/>
+              </w:rPr>
+              <w:t>Blokada</w:t>
+            </w:r>
+          </w:p>
+        </w:tc>
+      </w:tr>
+      <w:tr>
+        <w:trPr>
+          <w:trHeight w:val="325"/>
+        </w:trPr>
+        <w:tc>
+          <w:tcPr>
+            <w:tcW w:w="2824" w:type="dxa"/>
+            <w:tcBorders>
+              <w:top w:val="single" w:sz="4" w:space="0" w:color="auto"/>
+              <w:left w:val="single" w:sz="4" w:space="0" w:color="auto"/>
+              <w:bottom w:val="single" w:sz="4" w:space="0" w:color="auto"/>
+              <w:right w:val="single" w:sz="4" w:space="0" w:color="auto"/>
+            </w:tcBorders>
+            <w:hideMark/>
+          </w:tcPr>
+          <w:p>
+            <w:r>
+              <w:t xml:space="preserve">Id – </w:t>
+            </w:r>
+            <w:proofErr w:type="spellStart"/>
+            <w:r>
+              <w:t>int</w:t>
+            </w:r>
+            <w:proofErr w:type="spellEnd"/>
+          </w:p>
+          <w:p>
+            <w:r>
+              <w:t xml:space="preserve">Użytkownik – </w:t>
+            </w:r>
+            <w:proofErr w:type="spellStart"/>
+            <w:r>
+              <w:t>fk</w:t>
+            </w:r>
+            <w:proofErr w:type="spellEnd"/>
+          </w:p>
+          <w:p>
+            <w:r>
+              <w:t xml:space="preserve">Licznik – </w:t>
+            </w:r>
+            <w:proofErr w:type="spellStart"/>
+            <w:r>
+              <w:t>int</w:t>
+            </w:r>
+            <w:proofErr w:type="spellEnd"/>
+          </w:p>
+          <w:p>
+            <w:r>
+              <w:t xml:space="preserve">Zablokowany – </w:t>
+            </w:r>
+            <w:proofErr w:type="spellStart"/>
+            <w:r>
+              <w:t>bool</w:t>
+            </w:r>
+            <w:proofErr w:type="spellEnd"/>
+          </w:p>
+          <w:p>
+            <w:r>
+              <w:t xml:space="preserve">Data wygaśnięcia - </w:t>
+            </w:r>
+            <w:proofErr w:type="spellStart"/>
+            <w:r>
+              <w:t>datetime</w:t>
+            </w:r>
+            <w:proofErr w:type="spellEnd"/>
+          </w:p>
+        </w:tc>
+      </w:tr>
+    </w:tbl>
+    <w:p>
+      <w:pPr>
+        <w:rPr>
+          <w:lang w:bidi="en-US"/>
+        </w:rPr>
+      </w:pPr>
+    </w:p>
+    <w:p>
+      <w:pPr>
+        <w:rPr>
+          <w:lang w:bidi="en-US"/>
+        </w:rPr>
+      </w:pPr>
+    </w:p>
+    <w:p>
+      <w:pPr>
+        <w:rPr>
+          <w:lang w:bidi="en-US"/>
+        </w:rPr>
+      </w:pPr>
+    </w:p>
+    <w:p>
+      <w:pPr>
+        <w:rPr>
+          <w:lang w:bidi="en-US"/>
+        </w:rPr>
+      </w:pPr>
+    </w:p>
+    <w:p>
+      <w:pPr>
+        <w:rPr>
+          <w:lang w:bidi="en-US"/>
+        </w:rPr>
+      </w:pPr>
+    </w:p>
+    <w:p>
+      <w:pPr>
+        <w:rPr>
+          <w:lang w:bidi="en-US"/>
+        </w:rPr>
+      </w:pPr>
+    </w:p>
+    <w:p>
+      <w:pPr>
+        <w:rPr>
+          <w:lang w:bidi="en-US"/>
+        </w:rPr>
+      </w:pPr>
+    </w:p>
+    <w:p>
+      <w:pPr>
+        <w:rPr>
+          <w:lang w:bidi="en-US"/>
+        </w:rPr>
+      </w:pPr>
+    </w:p>
+    <w:p>
+      <w:pPr>
+        <w:pStyle w:val="Nagwek2"/>
+        <w:rPr>
+          <w:rStyle w:val="Odwoanieintensywne"/>
+          <w:b/>
+          <w:bCs/>
+        </w:rPr>
+      </w:pPr>
+    </w:p>
+    <w:p>
+      <w:pPr>
+        <w:pStyle w:val="Nagwek2"/>
+        <w:ind w:left="432"/>
+        <w:rPr>
+          <w:rStyle w:val="Odwoanieintensywne"/>
+          <w:b/>
+          <w:bCs/>
+        </w:rPr>
+      </w:pPr>
+      <w:r>
+        <w:rPr>
+          <w:rStyle w:val="Odwoanieintensywne"/>
+          <w:b/>
+          <w:bCs/>
+        </w:rPr>
+        <w:lastRenderedPageBreak/>
+        <w:t xml:space="preserve">4.2 zabezpieczenia </w:t>
+      </w:r>
+    </w:p>
+    <w:p>
+      <w:pPr>
+        <w:pStyle w:val="Bezodstpw"/>
+        <w:rPr>
+          <w:rStyle w:val="Odwoanieintensywne"/>
           <w:b w:val="0"/>
           <w:bCs w:val="0"/>
-          <w:sz w:val="26"/>
-          <w:szCs w:val="26"/>
+          <w:sz w:val="28"/>
+          <w:szCs w:val="28"/>
+        </w:rPr>
+      </w:pPr>
+    </w:p>
+    <w:p>
+      <w:pPr>
+        <w:pStyle w:val="Bezodstpw"/>
+        <w:rPr>
+          <w:b/>
+          <w:bCs/>
+          <w:sz w:val="28"/>
+          <w:szCs w:val="28"/>
+        </w:rPr>
+      </w:pPr>
+      <w:r>
+        <w:rPr>
+          <w:b/>
+          <w:bCs/>
+          <w:sz w:val="28"/>
+          <w:szCs w:val="28"/>
+        </w:rPr>
+        <w:t xml:space="preserve">Przechowywanie hasła </w:t>
+      </w:r>
+    </w:p>
+    <w:p>
+      <w:pPr>
+        <w:rPr>
+          <w:sz w:val="28"/>
+          <w:szCs w:val="28"/>
+          <w:lang w:bidi="en-US"/>
+        </w:rPr>
+      </w:pPr>
+    </w:p>
+    <w:p>
+      <w:pPr>
+        <w:pStyle w:val="Akapitzlist"/>
+        <w:numPr>
+          <w:ilvl w:val="0"/>
+          <w:numId w:val="19"/>
+        </w:numPr>
+        <w:rPr>
+          <w:sz w:val="28"/>
+          <w:szCs w:val="28"/>
+          <w:lang w:bidi="en-US"/>
+        </w:rPr>
+      </w:pPr>
+      <w:r>
+        <w:rPr>
+          <w:sz w:val="28"/>
+          <w:szCs w:val="28"/>
+          <w:lang w:bidi="en-US"/>
+        </w:rPr>
+        <w:t>&lt;algorytm&gt;$&lt;iteracje&gt;$&lt;sól&gt;$&lt;</w:t>
+      </w:r>
+      <w:proofErr w:type="spellStart"/>
+      <w:r>
+        <w:rPr>
+          <w:sz w:val="28"/>
+          <w:szCs w:val="28"/>
+          <w:lang w:bidi="en-US"/>
+        </w:rPr>
+        <w:t>hash</w:t>
+      </w:r>
+      <w:proofErr w:type="spellEnd"/>
+      <w:r>
+        <w:rPr>
+          <w:sz w:val="28"/>
+          <w:szCs w:val="28"/>
+          <w:lang w:bidi="en-US"/>
+        </w:rPr>
+        <w:t>&gt;</w:t>
+      </w:r>
+    </w:p>
+    <w:p>
+      <w:pPr>
+        <w:pStyle w:val="Akapitzlist"/>
+        <w:numPr>
+          <w:ilvl w:val="0"/>
+          <w:numId w:val="19"/>
+        </w:numPr>
+        <w:rPr>
+          <w:sz w:val="28"/>
+          <w:szCs w:val="28"/>
+          <w:lang w:bidi="en-US"/>
+        </w:rPr>
+      </w:pPr>
+      <w:r>
+        <w:rPr>
+          <w:sz w:val="28"/>
+          <w:szCs w:val="28"/>
+          <w:lang w:bidi="en-US"/>
+        </w:rPr>
+        <w:t>Algorytm PBKDF2</w:t>
+      </w:r>
+    </w:p>
+    <w:p>
+      <w:pPr>
+        <w:pStyle w:val="Akapitzlist"/>
+        <w:numPr>
+          <w:ilvl w:val="0"/>
+          <w:numId w:val="19"/>
+        </w:numPr>
+        <w:rPr>
+          <w:sz w:val="28"/>
+          <w:szCs w:val="28"/>
+          <w:lang w:bidi="en-US"/>
+        </w:rPr>
+      </w:pPr>
+      <w:proofErr w:type="spellStart"/>
+      <w:r>
+        <w:rPr>
+          <w:sz w:val="28"/>
+          <w:szCs w:val="28"/>
+          <w:lang w:bidi="en-US"/>
+        </w:rPr>
+        <w:t>Hash</w:t>
+      </w:r>
+      <w:proofErr w:type="spellEnd"/>
+      <w:r>
+        <w:rPr>
+          <w:sz w:val="28"/>
+          <w:szCs w:val="28"/>
+          <w:lang w:bidi="en-US"/>
+        </w:rPr>
+        <w:t xml:space="preserve"> SHA256</w:t>
+      </w:r>
+    </w:p>
+    <w:p>
+      <w:pPr>
+        <w:pStyle w:val="Akapitzlist"/>
+        <w:numPr>
+          <w:ilvl w:val="0"/>
+          <w:numId w:val="19"/>
+        </w:numPr>
+        <w:rPr>
+          <w:sz w:val="28"/>
+          <w:szCs w:val="28"/>
+          <w:lang w:bidi="en-US"/>
+        </w:rPr>
+      </w:pPr>
+      <w:r>
+        <w:rPr>
+          <w:sz w:val="28"/>
+          <w:szCs w:val="28"/>
+          <w:lang w:bidi="en-US"/>
+        </w:rPr>
+        <w:t>216000 iteracji</w:t>
+      </w:r>
+    </w:p>
+    <w:p>
+      <w:pPr>
+        <w:pStyle w:val="Akapitzlist"/>
+        <w:rPr>
+          <w:sz w:val="28"/>
+          <w:szCs w:val="28"/>
+          <w:lang w:bidi="en-US"/>
+        </w:rPr>
+      </w:pPr>
+    </w:p>
+    <w:p>
+      <w:pPr>
+        <w:rPr>
+          <w:b/>
+          <w:bCs/>
+          <w:sz w:val="28"/>
+          <w:szCs w:val="28"/>
+          <w:lang w:bidi="en-US"/>
+        </w:rPr>
+      </w:pPr>
+      <w:r>
+        <w:rPr>
+          <w:b/>
+          <w:bCs/>
+          <w:sz w:val="28"/>
+          <w:szCs w:val="28"/>
+          <w:lang w:bidi="en-US"/>
+        </w:rPr>
+        <w:t>Logowanie</w:t>
+      </w:r>
+    </w:p>
+    <w:p>
+      <w:pPr>
+        <w:pStyle w:val="Akapitzlist"/>
+        <w:numPr>
+          <w:ilvl w:val="0"/>
+          <w:numId w:val="20"/>
+        </w:numPr>
+        <w:rPr>
+          <w:sz w:val="28"/>
+          <w:szCs w:val="28"/>
+          <w:lang w:bidi="en-US"/>
+        </w:rPr>
+      </w:pPr>
+      <w:r>
+        <w:rPr>
+          <w:sz w:val="28"/>
+          <w:szCs w:val="28"/>
+          <w:lang w:bidi="en-US"/>
+        </w:rPr>
+        <w:t xml:space="preserve">Uwierzytelnianie </w:t>
+      </w:r>
+    </w:p>
+    <w:p>
+      <w:pPr>
+        <w:pStyle w:val="Akapitzlist"/>
+        <w:numPr>
+          <w:ilvl w:val="0"/>
+          <w:numId w:val="20"/>
+        </w:numPr>
+        <w:rPr>
+          <w:sz w:val="28"/>
+          <w:szCs w:val="28"/>
+          <w:lang w:bidi="en-US"/>
+        </w:rPr>
+      </w:pPr>
+      <w:r>
+        <w:rPr>
+          <w:sz w:val="28"/>
+          <w:szCs w:val="28"/>
+          <w:lang w:bidi="en-US"/>
+        </w:rPr>
+        <w:t>Login + hasło</w:t>
+      </w:r>
+    </w:p>
+    <w:p>
+      <w:pPr>
+        <w:pStyle w:val="Akapitzlist"/>
+        <w:numPr>
+          <w:ilvl w:val="0"/>
+          <w:numId w:val="20"/>
+        </w:numPr>
+        <w:rPr>
+          <w:sz w:val="28"/>
+          <w:szCs w:val="28"/>
+          <w:lang w:bidi="en-US"/>
+        </w:rPr>
+      </w:pPr>
+      <w:r>
+        <w:rPr>
+          <w:sz w:val="28"/>
+          <w:szCs w:val="28"/>
+          <w:lang w:bidi="en-US"/>
+        </w:rPr>
+        <w:t xml:space="preserve">Dozwolone 5 nieprawidłowych prób uwierzytelnienia pod rząd, później blokada na godzinę </w:t>
+      </w:r>
+    </w:p>
+    <w:p>
+      <w:pPr>
+        <w:tabs>
+          <w:tab w:val="left" w:pos="3255"/>
+        </w:tabs>
+        <w:rPr>
+          <w:lang w:bidi="en-US"/>
+        </w:rPr>
+      </w:pPr>
+    </w:p>
+    <w:p>
+      <w:pPr>
+        <w:rPr>
+          <w:rFonts w:eastAsiaTheme="minorHAnsi"/>
+          <w:b/>
+          <w:bCs/>
+          <w:sz w:val="28"/>
+          <w:szCs w:val="28"/>
+        </w:rPr>
+      </w:pPr>
+      <w:r>
+        <w:rPr>
+          <w:b/>
+          <w:bCs/>
+          <w:sz w:val="28"/>
+          <w:szCs w:val="28"/>
+        </w:rPr>
+        <w:t>Rejestracja</w:t>
+      </w:r>
+    </w:p>
+    <w:p>
+      <w:pPr>
+        <w:rPr>
+          <w:sz w:val="28"/>
+          <w:szCs w:val="28"/>
+        </w:rPr>
+      </w:pPr>
+      <w:r>
+        <w:rPr>
+          <w:sz w:val="28"/>
+          <w:szCs w:val="28"/>
+        </w:rPr>
+        <w:t>Rejestrować nowych użytkowników mogą władze uczelni.</w:t>
+      </w:r>
+    </w:p>
+    <w:p>
+      <w:pPr>
+        <w:pStyle w:val="Akapitzlist"/>
+        <w:numPr>
+          <w:ilvl w:val="0"/>
+          <w:numId w:val="13"/>
+        </w:numPr>
+        <w:rPr>
+          <w:sz w:val="28"/>
+          <w:szCs w:val="28"/>
+        </w:rPr>
+      </w:pPr>
+      <w:r>
+        <w:rPr>
+          <w:sz w:val="28"/>
+          <w:szCs w:val="28"/>
+        </w:rPr>
+        <w:t xml:space="preserve">Nazwa użytkownika  </w:t>
+      </w:r>
+    </w:p>
+    <w:p>
+      <w:pPr>
+        <w:pStyle w:val="Akapitzlist"/>
+        <w:numPr>
+          <w:ilvl w:val="0"/>
+          <w:numId w:val="13"/>
+        </w:numPr>
+        <w:rPr>
+          <w:sz w:val="28"/>
+          <w:szCs w:val="28"/>
+        </w:rPr>
+      </w:pPr>
+      <w:r>
+        <w:rPr>
+          <w:sz w:val="28"/>
+          <w:szCs w:val="28"/>
+        </w:rPr>
+        <w:t xml:space="preserve">Imię </w:t>
+      </w:r>
+    </w:p>
+    <w:p>
+      <w:pPr>
+        <w:pStyle w:val="Akapitzlist"/>
+        <w:numPr>
+          <w:ilvl w:val="0"/>
+          <w:numId w:val="13"/>
+        </w:numPr>
+        <w:rPr>
+          <w:sz w:val="28"/>
+          <w:szCs w:val="28"/>
+        </w:rPr>
+      </w:pPr>
+      <w:r>
+        <w:rPr>
+          <w:sz w:val="28"/>
+          <w:szCs w:val="28"/>
+        </w:rPr>
+        <w:t xml:space="preserve">Nazwisko </w:t>
+      </w:r>
+    </w:p>
+    <w:p>
+      <w:pPr>
+        <w:pStyle w:val="Akapitzlist"/>
+        <w:numPr>
+          <w:ilvl w:val="0"/>
+          <w:numId w:val="13"/>
+        </w:numPr>
+        <w:rPr>
+          <w:sz w:val="28"/>
+          <w:szCs w:val="28"/>
+        </w:rPr>
+      </w:pPr>
+      <w:r>
+        <w:rPr>
+          <w:sz w:val="28"/>
+          <w:szCs w:val="28"/>
+        </w:rPr>
+        <w:t xml:space="preserve">E-mail </w:t>
+      </w:r>
+    </w:p>
+    <w:p>
+      <w:pPr>
+        <w:pStyle w:val="Akapitzlist"/>
+        <w:numPr>
+          <w:ilvl w:val="0"/>
+          <w:numId w:val="13"/>
+        </w:numPr>
+        <w:rPr>
+          <w:sz w:val="28"/>
+          <w:szCs w:val="28"/>
+        </w:rPr>
+      </w:pPr>
+      <w:r>
+        <w:rPr>
+          <w:sz w:val="28"/>
+          <w:szCs w:val="28"/>
+        </w:rPr>
+        <w:t xml:space="preserve">Hasło </w:t>
+      </w:r>
+    </w:p>
+    <w:p>
+      <w:pPr>
+        <w:pStyle w:val="Akapitzlist"/>
+        <w:numPr>
+          <w:ilvl w:val="0"/>
+          <w:numId w:val="13"/>
+        </w:numPr>
+        <w:rPr>
+          <w:sz w:val="28"/>
+          <w:szCs w:val="28"/>
+        </w:rPr>
+      </w:pPr>
+      <w:r>
+        <w:rPr>
+          <w:sz w:val="28"/>
+          <w:szCs w:val="28"/>
+        </w:rPr>
+        <w:t>Rodzaj Użytkownika ( student/wykładowca)</w:t>
+      </w:r>
+    </w:p>
+    <w:p>
+      <w:pPr>
+        <w:rPr>
+          <w:sz w:val="28"/>
+          <w:szCs w:val="28"/>
+        </w:rPr>
+      </w:pPr>
+    </w:p>
+    <w:p>
+      <w:pPr>
+        <w:rPr>
+          <w:b/>
+          <w:bCs/>
+          <w:sz w:val="28"/>
+          <w:szCs w:val="28"/>
+        </w:rPr>
+      </w:pPr>
+      <w:r>
+        <w:rPr>
+          <w:b/>
+          <w:bCs/>
+          <w:sz w:val="28"/>
+          <w:szCs w:val="28"/>
+        </w:rPr>
+        <w:t>Walidacja</w:t>
+      </w:r>
+    </w:p>
+    <w:p>
+      <w:pPr>
+        <w:pStyle w:val="Akapitzlist"/>
+        <w:numPr>
+          <w:ilvl w:val="0"/>
+          <w:numId w:val="14"/>
+        </w:numPr>
+        <w:rPr>
+          <w:sz w:val="28"/>
+          <w:szCs w:val="28"/>
+        </w:rPr>
+      </w:pPr>
+      <w:r>
+        <w:rPr>
+          <w:sz w:val="28"/>
+          <w:szCs w:val="28"/>
+        </w:rPr>
+        <w:t>Rejestracja</w:t>
+      </w:r>
+    </w:p>
+    <w:p>
+      <w:pPr>
+        <w:pStyle w:val="Akapitzlist"/>
+        <w:numPr>
+          <w:ilvl w:val="0"/>
+          <w:numId w:val="14"/>
+        </w:numPr>
+        <w:rPr>
+          <w:sz w:val="28"/>
+          <w:szCs w:val="28"/>
+        </w:rPr>
+      </w:pPr>
+      <w:r>
+        <w:rPr>
+          <w:sz w:val="28"/>
+          <w:szCs w:val="28"/>
+        </w:rPr>
+        <w:t>Wszystkie pola &lt;50 znaków</w:t>
+      </w:r>
+    </w:p>
+    <w:p>
+      <w:pPr>
+        <w:pStyle w:val="Akapitzlist"/>
+        <w:numPr>
+          <w:ilvl w:val="0"/>
+          <w:numId w:val="14"/>
+        </w:numPr>
+        <w:rPr>
+          <w:sz w:val="28"/>
+          <w:szCs w:val="28"/>
+        </w:rPr>
+      </w:pPr>
+      <w:r>
+        <w:rPr>
+          <w:sz w:val="28"/>
+          <w:szCs w:val="28"/>
+        </w:rPr>
+        <w:t>Walidacja adresu e-mail</w:t>
+      </w:r>
+    </w:p>
+    <w:p>
+      <w:pPr>
+        <w:pStyle w:val="Akapitzlist"/>
+        <w:numPr>
+          <w:ilvl w:val="0"/>
+          <w:numId w:val="14"/>
+        </w:numPr>
+        <w:rPr>
+          <w:sz w:val="28"/>
+          <w:szCs w:val="28"/>
+        </w:rPr>
+      </w:pPr>
+      <w:r>
+        <w:rPr>
+          <w:sz w:val="28"/>
+          <w:szCs w:val="28"/>
+        </w:rPr>
+        <w:t xml:space="preserve">Sprawdzenie czy </w:t>
+      </w:r>
+      <w:proofErr w:type="spellStart"/>
+      <w:r>
+        <w:rPr>
+          <w:sz w:val="28"/>
+          <w:szCs w:val="28"/>
+        </w:rPr>
+        <w:t>username</w:t>
+      </w:r>
+      <w:proofErr w:type="spellEnd"/>
+      <w:r>
+        <w:rPr>
+          <w:sz w:val="28"/>
+          <w:szCs w:val="28"/>
+        </w:rPr>
+        <w:t xml:space="preserve"> występuje w bazie</w:t>
+      </w:r>
+    </w:p>
+    <w:p>
+      <w:pPr>
+        <w:pStyle w:val="Akapitzlist"/>
+        <w:numPr>
+          <w:ilvl w:val="0"/>
+          <w:numId w:val="14"/>
+        </w:numPr>
+        <w:rPr>
+          <w:sz w:val="28"/>
+          <w:szCs w:val="28"/>
+        </w:rPr>
+      </w:pPr>
+      <w:r>
+        <w:rPr>
+          <w:sz w:val="28"/>
+          <w:szCs w:val="28"/>
+        </w:rPr>
+        <w:t>Sprawdzenie czy e-mail występuje w bazie</w:t>
+      </w:r>
+    </w:p>
+    <w:p>
+      <w:pPr>
+        <w:rPr>
+          <w:sz w:val="28"/>
+          <w:szCs w:val="28"/>
+        </w:rPr>
+      </w:pPr>
+      <w:r>
+        <w:rPr>
+          <w:sz w:val="28"/>
+          <w:szCs w:val="28"/>
+        </w:rPr>
+        <w:t>Walidacja hasła:</w:t>
+      </w:r>
+    </w:p>
+    <w:p>
+      <w:pPr>
+        <w:pStyle w:val="Akapitzlist"/>
+        <w:numPr>
+          <w:ilvl w:val="0"/>
+          <w:numId w:val="15"/>
+        </w:numPr>
+        <w:rPr>
+          <w:sz w:val="28"/>
+          <w:szCs w:val="28"/>
+        </w:rPr>
+      </w:pPr>
+      <w:r>
+        <w:rPr>
+          <w:sz w:val="28"/>
+          <w:szCs w:val="28"/>
+        </w:rPr>
+        <w:lastRenderedPageBreak/>
+        <w:t>8 – 50 znaków</w:t>
+      </w:r>
+    </w:p>
+    <w:p>
+      <w:pPr>
+        <w:pStyle w:val="Akapitzlist"/>
+        <w:numPr>
+          <w:ilvl w:val="0"/>
+          <w:numId w:val="15"/>
+        </w:numPr>
+        <w:rPr>
+          <w:sz w:val="28"/>
+          <w:szCs w:val="28"/>
+        </w:rPr>
+      </w:pPr>
+      <w:r>
+        <w:rPr>
+          <w:sz w:val="28"/>
+          <w:szCs w:val="28"/>
+        </w:rPr>
+        <w:t>Nie może być podobne do innych atrybutów</w:t>
+      </w:r>
+    </w:p>
+    <w:p>
+      <w:pPr>
+        <w:pStyle w:val="Akapitzlist"/>
+        <w:numPr>
+          <w:ilvl w:val="0"/>
+          <w:numId w:val="15"/>
+        </w:numPr>
+        <w:rPr>
+          <w:sz w:val="28"/>
+          <w:szCs w:val="28"/>
+        </w:rPr>
+      </w:pPr>
+      <w:r>
+        <w:rPr>
+          <w:sz w:val="28"/>
+          <w:szCs w:val="28"/>
+        </w:rPr>
+        <w:t>Musi zawierać duże i małe litery, cyfry i znaki specjalne</w:t>
+      </w:r>
+    </w:p>
+    <w:p>
+      <w:pPr>
+        <w:pStyle w:val="Akapitzlist"/>
+        <w:numPr>
+          <w:ilvl w:val="0"/>
+          <w:numId w:val="15"/>
+        </w:numPr>
+        <w:rPr>
+          <w:sz w:val="28"/>
+          <w:szCs w:val="28"/>
+        </w:rPr>
+      </w:pPr>
+      <w:r>
+        <w:rPr>
+          <w:sz w:val="28"/>
+          <w:szCs w:val="28"/>
+        </w:rPr>
+        <w:t>Nie może być pospolite (sprawdzamy czy występuje w bazie 20000 pospolitych haseł)</w:t>
+      </w:r>
+    </w:p>
+    <w:p>
+      <w:pPr>
+        <w:pStyle w:val="Akapitzlist"/>
+        <w:numPr>
+          <w:ilvl w:val="0"/>
+          <w:numId w:val="15"/>
+        </w:numPr>
+        <w:rPr>
+          <w:sz w:val="28"/>
+          <w:szCs w:val="28"/>
+        </w:rPr>
+      </w:pPr>
+      <w:r>
+        <w:rPr>
+          <w:sz w:val="28"/>
+          <w:szCs w:val="28"/>
+        </w:rPr>
+        <w:t>Hasło i potwierdzenie hasła muszą być identyczne</w:t>
+      </w:r>
+    </w:p>
+    <w:p>
+      <w:pPr>
+        <w:rPr>
+          <w:b/>
+          <w:bCs/>
+          <w:sz w:val="28"/>
+          <w:szCs w:val="28"/>
+        </w:rPr>
+      </w:pPr>
+    </w:p>
+    <w:p>
+      <w:pPr>
+        <w:rPr>
+          <w:b/>
+          <w:bCs/>
+          <w:sz w:val="28"/>
+          <w:szCs w:val="28"/>
+        </w:rPr>
+      </w:pPr>
+      <w:r>
+        <w:rPr>
+          <w:b/>
+          <w:bCs/>
+          <w:sz w:val="28"/>
+          <w:szCs w:val="28"/>
+        </w:rPr>
+        <w:t>Uwierzytelnianie komunikatora</w:t>
+      </w:r>
+    </w:p>
+    <w:p>
+      <w:pPr>
+        <w:pStyle w:val="Akapitzlist"/>
+        <w:numPr>
+          <w:ilvl w:val="0"/>
+          <w:numId w:val="16"/>
+        </w:numPr>
+        <w:rPr>
+          <w:sz w:val="28"/>
+          <w:szCs w:val="28"/>
+        </w:rPr>
+      </w:pPr>
+      <w:proofErr w:type="spellStart"/>
+      <w:r>
+        <w:rPr>
+          <w:sz w:val="28"/>
+          <w:szCs w:val="28"/>
+        </w:rPr>
+        <w:t>WebSocket</w:t>
+      </w:r>
+      <w:proofErr w:type="spellEnd"/>
+      <w:r>
+        <w:rPr>
+          <w:sz w:val="28"/>
+          <w:szCs w:val="28"/>
+        </w:rPr>
+        <w:t xml:space="preserve"> kontaktuje się z serwerem HTTP, żeby dostać </w:t>
+      </w:r>
+      <w:proofErr w:type="spellStart"/>
+      <w:r>
+        <w:rPr>
+          <w:sz w:val="28"/>
+          <w:szCs w:val="28"/>
+        </w:rPr>
+        <w:t>ticket</w:t>
+      </w:r>
+      <w:proofErr w:type="spellEnd"/>
+      <w:r>
+        <w:rPr>
+          <w:sz w:val="28"/>
+          <w:szCs w:val="28"/>
+        </w:rPr>
+        <w:t xml:space="preserve"> zawierający dane użytkownika </w:t>
+      </w:r>
+    </w:p>
+    <w:p>
+      <w:pPr>
+        <w:pStyle w:val="Akapitzlist"/>
+        <w:numPr>
+          <w:ilvl w:val="0"/>
+          <w:numId w:val="16"/>
+        </w:numPr>
+        <w:rPr>
+          <w:sz w:val="28"/>
+          <w:szCs w:val="28"/>
+        </w:rPr>
+      </w:pPr>
+      <w:r>
+        <w:rPr>
+          <w:sz w:val="28"/>
+          <w:szCs w:val="28"/>
+        </w:rPr>
+        <w:t xml:space="preserve">Przechowuje go w pamięci cache </w:t>
+      </w:r>
+    </w:p>
+    <w:p>
+      <w:pPr>
+        <w:pStyle w:val="Akapitzlist"/>
+        <w:numPr>
+          <w:ilvl w:val="0"/>
+          <w:numId w:val="16"/>
+        </w:numPr>
+        <w:rPr>
+          <w:sz w:val="28"/>
+          <w:szCs w:val="28"/>
+        </w:rPr>
+      </w:pPr>
+      <w:r>
+        <w:rPr>
+          <w:sz w:val="28"/>
+          <w:szCs w:val="28"/>
+        </w:rPr>
+        <w:t>Użytkownik otwiera komunikator (</w:t>
+      </w:r>
+      <w:proofErr w:type="spellStart"/>
+      <w:r>
+        <w:rPr>
+          <w:sz w:val="28"/>
+          <w:szCs w:val="28"/>
+        </w:rPr>
+        <w:t>websockety</w:t>
+      </w:r>
+      <w:proofErr w:type="spellEnd"/>
+      <w:r>
+        <w:rPr>
+          <w:sz w:val="28"/>
+          <w:szCs w:val="28"/>
+        </w:rPr>
+        <w:t xml:space="preserve">) </w:t>
+      </w:r>
+    </w:p>
+    <w:p>
+      <w:pPr>
+        <w:pStyle w:val="Akapitzlist"/>
+        <w:numPr>
+          <w:ilvl w:val="0"/>
+          <w:numId w:val="16"/>
+        </w:numPr>
+        <w:rPr>
+          <w:sz w:val="28"/>
+          <w:szCs w:val="28"/>
+        </w:rPr>
+      </w:pPr>
+      <w:r>
+        <w:rPr>
+          <w:sz w:val="28"/>
+          <w:szCs w:val="28"/>
+        </w:rPr>
+        <w:t xml:space="preserve">Przesyłany jest </w:t>
+      </w:r>
+      <w:proofErr w:type="spellStart"/>
+      <w:r>
+        <w:rPr>
+          <w:sz w:val="28"/>
+          <w:szCs w:val="28"/>
+        </w:rPr>
+        <w:t>ticket</w:t>
+      </w:r>
+      <w:proofErr w:type="spellEnd"/>
+      <w:r>
+        <w:rPr>
+          <w:sz w:val="28"/>
+          <w:szCs w:val="28"/>
+        </w:rPr>
+        <w:t xml:space="preserve"> jako </w:t>
+      </w:r>
+      <w:proofErr w:type="spellStart"/>
+      <w:r>
+        <w:rPr>
+          <w:sz w:val="28"/>
+          <w:szCs w:val="28"/>
+        </w:rPr>
+        <w:t>handshake</w:t>
+      </w:r>
+      <w:proofErr w:type="spellEnd"/>
+      <w:r>
+        <w:rPr>
+          <w:sz w:val="28"/>
+          <w:szCs w:val="28"/>
+        </w:rPr>
+        <w:t xml:space="preserve"> </w:t>
+      </w:r>
+    </w:p>
+    <w:p>
+      <w:pPr>
+        <w:pStyle w:val="Akapitzlist"/>
+        <w:numPr>
+          <w:ilvl w:val="0"/>
+          <w:numId w:val="16"/>
+        </w:numPr>
+        <w:rPr>
+          <w:sz w:val="28"/>
+          <w:szCs w:val="28"/>
+        </w:rPr>
+      </w:pPr>
+      <w:r>
+        <w:rPr>
+          <w:sz w:val="28"/>
+          <w:szCs w:val="28"/>
+        </w:rPr>
+        <w:t xml:space="preserve">Serwer sprawdza </w:t>
+      </w:r>
+      <w:proofErr w:type="spellStart"/>
+      <w:r>
+        <w:rPr>
+          <w:sz w:val="28"/>
+          <w:szCs w:val="28"/>
+        </w:rPr>
+        <w:t>ticket</w:t>
+      </w:r>
+      <w:proofErr w:type="spellEnd"/>
+      <w:r>
+        <w:rPr>
+          <w:sz w:val="28"/>
+          <w:szCs w:val="28"/>
+        </w:rPr>
+        <w:t xml:space="preserve"> (IP, czy jest ważny, czy nie jest zużyty) </w:t>
+      </w:r>
+    </w:p>
+    <w:p>
+      <w:pPr>
+        <w:pStyle w:val="Akapitzlist"/>
+        <w:numPr>
+          <w:ilvl w:val="0"/>
+          <w:numId w:val="16"/>
+        </w:numPr>
+        <w:rPr>
+          <w:sz w:val="28"/>
+          <w:szCs w:val="28"/>
+        </w:rPr>
+      </w:pPr>
+      <w:r>
+        <w:rPr>
+          <w:sz w:val="28"/>
+          <w:szCs w:val="28"/>
+        </w:rPr>
+        <w:t>łączy użytkownika</w:t>
+      </w:r>
+    </w:p>
+    <w:p>
+      <w:pPr>
+        <w:rPr>
+          <w:lang w:bidi="en-US"/>
+        </w:rPr>
+      </w:pPr>
+    </w:p>
+    <w:p>
+      <w:pPr>
+        <w:rPr>
+          <w:rFonts w:eastAsiaTheme="minorHAnsi"/>
+          <w:b/>
+          <w:bCs/>
+          <w:sz w:val="28"/>
+          <w:szCs w:val="28"/>
+        </w:rPr>
+      </w:pPr>
+      <w:r>
+        <w:rPr>
+          <w:b/>
+          <w:bCs/>
+          <w:sz w:val="28"/>
+          <w:szCs w:val="28"/>
+        </w:rPr>
+        <w:t>Zabezpieczenia</w:t>
+      </w:r>
+    </w:p>
+    <w:tbl>
+      <w:tblPr>
+        <w:tblStyle w:val="Tabela-Siatka"/>
+        <w:tblW w:w="0" w:type="auto"/>
+        <w:tblLook w:val="04A0" w:firstRow="1" w:lastRow="0" w:firstColumn="1" w:lastColumn="0" w:noHBand="0" w:noVBand="1"/>
+      </w:tblPr>
+      <w:tblGrid>
+        <w:gridCol w:w="4606"/>
+        <w:gridCol w:w="4606"/>
+      </w:tblGrid>
+      <w:tr>
+        <w:tc>
+          <w:tcPr>
+            <w:tcW w:w="4606" w:type="dxa"/>
+            <w:tcBorders>
+              <w:top w:val="single" w:sz="4" w:space="0" w:color="auto"/>
+              <w:left w:val="single" w:sz="4" w:space="0" w:color="auto"/>
+              <w:bottom w:val="single" w:sz="4" w:space="0" w:color="auto"/>
+              <w:right w:val="single" w:sz="4" w:space="0" w:color="auto"/>
+            </w:tcBorders>
+            <w:hideMark/>
+          </w:tcPr>
+          <w:p>
+            <w:pPr>
+              <w:jc w:val="center"/>
+              <w:rPr>
+                <w:b/>
+                <w:bCs/>
+                <w:sz w:val="28"/>
+                <w:szCs w:val="28"/>
+              </w:rPr>
+            </w:pPr>
+            <w:r>
+              <w:rPr>
+                <w:b/>
+                <w:bCs/>
+                <w:sz w:val="28"/>
+                <w:szCs w:val="28"/>
+              </w:rPr>
+              <w:t>Rodzaj ataku</w:t>
+            </w:r>
+          </w:p>
+        </w:tc>
+        <w:tc>
+          <w:tcPr>
+            <w:tcW w:w="4606" w:type="dxa"/>
+            <w:tcBorders>
+              <w:top w:val="single" w:sz="4" w:space="0" w:color="auto"/>
+              <w:left w:val="single" w:sz="4" w:space="0" w:color="auto"/>
+              <w:bottom w:val="single" w:sz="4" w:space="0" w:color="auto"/>
+              <w:right w:val="single" w:sz="4" w:space="0" w:color="auto"/>
+            </w:tcBorders>
+            <w:hideMark/>
+          </w:tcPr>
+          <w:p>
+            <w:pPr>
+              <w:jc w:val="center"/>
+              <w:rPr>
+                <w:b/>
+                <w:bCs/>
+                <w:sz w:val="28"/>
+                <w:szCs w:val="28"/>
+              </w:rPr>
+            </w:pPr>
+            <w:r>
+              <w:rPr>
+                <w:b/>
+                <w:bCs/>
+                <w:sz w:val="28"/>
+                <w:szCs w:val="28"/>
+              </w:rPr>
+              <w:t>Zabezpieczenia jakich używamy</w:t>
+            </w:r>
+          </w:p>
+        </w:tc>
+      </w:tr>
+      <w:tr>
+        <w:tc>
+          <w:tcPr>
+            <w:tcW w:w="4606" w:type="dxa"/>
+            <w:tcBorders>
+              <w:top w:val="single" w:sz="4" w:space="0" w:color="auto"/>
+              <w:left w:val="single" w:sz="4" w:space="0" w:color="auto"/>
+              <w:bottom w:val="single" w:sz="4" w:space="0" w:color="auto"/>
+              <w:right w:val="single" w:sz="4" w:space="0" w:color="auto"/>
+            </w:tcBorders>
+            <w:hideMark/>
+          </w:tcPr>
+          <w:p>
+            <w:pPr>
+              <w:rPr>
+                <w:sz w:val="28"/>
+                <w:szCs w:val="28"/>
+              </w:rPr>
+            </w:pPr>
+            <w:r>
+              <w:rPr>
+                <w:sz w:val="28"/>
+                <w:szCs w:val="28"/>
+              </w:rPr>
+              <w:t xml:space="preserve">Cross </w:t>
+            </w:r>
+            <w:proofErr w:type="spellStart"/>
+            <w:r>
+              <w:rPr>
+                <w:sz w:val="28"/>
+                <w:szCs w:val="28"/>
+              </w:rPr>
+              <w:t>site</w:t>
+            </w:r>
+            <w:proofErr w:type="spellEnd"/>
+            <w:r>
+              <w:rPr>
+                <w:sz w:val="28"/>
+                <w:szCs w:val="28"/>
+              </w:rPr>
+              <w:t xml:space="preserve"> </w:t>
+            </w:r>
+            <w:proofErr w:type="spellStart"/>
+            <w:r>
+              <w:rPr>
+                <w:sz w:val="28"/>
+                <w:szCs w:val="28"/>
+              </w:rPr>
+              <w:t>request</w:t>
+            </w:r>
+            <w:proofErr w:type="spellEnd"/>
+            <w:r>
+              <w:rPr>
+                <w:sz w:val="28"/>
+                <w:szCs w:val="28"/>
+              </w:rPr>
+              <w:t xml:space="preserve"> </w:t>
+            </w:r>
+            <w:proofErr w:type="spellStart"/>
+            <w:r>
+              <w:rPr>
+                <w:sz w:val="28"/>
+                <w:szCs w:val="28"/>
+              </w:rPr>
+              <w:t>forgery</w:t>
+            </w:r>
+            <w:proofErr w:type="spellEnd"/>
+          </w:p>
+        </w:tc>
+        <w:tc>
+          <w:tcPr>
+            <w:tcW w:w="4606" w:type="dxa"/>
+            <w:tcBorders>
+              <w:top w:val="single" w:sz="4" w:space="0" w:color="auto"/>
+              <w:left w:val="single" w:sz="4" w:space="0" w:color="auto"/>
+              <w:bottom w:val="single" w:sz="4" w:space="0" w:color="auto"/>
+              <w:right w:val="single" w:sz="4" w:space="0" w:color="auto"/>
+            </w:tcBorders>
+            <w:hideMark/>
+          </w:tcPr>
+          <w:p>
+            <w:pPr>
+              <w:rPr>
+                <w:sz w:val="28"/>
+                <w:szCs w:val="28"/>
+              </w:rPr>
+            </w:pPr>
+            <w:proofErr w:type="spellStart"/>
+            <w:r>
+              <w:rPr>
+                <w:sz w:val="28"/>
+                <w:szCs w:val="28"/>
+              </w:rPr>
+              <w:t>Token</w:t>
+            </w:r>
+            <w:proofErr w:type="spellEnd"/>
+            <w:r>
+              <w:rPr>
+                <w:sz w:val="28"/>
+                <w:szCs w:val="28"/>
+              </w:rPr>
+              <w:t xml:space="preserve"> dołączamy do każdego formularza</w:t>
+            </w:r>
+          </w:p>
+        </w:tc>
+      </w:tr>
+      <w:tr>
+        <w:tc>
+          <w:tcPr>
+            <w:tcW w:w="4606" w:type="dxa"/>
+            <w:tcBorders>
+              <w:top w:val="single" w:sz="4" w:space="0" w:color="auto"/>
+              <w:left w:val="single" w:sz="4" w:space="0" w:color="auto"/>
+              <w:bottom w:val="single" w:sz="4" w:space="0" w:color="auto"/>
+              <w:right w:val="single" w:sz="4" w:space="0" w:color="auto"/>
+            </w:tcBorders>
+            <w:hideMark/>
+          </w:tcPr>
+          <w:p>
+            <w:pPr>
+              <w:rPr>
+                <w:sz w:val="28"/>
+                <w:szCs w:val="28"/>
+              </w:rPr>
+            </w:pPr>
+            <w:r>
+              <w:rPr>
+                <w:sz w:val="28"/>
+                <w:szCs w:val="28"/>
+              </w:rPr>
+              <w:t xml:space="preserve">User </w:t>
+            </w:r>
+            <w:proofErr w:type="spellStart"/>
+            <w:r>
+              <w:rPr>
+                <w:sz w:val="28"/>
+                <w:szCs w:val="28"/>
+              </w:rPr>
+              <w:t>enumeration</w:t>
+            </w:r>
+            <w:proofErr w:type="spellEnd"/>
+            <w:r>
+              <w:rPr>
+                <w:sz w:val="28"/>
+                <w:szCs w:val="28"/>
+              </w:rPr>
+              <w:t xml:space="preserve"> timing </w:t>
+            </w:r>
+            <w:proofErr w:type="spellStart"/>
+            <w:r>
+              <w:rPr>
+                <w:sz w:val="28"/>
+                <w:szCs w:val="28"/>
+              </w:rPr>
+              <w:t>attack</w:t>
+            </w:r>
+            <w:proofErr w:type="spellEnd"/>
+          </w:p>
+        </w:tc>
+        <w:tc>
+          <w:tcPr>
+            <w:tcW w:w="4606" w:type="dxa"/>
+            <w:tcBorders>
+              <w:top w:val="single" w:sz="4" w:space="0" w:color="auto"/>
+              <w:left w:val="single" w:sz="4" w:space="0" w:color="auto"/>
+              <w:bottom w:val="single" w:sz="4" w:space="0" w:color="auto"/>
+              <w:right w:val="single" w:sz="4" w:space="0" w:color="auto"/>
+            </w:tcBorders>
+            <w:hideMark/>
+          </w:tcPr>
+          <w:p>
+            <w:pPr>
+              <w:rPr>
+                <w:sz w:val="28"/>
+                <w:szCs w:val="28"/>
+              </w:rPr>
+            </w:pPr>
+            <w:r>
+              <w:rPr>
+                <w:sz w:val="28"/>
+                <w:szCs w:val="28"/>
+              </w:rPr>
+              <w:t>Przy zmianie algorytmu szyfrowania wszystkie hasła w bazie danych są szyfrowane nowym algorytmem</w:t>
+            </w:r>
+          </w:p>
+        </w:tc>
+      </w:tr>
+      <w:tr>
+        <w:tc>
+          <w:tcPr>
+            <w:tcW w:w="4606" w:type="dxa"/>
+            <w:tcBorders>
+              <w:top w:val="single" w:sz="4" w:space="0" w:color="auto"/>
+              <w:left w:val="single" w:sz="4" w:space="0" w:color="auto"/>
+              <w:bottom w:val="single" w:sz="4" w:space="0" w:color="auto"/>
+              <w:right w:val="single" w:sz="4" w:space="0" w:color="auto"/>
+            </w:tcBorders>
+            <w:hideMark/>
+          </w:tcPr>
+          <w:p>
+            <w:pPr>
+              <w:rPr>
+                <w:sz w:val="28"/>
+                <w:szCs w:val="28"/>
+              </w:rPr>
+            </w:pPr>
+            <w:r>
+              <w:rPr>
+                <w:sz w:val="28"/>
+                <w:szCs w:val="28"/>
+              </w:rPr>
+              <w:t>Przepełnienie bazy danych</w:t>
+            </w:r>
+          </w:p>
+        </w:tc>
+        <w:tc>
+          <w:tcPr>
+            <w:tcW w:w="4606" w:type="dxa"/>
+            <w:tcBorders>
+              <w:top w:val="single" w:sz="4" w:space="0" w:color="auto"/>
+              <w:left w:val="single" w:sz="4" w:space="0" w:color="auto"/>
+              <w:bottom w:val="single" w:sz="4" w:space="0" w:color="auto"/>
+              <w:right w:val="single" w:sz="4" w:space="0" w:color="auto"/>
+            </w:tcBorders>
+            <w:hideMark/>
+          </w:tcPr>
+          <w:p>
+            <w:pPr>
+              <w:rPr>
+                <w:sz w:val="28"/>
+                <w:szCs w:val="28"/>
+              </w:rPr>
+            </w:pPr>
+            <w:r>
+              <w:rPr>
+                <w:sz w:val="28"/>
+                <w:szCs w:val="28"/>
+              </w:rPr>
+              <w:t>Dodawanie użytkowników przez zaufane osoby, dodatkowo ograniczenie długości wprowadzanych danych</w:t>
+            </w:r>
+          </w:p>
+        </w:tc>
+      </w:tr>
+      <w:tr>
+        <w:tc>
+          <w:tcPr>
+            <w:tcW w:w="4606" w:type="dxa"/>
+            <w:tcBorders>
+              <w:top w:val="single" w:sz="4" w:space="0" w:color="auto"/>
+              <w:left w:val="single" w:sz="4" w:space="0" w:color="auto"/>
+              <w:bottom w:val="single" w:sz="4" w:space="0" w:color="auto"/>
+              <w:right w:val="single" w:sz="4" w:space="0" w:color="auto"/>
+            </w:tcBorders>
+            <w:hideMark/>
+          </w:tcPr>
+          <w:p>
+            <w:pPr>
+              <w:rPr>
+                <w:sz w:val="28"/>
+                <w:szCs w:val="28"/>
+              </w:rPr>
+            </w:pPr>
+            <w:r>
+              <w:rPr>
+                <w:sz w:val="28"/>
+                <w:szCs w:val="28"/>
+              </w:rPr>
+              <w:t xml:space="preserve">SQL </w:t>
+            </w:r>
+            <w:proofErr w:type="spellStart"/>
+            <w:r>
+              <w:rPr>
+                <w:sz w:val="28"/>
+                <w:szCs w:val="28"/>
+              </w:rPr>
+              <w:t>injection</w:t>
+            </w:r>
+            <w:proofErr w:type="spellEnd"/>
+          </w:p>
+        </w:tc>
+        <w:tc>
+          <w:tcPr>
+            <w:tcW w:w="4606" w:type="dxa"/>
+            <w:tcBorders>
+              <w:top w:val="single" w:sz="4" w:space="0" w:color="auto"/>
+              <w:left w:val="single" w:sz="4" w:space="0" w:color="auto"/>
+              <w:bottom w:val="single" w:sz="4" w:space="0" w:color="auto"/>
+              <w:right w:val="single" w:sz="4" w:space="0" w:color="auto"/>
+            </w:tcBorders>
+            <w:hideMark/>
+          </w:tcPr>
+          <w:p>
+            <w:pPr>
+              <w:rPr>
+                <w:sz w:val="28"/>
+                <w:szCs w:val="28"/>
+              </w:rPr>
+            </w:pPr>
+            <w:r>
+              <w:rPr>
+                <w:sz w:val="28"/>
+                <w:szCs w:val="28"/>
+              </w:rPr>
+              <w:t xml:space="preserve">Query </w:t>
+            </w:r>
+            <w:proofErr w:type="spellStart"/>
+            <w:r>
+              <w:rPr>
+                <w:sz w:val="28"/>
+                <w:szCs w:val="28"/>
+              </w:rPr>
+              <w:t>parametrization</w:t>
+            </w:r>
+            <w:proofErr w:type="spellEnd"/>
+          </w:p>
+        </w:tc>
+      </w:tr>
+      <w:tr>
+        <w:tc>
+          <w:tcPr>
+            <w:tcW w:w="4606" w:type="dxa"/>
+            <w:tcBorders>
+              <w:top w:val="single" w:sz="4" w:space="0" w:color="auto"/>
+              <w:left w:val="single" w:sz="4" w:space="0" w:color="auto"/>
+              <w:bottom w:val="single" w:sz="4" w:space="0" w:color="auto"/>
+              <w:right w:val="single" w:sz="4" w:space="0" w:color="auto"/>
+            </w:tcBorders>
+            <w:hideMark/>
+          </w:tcPr>
+          <w:p>
+            <w:pPr>
+              <w:rPr>
+                <w:sz w:val="28"/>
+                <w:szCs w:val="28"/>
+              </w:rPr>
+            </w:pPr>
+            <w:r>
+              <w:rPr>
+                <w:sz w:val="28"/>
+                <w:szCs w:val="28"/>
+              </w:rPr>
+              <w:t xml:space="preserve">Cross </w:t>
+            </w:r>
+            <w:proofErr w:type="spellStart"/>
+            <w:r>
+              <w:rPr>
+                <w:sz w:val="28"/>
+                <w:szCs w:val="28"/>
+              </w:rPr>
+              <w:t>site</w:t>
+            </w:r>
+            <w:proofErr w:type="spellEnd"/>
+            <w:r>
+              <w:rPr>
+                <w:sz w:val="28"/>
+                <w:szCs w:val="28"/>
+              </w:rPr>
+              <w:t xml:space="preserve"> </w:t>
+            </w:r>
+            <w:proofErr w:type="spellStart"/>
+            <w:r>
+              <w:rPr>
+                <w:sz w:val="28"/>
+                <w:szCs w:val="28"/>
+              </w:rPr>
+              <w:t>scripting</w:t>
+            </w:r>
+            <w:proofErr w:type="spellEnd"/>
+          </w:p>
+        </w:tc>
+        <w:tc>
+          <w:tcPr>
+            <w:tcW w:w="4606" w:type="dxa"/>
+            <w:tcBorders>
+              <w:top w:val="single" w:sz="4" w:space="0" w:color="auto"/>
+              <w:left w:val="single" w:sz="4" w:space="0" w:color="auto"/>
+              <w:bottom w:val="single" w:sz="4" w:space="0" w:color="auto"/>
+              <w:right w:val="single" w:sz="4" w:space="0" w:color="auto"/>
+            </w:tcBorders>
+            <w:hideMark/>
+          </w:tcPr>
+          <w:p>
+            <w:pPr>
+              <w:rPr>
+                <w:sz w:val="28"/>
+                <w:szCs w:val="28"/>
+              </w:rPr>
+            </w:pPr>
+            <w:r>
+              <w:rPr>
+                <w:sz w:val="28"/>
+                <w:szCs w:val="28"/>
+              </w:rPr>
+              <w:t xml:space="preserve">HTML </w:t>
+            </w:r>
+            <w:proofErr w:type="spellStart"/>
+            <w:r>
+              <w:rPr>
+                <w:sz w:val="28"/>
+                <w:szCs w:val="28"/>
+              </w:rPr>
+              <w:t>escaping</w:t>
+            </w:r>
+            <w:proofErr w:type="spellEnd"/>
+          </w:p>
+        </w:tc>
+      </w:tr>
+      <w:tr>
+        <w:tc>
+          <w:tcPr>
+            <w:tcW w:w="4606" w:type="dxa"/>
+            <w:tcBorders>
+              <w:top w:val="single" w:sz="4" w:space="0" w:color="auto"/>
+              <w:left w:val="single" w:sz="4" w:space="0" w:color="auto"/>
+              <w:bottom w:val="single" w:sz="4" w:space="0" w:color="auto"/>
+              <w:right w:val="single" w:sz="4" w:space="0" w:color="auto"/>
+            </w:tcBorders>
+            <w:hideMark/>
+          </w:tcPr>
+          <w:p>
+            <w:pPr>
+              <w:rPr>
+                <w:sz w:val="28"/>
+                <w:szCs w:val="28"/>
+              </w:rPr>
+            </w:pPr>
+            <w:proofErr w:type="spellStart"/>
+            <w:r>
+              <w:rPr>
+                <w:sz w:val="28"/>
+                <w:szCs w:val="28"/>
+              </w:rPr>
+              <w:t>Clickjacking</w:t>
+            </w:r>
+            <w:proofErr w:type="spellEnd"/>
+          </w:p>
+        </w:tc>
+        <w:tc>
+          <w:tcPr>
+            <w:tcW w:w="4606" w:type="dxa"/>
+            <w:tcBorders>
+              <w:top w:val="single" w:sz="4" w:space="0" w:color="auto"/>
+              <w:left w:val="single" w:sz="4" w:space="0" w:color="auto"/>
+              <w:bottom w:val="single" w:sz="4" w:space="0" w:color="auto"/>
+              <w:right w:val="single" w:sz="4" w:space="0" w:color="auto"/>
+            </w:tcBorders>
+            <w:hideMark/>
+          </w:tcPr>
+          <w:p>
+            <w:pPr>
+              <w:rPr>
+                <w:sz w:val="28"/>
+                <w:szCs w:val="28"/>
+              </w:rPr>
+            </w:pPr>
+            <w:proofErr w:type="spellStart"/>
+            <w:r>
+              <w:rPr>
+                <w:sz w:val="28"/>
+                <w:szCs w:val="28"/>
+              </w:rPr>
+              <w:t>Header</w:t>
+            </w:r>
+            <w:proofErr w:type="spellEnd"/>
+            <w:r>
+              <w:rPr>
+                <w:sz w:val="28"/>
+                <w:szCs w:val="28"/>
+              </w:rPr>
+              <w:t xml:space="preserve"> dołączany do wszystkich odpowiedzi serwera</w:t>
+            </w:r>
+          </w:p>
+        </w:tc>
+      </w:tr>
+      <w:tr>
+        <w:tc>
+          <w:tcPr>
+            <w:tcW w:w="4606" w:type="dxa"/>
+            <w:tcBorders>
+              <w:top w:val="single" w:sz="4" w:space="0" w:color="auto"/>
+              <w:left w:val="single" w:sz="4" w:space="0" w:color="auto"/>
+              <w:bottom w:val="single" w:sz="4" w:space="0" w:color="auto"/>
+              <w:right w:val="single" w:sz="4" w:space="0" w:color="auto"/>
+            </w:tcBorders>
+            <w:hideMark/>
+          </w:tcPr>
+          <w:p>
+            <w:pPr>
+              <w:rPr>
+                <w:sz w:val="28"/>
+                <w:szCs w:val="28"/>
+              </w:rPr>
+            </w:pPr>
+            <w:proofErr w:type="spellStart"/>
+            <w:r>
+              <w:rPr>
+                <w:sz w:val="28"/>
+                <w:szCs w:val="28"/>
+              </w:rPr>
+              <w:t>Sniffing</w:t>
+            </w:r>
+            <w:proofErr w:type="spellEnd"/>
+          </w:p>
+        </w:tc>
+        <w:tc>
+          <w:tcPr>
+            <w:tcW w:w="4606" w:type="dxa"/>
+            <w:tcBorders>
+              <w:top w:val="single" w:sz="4" w:space="0" w:color="auto"/>
+              <w:left w:val="single" w:sz="4" w:space="0" w:color="auto"/>
+              <w:bottom w:val="single" w:sz="4" w:space="0" w:color="auto"/>
+              <w:right w:val="single" w:sz="4" w:space="0" w:color="auto"/>
+            </w:tcBorders>
+            <w:hideMark/>
+          </w:tcPr>
+          <w:p>
+            <w:pPr>
+              <w:rPr>
+                <w:sz w:val="28"/>
+                <w:szCs w:val="28"/>
+              </w:rPr>
+            </w:pPr>
+            <w:r>
+              <w:rPr>
+                <w:sz w:val="28"/>
+                <w:szCs w:val="28"/>
+              </w:rPr>
+              <w:t>Zapytania HTTP przekierowane automatycznie do HTTPS, szyfrowanie ciasteczek</w:t>
+            </w:r>
+          </w:p>
+        </w:tc>
+      </w:tr>
+      <w:tr>
+        <w:tc>
+          <w:tcPr>
+            <w:tcW w:w="4606" w:type="dxa"/>
+            <w:tcBorders>
+              <w:top w:val="single" w:sz="4" w:space="0" w:color="auto"/>
+              <w:left w:val="single" w:sz="4" w:space="0" w:color="auto"/>
+              <w:bottom w:val="single" w:sz="4" w:space="0" w:color="auto"/>
+              <w:right w:val="single" w:sz="4" w:space="0" w:color="auto"/>
+            </w:tcBorders>
+            <w:hideMark/>
+          </w:tcPr>
+          <w:p>
+            <w:pPr>
+              <w:rPr>
+                <w:sz w:val="28"/>
+                <w:szCs w:val="28"/>
+              </w:rPr>
+            </w:pPr>
+            <w:proofErr w:type="spellStart"/>
+            <w:r>
+              <w:rPr>
+                <w:sz w:val="28"/>
+                <w:szCs w:val="28"/>
+              </w:rPr>
+              <w:t>Fake</w:t>
+            </w:r>
+            <w:proofErr w:type="spellEnd"/>
+            <w:r>
+              <w:rPr>
+                <w:sz w:val="28"/>
+                <w:szCs w:val="28"/>
+              </w:rPr>
+              <w:t xml:space="preserve"> host</w:t>
+            </w:r>
+          </w:p>
+        </w:tc>
+        <w:tc>
+          <w:tcPr>
+            <w:tcW w:w="4606" w:type="dxa"/>
+            <w:tcBorders>
+              <w:top w:val="single" w:sz="4" w:space="0" w:color="auto"/>
+              <w:left w:val="single" w:sz="4" w:space="0" w:color="auto"/>
+              <w:bottom w:val="single" w:sz="4" w:space="0" w:color="auto"/>
+              <w:right w:val="single" w:sz="4" w:space="0" w:color="auto"/>
+            </w:tcBorders>
+            <w:hideMark/>
+          </w:tcPr>
+          <w:p>
+            <w:pPr>
+              <w:rPr>
+                <w:sz w:val="28"/>
+                <w:szCs w:val="28"/>
+              </w:rPr>
+            </w:pPr>
+            <w:r>
+              <w:rPr>
+                <w:sz w:val="28"/>
+                <w:szCs w:val="28"/>
+              </w:rPr>
+              <w:t>Lista dozwolonych hostów</w:t>
+            </w:r>
+          </w:p>
+        </w:tc>
+      </w:tr>
+      <w:tr>
+        <w:tc>
+          <w:tcPr>
+            <w:tcW w:w="4606" w:type="dxa"/>
+            <w:tcBorders>
+              <w:top w:val="single" w:sz="4" w:space="0" w:color="auto"/>
+              <w:left w:val="single" w:sz="4" w:space="0" w:color="auto"/>
+              <w:bottom w:val="single" w:sz="4" w:space="0" w:color="auto"/>
+              <w:right w:val="single" w:sz="4" w:space="0" w:color="auto"/>
+            </w:tcBorders>
+            <w:hideMark/>
+          </w:tcPr>
+          <w:p>
+            <w:pPr>
+              <w:rPr>
+                <w:sz w:val="28"/>
+                <w:szCs w:val="28"/>
+              </w:rPr>
+            </w:pPr>
+            <w:r>
+              <w:rPr>
+                <w:sz w:val="28"/>
+                <w:szCs w:val="28"/>
+              </w:rPr>
+              <w:t xml:space="preserve">Brute </w:t>
+            </w:r>
+            <w:proofErr w:type="spellStart"/>
+            <w:r>
+              <w:rPr>
+                <w:sz w:val="28"/>
+                <w:szCs w:val="28"/>
+              </w:rPr>
+              <w:t>force</w:t>
+            </w:r>
+            <w:proofErr w:type="spellEnd"/>
+            <w:r>
+              <w:rPr>
+                <w:sz w:val="28"/>
+                <w:szCs w:val="28"/>
+              </w:rPr>
+              <w:t xml:space="preserve"> </w:t>
+            </w:r>
+            <w:proofErr w:type="spellStart"/>
+            <w:r>
+              <w:rPr>
+                <w:sz w:val="28"/>
+                <w:szCs w:val="28"/>
+              </w:rPr>
+              <w:t>attack</w:t>
+            </w:r>
+            <w:proofErr w:type="spellEnd"/>
+          </w:p>
+        </w:tc>
+        <w:tc>
+          <w:tcPr>
+            <w:tcW w:w="4606" w:type="dxa"/>
+            <w:tcBorders>
+              <w:top w:val="single" w:sz="4" w:space="0" w:color="auto"/>
+              <w:left w:val="single" w:sz="4" w:space="0" w:color="auto"/>
+              <w:bottom w:val="single" w:sz="4" w:space="0" w:color="auto"/>
+              <w:right w:val="single" w:sz="4" w:space="0" w:color="auto"/>
+            </w:tcBorders>
+            <w:hideMark/>
+          </w:tcPr>
+          <w:p>
+            <w:pPr>
+              <w:rPr>
+                <w:sz w:val="28"/>
+                <w:szCs w:val="28"/>
+              </w:rPr>
+            </w:pPr>
+            <w:r>
+              <w:rPr>
+                <w:sz w:val="28"/>
+                <w:szCs w:val="28"/>
+              </w:rPr>
+              <w:t>Limit nieudanych prób logowania</w:t>
+            </w:r>
+          </w:p>
+        </w:tc>
+      </w:tr>
+      <w:tr>
+        <w:tc>
+          <w:tcPr>
+            <w:tcW w:w="4606" w:type="dxa"/>
+            <w:tcBorders>
+              <w:top w:val="single" w:sz="4" w:space="0" w:color="auto"/>
+              <w:left w:val="single" w:sz="4" w:space="0" w:color="auto"/>
+              <w:bottom w:val="single" w:sz="4" w:space="0" w:color="auto"/>
+              <w:right w:val="single" w:sz="4" w:space="0" w:color="auto"/>
+            </w:tcBorders>
+            <w:hideMark/>
+          </w:tcPr>
+          <w:p>
+            <w:pPr>
+              <w:rPr>
+                <w:sz w:val="28"/>
+                <w:szCs w:val="28"/>
+              </w:rPr>
+            </w:pPr>
+            <w:r>
+              <w:rPr>
+                <w:sz w:val="28"/>
+                <w:szCs w:val="28"/>
+              </w:rPr>
+              <w:t>Dodawanie niepożądanych rezerwacji</w:t>
+            </w:r>
+          </w:p>
+        </w:tc>
+        <w:tc>
+          <w:tcPr>
+            <w:tcW w:w="4606" w:type="dxa"/>
+            <w:tcBorders>
+              <w:top w:val="single" w:sz="4" w:space="0" w:color="auto"/>
+              <w:left w:val="single" w:sz="4" w:space="0" w:color="auto"/>
+              <w:bottom w:val="single" w:sz="4" w:space="0" w:color="auto"/>
+              <w:right w:val="single" w:sz="4" w:space="0" w:color="auto"/>
+            </w:tcBorders>
+            <w:hideMark/>
+          </w:tcPr>
+          <w:p>
+            <w:pPr>
+              <w:rPr>
+                <w:sz w:val="28"/>
+                <w:szCs w:val="28"/>
+              </w:rPr>
+            </w:pPr>
+            <w:r>
+              <w:rPr>
+                <w:sz w:val="28"/>
+                <w:szCs w:val="28"/>
+              </w:rPr>
+              <w:t xml:space="preserve">Limit 1 rezerwacji w tym samym </w:t>
+            </w:r>
+            <w:r>
+              <w:rPr>
+                <w:sz w:val="28"/>
+                <w:szCs w:val="28"/>
+              </w:rPr>
+              <w:lastRenderedPageBreak/>
+              <w:t>czasie, wywłaszczanie rezerwacji</w:t>
+            </w:r>
+          </w:p>
+        </w:tc>
+      </w:tr>
+      <w:tr>
+        <w:tc>
+          <w:tcPr>
+            <w:tcW w:w="4606" w:type="dxa"/>
+            <w:tcBorders>
+              <w:top w:val="single" w:sz="4" w:space="0" w:color="auto"/>
+              <w:left w:val="single" w:sz="4" w:space="0" w:color="auto"/>
+              <w:bottom w:val="single" w:sz="4" w:space="0" w:color="auto"/>
+              <w:right w:val="single" w:sz="4" w:space="0" w:color="auto"/>
+            </w:tcBorders>
+            <w:hideMark/>
+          </w:tcPr>
+          <w:p>
+            <w:pPr>
+              <w:rPr>
+                <w:sz w:val="28"/>
+                <w:szCs w:val="28"/>
+              </w:rPr>
+            </w:pPr>
+            <w:proofErr w:type="spellStart"/>
+            <w:r>
+              <w:rPr>
+                <w:sz w:val="28"/>
+                <w:szCs w:val="28"/>
+              </w:rPr>
+              <w:lastRenderedPageBreak/>
+              <w:t>DDos</w:t>
+            </w:r>
+            <w:proofErr w:type="spellEnd"/>
+          </w:p>
+        </w:tc>
+        <w:tc>
+          <w:tcPr>
+            <w:tcW w:w="4606" w:type="dxa"/>
+            <w:tcBorders>
+              <w:top w:val="single" w:sz="4" w:space="0" w:color="auto"/>
+              <w:left w:val="single" w:sz="4" w:space="0" w:color="auto"/>
+              <w:bottom w:val="single" w:sz="4" w:space="0" w:color="auto"/>
+              <w:right w:val="single" w:sz="4" w:space="0" w:color="auto"/>
+            </w:tcBorders>
+            <w:hideMark/>
+          </w:tcPr>
+          <w:p>
+            <w:pPr>
+              <w:rPr>
+                <w:sz w:val="28"/>
+                <w:szCs w:val="28"/>
+              </w:rPr>
+            </w:pPr>
+            <w:r>
+              <w:rPr>
+                <w:sz w:val="28"/>
+                <w:szCs w:val="28"/>
+              </w:rPr>
+              <w:t>Możliwość blokowania IP, ograniczenie metod http, ograniczenie liczby możliwych zapytań dla hosta, możliwość wyłączenia zapisów logów</w:t>
+            </w:r>
+          </w:p>
+        </w:tc>
+      </w:tr>
+    </w:tbl>
+    <w:p>
+      <w:pPr>
+        <w:rPr>
+          <w:sz w:val="28"/>
+          <w:szCs w:val="28"/>
+        </w:rPr>
+      </w:pPr>
+    </w:p>
+    <w:p>
+      <w:pPr>
+        <w:rPr>
+          <w:lang w:bidi="en-US"/>
+        </w:rPr>
+      </w:pPr>
+    </w:p>
+    <w:p>
+      <w:pPr>
+        <w:rPr>
+          <w:lang w:bidi="en-US"/>
+        </w:rPr>
+      </w:pPr>
+    </w:p>
+    <w:p>
+      <w:pPr>
+        <w:rPr>
+          <w:lang w:bidi="en-US"/>
+        </w:rPr>
+      </w:pPr>
+    </w:p>
+    <w:p>
+      <w:pPr>
+        <w:rPr>
+          <w:lang w:bidi="en-US"/>
         </w:rPr>
       </w:pPr>
     </w:p>
@@ -6760,7 +10061,6 @@
           <w:docPartUnique/>
         </w:docPartObj>
       </w:sdtPr>
-      <w:sdtEndPr/>
       <w:sdtContent>
         <w:sdt>
           <w:sdtPr>
@@ -6770,7 +10070,6 @@
               <w:docPartUnique/>
             </w:docPartObj>
           </w:sdtPr>
-          <w:sdtEndPr/>
           <w:sdtContent>
             <w:r>
               <w:t xml:space="preserve">Strona </w:t>
@@ -6907,6 +10206,232 @@
 <file path=word/numbering.xml><?xml version="1.0" encoding="utf-8"?>
 <w:numbering xmlns:wpc="http://schemas.microsoft.com/office/word/2010/wordprocessingCanvas" xmlns:cx="http://schemas.microsoft.com/office/drawing/2014/chartex" xmlns:cx1="http://schemas.microsoft.com/office/drawing/2015/9/8/chartex" xmlns:cx2="http://schemas.microsoft.com/office/drawing/2015/10/21/chartex" xmlns:cx3="http://schemas.microsoft.com/office/drawing/2016/5/9/chartex" xmlns:cx4="http://schemas.microsoft.com/office/drawing/2016/5/10/chartex" xmlns:cx5="http://schemas.microsoft.com/office/drawing/2016/5/11/chartex" xmlns:cx6="http://schemas.microsoft.com/office/drawing/2016/5/12/chartex" xmlns:cx7="http://schemas.microsoft.com/office/drawing/2016/5/13/chartex" xmlns:cx8="http://schemas.microsoft.com/office/drawing/2016/5/14/chartex" xmlns:mc="http://schemas.openxmlformats.org/markup-compatibility/2006" xmlns:aink="http://schemas.microsoft.com/office/drawing/2016/ink" xmlns:am3d="http://schemas.microsoft.com/office/drawing/2017/model3d" xmlns:o="urn:schemas-microsoft-com:office:office" xmlns:r="http://schemas.openxmlformats.org/officeDocument/2006/relationships" xmlns:m="http://schemas.openxmlformats.org/officeDocument/2006/math" xmlns:v="urn:schemas-microsoft-com:vml" xmlns:wp14="http://schemas.microsoft.com/office/word/2010/wordprocessingDrawing" xmlns:wp="http://schemas.openxmlformats.org/drawingml/2006/wordprocessingDrawing" xmlns:w10="urn:schemas-microsoft-com:office:word" xmlns:w="http://schemas.openxmlformats.org/wordprocessingml/2006/main" xmlns:w14="http://schemas.microsoft.com/office/word/2010/wordml" xmlns:w15="http://schemas.microsoft.com/office/word/2012/wordml" xmlns:w16cex="http://schemas.microsoft.com/office/word/2018/wordml/cex" xmlns:w16cid="http://schemas.microsoft.com/office/word/2016/wordml/cid" xmlns:w16="http://schemas.microsoft.com/office/word/2018/wordml" xmlns:w16se="http://schemas.microsoft.com/office/word/2015/wordml/symex" xmlns:wpg="http://schemas.microsoft.com/office/word/2010/wordprocessingGroup" xmlns:wpi="http://schemas.microsoft.com/office/word/2010/wordprocessingInk" xmlns:wne="http://schemas.microsoft.com/office/word/2006/wordml" xmlns:wps="http://schemas.microsoft.com/office/word/2010/wordprocessingShape" mc:Ignorable="w14 w15 w16se w16cid w16 w16cex wp14">
   <w:abstractNum w:abstractNumId="0" w15:restartNumberingAfterBreak="0">
+    <w:nsid w:val="005E46CF"/>
+    <w:multiLevelType w:val="hybridMultilevel"/>
+    <w:tmpl w:val="8642F08E"/>
+    <w:lvl w:ilvl="0" w:tplc="04150001">
+      <w:start w:val="1"/>
+      <w:numFmt w:val="bullet"/>
+      <w:lvlText w:val=""/>
+      <w:lvlJc w:val="left"/>
+      <w:pPr>
+        <w:ind w:left="720" w:hanging="360"/>
+      </w:pPr>
+      <w:rPr>
+        <w:rFonts w:ascii="Symbol" w:hAnsi="Symbol" w:hint="default"/>
+      </w:rPr>
+    </w:lvl>
+    <w:lvl w:ilvl="1" w:tplc="04150003">
+      <w:start w:val="1"/>
+      <w:numFmt w:val="bullet"/>
+      <w:lvlText w:val="o"/>
+      <w:lvlJc w:val="left"/>
+      <w:pPr>
+        <w:ind w:left="1440" w:hanging="360"/>
+      </w:pPr>
+      <w:rPr>
+        <w:rFonts w:ascii="Courier New" w:hAnsi="Courier New" w:cs="Courier New" w:hint="default"/>
+      </w:rPr>
+    </w:lvl>
+    <w:lvl w:ilvl="2" w:tplc="04150005">
+      <w:start w:val="1"/>
+      <w:numFmt w:val="bullet"/>
+      <w:lvlText w:val=""/>
+      <w:lvlJc w:val="left"/>
+      <w:pPr>
+        <w:ind w:left="2160" w:hanging="360"/>
+      </w:pPr>
+      <w:rPr>
+        <w:rFonts w:ascii="Wingdings" w:hAnsi="Wingdings" w:hint="default"/>
+      </w:rPr>
+    </w:lvl>
+    <w:lvl w:ilvl="3" w:tplc="04150001">
+      <w:start w:val="1"/>
+      <w:numFmt w:val="bullet"/>
+      <w:lvlText w:val=""/>
+      <w:lvlJc w:val="left"/>
+      <w:pPr>
+        <w:ind w:left="2880" w:hanging="360"/>
+      </w:pPr>
+      <w:rPr>
+        <w:rFonts w:ascii="Symbol" w:hAnsi="Symbol" w:hint="default"/>
+      </w:rPr>
+    </w:lvl>
+    <w:lvl w:ilvl="4" w:tplc="04150003">
+      <w:start w:val="1"/>
+      <w:numFmt w:val="bullet"/>
+      <w:lvlText w:val="o"/>
+      <w:lvlJc w:val="left"/>
+      <w:pPr>
+        <w:ind w:left="3600" w:hanging="360"/>
+      </w:pPr>
+      <w:rPr>
+        <w:rFonts w:ascii="Courier New" w:hAnsi="Courier New" w:cs="Courier New" w:hint="default"/>
+      </w:rPr>
+    </w:lvl>
+    <w:lvl w:ilvl="5" w:tplc="04150005">
+      <w:start w:val="1"/>
+      <w:numFmt w:val="bullet"/>
+      <w:lvlText w:val=""/>
+      <w:lvlJc w:val="left"/>
+      <w:pPr>
+        <w:ind w:left="4320" w:hanging="360"/>
+      </w:pPr>
+      <w:rPr>
+        <w:rFonts w:ascii="Wingdings" w:hAnsi="Wingdings" w:hint="default"/>
+      </w:rPr>
+    </w:lvl>
+    <w:lvl w:ilvl="6" w:tplc="04150001">
+      <w:start w:val="1"/>
+      <w:numFmt w:val="bullet"/>
+      <w:lvlText w:val=""/>
+      <w:lvlJc w:val="left"/>
+      <w:pPr>
+        <w:ind w:left="5040" w:hanging="360"/>
+      </w:pPr>
+      <w:rPr>
+        <w:rFonts w:ascii="Symbol" w:hAnsi="Symbol" w:hint="default"/>
+      </w:rPr>
+    </w:lvl>
+    <w:lvl w:ilvl="7" w:tplc="04150003">
+      <w:start w:val="1"/>
+      <w:numFmt w:val="bullet"/>
+      <w:lvlText w:val="o"/>
+      <w:lvlJc w:val="left"/>
+      <w:pPr>
+        <w:ind w:left="5760" w:hanging="360"/>
+      </w:pPr>
+      <w:rPr>
+        <w:rFonts w:ascii="Courier New" w:hAnsi="Courier New" w:cs="Courier New" w:hint="default"/>
+      </w:rPr>
+    </w:lvl>
+    <w:lvl w:ilvl="8" w:tplc="04150005">
+      <w:start w:val="1"/>
+      <w:numFmt w:val="bullet"/>
+      <w:lvlText w:val=""/>
+      <w:lvlJc w:val="left"/>
+      <w:pPr>
+        <w:ind w:left="6480" w:hanging="360"/>
+      </w:pPr>
+      <w:rPr>
+        <w:rFonts w:ascii="Wingdings" w:hAnsi="Wingdings" w:hint="default"/>
+      </w:rPr>
+    </w:lvl>
+  </w:abstractNum>
+  <w:abstractNum w:abstractNumId="1" w15:restartNumberingAfterBreak="0">
+    <w:nsid w:val="02517D4E"/>
+    <w:multiLevelType w:val="hybridMultilevel"/>
+    <w:tmpl w:val="F71C895A"/>
+    <w:lvl w:ilvl="0" w:tplc="04150001">
+      <w:start w:val="1"/>
+      <w:numFmt w:val="bullet"/>
+      <w:lvlText w:val=""/>
+      <w:lvlJc w:val="left"/>
+      <w:pPr>
+        <w:ind w:left="720" w:hanging="360"/>
+      </w:pPr>
+      <w:rPr>
+        <w:rFonts w:ascii="Symbol" w:hAnsi="Symbol" w:hint="default"/>
+      </w:rPr>
+    </w:lvl>
+    <w:lvl w:ilvl="1" w:tplc="04150003">
+      <w:start w:val="1"/>
+      <w:numFmt w:val="bullet"/>
+      <w:lvlText w:val="o"/>
+      <w:lvlJc w:val="left"/>
+      <w:pPr>
+        <w:ind w:left="1440" w:hanging="360"/>
+      </w:pPr>
+      <w:rPr>
+        <w:rFonts w:ascii="Courier New" w:hAnsi="Courier New" w:cs="Courier New" w:hint="default"/>
+      </w:rPr>
+    </w:lvl>
+    <w:lvl w:ilvl="2" w:tplc="04150005">
+      <w:start w:val="1"/>
+      <w:numFmt w:val="bullet"/>
+      <w:lvlText w:val=""/>
+      <w:lvlJc w:val="left"/>
+      <w:pPr>
+        <w:ind w:left="2160" w:hanging="360"/>
+      </w:pPr>
+      <w:rPr>
+        <w:rFonts w:ascii="Wingdings" w:hAnsi="Wingdings" w:hint="default"/>
+      </w:rPr>
+    </w:lvl>
+    <w:lvl w:ilvl="3" w:tplc="04150001">
+      <w:start w:val="1"/>
+      <w:numFmt w:val="bullet"/>
+      <w:lvlText w:val=""/>
+      <w:lvlJc w:val="left"/>
+      <w:pPr>
+        <w:ind w:left="2880" w:hanging="360"/>
+      </w:pPr>
+      <w:rPr>
+        <w:rFonts w:ascii="Symbol" w:hAnsi="Symbol" w:hint="default"/>
+      </w:rPr>
+    </w:lvl>
+    <w:lvl w:ilvl="4" w:tplc="04150003">
+      <w:start w:val="1"/>
+      <w:numFmt w:val="bullet"/>
+      <w:lvlText w:val="o"/>
+      <w:lvlJc w:val="left"/>
+      <w:pPr>
+        <w:ind w:left="3600" w:hanging="360"/>
+      </w:pPr>
+      <w:rPr>
+        <w:rFonts w:ascii="Courier New" w:hAnsi="Courier New" w:cs="Courier New" w:hint="default"/>
+      </w:rPr>
+    </w:lvl>
+    <w:lvl w:ilvl="5" w:tplc="04150005">
+      <w:start w:val="1"/>
+      <w:numFmt w:val="bullet"/>
+      <w:lvlText w:val=""/>
+      <w:lvlJc w:val="left"/>
+      <w:pPr>
+        <w:ind w:left="4320" w:hanging="360"/>
+      </w:pPr>
+      <w:rPr>
+        <w:rFonts w:ascii="Wingdings" w:hAnsi="Wingdings" w:hint="default"/>
+      </w:rPr>
+    </w:lvl>
+    <w:lvl w:ilvl="6" w:tplc="04150001">
+      <w:start w:val="1"/>
+      <w:numFmt w:val="bullet"/>
+      <w:lvlText w:val=""/>
+      <w:lvlJc w:val="left"/>
+      <w:pPr>
+        <w:ind w:left="5040" w:hanging="360"/>
+      </w:pPr>
+      <w:rPr>
+        <w:rFonts w:ascii="Symbol" w:hAnsi="Symbol" w:hint="default"/>
+      </w:rPr>
+    </w:lvl>
+    <w:lvl w:ilvl="7" w:tplc="04150003">
+      <w:start w:val="1"/>
+      <w:numFmt w:val="bullet"/>
+      <w:lvlText w:val="o"/>
+      <w:lvlJc w:val="left"/>
+      <w:pPr>
+        <w:ind w:left="5760" w:hanging="360"/>
+      </w:pPr>
+      <w:rPr>
+        <w:rFonts w:ascii="Courier New" w:hAnsi="Courier New" w:cs="Courier New" w:hint="default"/>
+      </w:rPr>
+    </w:lvl>
+    <w:lvl w:ilvl="8" w:tplc="04150005">
+      <w:start w:val="1"/>
+      <w:numFmt w:val="bullet"/>
+      <w:lvlText w:val=""/>
+      <w:lvlJc w:val="left"/>
+      <w:pPr>
+        <w:ind w:left="6480" w:hanging="360"/>
+      </w:pPr>
+      <w:rPr>
+        <w:rFonts w:ascii="Wingdings" w:hAnsi="Wingdings" w:hint="default"/>
+      </w:rPr>
+    </w:lvl>
+  </w:abstractNum>
+  <w:abstractNum w:abstractNumId="2" w15:restartNumberingAfterBreak="0">
     <w:nsid w:val="1A1667A8"/>
     <w:multiLevelType w:val="hybridMultilevel"/>
     <w:tmpl w:val="B1C09950"/>
@@ -6992,7 +10517,7 @@
       </w:pPr>
     </w:lvl>
   </w:abstractNum>
-  <w:abstractNum w:abstractNumId="1" w15:restartNumberingAfterBreak="0">
+  <w:abstractNum w:abstractNumId="3" w15:restartNumberingAfterBreak="0">
     <w:nsid w:val="26D8689F"/>
     <w:multiLevelType w:val="hybridMultilevel"/>
     <w:tmpl w:val="C9DA55D4"/>
@@ -7105,7 +10630,7 @@
       </w:rPr>
     </w:lvl>
   </w:abstractNum>
-  <w:abstractNum w:abstractNumId="2" w15:restartNumberingAfterBreak="0">
+  <w:abstractNum w:abstractNumId="4" w15:restartNumberingAfterBreak="0">
     <w:nsid w:val="2A9F5C35"/>
     <w:multiLevelType w:val="multilevel"/>
     <w:tmpl w:val="A1A239EE"/>
@@ -7218,7 +10743,7 @@
       </w:rPr>
     </w:lvl>
   </w:abstractNum>
-  <w:abstractNum w:abstractNumId="3" w15:restartNumberingAfterBreak="0">
+  <w:abstractNum w:abstractNumId="5" w15:restartNumberingAfterBreak="0">
     <w:nsid w:val="2AC32EEA"/>
     <w:multiLevelType w:val="multilevel"/>
     <w:tmpl w:val="A75AA7F6"/>
@@ -7331,7 +10856,7 @@
       </w:rPr>
     </w:lvl>
   </w:abstractNum>
-  <w:abstractNum w:abstractNumId="4" w15:restartNumberingAfterBreak="0">
+  <w:abstractNum w:abstractNumId="6" w15:restartNumberingAfterBreak="0">
     <w:nsid w:val="2EA77188"/>
     <w:multiLevelType w:val="hybridMultilevel"/>
     <w:tmpl w:val="BDC84FBE"/>
@@ -7444,7 +10969,7 @@
       </w:rPr>
     </w:lvl>
   </w:abstractNum>
-  <w:abstractNum w:abstractNumId="5" w15:restartNumberingAfterBreak="0">
+  <w:abstractNum w:abstractNumId="7" w15:restartNumberingAfterBreak="0">
     <w:nsid w:val="34C93E82"/>
     <w:multiLevelType w:val="multilevel"/>
     <w:tmpl w:val="A1A239EE"/>
@@ -7557,7 +11082,7 @@
       </w:rPr>
     </w:lvl>
   </w:abstractNum>
-  <w:abstractNum w:abstractNumId="6" w15:restartNumberingAfterBreak="0">
+  <w:abstractNum w:abstractNumId="8" w15:restartNumberingAfterBreak="0">
     <w:nsid w:val="3E1D2A1F"/>
     <w:multiLevelType w:val="multilevel"/>
     <w:tmpl w:val="A1A239EE"/>
@@ -7670,7 +11195,346 @@
       </w:rPr>
     </w:lvl>
   </w:abstractNum>
-  <w:abstractNum w:abstractNumId="7" w15:restartNumberingAfterBreak="0">
+  <w:abstractNum w:abstractNumId="9" w15:restartNumberingAfterBreak="0">
+    <w:nsid w:val="42F319E5"/>
+    <w:multiLevelType w:val="multilevel"/>
+    <w:tmpl w:val="A1A239EE"/>
+    <w:lvl w:ilvl="0">
+      <w:start w:val="1"/>
+      <w:numFmt w:val="decimal"/>
+      <w:lvlText w:val="%1."/>
+      <w:lvlJc w:val="left"/>
+      <w:pPr>
+        <w:ind w:left="432" w:hanging="432"/>
+      </w:pPr>
+      <w:rPr>
+        <w:rFonts w:hint="default"/>
+      </w:rPr>
+    </w:lvl>
+    <w:lvl w:ilvl="1">
+      <w:start w:val="1"/>
+      <w:numFmt w:val="decimal"/>
+      <w:lvlText w:val="%1.%2."/>
+      <w:lvlJc w:val="left"/>
+      <w:pPr>
+        <w:ind w:left="2160" w:hanging="720"/>
+      </w:pPr>
+      <w:rPr>
+        <w:rFonts w:hint="default"/>
+      </w:rPr>
+    </w:lvl>
+    <w:lvl w:ilvl="2">
+      <w:start w:val="1"/>
+      <w:numFmt w:val="decimal"/>
+      <w:lvlText w:val="%1.%2.%3."/>
+      <w:lvlJc w:val="left"/>
+      <w:pPr>
+        <w:ind w:left="3600" w:hanging="720"/>
+      </w:pPr>
+      <w:rPr>
+        <w:rFonts w:hint="default"/>
+      </w:rPr>
+    </w:lvl>
+    <w:lvl w:ilvl="3">
+      <w:start w:val="1"/>
+      <w:numFmt w:val="decimal"/>
+      <w:lvlText w:val="%1.%2.%3.%4."/>
+      <w:lvlJc w:val="left"/>
+      <w:pPr>
+        <w:ind w:left="5400" w:hanging="1080"/>
+      </w:pPr>
+      <w:rPr>
+        <w:rFonts w:hint="default"/>
+      </w:rPr>
+    </w:lvl>
+    <w:lvl w:ilvl="4">
+      <w:start w:val="1"/>
+      <w:numFmt w:val="decimal"/>
+      <w:lvlText w:val="%1.%2.%3.%4.%5."/>
+      <w:lvlJc w:val="left"/>
+      <w:pPr>
+        <w:ind w:left="6840" w:hanging="1080"/>
+      </w:pPr>
+      <w:rPr>
+        <w:rFonts w:hint="default"/>
+      </w:rPr>
+    </w:lvl>
+    <w:lvl w:ilvl="5">
+      <w:start w:val="1"/>
+      <w:numFmt w:val="decimal"/>
+      <w:lvlText w:val="%1.%2.%3.%4.%5.%6."/>
+      <w:lvlJc w:val="left"/>
+      <w:pPr>
+        <w:ind w:left="8640" w:hanging="1440"/>
+      </w:pPr>
+      <w:rPr>
+        <w:rFonts w:hint="default"/>
+      </w:rPr>
+    </w:lvl>
+    <w:lvl w:ilvl="6">
+      <w:start w:val="1"/>
+      <w:numFmt w:val="decimal"/>
+      <w:lvlText w:val="%1.%2.%3.%4.%5.%6.%7."/>
+      <w:lvlJc w:val="left"/>
+      <w:pPr>
+        <w:ind w:left="10080" w:hanging="1440"/>
+      </w:pPr>
+      <w:rPr>
+        <w:rFonts w:hint="default"/>
+      </w:rPr>
+    </w:lvl>
+    <w:lvl w:ilvl="7">
+      <w:start w:val="1"/>
+      <w:numFmt w:val="decimal"/>
+      <w:lvlText w:val="%1.%2.%3.%4.%5.%6.%7.%8."/>
+      <w:lvlJc w:val="left"/>
+      <w:pPr>
+        <w:ind w:left="11880" w:hanging="1800"/>
+      </w:pPr>
+      <w:rPr>
+        <w:rFonts w:hint="default"/>
+      </w:rPr>
+    </w:lvl>
+    <w:lvl w:ilvl="8">
+      <w:start w:val="1"/>
+      <w:numFmt w:val="decimal"/>
+      <w:lvlText w:val="%1.%2.%3.%4.%5.%6.%7.%8.%9."/>
+      <w:lvlJc w:val="left"/>
+      <w:pPr>
+        <w:ind w:left="13320" w:hanging="1800"/>
+      </w:pPr>
+      <w:rPr>
+        <w:rFonts w:hint="default"/>
+      </w:rPr>
+    </w:lvl>
+  </w:abstractNum>
+  <w:abstractNum w:abstractNumId="10" w15:restartNumberingAfterBreak="0">
+    <w:nsid w:val="44D26F90"/>
+    <w:multiLevelType w:val="hybridMultilevel"/>
+    <w:tmpl w:val="4E78AE72"/>
+    <w:lvl w:ilvl="0" w:tplc="04150001">
+      <w:start w:val="1"/>
+      <w:numFmt w:val="bullet"/>
+      <w:lvlText w:val=""/>
+      <w:lvlJc w:val="left"/>
+      <w:pPr>
+        <w:ind w:left="720" w:hanging="360"/>
+      </w:pPr>
+      <w:rPr>
+        <w:rFonts w:ascii="Symbol" w:hAnsi="Symbol" w:hint="default"/>
+      </w:rPr>
+    </w:lvl>
+    <w:lvl w:ilvl="1" w:tplc="04150003">
+      <w:start w:val="1"/>
+      <w:numFmt w:val="bullet"/>
+      <w:lvlText w:val="o"/>
+      <w:lvlJc w:val="left"/>
+      <w:pPr>
+        <w:ind w:left="1440" w:hanging="360"/>
+      </w:pPr>
+      <w:rPr>
+        <w:rFonts w:ascii="Courier New" w:hAnsi="Courier New" w:cs="Courier New" w:hint="default"/>
+      </w:rPr>
+    </w:lvl>
+    <w:lvl w:ilvl="2" w:tplc="04150005">
+      <w:start w:val="1"/>
+      <w:numFmt w:val="bullet"/>
+      <w:lvlText w:val=""/>
+      <w:lvlJc w:val="left"/>
+      <w:pPr>
+        <w:ind w:left="2160" w:hanging="360"/>
+      </w:pPr>
+      <w:rPr>
+        <w:rFonts w:ascii="Wingdings" w:hAnsi="Wingdings" w:hint="default"/>
+      </w:rPr>
+    </w:lvl>
+    <w:lvl w:ilvl="3" w:tplc="04150001">
+      <w:start w:val="1"/>
+      <w:numFmt w:val="bullet"/>
+      <w:lvlText w:val=""/>
+      <w:lvlJc w:val="left"/>
+      <w:pPr>
+        <w:ind w:left="2880" w:hanging="360"/>
+      </w:pPr>
+      <w:rPr>
+        <w:rFonts w:ascii="Symbol" w:hAnsi="Symbol" w:hint="default"/>
+      </w:rPr>
+    </w:lvl>
+    <w:lvl w:ilvl="4" w:tplc="04150003">
+      <w:start w:val="1"/>
+      <w:numFmt w:val="bullet"/>
+      <w:lvlText w:val="o"/>
+      <w:lvlJc w:val="left"/>
+      <w:pPr>
+        <w:ind w:left="3600" w:hanging="360"/>
+      </w:pPr>
+      <w:rPr>
+        <w:rFonts w:ascii="Courier New" w:hAnsi="Courier New" w:cs="Courier New" w:hint="default"/>
+      </w:rPr>
+    </w:lvl>
+    <w:lvl w:ilvl="5" w:tplc="04150005">
+      <w:start w:val="1"/>
+      <w:numFmt w:val="bullet"/>
+      <w:lvlText w:val=""/>
+      <w:lvlJc w:val="left"/>
+      <w:pPr>
+        <w:ind w:left="4320" w:hanging="360"/>
+      </w:pPr>
+      <w:rPr>
+        <w:rFonts w:ascii="Wingdings" w:hAnsi="Wingdings" w:hint="default"/>
+      </w:rPr>
+    </w:lvl>
+    <w:lvl w:ilvl="6" w:tplc="04150001">
+      <w:start w:val="1"/>
+      <w:numFmt w:val="bullet"/>
+      <w:lvlText w:val=""/>
+      <w:lvlJc w:val="left"/>
+      <w:pPr>
+        <w:ind w:left="5040" w:hanging="360"/>
+      </w:pPr>
+      <w:rPr>
+        <w:rFonts w:ascii="Symbol" w:hAnsi="Symbol" w:hint="default"/>
+      </w:rPr>
+    </w:lvl>
+    <w:lvl w:ilvl="7" w:tplc="04150003">
+      <w:start w:val="1"/>
+      <w:numFmt w:val="bullet"/>
+      <w:lvlText w:val="o"/>
+      <w:lvlJc w:val="left"/>
+      <w:pPr>
+        <w:ind w:left="5760" w:hanging="360"/>
+      </w:pPr>
+      <w:rPr>
+        <w:rFonts w:ascii="Courier New" w:hAnsi="Courier New" w:cs="Courier New" w:hint="default"/>
+      </w:rPr>
+    </w:lvl>
+    <w:lvl w:ilvl="8" w:tplc="04150005">
+      <w:start w:val="1"/>
+      <w:numFmt w:val="bullet"/>
+      <w:lvlText w:val=""/>
+      <w:lvlJc w:val="left"/>
+      <w:pPr>
+        <w:ind w:left="6480" w:hanging="360"/>
+      </w:pPr>
+      <w:rPr>
+        <w:rFonts w:ascii="Wingdings" w:hAnsi="Wingdings" w:hint="default"/>
+      </w:rPr>
+    </w:lvl>
+  </w:abstractNum>
+  <w:abstractNum w:abstractNumId="11" w15:restartNumberingAfterBreak="0">
+    <w:nsid w:val="4C4668C1"/>
+    <w:multiLevelType w:val="hybridMultilevel"/>
+    <w:tmpl w:val="FA52B3A0"/>
+    <w:lvl w:ilvl="0" w:tplc="04150001">
+      <w:start w:val="1"/>
+      <w:numFmt w:val="bullet"/>
+      <w:lvlText w:val=""/>
+      <w:lvlJc w:val="left"/>
+      <w:pPr>
+        <w:ind w:left="720" w:hanging="360"/>
+      </w:pPr>
+      <w:rPr>
+        <w:rFonts w:ascii="Symbol" w:hAnsi="Symbol" w:hint="default"/>
+      </w:rPr>
+    </w:lvl>
+    <w:lvl w:ilvl="1" w:tplc="04150003" w:tentative="1">
+      <w:start w:val="1"/>
+      <w:numFmt w:val="bullet"/>
+      <w:lvlText w:val="o"/>
+      <w:lvlJc w:val="left"/>
+      <w:pPr>
+        <w:ind w:left="1440" w:hanging="360"/>
+      </w:pPr>
+      <w:rPr>
+        <w:rFonts w:ascii="Courier New" w:hAnsi="Courier New" w:cs="Courier New" w:hint="default"/>
+      </w:rPr>
+    </w:lvl>
+    <w:lvl w:ilvl="2" w:tplc="04150005" w:tentative="1">
+      <w:start w:val="1"/>
+      <w:numFmt w:val="bullet"/>
+      <w:lvlText w:val=""/>
+      <w:lvlJc w:val="left"/>
+      <w:pPr>
+        <w:ind w:left="2160" w:hanging="360"/>
+      </w:pPr>
+      <w:rPr>
+        <w:rFonts w:ascii="Wingdings" w:hAnsi="Wingdings" w:hint="default"/>
+      </w:rPr>
+    </w:lvl>
+    <w:lvl w:ilvl="3" w:tplc="04150001" w:tentative="1">
+      <w:start w:val="1"/>
+      <w:numFmt w:val="bullet"/>
+      <w:lvlText w:val=""/>
+      <w:lvlJc w:val="left"/>
+      <w:pPr>
+        <w:ind w:left="2880" w:hanging="360"/>
+      </w:pPr>
+      <w:rPr>
+        <w:rFonts w:ascii="Symbol" w:hAnsi="Symbol" w:hint="default"/>
+      </w:rPr>
+    </w:lvl>
+    <w:lvl w:ilvl="4" w:tplc="04150003" w:tentative="1">
+      <w:start w:val="1"/>
+      <w:numFmt w:val="bullet"/>
+      <w:lvlText w:val="o"/>
+      <w:lvlJc w:val="left"/>
+      <w:pPr>
+        <w:ind w:left="3600" w:hanging="360"/>
+      </w:pPr>
+      <w:rPr>
+        <w:rFonts w:ascii="Courier New" w:hAnsi="Courier New" w:cs="Courier New" w:hint="default"/>
+      </w:rPr>
+    </w:lvl>
+    <w:lvl w:ilvl="5" w:tplc="04150005" w:tentative="1">
+      <w:start w:val="1"/>
+      <w:numFmt w:val="bullet"/>
+      <w:lvlText w:val=""/>
+      <w:lvlJc w:val="left"/>
+      <w:pPr>
+        <w:ind w:left="4320" w:hanging="360"/>
+      </w:pPr>
+      <w:rPr>
+        <w:rFonts w:ascii="Wingdings" w:hAnsi="Wingdings" w:hint="default"/>
+      </w:rPr>
+    </w:lvl>
+    <w:lvl w:ilvl="6" w:tplc="04150001" w:tentative="1">
+      <w:start w:val="1"/>
+      <w:numFmt w:val="bullet"/>
+      <w:lvlText w:val=""/>
+      <w:lvlJc w:val="left"/>
+      <w:pPr>
+        <w:ind w:left="5040" w:hanging="360"/>
+      </w:pPr>
+      <w:rPr>
+        <w:rFonts w:ascii="Symbol" w:hAnsi="Symbol" w:hint="default"/>
+      </w:rPr>
+    </w:lvl>
+    <w:lvl w:ilvl="7" w:tplc="04150003" w:tentative="1">
+      <w:start w:val="1"/>
+      <w:numFmt w:val="bullet"/>
+      <w:lvlText w:val="o"/>
+      <w:lvlJc w:val="left"/>
+      <w:pPr>
+        <w:ind w:left="5760" w:hanging="360"/>
+      </w:pPr>
+      <w:rPr>
+        <w:rFonts w:ascii="Courier New" w:hAnsi="Courier New" w:cs="Courier New" w:hint="default"/>
+      </w:rPr>
+    </w:lvl>
+    <w:lvl w:ilvl="8" w:tplc="04150005" w:tentative="1">
+      <w:start w:val="1"/>
+      <w:numFmt w:val="bullet"/>
+      <w:lvlText w:val=""/>
+      <w:lvlJc w:val="left"/>
+      <w:pPr>
+        <w:ind w:left="6480" w:hanging="360"/>
+      </w:pPr>
+      <w:rPr>
+        <w:rFonts w:ascii="Wingdings" w:hAnsi="Wingdings" w:hint="default"/>
+      </w:rPr>
+    </w:lvl>
+  </w:abstractNum>
+  <w:abstractNum w:abstractNumId="12" w15:restartNumberingAfterBreak="0">
     <w:nsid w:val="521C3953"/>
     <w:multiLevelType w:val="multilevel"/>
     <w:tmpl w:val="5E3ED28A"/>
@@ -7783,7 +11647,7 @@
       </w:rPr>
     </w:lvl>
   </w:abstractNum>
-  <w:abstractNum w:abstractNumId="8" w15:restartNumberingAfterBreak="0">
+  <w:abstractNum w:abstractNumId="13" w15:restartNumberingAfterBreak="0">
     <w:nsid w:val="5B173BB6"/>
     <w:multiLevelType w:val="multilevel"/>
     <w:tmpl w:val="A1A239EE"/>
@@ -7896,7 +11760,7 @@
       </w:rPr>
     </w:lvl>
   </w:abstractNum>
-  <w:abstractNum w:abstractNumId="9" w15:restartNumberingAfterBreak="0">
+  <w:abstractNum w:abstractNumId="14" w15:restartNumberingAfterBreak="0">
     <w:nsid w:val="5CA20867"/>
     <w:multiLevelType w:val="hybridMultilevel"/>
     <w:tmpl w:val="FD2E5540"/>
@@ -8009,7 +11873,233 @@
       </w:rPr>
     </w:lvl>
   </w:abstractNum>
-  <w:abstractNum w:abstractNumId="10" w15:restartNumberingAfterBreak="0">
+  <w:abstractNum w:abstractNumId="15" w15:restartNumberingAfterBreak="0">
+    <w:nsid w:val="600A344D"/>
+    <w:multiLevelType w:val="hybridMultilevel"/>
+    <w:tmpl w:val="3D707AB4"/>
+    <w:lvl w:ilvl="0" w:tplc="04150001">
+      <w:start w:val="1"/>
+      <w:numFmt w:val="bullet"/>
+      <w:lvlText w:val=""/>
+      <w:lvlJc w:val="left"/>
+      <w:pPr>
+        <w:ind w:left="720" w:hanging="360"/>
+      </w:pPr>
+      <w:rPr>
+        <w:rFonts w:ascii="Symbol" w:hAnsi="Symbol" w:hint="default"/>
+      </w:rPr>
+    </w:lvl>
+    <w:lvl w:ilvl="1" w:tplc="04150003">
+      <w:start w:val="1"/>
+      <w:numFmt w:val="bullet"/>
+      <w:lvlText w:val="o"/>
+      <w:lvlJc w:val="left"/>
+      <w:pPr>
+        <w:ind w:left="1440" w:hanging="360"/>
+      </w:pPr>
+      <w:rPr>
+        <w:rFonts w:ascii="Courier New" w:hAnsi="Courier New" w:cs="Courier New" w:hint="default"/>
+      </w:rPr>
+    </w:lvl>
+    <w:lvl w:ilvl="2" w:tplc="04150005">
+      <w:start w:val="1"/>
+      <w:numFmt w:val="bullet"/>
+      <w:lvlText w:val=""/>
+      <w:lvlJc w:val="left"/>
+      <w:pPr>
+        <w:ind w:left="2160" w:hanging="360"/>
+      </w:pPr>
+      <w:rPr>
+        <w:rFonts w:ascii="Wingdings" w:hAnsi="Wingdings" w:hint="default"/>
+      </w:rPr>
+    </w:lvl>
+    <w:lvl w:ilvl="3" w:tplc="04150001">
+      <w:start w:val="1"/>
+      <w:numFmt w:val="bullet"/>
+      <w:lvlText w:val=""/>
+      <w:lvlJc w:val="left"/>
+      <w:pPr>
+        <w:ind w:left="2880" w:hanging="360"/>
+      </w:pPr>
+      <w:rPr>
+        <w:rFonts w:ascii="Symbol" w:hAnsi="Symbol" w:hint="default"/>
+      </w:rPr>
+    </w:lvl>
+    <w:lvl w:ilvl="4" w:tplc="04150003">
+      <w:start w:val="1"/>
+      <w:numFmt w:val="bullet"/>
+      <w:lvlText w:val="o"/>
+      <w:lvlJc w:val="left"/>
+      <w:pPr>
+        <w:ind w:left="3600" w:hanging="360"/>
+      </w:pPr>
+      <w:rPr>
+        <w:rFonts w:ascii="Courier New" w:hAnsi="Courier New" w:cs="Courier New" w:hint="default"/>
+      </w:rPr>
+    </w:lvl>
+    <w:lvl w:ilvl="5" w:tplc="04150005">
+      <w:start w:val="1"/>
+      <w:numFmt w:val="bullet"/>
+      <w:lvlText w:val=""/>
+      <w:lvlJc w:val="left"/>
+      <w:pPr>
+        <w:ind w:left="4320" w:hanging="360"/>
+      </w:pPr>
+      <w:rPr>
+        <w:rFonts w:ascii="Wingdings" w:hAnsi="Wingdings" w:hint="default"/>
+      </w:rPr>
+    </w:lvl>
+    <w:lvl w:ilvl="6" w:tplc="04150001">
+      <w:start w:val="1"/>
+      <w:numFmt w:val="bullet"/>
+      <w:lvlText w:val=""/>
+      <w:lvlJc w:val="left"/>
+      <w:pPr>
+        <w:ind w:left="5040" w:hanging="360"/>
+      </w:pPr>
+      <w:rPr>
+        <w:rFonts w:ascii="Symbol" w:hAnsi="Symbol" w:hint="default"/>
+      </w:rPr>
+    </w:lvl>
+    <w:lvl w:ilvl="7" w:tplc="04150003">
+      <w:start w:val="1"/>
+      <w:numFmt w:val="bullet"/>
+      <w:lvlText w:val="o"/>
+      <w:lvlJc w:val="left"/>
+      <w:pPr>
+        <w:ind w:left="5760" w:hanging="360"/>
+      </w:pPr>
+      <w:rPr>
+        <w:rFonts w:ascii="Courier New" w:hAnsi="Courier New" w:cs="Courier New" w:hint="default"/>
+      </w:rPr>
+    </w:lvl>
+    <w:lvl w:ilvl="8" w:tplc="04150005">
+      <w:start w:val="1"/>
+      <w:numFmt w:val="bullet"/>
+      <w:lvlText w:val=""/>
+      <w:lvlJc w:val="left"/>
+      <w:pPr>
+        <w:ind w:left="6480" w:hanging="360"/>
+      </w:pPr>
+      <w:rPr>
+        <w:rFonts w:ascii="Wingdings" w:hAnsi="Wingdings" w:hint="default"/>
+      </w:rPr>
+    </w:lvl>
+  </w:abstractNum>
+  <w:abstractNum w:abstractNumId="16" w15:restartNumberingAfterBreak="0">
+    <w:nsid w:val="6242501B"/>
+    <w:multiLevelType w:val="hybridMultilevel"/>
+    <w:tmpl w:val="DCDEB97C"/>
+    <w:lvl w:ilvl="0" w:tplc="04150001">
+      <w:start w:val="1"/>
+      <w:numFmt w:val="bullet"/>
+      <w:lvlText w:val=""/>
+      <w:lvlJc w:val="left"/>
+      <w:pPr>
+        <w:ind w:left="720" w:hanging="360"/>
+      </w:pPr>
+      <w:rPr>
+        <w:rFonts w:ascii="Symbol" w:hAnsi="Symbol" w:hint="default"/>
+      </w:rPr>
+    </w:lvl>
+    <w:lvl w:ilvl="1" w:tplc="04150003" w:tentative="1">
+      <w:start w:val="1"/>
+      <w:numFmt w:val="bullet"/>
+      <w:lvlText w:val="o"/>
+      <w:lvlJc w:val="left"/>
+      <w:pPr>
+        <w:ind w:left="1440" w:hanging="360"/>
+      </w:pPr>
+      <w:rPr>
+        <w:rFonts w:ascii="Courier New" w:hAnsi="Courier New" w:cs="Courier New" w:hint="default"/>
+      </w:rPr>
+    </w:lvl>
+    <w:lvl w:ilvl="2" w:tplc="04150005" w:tentative="1">
+      <w:start w:val="1"/>
+      <w:numFmt w:val="bullet"/>
+      <w:lvlText w:val=""/>
+      <w:lvlJc w:val="left"/>
+      <w:pPr>
+        <w:ind w:left="2160" w:hanging="360"/>
+      </w:pPr>
+      <w:rPr>
+        <w:rFonts w:ascii="Wingdings" w:hAnsi="Wingdings" w:hint="default"/>
+      </w:rPr>
+    </w:lvl>
+    <w:lvl w:ilvl="3" w:tplc="04150001" w:tentative="1">
+      <w:start w:val="1"/>
+      <w:numFmt w:val="bullet"/>
+      <w:lvlText w:val=""/>
+      <w:lvlJc w:val="left"/>
+      <w:pPr>
+        <w:ind w:left="2880" w:hanging="360"/>
+      </w:pPr>
+      <w:rPr>
+        <w:rFonts w:ascii="Symbol" w:hAnsi="Symbol" w:hint="default"/>
+      </w:rPr>
+    </w:lvl>
+    <w:lvl w:ilvl="4" w:tplc="04150003" w:tentative="1">
+      <w:start w:val="1"/>
+      <w:numFmt w:val="bullet"/>
+      <w:lvlText w:val="o"/>
+      <w:lvlJc w:val="left"/>
+      <w:pPr>
+        <w:ind w:left="3600" w:hanging="360"/>
+      </w:pPr>
+      <w:rPr>
+        <w:rFonts w:ascii="Courier New" w:hAnsi="Courier New" w:cs="Courier New" w:hint="default"/>
+      </w:rPr>
+    </w:lvl>
+    <w:lvl w:ilvl="5" w:tplc="04150005" w:tentative="1">
+      <w:start w:val="1"/>
+      <w:numFmt w:val="bullet"/>
+      <w:lvlText w:val=""/>
+      <w:lvlJc w:val="left"/>
+      <w:pPr>
+        <w:ind w:left="4320" w:hanging="360"/>
+      </w:pPr>
+      <w:rPr>
+        <w:rFonts w:ascii="Wingdings" w:hAnsi="Wingdings" w:hint="default"/>
+      </w:rPr>
+    </w:lvl>
+    <w:lvl w:ilvl="6" w:tplc="04150001" w:tentative="1">
+      <w:start w:val="1"/>
+      <w:numFmt w:val="bullet"/>
+      <w:lvlText w:val=""/>
+      <w:lvlJc w:val="left"/>
+      <w:pPr>
+        <w:ind w:left="5040" w:hanging="360"/>
+      </w:pPr>
+      <w:rPr>
+        <w:rFonts w:ascii="Symbol" w:hAnsi="Symbol" w:hint="default"/>
+      </w:rPr>
+    </w:lvl>
+    <w:lvl w:ilvl="7" w:tplc="04150003" w:tentative="1">
+      <w:start w:val="1"/>
+      <w:numFmt w:val="bullet"/>
+      <w:lvlText w:val="o"/>
+      <w:lvlJc w:val="left"/>
+      <w:pPr>
+        <w:ind w:left="5760" w:hanging="360"/>
+      </w:pPr>
+      <w:rPr>
+        <w:rFonts w:ascii="Courier New" w:hAnsi="Courier New" w:cs="Courier New" w:hint="default"/>
+      </w:rPr>
+    </w:lvl>
+    <w:lvl w:ilvl="8" w:tplc="04150005" w:tentative="1">
+      <w:start w:val="1"/>
+      <w:numFmt w:val="bullet"/>
+      <w:lvlText w:val=""/>
+      <w:lvlJc w:val="left"/>
+      <w:pPr>
+        <w:ind w:left="6480" w:hanging="360"/>
+      </w:pPr>
+      <w:rPr>
+        <w:rFonts w:ascii="Wingdings" w:hAnsi="Wingdings" w:hint="default"/>
+      </w:rPr>
+    </w:lvl>
+  </w:abstractNum>
+  <w:abstractNum w:abstractNumId="17" w15:restartNumberingAfterBreak="0">
     <w:nsid w:val="644B57A3"/>
     <w:multiLevelType w:val="multilevel"/>
     <w:tmpl w:val="A1A239EE"/>
@@ -8122,7 +12212,7 @@
       </w:rPr>
     </w:lvl>
   </w:abstractNum>
-  <w:abstractNum w:abstractNumId="11" w15:restartNumberingAfterBreak="0">
+  <w:abstractNum w:abstractNumId="18" w15:restartNumberingAfterBreak="0">
     <w:nsid w:val="66EB1EE9"/>
     <w:multiLevelType w:val="hybridMultilevel"/>
     <w:tmpl w:val="6C82363E"/>
@@ -8212,39 +12302,99 @@
     </w:lvl>
   </w:abstractNum>
   <w:num w:numId="1">
+    <w:abstractNumId w:val="2"/>
+  </w:num>
+  <w:num w:numId="2">
+    <w:abstractNumId w:val="7"/>
+  </w:num>
+  <w:num w:numId="3">
+    <w:abstractNumId w:val="14"/>
+  </w:num>
+  <w:num w:numId="4">
+    <w:abstractNumId w:val="3"/>
+  </w:num>
+  <w:num w:numId="5">
+    <w:abstractNumId w:val="8"/>
+  </w:num>
+  <w:num w:numId="6">
+    <w:abstractNumId w:val="17"/>
+  </w:num>
+  <w:num w:numId="7">
+    <w:abstractNumId w:val="12"/>
+  </w:num>
+  <w:num w:numId="8">
+    <w:abstractNumId w:val="4"/>
+  </w:num>
+  <w:num w:numId="9">
+    <w:abstractNumId w:val="5"/>
+  </w:num>
+  <w:num w:numId="10">
+    <w:abstractNumId w:val="13"/>
+  </w:num>
+  <w:num w:numId="11">
+    <w:abstractNumId w:val="6"/>
+  </w:num>
+  <w:num w:numId="12">
+    <w:abstractNumId w:val="18"/>
+  </w:num>
+  <w:num w:numId="13">
+    <w:abstractNumId w:val="1"/>
+    <w:lvlOverride w:ilvl="0"/>
+    <w:lvlOverride w:ilvl="1"/>
+    <w:lvlOverride w:ilvl="2"/>
+    <w:lvlOverride w:ilvl="3"/>
+    <w:lvlOverride w:ilvl="4"/>
+    <w:lvlOverride w:ilvl="5"/>
+    <w:lvlOverride w:ilvl="6"/>
+    <w:lvlOverride w:ilvl="7"/>
+    <w:lvlOverride w:ilvl="8"/>
+  </w:num>
+  <w:num w:numId="14">
+    <w:abstractNumId w:val="0"/>
+    <w:lvlOverride w:ilvl="0"/>
+    <w:lvlOverride w:ilvl="1"/>
+    <w:lvlOverride w:ilvl="2"/>
+    <w:lvlOverride w:ilvl="3"/>
+    <w:lvlOverride w:ilvl="4"/>
+    <w:lvlOverride w:ilvl="5"/>
+    <w:lvlOverride w:ilvl="6"/>
+    <w:lvlOverride w:ilvl="7"/>
+    <w:lvlOverride w:ilvl="8"/>
+  </w:num>
+  <w:num w:numId="15">
+    <w:abstractNumId w:val="15"/>
+    <w:lvlOverride w:ilvl="0"/>
+    <w:lvlOverride w:ilvl="1"/>
+    <w:lvlOverride w:ilvl="2"/>
+    <w:lvlOverride w:ilvl="3"/>
+    <w:lvlOverride w:ilvl="4"/>
+    <w:lvlOverride w:ilvl="5"/>
+    <w:lvlOverride w:ilvl="6"/>
+    <w:lvlOverride w:ilvl="7"/>
+    <w:lvlOverride w:ilvl="8"/>
+  </w:num>
+  <w:num w:numId="16">
+    <w:abstractNumId w:val="10"/>
+    <w:lvlOverride w:ilvl="0"/>
+    <w:lvlOverride w:ilvl="1"/>
+    <w:lvlOverride w:ilvl="2"/>
+    <w:lvlOverride w:ilvl="3"/>
+    <w:lvlOverride w:ilvl="4"/>
+    <w:lvlOverride w:ilvl="5"/>
+    <w:lvlOverride w:ilvl="6"/>
+    <w:lvlOverride w:ilvl="7"/>
+    <w:lvlOverride w:ilvl="8"/>
+  </w:num>
+  <w:num w:numId="17">
     <w:abstractNumId w:val="0"/>
   </w:num>
-  <w:num w:numId="2">
-    <w:abstractNumId w:val="5"/>
-  </w:num>
-  <w:num w:numId="3">
+  <w:num w:numId="18">
     <w:abstractNumId w:val="9"/>
   </w:num>
-  <w:num w:numId="4">
-    <w:abstractNumId w:val="1"/>
+  <w:num w:numId="19">
+    <w:abstractNumId w:val="16"/>
   </w:num>
-  <w:num w:numId="5">
-    <w:abstractNumId w:val="6"/>
-  </w:num>
-  <w:num w:numId="6">
-    <w:abstractNumId w:val="10"/>
-  </w:num>
-  <w:num w:numId="7">
-    <w:abstractNumId w:val="7"/>
-  </w:num>
-  <w:num w:numId="8">
-    <w:abstractNumId w:val="2"/>
-  </w:num>
-  <w:num w:numId="9">
-    <w:abstractNumId w:val="3"/>
-  </w:num>
-  <w:num w:numId="10">
-    <w:abstractNumId w:val="8"/>
-  </w:num>
-  <w:num w:numId="11">
-    <w:abstractNumId w:val="4"/>
-  </w:num>
-  <w:num w:numId="12">
+  <w:num w:numId="20">
     <w:abstractNumId w:val="11"/>
   </w:num>
 </w:numbering>
@@ -8916,6 +13066,18 @@
     <w:basedOn w:val="Domylnaczcionkaakapitu"/>
     <w:rsid w:val="005F78CC"/>
   </w:style>
+  <w:style w:type="paragraph" w:styleId="Bezodstpw">
+    <w:name w:val="No Spacing"/>
+    <w:uiPriority w:val="1"/>
+    <w:qFormat/>
+    <w:rsid w:val="00FE1F90"/>
+    <w:pPr>
+      <w:spacing w:after="0" w:line="240" w:lineRule="auto"/>
+    </w:pPr>
+    <w:rPr>
+      <w:rFonts w:eastAsiaTheme="minorEastAsia"/>
+    </w:rPr>
+  </w:style>
 </w:styles>
 </file>
 

--- a/dokumentacja/system_rezerwacji_sal_dokumentacja.docx
+++ b/dokumentacja/system_rezerwacji_sal_dokumentacja.docx
@@ -1,6 +1,6 @@
 
 <file path=word/document.xml><?xml version="1.0" encoding="utf-8"?>
-<w:document xmlns:wpc="http://schemas.microsoft.com/office/word/2010/wordprocessingCanvas" xmlns:cx="http://schemas.microsoft.com/office/drawing/2014/chartex" xmlns:cx1="http://schemas.microsoft.com/office/drawing/2015/9/8/chartex" xmlns:cx2="http://schemas.microsoft.com/office/drawing/2015/10/21/chartex" xmlns:cx3="http://schemas.microsoft.com/office/drawing/2016/5/9/chartex" xmlns:cx4="http://schemas.microsoft.com/office/drawing/2016/5/10/chartex" xmlns:cx5="http://schemas.microsoft.com/office/drawing/2016/5/11/chartex" xmlns:cx6="http://schemas.microsoft.com/office/drawing/2016/5/12/chartex" xmlns:cx7="http://schemas.microsoft.com/office/drawing/2016/5/13/chartex" xmlns:cx8="http://schemas.microsoft.com/office/drawing/2016/5/14/chartex" xmlns:mc="http://schemas.openxmlformats.org/markup-compatibility/2006" xmlns:aink="http://schemas.microsoft.com/office/drawing/2016/ink" xmlns:am3d="http://schemas.microsoft.com/office/drawing/2017/model3d" xmlns:o="urn:schemas-microsoft-com:office:office" xmlns:r="http://schemas.openxmlformats.org/officeDocument/2006/relationships" xmlns:m="http://schemas.openxmlformats.org/officeDocument/2006/math" xmlns:v="urn:schemas-microsoft-com:vml" xmlns:wp14="http://schemas.microsoft.com/office/word/2010/wordprocessingDrawing" xmlns:wp="http://schemas.openxmlformats.org/drawingml/2006/wordprocessingDrawing" xmlns:w10="urn:schemas-microsoft-com:office:word" xmlns:w="http://schemas.openxmlformats.org/wordprocessingml/2006/main" xmlns:w14="http://schemas.microsoft.com/office/word/2010/wordml" xmlns:w15="http://schemas.microsoft.com/office/word/2012/wordml" xmlns:w16cex="http://schemas.microsoft.com/office/word/2018/wordml/cex" xmlns:w16cid="http://schemas.microsoft.com/office/word/2016/wordml/cid" xmlns:w16="http://schemas.microsoft.com/office/word/2018/wordml" xmlns:w16se="http://schemas.microsoft.com/office/word/2015/wordml/symex" xmlns:wpg="http://schemas.microsoft.com/office/word/2010/wordprocessingGroup" xmlns:wpi="http://schemas.microsoft.com/office/word/2010/wordprocessingInk" xmlns:wne="http://schemas.microsoft.com/office/word/2006/wordml" xmlns:wps="http://schemas.microsoft.com/office/word/2010/wordprocessingShape" mc:Ignorable="w14 w15 w16se w16cid w16 w16cex wp14">
+<w:document xmlns:wpc="http://schemas.microsoft.com/office/word/2010/wordprocessingCanvas" xmlns:cx="http://schemas.microsoft.com/office/drawing/2014/chartex" xmlns:cx1="http://schemas.microsoft.com/office/drawing/2015/9/8/chartex" xmlns:cx2="http://schemas.microsoft.com/office/drawing/2015/10/21/chartex" xmlns:cx3="http://schemas.microsoft.com/office/drawing/2016/5/9/chartex" xmlns:cx4="http://schemas.microsoft.com/office/drawing/2016/5/10/chartex" xmlns:cx5="http://schemas.microsoft.com/office/drawing/2016/5/11/chartex" xmlns:cx6="http://schemas.microsoft.com/office/drawing/2016/5/12/chartex" xmlns:cx7="http://schemas.microsoft.com/office/drawing/2016/5/13/chartex" xmlns:cx8="http://schemas.microsoft.com/office/drawing/2016/5/14/chartex" xmlns:mc="http://schemas.openxmlformats.org/markup-compatibility/2006" xmlns:aink="http://schemas.microsoft.com/office/drawing/2016/ink" xmlns:am3d="http://schemas.microsoft.com/office/drawing/2017/model3d" xmlns:o="urn:schemas-microsoft-com:office:office" xmlns:r="http://schemas.openxmlformats.org/officeDocument/2006/relationships" xmlns:m="http://schemas.openxmlformats.org/officeDocument/2006/math" xmlns:v="urn:schemas-microsoft-com:vml" xmlns:wp14="http://schemas.microsoft.com/office/word/2010/wordprocessingDrawing" xmlns:wp="http://schemas.openxmlformats.org/drawingml/2006/wordprocessingDrawing" xmlns:w10="urn:schemas-microsoft-com:office:word" xmlns:w="http://schemas.openxmlformats.org/wordprocessingml/2006/main" xmlns:w14="http://schemas.microsoft.com/office/word/2010/wordml" xmlns:w15="http://schemas.microsoft.com/office/word/2012/wordml" xmlns:w16cid="http://schemas.microsoft.com/office/word/2016/wordml/cid" xmlns:w16se="http://schemas.microsoft.com/office/word/2015/wordml/symex" xmlns:wpg="http://schemas.microsoft.com/office/word/2010/wordprocessingGroup" xmlns:wpi="http://schemas.microsoft.com/office/word/2010/wordprocessingInk" xmlns:wne="http://schemas.microsoft.com/office/word/2006/wordml" xmlns:wps="http://schemas.microsoft.com/office/word/2010/wordprocessingShape" mc:Ignorable="w14 w15 w16se w16cid wp14">
   <w:body>
     <w:p>
       <w:pPr>
@@ -235,7 +235,7 @@
         <w:pStyle w:val="Nagwek1"/>
         <w:jc w:val="center"/>
       </w:pPr>
-      <w:bookmarkStart w:id="0" w:name="_Toc57156738"/>
+      <w:bookmarkStart w:id="0" w:name="_Toc57193180"/>
       <w:r>
         <w:lastRenderedPageBreak/>
         <w:t>Metryka dokumentu</w:t>
@@ -1271,25 +1271,12 @@
     </w:p>
     <w:p>
       <w:pPr>
-        <w:rPr>
-          <w:lang w:bidi="en-US"/>
-        </w:rPr>
-      </w:pPr>
-    </w:p>
-    <w:p>
-      <w:pPr>
-        <w:rPr>
-          <w:lang w:bidi="en-US"/>
-        </w:rPr>
-      </w:pPr>
-    </w:p>
-    <w:p>
-      <w:pPr>
         <w:pStyle w:val="Nagwek1"/>
         <w:jc w:val="center"/>
       </w:pPr>
-      <w:bookmarkStart w:id="1" w:name="_Toc57156739"/>
-      <w:r>
+      <w:bookmarkStart w:id="1" w:name="_Toc57193181"/>
+      <w:r>
+        <w:lastRenderedPageBreak/>
         <w:t>Przedmowa</w:t>
       </w:r>
       <w:bookmarkEnd w:id="1"/>
@@ -1341,7 +1328,7 @@
         <w:pStyle w:val="Nagwek1"/>
         <w:jc w:val="center"/>
       </w:pPr>
-      <w:bookmarkStart w:id="2" w:name="_Toc57156740"/>
+      <w:bookmarkStart w:id="2" w:name="_Toc57193182"/>
       <w:r>
         <w:t>Spis treści</w:t>
       </w:r>
@@ -1363,6 +1350,7 @@
           <w:docPartUnique/>
         </w:docPartObj>
       </w:sdtPr>
+      <w:sdtEndPr/>
       <w:sdtContent>
         <w:p>
           <w:pPr>
@@ -1389,7 +1377,7 @@
           <w:r>
             <w:fldChar w:fldCharType="separate"/>
           </w:r>
-          <w:hyperlink w:anchor="_Toc57156738" w:history="1">
+          <w:hyperlink w:anchor="_Toc57193180" w:history="1">
             <w:r>
               <w:rPr>
                 <w:rStyle w:val="Hipercze"/>
@@ -1417,7 +1405,7 @@
                 <w:noProof/>
                 <w:webHidden/>
               </w:rPr>
-              <w:instrText xml:space="preserve"> PAGEREF _Toc57156738 \h </w:instrText>
+              <w:instrText xml:space="preserve"> PAGEREF _Toc57193180 \h </w:instrText>
             </w:r>
             <w:r>
               <w:rPr>
@@ -1459,7 +1447,7 @@
               <w:lang w:eastAsia="pl-PL"/>
             </w:rPr>
           </w:pPr>
-          <w:hyperlink w:anchor="_Toc57156739" w:history="1">
+          <w:hyperlink w:anchor="_Toc57193181" w:history="1">
             <w:r>
               <w:rPr>
                 <w:rStyle w:val="Hipercze"/>
@@ -1487,7 +1475,7 @@
                 <w:noProof/>
                 <w:webHidden/>
               </w:rPr>
-              <w:instrText xml:space="preserve"> PAGEREF _Toc57156739 \h </w:instrText>
+              <w:instrText xml:space="preserve"> PAGEREF _Toc57193181 \h </w:instrText>
             </w:r>
             <w:r>
               <w:rPr>
@@ -1529,7 +1517,7 @@
               <w:lang w:eastAsia="pl-PL"/>
             </w:rPr>
           </w:pPr>
-          <w:hyperlink w:anchor="_Toc57156740" w:history="1">
+          <w:hyperlink w:anchor="_Toc57193182" w:history="1">
             <w:r>
               <w:rPr>
                 <w:rStyle w:val="Hipercze"/>
@@ -1557,7 +1545,7 @@
                 <w:noProof/>
                 <w:webHidden/>
               </w:rPr>
-              <w:instrText xml:space="preserve"> PAGEREF _Toc57156740 \h </w:instrText>
+              <w:instrText xml:space="preserve"> PAGEREF _Toc57193182 \h </w:instrText>
             </w:r>
             <w:r>
               <w:rPr>
@@ -1600,7 +1588,7 @@
               <w:lang w:eastAsia="pl-PL"/>
             </w:rPr>
           </w:pPr>
-          <w:hyperlink w:anchor="_Toc57156741" w:history="1">
+          <w:hyperlink w:anchor="_Toc57193183" w:history="1">
             <w:r>
               <w:rPr>
                 <w:rStyle w:val="Hipercze"/>
@@ -1647,7 +1635,7 @@
                 <w:noProof/>
                 <w:webHidden/>
               </w:rPr>
-              <w:instrText xml:space="preserve"> PAGEREF _Toc57156741 \h </w:instrText>
+              <w:instrText xml:space="preserve"> PAGEREF _Toc57193183 \h </w:instrText>
             </w:r>
             <w:r>
               <w:rPr>
@@ -1690,7 +1678,7 @@
               <w:lang w:eastAsia="pl-PL"/>
             </w:rPr>
           </w:pPr>
-          <w:hyperlink w:anchor="_Toc57156742" w:history="1">
+          <w:hyperlink w:anchor="_Toc57193184" w:history="1">
             <w:r>
               <w:rPr>
                 <w:rStyle w:val="Hipercze"/>
@@ -1737,7 +1725,7 @@
                 <w:noProof/>
                 <w:webHidden/>
               </w:rPr>
-              <w:instrText xml:space="preserve"> PAGEREF _Toc57156742 \h </w:instrText>
+              <w:instrText xml:space="preserve"> PAGEREF _Toc57193184 \h </w:instrText>
             </w:r>
             <w:r>
               <w:rPr>
@@ -1780,7 +1768,7 @@
               <w:lang w:eastAsia="pl-PL"/>
             </w:rPr>
           </w:pPr>
-          <w:hyperlink w:anchor="_Toc57156743" w:history="1">
+          <w:hyperlink w:anchor="_Toc57193185" w:history="1">
             <w:r>
               <w:rPr>
                 <w:rStyle w:val="Hipercze"/>
@@ -1827,7 +1815,7 @@
                 <w:noProof/>
                 <w:webHidden/>
               </w:rPr>
-              <w:instrText xml:space="preserve"> PAGEREF _Toc57156743 \h </w:instrText>
+              <w:instrText xml:space="preserve"> PAGEREF _Toc57193185 \h </w:instrText>
             </w:r>
             <w:r>
               <w:rPr>
@@ -1870,7 +1858,7 @@
               <w:lang w:eastAsia="pl-PL"/>
             </w:rPr>
           </w:pPr>
-          <w:hyperlink w:anchor="_Toc57156744" w:history="1">
+          <w:hyperlink w:anchor="_Toc57193186" w:history="1">
             <w:r>
               <w:rPr>
                 <w:rStyle w:val="Hipercze"/>
@@ -1917,7 +1905,7 @@
                 <w:noProof/>
                 <w:webHidden/>
               </w:rPr>
-              <w:instrText xml:space="preserve"> PAGEREF _Toc57156744 \h </w:instrText>
+              <w:instrText xml:space="preserve"> PAGEREF _Toc57193186 \h </w:instrText>
             </w:r>
             <w:r>
               <w:rPr>
@@ -1960,7 +1948,7 @@
               <w:lang w:eastAsia="pl-PL"/>
             </w:rPr>
           </w:pPr>
-          <w:hyperlink w:anchor="_Toc57156745" w:history="1">
+          <w:hyperlink w:anchor="_Toc57193187" w:history="1">
             <w:r>
               <w:rPr>
                 <w:rStyle w:val="Hipercze"/>
@@ -2007,7 +1995,7 @@
                 <w:noProof/>
                 <w:webHidden/>
               </w:rPr>
-              <w:instrText xml:space="preserve"> PAGEREF _Toc57156745 \h </w:instrText>
+              <w:instrText xml:space="preserve"> PAGEREF _Toc57193187 \h </w:instrText>
             </w:r>
             <w:r>
               <w:rPr>
@@ -2050,7 +2038,7 @@
               <w:lang w:eastAsia="pl-PL"/>
             </w:rPr>
           </w:pPr>
-          <w:hyperlink w:anchor="_Toc57156746" w:history="1">
+          <w:hyperlink w:anchor="_Toc57193188" w:history="1">
             <w:r>
               <w:rPr>
                 <w:rStyle w:val="Hipercze"/>
@@ -2097,7 +2085,7 @@
                 <w:noProof/>
                 <w:webHidden/>
               </w:rPr>
-              <w:instrText xml:space="preserve"> PAGEREF _Toc57156746 \h </w:instrText>
+              <w:instrText xml:space="preserve"> PAGEREF _Toc57193188 \h </w:instrText>
             </w:r>
             <w:r>
               <w:rPr>
@@ -2140,7 +2128,7 @@
               <w:lang w:eastAsia="pl-PL"/>
             </w:rPr>
           </w:pPr>
-          <w:hyperlink w:anchor="_Toc57156747" w:history="1">
+          <w:hyperlink w:anchor="_Toc57193189" w:history="1">
             <w:r>
               <w:rPr>
                 <w:rStyle w:val="Hipercze"/>
@@ -2187,7 +2175,7 @@
                 <w:noProof/>
                 <w:webHidden/>
               </w:rPr>
-              <w:instrText xml:space="preserve"> PAGEREF _Toc57156747 \h </w:instrText>
+              <w:instrText xml:space="preserve"> PAGEREF _Toc57193189 \h </w:instrText>
             </w:r>
             <w:r>
               <w:rPr>
@@ -2230,7 +2218,7 @@
               <w:lang w:eastAsia="pl-PL"/>
             </w:rPr>
           </w:pPr>
-          <w:hyperlink w:anchor="_Toc57156748" w:history="1">
+          <w:hyperlink w:anchor="_Toc57193190" w:history="1">
             <w:r>
               <w:rPr>
                 <w:rStyle w:val="Hipercze"/>
@@ -2277,7 +2265,7 @@
                 <w:noProof/>
                 <w:webHidden/>
               </w:rPr>
-              <w:instrText xml:space="preserve"> PAGEREF _Toc57156748 \h </w:instrText>
+              <w:instrText xml:space="preserve"> PAGEREF _Toc57193190 \h </w:instrText>
             </w:r>
             <w:r>
               <w:rPr>
@@ -2320,7 +2308,7 @@
               <w:lang w:eastAsia="pl-PL"/>
             </w:rPr>
           </w:pPr>
-          <w:hyperlink w:anchor="_Toc57156749" w:history="1">
+          <w:hyperlink w:anchor="_Toc57193191" w:history="1">
             <w:r>
               <w:rPr>
                 <w:rStyle w:val="Hipercze"/>
@@ -2367,7 +2355,7 @@
                 <w:noProof/>
                 <w:webHidden/>
               </w:rPr>
-              <w:instrText xml:space="preserve"> PAGEREF _Toc57156749 \h </w:instrText>
+              <w:instrText xml:space="preserve"> PAGEREF _Toc57193191 \h </w:instrText>
             </w:r>
             <w:r>
               <w:rPr>
@@ -2410,7 +2398,7 @@
               <w:lang w:eastAsia="pl-PL"/>
             </w:rPr>
           </w:pPr>
-          <w:hyperlink w:anchor="_Toc57156750" w:history="1">
+          <w:hyperlink w:anchor="_Toc57193192" w:history="1">
             <w:r>
               <w:rPr>
                 <w:rStyle w:val="Hipercze"/>
@@ -2457,7 +2445,7 @@
                 <w:noProof/>
                 <w:webHidden/>
               </w:rPr>
-              <w:instrText xml:space="preserve"> PAGEREF _Toc57156750 \h </w:instrText>
+              <w:instrText xml:space="preserve"> PAGEREF _Toc57193192 \h </w:instrText>
             </w:r>
             <w:r>
               <w:rPr>
@@ -2500,7 +2488,7 @@
               <w:lang w:eastAsia="pl-PL"/>
             </w:rPr>
           </w:pPr>
-          <w:hyperlink w:anchor="_Toc57156751" w:history="1">
+          <w:hyperlink w:anchor="_Toc57193193" w:history="1">
             <w:r>
               <w:rPr>
                 <w:rStyle w:val="Hipercze"/>
@@ -2547,7 +2535,7 @@
                 <w:noProof/>
                 <w:webHidden/>
               </w:rPr>
-              <w:instrText xml:space="preserve"> PAGEREF _Toc57156751 \h </w:instrText>
+              <w:instrText xml:space="preserve"> PAGEREF _Toc57193193 \h </w:instrText>
             </w:r>
             <w:r>
               <w:rPr>
@@ -2590,7 +2578,7 @@
               <w:lang w:eastAsia="pl-PL"/>
             </w:rPr>
           </w:pPr>
-          <w:hyperlink w:anchor="_Toc57156752" w:history="1">
+          <w:hyperlink w:anchor="_Toc57193194" w:history="1">
             <w:r>
               <w:rPr>
                 <w:rStyle w:val="Hipercze"/>
@@ -2637,7 +2625,7 @@
                 <w:noProof/>
                 <w:webHidden/>
               </w:rPr>
-              <w:instrText xml:space="preserve"> PAGEREF _Toc57156752 \h </w:instrText>
+              <w:instrText xml:space="preserve"> PAGEREF _Toc57193194 \h </w:instrText>
             </w:r>
             <w:r>
               <w:rPr>
@@ -2680,7 +2668,7 @@
               <w:lang w:eastAsia="pl-PL"/>
             </w:rPr>
           </w:pPr>
-          <w:hyperlink w:anchor="_Toc57156753" w:history="1">
+          <w:hyperlink w:anchor="_Toc57193195" w:history="1">
             <w:r>
               <w:rPr>
                 <w:rStyle w:val="Hipercze"/>
@@ -2727,7 +2715,7 @@
                 <w:noProof/>
                 <w:webHidden/>
               </w:rPr>
-              <w:instrText xml:space="preserve"> PAGEREF _Toc57156753 \h </w:instrText>
+              <w:instrText xml:space="preserve"> PAGEREF _Toc57193195 \h </w:instrText>
             </w:r>
             <w:r>
               <w:rPr>
@@ -2770,7 +2758,7 @@
               <w:lang w:eastAsia="pl-PL"/>
             </w:rPr>
           </w:pPr>
-          <w:hyperlink w:anchor="_Toc57156754" w:history="1">
+          <w:hyperlink w:anchor="_Toc57193196" w:history="1">
             <w:r>
               <w:rPr>
                 <w:rStyle w:val="Hipercze"/>
@@ -2817,7 +2805,7 @@
                 <w:noProof/>
                 <w:webHidden/>
               </w:rPr>
-              <w:instrText xml:space="preserve"> PAGEREF _Toc57156754 \h </w:instrText>
+              <w:instrText xml:space="preserve"> PAGEREF _Toc57193196 \h </w:instrText>
             </w:r>
             <w:r>
               <w:rPr>
@@ -2860,7 +2848,7 @@
               <w:lang w:eastAsia="pl-PL"/>
             </w:rPr>
           </w:pPr>
-          <w:hyperlink w:anchor="_Toc57156755" w:history="1">
+          <w:hyperlink w:anchor="_Toc57193197" w:history="1">
             <w:r>
               <w:rPr>
                 <w:rStyle w:val="Hipercze"/>
@@ -2907,7 +2895,7 @@
                 <w:noProof/>
                 <w:webHidden/>
               </w:rPr>
-              <w:instrText xml:space="preserve"> PAGEREF _Toc57156755 \h </w:instrText>
+              <w:instrText xml:space="preserve"> PAGEREF _Toc57193197 \h </w:instrText>
             </w:r>
             <w:r>
               <w:rPr>
@@ -2950,7 +2938,7 @@
               <w:lang w:eastAsia="pl-PL"/>
             </w:rPr>
           </w:pPr>
-          <w:hyperlink w:anchor="_Toc57156756" w:history="1">
+          <w:hyperlink w:anchor="_Toc57193198" w:history="1">
             <w:r>
               <w:rPr>
                 <w:rStyle w:val="Hipercze"/>
@@ -2997,7 +2985,7 @@
                 <w:noProof/>
                 <w:webHidden/>
               </w:rPr>
-              <w:instrText xml:space="preserve"> PAGEREF _Toc57156756 \h </w:instrText>
+              <w:instrText xml:space="preserve"> PAGEREF _Toc57193198 \h </w:instrText>
             </w:r>
             <w:r>
               <w:rPr>
@@ -3040,7 +3028,7 @@
               <w:lang w:eastAsia="pl-PL"/>
             </w:rPr>
           </w:pPr>
-          <w:hyperlink w:anchor="_Toc57156757" w:history="1">
+          <w:hyperlink w:anchor="_Toc57193199" w:history="1">
             <w:r>
               <w:rPr>
                 <w:rStyle w:val="Hipercze"/>
@@ -3087,7 +3075,7 @@
                 <w:noProof/>
                 <w:webHidden/>
               </w:rPr>
-              <w:instrText xml:space="preserve"> PAGEREF _Toc57156757 \h </w:instrText>
+              <w:instrText xml:space="preserve"> PAGEREF _Toc57193199 \h </w:instrText>
             </w:r>
             <w:r>
               <w:rPr>
@@ -3108,186 +3096,6 @@
                 <w:webHidden/>
               </w:rPr>
               <w:t>13</w:t>
-            </w:r>
-            <w:r>
-              <w:rPr>
-                <w:noProof/>
-                <w:webHidden/>
-              </w:rPr>
-              <w:fldChar w:fldCharType="end"/>
-            </w:r>
-          </w:hyperlink>
-        </w:p>
-        <w:p>
-          <w:pPr>
-            <w:pStyle w:val="Spistreci2"/>
-            <w:tabs>
-              <w:tab w:val="left" w:pos="880"/>
-              <w:tab w:val="right" w:leader="dot" w:pos="10456"/>
-            </w:tabs>
-            <w:rPr>
-              <w:noProof/>
-              <w:lang w:eastAsia="pl-PL"/>
-            </w:rPr>
-          </w:pPr>
-          <w:hyperlink w:anchor="_Toc57156758" w:history="1">
-            <w:r>
-              <w:rPr>
-                <w:rStyle w:val="Hipercze"/>
-                <w:smallCaps/>
-                <w:noProof/>
-                <w:spacing w:val="5"/>
-                <w:lang w:bidi="en-US"/>
-              </w:rPr>
-              <w:t>3.3.</w:t>
-            </w:r>
-            <w:r>
-              <w:rPr>
-                <w:noProof/>
-                <w:lang w:eastAsia="pl-PL"/>
-              </w:rPr>
-              <w:tab/>
-            </w:r>
-            <w:r>
-              <w:rPr>
-                <w:rStyle w:val="Hipercze"/>
-                <w:smallCaps/>
-                <w:noProof/>
-                <w:spacing w:val="5"/>
-                <w:lang w:bidi="en-US"/>
-              </w:rPr>
-              <w:t>analiza wymagań</w:t>
-            </w:r>
-            <w:r>
-              <w:rPr>
-                <w:noProof/>
-                <w:webHidden/>
-              </w:rPr>
-              <w:tab/>
-            </w:r>
-            <w:r>
-              <w:rPr>
-                <w:noProof/>
-                <w:webHidden/>
-              </w:rPr>
-              <w:fldChar w:fldCharType="begin"/>
-            </w:r>
-            <w:r>
-              <w:rPr>
-                <w:noProof/>
-                <w:webHidden/>
-              </w:rPr>
-              <w:instrText xml:space="preserve"> PAGEREF _Toc57156758 \h </w:instrText>
-            </w:r>
-            <w:r>
-              <w:rPr>
-                <w:noProof/>
-                <w:webHidden/>
-              </w:rPr>
-            </w:r>
-            <w:r>
-              <w:rPr>
-                <w:noProof/>
-                <w:webHidden/>
-              </w:rPr>
-              <w:fldChar w:fldCharType="separate"/>
-            </w:r>
-            <w:r>
-              <w:rPr>
-                <w:noProof/>
-                <w:webHidden/>
-              </w:rPr>
-              <w:t>13</w:t>
-            </w:r>
-            <w:r>
-              <w:rPr>
-                <w:noProof/>
-                <w:webHidden/>
-              </w:rPr>
-              <w:fldChar w:fldCharType="end"/>
-            </w:r>
-          </w:hyperlink>
-        </w:p>
-        <w:p>
-          <w:pPr>
-            <w:pStyle w:val="Spistreci2"/>
-            <w:tabs>
-              <w:tab w:val="left" w:pos="660"/>
-              <w:tab w:val="right" w:leader="dot" w:pos="10456"/>
-            </w:tabs>
-            <w:rPr>
-              <w:noProof/>
-              <w:lang w:eastAsia="pl-PL"/>
-            </w:rPr>
-          </w:pPr>
-          <w:hyperlink w:anchor="_Toc57156759" w:history="1">
-            <w:r>
-              <w:rPr>
-                <w:rStyle w:val="Hipercze"/>
-                <w:smallCaps/>
-                <w:noProof/>
-                <w:spacing w:val="5"/>
-                <w:lang w:bidi="en-US"/>
-              </w:rPr>
-              <w:t>4.</w:t>
-            </w:r>
-            <w:r>
-              <w:rPr>
-                <w:noProof/>
-                <w:lang w:eastAsia="pl-PL"/>
-              </w:rPr>
-              <w:tab/>
-            </w:r>
-            <w:r>
-              <w:rPr>
-                <w:rStyle w:val="Hipercze"/>
-                <w:smallCaps/>
-                <w:noProof/>
-                <w:spacing w:val="5"/>
-                <w:lang w:bidi="en-US"/>
-              </w:rPr>
-              <w:t>projekt architektoniczny aplikacji</w:t>
-            </w:r>
-            <w:r>
-              <w:rPr>
-                <w:noProof/>
-                <w:webHidden/>
-              </w:rPr>
-              <w:tab/>
-            </w:r>
-            <w:r>
-              <w:rPr>
-                <w:noProof/>
-                <w:webHidden/>
-              </w:rPr>
-              <w:fldChar w:fldCharType="begin"/>
-            </w:r>
-            <w:r>
-              <w:rPr>
-                <w:noProof/>
-                <w:webHidden/>
-              </w:rPr>
-              <w:instrText xml:space="preserve"> PAGEREF _Toc57156759 \h </w:instrText>
-            </w:r>
-            <w:r>
-              <w:rPr>
-                <w:noProof/>
-                <w:webHidden/>
-              </w:rPr>
-            </w:r>
-            <w:r>
-              <w:rPr>
-                <w:noProof/>
-                <w:webHidden/>
-              </w:rPr>
-              <w:fldChar w:fldCharType="separate"/>
-            </w:r>
-            <w:r>
-              <w:rPr>
-                <w:noProof/>
-                <w:webHidden/>
-              </w:rPr>
-              <w:t>14</w:t>
             </w:r>
             <w:r>
               <w:rPr>
@@ -3309,7 +3117,7 @@
               <w:lang w:eastAsia="pl-PL"/>
             </w:rPr>
           </w:pPr>
-          <w:hyperlink w:anchor="_Toc57156760" w:history="1">
+          <w:hyperlink w:anchor="_Toc57193200" w:history="1">
             <w:r>
               <w:rPr>
                 <w:rStyle w:val="Hipercze"/>
@@ -3318,7 +3126,7 @@
                 <w:spacing w:val="5"/>
                 <w:lang w:bidi="en-US"/>
               </w:rPr>
-              <w:t>4.1 architektura bazy danych</w:t>
+              <w:t>4.2  zabezpieczenia</w:t>
             </w:r>
             <w:r>
               <w:rPr>
@@ -3339,7 +3147,7 @@
                 <w:noProof/>
                 <w:webHidden/>
               </w:rPr>
-              <w:instrText xml:space="preserve"> PAGEREF _Toc57156760 \h </w:instrText>
+              <w:instrText xml:space="preserve"> PAGEREF _Toc57193200 \h </w:instrText>
             </w:r>
             <w:r>
               <w:rPr>
@@ -3359,7 +3167,7 @@
                 <w:noProof/>
                 <w:webHidden/>
               </w:rPr>
-              <w:t>14</w:t>
+              <w:t>15</w:t>
             </w:r>
             <w:r>
               <w:rPr>
@@ -3376,7 +3184,6 @@
               <w:b/>
               <w:bCs/>
             </w:rPr>
-            <w:lastRenderedPageBreak/>
             <w:fldChar w:fldCharType="end"/>
           </w:r>
         </w:p>
@@ -3407,11 +3214,12 @@
           <w:rStyle w:val="Odwoanieintensywne"/>
         </w:rPr>
       </w:pPr>
-      <w:bookmarkStart w:id="3" w:name="_Toc57156741"/>
+      <w:bookmarkStart w:id="3" w:name="_Toc57193183"/>
       <w:r>
         <w:rPr>
           <w:rStyle w:val="Odwoanieintensywne"/>
         </w:rPr>
+        <w:lastRenderedPageBreak/>
         <w:t>Wprowadzenie</w:t>
       </w:r>
       <w:bookmarkEnd w:id="3"/>
@@ -3433,7 +3241,7 @@
           <w:rStyle w:val="Odwoanieintensywne"/>
         </w:rPr>
       </w:pPr>
-      <w:bookmarkStart w:id="4" w:name="_Toc57156742"/>
+      <w:bookmarkStart w:id="4" w:name="_Toc57193184"/>
       <w:r>
         <w:rPr>
           <w:rStyle w:val="Odwoanieintensywne"/>
@@ -3520,7 +3328,7 @@
           <w:rStyle w:val="Odwoanieintensywne"/>
         </w:rPr>
       </w:pPr>
-      <w:bookmarkStart w:id="5" w:name="_Toc57156743"/>
+      <w:bookmarkStart w:id="5" w:name="_Toc57193185"/>
       <w:r>
         <w:rPr>
           <w:rStyle w:val="Odwoanieintensywne"/>
@@ -3589,7 +3397,7 @@
           <w:rStyle w:val="Odwoanieintensywne"/>
         </w:rPr>
       </w:pPr>
-      <w:bookmarkStart w:id="6" w:name="_Toc57156744"/>
+      <w:bookmarkStart w:id="6" w:name="_Toc57193186"/>
       <w:r>
         <w:rPr>
           <w:rStyle w:val="Odwoanieintensywne"/>
@@ -3756,7 +3564,7 @@
           <w:rStyle w:val="Odwoanieintensywne"/>
         </w:rPr>
       </w:pPr>
-      <w:bookmarkStart w:id="7" w:name="_Toc57156745"/>
+      <w:bookmarkStart w:id="7" w:name="_Toc57193187"/>
       <w:r>
         <w:rPr>
           <w:rStyle w:val="Odwoanieintensywne"/>
@@ -3782,7 +3590,7 @@
           <w:rStyle w:val="Odwoanieintensywne"/>
         </w:rPr>
       </w:pPr>
-      <w:bookmarkStart w:id="8" w:name="_Toc57156746"/>
+      <w:bookmarkStart w:id="8" w:name="_Toc57193188"/>
       <w:r>
         <w:rPr>
           <w:rStyle w:val="Odwoanieintensywne"/>
@@ -3812,68 +3620,76 @@
           <w:szCs w:val="26"/>
           <w:lang w:bidi="en-US"/>
         </w:rPr>
+        <w:t xml:space="preserve">Perspektywą produktu jest stworzenie </w:t>
+      </w:r>
+      <w:proofErr w:type="spellStart"/>
+      <w:r>
+        <w:rPr>
+          <w:sz w:val="26"/>
+          <w:szCs w:val="26"/>
+          <w:lang w:bidi="en-US"/>
+        </w:rPr>
+        <w:t>systemy</w:t>
+      </w:r>
+      <w:r>
+        <w:rPr>
+          <w:sz w:val="26"/>
+          <w:szCs w:val="26"/>
+          <w:lang w:bidi="en-US"/>
+        </w:rPr>
+        <w:t>u</w:t>
+      </w:r>
+      <w:proofErr w:type="spellEnd"/>
+      <w:r>
+        <w:rPr>
+          <w:sz w:val="26"/>
+          <w:szCs w:val="26"/>
+          <w:lang w:bidi="en-US"/>
+        </w:rPr>
+        <w:t xml:space="preserve"> rezerwacji </w:t>
+      </w:r>
+      <w:proofErr w:type="spellStart"/>
+      <w:r>
+        <w:rPr>
+          <w:sz w:val="26"/>
+          <w:szCs w:val="26"/>
+          <w:lang w:bidi="en-US"/>
+        </w:rPr>
+        <w:t>sal</w:t>
+      </w:r>
+      <w:proofErr w:type="spellEnd"/>
+      <w:r>
+        <w:rPr>
+          <w:sz w:val="26"/>
+          <w:szCs w:val="26"/>
+          <w:lang w:bidi="en-US"/>
+        </w:rPr>
+        <w:t xml:space="preserve"> w formie strony internetowej. System ten umożliwiać będzie sprawne rezerwowanie </w:t>
+      </w:r>
+      <w:r>
+        <w:rPr>
+          <w:sz w:val="26"/>
+          <w:szCs w:val="26"/>
+          <w:lang w:bidi="en-US"/>
+        </w:rPr>
+        <w:t>pomieszczeń</w:t>
+      </w:r>
+      <w:r>
+        <w:rPr>
+          <w:sz w:val="26"/>
+          <w:szCs w:val="26"/>
+          <w:lang w:bidi="en-US"/>
+        </w:rPr>
+        <w:t xml:space="preserve"> przez pracowników uczelni, jak i przez studentów. Będzie umożliwiał szybkie informowanie o ewentualnych problemach w </w:t>
+      </w:r>
+      <w:r>
+        <w:rPr>
+          <w:sz w:val="26"/>
+          <w:szCs w:val="26"/>
+          <w:lang w:bidi="en-US"/>
+        </w:rPr>
         <w:lastRenderedPageBreak/>
-        <w:t xml:space="preserve">Perspektywą produktu jest stworzenie </w:t>
-      </w:r>
-      <w:proofErr w:type="spellStart"/>
-      <w:r>
-        <w:rPr>
-          <w:sz w:val="26"/>
-          <w:szCs w:val="26"/>
-          <w:lang w:bidi="en-US"/>
-        </w:rPr>
-        <w:t>systemy</w:t>
-      </w:r>
-      <w:r>
-        <w:rPr>
-          <w:sz w:val="26"/>
-          <w:szCs w:val="26"/>
-          <w:lang w:bidi="en-US"/>
-        </w:rPr>
-        <w:t>u</w:t>
-      </w:r>
-      <w:proofErr w:type="spellEnd"/>
-      <w:r>
-        <w:rPr>
-          <w:sz w:val="26"/>
-          <w:szCs w:val="26"/>
-          <w:lang w:bidi="en-US"/>
-        </w:rPr>
-        <w:t xml:space="preserve"> rezerwacji </w:t>
-      </w:r>
-      <w:proofErr w:type="spellStart"/>
-      <w:r>
-        <w:rPr>
-          <w:sz w:val="26"/>
-          <w:szCs w:val="26"/>
-          <w:lang w:bidi="en-US"/>
-        </w:rPr>
-        <w:t>sal</w:t>
-      </w:r>
-      <w:proofErr w:type="spellEnd"/>
-      <w:r>
-        <w:rPr>
-          <w:sz w:val="26"/>
-          <w:szCs w:val="26"/>
-          <w:lang w:bidi="en-US"/>
-        </w:rPr>
-        <w:t xml:space="preserve"> w formie strony internetowej. System ten umożliwiać będzie sprawne rezerwowanie </w:t>
-      </w:r>
-      <w:r>
-        <w:rPr>
-          <w:sz w:val="26"/>
-          <w:szCs w:val="26"/>
-          <w:lang w:bidi="en-US"/>
-        </w:rPr>
-        <w:t>pomieszczeń</w:t>
-      </w:r>
-      <w:r>
-        <w:rPr>
-          <w:sz w:val="26"/>
-          <w:szCs w:val="26"/>
-          <w:lang w:bidi="en-US"/>
-        </w:rPr>
-        <w:t xml:space="preserve"> przez pracowników uczelni, jak i przez studentów. Będzie umożliwiał szybkie informowanie o ewentualnych problemach w rezerwacji ( wcześniejsze zajęcie sali )</w:t>
+        <w:t>rezerwacji ( wcześniejsze zajęcie sali )</w:t>
       </w:r>
       <w:r>
         <w:rPr>
@@ -3904,7 +3720,7 @@
           <w:rStyle w:val="Odwoanieintensywne"/>
         </w:rPr>
       </w:pPr>
-      <w:bookmarkStart w:id="9" w:name="_Toc57156747"/>
+      <w:bookmarkStart w:id="9" w:name="_Toc57193189"/>
       <w:r>
         <w:rPr>
           <w:rStyle w:val="Odwoanieintensywne"/>
@@ -3957,7 +3773,7 @@
           <w:rStyle w:val="Odwoanieintensywne"/>
         </w:rPr>
       </w:pPr>
-      <w:bookmarkStart w:id="10" w:name="_Toc57156748"/>
+      <w:bookmarkStart w:id="10" w:name="_Toc57193190"/>
       <w:r>
         <w:rPr>
           <w:rStyle w:val="Odwoanieintensywne"/>
@@ -4080,6 +3896,15 @@
         </w:rPr>
         <w:t xml:space="preserve"> – osoba, która ma możliwość rezerwacji sali oraz ma priorytet nad wszystkimi pozostałymi użytkownikami.</w:t>
       </w:r>
+    </w:p>
+    <w:p>
+      <w:pPr>
+        <w:rPr>
+          <w:sz w:val="26"/>
+          <w:szCs w:val="26"/>
+          <w:lang w:bidi="en-US"/>
+        </w:rPr>
+      </w:pPr>
     </w:p>
     <w:p>
       <w:pPr>
@@ -4200,11 +4025,12 @@
           <w:rStyle w:val="Odwoanieintensywne"/>
         </w:rPr>
       </w:pPr>
-      <w:bookmarkStart w:id="11" w:name="_Toc57156749"/>
+      <w:bookmarkStart w:id="11" w:name="_Toc57193191"/>
       <w:r>
         <w:rPr>
           <w:rStyle w:val="Odwoanieintensywne"/>
         </w:rPr>
+        <w:lastRenderedPageBreak/>
         <w:t>Aktorzy</w:t>
       </w:r>
       <w:bookmarkEnd w:id="11"/>
@@ -4471,7 +4297,7 @@
           <w:rStyle w:val="Odwoanieintensywne"/>
         </w:rPr>
       </w:pPr>
-      <w:bookmarkStart w:id="12" w:name="_Toc57156750"/>
+      <w:bookmarkStart w:id="12" w:name="_Toc57193192"/>
       <w:r>
         <w:rPr>
           <w:rStyle w:val="Odwoanieintensywne"/>
@@ -4562,7 +4388,7 @@
           <w:rStyle w:val="Odwoanieintensywne"/>
         </w:rPr>
       </w:pPr>
-      <w:bookmarkStart w:id="13" w:name="_Toc57156751"/>
+      <w:bookmarkStart w:id="13" w:name="_Toc57193193"/>
       <w:r>
         <w:rPr>
           <w:rStyle w:val="Odwoanieintensywne"/>
@@ -4723,7 +4549,7 @@
           <w:rStyle w:val="Odwoanieintensywne"/>
         </w:rPr>
       </w:pPr>
-      <w:bookmarkStart w:id="14" w:name="_Toc57156752"/>
+      <w:bookmarkStart w:id="14" w:name="_Toc57193194"/>
       <w:r>
         <w:rPr>
           <w:rStyle w:val="Odwoanieintensywne"/>
@@ -4909,7 +4735,7 @@
           <w:rStyle w:val="Odwoanieintensywne"/>
         </w:rPr>
       </w:pPr>
-      <w:bookmarkStart w:id="15" w:name="_Toc57156753"/>
+      <w:bookmarkStart w:id="15" w:name="_Toc57193195"/>
       <w:r>
         <w:rPr>
           <w:rStyle w:val="Odwoanieintensywne"/>
@@ -4980,7 +4806,7 @@
           <w:rStyle w:val="Odwoanieintensywne"/>
         </w:rPr>
       </w:pPr>
-      <w:bookmarkStart w:id="16" w:name="_Toc57156754"/>
+      <w:bookmarkStart w:id="16" w:name="_Toc57193196"/>
       <w:r>
         <w:rPr>
           <w:rStyle w:val="Odwoanieintensywne"/>
@@ -6007,7 +5833,7 @@
           <w:spacing w:val="5"/>
         </w:rPr>
       </w:pPr>
-      <w:bookmarkStart w:id="17" w:name="_Toc57156755"/>
+      <w:bookmarkStart w:id="17" w:name="_Toc57193197"/>
       <w:r>
         <w:rPr>
           <w:rStyle w:val="Odwoanieintensywne"/>
@@ -6033,7 +5859,7 @@
           <w:rStyle w:val="Odwoanieintensywne"/>
         </w:rPr>
       </w:pPr>
-      <w:bookmarkStart w:id="18" w:name="_Toc57156756"/>
+      <w:bookmarkStart w:id="18" w:name="_Toc57193198"/>
       <w:r>
         <w:rPr>
           <w:rStyle w:val="Odwoanieintensywne"/>
@@ -6630,7 +6456,7 @@
           <w:rStyle w:val="Odwoanieintensywne"/>
         </w:rPr>
       </w:pPr>
-      <w:bookmarkStart w:id="19" w:name="_Toc57156757"/>
+      <w:bookmarkStart w:id="19" w:name="_Toc57193199"/>
       <w:r>
         <w:rPr>
           <w:rStyle w:val="Odwoanieintensywne"/>
@@ -6795,7 +6621,18 @@
     </w:p>
     <w:p>
       <w:pPr>
-        <w:rPr>
+        <w:pStyle w:val="Nagwek2"/>
+        <w:rPr>
+          <w:rStyle w:val="Odwoanieintensywne"/>
+          <w:b/>
+          <w:bCs/>
+        </w:rPr>
+      </w:pPr>
+    </w:p>
+    <w:p>
+      <w:pPr>
+        <w:rPr>
+          <w:rStyle w:val="Odwoanieintensywne"/>
           <w:lang w:bidi="en-US"/>
         </w:rPr>
       </w:pPr>
@@ -6809,1352 +6646,223 @@
         </w:numPr>
         <w:rPr>
           <w:rStyle w:val="Odwoanieintensywne"/>
-          <w:b/>
-          <w:bCs/>
-        </w:rPr>
-      </w:pPr>
-      <w:bookmarkStart w:id="20" w:name="_Toc57156759"/>
+        </w:rPr>
+      </w:pPr>
       <w:r>
         <w:rPr>
           <w:rStyle w:val="Odwoanieintensywne"/>
-          <w:b/>
-          <w:bCs/>
+          <w:sz w:val="28"/>
+          <w:szCs w:val="28"/>
         </w:rPr>
         <w:lastRenderedPageBreak/>
-        <w:t>projekt architektoniczny aplikacji</w:t>
-      </w:r>
-      <w:bookmarkEnd w:id="20"/>
+        <w:t>Projekt architektoniczny aplikacji.</w:t>
+      </w:r>
       <w:r>
         <w:rPr>
           <w:rStyle w:val="Odwoanieintensywne"/>
-          <w:b/>
-          <w:bCs/>
-        </w:rPr>
-        <w:t xml:space="preserve">  </w:t>
-      </w:r>
-    </w:p>
-    <w:p>
-      <w:pPr>
-        <w:pStyle w:val="Nagwek2"/>
-        <w:ind w:left="432"/>
+        </w:rPr>
+        <w:br/>
+      </w:r>
+    </w:p>
+    <w:p>
+      <w:pPr>
+        <w:pStyle w:val="Akapitzlist"/>
+        <w:numPr>
+          <w:ilvl w:val="1"/>
+          <w:numId w:val="2"/>
+        </w:numPr>
         <w:rPr>
           <w:rStyle w:val="Odwoanieintensywne"/>
-          <w:b/>
-          <w:bCs/>
-        </w:rPr>
-      </w:pPr>
-      <w:bookmarkStart w:id="21" w:name="_Toc57156760"/>
-      <w:r>
-        <w:rPr>
-          <w:rStyle w:val="Odwoanieintensywne"/>
-          <w:b/>
-          <w:bCs/>
-        </w:rPr>
-        <w:t>4.1 architektura bazy danych</w:t>
-      </w:r>
-      <w:bookmarkEnd w:id="21"/>
-      <w:r>
-        <w:rPr>
-          <w:rStyle w:val="Odwoanieintensywne"/>
-          <w:b/>
-          <w:bCs/>
-        </w:rPr>
-        <w:t xml:space="preserve"> </w:t>
-      </w:r>
-    </w:p>
-    <w:p>
-      <w:pPr>
-        <w:pStyle w:val="Nagwek2"/>
-        <w:ind w:left="432"/>
-        <w:rPr>
-          <w:rStyle w:val="Odwoanieintensywne"/>
-          <w:b/>
-          <w:bCs/>
-        </w:rPr>
-      </w:pPr>
-    </w:p>
-    <w:tbl>
-      <w:tblPr>
-        <w:tblStyle w:val="Tabela-Siatka"/>
-        <w:tblpPr w:leftFromText="141" w:rightFromText="141" w:vertAnchor="text" w:horzAnchor="margin" w:tblpY="65"/>
-        <w:tblW w:w="0" w:type="auto"/>
-        <w:tblLook w:val="04A0" w:firstRow="1" w:lastRow="0" w:firstColumn="1" w:lastColumn="0" w:noHBand="0" w:noVBand="1"/>
-      </w:tblPr>
-      <w:tblGrid>
-        <w:gridCol w:w="3259"/>
-      </w:tblGrid>
-      <w:tr>
-        <w:trPr>
-          <w:trHeight w:val="283"/>
-        </w:trPr>
-        <w:tc>
-          <w:tcPr>
-            <w:tcW w:w="3259" w:type="dxa"/>
-            <w:tcBorders>
-              <w:top w:val="single" w:sz="4" w:space="0" w:color="auto"/>
-              <w:left w:val="single" w:sz="4" w:space="0" w:color="auto"/>
-              <w:bottom w:val="single" w:sz="4" w:space="0" w:color="auto"/>
-              <w:right w:val="single" w:sz="4" w:space="0" w:color="auto"/>
-            </w:tcBorders>
-            <w:hideMark/>
-          </w:tcPr>
-          <w:p>
-            <w:pPr>
-              <w:jc w:val="center"/>
-              <w:rPr>
-                <w:rFonts w:eastAsiaTheme="minorHAnsi"/>
-                <w:b/>
-                <w:bCs/>
-              </w:rPr>
-            </w:pPr>
-            <w:r>
-              <w:rPr>
-                <w:b/>
-                <w:bCs/>
-              </w:rPr>
-              <w:t>Użytkownik</w:t>
-            </w:r>
-          </w:p>
-        </w:tc>
-      </w:tr>
-      <w:tr>
-        <w:trPr>
-          <w:trHeight w:val="271"/>
-        </w:trPr>
-        <w:tc>
-          <w:tcPr>
-            <w:tcW w:w="3259" w:type="dxa"/>
-            <w:tcBorders>
-              <w:top w:val="single" w:sz="4" w:space="0" w:color="auto"/>
-              <w:left w:val="single" w:sz="4" w:space="0" w:color="auto"/>
-              <w:bottom w:val="single" w:sz="4" w:space="0" w:color="auto"/>
-              <w:right w:val="single" w:sz="4" w:space="0" w:color="auto"/>
-            </w:tcBorders>
-            <w:hideMark/>
-          </w:tcPr>
-          <w:p>
-            <w:r>
-              <w:t xml:space="preserve">Id – </w:t>
-            </w:r>
-            <w:proofErr w:type="spellStart"/>
-            <w:r>
-              <w:t>int</w:t>
-            </w:r>
-            <w:proofErr w:type="spellEnd"/>
-          </w:p>
-          <w:p>
-            <w:r>
-              <w:t xml:space="preserve">Nazwa – </w:t>
-            </w:r>
-            <w:proofErr w:type="spellStart"/>
-            <w:r>
-              <w:t>str</w:t>
-            </w:r>
-            <w:proofErr w:type="spellEnd"/>
-          </w:p>
-          <w:p>
-            <w:r>
-              <w:t xml:space="preserve">Hasło – </w:t>
-            </w:r>
-            <w:proofErr w:type="spellStart"/>
-            <w:r>
-              <w:t>str</w:t>
-            </w:r>
-            <w:proofErr w:type="spellEnd"/>
-          </w:p>
-          <w:p>
-            <w:r>
-              <w:t xml:space="preserve">Imię – </w:t>
-            </w:r>
-            <w:proofErr w:type="spellStart"/>
-            <w:r>
-              <w:t>str</w:t>
-            </w:r>
-            <w:proofErr w:type="spellEnd"/>
-          </w:p>
-          <w:p>
-            <w:r>
-              <w:t xml:space="preserve">Nazwisko – </w:t>
-            </w:r>
-            <w:proofErr w:type="spellStart"/>
-            <w:r>
-              <w:t>str</w:t>
-            </w:r>
-            <w:proofErr w:type="spellEnd"/>
-          </w:p>
-          <w:p>
-            <w:r>
-              <w:t xml:space="preserve">E-mail – </w:t>
-            </w:r>
-            <w:proofErr w:type="spellStart"/>
-            <w:r>
-              <w:t>str</w:t>
-            </w:r>
-            <w:proofErr w:type="spellEnd"/>
-          </w:p>
-          <w:p>
-            <w:r>
-              <w:t xml:space="preserve">Admin – </w:t>
-            </w:r>
-            <w:proofErr w:type="spellStart"/>
-            <w:r>
-              <w:t>bool</w:t>
-            </w:r>
-            <w:proofErr w:type="spellEnd"/>
-          </w:p>
-          <w:p>
-            <w:r>
-              <w:t xml:space="preserve">Aktywny – </w:t>
-            </w:r>
-            <w:proofErr w:type="spellStart"/>
-            <w:r>
-              <w:t>bool</w:t>
-            </w:r>
-            <w:proofErr w:type="spellEnd"/>
-          </w:p>
-          <w:p>
-            <w:r>
-              <w:t xml:space="preserve">Data dodania – </w:t>
-            </w:r>
-            <w:proofErr w:type="spellStart"/>
-            <w:r>
-              <w:t>datetime</w:t>
-            </w:r>
-            <w:proofErr w:type="spellEnd"/>
-          </w:p>
-          <w:p>
-            <w:proofErr w:type="spellStart"/>
-            <w:r>
-              <w:t>Ostatnio_zalogowany</w:t>
-            </w:r>
-            <w:proofErr w:type="spellEnd"/>
-            <w:r>
-              <w:t xml:space="preserve"> – </w:t>
-            </w:r>
-            <w:proofErr w:type="spellStart"/>
-            <w:r>
-              <w:t>datetime</w:t>
-            </w:r>
-            <w:proofErr w:type="spellEnd"/>
-          </w:p>
-          <w:p>
-            <w:r>
-              <w:t xml:space="preserve">Grupa – </w:t>
-            </w:r>
-            <w:proofErr w:type="spellStart"/>
-            <w:r>
-              <w:t>foreign</w:t>
-            </w:r>
-            <w:proofErr w:type="spellEnd"/>
-            <w:r>
-              <w:t xml:space="preserve"> </w:t>
-            </w:r>
-            <w:proofErr w:type="spellStart"/>
-            <w:r>
-              <w:t>key</w:t>
-            </w:r>
-            <w:proofErr w:type="spellEnd"/>
-          </w:p>
-          <w:p>
-            <w:r>
-              <w:t xml:space="preserve">Uprawnienia - </w:t>
-            </w:r>
-            <w:proofErr w:type="spellStart"/>
-            <w:r>
-              <w:t>mtm</w:t>
-            </w:r>
-            <w:proofErr w:type="spellEnd"/>
-          </w:p>
-        </w:tc>
-      </w:tr>
-    </w:tbl>
-    <w:tbl>
-      <w:tblPr>
-        <w:tblStyle w:val="Tabela-Siatka"/>
-        <w:tblpPr w:leftFromText="141" w:rightFromText="141" w:vertAnchor="page" w:horzAnchor="page" w:tblpX="7438" w:tblpY="2311"/>
-        <w:tblW w:w="0" w:type="auto"/>
-        <w:tblLook w:val="04A0" w:firstRow="1" w:lastRow="0" w:firstColumn="1" w:lastColumn="0" w:noHBand="0" w:noVBand="1"/>
-      </w:tblPr>
-      <w:tblGrid>
-        <w:gridCol w:w="3181"/>
-      </w:tblGrid>
-      <w:tr>
-        <w:trPr>
-          <w:trHeight w:val="292"/>
-        </w:trPr>
-        <w:tc>
-          <w:tcPr>
-            <w:tcW w:w="3181" w:type="dxa"/>
-          </w:tcPr>
-          <w:p>
-            <w:pPr>
-              <w:jc w:val="center"/>
-              <w:rPr>
-                <w:b/>
-                <w:bCs/>
-              </w:rPr>
-            </w:pPr>
-            <w:r>
-              <w:rPr>
-                <w:b/>
-                <w:bCs/>
-              </w:rPr>
-              <w:t>Sala</w:t>
-            </w:r>
-          </w:p>
-        </w:tc>
-      </w:tr>
-      <w:tr>
-        <w:trPr>
-          <w:trHeight w:val="1914"/>
-        </w:trPr>
-        <w:tc>
-          <w:tcPr>
-            <w:tcW w:w="3181" w:type="dxa"/>
-          </w:tcPr>
-          <w:p>
-            <w:r>
-              <w:t xml:space="preserve">Id - </w:t>
-            </w:r>
-            <w:proofErr w:type="spellStart"/>
-            <w:r>
-              <w:t>int</w:t>
-            </w:r>
-            <w:proofErr w:type="spellEnd"/>
-          </w:p>
-          <w:p>
-            <w:r>
-              <w:t xml:space="preserve">Piętro - </w:t>
-            </w:r>
-            <w:proofErr w:type="spellStart"/>
-            <w:r>
-              <w:t>fk</w:t>
-            </w:r>
-            <w:proofErr w:type="spellEnd"/>
-          </w:p>
-          <w:p>
-            <w:r>
-              <w:t xml:space="preserve">Numer sali - </w:t>
-            </w:r>
-            <w:proofErr w:type="spellStart"/>
-            <w:r>
-              <w:t>str</w:t>
-            </w:r>
-            <w:proofErr w:type="spellEnd"/>
-          </w:p>
-          <w:p>
-            <w:r>
-              <w:t xml:space="preserve">Dostępność  - </w:t>
-            </w:r>
-            <w:proofErr w:type="spellStart"/>
-            <w:r>
-              <w:t>int</w:t>
-            </w:r>
-            <w:proofErr w:type="spellEnd"/>
-          </w:p>
-          <w:p>
-            <w:r>
-              <w:t xml:space="preserve">Projektor - </w:t>
-            </w:r>
-            <w:proofErr w:type="spellStart"/>
-            <w:r>
-              <w:t>bool</w:t>
-            </w:r>
-            <w:proofErr w:type="spellEnd"/>
-          </w:p>
-          <w:p>
-            <w:r>
-              <w:t xml:space="preserve">Tablica multimedialna – </w:t>
-            </w:r>
-            <w:proofErr w:type="spellStart"/>
-            <w:r>
-              <w:t>bool</w:t>
-            </w:r>
-            <w:proofErr w:type="spellEnd"/>
-          </w:p>
-          <w:p>
-            <w:r>
-              <w:t xml:space="preserve">Tablica – </w:t>
-            </w:r>
-            <w:proofErr w:type="spellStart"/>
-            <w:r>
-              <w:t>bool</w:t>
-            </w:r>
-            <w:proofErr w:type="spellEnd"/>
-            <w:r>
-              <w:t xml:space="preserve"> </w:t>
-            </w:r>
-          </w:p>
-          <w:p>
-            <w:r>
-              <w:t xml:space="preserve">Liczba miejsc – </w:t>
-            </w:r>
-            <w:proofErr w:type="spellStart"/>
-            <w:r>
-              <w:t>int</w:t>
-            </w:r>
-            <w:proofErr w:type="spellEnd"/>
-            <w:r>
-              <w:t xml:space="preserve"> </w:t>
-            </w:r>
-          </w:p>
-          <w:p>
-            <w:r>
-              <w:t xml:space="preserve">Liczba miejsc– </w:t>
-            </w:r>
-            <w:proofErr w:type="spellStart"/>
-            <w:r>
-              <w:t>int</w:t>
-            </w:r>
-            <w:proofErr w:type="spellEnd"/>
-            <w:r>
-              <w:t xml:space="preserve"> </w:t>
-            </w:r>
-          </w:p>
-          <w:p>
-            <w:r>
-              <w:t xml:space="preserve">Rodzaj komputerów – </w:t>
-            </w:r>
-            <w:proofErr w:type="spellStart"/>
-            <w:r>
-              <w:t>int</w:t>
-            </w:r>
-            <w:proofErr w:type="spellEnd"/>
-            <w:r>
-              <w:t xml:space="preserve"> </w:t>
-            </w:r>
-          </w:p>
-          <w:p>
-            <w:r>
-              <w:t xml:space="preserve">Rodzaj zajęć – </w:t>
-            </w:r>
-            <w:proofErr w:type="spellStart"/>
-            <w:r>
-              <w:t>str</w:t>
-            </w:r>
-            <w:proofErr w:type="spellEnd"/>
-            <w:r>
-              <w:t xml:space="preserve"> </w:t>
-            </w:r>
-          </w:p>
-          <w:p>
-            <w:r>
-              <w:t xml:space="preserve">Dodatkowe wyposażenie – </w:t>
-            </w:r>
-            <w:proofErr w:type="spellStart"/>
-            <w:r>
-              <w:t>mtm</w:t>
-            </w:r>
-            <w:proofErr w:type="spellEnd"/>
-            <w:r>
-              <w:t xml:space="preserve"> </w:t>
-            </w:r>
-          </w:p>
-          <w:p/>
-        </w:tc>
-      </w:tr>
-    </w:tbl>
-    <w:p>
-      <w:pPr>
-        <w:pStyle w:val="Nagwek2"/>
-        <w:ind w:left="432"/>
-        <w:rPr>
-          <w:rStyle w:val="Odwoanieintensywne"/>
-          <w:b/>
-          <w:bCs/>
-        </w:rPr>
-      </w:pPr>
-    </w:p>
-    <w:p>
-      <w:pPr>
-        <w:pStyle w:val="Nagwek2"/>
-        <w:ind w:left="432"/>
-        <w:rPr>
-          <w:rStyle w:val="Odwoanieintensywne"/>
-          <w:b/>
-          <w:bCs/>
-        </w:rPr>
-      </w:pPr>
-    </w:p>
-    <w:p>
-      <w:pPr>
-        <w:rPr>
-          <w:lang w:bidi="en-US"/>
-        </w:rPr>
-      </w:pPr>
-    </w:p>
-    <w:p>
-      <w:pPr>
-        <w:pStyle w:val="Nagwek2"/>
-        <w:rPr>
-          <w:rStyle w:val="Odwoanieintensywne"/>
-        </w:rPr>
-      </w:pPr>
-    </w:p>
-    <w:p>
-      <w:pPr>
-        <w:pStyle w:val="Nagwek2"/>
-        <w:ind w:left="2160"/>
-        <w:rPr>
-          <w:rStyle w:val="Odwoanieintensywne"/>
-        </w:rPr>
-      </w:pPr>
-    </w:p>
-    <w:tbl>
-      <w:tblPr>
-        <w:tblStyle w:val="Tabela-Siatka"/>
-        <w:tblpPr w:leftFromText="141" w:rightFromText="141" w:vertAnchor="text" w:horzAnchor="margin" w:tblpXSpec="center" w:tblpY="344"/>
-        <w:tblW w:w="0" w:type="auto"/>
-        <w:tblLook w:val="04A0" w:firstRow="1" w:lastRow="0" w:firstColumn="1" w:lastColumn="0" w:noHBand="0" w:noVBand="1"/>
-      </w:tblPr>
-      <w:tblGrid>
-        <w:gridCol w:w="1546"/>
-      </w:tblGrid>
-      <w:tr>
-        <w:trPr>
-          <w:trHeight w:val="283"/>
-        </w:trPr>
-        <w:tc>
-          <w:tcPr>
-            <w:tcW w:w="1546" w:type="dxa"/>
-          </w:tcPr>
-          <w:p>
-            <w:pPr>
-              <w:jc w:val="center"/>
-              <w:rPr>
-                <w:b/>
-                <w:bCs/>
-              </w:rPr>
-            </w:pPr>
-            <w:r>
-              <w:rPr>
-                <w:b/>
-                <w:bCs/>
-              </w:rPr>
-              <w:t>Piętro</w:t>
-            </w:r>
-          </w:p>
-        </w:tc>
-      </w:tr>
-      <w:tr>
-        <w:trPr>
-          <w:trHeight w:val="814"/>
-        </w:trPr>
-        <w:tc>
-          <w:tcPr>
-            <w:tcW w:w="1546" w:type="dxa"/>
-          </w:tcPr>
-          <w:p>
-            <w:r>
-              <w:t xml:space="preserve">Id – </w:t>
-            </w:r>
-            <w:proofErr w:type="spellStart"/>
-            <w:r>
-              <w:t>int</w:t>
-            </w:r>
-            <w:proofErr w:type="spellEnd"/>
-            <w:r>
-              <w:t xml:space="preserve"> </w:t>
-            </w:r>
-          </w:p>
-          <w:p>
-            <w:r>
-              <w:t xml:space="preserve">Piętro - </w:t>
-            </w:r>
-            <w:proofErr w:type="spellStart"/>
-            <w:r>
-              <w:t>int</w:t>
-            </w:r>
-            <w:proofErr w:type="spellEnd"/>
-            <w:r>
-              <w:t xml:space="preserve"> </w:t>
-            </w:r>
-          </w:p>
-        </w:tc>
-      </w:tr>
-    </w:tbl>
-    <w:p>
-      <w:pPr>
-        <w:rPr>
-          <w:lang w:bidi="en-US"/>
-        </w:rPr>
-      </w:pPr>
-    </w:p>
-    <w:p>
-      <w:pPr>
-        <w:rPr>
-          <w:lang w:bidi="en-US"/>
-        </w:rPr>
-      </w:pPr>
-    </w:p>
-    <w:p>
-      <w:pPr>
-        <w:rPr>
-          <w:lang w:bidi="en-US"/>
-        </w:rPr>
-      </w:pPr>
-    </w:p>
-    <w:tbl>
-      <w:tblPr>
-        <w:tblStyle w:val="Tabela-Siatka"/>
-        <w:tblpPr w:leftFromText="141" w:rightFromText="141" w:vertAnchor="text" w:horzAnchor="margin" w:tblpY="197"/>
-        <w:tblW w:w="0" w:type="auto"/>
-        <w:tblLook w:val="04A0" w:firstRow="1" w:lastRow="0" w:firstColumn="1" w:lastColumn="0" w:noHBand="0" w:noVBand="1"/>
-      </w:tblPr>
-      <w:tblGrid>
-        <w:gridCol w:w="2364"/>
-      </w:tblGrid>
-      <w:tr>
-        <w:trPr>
-          <w:trHeight w:val="386"/>
-        </w:trPr>
-        <w:tc>
-          <w:tcPr>
-            <w:tcW w:w="2364" w:type="dxa"/>
-            <w:tcBorders>
-              <w:top w:val="single" w:sz="4" w:space="0" w:color="auto"/>
-              <w:left w:val="single" w:sz="4" w:space="0" w:color="auto"/>
-              <w:bottom w:val="single" w:sz="4" w:space="0" w:color="auto"/>
-              <w:right w:val="single" w:sz="4" w:space="0" w:color="auto"/>
-            </w:tcBorders>
-            <w:hideMark/>
-          </w:tcPr>
-          <w:p>
-            <w:pPr>
-              <w:jc w:val="center"/>
-              <w:rPr>
-                <w:rFonts w:eastAsiaTheme="minorHAnsi"/>
-                <w:b/>
-                <w:bCs/>
-              </w:rPr>
-            </w:pPr>
-            <w:r>
-              <w:rPr>
-                <w:b/>
-                <w:bCs/>
-              </w:rPr>
-              <w:t>Grupa</w:t>
-            </w:r>
-          </w:p>
-        </w:tc>
-      </w:tr>
-      <w:tr>
-        <w:trPr>
-          <w:trHeight w:val="371"/>
-        </w:trPr>
-        <w:tc>
-          <w:tcPr>
-            <w:tcW w:w="2364" w:type="dxa"/>
-            <w:tcBorders>
-              <w:top w:val="single" w:sz="4" w:space="0" w:color="auto"/>
-              <w:left w:val="single" w:sz="4" w:space="0" w:color="auto"/>
-              <w:bottom w:val="single" w:sz="4" w:space="0" w:color="auto"/>
-              <w:right w:val="single" w:sz="4" w:space="0" w:color="auto"/>
-            </w:tcBorders>
-            <w:hideMark/>
-          </w:tcPr>
-          <w:p>
-            <w:r>
-              <w:t xml:space="preserve">Id – </w:t>
-            </w:r>
-            <w:proofErr w:type="spellStart"/>
-            <w:r>
-              <w:t>int</w:t>
-            </w:r>
-            <w:proofErr w:type="spellEnd"/>
-          </w:p>
-          <w:p>
-            <w:r>
-              <w:t xml:space="preserve">Nazwa – </w:t>
-            </w:r>
-            <w:proofErr w:type="spellStart"/>
-            <w:r>
-              <w:t>str</w:t>
-            </w:r>
-            <w:proofErr w:type="spellEnd"/>
-          </w:p>
-          <w:p>
-            <w:r>
-              <w:t xml:space="preserve">Uprawnienia - </w:t>
-            </w:r>
-            <w:proofErr w:type="spellStart"/>
-            <w:r>
-              <w:t>mtm</w:t>
-            </w:r>
-            <w:proofErr w:type="spellEnd"/>
-          </w:p>
-        </w:tc>
-      </w:tr>
-    </w:tbl>
-    <w:tbl>
-      <w:tblPr>
-        <w:tblStyle w:val="Tabela-Siatka"/>
-        <w:tblpPr w:leftFromText="141" w:rightFromText="141" w:vertAnchor="text" w:horzAnchor="margin" w:tblpXSpec="center" w:tblpY="362"/>
-        <w:tblW w:w="0" w:type="auto"/>
-        <w:tblLook w:val="04A0" w:firstRow="1" w:lastRow="0" w:firstColumn="1" w:lastColumn="0" w:noHBand="0" w:noVBand="1"/>
-      </w:tblPr>
-      <w:tblGrid>
-        <w:gridCol w:w="3256"/>
-      </w:tblGrid>
-      <w:tr>
-        <w:trPr>
-          <w:trHeight w:val="285"/>
-        </w:trPr>
-        <w:tc>
-          <w:tcPr>
-            <w:tcW w:w="3256" w:type="dxa"/>
-          </w:tcPr>
-          <w:p>
-            <w:pPr>
-              <w:jc w:val="center"/>
-              <w:rPr>
-                <w:b/>
-                <w:bCs/>
-              </w:rPr>
-            </w:pPr>
-            <w:r>
-              <w:rPr>
-                <w:b/>
-                <w:bCs/>
-              </w:rPr>
-              <w:t>Dodatkowe wyposażenie</w:t>
-            </w:r>
-          </w:p>
-        </w:tc>
-      </w:tr>
-      <w:tr>
-        <w:trPr>
-          <w:trHeight w:val="1507"/>
-        </w:trPr>
-        <w:tc>
-          <w:tcPr>
-            <w:tcW w:w="3256" w:type="dxa"/>
-          </w:tcPr>
-          <w:p>
-            <w:r>
-              <w:t xml:space="preserve">Id - </w:t>
-            </w:r>
-            <w:proofErr w:type="spellStart"/>
-            <w:r>
-              <w:t>int</w:t>
-            </w:r>
-            <w:proofErr w:type="spellEnd"/>
-          </w:p>
-          <w:p>
-            <w:r>
-              <w:t xml:space="preserve">Sala - </w:t>
-            </w:r>
-            <w:proofErr w:type="spellStart"/>
-            <w:r>
-              <w:t>mtm</w:t>
-            </w:r>
-            <w:proofErr w:type="spellEnd"/>
-          </w:p>
-          <w:p>
-            <w:r>
-              <w:t xml:space="preserve">Nazwa - </w:t>
-            </w:r>
-            <w:proofErr w:type="spellStart"/>
-            <w:r>
-              <w:t>str</w:t>
-            </w:r>
-            <w:proofErr w:type="spellEnd"/>
-          </w:p>
-          <w:p>
-            <w:r>
-              <w:t xml:space="preserve">Opis - </w:t>
-            </w:r>
-            <w:proofErr w:type="spellStart"/>
-            <w:r>
-              <w:t>str</w:t>
-            </w:r>
-            <w:proofErr w:type="spellEnd"/>
-          </w:p>
-          <w:p>
-            <w:r>
-              <w:t xml:space="preserve">Ilość - </w:t>
-            </w:r>
-            <w:proofErr w:type="spellStart"/>
-            <w:r>
-              <w:t>int</w:t>
-            </w:r>
-            <w:proofErr w:type="spellEnd"/>
-          </w:p>
-        </w:tc>
-      </w:tr>
-    </w:tbl>
-    <w:p>
-      <w:pPr>
-        <w:rPr>
-          <w:lang w:bidi="en-US"/>
-        </w:rPr>
-      </w:pPr>
-    </w:p>
-    <w:p>
-      <w:pPr>
-        <w:rPr>
-          <w:lang w:bidi="en-US"/>
-        </w:rPr>
-      </w:pPr>
-    </w:p>
-    <w:tbl>
-      <w:tblPr>
-        <w:tblStyle w:val="Tabela-Siatka"/>
-        <w:tblpPr w:leftFromText="141" w:rightFromText="141" w:vertAnchor="text" w:horzAnchor="page" w:tblpX="7618" w:tblpY="605"/>
-        <w:tblOverlap w:val="never"/>
-        <w:tblW w:w="0" w:type="auto"/>
-        <w:tblLook w:val="04A0" w:firstRow="1" w:lastRow="0" w:firstColumn="1" w:lastColumn="0" w:noHBand="0" w:noVBand="1"/>
-      </w:tblPr>
-      <w:tblGrid>
-        <w:gridCol w:w="2547"/>
-      </w:tblGrid>
-      <w:tr>
-        <w:trPr>
-          <w:trHeight w:val="301"/>
-        </w:trPr>
-        <w:tc>
-          <w:tcPr>
-            <w:tcW w:w="2547" w:type="dxa"/>
-          </w:tcPr>
-          <w:p>
-            <w:pPr>
-              <w:jc w:val="center"/>
-              <w:rPr>
-                <w:b/>
-                <w:bCs/>
-              </w:rPr>
-            </w:pPr>
-            <w:r>
-              <w:rPr>
-                <w:b/>
-                <w:bCs/>
-              </w:rPr>
-              <w:t>Rezerwacja</w:t>
-            </w:r>
-          </w:p>
-        </w:tc>
-      </w:tr>
-      <w:tr>
-        <w:trPr>
-          <w:trHeight w:val="1544"/>
-        </w:trPr>
-        <w:tc>
-          <w:tcPr>
-            <w:tcW w:w="2547" w:type="dxa"/>
-          </w:tcPr>
-          <w:p>
-            <w:r>
-              <w:t xml:space="preserve">Id - </w:t>
-            </w:r>
-            <w:proofErr w:type="spellStart"/>
-            <w:r>
-              <w:t>int</w:t>
-            </w:r>
-            <w:proofErr w:type="spellEnd"/>
-          </w:p>
-          <w:p>
-            <w:r>
-              <w:t xml:space="preserve">Użytkownik - </w:t>
-            </w:r>
-            <w:proofErr w:type="spellStart"/>
-            <w:r>
-              <w:t>fk</w:t>
-            </w:r>
-            <w:proofErr w:type="spellEnd"/>
-          </w:p>
-          <w:p>
-            <w:r>
-              <w:t xml:space="preserve">Sala - </w:t>
-            </w:r>
-            <w:proofErr w:type="spellStart"/>
-            <w:r>
-              <w:t>fk</w:t>
-            </w:r>
-            <w:proofErr w:type="spellEnd"/>
-          </w:p>
-          <w:p>
-            <w:r>
-              <w:t xml:space="preserve">Data rezerwacji - </w:t>
-            </w:r>
-            <w:proofErr w:type="spellStart"/>
-            <w:r>
-              <w:t>date</w:t>
-            </w:r>
-            <w:proofErr w:type="spellEnd"/>
-          </w:p>
-          <w:p>
-            <w:r>
-              <w:t xml:space="preserve">Czas rezerwacji - </w:t>
-            </w:r>
-            <w:proofErr w:type="spellStart"/>
-            <w:r>
-              <w:t>time</w:t>
-            </w:r>
-            <w:proofErr w:type="spellEnd"/>
-          </w:p>
-        </w:tc>
-      </w:tr>
-    </w:tbl>
-    <w:p>
-      <w:pPr>
-        <w:rPr>
-          <w:lang w:bidi="en-US"/>
-        </w:rPr>
-      </w:pPr>
-    </w:p>
-    <w:p>
-      <w:pPr>
-        <w:rPr>
-          <w:lang w:bidi="en-US"/>
-        </w:rPr>
-      </w:pPr>
-    </w:p>
-    <w:p>
-      <w:pPr>
-        <w:rPr>
-          <w:lang w:bidi="en-US"/>
-        </w:rPr>
-      </w:pPr>
-    </w:p>
-    <w:tbl>
-      <w:tblPr>
-        <w:tblStyle w:val="Tabela-Siatka"/>
-        <w:tblpPr w:leftFromText="141" w:rightFromText="141" w:vertAnchor="text" w:horzAnchor="margin" w:tblpY="38"/>
-        <w:tblW w:w="0" w:type="auto"/>
-        <w:tblLook w:val="04A0" w:firstRow="1" w:lastRow="0" w:firstColumn="1" w:lastColumn="0" w:noHBand="0" w:noVBand="1"/>
-      </w:tblPr>
-      <w:tblGrid>
-        <w:gridCol w:w="2377"/>
-      </w:tblGrid>
-      <w:tr>
-        <w:trPr>
-          <w:trHeight w:val="425"/>
-        </w:trPr>
-        <w:tc>
-          <w:tcPr>
-            <w:tcW w:w="2377" w:type="dxa"/>
-            <w:tcBorders>
-              <w:top w:val="single" w:sz="4" w:space="0" w:color="auto"/>
-              <w:left w:val="single" w:sz="4" w:space="0" w:color="auto"/>
-              <w:bottom w:val="single" w:sz="4" w:space="0" w:color="auto"/>
-              <w:right w:val="single" w:sz="4" w:space="0" w:color="auto"/>
-            </w:tcBorders>
-            <w:hideMark/>
-          </w:tcPr>
-          <w:p>
-            <w:pPr>
-              <w:jc w:val="center"/>
-              <w:rPr>
-                <w:rFonts w:eastAsiaTheme="minorHAnsi"/>
-                <w:b/>
-                <w:bCs/>
-              </w:rPr>
-            </w:pPr>
-            <w:r>
-              <w:rPr>
-                <w:b/>
-                <w:bCs/>
-              </w:rPr>
-              <w:t>Uprawnienia</w:t>
-            </w:r>
-          </w:p>
-        </w:tc>
-      </w:tr>
-      <w:tr>
-        <w:trPr>
-          <w:trHeight w:val="407"/>
-        </w:trPr>
-        <w:tc>
-          <w:tcPr>
-            <w:tcW w:w="2377" w:type="dxa"/>
-            <w:tcBorders>
-              <w:top w:val="single" w:sz="4" w:space="0" w:color="auto"/>
-              <w:left w:val="single" w:sz="4" w:space="0" w:color="auto"/>
-              <w:bottom w:val="single" w:sz="4" w:space="0" w:color="auto"/>
-              <w:right w:val="single" w:sz="4" w:space="0" w:color="auto"/>
-            </w:tcBorders>
-            <w:hideMark/>
-          </w:tcPr>
-          <w:p>
-            <w:r>
-              <w:t xml:space="preserve">Id – </w:t>
-            </w:r>
-            <w:proofErr w:type="spellStart"/>
-            <w:r>
-              <w:t>int</w:t>
-            </w:r>
-            <w:proofErr w:type="spellEnd"/>
-          </w:p>
-          <w:p>
-            <w:r>
-              <w:t xml:space="preserve">Nazwa – </w:t>
-            </w:r>
-            <w:proofErr w:type="spellStart"/>
-            <w:r>
-              <w:t>str</w:t>
-            </w:r>
-            <w:proofErr w:type="spellEnd"/>
-          </w:p>
-          <w:p>
-            <w:r>
-              <w:t xml:space="preserve">Grupa – </w:t>
-            </w:r>
-            <w:proofErr w:type="spellStart"/>
-            <w:r>
-              <w:t>mtm</w:t>
-            </w:r>
-            <w:proofErr w:type="spellEnd"/>
-          </w:p>
-          <w:p>
-            <w:r>
-              <w:t xml:space="preserve">Użytkownik – </w:t>
-            </w:r>
-            <w:proofErr w:type="spellStart"/>
-            <w:r>
-              <w:t>mtm</w:t>
-            </w:r>
-            <w:proofErr w:type="spellEnd"/>
-          </w:p>
-        </w:tc>
-      </w:tr>
-    </w:tbl>
-    <w:tbl>
-      <w:tblPr>
-        <w:tblStyle w:val="Tabela-Siatka"/>
-        <w:tblpPr w:leftFromText="141" w:rightFromText="141" w:vertAnchor="text" w:horzAnchor="margin" w:tblpXSpec="center" w:tblpY="308"/>
-        <w:tblW w:w="0" w:type="auto"/>
-        <w:tblLook w:val="04A0" w:firstRow="1" w:lastRow="0" w:firstColumn="1" w:lastColumn="0" w:noHBand="0" w:noVBand="1"/>
-      </w:tblPr>
-      <w:tblGrid>
-        <w:gridCol w:w="2606"/>
-      </w:tblGrid>
-      <w:tr>
-        <w:trPr>
-          <w:trHeight w:val="304"/>
-        </w:trPr>
-        <w:tc>
-          <w:tcPr>
-            <w:tcW w:w="2606" w:type="dxa"/>
-          </w:tcPr>
-          <w:p>
-            <w:pPr>
-              <w:jc w:val="center"/>
-              <w:rPr>
-                <w:b/>
-                <w:bCs/>
-              </w:rPr>
-            </w:pPr>
-            <w:r>
-              <w:rPr>
-                <w:b/>
-                <w:bCs/>
-              </w:rPr>
-              <w:t>Wiadomość</w:t>
-            </w:r>
-          </w:p>
-        </w:tc>
-      </w:tr>
-      <w:tr>
-        <w:trPr>
-          <w:trHeight w:val="1246"/>
-        </w:trPr>
-        <w:tc>
-          <w:tcPr>
-            <w:tcW w:w="2606" w:type="dxa"/>
-          </w:tcPr>
-          <w:p>
-            <w:r>
-              <w:t xml:space="preserve">Rezerwacja – </w:t>
-            </w:r>
-            <w:proofErr w:type="spellStart"/>
-            <w:r>
-              <w:t>fk</w:t>
-            </w:r>
-            <w:proofErr w:type="spellEnd"/>
-            <w:r>
-              <w:t xml:space="preserve"> </w:t>
-            </w:r>
-          </w:p>
-          <w:p>
-            <w:r>
-              <w:t xml:space="preserve">Użytkownik - </w:t>
-            </w:r>
-            <w:proofErr w:type="spellStart"/>
-            <w:r>
-              <w:t>fk</w:t>
-            </w:r>
-            <w:proofErr w:type="spellEnd"/>
-          </w:p>
-          <w:p>
-            <w:r>
-              <w:t xml:space="preserve">Zawartość – </w:t>
-            </w:r>
-            <w:proofErr w:type="spellStart"/>
-            <w:r>
-              <w:t>str</w:t>
-            </w:r>
-            <w:proofErr w:type="spellEnd"/>
-            <w:r>
-              <w:t xml:space="preserve"> </w:t>
-            </w:r>
-          </w:p>
-          <w:p>
-            <w:r>
-              <w:t xml:space="preserve">Data wysłania – </w:t>
-            </w:r>
-            <w:proofErr w:type="spellStart"/>
-            <w:r>
-              <w:t>datetime</w:t>
-            </w:r>
-            <w:proofErr w:type="spellEnd"/>
-            <w:r>
-              <w:t xml:space="preserve"> </w:t>
-            </w:r>
-          </w:p>
-        </w:tc>
-      </w:tr>
-    </w:tbl>
-    <w:p>
-      <w:pPr>
-        <w:rPr>
-          <w:lang w:bidi="en-US"/>
-        </w:rPr>
-      </w:pPr>
-    </w:p>
-    <w:p>
-      <w:pPr>
-        <w:pStyle w:val="Nagwek2"/>
-        <w:ind w:left="432"/>
-        <w:rPr>
-          <w:rStyle w:val="Odwoanieintensywne"/>
-          <w:b/>
-          <w:bCs/>
-        </w:rPr>
-      </w:pPr>
-    </w:p>
-    <w:p>
-      <w:pPr>
-        <w:rPr>
-          <w:lang w:bidi="en-US"/>
-        </w:rPr>
-      </w:pPr>
-    </w:p>
-    <w:p>
-      <w:pPr>
-        <w:rPr>
-          <w:lang w:bidi="en-US"/>
-        </w:rPr>
-      </w:pPr>
-    </w:p>
-    <w:tbl>
-      <w:tblPr>
-        <w:tblStyle w:val="Tabela-Siatka"/>
-        <w:tblpPr w:leftFromText="141" w:rightFromText="141" w:vertAnchor="text" w:horzAnchor="page" w:tblpX="1393" w:tblpY="381"/>
-        <w:tblW w:w="0" w:type="auto"/>
-        <w:tblLook w:val="04A0" w:firstRow="1" w:lastRow="0" w:firstColumn="1" w:lastColumn="0" w:noHBand="0" w:noVBand="1"/>
-      </w:tblPr>
-      <w:tblGrid>
-        <w:gridCol w:w="2824"/>
-      </w:tblGrid>
-      <w:tr>
-        <w:trPr>
-          <w:trHeight w:val="338"/>
-        </w:trPr>
-        <w:tc>
-          <w:tcPr>
-            <w:tcW w:w="2824" w:type="dxa"/>
-            <w:tcBorders>
-              <w:top w:val="single" w:sz="4" w:space="0" w:color="auto"/>
-              <w:left w:val="single" w:sz="4" w:space="0" w:color="auto"/>
-              <w:bottom w:val="single" w:sz="4" w:space="0" w:color="auto"/>
-              <w:right w:val="single" w:sz="4" w:space="0" w:color="auto"/>
-            </w:tcBorders>
-            <w:hideMark/>
-          </w:tcPr>
-          <w:p>
-            <w:pPr>
-              <w:jc w:val="center"/>
-              <w:rPr>
-                <w:rFonts w:eastAsiaTheme="minorHAnsi"/>
-                <w:b/>
-                <w:bCs/>
-              </w:rPr>
-            </w:pPr>
-            <w:r>
-              <w:rPr>
-                <w:b/>
-                <w:bCs/>
-              </w:rPr>
-              <w:t>Blokada</w:t>
-            </w:r>
-          </w:p>
-        </w:tc>
-      </w:tr>
-      <w:tr>
-        <w:trPr>
-          <w:trHeight w:val="325"/>
-        </w:trPr>
-        <w:tc>
-          <w:tcPr>
-            <w:tcW w:w="2824" w:type="dxa"/>
-            <w:tcBorders>
-              <w:top w:val="single" w:sz="4" w:space="0" w:color="auto"/>
-              <w:left w:val="single" w:sz="4" w:space="0" w:color="auto"/>
-              <w:bottom w:val="single" w:sz="4" w:space="0" w:color="auto"/>
-              <w:right w:val="single" w:sz="4" w:space="0" w:color="auto"/>
-            </w:tcBorders>
-            <w:hideMark/>
-          </w:tcPr>
-          <w:p>
-            <w:r>
-              <w:t xml:space="preserve">Id – </w:t>
-            </w:r>
-            <w:proofErr w:type="spellStart"/>
-            <w:r>
-              <w:t>int</w:t>
-            </w:r>
-            <w:proofErr w:type="spellEnd"/>
-          </w:p>
-          <w:p>
-            <w:r>
-              <w:t xml:space="preserve">Użytkownik – </w:t>
-            </w:r>
-            <w:proofErr w:type="spellStart"/>
-            <w:r>
-              <w:t>fk</w:t>
-            </w:r>
-            <w:proofErr w:type="spellEnd"/>
-          </w:p>
-          <w:p>
-            <w:r>
-              <w:t xml:space="preserve">Licznik – </w:t>
-            </w:r>
-            <w:proofErr w:type="spellStart"/>
-            <w:r>
-              <w:t>int</w:t>
-            </w:r>
-            <w:proofErr w:type="spellEnd"/>
-          </w:p>
-          <w:p>
-            <w:r>
-              <w:t xml:space="preserve">Zablokowany – </w:t>
-            </w:r>
-            <w:proofErr w:type="spellStart"/>
-            <w:r>
-              <w:t>bool</w:t>
-            </w:r>
-            <w:proofErr w:type="spellEnd"/>
-          </w:p>
-          <w:p>
-            <w:r>
-              <w:t xml:space="preserve">Data wygaśnięcia - </w:t>
-            </w:r>
-            <w:proofErr w:type="spellStart"/>
-            <w:r>
-              <w:t>datetime</w:t>
-            </w:r>
-            <w:proofErr w:type="spellEnd"/>
-          </w:p>
-        </w:tc>
-      </w:tr>
-    </w:tbl>
-    <w:p>
-      <w:pPr>
-        <w:rPr>
-          <w:lang w:bidi="en-US"/>
-        </w:rPr>
-      </w:pPr>
-    </w:p>
-    <w:p>
-      <w:pPr>
-        <w:rPr>
-          <w:lang w:bidi="en-US"/>
-        </w:rPr>
-      </w:pPr>
-    </w:p>
-    <w:p>
-      <w:pPr>
-        <w:rPr>
-          <w:lang w:bidi="en-US"/>
-        </w:rPr>
-      </w:pPr>
-    </w:p>
-    <w:p>
-      <w:pPr>
-        <w:rPr>
-          <w:lang w:bidi="en-US"/>
-        </w:rPr>
-      </w:pPr>
-    </w:p>
-    <w:p>
-      <w:pPr>
-        <w:rPr>
-          <w:lang w:bidi="en-US"/>
-        </w:rPr>
-      </w:pPr>
-    </w:p>
-    <w:p>
-      <w:pPr>
-        <w:rPr>
-          <w:lang w:bidi="en-US"/>
-        </w:rPr>
-      </w:pPr>
-    </w:p>
-    <w:p>
-      <w:pPr>
-        <w:rPr>
-          <w:lang w:bidi="en-US"/>
-        </w:rPr>
-      </w:pPr>
-    </w:p>
-    <w:p>
-      <w:pPr>
-        <w:rPr>
-          <w:lang w:bidi="en-US"/>
-        </w:rPr>
-      </w:pPr>
-    </w:p>
-    <w:p>
-      <w:pPr>
-        <w:pStyle w:val="Nagwek2"/>
-        <w:rPr>
-          <w:rStyle w:val="Odwoanieintensywne"/>
-          <w:b/>
-          <w:bCs/>
-        </w:rPr>
-      </w:pPr>
-    </w:p>
-    <w:p>
-      <w:pPr>
-        <w:pStyle w:val="Nagwek2"/>
-        <w:ind w:left="432"/>
-        <w:rPr>
-          <w:rStyle w:val="Odwoanieintensywne"/>
-          <w:b/>
-          <w:bCs/>
-        </w:rPr>
-      </w:pPr>
-      <w:r>
-        <w:rPr>
-          <w:rStyle w:val="Odwoanieintensywne"/>
-          <w:b/>
-          <w:bCs/>
-        </w:rPr>
-        <w:lastRenderedPageBreak/>
-        <w:t xml:space="preserve">4.2 zabezpieczenia </w:t>
-      </w:r>
-    </w:p>
-    <w:p>
-      <w:pPr>
-        <w:pStyle w:val="Bezodstpw"/>
-        <w:rPr>
-          <w:rStyle w:val="Odwoanieintensywne"/>
+          <w:rFonts w:asciiTheme="majorHAnsi" w:hAnsiTheme="majorHAnsi"/>
           <w:b w:val="0"/>
           <w:bCs w:val="0"/>
           <w:sz w:val="28"/>
           <w:szCs w:val="28"/>
-        </w:rPr>
-      </w:pPr>
+          <w:lang w:bidi="en-US"/>
+        </w:rPr>
+      </w:pPr>
+      <w:r>
+        <w:rPr>
+          <w:rStyle w:val="Odwoanieintensywne"/>
+          <w:rFonts w:asciiTheme="majorHAnsi" w:hAnsiTheme="majorHAnsi"/>
+          <w:b w:val="0"/>
+          <w:bCs w:val="0"/>
+          <w:sz w:val="28"/>
+          <w:szCs w:val="28"/>
+        </w:rPr>
+        <w:t>Architektura bazy danych</w:t>
+      </w:r>
+      <w:r>
+        <w:rPr>
+          <w:rStyle w:val="Odwoanieintensywne"/>
+          <w:rFonts w:asciiTheme="majorHAnsi" w:hAnsiTheme="majorHAnsi"/>
+          <w:b w:val="0"/>
+          <w:bCs w:val="0"/>
+          <w:sz w:val="28"/>
+          <w:szCs w:val="28"/>
+        </w:rPr>
+        <w:br/>
+      </w:r>
+    </w:p>
+    <w:p>
+      <w:pPr>
+        <w:jc w:val="center"/>
+        <w:rPr>
+          <w:lang w:bidi="en-US"/>
+        </w:rPr>
+      </w:pPr>
+      <w:bookmarkStart w:id="20" w:name="_GoBack"/>
+      <w:r>
+        <w:rPr>
+          <w:noProof/>
+          <w:lang w:bidi="en-US"/>
+        </w:rPr>
+        <w:drawing>
+          <wp:inline distT="0" distB="0" distL="0" distR="0" wp14:anchorId="199709DD" wp14:editId="7D8EE448">
+            <wp:extent cx="6645910" cy="5420995"/>
+            <wp:effectExtent l="0" t="0" r="2540" b="8255"/>
+            <wp:docPr id="6" name="Obraz 6"/>
+            <wp:cNvGraphicFramePr>
+              <a:graphicFrameLocks xmlns:a="http://schemas.openxmlformats.org/drawingml/2006/main" noChangeAspect="1"/>
+            </wp:cNvGraphicFramePr>
+            <a:graphic xmlns:a="http://schemas.openxmlformats.org/drawingml/2006/main">
+              <a:graphicData uri="http://schemas.openxmlformats.org/drawingml/2006/picture">
+                <pic:pic xmlns:pic="http://schemas.openxmlformats.org/drawingml/2006/picture">
+                  <pic:nvPicPr>
+                    <pic:cNvPr id="6" name="architektura.png"/>
+                    <pic:cNvPicPr/>
+                  </pic:nvPicPr>
+                  <pic:blipFill>
+                    <a:blip r:embed="rId15">
+                      <a:extLst>
+                        <a:ext uri="{28A0092B-C50C-407E-A947-70E740481C1C}">
+                          <a14:useLocalDpi xmlns:a14="http://schemas.microsoft.com/office/drawing/2010/main" val="0"/>
+                        </a:ext>
+                      </a:extLst>
+                    </a:blip>
+                    <a:stretch>
+                      <a:fillRect/>
+                    </a:stretch>
+                  </pic:blipFill>
+                  <pic:spPr>
+                    <a:xfrm>
+                      <a:off x="0" y="0"/>
+                      <a:ext cx="6645910" cy="5420995"/>
+                    </a:xfrm>
+                    <a:prstGeom prst="rect">
+                      <a:avLst/>
+                    </a:prstGeom>
+                  </pic:spPr>
+                </pic:pic>
+              </a:graphicData>
+            </a:graphic>
+          </wp:inline>
+        </w:drawing>
+      </w:r>
+      <w:bookmarkEnd w:id="20"/>
+    </w:p>
+    <w:p>
+      <w:pPr>
+        <w:rPr>
+          <w:lang w:bidi="en-US"/>
+        </w:rPr>
+      </w:pPr>
+    </w:p>
+    <w:p>
+      <w:pPr>
+        <w:rPr>
+          <w:lang w:bidi="en-US"/>
+        </w:rPr>
+      </w:pPr>
+      <w:r>
+        <w:rPr>
+          <w:lang w:bidi="en-US"/>
+        </w:rPr>
+        <w:br/>
+      </w:r>
+      <w:r>
+        <w:rPr>
+          <w:lang w:bidi="en-US"/>
+        </w:rPr>
+        <w:br/>
+      </w:r>
+      <w:r>
+        <w:rPr>
+          <w:lang w:bidi="en-US"/>
+        </w:rPr>
+        <w:br/>
+      </w:r>
+      <w:r>
+        <w:rPr>
+          <w:lang w:bidi="en-US"/>
+        </w:rPr>
+        <w:br/>
+      </w:r>
+      <w:r>
+        <w:rPr>
+          <w:lang w:bidi="en-US"/>
+        </w:rPr>
+        <w:br/>
+      </w:r>
+      <w:r>
+        <w:rPr>
+          <w:lang w:bidi="en-US"/>
+        </w:rPr>
+        <w:br/>
+      </w:r>
+      <w:r>
+        <w:rPr>
+          <w:lang w:bidi="en-US"/>
+        </w:rPr>
+        <w:br/>
+      </w:r>
+    </w:p>
+    <w:p>
+      <w:pPr>
+        <w:rPr>
+          <w:lang w:bidi="en-US"/>
+        </w:rPr>
+      </w:pPr>
+    </w:p>
+    <w:p>
+      <w:pPr>
+        <w:pStyle w:val="Bezodstpw"/>
+        <w:numPr>
+          <w:ilvl w:val="1"/>
+          <w:numId w:val="2"/>
+        </w:numPr>
+        <w:rPr>
+          <w:rStyle w:val="Odwoanieintensywne"/>
+          <w:rFonts w:asciiTheme="majorHAnsi" w:hAnsiTheme="majorHAnsi"/>
+          <w:b w:val="0"/>
+          <w:bCs w:val="0"/>
+          <w:sz w:val="28"/>
+          <w:szCs w:val="28"/>
+        </w:rPr>
+      </w:pPr>
+      <w:r>
+        <w:rPr>
+          <w:rStyle w:val="Odwoanieintensywne"/>
+          <w:rFonts w:asciiTheme="majorHAnsi" w:hAnsiTheme="majorHAnsi"/>
+          <w:b w:val="0"/>
+          <w:bCs w:val="0"/>
+          <w:sz w:val="28"/>
+          <w:szCs w:val="28"/>
+        </w:rPr>
+        <w:lastRenderedPageBreak/>
+        <w:t>Zabezpieczenia</w:t>
+      </w:r>
+      <w:r>
+        <w:rPr>
+          <w:rStyle w:val="Odwoanieintensywne"/>
+          <w:rFonts w:asciiTheme="majorHAnsi" w:hAnsiTheme="majorHAnsi"/>
+          <w:b w:val="0"/>
+          <w:bCs w:val="0"/>
+          <w:sz w:val="28"/>
+          <w:szCs w:val="28"/>
+        </w:rPr>
+        <w:br/>
+      </w:r>
     </w:p>
     <w:p>
       <w:pPr>
@@ -8313,6 +7021,88 @@
     </w:p>
     <w:p>
       <w:pPr>
+        <w:ind w:left="360"/>
+        <w:rPr>
+          <w:sz w:val="28"/>
+          <w:szCs w:val="28"/>
+          <w:lang w:bidi="en-US"/>
+        </w:rPr>
+      </w:pPr>
+      <w:r>
+        <w:rPr>
+          <w:sz w:val="28"/>
+          <w:szCs w:val="28"/>
+          <w:lang w:bidi="en-US"/>
+        </w:rPr>
+        <w:t xml:space="preserve">Możemy przechowywać w bazie danych hasła zaszyfrowane różnymi algorytmami, ale wtedy pojawia się podatność na </w:t>
+      </w:r>
+      <w:proofErr w:type="spellStart"/>
+      <w:r>
+        <w:rPr>
+          <w:sz w:val="28"/>
+          <w:szCs w:val="28"/>
+          <w:lang w:bidi="en-US"/>
+        </w:rPr>
+        <w:t>user</w:t>
+      </w:r>
+      <w:proofErr w:type="spellEnd"/>
+      <w:r>
+        <w:rPr>
+          <w:sz w:val="28"/>
+          <w:szCs w:val="28"/>
+          <w:lang w:bidi="en-US"/>
+        </w:rPr>
+        <w:t xml:space="preserve"> </w:t>
+      </w:r>
+      <w:proofErr w:type="spellStart"/>
+      <w:r>
+        <w:rPr>
+          <w:sz w:val="28"/>
+          <w:szCs w:val="28"/>
+          <w:lang w:bidi="en-US"/>
+        </w:rPr>
+        <w:t>enumeration</w:t>
+      </w:r>
+      <w:proofErr w:type="spellEnd"/>
+      <w:r>
+        <w:rPr>
+          <w:sz w:val="28"/>
+          <w:szCs w:val="28"/>
+          <w:lang w:bidi="en-US"/>
+        </w:rPr>
+        <w:t xml:space="preserve"> timing </w:t>
+      </w:r>
+      <w:proofErr w:type="spellStart"/>
+      <w:r>
+        <w:rPr>
+          <w:sz w:val="28"/>
+          <w:szCs w:val="28"/>
+          <w:lang w:bidi="en-US"/>
+        </w:rPr>
+        <w:t>attack</w:t>
+      </w:r>
+      <w:proofErr w:type="spellEnd"/>
+      <w:r>
+        <w:rPr>
+          <w:sz w:val="28"/>
+          <w:szCs w:val="28"/>
+          <w:lang w:bidi="en-US"/>
+        </w:rPr>
+        <w:t>. Bronimy się przed nim „owijając” zapisane hasła w nowy algorytm.</w:t>
+      </w:r>
+    </w:p>
+    <w:p>
+      <w:pPr>
+        <w:ind w:left="360"/>
+        <w:rPr>
+          <w:sz w:val="28"/>
+          <w:szCs w:val="28"/>
+          <w:lang w:bidi="en-US"/>
+        </w:rPr>
+      </w:pPr>
+    </w:p>
+    <w:p>
+      <w:pPr>
         <w:rPr>
           <w:b/>
           <w:bCs/>
@@ -8647,6 +7437,7 @@
           <w:sz w:val="28"/>
           <w:szCs w:val="28"/>
         </w:rPr>
+        <w:lastRenderedPageBreak/>
         <w:t>Walidacja adresu e-mail</w:t>
       </w:r>
     </w:p>
@@ -8708,6 +7499,15 @@
     </w:p>
     <w:p>
       <w:pPr>
+        <w:pStyle w:val="Akapitzlist"/>
+        <w:rPr>
+          <w:sz w:val="28"/>
+          <w:szCs w:val="28"/>
+        </w:rPr>
+      </w:pPr>
+    </w:p>
+    <w:p>
+      <w:pPr>
         <w:rPr>
           <w:sz w:val="28"/>
           <w:szCs w:val="28"/>
@@ -8738,7 +7538,6 @@
           <w:sz w:val="28"/>
           <w:szCs w:val="28"/>
         </w:rPr>
-        <w:lastRenderedPageBreak/>
         <w:t>8 – 50 znaków</w:t>
       </w:r>
     </w:p>
@@ -9632,7 +8431,15 @@
                 <w:sz w:val="28"/>
                 <w:szCs w:val="28"/>
               </w:rPr>
-              <w:t xml:space="preserve"> dołączany do wszystkich odpowiedzi serwera</w:t>
+              <w:t xml:space="preserve"> dołączany do wszystkich </w:t>
+            </w:r>
+            <w:r>
+              <w:rPr>
+                <w:sz w:val="28"/>
+                <w:szCs w:val="28"/>
+              </w:rPr>
+              <w:lastRenderedPageBreak/>
+              <w:t>odpowiedzi serwera</w:t>
             </w:r>
           </w:p>
         </w:tc>
@@ -9662,6 +8469,7 @@
                 <w:sz w:val="28"/>
                 <w:szCs w:val="28"/>
               </w:rPr>
+              <w:lastRenderedPageBreak/>
               <w:t>Sniffing</w:t>
             </w:r>
             <w:proofErr w:type="spellEnd"/>
@@ -9892,15 +8700,7 @@
                 <w:sz w:val="28"/>
                 <w:szCs w:val="28"/>
               </w:rPr>
-              <w:t xml:space="preserve">Limit 1 rezerwacji w tym samym </w:t>
-            </w:r>
-            <w:r>
-              <w:rPr>
-                <w:sz w:val="28"/>
-                <w:szCs w:val="28"/>
-              </w:rPr>
-              <w:lastRenderedPageBreak/>
-              <w:t>czasie, wywłaszczanie rezerwacji</w:t>
+              <w:t>Limit 1 rezerwacji w tym samym czasie, wywłaszczanie rezerwacji</w:t>
             </w:r>
           </w:p>
         </w:tc>
@@ -9930,7 +8730,6 @@
                 <w:sz w:val="28"/>
                 <w:szCs w:val="28"/>
               </w:rPr>
-              <w:lastRenderedPageBreak/>
               <w:t>DDos</w:t>
             </w:r>
             <w:proofErr w:type="spellEnd"/>
@@ -10002,7 +8801,7 @@
       </w:pPr>
     </w:p>
     <w:sectPr>
-      <w:footerReference w:type="default" r:id="rId15"/>
+      <w:footerReference w:type="default" r:id="rId16"/>
       <w:pgSz w:w="11906" w:h="16838"/>
       <w:pgMar w:top="720" w:right="720" w:bottom="720" w:left="720" w:header="708" w:footer="708" w:gutter="0"/>
       <w:cols w:space="708"/>
@@ -10013,7 +8812,7 @@
 </file>
 
 <file path=word/endnotes.xml><?xml version="1.0" encoding="utf-8"?>
-<w:endnotes xmlns:wpc="http://schemas.microsoft.com/office/word/2010/wordprocessingCanvas" xmlns:cx="http://schemas.microsoft.com/office/drawing/2014/chartex" xmlns:cx1="http://schemas.microsoft.com/office/drawing/2015/9/8/chartex" xmlns:cx2="http://schemas.microsoft.com/office/drawing/2015/10/21/chartex" xmlns:cx3="http://schemas.microsoft.com/office/drawing/2016/5/9/chartex" xmlns:cx4="http://schemas.microsoft.com/office/drawing/2016/5/10/chartex" xmlns:cx5="http://schemas.microsoft.com/office/drawing/2016/5/11/chartex" xmlns:cx6="http://schemas.microsoft.com/office/drawing/2016/5/12/chartex" xmlns:cx7="http://schemas.microsoft.com/office/drawing/2016/5/13/chartex" xmlns:cx8="http://schemas.microsoft.com/office/drawing/2016/5/14/chartex" xmlns:mc="http://schemas.openxmlformats.org/markup-compatibility/2006" xmlns:aink="http://schemas.microsoft.com/office/drawing/2016/ink" xmlns:am3d="http://schemas.microsoft.com/office/drawing/2017/model3d" xmlns:o="urn:schemas-microsoft-com:office:office" xmlns:r="http://schemas.openxmlformats.org/officeDocument/2006/relationships" xmlns:m="http://schemas.openxmlformats.org/officeDocument/2006/math" xmlns:v="urn:schemas-microsoft-com:vml" xmlns:wp14="http://schemas.microsoft.com/office/word/2010/wordprocessingDrawing" xmlns:wp="http://schemas.openxmlformats.org/drawingml/2006/wordprocessingDrawing" xmlns:w10="urn:schemas-microsoft-com:office:word" xmlns:w="http://schemas.openxmlformats.org/wordprocessingml/2006/main" xmlns:w14="http://schemas.microsoft.com/office/word/2010/wordml" xmlns:w15="http://schemas.microsoft.com/office/word/2012/wordml" xmlns:w16cex="http://schemas.microsoft.com/office/word/2018/wordml/cex" xmlns:w16cid="http://schemas.microsoft.com/office/word/2016/wordml/cid" xmlns:w16="http://schemas.microsoft.com/office/word/2018/wordml" xmlns:w16se="http://schemas.microsoft.com/office/word/2015/wordml/symex" xmlns:wpg="http://schemas.microsoft.com/office/word/2010/wordprocessingGroup" xmlns:wpi="http://schemas.microsoft.com/office/word/2010/wordprocessingInk" xmlns:wne="http://schemas.microsoft.com/office/word/2006/wordml" xmlns:wps="http://schemas.microsoft.com/office/word/2010/wordprocessingShape" mc:Ignorable="w14 w15 w16se w16cid w16 w16cex wp14">
+<w:endnotes xmlns:wpc="http://schemas.microsoft.com/office/word/2010/wordprocessingCanvas" xmlns:cx="http://schemas.microsoft.com/office/drawing/2014/chartex" xmlns:cx1="http://schemas.microsoft.com/office/drawing/2015/9/8/chartex" xmlns:cx2="http://schemas.microsoft.com/office/drawing/2015/10/21/chartex" xmlns:cx3="http://schemas.microsoft.com/office/drawing/2016/5/9/chartex" xmlns:cx4="http://schemas.microsoft.com/office/drawing/2016/5/10/chartex" xmlns:cx5="http://schemas.microsoft.com/office/drawing/2016/5/11/chartex" xmlns:cx6="http://schemas.microsoft.com/office/drawing/2016/5/12/chartex" xmlns:cx7="http://schemas.microsoft.com/office/drawing/2016/5/13/chartex" xmlns:cx8="http://schemas.microsoft.com/office/drawing/2016/5/14/chartex" xmlns:mc="http://schemas.openxmlformats.org/markup-compatibility/2006" xmlns:aink="http://schemas.microsoft.com/office/drawing/2016/ink" xmlns:am3d="http://schemas.microsoft.com/office/drawing/2017/model3d" xmlns:o="urn:schemas-microsoft-com:office:office" xmlns:r="http://schemas.openxmlformats.org/officeDocument/2006/relationships" xmlns:m="http://schemas.openxmlformats.org/officeDocument/2006/math" xmlns:v="urn:schemas-microsoft-com:vml" xmlns:wp14="http://schemas.microsoft.com/office/word/2010/wordprocessingDrawing" xmlns:wp="http://schemas.openxmlformats.org/drawingml/2006/wordprocessingDrawing" xmlns:w10="urn:schemas-microsoft-com:office:word" xmlns:w="http://schemas.openxmlformats.org/wordprocessingml/2006/main" xmlns:w14="http://schemas.microsoft.com/office/word/2010/wordml" xmlns:w15="http://schemas.microsoft.com/office/word/2012/wordml" xmlns:w16cid="http://schemas.microsoft.com/office/word/2016/wordml/cid" xmlns:w16se="http://schemas.microsoft.com/office/word/2015/wordml/symex" xmlns:wpg="http://schemas.microsoft.com/office/word/2010/wordprocessingGroup" xmlns:wpi="http://schemas.microsoft.com/office/word/2010/wordprocessingInk" xmlns:wne="http://schemas.microsoft.com/office/word/2006/wordml" xmlns:wps="http://schemas.microsoft.com/office/word/2010/wordprocessingShape" mc:Ignorable="w14 w15 w16se w16cid wp14">
   <w:endnote w:type="separator" w:id="-1">
     <w:p>
       <w:pPr>
@@ -10038,7 +8837,7 @@
 </file>
 
 <file path=word/footer1.xml><?xml version="1.0" encoding="utf-8"?>
-<w:ftr xmlns:wpc="http://schemas.microsoft.com/office/word/2010/wordprocessingCanvas" xmlns:cx="http://schemas.microsoft.com/office/drawing/2014/chartex" xmlns:cx1="http://schemas.microsoft.com/office/drawing/2015/9/8/chartex" xmlns:cx2="http://schemas.microsoft.com/office/drawing/2015/10/21/chartex" xmlns:cx3="http://schemas.microsoft.com/office/drawing/2016/5/9/chartex" xmlns:cx4="http://schemas.microsoft.com/office/drawing/2016/5/10/chartex" xmlns:cx5="http://schemas.microsoft.com/office/drawing/2016/5/11/chartex" xmlns:cx6="http://schemas.microsoft.com/office/drawing/2016/5/12/chartex" xmlns:cx7="http://schemas.microsoft.com/office/drawing/2016/5/13/chartex" xmlns:cx8="http://schemas.microsoft.com/office/drawing/2016/5/14/chartex" xmlns:mc="http://schemas.openxmlformats.org/markup-compatibility/2006" xmlns:aink="http://schemas.microsoft.com/office/drawing/2016/ink" xmlns:am3d="http://schemas.microsoft.com/office/drawing/2017/model3d" xmlns:o="urn:schemas-microsoft-com:office:office" xmlns:r="http://schemas.openxmlformats.org/officeDocument/2006/relationships" xmlns:m="http://schemas.openxmlformats.org/officeDocument/2006/math" xmlns:v="urn:schemas-microsoft-com:vml" xmlns:wp14="http://schemas.microsoft.com/office/word/2010/wordprocessingDrawing" xmlns:wp="http://schemas.openxmlformats.org/drawingml/2006/wordprocessingDrawing" xmlns:w10="urn:schemas-microsoft-com:office:word" xmlns:w="http://schemas.openxmlformats.org/wordprocessingml/2006/main" xmlns:w14="http://schemas.microsoft.com/office/word/2010/wordml" xmlns:w15="http://schemas.microsoft.com/office/word/2012/wordml" xmlns:w16cex="http://schemas.microsoft.com/office/word/2018/wordml/cex" xmlns:w16cid="http://schemas.microsoft.com/office/word/2016/wordml/cid" xmlns:w16="http://schemas.microsoft.com/office/word/2018/wordml" xmlns:w16se="http://schemas.microsoft.com/office/word/2015/wordml/symex" xmlns:wpg="http://schemas.microsoft.com/office/word/2010/wordprocessingGroup" xmlns:wpi="http://schemas.microsoft.com/office/word/2010/wordprocessingInk" xmlns:wne="http://schemas.microsoft.com/office/word/2006/wordml" xmlns:wps="http://schemas.microsoft.com/office/word/2010/wordprocessingShape" mc:Ignorable="w14 w15 w16se w16cid w16 w16cex wp14">
+<w:ftr xmlns:wpc="http://schemas.microsoft.com/office/word/2010/wordprocessingCanvas" xmlns:cx="http://schemas.microsoft.com/office/drawing/2014/chartex" xmlns:cx1="http://schemas.microsoft.com/office/drawing/2015/9/8/chartex" xmlns:cx2="http://schemas.microsoft.com/office/drawing/2015/10/21/chartex" xmlns:cx3="http://schemas.microsoft.com/office/drawing/2016/5/9/chartex" xmlns:cx4="http://schemas.microsoft.com/office/drawing/2016/5/10/chartex" xmlns:cx5="http://schemas.microsoft.com/office/drawing/2016/5/11/chartex" xmlns:cx6="http://schemas.microsoft.com/office/drawing/2016/5/12/chartex" xmlns:cx7="http://schemas.microsoft.com/office/drawing/2016/5/13/chartex" xmlns:cx8="http://schemas.microsoft.com/office/drawing/2016/5/14/chartex" xmlns:mc="http://schemas.openxmlformats.org/markup-compatibility/2006" xmlns:aink="http://schemas.microsoft.com/office/drawing/2016/ink" xmlns:am3d="http://schemas.microsoft.com/office/drawing/2017/model3d" xmlns:o="urn:schemas-microsoft-com:office:office" xmlns:r="http://schemas.openxmlformats.org/officeDocument/2006/relationships" xmlns:m="http://schemas.openxmlformats.org/officeDocument/2006/math" xmlns:v="urn:schemas-microsoft-com:vml" xmlns:wp14="http://schemas.microsoft.com/office/word/2010/wordprocessingDrawing" xmlns:wp="http://schemas.openxmlformats.org/drawingml/2006/wordprocessingDrawing" xmlns:w10="urn:schemas-microsoft-com:office:word" xmlns:w="http://schemas.openxmlformats.org/wordprocessingml/2006/main" xmlns:w14="http://schemas.microsoft.com/office/word/2010/wordml" xmlns:w15="http://schemas.microsoft.com/office/word/2012/wordml" xmlns:w16cid="http://schemas.microsoft.com/office/word/2016/wordml/cid" xmlns:w16se="http://schemas.microsoft.com/office/word/2015/wordml/symex" xmlns:wpg="http://schemas.microsoft.com/office/word/2010/wordprocessingGroup" xmlns:wpi="http://schemas.microsoft.com/office/word/2010/wordprocessingInk" xmlns:wne="http://schemas.microsoft.com/office/word/2006/wordml" xmlns:wps="http://schemas.microsoft.com/office/word/2010/wordprocessingShape" mc:Ignorable="w14 w15 w16se w16cid wp14">
   <w:p>
     <w:pPr>
       <w:pStyle w:val="Stopka"/>
@@ -10061,6 +8860,7 @@
           <w:docPartUnique/>
         </w:docPartObj>
       </w:sdtPr>
+      <w:sdtEndPr/>
       <w:sdtContent>
         <w:sdt>
           <w:sdtPr>
@@ -10070,6 +8870,7 @@
               <w:docPartUnique/>
             </w:docPartObj>
           </w:sdtPr>
+          <w:sdtEndPr/>
           <w:sdtContent>
             <w:r>
               <w:t xml:space="preserve">Strona </w:t>
@@ -10179,7 +8980,7 @@
 </file>
 
 <file path=word/footnotes.xml><?xml version="1.0" encoding="utf-8"?>
-<w:footnotes xmlns:wpc="http://schemas.microsoft.com/office/word/2010/wordprocessingCanvas" xmlns:cx="http://schemas.microsoft.com/office/drawing/2014/chartex" xmlns:cx1="http://schemas.microsoft.com/office/drawing/2015/9/8/chartex" xmlns:cx2="http://schemas.microsoft.com/office/drawing/2015/10/21/chartex" xmlns:cx3="http://schemas.microsoft.com/office/drawing/2016/5/9/chartex" xmlns:cx4="http://schemas.microsoft.com/office/drawing/2016/5/10/chartex" xmlns:cx5="http://schemas.microsoft.com/office/drawing/2016/5/11/chartex" xmlns:cx6="http://schemas.microsoft.com/office/drawing/2016/5/12/chartex" xmlns:cx7="http://schemas.microsoft.com/office/drawing/2016/5/13/chartex" xmlns:cx8="http://schemas.microsoft.com/office/drawing/2016/5/14/chartex" xmlns:mc="http://schemas.openxmlformats.org/markup-compatibility/2006" xmlns:aink="http://schemas.microsoft.com/office/drawing/2016/ink" xmlns:am3d="http://schemas.microsoft.com/office/drawing/2017/model3d" xmlns:o="urn:schemas-microsoft-com:office:office" xmlns:r="http://schemas.openxmlformats.org/officeDocument/2006/relationships" xmlns:m="http://schemas.openxmlformats.org/officeDocument/2006/math" xmlns:v="urn:schemas-microsoft-com:vml" xmlns:wp14="http://schemas.microsoft.com/office/word/2010/wordprocessingDrawing" xmlns:wp="http://schemas.openxmlformats.org/drawingml/2006/wordprocessingDrawing" xmlns:w10="urn:schemas-microsoft-com:office:word" xmlns:w="http://schemas.openxmlformats.org/wordprocessingml/2006/main" xmlns:w14="http://schemas.microsoft.com/office/word/2010/wordml" xmlns:w15="http://schemas.microsoft.com/office/word/2012/wordml" xmlns:w16cex="http://schemas.microsoft.com/office/word/2018/wordml/cex" xmlns:w16cid="http://schemas.microsoft.com/office/word/2016/wordml/cid" xmlns:w16="http://schemas.microsoft.com/office/word/2018/wordml" xmlns:w16se="http://schemas.microsoft.com/office/word/2015/wordml/symex" xmlns:wpg="http://schemas.microsoft.com/office/word/2010/wordprocessingGroup" xmlns:wpi="http://schemas.microsoft.com/office/word/2010/wordprocessingInk" xmlns:wne="http://schemas.microsoft.com/office/word/2006/wordml" xmlns:wps="http://schemas.microsoft.com/office/word/2010/wordprocessingShape" mc:Ignorable="w14 w15 w16se w16cid w16 w16cex wp14">
+<w:footnotes xmlns:wpc="http://schemas.microsoft.com/office/word/2010/wordprocessingCanvas" xmlns:cx="http://schemas.microsoft.com/office/drawing/2014/chartex" xmlns:cx1="http://schemas.microsoft.com/office/drawing/2015/9/8/chartex" xmlns:cx2="http://schemas.microsoft.com/office/drawing/2015/10/21/chartex" xmlns:cx3="http://schemas.microsoft.com/office/drawing/2016/5/9/chartex" xmlns:cx4="http://schemas.microsoft.com/office/drawing/2016/5/10/chartex" xmlns:cx5="http://schemas.microsoft.com/office/drawing/2016/5/11/chartex" xmlns:cx6="http://schemas.microsoft.com/office/drawing/2016/5/12/chartex" xmlns:cx7="http://schemas.microsoft.com/office/drawing/2016/5/13/chartex" xmlns:cx8="http://schemas.microsoft.com/office/drawing/2016/5/14/chartex" xmlns:mc="http://schemas.openxmlformats.org/markup-compatibility/2006" xmlns:aink="http://schemas.microsoft.com/office/drawing/2016/ink" xmlns:am3d="http://schemas.microsoft.com/office/drawing/2017/model3d" xmlns:o="urn:schemas-microsoft-com:office:office" xmlns:r="http://schemas.openxmlformats.org/officeDocument/2006/relationships" xmlns:m="http://schemas.openxmlformats.org/officeDocument/2006/math" xmlns:v="urn:schemas-microsoft-com:vml" xmlns:wp14="http://schemas.microsoft.com/office/word/2010/wordprocessingDrawing" xmlns:wp="http://schemas.openxmlformats.org/drawingml/2006/wordprocessingDrawing" xmlns:w10="urn:schemas-microsoft-com:office:word" xmlns:w="http://schemas.openxmlformats.org/wordprocessingml/2006/main" xmlns:w14="http://schemas.microsoft.com/office/word/2010/wordml" xmlns:w15="http://schemas.microsoft.com/office/word/2012/wordml" xmlns:w16cid="http://schemas.microsoft.com/office/word/2016/wordml/cid" xmlns:w16se="http://schemas.microsoft.com/office/word/2015/wordml/symex" xmlns:wpg="http://schemas.microsoft.com/office/word/2010/wordprocessingGroup" xmlns:wpi="http://schemas.microsoft.com/office/word/2010/wordprocessingInk" xmlns:wne="http://schemas.microsoft.com/office/word/2006/wordml" xmlns:wps="http://schemas.microsoft.com/office/word/2010/wordprocessingShape" mc:Ignorable="w14 w15 w16se w16cid wp14">
   <w:footnote w:type="separator" w:id="-1">
     <w:p>
       <w:pPr>
@@ -10204,7 +9005,7 @@
 </file>
 
 <file path=word/numbering.xml><?xml version="1.0" encoding="utf-8"?>
-<w:numbering xmlns:wpc="http://schemas.microsoft.com/office/word/2010/wordprocessingCanvas" xmlns:cx="http://schemas.microsoft.com/office/drawing/2014/chartex" xmlns:cx1="http://schemas.microsoft.com/office/drawing/2015/9/8/chartex" xmlns:cx2="http://schemas.microsoft.com/office/drawing/2015/10/21/chartex" xmlns:cx3="http://schemas.microsoft.com/office/drawing/2016/5/9/chartex" xmlns:cx4="http://schemas.microsoft.com/office/drawing/2016/5/10/chartex" xmlns:cx5="http://schemas.microsoft.com/office/drawing/2016/5/11/chartex" xmlns:cx6="http://schemas.microsoft.com/office/drawing/2016/5/12/chartex" xmlns:cx7="http://schemas.microsoft.com/office/drawing/2016/5/13/chartex" xmlns:cx8="http://schemas.microsoft.com/office/drawing/2016/5/14/chartex" xmlns:mc="http://schemas.openxmlformats.org/markup-compatibility/2006" xmlns:aink="http://schemas.microsoft.com/office/drawing/2016/ink" xmlns:am3d="http://schemas.microsoft.com/office/drawing/2017/model3d" xmlns:o="urn:schemas-microsoft-com:office:office" xmlns:r="http://schemas.openxmlformats.org/officeDocument/2006/relationships" xmlns:m="http://schemas.openxmlformats.org/officeDocument/2006/math" xmlns:v="urn:schemas-microsoft-com:vml" xmlns:wp14="http://schemas.microsoft.com/office/word/2010/wordprocessingDrawing" xmlns:wp="http://schemas.openxmlformats.org/drawingml/2006/wordprocessingDrawing" xmlns:w10="urn:schemas-microsoft-com:office:word" xmlns:w="http://schemas.openxmlformats.org/wordprocessingml/2006/main" xmlns:w14="http://schemas.microsoft.com/office/word/2010/wordml" xmlns:w15="http://schemas.microsoft.com/office/word/2012/wordml" xmlns:w16cex="http://schemas.microsoft.com/office/word/2018/wordml/cex" xmlns:w16cid="http://schemas.microsoft.com/office/word/2016/wordml/cid" xmlns:w16="http://schemas.microsoft.com/office/word/2018/wordml" xmlns:w16se="http://schemas.microsoft.com/office/word/2015/wordml/symex" xmlns:wpg="http://schemas.microsoft.com/office/word/2010/wordprocessingGroup" xmlns:wpi="http://schemas.microsoft.com/office/word/2010/wordprocessingInk" xmlns:wne="http://schemas.microsoft.com/office/word/2006/wordml" xmlns:wps="http://schemas.microsoft.com/office/word/2010/wordprocessingShape" mc:Ignorable="w14 w15 w16se w16cid w16 w16cex wp14">
+<w:numbering xmlns:wpc="http://schemas.microsoft.com/office/word/2010/wordprocessingCanvas" xmlns:cx="http://schemas.microsoft.com/office/drawing/2014/chartex" xmlns:cx1="http://schemas.microsoft.com/office/drawing/2015/9/8/chartex" xmlns:cx2="http://schemas.microsoft.com/office/drawing/2015/10/21/chartex" xmlns:cx3="http://schemas.microsoft.com/office/drawing/2016/5/9/chartex" xmlns:cx4="http://schemas.microsoft.com/office/drawing/2016/5/10/chartex" xmlns:cx5="http://schemas.microsoft.com/office/drawing/2016/5/11/chartex" xmlns:cx6="http://schemas.microsoft.com/office/drawing/2016/5/12/chartex" xmlns:cx7="http://schemas.microsoft.com/office/drawing/2016/5/13/chartex" xmlns:cx8="http://schemas.microsoft.com/office/drawing/2016/5/14/chartex" xmlns:mc="http://schemas.openxmlformats.org/markup-compatibility/2006" xmlns:aink="http://schemas.microsoft.com/office/drawing/2016/ink" xmlns:am3d="http://schemas.microsoft.com/office/drawing/2017/model3d" xmlns:o="urn:schemas-microsoft-com:office:office" xmlns:r="http://schemas.openxmlformats.org/officeDocument/2006/relationships" xmlns:m="http://schemas.openxmlformats.org/officeDocument/2006/math" xmlns:v="urn:schemas-microsoft-com:vml" xmlns:wp14="http://schemas.microsoft.com/office/word/2010/wordprocessingDrawing" xmlns:wp="http://schemas.openxmlformats.org/drawingml/2006/wordprocessingDrawing" xmlns:w10="urn:schemas-microsoft-com:office:word" xmlns:w="http://schemas.openxmlformats.org/wordprocessingml/2006/main" xmlns:w14="http://schemas.microsoft.com/office/word/2010/wordml" xmlns:w15="http://schemas.microsoft.com/office/word/2012/wordml" xmlns:w16cid="http://schemas.microsoft.com/office/word/2016/wordml/cid" xmlns:w16se="http://schemas.microsoft.com/office/word/2015/wordml/symex" xmlns:wpg="http://schemas.microsoft.com/office/word/2010/wordprocessingGroup" xmlns:wpi="http://schemas.microsoft.com/office/word/2010/wordprocessingInk" xmlns:wne="http://schemas.microsoft.com/office/word/2006/wordml" xmlns:wps="http://schemas.microsoft.com/office/word/2010/wordprocessingShape" mc:Ignorable="w14 w15 w16se w16cid wp14">
   <w:abstractNum w:abstractNumId="0" w15:restartNumberingAfterBreak="0">
     <w:nsid w:val="005E46CF"/>
     <w:multiLevelType w:val="hybridMultilevel"/>
@@ -10432,6 +9233,119 @@
     </w:lvl>
   </w:abstractNum>
   <w:abstractNum w:abstractNumId="2" w15:restartNumberingAfterBreak="0">
+    <w:nsid w:val="0E34077B"/>
+    <w:multiLevelType w:val="multilevel"/>
+    <w:tmpl w:val="A1A239EE"/>
+    <w:lvl w:ilvl="0">
+      <w:start w:val="1"/>
+      <w:numFmt w:val="decimal"/>
+      <w:lvlText w:val="%1."/>
+      <w:lvlJc w:val="left"/>
+      <w:pPr>
+        <w:ind w:left="432" w:hanging="432"/>
+      </w:pPr>
+      <w:rPr>
+        <w:rFonts w:hint="default"/>
+      </w:rPr>
+    </w:lvl>
+    <w:lvl w:ilvl="1">
+      <w:start w:val="1"/>
+      <w:numFmt w:val="decimal"/>
+      <w:lvlText w:val="%1.%2."/>
+      <w:lvlJc w:val="left"/>
+      <w:pPr>
+        <w:ind w:left="2138" w:hanging="720"/>
+      </w:pPr>
+      <w:rPr>
+        <w:rFonts w:hint="default"/>
+      </w:rPr>
+    </w:lvl>
+    <w:lvl w:ilvl="2">
+      <w:start w:val="1"/>
+      <w:numFmt w:val="decimal"/>
+      <w:lvlText w:val="%1.%2.%3."/>
+      <w:lvlJc w:val="left"/>
+      <w:pPr>
+        <w:ind w:left="3600" w:hanging="720"/>
+      </w:pPr>
+      <w:rPr>
+        <w:rFonts w:hint="default"/>
+      </w:rPr>
+    </w:lvl>
+    <w:lvl w:ilvl="3">
+      <w:start w:val="1"/>
+      <w:numFmt w:val="decimal"/>
+      <w:lvlText w:val="%1.%2.%3.%4."/>
+      <w:lvlJc w:val="left"/>
+      <w:pPr>
+        <w:ind w:left="5400" w:hanging="1080"/>
+      </w:pPr>
+      <w:rPr>
+        <w:rFonts w:hint="default"/>
+      </w:rPr>
+    </w:lvl>
+    <w:lvl w:ilvl="4">
+      <w:start w:val="1"/>
+      <w:numFmt w:val="decimal"/>
+      <w:lvlText w:val="%1.%2.%3.%4.%5."/>
+      <w:lvlJc w:val="left"/>
+      <w:pPr>
+        <w:ind w:left="6840" w:hanging="1080"/>
+      </w:pPr>
+      <w:rPr>
+        <w:rFonts w:hint="default"/>
+      </w:rPr>
+    </w:lvl>
+    <w:lvl w:ilvl="5">
+      <w:start w:val="1"/>
+      <w:numFmt w:val="decimal"/>
+      <w:lvlText w:val="%1.%2.%3.%4.%5.%6."/>
+      <w:lvlJc w:val="left"/>
+      <w:pPr>
+        <w:ind w:left="8640" w:hanging="1440"/>
+      </w:pPr>
+      <w:rPr>
+        <w:rFonts w:hint="default"/>
+      </w:rPr>
+    </w:lvl>
+    <w:lvl w:ilvl="6">
+      <w:start w:val="1"/>
+      <w:numFmt w:val="decimal"/>
+      <w:lvlText w:val="%1.%2.%3.%4.%5.%6.%7."/>
+      <w:lvlJc w:val="left"/>
+      <w:pPr>
+        <w:ind w:left="10080" w:hanging="1440"/>
+      </w:pPr>
+      <w:rPr>
+        <w:rFonts w:hint="default"/>
+      </w:rPr>
+    </w:lvl>
+    <w:lvl w:ilvl="7">
+      <w:start w:val="1"/>
+      <w:numFmt w:val="decimal"/>
+      <w:lvlText w:val="%1.%2.%3.%4.%5.%6.%7.%8."/>
+      <w:lvlJc w:val="left"/>
+      <w:pPr>
+        <w:ind w:left="11880" w:hanging="1800"/>
+      </w:pPr>
+      <w:rPr>
+        <w:rFonts w:hint="default"/>
+      </w:rPr>
+    </w:lvl>
+    <w:lvl w:ilvl="8">
+      <w:start w:val="1"/>
+      <w:numFmt w:val="decimal"/>
+      <w:lvlText w:val="%1.%2.%3.%4.%5.%6.%7.%8.%9."/>
+      <w:lvlJc w:val="left"/>
+      <w:pPr>
+        <w:ind w:left="13320" w:hanging="1800"/>
+      </w:pPr>
+      <w:rPr>
+        <w:rFonts w:hint="default"/>
+      </w:rPr>
+    </w:lvl>
+  </w:abstractNum>
+  <w:abstractNum w:abstractNumId="3" w15:restartNumberingAfterBreak="0">
     <w:nsid w:val="1A1667A8"/>
     <w:multiLevelType w:val="hybridMultilevel"/>
     <w:tmpl w:val="B1C09950"/>
@@ -10517,7 +9431,7 @@
       </w:pPr>
     </w:lvl>
   </w:abstractNum>
-  <w:abstractNum w:abstractNumId="3" w15:restartNumberingAfterBreak="0">
+  <w:abstractNum w:abstractNumId="4" w15:restartNumberingAfterBreak="0">
     <w:nsid w:val="26D8689F"/>
     <w:multiLevelType w:val="hybridMultilevel"/>
     <w:tmpl w:val="C9DA55D4"/>
@@ -10630,7 +9544,7 @@
       </w:rPr>
     </w:lvl>
   </w:abstractNum>
-  <w:abstractNum w:abstractNumId="4" w15:restartNumberingAfterBreak="0">
+  <w:abstractNum w:abstractNumId="5" w15:restartNumberingAfterBreak="0">
     <w:nsid w:val="2A9F5C35"/>
     <w:multiLevelType w:val="multilevel"/>
     <w:tmpl w:val="A1A239EE"/>
@@ -10743,7 +9657,7 @@
       </w:rPr>
     </w:lvl>
   </w:abstractNum>
-  <w:abstractNum w:abstractNumId="5" w15:restartNumberingAfterBreak="0">
+  <w:abstractNum w:abstractNumId="6" w15:restartNumberingAfterBreak="0">
     <w:nsid w:val="2AC32EEA"/>
     <w:multiLevelType w:val="multilevel"/>
     <w:tmpl w:val="A75AA7F6"/>
@@ -10856,7 +9770,7 @@
       </w:rPr>
     </w:lvl>
   </w:abstractNum>
-  <w:abstractNum w:abstractNumId="6" w15:restartNumberingAfterBreak="0">
+  <w:abstractNum w:abstractNumId="7" w15:restartNumberingAfterBreak="0">
     <w:nsid w:val="2EA77188"/>
     <w:multiLevelType w:val="hybridMultilevel"/>
     <w:tmpl w:val="BDC84FBE"/>
@@ -10969,7 +9883,7 @@
       </w:rPr>
     </w:lvl>
   </w:abstractNum>
-  <w:abstractNum w:abstractNumId="7" w15:restartNumberingAfterBreak="0">
+  <w:abstractNum w:abstractNumId="8" w15:restartNumberingAfterBreak="0">
     <w:nsid w:val="34C93E82"/>
     <w:multiLevelType w:val="multilevel"/>
     <w:tmpl w:val="A1A239EE"/>
@@ -11082,7 +9996,7 @@
       </w:rPr>
     </w:lvl>
   </w:abstractNum>
-  <w:abstractNum w:abstractNumId="8" w15:restartNumberingAfterBreak="0">
+  <w:abstractNum w:abstractNumId="9" w15:restartNumberingAfterBreak="0">
     <w:nsid w:val="3E1D2A1F"/>
     <w:multiLevelType w:val="multilevel"/>
     <w:tmpl w:val="A1A239EE"/>
@@ -11195,7 +10109,7 @@
       </w:rPr>
     </w:lvl>
   </w:abstractNum>
-  <w:abstractNum w:abstractNumId="9" w15:restartNumberingAfterBreak="0">
+  <w:abstractNum w:abstractNumId="10" w15:restartNumberingAfterBreak="0">
     <w:nsid w:val="42F319E5"/>
     <w:multiLevelType w:val="multilevel"/>
     <w:tmpl w:val="A1A239EE"/>
@@ -11308,7 +10222,7 @@
       </w:rPr>
     </w:lvl>
   </w:abstractNum>
-  <w:abstractNum w:abstractNumId="10" w15:restartNumberingAfterBreak="0">
+  <w:abstractNum w:abstractNumId="11" w15:restartNumberingAfterBreak="0">
     <w:nsid w:val="44D26F90"/>
     <w:multiLevelType w:val="hybridMultilevel"/>
     <w:tmpl w:val="4E78AE72"/>
@@ -11421,7 +10335,7 @@
       </w:rPr>
     </w:lvl>
   </w:abstractNum>
-  <w:abstractNum w:abstractNumId="11" w15:restartNumberingAfterBreak="0">
+  <w:abstractNum w:abstractNumId="12" w15:restartNumberingAfterBreak="0">
     <w:nsid w:val="4C4668C1"/>
     <w:multiLevelType w:val="hybridMultilevel"/>
     <w:tmpl w:val="FA52B3A0"/>
@@ -11534,7 +10448,7 @@
       </w:rPr>
     </w:lvl>
   </w:abstractNum>
-  <w:abstractNum w:abstractNumId="12" w15:restartNumberingAfterBreak="0">
+  <w:abstractNum w:abstractNumId="13" w15:restartNumberingAfterBreak="0">
     <w:nsid w:val="521C3953"/>
     <w:multiLevelType w:val="multilevel"/>
     <w:tmpl w:val="5E3ED28A"/>
@@ -11647,7 +10561,7 @@
       </w:rPr>
     </w:lvl>
   </w:abstractNum>
-  <w:abstractNum w:abstractNumId="13" w15:restartNumberingAfterBreak="0">
+  <w:abstractNum w:abstractNumId="14" w15:restartNumberingAfterBreak="0">
     <w:nsid w:val="5B173BB6"/>
     <w:multiLevelType w:val="multilevel"/>
     <w:tmpl w:val="A1A239EE"/>
@@ -11760,7 +10674,7 @@
       </w:rPr>
     </w:lvl>
   </w:abstractNum>
-  <w:abstractNum w:abstractNumId="14" w15:restartNumberingAfterBreak="0">
+  <w:abstractNum w:abstractNumId="15" w15:restartNumberingAfterBreak="0">
     <w:nsid w:val="5CA20867"/>
     <w:multiLevelType w:val="hybridMultilevel"/>
     <w:tmpl w:val="FD2E5540"/>
@@ -11873,7 +10787,7 @@
       </w:rPr>
     </w:lvl>
   </w:abstractNum>
-  <w:abstractNum w:abstractNumId="15" w15:restartNumberingAfterBreak="0">
+  <w:abstractNum w:abstractNumId="16" w15:restartNumberingAfterBreak="0">
     <w:nsid w:val="600A344D"/>
     <w:multiLevelType w:val="hybridMultilevel"/>
     <w:tmpl w:val="3D707AB4"/>
@@ -11986,7 +10900,7 @@
       </w:rPr>
     </w:lvl>
   </w:abstractNum>
-  <w:abstractNum w:abstractNumId="16" w15:restartNumberingAfterBreak="0">
+  <w:abstractNum w:abstractNumId="17" w15:restartNumberingAfterBreak="0">
     <w:nsid w:val="6242501B"/>
     <w:multiLevelType w:val="hybridMultilevel"/>
     <w:tmpl w:val="DCDEB97C"/>
@@ -12099,7 +11013,7 @@
       </w:rPr>
     </w:lvl>
   </w:abstractNum>
-  <w:abstractNum w:abstractNumId="17" w15:restartNumberingAfterBreak="0">
+  <w:abstractNum w:abstractNumId="18" w15:restartNumberingAfterBreak="0">
     <w:nsid w:val="644B57A3"/>
     <w:multiLevelType w:val="multilevel"/>
     <w:tmpl w:val="A1A239EE"/>
@@ -12212,7 +11126,7 @@
       </w:rPr>
     </w:lvl>
   </w:abstractNum>
-  <w:abstractNum w:abstractNumId="18" w15:restartNumberingAfterBreak="0">
+  <w:abstractNum w:abstractNumId="19" w15:restartNumberingAfterBreak="0">
     <w:nsid w:val="66EB1EE9"/>
     <w:multiLevelType w:val="hybridMultilevel"/>
     <w:tmpl w:val="6C82363E"/>
@@ -12302,106 +11216,73 @@
     </w:lvl>
   </w:abstractNum>
   <w:num w:numId="1">
-    <w:abstractNumId w:val="2"/>
+    <w:abstractNumId w:val="3"/>
   </w:num>
   <w:num w:numId="2">
+    <w:abstractNumId w:val="8"/>
+  </w:num>
+  <w:num w:numId="3">
+    <w:abstractNumId w:val="15"/>
+  </w:num>
+  <w:num w:numId="4">
+    <w:abstractNumId w:val="4"/>
+  </w:num>
+  <w:num w:numId="5">
+    <w:abstractNumId w:val="9"/>
+  </w:num>
+  <w:num w:numId="6">
+    <w:abstractNumId w:val="18"/>
+  </w:num>
+  <w:num w:numId="7">
+    <w:abstractNumId w:val="13"/>
+  </w:num>
+  <w:num w:numId="8">
+    <w:abstractNumId w:val="5"/>
+  </w:num>
+  <w:num w:numId="9">
+    <w:abstractNumId w:val="6"/>
+  </w:num>
+  <w:num w:numId="10">
+    <w:abstractNumId w:val="14"/>
+  </w:num>
+  <w:num w:numId="11">
     <w:abstractNumId w:val="7"/>
   </w:num>
-  <w:num w:numId="3">
-    <w:abstractNumId w:val="14"/>
-  </w:num>
-  <w:num w:numId="4">
-    <w:abstractNumId w:val="3"/>
-  </w:num>
-  <w:num w:numId="5">
-    <w:abstractNumId w:val="8"/>
-  </w:num>
-  <w:num w:numId="6">
-    <w:abstractNumId w:val="17"/>
-  </w:num>
-  <w:num w:numId="7">
-    <w:abstractNumId w:val="12"/>
-  </w:num>
-  <w:num w:numId="8">
-    <w:abstractNumId w:val="4"/>
-  </w:num>
-  <w:num w:numId="9">
-    <w:abstractNumId w:val="5"/>
-  </w:num>
-  <w:num w:numId="10">
-    <w:abstractNumId w:val="13"/>
-  </w:num>
-  <w:num w:numId="11">
-    <w:abstractNumId w:val="6"/>
-  </w:num>
   <w:num w:numId="12">
-    <w:abstractNumId w:val="18"/>
+    <w:abstractNumId w:val="19"/>
   </w:num>
   <w:num w:numId="13">
     <w:abstractNumId w:val="1"/>
-    <w:lvlOverride w:ilvl="0"/>
-    <w:lvlOverride w:ilvl="1"/>
-    <w:lvlOverride w:ilvl="2"/>
-    <w:lvlOverride w:ilvl="3"/>
-    <w:lvlOverride w:ilvl="4"/>
-    <w:lvlOverride w:ilvl="5"/>
-    <w:lvlOverride w:ilvl="6"/>
-    <w:lvlOverride w:ilvl="7"/>
-    <w:lvlOverride w:ilvl="8"/>
   </w:num>
   <w:num w:numId="14">
     <w:abstractNumId w:val="0"/>
-    <w:lvlOverride w:ilvl="0"/>
-    <w:lvlOverride w:ilvl="1"/>
-    <w:lvlOverride w:ilvl="2"/>
-    <w:lvlOverride w:ilvl="3"/>
-    <w:lvlOverride w:ilvl="4"/>
-    <w:lvlOverride w:ilvl="5"/>
-    <w:lvlOverride w:ilvl="6"/>
-    <w:lvlOverride w:ilvl="7"/>
-    <w:lvlOverride w:ilvl="8"/>
   </w:num>
   <w:num w:numId="15">
-    <w:abstractNumId w:val="15"/>
-    <w:lvlOverride w:ilvl="0"/>
-    <w:lvlOverride w:ilvl="1"/>
-    <w:lvlOverride w:ilvl="2"/>
-    <w:lvlOverride w:ilvl="3"/>
-    <w:lvlOverride w:ilvl="4"/>
-    <w:lvlOverride w:ilvl="5"/>
-    <w:lvlOverride w:ilvl="6"/>
-    <w:lvlOverride w:ilvl="7"/>
-    <w:lvlOverride w:ilvl="8"/>
+    <w:abstractNumId w:val="16"/>
   </w:num>
   <w:num w:numId="16">
-    <w:abstractNumId w:val="10"/>
-    <w:lvlOverride w:ilvl="0"/>
-    <w:lvlOverride w:ilvl="1"/>
-    <w:lvlOverride w:ilvl="2"/>
-    <w:lvlOverride w:ilvl="3"/>
-    <w:lvlOverride w:ilvl="4"/>
-    <w:lvlOverride w:ilvl="5"/>
-    <w:lvlOverride w:ilvl="6"/>
-    <w:lvlOverride w:ilvl="7"/>
-    <w:lvlOverride w:ilvl="8"/>
+    <w:abstractNumId w:val="11"/>
   </w:num>
   <w:num w:numId="17">
     <w:abstractNumId w:val="0"/>
   </w:num>
   <w:num w:numId="18">
-    <w:abstractNumId w:val="9"/>
+    <w:abstractNumId w:val="10"/>
   </w:num>
   <w:num w:numId="19">
-    <w:abstractNumId w:val="16"/>
+    <w:abstractNumId w:val="17"/>
   </w:num>
   <w:num w:numId="20">
-    <w:abstractNumId w:val="11"/>
+    <w:abstractNumId w:val="12"/>
+  </w:num>
+  <w:num w:numId="21">
+    <w:abstractNumId w:val="2"/>
   </w:num>
 </w:numbering>
 </file>
 
 <file path=word/styles.xml><?xml version="1.0" encoding="utf-8"?>
-<w:styles xmlns:mc="http://schemas.openxmlformats.org/markup-compatibility/2006" xmlns:r="http://schemas.openxmlformats.org/officeDocument/2006/relationships" xmlns:w="http://schemas.openxmlformats.org/wordprocessingml/2006/main" xmlns:w14="http://schemas.microsoft.com/office/word/2010/wordml" xmlns:w15="http://schemas.microsoft.com/office/word/2012/wordml" xmlns:w16cex="http://schemas.microsoft.com/office/word/2018/wordml/cex" xmlns:w16cid="http://schemas.microsoft.com/office/word/2016/wordml/cid" xmlns:w16="http://schemas.microsoft.com/office/word/2018/wordml" xmlns:w16se="http://schemas.microsoft.com/office/word/2015/wordml/symex" mc:Ignorable="w14 w15 w16se w16cid w16 w16cex">
+<w:styles xmlns:mc="http://schemas.openxmlformats.org/markup-compatibility/2006" xmlns:r="http://schemas.openxmlformats.org/officeDocument/2006/relationships" xmlns:w="http://schemas.openxmlformats.org/wordprocessingml/2006/main" xmlns:w14="http://schemas.microsoft.com/office/word/2010/wordml" xmlns:w15="http://schemas.microsoft.com/office/word/2012/wordml" xmlns:w16cid="http://schemas.microsoft.com/office/word/2016/wordml/cid" xmlns:w16se="http://schemas.microsoft.com/office/word/2015/wordml/symex" mc:Ignorable="w14 w15 w16se w16cid">
   <w:docDefaults>
     <w:rPrDefault>
       <w:rPr>

--- a/dokumentacja/system_rezerwacji_sal_dokumentacja.docx
+++ b/dokumentacja/system_rezerwacji_sal_dokumentacja.docx
@@ -256,8 +256,8 @@
         <w:tblLook w:val="04A0" w:firstRow="1" w:lastRow="0" w:firstColumn="1" w:lastColumn="0" w:noHBand="0" w:noVBand="1"/>
       </w:tblPr>
       <w:tblGrid>
-        <w:gridCol w:w="2611"/>
-        <w:gridCol w:w="2198"/>
+        <w:gridCol w:w="2235"/>
+        <w:gridCol w:w="2574"/>
         <w:gridCol w:w="1699"/>
         <w:gridCol w:w="3935"/>
       </w:tblGrid>
@@ -267,7 +267,7 @@
         </w:trPr>
         <w:tc>
           <w:tcPr>
-            <w:tcW w:w="2611" w:type="dxa"/>
+            <w:tcW w:w="2235" w:type="dxa"/>
             <w:shd w:val="clear" w:color="auto" w:fill="D6E3BC" w:themeFill="accent3" w:themeFillTint="66"/>
           </w:tcPr>
           <w:p>
@@ -295,7 +295,7 @@
         </w:tc>
         <w:tc>
           <w:tcPr>
-            <w:tcW w:w="2198" w:type="dxa"/>
+            <w:tcW w:w="2574" w:type="dxa"/>
             <w:shd w:val="clear" w:color="auto" w:fill="D6E3BC" w:themeFill="accent3" w:themeFillTint="66"/>
           </w:tcPr>
           <w:p>
@@ -384,7 +384,7 @@
         </w:trPr>
         <w:tc>
           <w:tcPr>
-            <w:tcW w:w="2611" w:type="dxa"/>
+            <w:tcW w:w="2235" w:type="dxa"/>
           </w:tcPr>
           <w:p>
             <w:pPr>
@@ -407,7 +407,7 @@
         </w:tc>
         <w:tc>
           <w:tcPr>
-            <w:tcW w:w="2198" w:type="dxa"/>
+            <w:tcW w:w="2574" w:type="dxa"/>
           </w:tcPr>
           <w:p>
             <w:pPr>
@@ -426,136 +426,13 @@
               </w:rPr>
               <w:t>Jakub Janik</w:t>
             </w:r>
-          </w:p>
-        </w:tc>
-        <w:tc>
-          <w:tcPr>
-            <w:tcW w:w="1699" w:type="dxa"/>
-          </w:tcPr>
-          <w:p>
-            <w:pPr>
-              <w:jc w:val="center"/>
-              <w:rPr>
-                <w:sz w:val="28"/>
-                <w:szCs w:val="28"/>
-                <w:lang w:bidi="en-US"/>
-              </w:rPr>
-            </w:pPr>
-            <w:r>
-              <w:rPr>
-                <w:sz w:val="28"/>
-                <w:szCs w:val="28"/>
-                <w:lang w:bidi="en-US"/>
-              </w:rPr>
-              <w:t>1.0</w:t>
-            </w:r>
-            <w:r>
-              <w:rPr>
-                <w:sz w:val="28"/>
-                <w:szCs w:val="28"/>
-                <w:lang w:bidi="en-US"/>
-              </w:rPr>
-              <w:t>.0</w:t>
-            </w:r>
-          </w:p>
-        </w:tc>
-        <w:tc>
-          <w:tcPr>
-            <w:tcW w:w="3935" w:type="dxa"/>
-          </w:tcPr>
-          <w:p>
-            <w:pPr>
-              <w:jc w:val="center"/>
-              <w:rPr>
-                <w:sz w:val="28"/>
-                <w:szCs w:val="28"/>
-                <w:lang w:bidi="en-US"/>
-              </w:rPr>
-            </w:pPr>
-            <w:r>
-              <w:rPr>
-                <w:sz w:val="28"/>
-                <w:szCs w:val="28"/>
-                <w:lang w:bidi="en-US"/>
-              </w:rPr>
-              <w:t>Utworzenie dokumentu</w:t>
-            </w:r>
-          </w:p>
-        </w:tc>
-      </w:tr>
-      <w:tr>
-        <w:trPr>
-          <w:trHeight w:val="409"/>
-        </w:trPr>
-        <w:tc>
-          <w:tcPr>
-            <w:tcW w:w="2611" w:type="dxa"/>
-          </w:tcPr>
-          <w:p>
-            <w:pPr>
-              <w:jc w:val="center"/>
-              <w:rPr>
-                <w:sz w:val="28"/>
-                <w:szCs w:val="28"/>
-                <w:lang w:bidi="en-US"/>
-              </w:rPr>
-            </w:pPr>
-            <w:r>
-              <w:rPr>
-                <w:sz w:val="28"/>
-                <w:szCs w:val="28"/>
-                <w:lang w:bidi="en-US"/>
-              </w:rPr>
-              <w:t>27.10.20</w:t>
-            </w:r>
-          </w:p>
-        </w:tc>
-        <w:tc>
-          <w:tcPr>
-            <w:tcW w:w="2198" w:type="dxa"/>
-          </w:tcPr>
-          <w:p>
-            <w:pPr>
-              <w:jc w:val="center"/>
-              <w:rPr>
-                <w:sz w:val="28"/>
-                <w:szCs w:val="28"/>
-                <w:lang w:bidi="en-US"/>
-              </w:rPr>
-            </w:pPr>
-            <w:r>
-              <w:rPr>
-                <w:sz w:val="28"/>
-                <w:szCs w:val="28"/>
-                <w:lang w:bidi="en-US"/>
-              </w:rPr>
-              <w:t>Jakub Janik</w:t>
-            </w:r>
-            <w:r>
-              <w:rPr>
-                <w:sz w:val="28"/>
-                <w:szCs w:val="28"/>
-                <w:lang w:bidi="en-US"/>
-              </w:rPr>
-              <w:t>,</w:t>
-            </w:r>
-          </w:p>
-          <w:p>
-            <w:pPr>
-              <w:jc w:val="center"/>
-              <w:rPr>
-                <w:sz w:val="28"/>
-                <w:szCs w:val="28"/>
-                <w:lang w:bidi="en-US"/>
-              </w:rPr>
-            </w:pPr>
-            <w:r>
-              <w:rPr>
-                <w:sz w:val="28"/>
-                <w:szCs w:val="28"/>
-                <w:lang w:bidi="en-US"/>
-              </w:rPr>
-              <w:t xml:space="preserve">Weronika </w:t>
+            <w:r>
+              <w:rPr>
+                <w:sz w:val="28"/>
+                <w:szCs w:val="28"/>
+                <w:lang w:bidi="en-US"/>
+              </w:rPr>
+              <w:t xml:space="preserve">, Weronika </w:t>
             </w:r>
             <w:proofErr w:type="spellStart"/>
             <w:r>
@@ -588,31 +465,15 @@
                 <w:szCs w:val="28"/>
                 <w:lang w:bidi="en-US"/>
               </w:rPr>
-              <w:t>1.</w:t>
-            </w:r>
-            <w:r>
-              <w:rPr>
-                <w:sz w:val="28"/>
-                <w:szCs w:val="28"/>
-                <w:lang w:bidi="en-US"/>
-              </w:rPr>
-              <w:t>0</w:t>
-            </w:r>
-            <w:r>
-              <w:rPr>
-                <w:sz w:val="28"/>
-                <w:szCs w:val="28"/>
-                <w:lang w:bidi="en-US"/>
-              </w:rPr>
-              <w:t>.</w:t>
-            </w:r>
-            <w:r>
-              <w:rPr>
-                <w:sz w:val="28"/>
-                <w:szCs w:val="28"/>
-                <w:lang w:bidi="en-US"/>
-              </w:rPr>
-              <w:t>1</w:t>
+              <w:t>1.0</w:t>
+            </w:r>
+            <w:r>
+              <w:rPr>
+                <w:sz w:val="28"/>
+                <w:szCs w:val="28"/>
+                <w:lang w:bidi="en-US"/>
+              </w:rPr>
+              <w:t>.0</w:t>
             </w:r>
           </w:p>
         </w:tc>
@@ -635,31 +496,7 @@
                 <w:szCs w:val="28"/>
                 <w:lang w:bidi="en-US"/>
               </w:rPr>
-              <w:t>Wymagania funkcjonalne</w:t>
-            </w:r>
-            <w:r>
-              <w:rPr>
-                <w:sz w:val="28"/>
-                <w:szCs w:val="28"/>
-                <w:lang w:bidi="en-US"/>
-              </w:rPr>
-              <w:t xml:space="preserve"> oraz</w:t>
-            </w:r>
-            <w:r>
-              <w:rPr>
-                <w:sz w:val="28"/>
-                <w:szCs w:val="28"/>
-                <w:lang w:bidi="en-US"/>
-              </w:rPr>
-              <w:t xml:space="preserve"> niefunkcjonaln</w:t>
-            </w:r>
-            <w:r>
-              <w:rPr>
-                <w:sz w:val="28"/>
-                <w:szCs w:val="28"/>
-                <w:lang w:bidi="en-US"/>
-              </w:rPr>
-              <w:t>e</w:t>
+              <w:t>Utworzenie dokumentu</w:t>
             </w:r>
           </w:p>
         </w:tc>
@@ -670,7 +507,7 @@
         </w:trPr>
         <w:tc>
           <w:tcPr>
-            <w:tcW w:w="2611" w:type="dxa"/>
+            <w:tcW w:w="2235" w:type="dxa"/>
           </w:tcPr>
           <w:p>
             <w:pPr>
@@ -687,13 +524,13 @@
                 <w:szCs w:val="28"/>
                 <w:lang w:bidi="en-US"/>
               </w:rPr>
-              <w:t>1.11.20</w:t>
+              <w:t>27.10.20</w:t>
             </w:r>
           </w:p>
         </w:tc>
         <w:tc>
           <w:tcPr>
-            <w:tcW w:w="2198" w:type="dxa"/>
+            <w:tcW w:w="2574" w:type="dxa"/>
           </w:tcPr>
           <w:p>
             <w:pPr>
@@ -712,12 +549,15 @@
               </w:rPr>
               <w:t>Jakub Janik</w:t>
             </w:r>
+            <w:r>
+              <w:rPr>
+                <w:sz w:val="28"/>
+                <w:szCs w:val="28"/>
+                <w:lang w:bidi="en-US"/>
+              </w:rPr>
+              <w:t>,</w:t>
+            </w:r>
           </w:p>
-        </w:tc>
-        <w:tc>
-          <w:tcPr>
-            <w:tcW w:w="1699" w:type="dxa"/>
-          </w:tcPr>
           <w:p>
             <w:pPr>
               <w:jc w:val="center"/>
@@ -733,234 +573,7 @@
                 <w:szCs w:val="28"/>
                 <w:lang w:bidi="en-US"/>
               </w:rPr>
-              <w:t>1.0</w:t>
-            </w:r>
-            <w:r>
-              <w:rPr>
-                <w:sz w:val="28"/>
-                <w:szCs w:val="28"/>
-                <w:lang w:bidi="en-US"/>
-              </w:rPr>
-              <w:t>.</w:t>
-            </w:r>
-            <w:r>
-              <w:rPr>
-                <w:sz w:val="28"/>
-                <w:szCs w:val="28"/>
-                <w:lang w:bidi="en-US"/>
-              </w:rPr>
-              <w:t>2</w:t>
-            </w:r>
-          </w:p>
-        </w:tc>
-        <w:tc>
-          <w:tcPr>
-            <w:tcW w:w="3935" w:type="dxa"/>
-          </w:tcPr>
-          <w:p>
-            <w:pPr>
-              <w:jc w:val="center"/>
-              <w:rPr>
-                <w:sz w:val="28"/>
-                <w:szCs w:val="28"/>
-                <w:lang w:bidi="en-US"/>
-              </w:rPr>
-            </w:pPr>
-            <w:r>
-              <w:rPr>
-                <w:sz w:val="28"/>
-                <w:szCs w:val="28"/>
-                <w:lang w:bidi="en-US"/>
-              </w:rPr>
-              <w:t>Aktorzy</w:t>
-            </w:r>
-            <w:r>
-              <w:rPr>
-                <w:sz w:val="28"/>
-                <w:szCs w:val="28"/>
-                <w:lang w:bidi="en-US"/>
-              </w:rPr>
-              <w:t xml:space="preserve"> oraz model przepływu danych</w:t>
-            </w:r>
-          </w:p>
-        </w:tc>
-      </w:tr>
-      <w:tr>
-        <w:trPr>
-          <w:trHeight w:val="409"/>
-        </w:trPr>
-        <w:tc>
-          <w:tcPr>
-            <w:tcW w:w="2611" w:type="dxa"/>
-          </w:tcPr>
-          <w:p>
-            <w:pPr>
-              <w:jc w:val="center"/>
-              <w:rPr>
-                <w:sz w:val="28"/>
-                <w:szCs w:val="28"/>
-                <w:lang w:bidi="en-US"/>
-              </w:rPr>
-            </w:pPr>
-            <w:r>
-              <w:rPr>
-                <w:sz w:val="28"/>
-                <w:szCs w:val="28"/>
-                <w:lang w:bidi="en-US"/>
-              </w:rPr>
-              <w:t>3.11.20</w:t>
-            </w:r>
-          </w:p>
-        </w:tc>
-        <w:tc>
-          <w:tcPr>
-            <w:tcW w:w="2198" w:type="dxa"/>
-          </w:tcPr>
-          <w:p>
-            <w:pPr>
-              <w:jc w:val="center"/>
-              <w:rPr>
-                <w:sz w:val="28"/>
-                <w:szCs w:val="28"/>
-                <w:lang w:bidi="en-US"/>
-              </w:rPr>
-            </w:pPr>
-            <w:r>
-              <w:rPr>
-                <w:sz w:val="28"/>
-                <w:szCs w:val="28"/>
-                <w:lang w:bidi="en-US"/>
-              </w:rPr>
-              <w:t>Jakub Janik</w:t>
-            </w:r>
-          </w:p>
-        </w:tc>
-        <w:tc>
-          <w:tcPr>
-            <w:tcW w:w="1699" w:type="dxa"/>
-          </w:tcPr>
-          <w:p>
-            <w:pPr>
-              <w:jc w:val="center"/>
-              <w:rPr>
-                <w:sz w:val="28"/>
-                <w:szCs w:val="28"/>
-                <w:lang w:bidi="en-US"/>
-              </w:rPr>
-            </w:pPr>
-            <w:r>
-              <w:rPr>
-                <w:sz w:val="28"/>
-                <w:szCs w:val="28"/>
-                <w:lang w:bidi="en-US"/>
-              </w:rPr>
-              <w:t>1.0</w:t>
-            </w:r>
-            <w:r>
-              <w:rPr>
-                <w:sz w:val="28"/>
-                <w:szCs w:val="28"/>
-                <w:lang w:bidi="en-US"/>
-              </w:rPr>
-              <w:t>.</w:t>
-            </w:r>
-            <w:r>
-              <w:rPr>
-                <w:sz w:val="28"/>
-                <w:szCs w:val="28"/>
-                <w:lang w:bidi="en-US"/>
-              </w:rPr>
-              <w:t>3</w:t>
-            </w:r>
-          </w:p>
-        </w:tc>
-        <w:tc>
-          <w:tcPr>
-            <w:tcW w:w="3935" w:type="dxa"/>
-          </w:tcPr>
-          <w:p>
-            <w:pPr>
-              <w:jc w:val="center"/>
-              <w:rPr>
-                <w:sz w:val="28"/>
-                <w:szCs w:val="28"/>
-                <w:lang w:bidi="en-US"/>
-              </w:rPr>
-            </w:pPr>
-            <w:r>
-              <w:rPr>
-                <w:sz w:val="28"/>
-                <w:szCs w:val="28"/>
-                <w:lang w:bidi="en-US"/>
-              </w:rPr>
-              <w:t>Diagram klas</w:t>
-            </w:r>
-            <w:r>
-              <w:rPr>
-                <w:sz w:val="28"/>
-                <w:szCs w:val="28"/>
-                <w:lang w:bidi="en-US"/>
-              </w:rPr>
-              <w:t xml:space="preserve"> oraz schematy blokowe</w:t>
-            </w:r>
-          </w:p>
-        </w:tc>
-      </w:tr>
-      <w:tr>
-        <w:trPr>
-          <w:trHeight w:val="409"/>
-        </w:trPr>
-        <w:tc>
-          <w:tcPr>
-            <w:tcW w:w="2611" w:type="dxa"/>
-          </w:tcPr>
-          <w:p>
-            <w:pPr>
-              <w:jc w:val="center"/>
-              <w:rPr>
-                <w:sz w:val="28"/>
-                <w:szCs w:val="28"/>
-                <w:lang w:bidi="en-US"/>
-              </w:rPr>
-            </w:pPr>
-            <w:r>
-              <w:rPr>
-                <w:sz w:val="28"/>
-                <w:szCs w:val="28"/>
-                <w:lang w:bidi="en-US"/>
-              </w:rPr>
-              <w:t>17.11.20</w:t>
-            </w:r>
-          </w:p>
-        </w:tc>
-        <w:tc>
-          <w:tcPr>
-            <w:tcW w:w="2198" w:type="dxa"/>
-          </w:tcPr>
-          <w:p>
-            <w:pPr>
-              <w:jc w:val="center"/>
-              <w:rPr>
-                <w:sz w:val="28"/>
-                <w:szCs w:val="28"/>
-                <w:lang w:bidi="en-US"/>
-              </w:rPr>
-            </w:pPr>
-            <w:r>
-              <w:rPr>
-                <w:sz w:val="28"/>
-                <w:szCs w:val="28"/>
-                <w:lang w:bidi="en-US"/>
-              </w:rPr>
-              <w:t>Jakub Janik</w:t>
-            </w:r>
-            <w:r>
-              <w:rPr>
-                <w:sz w:val="28"/>
-                <w:szCs w:val="28"/>
-                <w:lang w:bidi="en-US"/>
-              </w:rPr>
-              <w:t xml:space="preserve">, Weronika </w:t>
+              <w:t xml:space="preserve">Weronika </w:t>
             </w:r>
             <w:proofErr w:type="spellStart"/>
             <w:r>
@@ -993,7 +606,31 @@
                 <w:szCs w:val="28"/>
                 <w:lang w:bidi="en-US"/>
               </w:rPr>
-              <w:t>1.0.4</w:t>
+              <w:t>1.</w:t>
+            </w:r>
+            <w:r>
+              <w:rPr>
+                <w:sz w:val="28"/>
+                <w:szCs w:val="28"/>
+                <w:lang w:bidi="en-US"/>
+              </w:rPr>
+              <w:t>0</w:t>
+            </w:r>
+            <w:r>
+              <w:rPr>
+                <w:sz w:val="28"/>
+                <w:szCs w:val="28"/>
+                <w:lang w:bidi="en-US"/>
+              </w:rPr>
+              <w:t>.</w:t>
+            </w:r>
+            <w:r>
+              <w:rPr>
+                <w:sz w:val="28"/>
+                <w:szCs w:val="28"/>
+                <w:lang w:bidi="en-US"/>
+              </w:rPr>
+              <w:t>1</w:t>
             </w:r>
           </w:p>
         </w:tc>
@@ -1016,23 +653,31 @@
                 <w:szCs w:val="28"/>
                 <w:lang w:bidi="en-US"/>
               </w:rPr>
-              <w:t xml:space="preserve">Przegląd zawartości, </w:t>
-            </w:r>
-            <w:r>
-              <w:rPr>
-                <w:sz w:val="28"/>
-                <w:szCs w:val="28"/>
-                <w:lang w:bidi="en-US"/>
-              </w:rPr>
-              <w:t>perspektywa projektu, funkcje projektu, założenia i zależności</w:t>
-            </w:r>
-            <w:r>
-              <w:rPr>
-                <w:sz w:val="28"/>
-                <w:szCs w:val="28"/>
-                <w:lang w:bidi="en-US"/>
-              </w:rPr>
-              <w:t xml:space="preserve">, ryzyko projektowe </w:t>
+              <w:t>Wymagania funkcjonalne</w:t>
+            </w:r>
+            <w:r>
+              <w:rPr>
+                <w:sz w:val="28"/>
+                <w:szCs w:val="28"/>
+                <w:lang w:bidi="en-US"/>
+              </w:rPr>
+              <w:t xml:space="preserve"> oraz</w:t>
+            </w:r>
+            <w:r>
+              <w:rPr>
+                <w:sz w:val="28"/>
+                <w:szCs w:val="28"/>
+                <w:lang w:bidi="en-US"/>
+              </w:rPr>
+              <w:t xml:space="preserve"> niefunkcjonaln</w:t>
+            </w:r>
+            <w:r>
+              <w:rPr>
+                <w:sz w:val="28"/>
+                <w:szCs w:val="28"/>
+                <w:lang w:bidi="en-US"/>
+              </w:rPr>
+              <w:t>e</w:t>
             </w:r>
           </w:p>
         </w:tc>
@@ -1043,7 +688,7 @@
         </w:trPr>
         <w:tc>
           <w:tcPr>
-            <w:tcW w:w="2611" w:type="dxa"/>
+            <w:tcW w:w="2235" w:type="dxa"/>
           </w:tcPr>
           <w:p>
             <w:pPr>
@@ -1060,13 +705,13 @@
                 <w:szCs w:val="28"/>
                 <w:lang w:bidi="en-US"/>
               </w:rPr>
-              <w:t>24.11.2020</w:t>
+              <w:t>1.11.20</w:t>
             </w:r>
           </w:p>
         </w:tc>
         <w:tc>
           <w:tcPr>
-            <w:tcW w:w="2198" w:type="dxa"/>
+            <w:tcW w:w="2574" w:type="dxa"/>
           </w:tcPr>
           <w:p>
             <w:pPr>
@@ -1083,7 +728,25 @@
                 <w:szCs w:val="28"/>
                 <w:lang w:bidi="en-US"/>
               </w:rPr>
-              <w:t xml:space="preserve">Jakub Janik, Weronika </w:t>
+              <w:t>Jakub Janik,</w:t>
+            </w:r>
+          </w:p>
+          <w:p>
+            <w:pPr>
+              <w:jc w:val="center"/>
+              <w:rPr>
+                <w:sz w:val="28"/>
+                <w:szCs w:val="28"/>
+                <w:lang w:bidi="en-US"/>
+              </w:rPr>
+            </w:pPr>
+            <w:r>
+              <w:rPr>
+                <w:sz w:val="28"/>
+                <w:szCs w:val="28"/>
+                <w:lang w:bidi="en-US"/>
+              </w:rPr>
+              <w:t xml:space="preserve">Weronika </w:t>
             </w:r>
             <w:proofErr w:type="spellStart"/>
             <w:r>
@@ -1095,14 +758,6 @@
               <w:t>Jonczek</w:t>
             </w:r>
             <w:proofErr w:type="spellEnd"/>
-            <w:r>
-              <w:rPr>
-                <w:sz w:val="28"/>
-                <w:szCs w:val="28"/>
-                <w:lang w:bidi="en-US"/>
-              </w:rPr>
-              <w:t xml:space="preserve"> </w:t>
-            </w:r>
           </w:p>
         </w:tc>
         <w:tc>
@@ -1124,7 +779,23 @@
                 <w:szCs w:val="28"/>
                 <w:lang w:bidi="en-US"/>
               </w:rPr>
-              <w:t>1.0.5</w:t>
+              <w:t>1.0</w:t>
+            </w:r>
+            <w:r>
+              <w:rPr>
+                <w:sz w:val="28"/>
+                <w:szCs w:val="28"/>
+                <w:lang w:bidi="en-US"/>
+              </w:rPr>
+              <w:t>.</w:t>
+            </w:r>
+            <w:r>
+              <w:rPr>
+                <w:sz w:val="28"/>
+                <w:szCs w:val="28"/>
+                <w:lang w:bidi="en-US"/>
+              </w:rPr>
+              <w:t>2</w:t>
             </w:r>
           </w:p>
         </w:tc>
@@ -1147,7 +818,555 @@
                 <w:szCs w:val="28"/>
                 <w:lang w:bidi="en-US"/>
               </w:rPr>
+              <w:t>Aktorzy</w:t>
+            </w:r>
+            <w:r>
+              <w:rPr>
+                <w:sz w:val="28"/>
+                <w:szCs w:val="28"/>
+                <w:lang w:bidi="en-US"/>
+              </w:rPr>
+              <w:t xml:space="preserve"> oraz model przepływu danych</w:t>
+            </w:r>
+          </w:p>
+        </w:tc>
+      </w:tr>
+      <w:tr>
+        <w:trPr>
+          <w:trHeight w:val="409"/>
+        </w:trPr>
+        <w:tc>
+          <w:tcPr>
+            <w:tcW w:w="2235" w:type="dxa"/>
+          </w:tcPr>
+          <w:p>
+            <w:pPr>
+              <w:jc w:val="center"/>
+              <w:rPr>
+                <w:sz w:val="28"/>
+                <w:szCs w:val="28"/>
+                <w:lang w:bidi="en-US"/>
+              </w:rPr>
+            </w:pPr>
+            <w:r>
+              <w:rPr>
+                <w:sz w:val="28"/>
+                <w:szCs w:val="28"/>
+                <w:lang w:bidi="en-US"/>
+              </w:rPr>
+              <w:t>3.11.20</w:t>
+            </w:r>
+          </w:p>
+        </w:tc>
+        <w:tc>
+          <w:tcPr>
+            <w:tcW w:w="2574" w:type="dxa"/>
+          </w:tcPr>
+          <w:p>
+            <w:pPr>
+              <w:jc w:val="center"/>
+              <w:rPr>
+                <w:sz w:val="28"/>
+                <w:szCs w:val="28"/>
+                <w:lang w:bidi="en-US"/>
+              </w:rPr>
+            </w:pPr>
+            <w:r>
+              <w:rPr>
+                <w:sz w:val="28"/>
+                <w:szCs w:val="28"/>
+                <w:lang w:bidi="en-US"/>
+              </w:rPr>
+              <w:t>Jakub Janik,</w:t>
+            </w:r>
+          </w:p>
+          <w:p>
+            <w:pPr>
+              <w:jc w:val="center"/>
+              <w:rPr>
+                <w:sz w:val="28"/>
+                <w:szCs w:val="28"/>
+                <w:lang w:bidi="en-US"/>
+              </w:rPr>
+            </w:pPr>
+            <w:r>
+              <w:rPr>
+                <w:sz w:val="28"/>
+                <w:szCs w:val="28"/>
+                <w:lang w:bidi="en-US"/>
+              </w:rPr>
+              <w:t xml:space="preserve">Weronika </w:t>
+            </w:r>
+            <w:proofErr w:type="spellStart"/>
+            <w:r>
+              <w:rPr>
+                <w:sz w:val="28"/>
+                <w:szCs w:val="28"/>
+                <w:lang w:bidi="en-US"/>
+              </w:rPr>
+              <w:t>Jonczek</w:t>
+            </w:r>
+            <w:proofErr w:type="spellEnd"/>
+          </w:p>
+        </w:tc>
+        <w:tc>
+          <w:tcPr>
+            <w:tcW w:w="1699" w:type="dxa"/>
+          </w:tcPr>
+          <w:p>
+            <w:pPr>
+              <w:jc w:val="center"/>
+              <w:rPr>
+                <w:sz w:val="28"/>
+                <w:szCs w:val="28"/>
+                <w:lang w:bidi="en-US"/>
+              </w:rPr>
+            </w:pPr>
+            <w:r>
+              <w:rPr>
+                <w:sz w:val="28"/>
+                <w:szCs w:val="28"/>
+                <w:lang w:bidi="en-US"/>
+              </w:rPr>
+              <w:t>1.0</w:t>
+            </w:r>
+            <w:r>
+              <w:rPr>
+                <w:sz w:val="28"/>
+                <w:szCs w:val="28"/>
+                <w:lang w:bidi="en-US"/>
+              </w:rPr>
+              <w:t>.</w:t>
+            </w:r>
+            <w:r>
+              <w:rPr>
+                <w:sz w:val="28"/>
+                <w:szCs w:val="28"/>
+                <w:lang w:bidi="en-US"/>
+              </w:rPr>
+              <w:t>3</w:t>
+            </w:r>
+          </w:p>
+        </w:tc>
+        <w:tc>
+          <w:tcPr>
+            <w:tcW w:w="3935" w:type="dxa"/>
+          </w:tcPr>
+          <w:p>
+            <w:pPr>
+              <w:jc w:val="center"/>
+              <w:rPr>
+                <w:sz w:val="28"/>
+                <w:szCs w:val="28"/>
+                <w:lang w:bidi="en-US"/>
+              </w:rPr>
+            </w:pPr>
+            <w:r>
+              <w:rPr>
+                <w:sz w:val="28"/>
+                <w:szCs w:val="28"/>
+                <w:lang w:bidi="en-US"/>
+              </w:rPr>
+              <w:t>Diagram klas</w:t>
+            </w:r>
+            <w:r>
+              <w:rPr>
+                <w:sz w:val="28"/>
+                <w:szCs w:val="28"/>
+                <w:lang w:bidi="en-US"/>
+              </w:rPr>
+              <w:t xml:space="preserve"> oraz schematy blokowe</w:t>
+            </w:r>
+          </w:p>
+        </w:tc>
+      </w:tr>
+      <w:tr>
+        <w:trPr>
+          <w:trHeight w:val="409"/>
+        </w:trPr>
+        <w:tc>
+          <w:tcPr>
+            <w:tcW w:w="2235" w:type="dxa"/>
+          </w:tcPr>
+          <w:p>
+            <w:pPr>
+              <w:jc w:val="center"/>
+              <w:rPr>
+                <w:sz w:val="28"/>
+                <w:szCs w:val="28"/>
+                <w:lang w:bidi="en-US"/>
+              </w:rPr>
+            </w:pPr>
+            <w:r>
+              <w:rPr>
+                <w:sz w:val="28"/>
+                <w:szCs w:val="28"/>
+                <w:lang w:bidi="en-US"/>
+              </w:rPr>
+              <w:t>17.11.20</w:t>
+            </w:r>
+          </w:p>
+        </w:tc>
+        <w:tc>
+          <w:tcPr>
+            <w:tcW w:w="2574" w:type="dxa"/>
+          </w:tcPr>
+          <w:p>
+            <w:pPr>
+              <w:jc w:val="center"/>
+              <w:rPr>
+                <w:sz w:val="28"/>
+                <w:szCs w:val="28"/>
+                <w:lang w:bidi="en-US"/>
+              </w:rPr>
+            </w:pPr>
+            <w:r>
+              <w:rPr>
+                <w:sz w:val="28"/>
+                <w:szCs w:val="28"/>
+                <w:lang w:bidi="en-US"/>
+              </w:rPr>
+              <w:t>Jakub Janik,</w:t>
+            </w:r>
+          </w:p>
+          <w:p>
+            <w:pPr>
+              <w:jc w:val="center"/>
+              <w:rPr>
+                <w:sz w:val="28"/>
+                <w:szCs w:val="28"/>
+                <w:lang w:bidi="en-US"/>
+              </w:rPr>
+            </w:pPr>
+            <w:r>
+              <w:rPr>
+                <w:sz w:val="28"/>
+                <w:szCs w:val="28"/>
+                <w:lang w:bidi="en-US"/>
+              </w:rPr>
+              <w:t xml:space="preserve">Weronika </w:t>
+            </w:r>
+            <w:proofErr w:type="spellStart"/>
+            <w:r>
+              <w:rPr>
+                <w:sz w:val="28"/>
+                <w:szCs w:val="28"/>
+                <w:lang w:bidi="en-US"/>
+              </w:rPr>
+              <w:t>Jonczek</w:t>
+            </w:r>
+            <w:proofErr w:type="spellEnd"/>
+          </w:p>
+        </w:tc>
+        <w:tc>
+          <w:tcPr>
+            <w:tcW w:w="1699" w:type="dxa"/>
+          </w:tcPr>
+          <w:p>
+            <w:pPr>
+              <w:jc w:val="center"/>
+              <w:rPr>
+                <w:sz w:val="28"/>
+                <w:szCs w:val="28"/>
+                <w:lang w:bidi="en-US"/>
+              </w:rPr>
+            </w:pPr>
+            <w:r>
+              <w:rPr>
+                <w:sz w:val="28"/>
+                <w:szCs w:val="28"/>
+                <w:lang w:bidi="en-US"/>
+              </w:rPr>
+              <w:t>1.0.4</w:t>
+            </w:r>
+          </w:p>
+        </w:tc>
+        <w:tc>
+          <w:tcPr>
+            <w:tcW w:w="3935" w:type="dxa"/>
+          </w:tcPr>
+          <w:p>
+            <w:pPr>
+              <w:jc w:val="center"/>
+              <w:rPr>
+                <w:sz w:val="28"/>
+                <w:szCs w:val="28"/>
+                <w:lang w:bidi="en-US"/>
+              </w:rPr>
+            </w:pPr>
+            <w:r>
+              <w:rPr>
+                <w:sz w:val="28"/>
+                <w:szCs w:val="28"/>
+                <w:lang w:bidi="en-US"/>
+              </w:rPr>
+              <w:t xml:space="preserve">Przegląd zawartości, </w:t>
+            </w:r>
+            <w:r>
+              <w:rPr>
+                <w:sz w:val="28"/>
+                <w:szCs w:val="28"/>
+                <w:lang w:bidi="en-US"/>
+              </w:rPr>
+              <w:t>perspektywa projektu, funkcje projektu, założenia i zależności</w:t>
+            </w:r>
+            <w:r>
+              <w:rPr>
+                <w:sz w:val="28"/>
+                <w:szCs w:val="28"/>
+                <w:lang w:bidi="en-US"/>
+              </w:rPr>
+              <w:t xml:space="preserve">, ryzyko projektowe </w:t>
+            </w:r>
+          </w:p>
+        </w:tc>
+      </w:tr>
+      <w:tr>
+        <w:trPr>
+          <w:trHeight w:val="409"/>
+        </w:trPr>
+        <w:tc>
+          <w:tcPr>
+            <w:tcW w:w="2235" w:type="dxa"/>
+          </w:tcPr>
+          <w:p>
+            <w:pPr>
+              <w:jc w:val="center"/>
+              <w:rPr>
+                <w:sz w:val="28"/>
+                <w:szCs w:val="28"/>
+                <w:lang w:bidi="en-US"/>
+              </w:rPr>
+            </w:pPr>
+            <w:r>
+              <w:rPr>
+                <w:sz w:val="28"/>
+                <w:szCs w:val="28"/>
+                <w:lang w:bidi="en-US"/>
+              </w:rPr>
+              <w:t>24.11.2020</w:t>
+            </w:r>
+          </w:p>
+        </w:tc>
+        <w:tc>
+          <w:tcPr>
+            <w:tcW w:w="2574" w:type="dxa"/>
+          </w:tcPr>
+          <w:p>
+            <w:pPr>
+              <w:jc w:val="center"/>
+              <w:rPr>
+                <w:sz w:val="28"/>
+                <w:szCs w:val="28"/>
+                <w:lang w:bidi="en-US"/>
+              </w:rPr>
+            </w:pPr>
+            <w:r>
+              <w:rPr>
+                <w:sz w:val="28"/>
+                <w:szCs w:val="28"/>
+                <w:lang w:bidi="en-US"/>
+              </w:rPr>
+              <w:t>Jakub Janik,</w:t>
+            </w:r>
+          </w:p>
+          <w:p>
+            <w:pPr>
+              <w:jc w:val="center"/>
+              <w:rPr>
+                <w:sz w:val="28"/>
+                <w:szCs w:val="28"/>
+                <w:lang w:bidi="en-US"/>
+              </w:rPr>
+            </w:pPr>
+            <w:r>
+              <w:rPr>
+                <w:sz w:val="28"/>
+                <w:szCs w:val="28"/>
+                <w:lang w:bidi="en-US"/>
+              </w:rPr>
+              <w:t xml:space="preserve">Weronika </w:t>
+            </w:r>
+            <w:proofErr w:type="spellStart"/>
+            <w:r>
+              <w:rPr>
+                <w:sz w:val="28"/>
+                <w:szCs w:val="28"/>
+                <w:lang w:bidi="en-US"/>
+              </w:rPr>
+              <w:t>Jonczek</w:t>
+            </w:r>
+            <w:proofErr w:type="spellEnd"/>
+          </w:p>
+        </w:tc>
+        <w:tc>
+          <w:tcPr>
+            <w:tcW w:w="1699" w:type="dxa"/>
+          </w:tcPr>
+          <w:p>
+            <w:pPr>
+              <w:jc w:val="center"/>
+              <w:rPr>
+                <w:sz w:val="28"/>
+                <w:szCs w:val="28"/>
+                <w:lang w:bidi="en-US"/>
+              </w:rPr>
+            </w:pPr>
+            <w:r>
+              <w:rPr>
+                <w:sz w:val="28"/>
+                <w:szCs w:val="28"/>
+                <w:lang w:bidi="en-US"/>
+              </w:rPr>
+              <w:t>1.0.5</w:t>
+            </w:r>
+          </w:p>
+        </w:tc>
+        <w:tc>
+          <w:tcPr>
+            <w:tcW w:w="3935" w:type="dxa"/>
+          </w:tcPr>
+          <w:p>
+            <w:pPr>
+              <w:jc w:val="center"/>
+              <w:rPr>
+                <w:sz w:val="28"/>
+                <w:szCs w:val="28"/>
+                <w:lang w:bidi="en-US"/>
+              </w:rPr>
+            </w:pPr>
+            <w:r>
+              <w:rPr>
+                <w:sz w:val="28"/>
+                <w:szCs w:val="28"/>
+                <w:lang w:bidi="en-US"/>
+              </w:rPr>
               <w:t xml:space="preserve">Projekt architektoniczny, zabezpieczenia </w:t>
+            </w:r>
+          </w:p>
+        </w:tc>
+      </w:tr>
+      <w:tr>
+        <w:trPr>
+          <w:trHeight w:val="409"/>
+        </w:trPr>
+        <w:tc>
+          <w:tcPr>
+            <w:tcW w:w="2235" w:type="dxa"/>
+          </w:tcPr>
+          <w:p>
+            <w:pPr>
+              <w:jc w:val="center"/>
+              <w:rPr>
+                <w:sz w:val="28"/>
+                <w:szCs w:val="28"/>
+                <w:lang w:bidi="en-US"/>
+              </w:rPr>
+            </w:pPr>
+            <w:r>
+              <w:rPr>
+                <w:sz w:val="28"/>
+                <w:szCs w:val="28"/>
+                <w:lang w:bidi="en-US"/>
+              </w:rPr>
+              <w:t>1.12.2020</w:t>
+            </w:r>
+          </w:p>
+        </w:tc>
+        <w:tc>
+          <w:tcPr>
+            <w:tcW w:w="2574" w:type="dxa"/>
+          </w:tcPr>
+          <w:p>
+            <w:pPr>
+              <w:jc w:val="center"/>
+              <w:rPr>
+                <w:sz w:val="28"/>
+                <w:szCs w:val="28"/>
+                <w:lang w:bidi="en-US"/>
+              </w:rPr>
+            </w:pPr>
+            <w:r>
+              <w:rPr>
+                <w:sz w:val="28"/>
+                <w:szCs w:val="28"/>
+                <w:lang w:bidi="en-US"/>
+              </w:rPr>
+              <w:t>Jakub Janik,</w:t>
+            </w:r>
+          </w:p>
+          <w:p>
+            <w:pPr>
+              <w:jc w:val="center"/>
+              <w:rPr>
+                <w:sz w:val="28"/>
+                <w:szCs w:val="28"/>
+                <w:lang w:bidi="en-US"/>
+              </w:rPr>
+            </w:pPr>
+            <w:r>
+              <w:rPr>
+                <w:sz w:val="28"/>
+                <w:szCs w:val="28"/>
+                <w:lang w:bidi="en-US"/>
+              </w:rPr>
+              <w:t xml:space="preserve">Weronika </w:t>
+            </w:r>
+            <w:proofErr w:type="spellStart"/>
+            <w:r>
+              <w:rPr>
+                <w:sz w:val="28"/>
+                <w:szCs w:val="28"/>
+                <w:lang w:bidi="en-US"/>
+              </w:rPr>
+              <w:t>Jonczek</w:t>
+            </w:r>
+            <w:proofErr w:type="spellEnd"/>
+          </w:p>
+        </w:tc>
+        <w:tc>
+          <w:tcPr>
+            <w:tcW w:w="1699" w:type="dxa"/>
+          </w:tcPr>
+          <w:p>
+            <w:pPr>
+              <w:jc w:val="center"/>
+              <w:rPr>
+                <w:sz w:val="28"/>
+                <w:szCs w:val="28"/>
+                <w:lang w:bidi="en-US"/>
+              </w:rPr>
+            </w:pPr>
+            <w:r>
+              <w:rPr>
+                <w:sz w:val="28"/>
+                <w:szCs w:val="28"/>
+                <w:lang w:bidi="en-US"/>
+              </w:rPr>
+              <w:t>1.06</w:t>
+            </w:r>
+          </w:p>
+        </w:tc>
+        <w:tc>
+          <w:tcPr>
+            <w:tcW w:w="3935" w:type="dxa"/>
+          </w:tcPr>
+          <w:p>
+            <w:pPr>
+              <w:jc w:val="center"/>
+              <w:rPr>
+                <w:sz w:val="28"/>
+                <w:szCs w:val="28"/>
+                <w:lang w:bidi="en-US"/>
+              </w:rPr>
+            </w:pPr>
+            <w:r>
+              <w:rPr>
+                <w:sz w:val="28"/>
+                <w:szCs w:val="28"/>
+                <w:lang w:bidi="en-US"/>
+              </w:rPr>
+              <w:t>Uzupełniony harmonogram prac oraz kamienie milowe</w:t>
             </w:r>
           </w:p>
         </w:tc>
@@ -1167,13 +1386,6 @@
         <w:rPr>
           <w:sz w:val="28"/>
           <w:szCs w:val="28"/>
-          <w:lang w:bidi="en-US"/>
-        </w:rPr>
-      </w:pPr>
-    </w:p>
-    <w:p>
-      <w:pPr>
-        <w:rPr>
           <w:lang w:bidi="en-US"/>
         </w:rPr>
       </w:pPr>
@@ -5625,7 +5837,6 @@
               <w:ind w:left="0"/>
             </w:pPr>
             <w:r>
-              <w:lastRenderedPageBreak/>
               <w:t>Lekceważenie poufności, prywatności i bezpieczeństwa SI</w:t>
             </w:r>
           </w:p>
@@ -6711,7 +6922,6 @@
           <w:lang w:bidi="en-US"/>
         </w:rPr>
       </w:pPr>
-      <w:bookmarkStart w:id="20" w:name="_GoBack"/>
       <w:r>
         <w:rPr>
           <w:noProof/>
@@ -6759,7 +6969,6 @@
           </wp:inline>
         </w:drawing>
       </w:r>
-      <w:bookmarkEnd w:id="20"/>
     </w:p>
     <w:p>
       <w:pPr>
@@ -7885,11 +8094,23 @@
         </w:rPr>
         <w:t>Zabezpieczenia</w:t>
       </w:r>
+      <w:r>
+        <w:rPr>
+          <w:b/>
+          <w:bCs/>
+          <w:sz w:val="28"/>
+          <w:szCs w:val="28"/>
+        </w:rPr>
+        <w:br/>
+      </w:r>
+      <w:bookmarkStart w:id="20" w:name="_GoBack"/>
+      <w:bookmarkEnd w:id="20"/>
     </w:p>
     <w:tbl>
       <w:tblPr>
         <w:tblStyle w:val="Tabela-Siatka"/>
         <w:tblW w:w="0" w:type="auto"/>
+        <w:jc w:val="center"/>
         <w:tblLook w:val="04A0" w:firstRow="1" w:lastRow="0" w:firstColumn="1" w:lastColumn="0" w:noHBand="0" w:noVBand="1"/>
       </w:tblPr>
       <w:tblGrid>
@@ -7897,6 +8118,9 @@
         <w:gridCol w:w="4606"/>
       </w:tblGrid>
       <w:tr>
+        <w:trPr>
+          <w:jc w:val="center"/>
+        </w:trPr>
         <w:tc>
           <w:tcPr>
             <w:tcW w:w="4606" w:type="dxa"/>
@@ -7963,6 +8187,9 @@
         </w:tc>
       </w:tr>
       <w:tr>
+        <w:trPr>
+          <w:jc w:val="center"/>
+        </w:trPr>
         <w:tc>
           <w:tcPr>
             <w:tcW w:w="4606" w:type="dxa"/>
@@ -8069,6 +8296,9 @@
         </w:tc>
       </w:tr>
       <w:tr>
+        <w:trPr>
+          <w:jc w:val="center"/>
+        </w:trPr>
         <w:tc>
           <w:tcPr>
             <w:tcW w:w="4606" w:type="dxa"/>
@@ -8150,6 +8380,9 @@
         </w:tc>
       </w:tr>
       <w:tr>
+        <w:trPr>
+          <w:jc w:val="center"/>
+        </w:trPr>
         <w:tc>
           <w:tcPr>
             <w:tcW w:w="4606" w:type="dxa"/>
@@ -8206,6 +8439,9 @@
         </w:tc>
       </w:tr>
       <w:tr>
+        <w:trPr>
+          <w:jc w:val="center"/>
+        </w:trPr>
         <w:tc>
           <w:tcPr>
             <w:tcW w:w="4606" w:type="dxa"/>
@@ -8280,6 +8516,9 @@
         </w:tc>
       </w:tr>
       <w:tr>
+        <w:trPr>
+          <w:jc w:val="center"/>
+        </w:trPr>
         <w:tc>
           <w:tcPr>
             <w:tcW w:w="4606" w:type="dxa"/>
@@ -8370,6 +8609,9 @@
         </w:tc>
       </w:tr>
       <w:tr>
+        <w:trPr>
+          <w:jc w:val="center"/>
+        </w:trPr>
         <w:tc>
           <w:tcPr>
             <w:tcW w:w="4606" w:type="dxa"/>
@@ -8394,6 +8636,7 @@
                 <w:sz w:val="28"/>
                 <w:szCs w:val="28"/>
               </w:rPr>
+              <w:lastRenderedPageBreak/>
               <w:t>Clickjacking</w:t>
             </w:r>
             <w:proofErr w:type="spellEnd"/>
@@ -8431,20 +8674,15 @@
                 <w:sz w:val="28"/>
                 <w:szCs w:val="28"/>
               </w:rPr>
-              <w:t xml:space="preserve"> dołączany do wszystkich </w:t>
-            </w:r>
-            <w:r>
-              <w:rPr>
-                <w:sz w:val="28"/>
-                <w:szCs w:val="28"/>
-              </w:rPr>
-              <w:lastRenderedPageBreak/>
-              <w:t>odpowiedzi serwera</w:t>
+              <w:t xml:space="preserve"> dołączany do wszystkich odpowiedzi serwera</w:t>
             </w:r>
           </w:p>
         </w:tc>
       </w:tr>
       <w:tr>
+        <w:trPr>
+          <w:jc w:val="center"/>
+        </w:trPr>
         <w:tc>
           <w:tcPr>
             <w:tcW w:w="4606" w:type="dxa"/>
@@ -8469,7 +8707,6 @@
                 <w:sz w:val="28"/>
                 <w:szCs w:val="28"/>
               </w:rPr>
-              <w:lastRenderedPageBreak/>
               <w:t>Sniffing</w:t>
             </w:r>
             <w:proofErr w:type="spellEnd"/>
@@ -8504,6 +8741,9 @@
         </w:tc>
       </w:tr>
       <w:tr>
+        <w:trPr>
+          <w:jc w:val="center"/>
+        </w:trPr>
         <w:tc>
           <w:tcPr>
             <w:tcW w:w="4606" w:type="dxa"/>
@@ -8569,6 +8809,9 @@
         </w:tc>
       </w:tr>
       <w:tr>
+        <w:trPr>
+          <w:jc w:val="center"/>
+        </w:trPr>
         <w:tc>
           <w:tcPr>
             <w:tcW w:w="4606" w:type="dxa"/>
@@ -8650,6 +8893,9 @@
         </w:tc>
       </w:tr>
       <w:tr>
+        <w:trPr>
+          <w:jc w:val="center"/>
+        </w:trPr>
         <w:tc>
           <w:tcPr>
             <w:tcW w:w="4606" w:type="dxa"/>
@@ -8706,6 +8952,9 @@
         </w:tc>
       </w:tr>
       <w:tr>
+        <w:trPr>
+          <w:jc w:val="center"/>
+        </w:trPr>
         <w:tc>
           <w:tcPr>
             <w:tcW w:w="4606" w:type="dxa"/>

--- a/dokumentacja/system_rezerwacji_sal_dokumentacja.docx
+++ b/dokumentacja/system_rezerwacji_sal_dokumentacja.docx
@@ -1,6 +1,6 @@
 
 <file path=word/document.xml><?xml version="1.0" encoding="utf-8"?>
-<w:document xmlns:wpc="http://schemas.microsoft.com/office/word/2010/wordprocessingCanvas" xmlns:cx="http://schemas.microsoft.com/office/drawing/2014/chartex" xmlns:cx1="http://schemas.microsoft.com/office/drawing/2015/9/8/chartex" xmlns:cx2="http://schemas.microsoft.com/office/drawing/2015/10/21/chartex" xmlns:cx3="http://schemas.microsoft.com/office/drawing/2016/5/9/chartex" xmlns:cx4="http://schemas.microsoft.com/office/drawing/2016/5/10/chartex" xmlns:cx5="http://schemas.microsoft.com/office/drawing/2016/5/11/chartex" xmlns:cx6="http://schemas.microsoft.com/office/drawing/2016/5/12/chartex" xmlns:cx7="http://schemas.microsoft.com/office/drawing/2016/5/13/chartex" xmlns:cx8="http://schemas.microsoft.com/office/drawing/2016/5/14/chartex" xmlns:mc="http://schemas.openxmlformats.org/markup-compatibility/2006" xmlns:aink="http://schemas.microsoft.com/office/drawing/2016/ink" xmlns:am3d="http://schemas.microsoft.com/office/drawing/2017/model3d" xmlns:o="urn:schemas-microsoft-com:office:office" xmlns:r="http://schemas.openxmlformats.org/officeDocument/2006/relationships" xmlns:m="http://schemas.openxmlformats.org/officeDocument/2006/math" xmlns:v="urn:schemas-microsoft-com:vml" xmlns:wp14="http://schemas.microsoft.com/office/word/2010/wordprocessingDrawing" xmlns:wp="http://schemas.openxmlformats.org/drawingml/2006/wordprocessingDrawing" xmlns:w10="urn:schemas-microsoft-com:office:word" xmlns:w="http://schemas.openxmlformats.org/wordprocessingml/2006/main" xmlns:w14="http://schemas.microsoft.com/office/word/2010/wordml" xmlns:w15="http://schemas.microsoft.com/office/word/2012/wordml" xmlns:w16cid="http://schemas.microsoft.com/office/word/2016/wordml/cid" xmlns:w16se="http://schemas.microsoft.com/office/word/2015/wordml/symex" xmlns:wpg="http://schemas.microsoft.com/office/word/2010/wordprocessingGroup" xmlns:wpi="http://schemas.microsoft.com/office/word/2010/wordprocessingInk" xmlns:wne="http://schemas.microsoft.com/office/word/2006/wordml" xmlns:wps="http://schemas.microsoft.com/office/word/2010/wordprocessingShape" mc:Ignorable="w14 w15 w16se w16cid wp14">
+<w:document xmlns:wpc="http://schemas.microsoft.com/office/word/2010/wordprocessingCanvas" xmlns:cx="http://schemas.microsoft.com/office/drawing/2014/chartex" xmlns:cx1="http://schemas.microsoft.com/office/drawing/2015/9/8/chartex" xmlns:cx2="http://schemas.microsoft.com/office/drawing/2015/10/21/chartex" xmlns:cx3="http://schemas.microsoft.com/office/drawing/2016/5/9/chartex" xmlns:cx4="http://schemas.microsoft.com/office/drawing/2016/5/10/chartex" xmlns:cx5="http://schemas.microsoft.com/office/drawing/2016/5/11/chartex" xmlns:cx6="http://schemas.microsoft.com/office/drawing/2016/5/12/chartex" xmlns:cx7="http://schemas.microsoft.com/office/drawing/2016/5/13/chartex" xmlns:cx8="http://schemas.microsoft.com/office/drawing/2016/5/14/chartex" xmlns:mc="http://schemas.openxmlformats.org/markup-compatibility/2006" xmlns:aink="http://schemas.microsoft.com/office/drawing/2016/ink" xmlns:am3d="http://schemas.microsoft.com/office/drawing/2017/model3d" xmlns:o="urn:schemas-microsoft-com:office:office" xmlns:r="http://schemas.openxmlformats.org/officeDocument/2006/relationships" xmlns:m="http://schemas.openxmlformats.org/officeDocument/2006/math" xmlns:v="urn:schemas-microsoft-com:vml" xmlns:wp14="http://schemas.microsoft.com/office/word/2010/wordprocessingDrawing" xmlns:wp="http://schemas.openxmlformats.org/drawingml/2006/wordprocessingDrawing" xmlns:w10="urn:schemas-microsoft-com:office:word" xmlns:w="http://schemas.openxmlformats.org/wordprocessingml/2006/main" xmlns:w14="http://schemas.microsoft.com/office/word/2010/wordml" xmlns:w15="http://schemas.microsoft.com/office/word/2012/wordml" xmlns:w16cex="http://schemas.microsoft.com/office/word/2018/wordml/cex" xmlns:w16cid="http://schemas.microsoft.com/office/word/2016/wordml/cid" xmlns:w16="http://schemas.microsoft.com/office/word/2018/wordml" xmlns:w16se="http://schemas.microsoft.com/office/word/2015/wordml/symex" xmlns:wpg="http://schemas.microsoft.com/office/word/2010/wordprocessingGroup" xmlns:wpi="http://schemas.microsoft.com/office/word/2010/wordprocessingInk" xmlns:wne="http://schemas.microsoft.com/office/word/2006/wordml" xmlns:wps="http://schemas.microsoft.com/office/word/2010/wordprocessingShape" mc:Ignorable="w14 w15 w16se w16cid w16 w16cex wp14">
   <w:body>
     <w:p>
       <w:pPr>
@@ -235,7 +235,7 @@
         <w:pStyle w:val="Nagwek1"/>
         <w:jc w:val="center"/>
       </w:pPr>
-      <w:bookmarkStart w:id="0" w:name="_Toc57193180"/>
+      <w:bookmarkStart w:id="0" w:name="_Toc58365379"/>
       <w:r>
         <w:lastRenderedPageBreak/>
         <w:t>Metryka dokumentu</w:t>
@@ -1371,6 +1371,147 @@
           </w:p>
         </w:tc>
       </w:tr>
+      <w:tr>
+        <w:trPr>
+          <w:trHeight w:val="409"/>
+        </w:trPr>
+        <w:tc>
+          <w:tcPr>
+            <w:tcW w:w="2235" w:type="dxa"/>
+          </w:tcPr>
+          <w:p>
+            <w:pPr>
+              <w:jc w:val="center"/>
+              <w:rPr>
+                <w:sz w:val="28"/>
+                <w:szCs w:val="28"/>
+                <w:lang w:bidi="en-US"/>
+              </w:rPr>
+            </w:pPr>
+            <w:r>
+              <w:rPr>
+                <w:sz w:val="28"/>
+                <w:szCs w:val="28"/>
+                <w:lang w:bidi="en-US"/>
+              </w:rPr>
+              <w:t>8.12.20</w:t>
+            </w:r>
+          </w:p>
+        </w:tc>
+        <w:tc>
+          <w:tcPr>
+            <w:tcW w:w="2574" w:type="dxa"/>
+          </w:tcPr>
+          <w:p>
+            <w:pPr>
+              <w:jc w:val="center"/>
+              <w:rPr>
+                <w:sz w:val="28"/>
+                <w:szCs w:val="28"/>
+                <w:lang w:bidi="en-US"/>
+              </w:rPr>
+            </w:pPr>
+            <w:r>
+              <w:rPr>
+                <w:sz w:val="28"/>
+                <w:szCs w:val="28"/>
+                <w:lang w:bidi="en-US"/>
+              </w:rPr>
+              <w:t>Jakub Janik,</w:t>
+            </w:r>
+          </w:p>
+          <w:p>
+            <w:pPr>
+              <w:jc w:val="center"/>
+              <w:rPr>
+                <w:sz w:val="28"/>
+                <w:szCs w:val="28"/>
+                <w:lang w:bidi="en-US"/>
+              </w:rPr>
+            </w:pPr>
+            <w:r>
+              <w:rPr>
+                <w:sz w:val="28"/>
+                <w:szCs w:val="28"/>
+                <w:lang w:bidi="en-US"/>
+              </w:rPr>
+              <w:t xml:space="preserve">Weronika </w:t>
+            </w:r>
+            <w:proofErr w:type="spellStart"/>
+            <w:r>
+              <w:rPr>
+                <w:sz w:val="28"/>
+                <w:szCs w:val="28"/>
+                <w:lang w:bidi="en-US"/>
+              </w:rPr>
+              <w:t>Jonczek</w:t>
+            </w:r>
+            <w:proofErr w:type="spellEnd"/>
+          </w:p>
+        </w:tc>
+        <w:tc>
+          <w:tcPr>
+            <w:tcW w:w="1699" w:type="dxa"/>
+          </w:tcPr>
+          <w:p>
+            <w:pPr>
+              <w:jc w:val="center"/>
+              <w:rPr>
+                <w:sz w:val="28"/>
+                <w:szCs w:val="28"/>
+                <w:lang w:bidi="en-US"/>
+              </w:rPr>
+            </w:pPr>
+            <w:r>
+              <w:rPr>
+                <w:sz w:val="28"/>
+                <w:szCs w:val="28"/>
+                <w:lang w:bidi="en-US"/>
+              </w:rPr>
+              <w:t>1.07</w:t>
+            </w:r>
+          </w:p>
+        </w:tc>
+        <w:tc>
+          <w:tcPr>
+            <w:tcW w:w="3935" w:type="dxa"/>
+          </w:tcPr>
+          <w:p>
+            <w:pPr>
+              <w:jc w:val="center"/>
+              <w:rPr>
+                <w:sz w:val="28"/>
+                <w:szCs w:val="28"/>
+                <w:lang w:bidi="en-US"/>
+              </w:rPr>
+            </w:pPr>
+            <w:r>
+              <w:rPr>
+                <w:sz w:val="28"/>
+                <w:szCs w:val="28"/>
+                <w:lang w:bidi="en-US"/>
+              </w:rPr>
+              <w:t>Realizacja projektu, dokumentacja kodu źr</w:t>
+            </w:r>
+            <w:r>
+              <w:rPr>
+                <w:sz w:val="28"/>
+                <w:szCs w:val="28"/>
+                <w:lang w:bidi="en-US"/>
+              </w:rPr>
+              <w:t>ó</w:t>
+            </w:r>
+            <w:r>
+              <w:rPr>
+                <w:sz w:val="28"/>
+                <w:szCs w:val="28"/>
+                <w:lang w:bidi="en-US"/>
+              </w:rPr>
+              <w:t>dłowego</w:t>
+            </w:r>
+          </w:p>
+        </w:tc>
+      </w:tr>
     </w:tbl>
     <w:p>
       <w:pPr>
@@ -1486,9 +1627,8 @@
         <w:pStyle w:val="Nagwek1"/>
         <w:jc w:val="center"/>
       </w:pPr>
-      <w:bookmarkStart w:id="1" w:name="_Toc57193181"/>
-      <w:r>
-        <w:lastRenderedPageBreak/>
+      <w:bookmarkStart w:id="1" w:name="_Toc58365380"/>
+      <w:r>
         <w:t>Przedmowa</w:t>
       </w:r>
       <w:bookmarkEnd w:id="1"/>
@@ -1540,7 +1680,7 @@
         <w:pStyle w:val="Nagwek1"/>
         <w:jc w:val="center"/>
       </w:pPr>
-      <w:bookmarkStart w:id="2" w:name="_Toc57193182"/>
+      <w:bookmarkStart w:id="2" w:name="_Toc58365381"/>
       <w:r>
         <w:t>Spis treści</w:t>
       </w:r>
@@ -1562,7 +1702,6 @@
           <w:docPartUnique/>
         </w:docPartObj>
       </w:sdtPr>
-      <w:sdtEndPr/>
       <w:sdtContent>
         <w:p>
           <w:pPr>
@@ -1589,7 +1728,7 @@
           <w:r>
             <w:fldChar w:fldCharType="separate"/>
           </w:r>
-          <w:hyperlink w:anchor="_Toc57193180" w:history="1">
+          <w:hyperlink w:anchor="_Toc58365379" w:history="1">
             <w:r>
               <w:rPr>
                 <w:rStyle w:val="Hipercze"/>
@@ -1617,7 +1756,7 @@
                 <w:noProof/>
                 <w:webHidden/>
               </w:rPr>
-              <w:instrText xml:space="preserve"> PAGEREF _Toc57193180 \h </w:instrText>
+              <w:instrText xml:space="preserve"> PAGEREF _Toc58365379 \h </w:instrText>
             </w:r>
             <w:r>
               <w:rPr>
@@ -1659,7 +1798,7 @@
               <w:lang w:eastAsia="pl-PL"/>
             </w:rPr>
           </w:pPr>
-          <w:hyperlink w:anchor="_Toc57193181" w:history="1">
+          <w:hyperlink w:anchor="_Toc58365380" w:history="1">
             <w:r>
               <w:rPr>
                 <w:rStyle w:val="Hipercze"/>
@@ -1687,7 +1826,7 @@
                 <w:noProof/>
                 <w:webHidden/>
               </w:rPr>
-              <w:instrText xml:space="preserve"> PAGEREF _Toc57193181 \h </w:instrText>
+              <w:instrText xml:space="preserve"> PAGEREF _Toc58365380 \h </w:instrText>
             </w:r>
             <w:r>
               <w:rPr>
@@ -1729,7 +1868,7 @@
               <w:lang w:eastAsia="pl-PL"/>
             </w:rPr>
           </w:pPr>
-          <w:hyperlink w:anchor="_Toc57193182" w:history="1">
+          <w:hyperlink w:anchor="_Toc58365381" w:history="1">
             <w:r>
               <w:rPr>
                 <w:rStyle w:val="Hipercze"/>
@@ -1757,7 +1896,7 @@
                 <w:noProof/>
                 <w:webHidden/>
               </w:rPr>
-              <w:instrText xml:space="preserve"> PAGEREF _Toc57193182 \h </w:instrText>
+              <w:instrText xml:space="preserve"> PAGEREF _Toc58365381 \h </w:instrText>
             </w:r>
             <w:r>
               <w:rPr>
@@ -1800,7 +1939,7 @@
               <w:lang w:eastAsia="pl-PL"/>
             </w:rPr>
           </w:pPr>
-          <w:hyperlink w:anchor="_Toc57193183" w:history="1">
+          <w:hyperlink w:anchor="_Toc58365382" w:history="1">
             <w:r>
               <w:rPr>
                 <w:rStyle w:val="Hipercze"/>
@@ -1847,7 +1986,7 @@
                 <w:noProof/>
                 <w:webHidden/>
               </w:rPr>
-              <w:instrText xml:space="preserve"> PAGEREF _Toc57193183 \h </w:instrText>
+              <w:instrText xml:space="preserve"> PAGEREF _Toc58365382 \h </w:instrText>
             </w:r>
             <w:r>
               <w:rPr>
@@ -1890,7 +2029,7 @@
               <w:lang w:eastAsia="pl-PL"/>
             </w:rPr>
           </w:pPr>
-          <w:hyperlink w:anchor="_Toc57193184" w:history="1">
+          <w:hyperlink w:anchor="_Toc58365383" w:history="1">
             <w:r>
               <w:rPr>
                 <w:rStyle w:val="Hipercze"/>
@@ -1937,7 +2076,7 @@
                 <w:noProof/>
                 <w:webHidden/>
               </w:rPr>
-              <w:instrText xml:space="preserve"> PAGEREF _Toc57193184 \h </w:instrText>
+              <w:instrText xml:space="preserve"> PAGEREF _Toc58365383 \h </w:instrText>
             </w:r>
             <w:r>
               <w:rPr>
@@ -1980,7 +2119,7 @@
               <w:lang w:eastAsia="pl-PL"/>
             </w:rPr>
           </w:pPr>
-          <w:hyperlink w:anchor="_Toc57193185" w:history="1">
+          <w:hyperlink w:anchor="_Toc58365384" w:history="1">
             <w:r>
               <w:rPr>
                 <w:rStyle w:val="Hipercze"/>
@@ -2027,7 +2166,7 @@
                 <w:noProof/>
                 <w:webHidden/>
               </w:rPr>
-              <w:instrText xml:space="preserve"> PAGEREF _Toc57193185 \h </w:instrText>
+              <w:instrText xml:space="preserve"> PAGEREF _Toc58365384 \h </w:instrText>
             </w:r>
             <w:r>
               <w:rPr>
@@ -2070,7 +2209,7 @@
               <w:lang w:eastAsia="pl-PL"/>
             </w:rPr>
           </w:pPr>
-          <w:hyperlink w:anchor="_Toc57193186" w:history="1">
+          <w:hyperlink w:anchor="_Toc58365385" w:history="1">
             <w:r>
               <w:rPr>
                 <w:rStyle w:val="Hipercze"/>
@@ -2117,7 +2256,7 @@
                 <w:noProof/>
                 <w:webHidden/>
               </w:rPr>
-              <w:instrText xml:space="preserve"> PAGEREF _Toc57193186 \h </w:instrText>
+              <w:instrText xml:space="preserve"> PAGEREF _Toc58365385 \h </w:instrText>
             </w:r>
             <w:r>
               <w:rPr>
@@ -2160,7 +2299,7 @@
               <w:lang w:eastAsia="pl-PL"/>
             </w:rPr>
           </w:pPr>
-          <w:hyperlink w:anchor="_Toc57193187" w:history="1">
+          <w:hyperlink w:anchor="_Toc58365386" w:history="1">
             <w:r>
               <w:rPr>
                 <w:rStyle w:val="Hipercze"/>
@@ -2207,7 +2346,7 @@
                 <w:noProof/>
                 <w:webHidden/>
               </w:rPr>
-              <w:instrText xml:space="preserve"> PAGEREF _Toc57193187 \h </w:instrText>
+              <w:instrText xml:space="preserve"> PAGEREF _Toc58365386 \h </w:instrText>
             </w:r>
             <w:r>
               <w:rPr>
@@ -2250,7 +2389,7 @@
               <w:lang w:eastAsia="pl-PL"/>
             </w:rPr>
           </w:pPr>
-          <w:hyperlink w:anchor="_Toc57193188" w:history="1">
+          <w:hyperlink w:anchor="_Toc58365387" w:history="1">
             <w:r>
               <w:rPr>
                 <w:rStyle w:val="Hipercze"/>
@@ -2297,7 +2436,7 @@
                 <w:noProof/>
                 <w:webHidden/>
               </w:rPr>
-              <w:instrText xml:space="preserve"> PAGEREF _Toc57193188 \h </w:instrText>
+              <w:instrText xml:space="preserve"> PAGEREF _Toc58365387 \h </w:instrText>
             </w:r>
             <w:r>
               <w:rPr>
@@ -2340,7 +2479,7 @@
               <w:lang w:eastAsia="pl-PL"/>
             </w:rPr>
           </w:pPr>
-          <w:hyperlink w:anchor="_Toc57193189" w:history="1">
+          <w:hyperlink w:anchor="_Toc58365388" w:history="1">
             <w:r>
               <w:rPr>
                 <w:rStyle w:val="Hipercze"/>
@@ -2387,7 +2526,7 @@
                 <w:noProof/>
                 <w:webHidden/>
               </w:rPr>
-              <w:instrText xml:space="preserve"> PAGEREF _Toc57193189 \h </w:instrText>
+              <w:instrText xml:space="preserve"> PAGEREF _Toc58365388 \h </w:instrText>
             </w:r>
             <w:r>
               <w:rPr>
@@ -2430,7 +2569,7 @@
               <w:lang w:eastAsia="pl-PL"/>
             </w:rPr>
           </w:pPr>
-          <w:hyperlink w:anchor="_Toc57193190" w:history="1">
+          <w:hyperlink w:anchor="_Toc58365389" w:history="1">
             <w:r>
               <w:rPr>
                 <w:rStyle w:val="Hipercze"/>
@@ -2477,7 +2616,7 @@
                 <w:noProof/>
                 <w:webHidden/>
               </w:rPr>
-              <w:instrText xml:space="preserve"> PAGEREF _Toc57193190 \h </w:instrText>
+              <w:instrText xml:space="preserve"> PAGEREF _Toc58365389 \h </w:instrText>
             </w:r>
             <w:r>
               <w:rPr>
@@ -2520,7 +2659,7 @@
               <w:lang w:eastAsia="pl-PL"/>
             </w:rPr>
           </w:pPr>
-          <w:hyperlink w:anchor="_Toc57193191" w:history="1">
+          <w:hyperlink w:anchor="_Toc58365390" w:history="1">
             <w:r>
               <w:rPr>
                 <w:rStyle w:val="Hipercze"/>
@@ -2567,7 +2706,7 @@
                 <w:noProof/>
                 <w:webHidden/>
               </w:rPr>
-              <w:instrText xml:space="preserve"> PAGEREF _Toc57193191 \h </w:instrText>
+              <w:instrText xml:space="preserve"> PAGEREF _Toc58365390 \h </w:instrText>
             </w:r>
             <w:r>
               <w:rPr>
@@ -2610,7 +2749,7 @@
               <w:lang w:eastAsia="pl-PL"/>
             </w:rPr>
           </w:pPr>
-          <w:hyperlink w:anchor="_Toc57193192" w:history="1">
+          <w:hyperlink w:anchor="_Toc58365391" w:history="1">
             <w:r>
               <w:rPr>
                 <w:rStyle w:val="Hipercze"/>
@@ -2657,7 +2796,7 @@
                 <w:noProof/>
                 <w:webHidden/>
               </w:rPr>
-              <w:instrText xml:space="preserve"> PAGEREF _Toc57193192 \h </w:instrText>
+              <w:instrText xml:space="preserve"> PAGEREF _Toc58365391 \h </w:instrText>
             </w:r>
             <w:r>
               <w:rPr>
@@ -2677,7 +2816,7 @@
                 <w:noProof/>
                 <w:webHidden/>
               </w:rPr>
-              <w:t>8</w:t>
+              <w:t>9</w:t>
             </w:r>
             <w:r>
               <w:rPr>
@@ -2700,7 +2839,7 @@
               <w:lang w:eastAsia="pl-PL"/>
             </w:rPr>
           </w:pPr>
-          <w:hyperlink w:anchor="_Toc57193193" w:history="1">
+          <w:hyperlink w:anchor="_Toc58365392" w:history="1">
             <w:r>
               <w:rPr>
                 <w:rStyle w:val="Hipercze"/>
@@ -2747,7 +2886,7 @@
                 <w:noProof/>
                 <w:webHidden/>
               </w:rPr>
-              <w:instrText xml:space="preserve"> PAGEREF _Toc57193193 \h </w:instrText>
+              <w:instrText xml:space="preserve"> PAGEREF _Toc58365392 \h </w:instrText>
             </w:r>
             <w:r>
               <w:rPr>
@@ -2767,7 +2906,7 @@
                 <w:noProof/>
                 <w:webHidden/>
               </w:rPr>
-              <w:t>8</w:t>
+              <w:t>9</w:t>
             </w:r>
             <w:r>
               <w:rPr>
@@ -2790,7 +2929,7 @@
               <w:lang w:eastAsia="pl-PL"/>
             </w:rPr>
           </w:pPr>
-          <w:hyperlink w:anchor="_Toc57193194" w:history="1">
+          <w:hyperlink w:anchor="_Toc58365393" w:history="1">
             <w:r>
               <w:rPr>
                 <w:rStyle w:val="Hipercze"/>
@@ -2837,7 +2976,7 @@
                 <w:noProof/>
                 <w:webHidden/>
               </w:rPr>
-              <w:instrText xml:space="preserve"> PAGEREF _Toc57193194 \h </w:instrText>
+              <w:instrText xml:space="preserve"> PAGEREF _Toc58365393 \h </w:instrText>
             </w:r>
             <w:r>
               <w:rPr>
@@ -2857,7 +2996,7 @@
                 <w:noProof/>
                 <w:webHidden/>
               </w:rPr>
-              <w:t>9</w:t>
+              <w:t>10</w:t>
             </w:r>
             <w:r>
               <w:rPr>
@@ -2880,7 +3019,7 @@
               <w:lang w:eastAsia="pl-PL"/>
             </w:rPr>
           </w:pPr>
-          <w:hyperlink w:anchor="_Toc57193195" w:history="1">
+          <w:hyperlink w:anchor="_Toc58365394" w:history="1">
             <w:r>
               <w:rPr>
                 <w:rStyle w:val="Hipercze"/>
@@ -2927,7 +3066,7 @@
                 <w:noProof/>
                 <w:webHidden/>
               </w:rPr>
-              <w:instrText xml:space="preserve"> PAGEREF _Toc57193195 \h </w:instrText>
+              <w:instrText xml:space="preserve"> PAGEREF _Toc58365394 \h </w:instrText>
             </w:r>
             <w:r>
               <w:rPr>
@@ -2947,7 +3086,7 @@
                 <w:noProof/>
                 <w:webHidden/>
               </w:rPr>
-              <w:t>10</w:t>
+              <w:t>11</w:t>
             </w:r>
             <w:r>
               <w:rPr>
@@ -2970,7 +3109,7 @@
               <w:lang w:eastAsia="pl-PL"/>
             </w:rPr>
           </w:pPr>
-          <w:hyperlink w:anchor="_Toc57193196" w:history="1">
+          <w:hyperlink w:anchor="_Toc58365395" w:history="1">
             <w:r>
               <w:rPr>
                 <w:rStyle w:val="Hipercze"/>
@@ -3017,7 +3156,7 @@
                 <w:noProof/>
                 <w:webHidden/>
               </w:rPr>
-              <w:instrText xml:space="preserve"> PAGEREF _Toc57193196 \h </w:instrText>
+              <w:instrText xml:space="preserve"> PAGEREF _Toc58365395 \h </w:instrText>
             </w:r>
             <w:r>
               <w:rPr>
@@ -3037,7 +3176,7 @@
                 <w:noProof/>
                 <w:webHidden/>
               </w:rPr>
-              <w:t>10</w:t>
+              <w:t>11</w:t>
             </w:r>
             <w:r>
               <w:rPr>
@@ -3060,7 +3199,7 @@
               <w:lang w:eastAsia="pl-PL"/>
             </w:rPr>
           </w:pPr>
-          <w:hyperlink w:anchor="_Toc57193197" w:history="1">
+          <w:hyperlink w:anchor="_Toc58365396" w:history="1">
             <w:r>
               <w:rPr>
                 <w:rStyle w:val="Hipercze"/>
@@ -3107,7 +3246,7 @@
                 <w:noProof/>
                 <w:webHidden/>
               </w:rPr>
-              <w:instrText xml:space="preserve"> PAGEREF _Toc57193197 \h </w:instrText>
+              <w:instrText xml:space="preserve"> PAGEREF _Toc58365396 \h </w:instrText>
             </w:r>
             <w:r>
               <w:rPr>
@@ -3127,7 +3266,7 @@
                 <w:noProof/>
                 <w:webHidden/>
               </w:rPr>
-              <w:t>12</w:t>
+              <w:t>13</w:t>
             </w:r>
             <w:r>
               <w:rPr>
@@ -3150,7 +3289,7 @@
               <w:lang w:eastAsia="pl-PL"/>
             </w:rPr>
           </w:pPr>
-          <w:hyperlink w:anchor="_Toc57193198" w:history="1">
+          <w:hyperlink w:anchor="_Toc58365397" w:history="1">
             <w:r>
               <w:rPr>
                 <w:rStyle w:val="Hipercze"/>
@@ -3197,7 +3336,7 @@
                 <w:noProof/>
                 <w:webHidden/>
               </w:rPr>
-              <w:instrText xml:space="preserve"> PAGEREF _Toc57193198 \h </w:instrText>
+              <w:instrText xml:space="preserve"> PAGEREF _Toc58365397 \h </w:instrText>
             </w:r>
             <w:r>
               <w:rPr>
@@ -3217,7 +3356,7 @@
                 <w:noProof/>
                 <w:webHidden/>
               </w:rPr>
-              <w:t>12</w:t>
+              <w:t>13</w:t>
             </w:r>
             <w:r>
               <w:rPr>
@@ -3240,7 +3379,7 @@
               <w:lang w:eastAsia="pl-PL"/>
             </w:rPr>
           </w:pPr>
-          <w:hyperlink w:anchor="_Toc57193199" w:history="1">
+          <w:hyperlink w:anchor="_Toc58365398" w:history="1">
             <w:r>
               <w:rPr>
                 <w:rStyle w:val="Hipercze"/>
@@ -3287,7 +3426,7 @@
                 <w:noProof/>
                 <w:webHidden/>
               </w:rPr>
-              <w:instrText xml:space="preserve"> PAGEREF _Toc57193199 \h </w:instrText>
+              <w:instrText xml:space="preserve"> PAGEREF _Toc58365398 \h </w:instrText>
             </w:r>
             <w:r>
               <w:rPr>
@@ -3307,7 +3446,7 @@
                 <w:noProof/>
                 <w:webHidden/>
               </w:rPr>
-              <w:t>13</w:t>
+              <w:t>14</w:t>
             </w:r>
             <w:r>
               <w:rPr>
@@ -3322,6 +3461,7 @@
           <w:pPr>
             <w:pStyle w:val="Spistreci2"/>
             <w:tabs>
+              <w:tab w:val="left" w:pos="660"/>
               <w:tab w:val="right" w:leader="dot" w:pos="10456"/>
             </w:tabs>
             <w:rPr>
@@ -3329,7 +3469,7 @@
               <w:lang w:eastAsia="pl-PL"/>
             </w:rPr>
           </w:pPr>
-          <w:hyperlink w:anchor="_Toc57193200" w:history="1">
+          <w:hyperlink w:anchor="_Toc58365399" w:history="1">
             <w:r>
               <w:rPr>
                 <w:rStyle w:val="Hipercze"/>
@@ -3338,17 +3478,34 @@
                 <w:spacing w:val="5"/>
                 <w:lang w:bidi="en-US"/>
               </w:rPr>
-              <w:t>4.2  zabezpieczenia</w:t>
-            </w:r>
-            <w:r>
-              <w:rPr>
-                <w:noProof/>
-                <w:webHidden/>
+              <w:t>4.</w:t>
+            </w:r>
+            <w:r>
+              <w:rPr>
+                <w:noProof/>
+                <w:lang w:eastAsia="pl-PL"/>
               </w:rPr>
               <w:tab/>
             </w:r>
             <w:r>
               <w:rPr>
+                <w:rStyle w:val="Hipercze"/>
+                <w:smallCaps/>
+                <w:noProof/>
+                <w:spacing w:val="5"/>
+                <w:lang w:bidi="en-US"/>
+              </w:rPr>
+              <w:t>Projekt architektoniczny aplikacji.</w:t>
+            </w:r>
+            <w:r>
+              <w:rPr>
+                <w:noProof/>
+                <w:webHidden/>
+              </w:rPr>
+              <w:tab/>
+            </w:r>
+            <w:r>
+              <w:rPr>
                 <w:noProof/>
                 <w:webHidden/>
               </w:rPr>
@@ -3359,7 +3516,7 @@
                 <w:noProof/>
                 <w:webHidden/>
               </w:rPr>
-              <w:instrText xml:space="preserve"> PAGEREF _Toc57193200 \h </w:instrText>
+              <w:instrText xml:space="preserve"> PAGEREF _Toc58365399 \h </w:instrText>
             </w:r>
             <w:r>
               <w:rPr>
@@ -3380,6 +3537,236 @@
                 <w:webHidden/>
               </w:rPr>
               <w:t>15</w:t>
+            </w:r>
+            <w:r>
+              <w:rPr>
+                <w:noProof/>
+                <w:webHidden/>
+              </w:rPr>
+              <w:fldChar w:fldCharType="end"/>
+            </w:r>
+          </w:hyperlink>
+        </w:p>
+        <w:p>
+          <w:pPr>
+            <w:pStyle w:val="Spistreci1"/>
+            <w:tabs>
+              <w:tab w:val="left" w:pos="440"/>
+              <w:tab w:val="right" w:leader="dot" w:pos="10456"/>
+            </w:tabs>
+            <w:rPr>
+              <w:noProof/>
+              <w:lang w:eastAsia="pl-PL"/>
+            </w:rPr>
+          </w:pPr>
+          <w:hyperlink w:anchor="_Toc58365400" w:history="1">
+            <w:r>
+              <w:rPr>
+                <w:rStyle w:val="Hipercze"/>
+                <w:smallCaps/>
+                <w:noProof/>
+                <w:spacing w:val="5"/>
+                <w:lang w:bidi="en-US"/>
+              </w:rPr>
+              <w:t>5.</w:t>
+            </w:r>
+            <w:r>
+              <w:rPr>
+                <w:noProof/>
+                <w:lang w:eastAsia="pl-PL"/>
+              </w:rPr>
+              <w:tab/>
+            </w:r>
+            <w:r>
+              <w:rPr>
+                <w:rStyle w:val="Hipercze"/>
+                <w:smallCaps/>
+                <w:noProof/>
+                <w:spacing w:val="5"/>
+                <w:lang w:bidi="en-US"/>
+              </w:rPr>
+              <w:t>Realizacja projektu</w:t>
+            </w:r>
+            <w:r>
+              <w:rPr>
+                <w:noProof/>
+                <w:webHidden/>
+              </w:rPr>
+              <w:tab/>
+            </w:r>
+            <w:r>
+              <w:rPr>
+                <w:noProof/>
+                <w:webHidden/>
+              </w:rPr>
+              <w:fldChar w:fldCharType="begin"/>
+            </w:r>
+            <w:r>
+              <w:rPr>
+                <w:noProof/>
+                <w:webHidden/>
+              </w:rPr>
+              <w:instrText xml:space="preserve"> PAGEREF _Toc58365400 \h </w:instrText>
+            </w:r>
+            <w:r>
+              <w:rPr>
+                <w:noProof/>
+                <w:webHidden/>
+              </w:rPr>
+            </w:r>
+            <w:r>
+              <w:rPr>
+                <w:noProof/>
+                <w:webHidden/>
+              </w:rPr>
+              <w:fldChar w:fldCharType="separate"/>
+            </w:r>
+            <w:r>
+              <w:rPr>
+                <w:noProof/>
+                <w:webHidden/>
+              </w:rPr>
+              <w:t>18</w:t>
+            </w:r>
+            <w:r>
+              <w:rPr>
+                <w:noProof/>
+                <w:webHidden/>
+              </w:rPr>
+              <w:fldChar w:fldCharType="end"/>
+            </w:r>
+          </w:hyperlink>
+        </w:p>
+        <w:p>
+          <w:pPr>
+            <w:pStyle w:val="Spistreci3"/>
+            <w:tabs>
+              <w:tab w:val="right" w:leader="dot" w:pos="10456"/>
+            </w:tabs>
+            <w:rPr>
+              <w:noProof/>
+            </w:rPr>
+          </w:pPr>
+          <w:hyperlink w:anchor="_Toc58365401" w:history="1">
+            <w:r>
+              <w:rPr>
+                <w:rStyle w:val="Hipercze"/>
+                <w:smallCaps/>
+                <w:noProof/>
+                <w:spacing w:val="5"/>
+              </w:rPr>
+              <w:t>5.1 Dokumentacja kodu źródłowego</w:t>
+            </w:r>
+            <w:r>
+              <w:rPr>
+                <w:noProof/>
+                <w:webHidden/>
+              </w:rPr>
+              <w:tab/>
+            </w:r>
+            <w:r>
+              <w:rPr>
+                <w:noProof/>
+                <w:webHidden/>
+              </w:rPr>
+              <w:fldChar w:fldCharType="begin"/>
+            </w:r>
+            <w:r>
+              <w:rPr>
+                <w:noProof/>
+                <w:webHidden/>
+              </w:rPr>
+              <w:instrText xml:space="preserve"> PAGEREF _Toc58365401 \h </w:instrText>
+            </w:r>
+            <w:r>
+              <w:rPr>
+                <w:noProof/>
+                <w:webHidden/>
+              </w:rPr>
+            </w:r>
+            <w:r>
+              <w:rPr>
+                <w:noProof/>
+                <w:webHidden/>
+              </w:rPr>
+              <w:fldChar w:fldCharType="separate"/>
+            </w:r>
+            <w:r>
+              <w:rPr>
+                <w:noProof/>
+                <w:webHidden/>
+              </w:rPr>
+              <w:t>18</w:t>
+            </w:r>
+            <w:r>
+              <w:rPr>
+                <w:noProof/>
+                <w:webHidden/>
+              </w:rPr>
+              <w:fldChar w:fldCharType="end"/>
+            </w:r>
+          </w:hyperlink>
+        </w:p>
+        <w:p>
+          <w:pPr>
+            <w:pStyle w:val="Spistreci3"/>
+            <w:tabs>
+              <w:tab w:val="right" w:leader="dot" w:pos="10456"/>
+            </w:tabs>
+            <w:rPr>
+              <w:noProof/>
+            </w:rPr>
+          </w:pPr>
+          <w:hyperlink w:anchor="_Toc58365402" w:history="1">
+            <w:r>
+              <w:rPr>
+                <w:rStyle w:val="Hipercze"/>
+                <w:smallCaps/>
+                <w:noProof/>
+                <w:spacing w:val="5"/>
+              </w:rPr>
+              <w:t>5.2. Screeny z realizacją aplikacji</w:t>
+            </w:r>
+            <w:r>
+              <w:rPr>
+                <w:noProof/>
+                <w:webHidden/>
+              </w:rPr>
+              <w:tab/>
+            </w:r>
+            <w:r>
+              <w:rPr>
+                <w:noProof/>
+                <w:webHidden/>
+              </w:rPr>
+              <w:fldChar w:fldCharType="begin"/>
+            </w:r>
+            <w:r>
+              <w:rPr>
+                <w:noProof/>
+                <w:webHidden/>
+              </w:rPr>
+              <w:instrText xml:space="preserve"> PAGEREF _Toc58365402 \h </w:instrText>
+            </w:r>
+            <w:r>
+              <w:rPr>
+                <w:noProof/>
+                <w:webHidden/>
+              </w:rPr>
+            </w:r>
+            <w:r>
+              <w:rPr>
+                <w:noProof/>
+                <w:webHidden/>
+              </w:rPr>
+              <w:fldChar w:fldCharType="separate"/>
+            </w:r>
+            <w:r>
+              <w:rPr>
+                <w:noProof/>
+                <w:webHidden/>
+              </w:rPr>
+              <w:t>19</w:t>
             </w:r>
             <w:r>
               <w:rPr>
@@ -3396,6 +3783,7 @@
               <w:b/>
               <w:bCs/>
             </w:rPr>
+            <w:lastRenderedPageBreak/>
             <w:fldChar w:fldCharType="end"/>
           </w:r>
         </w:p>
@@ -3426,12 +3814,11 @@
           <w:rStyle w:val="Odwoanieintensywne"/>
         </w:rPr>
       </w:pPr>
-      <w:bookmarkStart w:id="3" w:name="_Toc57193183"/>
+      <w:bookmarkStart w:id="3" w:name="_Toc58365382"/>
       <w:r>
         <w:rPr>
           <w:rStyle w:val="Odwoanieintensywne"/>
         </w:rPr>
-        <w:lastRenderedPageBreak/>
         <w:t>Wprowadzenie</w:t>
       </w:r>
       <w:bookmarkEnd w:id="3"/>
@@ -3453,7 +3840,7 @@
           <w:rStyle w:val="Odwoanieintensywne"/>
         </w:rPr>
       </w:pPr>
-      <w:bookmarkStart w:id="4" w:name="_Toc57193184"/>
+      <w:bookmarkStart w:id="4" w:name="_Toc58365383"/>
       <w:r>
         <w:rPr>
           <w:rStyle w:val="Odwoanieintensywne"/>
@@ -3501,7 +3888,31 @@
           <w:szCs w:val="26"/>
           <w:lang w:bidi="en-US"/>
         </w:rPr>
-        <w:t xml:space="preserve">. Ukazanie podstawowych funkcji oraz specyfikacji wymagań. Ma przedstawić jak będzie funkcjonował system rezerwacji </w:t>
+        <w:t xml:space="preserve"> na uczelni</w:t>
+      </w:r>
+      <w:r>
+        <w:rPr>
+          <w:sz w:val="26"/>
+          <w:szCs w:val="26"/>
+          <w:lang w:bidi="en-US"/>
+        </w:rPr>
+        <w:t xml:space="preserve">. Ukazanie podstawowych funkcji oraz specyfikacji wymagań. Ma przedstawić </w:t>
+      </w:r>
+      <w:r>
+        <w:rPr>
+          <w:sz w:val="26"/>
+          <w:szCs w:val="26"/>
+          <w:lang w:bidi="en-US"/>
+        </w:rPr>
+        <w:t xml:space="preserve">oraz opisać </w:t>
+      </w:r>
+      <w:r>
+        <w:rPr>
+          <w:sz w:val="26"/>
+          <w:szCs w:val="26"/>
+          <w:lang w:bidi="en-US"/>
+        </w:rPr>
+        <w:t xml:space="preserve">jak będzie funkcjonował system rezerwacji </w:t>
       </w:r>
       <w:proofErr w:type="spellStart"/>
       <w:r>
@@ -3540,7 +3951,7 @@
           <w:rStyle w:val="Odwoanieintensywne"/>
         </w:rPr>
       </w:pPr>
-      <w:bookmarkStart w:id="5" w:name="_Toc57193185"/>
+      <w:bookmarkStart w:id="5" w:name="_Toc58365384"/>
       <w:r>
         <w:rPr>
           <w:rStyle w:val="Odwoanieintensywne"/>
@@ -3609,7 +4020,7 @@
           <w:rStyle w:val="Odwoanieintensywne"/>
         </w:rPr>
       </w:pPr>
-      <w:bookmarkStart w:id="6" w:name="_Toc57193186"/>
+      <w:bookmarkStart w:id="6" w:name="_Toc58365385"/>
       <w:r>
         <w:rPr>
           <w:rStyle w:val="Odwoanieintensywne"/>
@@ -3776,7 +4187,7 @@
           <w:rStyle w:val="Odwoanieintensywne"/>
         </w:rPr>
       </w:pPr>
-      <w:bookmarkStart w:id="7" w:name="_Toc57193187"/>
+      <w:bookmarkStart w:id="7" w:name="_Toc58365386"/>
       <w:r>
         <w:rPr>
           <w:rStyle w:val="Odwoanieintensywne"/>
@@ -3802,7 +4213,7 @@
           <w:rStyle w:val="Odwoanieintensywne"/>
         </w:rPr>
       </w:pPr>
-      <w:bookmarkStart w:id="8" w:name="_Toc57193188"/>
+      <w:bookmarkStart w:id="8" w:name="_Toc58365387"/>
       <w:r>
         <w:rPr>
           <w:rStyle w:val="Odwoanieintensywne"/>
@@ -3832,7 +4243,23 @@
           <w:szCs w:val="26"/>
           <w:lang w:bidi="en-US"/>
         </w:rPr>
-        <w:t xml:space="preserve">Perspektywą produktu jest stworzenie </w:t>
+        <w:t>Perspektywą produktu jest stworzenie system</w:t>
+      </w:r>
+      <w:r>
+        <w:rPr>
+          <w:sz w:val="26"/>
+          <w:szCs w:val="26"/>
+          <w:lang w:bidi="en-US"/>
+        </w:rPr>
+        <w:t>u</w:t>
+      </w:r>
+      <w:r>
+        <w:rPr>
+          <w:sz w:val="26"/>
+          <w:szCs w:val="26"/>
+          <w:lang w:bidi="en-US"/>
+        </w:rPr>
+        <w:t xml:space="preserve"> rezerwacji </w:t>
       </w:r>
       <w:proofErr w:type="spellStart"/>
       <w:r>
@@ -3841,15 +4268,7 @@
           <w:szCs w:val="26"/>
           <w:lang w:bidi="en-US"/>
         </w:rPr>
-        <w:t>systemy</w:t>
-      </w:r>
-      <w:r>
-        <w:rPr>
-          <w:sz w:val="26"/>
-          <w:szCs w:val="26"/>
-          <w:lang w:bidi="en-US"/>
-        </w:rPr>
-        <w:t>u</w:t>
+        <w:t>sal</w:t>
       </w:r>
       <w:proofErr w:type="spellEnd"/>
       <w:r>
@@ -3858,24 +4277,6 @@
           <w:szCs w:val="26"/>
           <w:lang w:bidi="en-US"/>
         </w:rPr>
-        <w:t xml:space="preserve"> rezerwacji </w:t>
-      </w:r>
-      <w:proofErr w:type="spellStart"/>
-      <w:r>
-        <w:rPr>
-          <w:sz w:val="26"/>
-          <w:szCs w:val="26"/>
-          <w:lang w:bidi="en-US"/>
-        </w:rPr>
-        <w:t>sal</w:t>
-      </w:r>
-      <w:proofErr w:type="spellEnd"/>
-      <w:r>
-        <w:rPr>
-          <w:sz w:val="26"/>
-          <w:szCs w:val="26"/>
-          <w:lang w:bidi="en-US"/>
-        </w:rPr>
         <w:t xml:space="preserve"> w formie strony internetowej. System ten umożliwiać będzie sprawne rezerwowanie </w:t>
       </w:r>
       <w:r>
@@ -3892,16 +4293,7 @@
           <w:szCs w:val="26"/>
           <w:lang w:bidi="en-US"/>
         </w:rPr>
-        <w:t xml:space="preserve"> przez pracowników uczelni, jak i przez studentów. Będzie umożliwiał szybkie informowanie o ewentualnych problemach w </w:t>
-      </w:r>
-      <w:r>
-        <w:rPr>
-          <w:sz w:val="26"/>
-          <w:szCs w:val="26"/>
-          <w:lang w:bidi="en-US"/>
-        </w:rPr>
-        <w:lastRenderedPageBreak/>
-        <w:t>rezerwacji ( wcześniejsze zajęcie sali )</w:t>
+        <w:t xml:space="preserve"> przez pracowników uczelni, jak i przez studentów. Będzie umożliwiał szybkie informowanie o ewentualnych problemach w rezerwacji ( wcześniejsze zajęcie sali )</w:t>
       </w:r>
       <w:r>
         <w:rPr>
@@ -3932,7 +4324,7 @@
           <w:rStyle w:val="Odwoanieintensywne"/>
         </w:rPr>
       </w:pPr>
-      <w:bookmarkStart w:id="9" w:name="_Toc57193189"/>
+      <w:bookmarkStart w:id="9" w:name="_Toc58365388"/>
       <w:r>
         <w:rPr>
           <w:rStyle w:val="Odwoanieintensywne"/>
@@ -3985,7 +4377,7 @@
           <w:rStyle w:val="Odwoanieintensywne"/>
         </w:rPr>
       </w:pPr>
-      <w:bookmarkStart w:id="10" w:name="_Toc57193190"/>
+      <w:bookmarkStart w:id="10" w:name="_Toc58365389"/>
       <w:r>
         <w:rPr>
           <w:rStyle w:val="Odwoanieintensywne"/>
@@ -4237,12 +4629,11 @@
           <w:rStyle w:val="Odwoanieintensywne"/>
         </w:rPr>
       </w:pPr>
-      <w:bookmarkStart w:id="11" w:name="_Toc57193191"/>
+      <w:bookmarkStart w:id="11" w:name="_Toc58365390"/>
       <w:r>
         <w:rPr>
           <w:rStyle w:val="Odwoanieintensywne"/>
         </w:rPr>
-        <w:lastRenderedPageBreak/>
         <w:t>Aktorzy</w:t>
       </w:r>
       <w:bookmarkEnd w:id="11"/>
@@ -4321,6 +4712,7 @@
           <w:noProof/>
           <w:lang w:bidi="en-US"/>
         </w:rPr>
+        <w:lastRenderedPageBreak/>
         <w:drawing>
           <wp:inline distT="0" distB="0" distL="0" distR="0" wp14:anchorId="5D64251D" wp14:editId="17F50E08">
             <wp:extent cx="4124325" cy="4581525"/>
@@ -4509,7 +4901,7 @@
           <w:rStyle w:val="Odwoanieintensywne"/>
         </w:rPr>
       </w:pPr>
-      <w:bookmarkStart w:id="12" w:name="_Toc57193192"/>
+      <w:bookmarkStart w:id="12" w:name="_Toc58365391"/>
       <w:r>
         <w:rPr>
           <w:rStyle w:val="Odwoanieintensywne"/>
@@ -4600,7 +4992,7 @@
           <w:rStyle w:val="Odwoanieintensywne"/>
         </w:rPr>
       </w:pPr>
-      <w:bookmarkStart w:id="13" w:name="_Toc57193193"/>
+      <w:bookmarkStart w:id="13" w:name="_Toc58365392"/>
       <w:r>
         <w:rPr>
           <w:rStyle w:val="Odwoanieintensywne"/>
@@ -4761,7 +5153,7 @@
           <w:rStyle w:val="Odwoanieintensywne"/>
         </w:rPr>
       </w:pPr>
-      <w:bookmarkStart w:id="14" w:name="_Toc57193194"/>
+      <w:bookmarkStart w:id="14" w:name="_Toc58365393"/>
       <w:r>
         <w:rPr>
           <w:rStyle w:val="Odwoanieintensywne"/>
@@ -4947,7 +5339,7 @@
           <w:rStyle w:val="Odwoanieintensywne"/>
         </w:rPr>
       </w:pPr>
-      <w:bookmarkStart w:id="15" w:name="_Toc57193195"/>
+      <w:bookmarkStart w:id="15" w:name="_Toc58365394"/>
       <w:r>
         <w:rPr>
           <w:rStyle w:val="Odwoanieintensywne"/>
@@ -5018,7 +5410,7 @@
           <w:rStyle w:val="Odwoanieintensywne"/>
         </w:rPr>
       </w:pPr>
-      <w:bookmarkStart w:id="16" w:name="_Toc57193196"/>
+      <w:bookmarkStart w:id="16" w:name="_Toc58365395"/>
       <w:r>
         <w:rPr>
           <w:rStyle w:val="Odwoanieintensywne"/>
@@ -5837,6 +6229,7 @@
               <w:ind w:left="0"/>
             </w:pPr>
             <w:r>
+              <w:lastRenderedPageBreak/>
               <w:t>Lekceważenie poufności, prywatności i bezpieczeństwa SI</w:t>
             </w:r>
           </w:p>
@@ -6044,7 +6437,7 @@
           <w:spacing w:val="5"/>
         </w:rPr>
       </w:pPr>
-      <w:bookmarkStart w:id="17" w:name="_Toc57193197"/>
+      <w:bookmarkStart w:id="17" w:name="_Toc58365396"/>
       <w:r>
         <w:rPr>
           <w:rStyle w:val="Odwoanieintensywne"/>
@@ -6070,7 +6463,7 @@
           <w:rStyle w:val="Odwoanieintensywne"/>
         </w:rPr>
       </w:pPr>
-      <w:bookmarkStart w:id="18" w:name="_Toc57193198"/>
+      <w:bookmarkStart w:id="18" w:name="_Toc58365397"/>
       <w:r>
         <w:rPr>
           <w:rStyle w:val="Odwoanieintensywne"/>
@@ -6667,7 +7060,7 @@
           <w:rStyle w:val="Odwoanieintensywne"/>
         </w:rPr>
       </w:pPr>
-      <w:bookmarkStart w:id="19" w:name="_Toc57193199"/>
+      <w:bookmarkStart w:id="19" w:name="_Toc58365398"/>
       <w:r>
         <w:rPr>
           <w:rStyle w:val="Odwoanieintensywne"/>
@@ -6859,6 +7252,7 @@
           <w:rStyle w:val="Odwoanieintensywne"/>
         </w:rPr>
       </w:pPr>
+      <w:bookmarkStart w:id="20" w:name="_Toc58365399"/>
       <w:r>
         <w:rPr>
           <w:rStyle w:val="Odwoanieintensywne"/>
@@ -6868,6 +7262,7 @@
         <w:lastRenderedPageBreak/>
         <w:t>Projekt architektoniczny aplikacji.</w:t>
       </w:r>
+      <w:bookmarkEnd w:id="20"/>
       <w:r>
         <w:rPr>
           <w:rStyle w:val="Odwoanieintensywne"/>
@@ -7013,6 +7408,13 @@
         </w:rPr>
         <w:br/>
       </w:r>
+    </w:p>
+    <w:p>
+      <w:pPr>
+        <w:rPr>
+          <w:lang w:bidi="en-US"/>
+        </w:rPr>
+      </w:pPr>
       <w:r>
         <w:rPr>
           <w:lang w:bidi="en-US"/>
@@ -7025,13 +7427,6 @@
         </w:rPr>
         <w:br/>
       </w:r>
-    </w:p>
-    <w:p>
-      <w:pPr>
-        <w:rPr>
-          <w:lang w:bidi="en-US"/>
-        </w:rPr>
-      </w:pPr>
     </w:p>
     <w:p>
       <w:pPr>
@@ -7058,10 +7453,13 @@
           <w:sz w:val="28"/>
           <w:szCs w:val="28"/>
         </w:rPr>
-        <w:lastRenderedPageBreak/>
         <w:t>Zabezpieczenia</w:t>
       </w:r>
-      <w:r>
+    </w:p>
+    <w:p>
+      <w:pPr>
+        <w:pStyle w:val="Bezodstpw"/>
+        <w:ind w:left="2160"/>
         <w:rPr>
           <w:rStyle w:val="Odwoanieintensywne"/>
           <w:rFonts w:asciiTheme="majorHAnsi" w:hAnsiTheme="majorHAnsi"/>
@@ -7070,8 +7468,7 @@
           <w:sz w:val="28"/>
           <w:szCs w:val="28"/>
         </w:rPr>
-        <w:br/>
-      </w:r>
+      </w:pPr>
     </w:p>
     <w:p>
       <w:pPr>
@@ -7646,7 +8043,6 @@
           <w:sz w:val="28"/>
           <w:szCs w:val="28"/>
         </w:rPr>
-        <w:lastRenderedPageBreak/>
         <w:t>Walidacja adresu e-mail</w:t>
       </w:r>
     </w:p>
@@ -7667,6 +8063,7 @@
           <w:sz w:val="28"/>
           <w:szCs w:val="28"/>
         </w:rPr>
+        <w:lastRenderedPageBreak/>
         <w:t xml:space="preserve">Sprawdzenie czy </w:t>
       </w:r>
       <w:proofErr w:type="spellStart"/>
@@ -8103,8 +8500,6 @@
         </w:rPr>
         <w:br/>
       </w:r>
-      <w:bookmarkStart w:id="20" w:name="_GoBack"/>
-      <w:bookmarkEnd w:id="20"/>
     </w:p>
     <w:tbl>
       <w:tblPr>
@@ -8636,7 +9031,6 @@
                 <w:sz w:val="28"/>
                 <w:szCs w:val="28"/>
               </w:rPr>
-              <w:lastRenderedPageBreak/>
               <w:t>Clickjacking</w:t>
             </w:r>
             <w:proofErr w:type="spellEnd"/>
@@ -8674,7 +9068,15 @@
                 <w:sz w:val="28"/>
                 <w:szCs w:val="28"/>
               </w:rPr>
-              <w:t xml:space="preserve"> dołączany do wszystkich odpowiedzi serwera</w:t>
+              <w:t xml:space="preserve"> dołączany do wszystkich </w:t>
+            </w:r>
+            <w:r>
+              <w:rPr>
+                <w:sz w:val="28"/>
+                <w:szCs w:val="28"/>
+              </w:rPr>
+              <w:lastRenderedPageBreak/>
+              <w:t>odpowiedzi serwera</w:t>
             </w:r>
           </w:p>
         </w:tc>
@@ -8707,6 +9109,7 @@
                 <w:sz w:val="28"/>
                 <w:szCs w:val="28"/>
               </w:rPr>
+              <w:lastRenderedPageBreak/>
               <w:t>Sniffing</w:t>
             </w:r>
             <w:proofErr w:type="spellEnd"/>
@@ -9016,41 +9419,1534 @@
     <w:p>
       <w:pPr>
         <w:rPr>
-          <w:sz w:val="28"/>
-          <w:szCs w:val="28"/>
-        </w:rPr>
-      </w:pPr>
-    </w:p>
-    <w:p>
-      <w:pPr>
-        <w:rPr>
-          <w:lang w:bidi="en-US"/>
-        </w:rPr>
-      </w:pPr>
-    </w:p>
-    <w:p>
-      <w:pPr>
-        <w:rPr>
-          <w:lang w:bidi="en-US"/>
-        </w:rPr>
-      </w:pPr>
-    </w:p>
-    <w:p>
-      <w:pPr>
-        <w:rPr>
-          <w:lang w:bidi="en-US"/>
-        </w:rPr>
-      </w:pPr>
-    </w:p>
-    <w:p>
-      <w:pPr>
-        <w:rPr>
-          <w:lang w:bidi="en-US"/>
-        </w:rPr>
-      </w:pPr>
+          <w:lang w:bidi="en-US"/>
+        </w:rPr>
+      </w:pPr>
+    </w:p>
+    <w:p>
+      <w:pPr>
+        <w:pStyle w:val="Nagwek1"/>
+        <w:numPr>
+          <w:ilvl w:val="0"/>
+          <w:numId w:val="2"/>
+        </w:numPr>
+        <w:rPr>
+          <w:rStyle w:val="Odwoanieintensywne"/>
+          <w:b/>
+          <w:bCs/>
+        </w:rPr>
+      </w:pPr>
+      <w:bookmarkStart w:id="21" w:name="_Toc58365400"/>
+      <w:r>
+        <w:rPr>
+          <w:rStyle w:val="Odwoanieintensywne"/>
+          <w:b/>
+          <w:bCs/>
+        </w:rPr>
+        <w:t>Realizacja projektu</w:t>
+      </w:r>
+      <w:bookmarkEnd w:id="21"/>
+    </w:p>
+    <w:p>
+      <w:pPr>
+        <w:pStyle w:val="Bezodstpw"/>
+        <w:ind w:left="432"/>
+        <w:rPr>
+          <w:rStyle w:val="Odwoanieintensywne"/>
+          <w:rFonts w:asciiTheme="majorHAnsi" w:hAnsiTheme="majorHAnsi"/>
+          <w:b w:val="0"/>
+          <w:bCs w:val="0"/>
+          <w:sz w:val="28"/>
+          <w:szCs w:val="28"/>
+        </w:rPr>
+      </w:pPr>
+    </w:p>
+    <w:p>
+      <w:pPr>
+        <w:pStyle w:val="Nagwek3"/>
+        <w:rPr>
+          <w:smallCaps/>
+          <w:color w:val="4F81BD" w:themeColor="accent1"/>
+          <w:spacing w:val="5"/>
+          <w:sz w:val="28"/>
+          <w:szCs w:val="28"/>
+        </w:rPr>
+      </w:pPr>
+      <w:bookmarkStart w:id="22" w:name="_Toc58365401"/>
+      <w:r>
+        <w:rPr>
+          <w:rStyle w:val="Odwoanieintensywne"/>
+          <w:b w:val="0"/>
+          <w:bCs w:val="0"/>
+          <w:sz w:val="28"/>
+          <w:szCs w:val="28"/>
+        </w:rPr>
+        <w:t>5.1 Dokumentacja kodu źródłowego</w:t>
+      </w:r>
+      <w:bookmarkEnd w:id="22"/>
+    </w:p>
+    <w:p>
+      <w:pPr>
+        <w:pStyle w:val="Bezodstpw"/>
+        <w:tabs>
+          <w:tab w:val="center" w:pos="5449"/>
+        </w:tabs>
+        <w:ind w:left="432"/>
+        <w:rPr>
+          <w:rStyle w:val="Odwoanieintensywne"/>
+          <w:rFonts w:asciiTheme="majorHAnsi" w:hAnsiTheme="majorHAnsi"/>
+          <w:b w:val="0"/>
+          <w:bCs w:val="0"/>
+          <w:sz w:val="28"/>
+          <w:szCs w:val="28"/>
+        </w:rPr>
+      </w:pPr>
+      <w:r>
+        <w:rPr>
+          <w:rStyle w:val="Odwoanieintensywne"/>
+          <w:rFonts w:asciiTheme="majorHAnsi" w:hAnsiTheme="majorHAnsi"/>
+          <w:b w:val="0"/>
+          <w:bCs w:val="0"/>
+          <w:sz w:val="28"/>
+          <w:szCs w:val="28"/>
+        </w:rPr>
+        <w:tab/>
+      </w:r>
+      <w:r>
+        <w:rPr>
+          <w:sz w:val="28"/>
+          <w:szCs w:val="28"/>
+        </w:rPr>
+        <w:t>Rezerwacja sali</w:t>
+      </w:r>
+    </w:p>
+    <w:p>
+      <w:pPr>
+        <w:pStyle w:val="Bezodstpw"/>
+        <w:ind w:left="432"/>
+        <w:rPr>
+          <w:rStyle w:val="Odwoanieintensywne"/>
+          <w:rFonts w:asciiTheme="majorHAnsi" w:hAnsiTheme="majorHAnsi"/>
+          <w:b w:val="0"/>
+          <w:bCs w:val="0"/>
+          <w:sz w:val="28"/>
+          <w:szCs w:val="28"/>
+        </w:rPr>
+      </w:pPr>
+      <w:r>
+        <w:rPr>
+          <w:rFonts w:asciiTheme="majorHAnsi" w:hAnsiTheme="majorHAnsi"/>
+          <w:smallCaps/>
+          <w:noProof/>
+          <w:color w:val="4F81BD" w:themeColor="accent1"/>
+          <w:spacing w:val="5"/>
+          <w:sz w:val="28"/>
+          <w:szCs w:val="28"/>
+        </w:rPr>
+        <w:drawing>
+          <wp:anchor distT="0" distB="0" distL="114300" distR="114300" simplePos="0" relativeHeight="251646976" behindDoc="0" locked="0" layoutInCell="1" allowOverlap="1" wp14:anchorId="4BB5470C" wp14:editId="716B3458">
+            <wp:simplePos x="0" y="0"/>
+            <wp:positionH relativeFrom="column">
+              <wp:posOffset>314325</wp:posOffset>
+            </wp:positionH>
+            <wp:positionV relativeFrom="paragraph">
+              <wp:posOffset>17780</wp:posOffset>
+            </wp:positionV>
+            <wp:extent cx="6006465" cy="5915215"/>
+            <wp:effectExtent l="0" t="0" r="0" b="9525"/>
+            <wp:wrapNone/>
+            <wp:docPr id="10" name="Obraz 10"/>
+            <wp:cNvGraphicFramePr>
+              <a:graphicFrameLocks xmlns:a="http://schemas.openxmlformats.org/drawingml/2006/main" noChangeAspect="1"/>
+            </wp:cNvGraphicFramePr>
+            <a:graphic xmlns:a="http://schemas.openxmlformats.org/drawingml/2006/main">
+              <a:graphicData uri="http://schemas.openxmlformats.org/drawingml/2006/picture">
+                <pic:pic xmlns:pic="http://schemas.openxmlformats.org/drawingml/2006/picture">
+                  <pic:nvPicPr>
+                    <pic:cNvPr id="10" name="Obraz 10"/>
+                    <pic:cNvPicPr/>
+                  </pic:nvPicPr>
+                  <pic:blipFill>
+                    <a:blip r:embed="rId16">
+                      <a:extLst>
+                        <a:ext uri="{28A0092B-C50C-407E-A947-70E740481C1C}">
+                          <a14:useLocalDpi xmlns:a14="http://schemas.microsoft.com/office/drawing/2010/main" val="0"/>
+                        </a:ext>
+                      </a:extLst>
+                    </a:blip>
+                    <a:stretch>
+                      <a:fillRect/>
+                    </a:stretch>
+                  </pic:blipFill>
+                  <pic:spPr>
+                    <a:xfrm>
+                      <a:off x="0" y="0"/>
+                      <a:ext cx="6006465" cy="5915215"/>
+                    </a:xfrm>
+                    <a:prstGeom prst="rect">
+                      <a:avLst/>
+                    </a:prstGeom>
+                  </pic:spPr>
+                </pic:pic>
+              </a:graphicData>
+            </a:graphic>
+            <wp14:sizeRelH relativeFrom="page">
+              <wp14:pctWidth>0</wp14:pctWidth>
+            </wp14:sizeRelH>
+            <wp14:sizeRelV relativeFrom="page">
+              <wp14:pctHeight>0</wp14:pctHeight>
+            </wp14:sizeRelV>
+          </wp:anchor>
+        </w:drawing>
+      </w:r>
+    </w:p>
+    <w:p>
+      <w:pPr>
+        <w:pStyle w:val="Bezodstpw"/>
+        <w:ind w:left="432"/>
+        <w:rPr>
+          <w:rStyle w:val="Odwoanieintensywne"/>
+          <w:rFonts w:asciiTheme="majorHAnsi" w:hAnsiTheme="majorHAnsi"/>
+          <w:b w:val="0"/>
+          <w:bCs w:val="0"/>
+          <w:sz w:val="28"/>
+          <w:szCs w:val="28"/>
+        </w:rPr>
+      </w:pPr>
+    </w:p>
+    <w:p>
+      <w:pPr>
+        <w:pStyle w:val="Bezodstpw"/>
+        <w:ind w:left="432"/>
+        <w:rPr>
+          <w:rStyle w:val="Odwoanieintensywne"/>
+          <w:rFonts w:asciiTheme="majorHAnsi" w:hAnsiTheme="majorHAnsi"/>
+          <w:b w:val="0"/>
+          <w:bCs w:val="0"/>
+          <w:sz w:val="28"/>
+          <w:szCs w:val="28"/>
+        </w:rPr>
+      </w:pPr>
+    </w:p>
+    <w:p>
+      <w:pPr>
+        <w:pStyle w:val="Bezodstpw"/>
+        <w:ind w:left="432"/>
+        <w:rPr>
+          <w:rStyle w:val="Odwoanieintensywne"/>
+          <w:rFonts w:asciiTheme="majorHAnsi" w:hAnsiTheme="majorHAnsi"/>
+          <w:b w:val="0"/>
+          <w:bCs w:val="0"/>
+          <w:sz w:val="28"/>
+          <w:szCs w:val="28"/>
+        </w:rPr>
+      </w:pPr>
+    </w:p>
+    <w:p>
+      <w:pPr>
+        <w:pStyle w:val="Bezodstpw"/>
+        <w:ind w:left="432"/>
+        <w:rPr>
+          <w:rStyle w:val="Odwoanieintensywne"/>
+          <w:rFonts w:asciiTheme="majorHAnsi" w:hAnsiTheme="majorHAnsi"/>
+          <w:b w:val="0"/>
+          <w:bCs w:val="0"/>
+          <w:sz w:val="28"/>
+          <w:szCs w:val="28"/>
+        </w:rPr>
+      </w:pPr>
+    </w:p>
+    <w:p>
+      <w:pPr>
+        <w:pStyle w:val="Bezodstpw"/>
+        <w:ind w:left="432"/>
+        <w:rPr>
+          <w:rStyle w:val="Odwoanieintensywne"/>
+          <w:rFonts w:asciiTheme="majorHAnsi" w:hAnsiTheme="majorHAnsi"/>
+          <w:b w:val="0"/>
+          <w:bCs w:val="0"/>
+          <w:sz w:val="28"/>
+          <w:szCs w:val="28"/>
+        </w:rPr>
+      </w:pPr>
+    </w:p>
+    <w:p>
+      <w:pPr>
+        <w:pStyle w:val="Bezodstpw"/>
+        <w:ind w:left="432"/>
+        <w:rPr>
+          <w:rStyle w:val="Odwoanieintensywne"/>
+          <w:rFonts w:asciiTheme="majorHAnsi" w:hAnsiTheme="majorHAnsi"/>
+          <w:b w:val="0"/>
+          <w:bCs w:val="0"/>
+          <w:sz w:val="28"/>
+          <w:szCs w:val="28"/>
+        </w:rPr>
+      </w:pPr>
+    </w:p>
+    <w:p>
+      <w:pPr>
+        <w:pStyle w:val="Bezodstpw"/>
+        <w:ind w:left="432"/>
+        <w:rPr>
+          <w:rStyle w:val="Odwoanieintensywne"/>
+          <w:rFonts w:asciiTheme="majorHAnsi" w:hAnsiTheme="majorHAnsi"/>
+          <w:b w:val="0"/>
+          <w:bCs w:val="0"/>
+          <w:sz w:val="28"/>
+          <w:szCs w:val="28"/>
+        </w:rPr>
+      </w:pPr>
+    </w:p>
+    <w:p>
+      <w:pPr>
+        <w:pStyle w:val="Bezodstpw"/>
+        <w:ind w:left="432"/>
+        <w:rPr>
+          <w:rStyle w:val="Odwoanieintensywne"/>
+          <w:rFonts w:asciiTheme="majorHAnsi" w:hAnsiTheme="majorHAnsi"/>
+          <w:b w:val="0"/>
+          <w:bCs w:val="0"/>
+          <w:sz w:val="28"/>
+          <w:szCs w:val="28"/>
+        </w:rPr>
+      </w:pPr>
+    </w:p>
+    <w:p>
+      <w:pPr>
+        <w:pStyle w:val="Bezodstpw"/>
+        <w:ind w:left="432"/>
+        <w:rPr>
+          <w:rStyle w:val="Odwoanieintensywne"/>
+          <w:rFonts w:asciiTheme="majorHAnsi" w:hAnsiTheme="majorHAnsi"/>
+          <w:b w:val="0"/>
+          <w:bCs w:val="0"/>
+          <w:sz w:val="28"/>
+          <w:szCs w:val="28"/>
+        </w:rPr>
+      </w:pPr>
+    </w:p>
+    <w:p>
+      <w:pPr>
+        <w:pStyle w:val="Bezodstpw"/>
+        <w:ind w:left="432"/>
+        <w:rPr>
+          <w:rStyle w:val="Odwoanieintensywne"/>
+          <w:rFonts w:asciiTheme="majorHAnsi" w:hAnsiTheme="majorHAnsi"/>
+          <w:b w:val="0"/>
+          <w:bCs w:val="0"/>
+          <w:sz w:val="28"/>
+          <w:szCs w:val="28"/>
+        </w:rPr>
+      </w:pPr>
+    </w:p>
+    <w:p>
+      <w:pPr>
+        <w:pStyle w:val="Bezodstpw"/>
+        <w:ind w:left="432"/>
+        <w:rPr>
+          <w:rStyle w:val="Odwoanieintensywne"/>
+          <w:rFonts w:asciiTheme="majorHAnsi" w:hAnsiTheme="majorHAnsi"/>
+          <w:b w:val="0"/>
+          <w:bCs w:val="0"/>
+          <w:sz w:val="28"/>
+          <w:szCs w:val="28"/>
+        </w:rPr>
+      </w:pPr>
+    </w:p>
+    <w:p>
+      <w:pPr>
+        <w:pStyle w:val="Bezodstpw"/>
+        <w:ind w:left="432"/>
+        <w:rPr>
+          <w:rStyle w:val="Odwoanieintensywne"/>
+          <w:rFonts w:asciiTheme="majorHAnsi" w:hAnsiTheme="majorHAnsi"/>
+          <w:b w:val="0"/>
+          <w:bCs w:val="0"/>
+          <w:sz w:val="28"/>
+          <w:szCs w:val="28"/>
+        </w:rPr>
+      </w:pPr>
+    </w:p>
+    <w:p>
+      <w:pPr>
+        <w:pStyle w:val="Bezodstpw"/>
+        <w:ind w:left="432"/>
+        <w:rPr>
+          <w:rStyle w:val="Odwoanieintensywne"/>
+          <w:rFonts w:asciiTheme="majorHAnsi" w:hAnsiTheme="majorHAnsi"/>
+          <w:b w:val="0"/>
+          <w:bCs w:val="0"/>
+          <w:sz w:val="28"/>
+          <w:szCs w:val="28"/>
+        </w:rPr>
+      </w:pPr>
+    </w:p>
+    <w:p>
+      <w:pPr>
+        <w:pStyle w:val="Bezodstpw"/>
+        <w:ind w:left="432"/>
+        <w:rPr>
+          <w:rStyle w:val="Odwoanieintensywne"/>
+          <w:rFonts w:asciiTheme="majorHAnsi" w:hAnsiTheme="majorHAnsi"/>
+          <w:b w:val="0"/>
+          <w:bCs w:val="0"/>
+          <w:sz w:val="28"/>
+          <w:szCs w:val="28"/>
+        </w:rPr>
+      </w:pPr>
+    </w:p>
+    <w:p>
+      <w:pPr>
+        <w:pStyle w:val="Bezodstpw"/>
+        <w:ind w:left="432"/>
+        <w:rPr>
+          <w:rStyle w:val="Odwoanieintensywne"/>
+          <w:rFonts w:asciiTheme="majorHAnsi" w:hAnsiTheme="majorHAnsi"/>
+          <w:b w:val="0"/>
+          <w:bCs w:val="0"/>
+          <w:sz w:val="28"/>
+          <w:szCs w:val="28"/>
+        </w:rPr>
+      </w:pPr>
+    </w:p>
+    <w:p>
+      <w:pPr>
+        <w:pStyle w:val="Bezodstpw"/>
+        <w:ind w:left="432"/>
+        <w:rPr>
+          <w:rStyle w:val="Odwoanieintensywne"/>
+          <w:rFonts w:asciiTheme="majorHAnsi" w:hAnsiTheme="majorHAnsi"/>
+          <w:b w:val="0"/>
+          <w:bCs w:val="0"/>
+          <w:sz w:val="28"/>
+          <w:szCs w:val="28"/>
+        </w:rPr>
+      </w:pPr>
+    </w:p>
+    <w:p>
+      <w:pPr>
+        <w:pStyle w:val="Bezodstpw"/>
+        <w:ind w:left="432"/>
+        <w:rPr>
+          <w:rStyle w:val="Odwoanieintensywne"/>
+          <w:rFonts w:asciiTheme="majorHAnsi" w:hAnsiTheme="majorHAnsi"/>
+          <w:b w:val="0"/>
+          <w:bCs w:val="0"/>
+          <w:sz w:val="28"/>
+          <w:szCs w:val="28"/>
+        </w:rPr>
+      </w:pPr>
+    </w:p>
+    <w:p>
+      <w:pPr>
+        <w:pStyle w:val="Bezodstpw"/>
+        <w:ind w:left="432"/>
+        <w:rPr>
+          <w:rStyle w:val="Odwoanieintensywne"/>
+          <w:rFonts w:asciiTheme="majorHAnsi" w:hAnsiTheme="majorHAnsi"/>
+          <w:b w:val="0"/>
+          <w:bCs w:val="0"/>
+          <w:sz w:val="28"/>
+          <w:szCs w:val="28"/>
+        </w:rPr>
+      </w:pPr>
+    </w:p>
+    <w:p>
+      <w:pPr>
+        <w:pStyle w:val="Bezodstpw"/>
+        <w:ind w:left="432"/>
+        <w:rPr>
+          <w:rStyle w:val="Odwoanieintensywne"/>
+          <w:rFonts w:asciiTheme="majorHAnsi" w:hAnsiTheme="majorHAnsi"/>
+          <w:b w:val="0"/>
+          <w:bCs w:val="0"/>
+          <w:sz w:val="28"/>
+          <w:szCs w:val="28"/>
+        </w:rPr>
+      </w:pPr>
+    </w:p>
+    <w:p>
+      <w:pPr>
+        <w:pStyle w:val="Bezodstpw"/>
+        <w:ind w:left="432"/>
+        <w:rPr>
+          <w:rStyle w:val="Odwoanieintensywne"/>
+          <w:rFonts w:asciiTheme="majorHAnsi" w:hAnsiTheme="majorHAnsi"/>
+          <w:b w:val="0"/>
+          <w:bCs w:val="0"/>
+          <w:sz w:val="28"/>
+          <w:szCs w:val="28"/>
+        </w:rPr>
+      </w:pPr>
+    </w:p>
+    <w:p>
+      <w:pPr>
+        <w:pStyle w:val="Bezodstpw"/>
+        <w:ind w:left="432"/>
+        <w:rPr>
+          <w:rStyle w:val="Odwoanieintensywne"/>
+          <w:rFonts w:asciiTheme="majorHAnsi" w:hAnsiTheme="majorHAnsi"/>
+          <w:b w:val="0"/>
+          <w:bCs w:val="0"/>
+          <w:sz w:val="28"/>
+          <w:szCs w:val="28"/>
+        </w:rPr>
+      </w:pPr>
+    </w:p>
+    <w:p>
+      <w:pPr>
+        <w:pStyle w:val="Bezodstpw"/>
+        <w:ind w:left="432"/>
+        <w:rPr>
+          <w:rStyle w:val="Odwoanieintensywne"/>
+          <w:rFonts w:asciiTheme="majorHAnsi" w:hAnsiTheme="majorHAnsi"/>
+          <w:b w:val="0"/>
+          <w:bCs w:val="0"/>
+          <w:sz w:val="28"/>
+          <w:szCs w:val="28"/>
+        </w:rPr>
+      </w:pPr>
+    </w:p>
+    <w:p>
+      <w:pPr>
+        <w:pStyle w:val="Bezodstpw"/>
+        <w:ind w:left="432"/>
+        <w:rPr>
+          <w:rStyle w:val="Odwoanieintensywne"/>
+          <w:rFonts w:asciiTheme="majorHAnsi" w:hAnsiTheme="majorHAnsi"/>
+          <w:b w:val="0"/>
+          <w:bCs w:val="0"/>
+          <w:sz w:val="28"/>
+          <w:szCs w:val="28"/>
+        </w:rPr>
+      </w:pPr>
+    </w:p>
+    <w:p>
+      <w:pPr>
+        <w:pStyle w:val="Bezodstpw"/>
+        <w:ind w:left="432"/>
+        <w:rPr>
+          <w:rStyle w:val="Odwoanieintensywne"/>
+          <w:rFonts w:asciiTheme="majorHAnsi" w:hAnsiTheme="majorHAnsi"/>
+          <w:b w:val="0"/>
+          <w:bCs w:val="0"/>
+          <w:sz w:val="28"/>
+          <w:szCs w:val="28"/>
+        </w:rPr>
+      </w:pPr>
+    </w:p>
+    <w:p>
+      <w:pPr>
+        <w:rPr>
+          <w:sz w:val="28"/>
+          <w:szCs w:val="28"/>
+        </w:rPr>
+      </w:pPr>
+      <w:r>
+        <w:rPr>
+          <w:sz w:val="28"/>
+          <w:szCs w:val="28"/>
+        </w:rPr>
+        <w:t xml:space="preserve">Aplikacja została napisana </w:t>
+      </w:r>
+      <w:r>
+        <w:rPr>
+          <w:sz w:val="28"/>
+          <w:szCs w:val="28"/>
+        </w:rPr>
+        <w:t xml:space="preserve">w języku </w:t>
+      </w:r>
+      <w:proofErr w:type="spellStart"/>
+      <w:r>
+        <w:rPr>
+          <w:sz w:val="28"/>
+          <w:szCs w:val="28"/>
+        </w:rPr>
+        <w:t>Python</w:t>
+      </w:r>
+      <w:proofErr w:type="spellEnd"/>
+      <w:r>
+        <w:rPr>
+          <w:sz w:val="28"/>
+          <w:szCs w:val="28"/>
+        </w:rPr>
+        <w:t xml:space="preserve"> </w:t>
+      </w:r>
+      <w:proofErr w:type="spellStart"/>
+      <w:r>
+        <w:rPr>
+          <w:rFonts w:cstheme="minorHAnsi"/>
+          <w:sz w:val="28"/>
+          <w:szCs w:val="28"/>
+        </w:rPr>
+        <w:t>Django</w:t>
+      </w:r>
+      <w:proofErr w:type="spellEnd"/>
+      <w:r>
+        <w:rPr>
+          <w:rFonts w:cstheme="minorHAnsi"/>
+          <w:sz w:val="28"/>
+          <w:szCs w:val="28"/>
+        </w:rPr>
+        <w:t>.</w:t>
+      </w:r>
+      <w:r>
+        <w:rPr>
+          <w:rFonts w:cstheme="minorHAnsi"/>
+          <w:sz w:val="28"/>
+          <w:szCs w:val="28"/>
+        </w:rPr>
+        <w:t xml:space="preserve"> </w:t>
+      </w:r>
+      <w:r>
+        <w:rPr>
+          <w:rFonts w:cstheme="minorHAnsi"/>
+          <w:sz w:val="28"/>
+          <w:szCs w:val="28"/>
+        </w:rPr>
+        <w:t>Przy wyborze technologii, kierowaliśmy się</w:t>
+      </w:r>
+      <w:r>
+        <w:rPr>
+          <w:rFonts w:cstheme="minorHAnsi"/>
+          <w:sz w:val="28"/>
+          <w:szCs w:val="28"/>
+        </w:rPr>
+        <w:t xml:space="preserve"> przeznaczeniem naszej aplikacji oraz do kogo jest ona kierowana</w:t>
+      </w:r>
+      <w:r>
+        <w:rPr>
+          <w:rFonts w:cstheme="minorHAnsi"/>
+          <w:sz w:val="28"/>
+          <w:szCs w:val="28"/>
+        </w:rPr>
+        <w:t>.</w:t>
+      </w:r>
+      <w:r>
+        <w:rPr>
+          <w:rFonts w:cstheme="minorHAnsi"/>
+          <w:sz w:val="28"/>
+          <w:szCs w:val="28"/>
+        </w:rPr>
+        <w:t xml:space="preserve"> Jako młody i niedoświadczony w tworzeniu projektów zespół, zależało nam</w:t>
+      </w:r>
+      <w:r>
+        <w:rPr>
+          <w:rFonts w:cstheme="minorHAnsi"/>
+          <w:sz w:val="28"/>
+          <w:szCs w:val="28"/>
+        </w:rPr>
+        <w:t xml:space="preserve"> na dużej </w:t>
+      </w:r>
+      <w:proofErr w:type="spellStart"/>
+      <w:r>
+        <w:rPr>
+          <w:rFonts w:cstheme="minorHAnsi"/>
+          <w:sz w:val="28"/>
+          <w:szCs w:val="28"/>
+        </w:rPr>
+        <w:t>community</w:t>
+      </w:r>
+      <w:proofErr w:type="spellEnd"/>
+      <w:r>
+        <w:rPr>
+          <w:rFonts w:cstheme="minorHAnsi"/>
+          <w:sz w:val="28"/>
+          <w:szCs w:val="28"/>
+        </w:rPr>
+        <w:t xml:space="preserve">. </w:t>
+      </w:r>
+      <w:r>
+        <w:rPr>
+          <w:rFonts w:cstheme="minorHAnsi"/>
+          <w:sz w:val="28"/>
+          <w:szCs w:val="28"/>
+        </w:rPr>
+        <w:t>J</w:t>
+      </w:r>
+      <w:r>
+        <w:rPr>
+          <w:rFonts w:cstheme="minorHAnsi"/>
+          <w:sz w:val="28"/>
+          <w:szCs w:val="28"/>
+        </w:rPr>
+        <w:t>edną z głównych zalet wyboru tej technologii jest</w:t>
+      </w:r>
+      <w:r>
+        <w:rPr>
+          <w:rFonts w:cstheme="minorHAnsi"/>
+          <w:sz w:val="28"/>
+          <w:szCs w:val="28"/>
+        </w:rPr>
+        <w:t xml:space="preserve"> automatycznie tworzony kompletny panel admina jak i sprawdzony podział kodu pomiędzy modele, formularze, widoki i szablony.</w:t>
+      </w:r>
+      <w:r>
+        <w:rPr>
+          <w:sz w:val="28"/>
+          <w:szCs w:val="28"/>
+        </w:rPr>
+        <w:t xml:space="preserve"> </w:t>
+      </w:r>
+    </w:p>
+    <w:p>
+      <w:pPr>
+        <w:rPr>
+          <w:sz w:val="28"/>
+          <w:szCs w:val="28"/>
+        </w:rPr>
+      </w:pPr>
+      <w:r>
+        <w:rPr>
+          <w:sz w:val="28"/>
+          <w:szCs w:val="28"/>
+        </w:rPr>
+        <w:t xml:space="preserve">Link do plików z kodem źródłowym: </w:t>
+      </w:r>
+      <w:hyperlink r:id="rId17" w:history="1">
+        <w:r>
+          <w:rPr>
+            <w:rStyle w:val="Hipercze"/>
+            <w:sz w:val="28"/>
+            <w:szCs w:val="28"/>
+          </w:rPr>
+          <w:t>https://github.com/js40598/OBSI.git</w:t>
+        </w:r>
+      </w:hyperlink>
+    </w:p>
+    <w:p>
+      <w:pPr>
+        <w:pStyle w:val="Bezodstpw"/>
+        <w:rPr>
+          <w:rStyle w:val="Odwoanieintensywne"/>
+          <w:rFonts w:asciiTheme="majorHAnsi" w:hAnsiTheme="majorHAnsi"/>
+          <w:b w:val="0"/>
+          <w:bCs w:val="0"/>
+          <w:sz w:val="28"/>
+          <w:szCs w:val="28"/>
+        </w:rPr>
+      </w:pPr>
+    </w:p>
+    <w:p>
+      <w:pPr>
+        <w:pStyle w:val="Bezodstpw"/>
+        <w:rPr>
+          <w:rStyle w:val="Odwoanieintensywne"/>
+          <w:rFonts w:asciiTheme="majorHAnsi" w:hAnsiTheme="majorHAnsi"/>
+          <w:b w:val="0"/>
+          <w:bCs w:val="0"/>
+          <w:sz w:val="28"/>
+          <w:szCs w:val="28"/>
+        </w:rPr>
+      </w:pPr>
+    </w:p>
+    <w:p>
+      <w:pPr>
+        <w:pStyle w:val="Bezodstpw"/>
+        <w:ind w:left="432"/>
+        <w:rPr>
+          <w:rStyle w:val="Odwoanieintensywne"/>
+          <w:rFonts w:asciiTheme="majorHAnsi" w:hAnsiTheme="majorHAnsi"/>
+          <w:b w:val="0"/>
+          <w:bCs w:val="0"/>
+          <w:sz w:val="28"/>
+          <w:szCs w:val="28"/>
+        </w:rPr>
+      </w:pPr>
+    </w:p>
+    <w:p>
+      <w:pPr>
+        <w:pStyle w:val="Nagwek3"/>
+        <w:rPr>
+          <w:rStyle w:val="Odwoanieintensywne"/>
+          <w:b w:val="0"/>
+          <w:bCs w:val="0"/>
+          <w:sz w:val="28"/>
+          <w:szCs w:val="28"/>
+        </w:rPr>
+      </w:pPr>
+      <w:bookmarkStart w:id="23" w:name="_Toc58365402"/>
+      <w:r>
+        <w:rPr>
+          <w:rStyle w:val="Odwoanieintensywne"/>
+          <w:b w:val="0"/>
+          <w:bCs w:val="0"/>
+          <w:sz w:val="28"/>
+          <w:szCs w:val="28"/>
+        </w:rPr>
+        <w:t>5.</w:t>
+      </w:r>
+      <w:r>
+        <w:rPr>
+          <w:rStyle w:val="Odwoanieintensywne"/>
+          <w:b w:val="0"/>
+          <w:bCs w:val="0"/>
+          <w:sz w:val="28"/>
+          <w:szCs w:val="28"/>
+        </w:rPr>
+        <w:t xml:space="preserve">2. </w:t>
+      </w:r>
+      <w:proofErr w:type="spellStart"/>
+      <w:r>
+        <w:rPr>
+          <w:rStyle w:val="Odwoanieintensywne"/>
+          <w:b w:val="0"/>
+          <w:bCs w:val="0"/>
+          <w:sz w:val="28"/>
+          <w:szCs w:val="28"/>
+        </w:rPr>
+        <w:t>Sc</w:t>
+      </w:r>
+      <w:r>
+        <w:rPr>
+          <w:rStyle w:val="Odwoanieintensywne"/>
+          <w:b w:val="0"/>
+          <w:bCs w:val="0"/>
+          <w:sz w:val="28"/>
+          <w:szCs w:val="28"/>
+        </w:rPr>
+        <w:t>reeny</w:t>
+      </w:r>
+      <w:proofErr w:type="spellEnd"/>
+      <w:r>
+        <w:rPr>
+          <w:rStyle w:val="Odwoanieintensywne"/>
+          <w:b w:val="0"/>
+          <w:bCs w:val="0"/>
+          <w:sz w:val="28"/>
+          <w:szCs w:val="28"/>
+        </w:rPr>
+        <w:t xml:space="preserve"> z realizacją aplik</w:t>
+      </w:r>
+      <w:r>
+        <w:rPr>
+          <w:rStyle w:val="Odwoanieintensywne"/>
+          <w:b w:val="0"/>
+          <w:bCs w:val="0"/>
+          <w:sz w:val="28"/>
+          <w:szCs w:val="28"/>
+        </w:rPr>
+        <w:t>a</w:t>
+      </w:r>
+      <w:r>
+        <w:rPr>
+          <w:rStyle w:val="Odwoanieintensywne"/>
+          <w:b w:val="0"/>
+          <w:bCs w:val="0"/>
+          <w:sz w:val="28"/>
+          <w:szCs w:val="28"/>
+        </w:rPr>
+        <w:t>cji</w:t>
+      </w:r>
+      <w:bookmarkEnd w:id="23"/>
+    </w:p>
+    <w:p>
+      <w:pPr>
+        <w:rPr>
+          <w:lang w:bidi="en-US"/>
+        </w:rPr>
+      </w:pPr>
+    </w:p>
+    <w:p>
+      <w:pPr>
+        <w:rPr>
+          <w:lang w:bidi="en-US"/>
+        </w:rPr>
+      </w:pPr>
+      <w:r>
+        <w:rPr>
+          <w:noProof/>
+          <w:lang w:bidi="en-US"/>
+        </w:rPr>
+        <w:drawing>
+          <wp:anchor distT="0" distB="0" distL="114300" distR="114300" simplePos="0" relativeHeight="251653120" behindDoc="0" locked="0" layoutInCell="1" allowOverlap="1" wp14:anchorId="774C6C66" wp14:editId="449FB5D6">
+            <wp:simplePos x="0" y="0"/>
+            <wp:positionH relativeFrom="column">
+              <wp:posOffset>-457200</wp:posOffset>
+            </wp:positionH>
+            <wp:positionV relativeFrom="paragraph">
+              <wp:posOffset>278130</wp:posOffset>
+            </wp:positionV>
+            <wp:extent cx="7628147" cy="3752850"/>
+            <wp:effectExtent l="0" t="0" r="0" b="0"/>
+            <wp:wrapNone/>
+            <wp:docPr id="11" name="Obraz 11"/>
+            <wp:cNvGraphicFramePr>
+              <a:graphicFrameLocks xmlns:a="http://schemas.openxmlformats.org/drawingml/2006/main" noChangeAspect="1"/>
+            </wp:cNvGraphicFramePr>
+            <a:graphic xmlns:a="http://schemas.openxmlformats.org/drawingml/2006/main">
+              <a:graphicData uri="http://schemas.openxmlformats.org/drawingml/2006/picture">
+                <pic:pic xmlns:pic="http://schemas.openxmlformats.org/drawingml/2006/picture">
+                  <pic:nvPicPr>
+                    <pic:cNvPr id="11" name="Obraz 11"/>
+                    <pic:cNvPicPr/>
+                  </pic:nvPicPr>
+                  <pic:blipFill>
+                    <a:blip r:embed="rId18">
+                      <a:extLst>
+                        <a:ext uri="{28A0092B-C50C-407E-A947-70E740481C1C}">
+                          <a14:useLocalDpi xmlns:a14="http://schemas.microsoft.com/office/drawing/2010/main" val="0"/>
+                        </a:ext>
+                      </a:extLst>
+                    </a:blip>
+                    <a:stretch>
+                      <a:fillRect/>
+                    </a:stretch>
+                  </pic:blipFill>
+                  <pic:spPr>
+                    <a:xfrm>
+                      <a:off x="0" y="0"/>
+                      <a:ext cx="7628147" cy="3752850"/>
+                    </a:xfrm>
+                    <a:prstGeom prst="rect">
+                      <a:avLst/>
+                    </a:prstGeom>
+                  </pic:spPr>
+                </pic:pic>
+              </a:graphicData>
+            </a:graphic>
+            <wp14:sizeRelH relativeFrom="page">
+              <wp14:pctWidth>0</wp14:pctWidth>
+            </wp14:sizeRelH>
+            <wp14:sizeRelV relativeFrom="page">
+              <wp14:pctHeight>0</wp14:pctHeight>
+            </wp14:sizeRelV>
+          </wp:anchor>
+        </w:drawing>
+      </w:r>
+    </w:p>
+    <w:p>
+      <w:pPr>
+        <w:rPr>
+          <w:lang w:bidi="en-US"/>
+        </w:rPr>
+      </w:pPr>
+    </w:p>
+    <w:p>
+      <w:pPr>
+        <w:rPr>
+          <w:lang w:bidi="en-US"/>
+        </w:rPr>
+      </w:pPr>
+    </w:p>
+    <w:p>
+      <w:pPr>
+        <w:rPr>
+          <w:lang w:bidi="en-US"/>
+        </w:rPr>
+      </w:pPr>
+    </w:p>
+    <w:p>
+      <w:pPr>
+        <w:rPr>
+          <w:lang w:bidi="en-US"/>
+        </w:rPr>
+      </w:pPr>
+    </w:p>
+    <w:p>
+      <w:pPr>
+        <w:rPr>
+          <w:lang w:bidi="en-US"/>
+        </w:rPr>
+      </w:pPr>
+    </w:p>
+    <w:p>
+      <w:pPr>
+        <w:rPr>
+          <w:lang w:bidi="en-US"/>
+        </w:rPr>
+      </w:pPr>
+    </w:p>
+    <w:p>
+      <w:pPr>
+        <w:rPr>
+          <w:lang w:bidi="en-US"/>
+        </w:rPr>
+      </w:pPr>
+    </w:p>
+    <w:p>
+      <w:pPr>
+        <w:rPr>
+          <w:lang w:bidi="en-US"/>
+        </w:rPr>
+      </w:pPr>
+    </w:p>
+    <w:p>
+      <w:pPr>
+        <w:rPr>
+          <w:lang w:bidi="en-US"/>
+        </w:rPr>
+      </w:pPr>
+    </w:p>
+    <w:p>
+      <w:pPr>
+        <w:rPr>
+          <w:lang w:bidi="en-US"/>
+        </w:rPr>
+      </w:pPr>
+    </w:p>
+    <w:p>
+      <w:pPr>
+        <w:rPr>
+          <w:lang w:bidi="en-US"/>
+        </w:rPr>
+      </w:pPr>
+    </w:p>
+    <w:p>
+      <w:pPr>
+        <w:rPr>
+          <w:lang w:bidi="en-US"/>
+        </w:rPr>
+      </w:pPr>
+    </w:p>
+    <w:p>
+      <w:pPr>
+        <w:rPr>
+          <w:sz w:val="28"/>
+          <w:szCs w:val="28"/>
+          <w:lang w:bidi="en-US"/>
+        </w:rPr>
+      </w:pPr>
+      <w:r>
+        <w:rPr>
+          <w:sz w:val="28"/>
+          <w:szCs w:val="28"/>
+          <w:lang w:bidi="en-US"/>
+        </w:rPr>
+        <w:t xml:space="preserve">Każdy użytkownik, aby móc dokonać rezerwacji musi przejść przez proces logowania. </w:t>
+      </w:r>
+      <w:r>
+        <w:rPr>
+          <w:sz w:val="28"/>
+          <w:szCs w:val="28"/>
+          <w:lang w:bidi="en-US"/>
+        </w:rPr>
+        <w:t xml:space="preserve">W przypadku zapomnienia hasła, istnieje możliwość odzyskania go za pomocą maila przez wygenerowanie tymczasowego kodu umożliwiającego przywrócenie hasła. </w:t>
+      </w:r>
+    </w:p>
+    <w:p>
+      <w:pPr>
+        <w:rPr>
+          <w:lang w:bidi="en-US"/>
+        </w:rPr>
+      </w:pPr>
+    </w:p>
+    <w:p>
+      <w:pPr>
+        <w:rPr>
+          <w:lang w:bidi="en-US"/>
+        </w:rPr>
+      </w:pPr>
+    </w:p>
+    <w:p>
+      <w:pPr>
+        <w:rPr>
+          <w:lang w:bidi="en-US"/>
+        </w:rPr>
+      </w:pPr>
+    </w:p>
+    <w:p>
+      <w:pPr>
+        <w:rPr>
+          <w:lang w:bidi="en-US"/>
+        </w:rPr>
+      </w:pPr>
+    </w:p>
+    <w:p>
+      <w:pPr>
+        <w:rPr>
+          <w:lang w:bidi="en-US"/>
+        </w:rPr>
+      </w:pPr>
+      <w:r>
+        <w:rPr>
+          <w:noProof/>
+          <w:lang w:bidi="en-US"/>
+        </w:rPr>
+        <w:drawing>
+          <wp:anchor distT="0" distB="0" distL="114300" distR="114300" simplePos="0" relativeHeight="251664384" behindDoc="0" locked="0" layoutInCell="1" allowOverlap="1" wp14:anchorId="4187F39E" wp14:editId="3B99E0AE">
+            <wp:simplePos x="0" y="0"/>
+            <wp:positionH relativeFrom="column">
+              <wp:posOffset>76200</wp:posOffset>
+            </wp:positionH>
+            <wp:positionV relativeFrom="paragraph">
+              <wp:posOffset>-133350</wp:posOffset>
+            </wp:positionV>
+            <wp:extent cx="6645910" cy="3591560"/>
+            <wp:effectExtent l="0" t="0" r="2540" b="8890"/>
+            <wp:wrapNone/>
+            <wp:docPr id="12" name="Obraz 12"/>
+            <wp:cNvGraphicFramePr>
+              <a:graphicFrameLocks xmlns:a="http://schemas.openxmlformats.org/drawingml/2006/main" noChangeAspect="1"/>
+            </wp:cNvGraphicFramePr>
+            <a:graphic xmlns:a="http://schemas.openxmlformats.org/drawingml/2006/main">
+              <a:graphicData uri="http://schemas.openxmlformats.org/drawingml/2006/picture">
+                <pic:pic xmlns:pic="http://schemas.openxmlformats.org/drawingml/2006/picture">
+                  <pic:nvPicPr>
+                    <pic:cNvPr id="12" name="Obraz 12"/>
+                    <pic:cNvPicPr/>
+                  </pic:nvPicPr>
+                  <pic:blipFill>
+                    <a:blip r:embed="rId19">
+                      <a:extLst>
+                        <a:ext uri="{28A0092B-C50C-407E-A947-70E740481C1C}">
+                          <a14:useLocalDpi xmlns:a14="http://schemas.microsoft.com/office/drawing/2010/main" val="0"/>
+                        </a:ext>
+                      </a:extLst>
+                    </a:blip>
+                    <a:stretch>
+                      <a:fillRect/>
+                    </a:stretch>
+                  </pic:blipFill>
+                  <pic:spPr>
+                    <a:xfrm>
+                      <a:off x="0" y="0"/>
+                      <a:ext cx="6645910" cy="3591560"/>
+                    </a:xfrm>
+                    <a:prstGeom prst="rect">
+                      <a:avLst/>
+                    </a:prstGeom>
+                  </pic:spPr>
+                </pic:pic>
+              </a:graphicData>
+            </a:graphic>
+            <wp14:sizeRelH relativeFrom="page">
+              <wp14:pctWidth>0</wp14:pctWidth>
+            </wp14:sizeRelH>
+            <wp14:sizeRelV relativeFrom="page">
+              <wp14:pctHeight>0</wp14:pctHeight>
+            </wp14:sizeRelV>
+          </wp:anchor>
+        </w:drawing>
+      </w:r>
+    </w:p>
+    <w:p>
+      <w:pPr>
+        <w:rPr>
+          <w:lang w:bidi="en-US"/>
+        </w:rPr>
+      </w:pPr>
+    </w:p>
+    <w:p>
+      <w:pPr>
+        <w:rPr>
+          <w:lang w:bidi="en-US"/>
+        </w:rPr>
+      </w:pPr>
+    </w:p>
+    <w:p>
+      <w:pPr>
+        <w:rPr>
+          <w:lang w:bidi="en-US"/>
+        </w:rPr>
+      </w:pPr>
+    </w:p>
+    <w:p>
+      <w:pPr>
+        <w:rPr>
+          <w:lang w:bidi="en-US"/>
+        </w:rPr>
+      </w:pPr>
+    </w:p>
+    <w:p>
+      <w:pPr>
+        <w:rPr>
+          <w:lang w:bidi="en-US"/>
+        </w:rPr>
+      </w:pPr>
+    </w:p>
+    <w:p>
+      <w:pPr>
+        <w:rPr>
+          <w:lang w:bidi="en-US"/>
+        </w:rPr>
+      </w:pPr>
+    </w:p>
+    <w:p>
+      <w:pPr>
+        <w:rPr>
+          <w:lang w:bidi="en-US"/>
+        </w:rPr>
+      </w:pPr>
+    </w:p>
+    <w:p>
+      <w:pPr>
+        <w:rPr>
+          <w:lang w:bidi="en-US"/>
+        </w:rPr>
+      </w:pPr>
+    </w:p>
+    <w:p>
+      <w:pPr>
+        <w:rPr>
+          <w:lang w:bidi="en-US"/>
+        </w:rPr>
+      </w:pPr>
+    </w:p>
+    <w:p>
+      <w:pPr>
+        <w:rPr>
+          <w:lang w:bidi="en-US"/>
+        </w:rPr>
+      </w:pPr>
+    </w:p>
+    <w:p>
+      <w:pPr>
+        <w:rPr>
+          <w:lang w:bidi="en-US"/>
+        </w:rPr>
+      </w:pPr>
+      <w:r>
+        <w:rPr>
+          <w:noProof/>
+          <w:lang w:bidi="en-US"/>
+        </w:rPr>
+        <w:drawing>
+          <wp:anchor distT="0" distB="0" distL="114300" distR="114300" simplePos="0" relativeHeight="251667968" behindDoc="1" locked="0" layoutInCell="1" allowOverlap="1" wp14:anchorId="173D8AE4" wp14:editId="6FC42DAE">
+            <wp:simplePos x="0" y="0"/>
+            <wp:positionH relativeFrom="column">
+              <wp:posOffset>0</wp:posOffset>
+            </wp:positionH>
+            <wp:positionV relativeFrom="paragraph">
+              <wp:posOffset>0</wp:posOffset>
+            </wp:positionV>
+            <wp:extent cx="1877184" cy="6946533"/>
+            <wp:effectExtent l="0" t="0" r="8890" b="6985"/>
+            <wp:wrapNone/>
+            <wp:docPr id="14" name="Obraz 14"/>
+            <wp:cNvGraphicFramePr>
+              <a:graphicFrameLocks xmlns:a="http://schemas.openxmlformats.org/drawingml/2006/main" noChangeAspect="1"/>
+            </wp:cNvGraphicFramePr>
+            <a:graphic xmlns:a="http://schemas.openxmlformats.org/drawingml/2006/main">
+              <a:graphicData uri="http://schemas.openxmlformats.org/drawingml/2006/picture">
+                <pic:pic xmlns:pic="http://schemas.openxmlformats.org/drawingml/2006/picture">
+                  <pic:nvPicPr>
+                    <pic:cNvPr id="14" name="Obraz 14"/>
+                    <pic:cNvPicPr/>
+                  </pic:nvPicPr>
+                  <pic:blipFill>
+                    <a:blip r:embed="rId20">
+                      <a:extLst>
+                        <a:ext uri="{28A0092B-C50C-407E-A947-70E740481C1C}">
+                          <a14:useLocalDpi xmlns:a14="http://schemas.microsoft.com/office/drawing/2010/main" val="0"/>
+                        </a:ext>
+                      </a:extLst>
+                    </a:blip>
+                    <a:stretch>
+                      <a:fillRect/>
+                    </a:stretch>
+                  </pic:blipFill>
+                  <pic:spPr>
+                    <a:xfrm>
+                      <a:off x="0" y="0"/>
+                      <a:ext cx="1877184" cy="6946533"/>
+                    </a:xfrm>
+                    <a:prstGeom prst="rect">
+                      <a:avLst/>
+                    </a:prstGeom>
+                  </pic:spPr>
+                </pic:pic>
+              </a:graphicData>
+            </a:graphic>
+            <wp14:sizeRelH relativeFrom="page">
+              <wp14:pctWidth>0</wp14:pctWidth>
+            </wp14:sizeRelH>
+            <wp14:sizeRelV relativeFrom="page">
+              <wp14:pctHeight>0</wp14:pctHeight>
+            </wp14:sizeRelV>
+          </wp:anchor>
+        </w:drawing>
+      </w:r>
+    </w:p>
+    <w:p>
+      <w:pPr>
+        <w:rPr>
+          <w:lang w:bidi="en-US"/>
+        </w:rPr>
+      </w:pPr>
+    </w:p>
+    <w:p>
+      <w:pPr>
+        <w:rPr>
+          <w:lang w:bidi="en-US"/>
+        </w:rPr>
+      </w:pPr>
+      <w:r>
+        <w:rPr>
+          <w:noProof/>
+          <w:lang w:bidi="en-US"/>
+        </w:rPr>
+        <mc:AlternateContent>
+          <mc:Choice Requires="wps">
+            <w:drawing>
+              <wp:anchor distT="45720" distB="45720" distL="114300" distR="114300" simplePos="0" relativeHeight="251677696" behindDoc="0" locked="0" layoutInCell="1" allowOverlap="1" wp14:anchorId="2DB4B0DD" wp14:editId="5C1EA2E7">
+                <wp:simplePos x="0" y="0"/>
+                <wp:positionH relativeFrom="column">
+                  <wp:posOffset>2552700</wp:posOffset>
+                </wp:positionH>
+                <wp:positionV relativeFrom="paragraph">
+                  <wp:posOffset>600075</wp:posOffset>
+                </wp:positionV>
+                <wp:extent cx="3990975" cy="1404620"/>
+                <wp:effectExtent l="0" t="0" r="28575" b="17780"/>
+                <wp:wrapSquare wrapText="bothSides"/>
+                <wp:docPr id="217" name="Pole tekstowe 2"/>
+                <wp:cNvGraphicFramePr>
+                  <a:graphicFrameLocks xmlns:a="http://schemas.openxmlformats.org/drawingml/2006/main"/>
+                </wp:cNvGraphicFramePr>
+                <a:graphic xmlns:a="http://schemas.openxmlformats.org/drawingml/2006/main">
+                  <a:graphicData uri="http://schemas.microsoft.com/office/word/2010/wordprocessingShape">
+                    <wps:wsp>
+                      <wps:cNvSpPr txBox="1">
+                        <a:spLocks noChangeArrowheads="1"/>
+                      </wps:cNvSpPr>
+                      <wps:spPr bwMode="auto">
+                        <a:xfrm>
+                          <a:off x="0" y="0"/>
+                          <a:ext cx="3990975" cy="1404620"/>
+                        </a:xfrm>
+                        <a:prstGeom prst="rect">
+                          <a:avLst/>
+                        </a:prstGeom>
+                        <a:solidFill>
+                          <a:srgbClr val="FFFFFF"/>
+                        </a:solidFill>
+                        <a:ln w="9525">
+                          <a:solidFill>
+                            <a:schemeClr val="bg1"/>
+                          </a:solidFill>
+                          <a:miter lim="800000"/>
+                          <a:headEnd/>
+                          <a:tailEnd/>
+                        </a:ln>
+                      </wps:spPr>
+                      <wps:txbx>
+                        <w:txbxContent>
+                          <w:p>
+                            <w:pPr>
+                              <w:rPr>
+                                <w:sz w:val="28"/>
+                                <w:szCs w:val="28"/>
+                              </w:rPr>
+                            </w:pPr>
+                            <w:r>
+                              <w:rPr>
+                                <w:sz w:val="28"/>
+                                <w:szCs w:val="28"/>
+                              </w:rPr>
+                              <w:t xml:space="preserve">Wyszukiwarka </w:t>
+                            </w:r>
+                            <w:proofErr w:type="spellStart"/>
+                            <w:r>
+                              <w:rPr>
+                                <w:sz w:val="28"/>
+                                <w:szCs w:val="28"/>
+                              </w:rPr>
+                              <w:t>sal</w:t>
+                            </w:r>
+                            <w:proofErr w:type="spellEnd"/>
+                            <w:r>
+                              <w:rPr>
+                                <w:sz w:val="28"/>
+                                <w:szCs w:val="28"/>
+                              </w:rPr>
+                              <w:t xml:space="preserve"> polega na podaniu daty oraz godziny na kiedy chcemy zarezerwować salę, liczbę </w:t>
+                            </w:r>
+                            <w:r>
+                              <w:rPr>
+                                <w:sz w:val="28"/>
+                                <w:szCs w:val="28"/>
+                              </w:rPr>
+                              <w:t>potrzebnych</w:t>
+                            </w:r>
+                            <w:r>
+                              <w:rPr>
+                                <w:sz w:val="28"/>
+                                <w:szCs w:val="28"/>
+                              </w:rPr>
+                              <w:t xml:space="preserve"> na </w:t>
+                            </w:r>
+                            <w:r>
+                              <w:rPr>
+                                <w:sz w:val="28"/>
+                                <w:szCs w:val="28"/>
+                              </w:rPr>
+                              <w:t>s</w:t>
+                            </w:r>
+                            <w:r>
+                              <w:rPr>
+                                <w:sz w:val="28"/>
+                                <w:szCs w:val="28"/>
+                              </w:rPr>
+                              <w:t xml:space="preserve">ali miejsc, </w:t>
+                            </w:r>
+                            <w:r>
+                              <w:rPr>
+                                <w:sz w:val="28"/>
+                                <w:szCs w:val="28"/>
+                              </w:rPr>
+                              <w:t xml:space="preserve">piętro, przeznaczenie sali, a także mamy możliwość zaznaczenia dodatkowych opcji takich jak czy na </w:t>
+                            </w:r>
+                            <w:r>
+                              <w:rPr>
+                                <w:sz w:val="28"/>
+                                <w:szCs w:val="28"/>
+                              </w:rPr>
+                              <w:t>s</w:t>
+                            </w:r>
+                            <w:r>
+                              <w:rPr>
+                                <w:sz w:val="28"/>
+                                <w:szCs w:val="28"/>
+                              </w:rPr>
+                              <w:t>ali ma znajdować się projektor bądź tablica.</w:t>
+                            </w:r>
+                            <w:r>
+                              <w:rPr>
+                                <w:sz w:val="28"/>
+                                <w:szCs w:val="28"/>
+                              </w:rPr>
+                              <w:t xml:space="preserve"> Użytkownik student musi liczyć się z tym, że jego rezerwacja może zostać anulowana jeśli pracownik uczelni będzie potrzebował zarezerwować daną salę na ten sam termin. Wówczas student zostanie o tym fakcie poinformowany przez komunikator. </w:t>
+                            </w:r>
+                            <w:r>
+                              <w:rPr>
+                                <w:sz w:val="28"/>
+                                <w:szCs w:val="28"/>
+                              </w:rPr>
+                              <w:t xml:space="preserve"> </w:t>
+                            </w:r>
+                          </w:p>
+                        </w:txbxContent>
+                      </wps:txbx>
+                      <wps:bodyPr rot="0" vert="horz" wrap="square" lIns="91440" tIns="45720" rIns="91440" bIns="45720" anchor="t" anchorCtr="0">
+                        <a:spAutoFit/>
+                      </wps:bodyPr>
+                    </wps:wsp>
+                  </a:graphicData>
+                </a:graphic>
+                <wp14:sizeRelH relativeFrom="margin">
+                  <wp14:pctWidth>0</wp14:pctWidth>
+                </wp14:sizeRelH>
+                <wp14:sizeRelV relativeFrom="margin">
+                  <wp14:pctHeight>20000</wp14:pctHeight>
+                </wp14:sizeRelV>
+              </wp:anchor>
+            </w:drawing>
+          </mc:Choice>
+          <mc:Fallback>
+            <w:pict>
+              <v:shapetype w14:anchorId="2DB4B0DD" id="_x0000_t202" coordsize="21600,21600" o:spt="202" path="m,l,21600r21600,l21600,xe">
+                <v:stroke joinstyle="miter"/>
+                <v:path gradientshapeok="t" o:connecttype="rect"/>
+              </v:shapetype>
+              <v:shape id="Pole tekstowe 2" o:spid="_x0000_s1026" type="#_x0000_t202" style="position:absolute;margin-left:201pt;margin-top:47.25pt;width:314.25pt;height:110.6pt;z-index:251677696;visibility:visible;mso-wrap-style:square;mso-width-percent:0;mso-height-percent:200;mso-wrap-distance-left:9pt;mso-wrap-distance-top:3.6pt;mso-wrap-distance-right:9pt;mso-wrap-distance-bottom:3.6pt;mso-position-horizontal:absolute;mso-position-horizontal-relative:text;mso-position-vertical:absolute;mso-position-vertical-relative:text;mso-width-percent:0;mso-height-percent:200;mso-width-relative:margin;mso-height-relative:margin;v-text-anchor:top" o:gfxdata="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" strokecolor="white [3212]">
+                <v:textbox style="mso-fit-shape-to-text:t">
+                  <w:txbxContent>
+                    <w:p>
+                      <w:pPr>
+                        <w:rPr>
+                          <w:sz w:val="28"/>
+                          <w:szCs w:val="28"/>
+                        </w:rPr>
+                      </w:pPr>
+                      <w:r>
+                        <w:rPr>
+                          <w:sz w:val="28"/>
+                          <w:szCs w:val="28"/>
+                        </w:rPr>
+                        <w:t xml:space="preserve">Wyszukiwarka </w:t>
+                      </w:r>
+                      <w:proofErr w:type="spellStart"/>
+                      <w:r>
+                        <w:rPr>
+                          <w:sz w:val="28"/>
+                          <w:szCs w:val="28"/>
+                        </w:rPr>
+                        <w:t>sal</w:t>
+                      </w:r>
+                      <w:proofErr w:type="spellEnd"/>
+                      <w:r>
+                        <w:rPr>
+                          <w:sz w:val="28"/>
+                          <w:szCs w:val="28"/>
+                        </w:rPr>
+                        <w:t xml:space="preserve"> polega na podaniu daty oraz godziny na kiedy chcemy zarezerwować salę, liczbę </w:t>
+                      </w:r>
+                      <w:r>
+                        <w:rPr>
+                          <w:sz w:val="28"/>
+                          <w:szCs w:val="28"/>
+                        </w:rPr>
+                        <w:t>potrzebnych</w:t>
+                      </w:r>
+                      <w:r>
+                        <w:rPr>
+                          <w:sz w:val="28"/>
+                          <w:szCs w:val="28"/>
+                        </w:rPr>
+                        <w:t xml:space="preserve"> na </w:t>
+                      </w:r>
+                      <w:r>
+                        <w:rPr>
+                          <w:sz w:val="28"/>
+                          <w:szCs w:val="28"/>
+                        </w:rPr>
+                        <w:t>s</w:t>
+                      </w:r>
+                      <w:r>
+                        <w:rPr>
+                          <w:sz w:val="28"/>
+                          <w:szCs w:val="28"/>
+                        </w:rPr>
+                        <w:t xml:space="preserve">ali miejsc, </w:t>
+                      </w:r>
+                      <w:r>
+                        <w:rPr>
+                          <w:sz w:val="28"/>
+                          <w:szCs w:val="28"/>
+                        </w:rPr>
+                        <w:t xml:space="preserve">piętro, przeznaczenie sali, a także mamy możliwość zaznaczenia dodatkowych opcji takich jak czy na </w:t>
+                      </w:r>
+                      <w:r>
+                        <w:rPr>
+                          <w:sz w:val="28"/>
+                          <w:szCs w:val="28"/>
+                        </w:rPr>
+                        <w:t>s</w:t>
+                      </w:r>
+                      <w:r>
+                        <w:rPr>
+                          <w:sz w:val="28"/>
+                          <w:szCs w:val="28"/>
+                        </w:rPr>
+                        <w:t>ali ma znajdować się projektor bądź tablica.</w:t>
+                      </w:r>
+                      <w:r>
+                        <w:rPr>
+                          <w:sz w:val="28"/>
+                          <w:szCs w:val="28"/>
+                        </w:rPr>
+                        <w:t xml:space="preserve"> Użytkownik student musi liczyć się z tym, że jego rezerwacja może zostać anulowana jeśli pracownik uczelni będzie potrzebował zarezerwować daną salę na ten sam termin. Wówczas student zostanie o tym fakcie poinformowany przez komunikator. </w:t>
+                      </w:r>
+                      <w:r>
+                        <w:rPr>
+                          <w:sz w:val="28"/>
+                          <w:szCs w:val="28"/>
+                        </w:rPr>
+                        <w:t xml:space="preserve"> </w:t>
+                      </w:r>
+                    </w:p>
+                  </w:txbxContent>
+                </v:textbox>
+                <w10:wrap type="square"/>
+              </v:shape>
+            </w:pict>
+          </mc:Fallback>
+        </mc:AlternateContent>
+      </w:r>
     </w:p>
     <w:sectPr>
-      <w:footerReference w:type="default" r:id="rId16"/>
+      <w:footerReference w:type="default" r:id="rId21"/>
       <w:pgSz w:w="11906" w:h="16838"/>
       <w:pgMar w:top="720" w:right="720" w:bottom="720" w:left="720" w:header="708" w:footer="708" w:gutter="0"/>
       <w:cols w:space="708"/>
@@ -9061,7 +10957,7 @@
 </file>
 
 <file path=word/endnotes.xml><?xml version="1.0" encoding="utf-8"?>
-<w:endnotes xmlns:wpc="http://schemas.microsoft.com/office/word/2010/wordprocessingCanvas" xmlns:cx="http://schemas.microsoft.com/office/drawing/2014/chartex" xmlns:cx1="http://schemas.microsoft.com/office/drawing/2015/9/8/chartex" xmlns:cx2="http://schemas.microsoft.com/office/drawing/2015/10/21/chartex" xmlns:cx3="http://schemas.microsoft.com/office/drawing/2016/5/9/chartex" xmlns:cx4="http://schemas.microsoft.com/office/drawing/2016/5/10/chartex" xmlns:cx5="http://schemas.microsoft.com/office/drawing/2016/5/11/chartex" xmlns:cx6="http://schemas.microsoft.com/office/drawing/2016/5/12/chartex" xmlns:cx7="http://schemas.microsoft.com/office/drawing/2016/5/13/chartex" xmlns:cx8="http://schemas.microsoft.com/office/drawing/2016/5/14/chartex" xmlns:mc="http://schemas.openxmlformats.org/markup-compatibility/2006" xmlns:aink="http://schemas.microsoft.com/office/drawing/2016/ink" xmlns:am3d="http://schemas.microsoft.com/office/drawing/2017/model3d" xmlns:o="urn:schemas-microsoft-com:office:office" xmlns:r="http://schemas.openxmlformats.org/officeDocument/2006/relationships" xmlns:m="http://schemas.openxmlformats.org/officeDocument/2006/math" xmlns:v="urn:schemas-microsoft-com:vml" xmlns:wp14="http://schemas.microsoft.com/office/word/2010/wordprocessingDrawing" xmlns:wp="http://schemas.openxmlformats.org/drawingml/2006/wordprocessingDrawing" xmlns:w10="urn:schemas-microsoft-com:office:word" xmlns:w="http://schemas.openxmlformats.org/wordprocessingml/2006/main" xmlns:w14="http://schemas.microsoft.com/office/word/2010/wordml" xmlns:w15="http://schemas.microsoft.com/office/word/2012/wordml" xmlns:w16cid="http://schemas.microsoft.com/office/word/2016/wordml/cid" xmlns:w16se="http://schemas.microsoft.com/office/word/2015/wordml/symex" xmlns:wpg="http://schemas.microsoft.com/office/word/2010/wordprocessingGroup" xmlns:wpi="http://schemas.microsoft.com/office/word/2010/wordprocessingInk" xmlns:wne="http://schemas.microsoft.com/office/word/2006/wordml" xmlns:wps="http://schemas.microsoft.com/office/word/2010/wordprocessingShape" mc:Ignorable="w14 w15 w16se w16cid wp14">
+<w:endnotes xmlns:wpc="http://schemas.microsoft.com/office/word/2010/wordprocessingCanvas" xmlns:cx="http://schemas.microsoft.com/office/drawing/2014/chartex" xmlns:cx1="http://schemas.microsoft.com/office/drawing/2015/9/8/chartex" xmlns:cx2="http://schemas.microsoft.com/office/drawing/2015/10/21/chartex" xmlns:cx3="http://schemas.microsoft.com/office/drawing/2016/5/9/chartex" xmlns:cx4="http://schemas.microsoft.com/office/drawing/2016/5/10/chartex" xmlns:cx5="http://schemas.microsoft.com/office/drawing/2016/5/11/chartex" xmlns:cx6="http://schemas.microsoft.com/office/drawing/2016/5/12/chartex" xmlns:cx7="http://schemas.microsoft.com/office/drawing/2016/5/13/chartex" xmlns:cx8="http://schemas.microsoft.com/office/drawing/2016/5/14/chartex" xmlns:mc="http://schemas.openxmlformats.org/markup-compatibility/2006" xmlns:aink="http://schemas.microsoft.com/office/drawing/2016/ink" xmlns:am3d="http://schemas.microsoft.com/office/drawing/2017/model3d" xmlns:o="urn:schemas-microsoft-com:office:office" xmlns:r="http://schemas.openxmlformats.org/officeDocument/2006/relationships" xmlns:m="http://schemas.openxmlformats.org/officeDocument/2006/math" xmlns:v="urn:schemas-microsoft-com:vml" xmlns:wp14="http://schemas.microsoft.com/office/word/2010/wordprocessingDrawing" xmlns:wp="http://schemas.openxmlformats.org/drawingml/2006/wordprocessingDrawing" xmlns:w10="urn:schemas-microsoft-com:office:word" xmlns:w="http://schemas.openxmlformats.org/wordprocessingml/2006/main" xmlns:w14="http://schemas.microsoft.com/office/word/2010/wordml" xmlns:w15="http://schemas.microsoft.com/office/word/2012/wordml" xmlns:w16cex="http://schemas.microsoft.com/office/word/2018/wordml/cex" xmlns:w16cid="http://schemas.microsoft.com/office/word/2016/wordml/cid" xmlns:w16="http://schemas.microsoft.com/office/word/2018/wordml" xmlns:w16se="http://schemas.microsoft.com/office/word/2015/wordml/symex" xmlns:wpg="http://schemas.microsoft.com/office/word/2010/wordprocessingGroup" xmlns:wpi="http://schemas.microsoft.com/office/word/2010/wordprocessingInk" xmlns:wne="http://schemas.microsoft.com/office/word/2006/wordml" xmlns:wps="http://schemas.microsoft.com/office/word/2010/wordprocessingShape" mc:Ignorable="w14 w15 w16se w16cid w16 w16cex wp14">
   <w:endnote w:type="separator" w:id="-1">
     <w:p>
       <w:pPr>
@@ -9086,7 +10982,7 @@
 </file>
 
 <file path=word/footer1.xml><?xml version="1.0" encoding="utf-8"?>
-<w:ftr xmlns:wpc="http://schemas.microsoft.com/office/word/2010/wordprocessingCanvas" xmlns:cx="http://schemas.microsoft.com/office/drawing/2014/chartex" xmlns:cx1="http://schemas.microsoft.com/office/drawing/2015/9/8/chartex" xmlns:cx2="http://schemas.microsoft.com/office/drawing/2015/10/21/chartex" xmlns:cx3="http://schemas.microsoft.com/office/drawing/2016/5/9/chartex" xmlns:cx4="http://schemas.microsoft.com/office/drawing/2016/5/10/chartex" xmlns:cx5="http://schemas.microsoft.com/office/drawing/2016/5/11/chartex" xmlns:cx6="http://schemas.microsoft.com/office/drawing/2016/5/12/chartex" xmlns:cx7="http://schemas.microsoft.com/office/drawing/2016/5/13/chartex" xmlns:cx8="http://schemas.microsoft.com/office/drawing/2016/5/14/chartex" xmlns:mc="http://schemas.openxmlformats.org/markup-compatibility/2006" xmlns:aink="http://schemas.microsoft.com/office/drawing/2016/ink" xmlns:am3d="http://schemas.microsoft.com/office/drawing/2017/model3d" xmlns:o="urn:schemas-microsoft-com:office:office" xmlns:r="http://schemas.openxmlformats.org/officeDocument/2006/relationships" xmlns:m="http://schemas.openxmlformats.org/officeDocument/2006/math" xmlns:v="urn:schemas-microsoft-com:vml" xmlns:wp14="http://schemas.microsoft.com/office/word/2010/wordprocessingDrawing" xmlns:wp="http://schemas.openxmlformats.org/drawingml/2006/wordprocessingDrawing" xmlns:w10="urn:schemas-microsoft-com:office:word" xmlns:w="http://schemas.openxmlformats.org/wordprocessingml/2006/main" xmlns:w14="http://schemas.microsoft.com/office/word/2010/wordml" xmlns:w15="http://schemas.microsoft.com/office/word/2012/wordml" xmlns:w16cid="http://schemas.microsoft.com/office/word/2016/wordml/cid" xmlns:w16se="http://schemas.microsoft.com/office/word/2015/wordml/symex" xmlns:wpg="http://schemas.microsoft.com/office/word/2010/wordprocessingGroup" xmlns:wpi="http://schemas.microsoft.com/office/word/2010/wordprocessingInk" xmlns:wne="http://schemas.microsoft.com/office/word/2006/wordml" xmlns:wps="http://schemas.microsoft.com/office/word/2010/wordprocessingShape" mc:Ignorable="w14 w15 w16se w16cid wp14">
+<w:ftr xmlns:wpc="http://schemas.microsoft.com/office/word/2010/wordprocessingCanvas" xmlns:cx="http://schemas.microsoft.com/office/drawing/2014/chartex" xmlns:cx1="http://schemas.microsoft.com/office/drawing/2015/9/8/chartex" xmlns:cx2="http://schemas.microsoft.com/office/drawing/2015/10/21/chartex" xmlns:cx3="http://schemas.microsoft.com/office/drawing/2016/5/9/chartex" xmlns:cx4="http://schemas.microsoft.com/office/drawing/2016/5/10/chartex" xmlns:cx5="http://schemas.microsoft.com/office/drawing/2016/5/11/chartex" xmlns:cx6="http://schemas.microsoft.com/office/drawing/2016/5/12/chartex" xmlns:cx7="http://schemas.microsoft.com/office/drawing/2016/5/13/chartex" xmlns:cx8="http://schemas.microsoft.com/office/drawing/2016/5/14/chartex" xmlns:mc="http://schemas.openxmlformats.org/markup-compatibility/2006" xmlns:aink="http://schemas.microsoft.com/office/drawing/2016/ink" xmlns:am3d="http://schemas.microsoft.com/office/drawing/2017/model3d" xmlns:o="urn:schemas-microsoft-com:office:office" xmlns:r="http://schemas.openxmlformats.org/officeDocument/2006/relationships" xmlns:m="http://schemas.openxmlformats.org/officeDocument/2006/math" xmlns:v="urn:schemas-microsoft-com:vml" xmlns:wp14="http://schemas.microsoft.com/office/word/2010/wordprocessingDrawing" xmlns:wp="http://schemas.openxmlformats.org/drawingml/2006/wordprocessingDrawing" xmlns:w10="urn:schemas-microsoft-com:office:word" xmlns:w="http://schemas.openxmlformats.org/wordprocessingml/2006/main" xmlns:w14="http://schemas.microsoft.com/office/word/2010/wordml" xmlns:w15="http://schemas.microsoft.com/office/word/2012/wordml" xmlns:w16cex="http://schemas.microsoft.com/office/word/2018/wordml/cex" xmlns:w16cid="http://schemas.microsoft.com/office/word/2016/wordml/cid" xmlns:w16="http://schemas.microsoft.com/office/word/2018/wordml" xmlns:w16se="http://schemas.microsoft.com/office/word/2015/wordml/symex" xmlns:wpg="http://schemas.microsoft.com/office/word/2010/wordprocessingGroup" xmlns:wpi="http://schemas.microsoft.com/office/word/2010/wordprocessingInk" xmlns:wne="http://schemas.microsoft.com/office/word/2006/wordml" xmlns:wps="http://schemas.microsoft.com/office/word/2010/wordprocessingShape" mc:Ignorable="w14 w15 w16se w16cid w16 w16cex wp14">
   <w:p>
     <w:pPr>
       <w:pStyle w:val="Stopka"/>
@@ -9109,7 +11005,6 @@
           <w:docPartUnique/>
         </w:docPartObj>
       </w:sdtPr>
-      <w:sdtEndPr/>
       <w:sdtContent>
         <w:sdt>
           <w:sdtPr>
@@ -9119,7 +11014,6 @@
               <w:docPartUnique/>
             </w:docPartObj>
           </w:sdtPr>
-          <w:sdtEndPr/>
           <w:sdtContent>
             <w:r>
               <w:t xml:space="preserve">Strona </w:t>
@@ -9229,7 +11123,7 @@
 </file>
 
 <file path=word/footnotes.xml><?xml version="1.0" encoding="utf-8"?>
-<w:footnotes xmlns:wpc="http://schemas.microsoft.com/office/word/2010/wordprocessingCanvas" xmlns:cx="http://schemas.microsoft.com/office/drawing/2014/chartex" xmlns:cx1="http://schemas.microsoft.com/office/drawing/2015/9/8/chartex" xmlns:cx2="http://schemas.microsoft.com/office/drawing/2015/10/21/chartex" xmlns:cx3="http://schemas.microsoft.com/office/drawing/2016/5/9/chartex" xmlns:cx4="http://schemas.microsoft.com/office/drawing/2016/5/10/chartex" xmlns:cx5="http://schemas.microsoft.com/office/drawing/2016/5/11/chartex" xmlns:cx6="http://schemas.microsoft.com/office/drawing/2016/5/12/chartex" xmlns:cx7="http://schemas.microsoft.com/office/drawing/2016/5/13/chartex" xmlns:cx8="http://schemas.microsoft.com/office/drawing/2016/5/14/chartex" xmlns:mc="http://schemas.openxmlformats.org/markup-compatibility/2006" xmlns:aink="http://schemas.microsoft.com/office/drawing/2016/ink" xmlns:am3d="http://schemas.microsoft.com/office/drawing/2017/model3d" xmlns:o="urn:schemas-microsoft-com:office:office" xmlns:r="http://schemas.openxmlformats.org/officeDocument/2006/relationships" xmlns:m="http://schemas.openxmlformats.org/officeDocument/2006/math" xmlns:v="urn:schemas-microsoft-com:vml" xmlns:wp14="http://schemas.microsoft.com/office/word/2010/wordprocessingDrawing" xmlns:wp="http://schemas.openxmlformats.org/drawingml/2006/wordprocessingDrawing" xmlns:w10="urn:schemas-microsoft-com:office:word" xmlns:w="http://schemas.openxmlformats.org/wordprocessingml/2006/main" xmlns:w14="http://schemas.microsoft.com/office/word/2010/wordml" xmlns:w15="http://schemas.microsoft.com/office/word/2012/wordml" xmlns:w16cid="http://schemas.microsoft.com/office/word/2016/wordml/cid" xmlns:w16se="http://schemas.microsoft.com/office/word/2015/wordml/symex" xmlns:wpg="http://schemas.microsoft.com/office/word/2010/wordprocessingGroup" xmlns:wpi="http://schemas.microsoft.com/office/word/2010/wordprocessingInk" xmlns:wne="http://schemas.microsoft.com/office/word/2006/wordml" xmlns:wps="http://schemas.microsoft.com/office/word/2010/wordprocessingShape" mc:Ignorable="w14 w15 w16se w16cid wp14">
+<w:footnotes xmlns:wpc="http://schemas.microsoft.com/office/word/2010/wordprocessingCanvas" xmlns:cx="http://schemas.microsoft.com/office/drawing/2014/chartex" xmlns:cx1="http://schemas.microsoft.com/office/drawing/2015/9/8/chartex" xmlns:cx2="http://schemas.microsoft.com/office/drawing/2015/10/21/chartex" xmlns:cx3="http://schemas.microsoft.com/office/drawing/2016/5/9/chartex" xmlns:cx4="http://schemas.microsoft.com/office/drawing/2016/5/10/chartex" xmlns:cx5="http://schemas.microsoft.com/office/drawing/2016/5/11/chartex" xmlns:cx6="http://schemas.microsoft.com/office/drawing/2016/5/12/chartex" xmlns:cx7="http://schemas.microsoft.com/office/drawing/2016/5/13/chartex" xmlns:cx8="http://schemas.microsoft.com/office/drawing/2016/5/14/chartex" xmlns:mc="http://schemas.openxmlformats.org/markup-compatibility/2006" xmlns:aink="http://schemas.microsoft.com/office/drawing/2016/ink" xmlns:am3d="http://schemas.microsoft.com/office/drawing/2017/model3d" xmlns:o="urn:schemas-microsoft-com:office:office" xmlns:r="http://schemas.openxmlformats.org/officeDocument/2006/relationships" xmlns:m="http://schemas.openxmlformats.org/officeDocument/2006/math" xmlns:v="urn:schemas-microsoft-com:vml" xmlns:wp14="http://schemas.microsoft.com/office/word/2010/wordprocessingDrawing" xmlns:wp="http://schemas.openxmlformats.org/drawingml/2006/wordprocessingDrawing" xmlns:w10="urn:schemas-microsoft-com:office:word" xmlns:w="http://schemas.openxmlformats.org/wordprocessingml/2006/main" xmlns:w14="http://schemas.microsoft.com/office/word/2010/wordml" xmlns:w15="http://schemas.microsoft.com/office/word/2012/wordml" xmlns:w16cex="http://schemas.microsoft.com/office/word/2018/wordml/cex" xmlns:w16cid="http://schemas.microsoft.com/office/word/2016/wordml/cid" xmlns:w16="http://schemas.microsoft.com/office/word/2018/wordml" xmlns:w16se="http://schemas.microsoft.com/office/word/2015/wordml/symex" xmlns:wpg="http://schemas.microsoft.com/office/word/2010/wordprocessingGroup" xmlns:wpi="http://schemas.microsoft.com/office/word/2010/wordprocessingInk" xmlns:wne="http://schemas.microsoft.com/office/word/2006/wordml" xmlns:wps="http://schemas.microsoft.com/office/word/2010/wordprocessingShape" mc:Ignorable="w14 w15 w16se w16cid w16 w16cex wp14">
   <w:footnote w:type="separator" w:id="-1">
     <w:p>
       <w:pPr>
@@ -9254,7 +11148,7 @@
 </file>
 
 <file path=word/numbering.xml><?xml version="1.0" encoding="utf-8"?>
-<w:numbering xmlns:wpc="http://schemas.microsoft.com/office/word/2010/wordprocessingCanvas" xmlns:cx="http://schemas.microsoft.com/office/drawing/2014/chartex" xmlns:cx1="http://schemas.microsoft.com/office/drawing/2015/9/8/chartex" xmlns:cx2="http://schemas.microsoft.com/office/drawing/2015/10/21/chartex" xmlns:cx3="http://schemas.microsoft.com/office/drawing/2016/5/9/chartex" xmlns:cx4="http://schemas.microsoft.com/office/drawing/2016/5/10/chartex" xmlns:cx5="http://schemas.microsoft.com/office/drawing/2016/5/11/chartex" xmlns:cx6="http://schemas.microsoft.com/office/drawing/2016/5/12/chartex" xmlns:cx7="http://schemas.microsoft.com/office/drawing/2016/5/13/chartex" xmlns:cx8="http://schemas.microsoft.com/office/drawing/2016/5/14/chartex" xmlns:mc="http://schemas.openxmlformats.org/markup-compatibility/2006" xmlns:aink="http://schemas.microsoft.com/office/drawing/2016/ink" xmlns:am3d="http://schemas.microsoft.com/office/drawing/2017/model3d" xmlns:o="urn:schemas-microsoft-com:office:office" xmlns:r="http://schemas.openxmlformats.org/officeDocument/2006/relationships" xmlns:m="http://schemas.openxmlformats.org/officeDocument/2006/math" xmlns:v="urn:schemas-microsoft-com:vml" xmlns:wp14="http://schemas.microsoft.com/office/word/2010/wordprocessingDrawing" xmlns:wp="http://schemas.openxmlformats.org/drawingml/2006/wordprocessingDrawing" xmlns:w10="urn:schemas-microsoft-com:office:word" xmlns:w="http://schemas.openxmlformats.org/wordprocessingml/2006/main" xmlns:w14="http://schemas.microsoft.com/office/word/2010/wordml" xmlns:w15="http://schemas.microsoft.com/office/word/2012/wordml" xmlns:w16cid="http://schemas.microsoft.com/office/word/2016/wordml/cid" xmlns:w16se="http://schemas.microsoft.com/office/word/2015/wordml/symex" xmlns:wpg="http://schemas.microsoft.com/office/word/2010/wordprocessingGroup" xmlns:wpi="http://schemas.microsoft.com/office/word/2010/wordprocessingInk" xmlns:wne="http://schemas.microsoft.com/office/word/2006/wordml" xmlns:wps="http://schemas.microsoft.com/office/word/2010/wordprocessingShape" mc:Ignorable="w14 w15 w16se w16cid wp14">
+<w:numbering xmlns:wpc="http://schemas.microsoft.com/office/word/2010/wordprocessingCanvas" xmlns:cx="http://schemas.microsoft.com/office/drawing/2014/chartex" xmlns:cx1="http://schemas.microsoft.com/office/drawing/2015/9/8/chartex" xmlns:cx2="http://schemas.microsoft.com/office/drawing/2015/10/21/chartex" xmlns:cx3="http://schemas.microsoft.com/office/drawing/2016/5/9/chartex" xmlns:cx4="http://schemas.microsoft.com/office/drawing/2016/5/10/chartex" xmlns:cx5="http://schemas.microsoft.com/office/drawing/2016/5/11/chartex" xmlns:cx6="http://schemas.microsoft.com/office/drawing/2016/5/12/chartex" xmlns:cx7="http://schemas.microsoft.com/office/drawing/2016/5/13/chartex" xmlns:cx8="http://schemas.microsoft.com/office/drawing/2016/5/14/chartex" xmlns:mc="http://schemas.openxmlformats.org/markup-compatibility/2006" xmlns:aink="http://schemas.microsoft.com/office/drawing/2016/ink" xmlns:am3d="http://schemas.microsoft.com/office/drawing/2017/model3d" xmlns:o="urn:schemas-microsoft-com:office:office" xmlns:r="http://schemas.openxmlformats.org/officeDocument/2006/relationships" xmlns:m="http://schemas.openxmlformats.org/officeDocument/2006/math" xmlns:v="urn:schemas-microsoft-com:vml" xmlns:wp14="http://schemas.microsoft.com/office/word/2010/wordprocessingDrawing" xmlns:wp="http://schemas.openxmlformats.org/drawingml/2006/wordprocessingDrawing" xmlns:w10="urn:schemas-microsoft-com:office:word" xmlns:w="http://schemas.openxmlformats.org/wordprocessingml/2006/main" xmlns:w14="http://schemas.microsoft.com/office/word/2010/wordml" xmlns:w15="http://schemas.microsoft.com/office/word/2012/wordml" xmlns:w16cex="http://schemas.microsoft.com/office/word/2018/wordml/cex" xmlns:w16cid="http://schemas.microsoft.com/office/word/2016/wordml/cid" xmlns:w16="http://schemas.microsoft.com/office/word/2018/wordml" xmlns:w16se="http://schemas.microsoft.com/office/word/2015/wordml/symex" xmlns:wpg="http://schemas.microsoft.com/office/word/2010/wordprocessingGroup" xmlns:wpi="http://schemas.microsoft.com/office/word/2010/wordprocessingInk" xmlns:wne="http://schemas.microsoft.com/office/word/2006/wordml" xmlns:wps="http://schemas.microsoft.com/office/word/2010/wordprocessingShape" mc:Ignorable="w14 w15 w16se w16cid w16 w16cex wp14">
   <w:abstractNum w:abstractNumId="0" w15:restartNumberingAfterBreak="0">
     <w:nsid w:val="005E46CF"/>
     <w:multiLevelType w:val="hybridMultilevel"/>
@@ -11531,7 +13425,7 @@
 </file>
 
 <file path=word/styles.xml><?xml version="1.0" encoding="utf-8"?>
-<w:styles xmlns:mc="http://schemas.openxmlformats.org/markup-compatibility/2006" xmlns:r="http://schemas.openxmlformats.org/officeDocument/2006/relationships" xmlns:w="http://schemas.openxmlformats.org/wordprocessingml/2006/main" xmlns:w14="http://schemas.microsoft.com/office/word/2010/wordml" xmlns:w15="http://schemas.microsoft.com/office/word/2012/wordml" xmlns:w16cid="http://schemas.microsoft.com/office/word/2016/wordml/cid" xmlns:w16se="http://schemas.microsoft.com/office/word/2015/wordml/symex" mc:Ignorable="w14 w15 w16se w16cid">
+<w:styles xmlns:mc="http://schemas.openxmlformats.org/markup-compatibility/2006" xmlns:r="http://schemas.openxmlformats.org/officeDocument/2006/relationships" xmlns:w="http://schemas.openxmlformats.org/wordprocessingml/2006/main" xmlns:w14="http://schemas.microsoft.com/office/word/2010/wordml" xmlns:w15="http://schemas.microsoft.com/office/word/2012/wordml" xmlns:w16cex="http://schemas.microsoft.com/office/word/2018/wordml/cex" xmlns:w16cid="http://schemas.microsoft.com/office/word/2016/wordml/cid" xmlns:w16="http://schemas.microsoft.com/office/word/2018/wordml" xmlns:w16se="http://schemas.microsoft.com/office/word/2015/wordml/symex" mc:Ignorable="w14 w15 w16se w16cid w16 w16cex">
   <w:docDefaults>
     <w:rPrDefault>
       <w:rPr>
@@ -11977,6 +13871,28 @@
       <w:lang w:bidi="en-US"/>
     </w:rPr>
   </w:style>
+  <w:style w:type="paragraph" w:styleId="Nagwek3">
+    <w:name w:val="heading 3"/>
+    <w:basedOn w:val="Normalny"/>
+    <w:next w:val="Normalny"/>
+    <w:link w:val="Nagwek3Znak"/>
+    <w:uiPriority w:val="9"/>
+    <w:unhideWhenUsed/>
+    <w:qFormat/>
+    <w:rsid w:val="00007BE8"/>
+    <w:pPr>
+      <w:keepNext/>
+      <w:keepLines/>
+      <w:spacing w:before="40" w:after="0"/>
+      <w:outlineLvl w:val="2"/>
+    </w:pPr>
+    <w:rPr>
+      <w:rFonts w:asciiTheme="majorHAnsi" w:eastAsiaTheme="majorEastAsia" w:hAnsiTheme="majorHAnsi" w:cstheme="majorBidi"/>
+      <w:color w:val="243F60" w:themeColor="accent1" w:themeShade="7F"/>
+      <w:sz w:val="24"/>
+      <w:szCs w:val="24"/>
+    </w:rPr>
+  </w:style>
   <w:style w:type="character" w:default="1" w:styleId="Domylnaczcionkaakapitu">
     <w:name w:val="Default Paragraph Font"/>
     <w:uiPriority w:val="1"/>
@@ -12207,6 +14123,44 @@
     <w:rPr>
       <w:rFonts w:eastAsiaTheme="minorEastAsia"/>
     </w:rPr>
+  </w:style>
+  <w:style w:type="character" w:styleId="Nierozpoznanawzmianka">
+    <w:name w:val="Unresolved Mention"/>
+    <w:basedOn w:val="Domylnaczcionkaakapitu"/>
+    <w:uiPriority w:val="99"/>
+    <w:semiHidden/>
+    <w:unhideWhenUsed/>
+    <w:rsid w:val="0040199E"/>
+    <w:rPr>
+      <w:color w:val="605E5C"/>
+      <w:shd w:val="clear" w:color="auto" w:fill="E1DFDD"/>
+    </w:rPr>
+  </w:style>
+  <w:style w:type="character" w:customStyle="1" w:styleId="Nagwek3Znak">
+    <w:name w:val="Nagłówek 3 Znak"/>
+    <w:basedOn w:val="Domylnaczcionkaakapitu"/>
+    <w:link w:val="Nagwek3"/>
+    <w:uiPriority w:val="9"/>
+    <w:rsid w:val="00007BE8"/>
+    <w:rPr>
+      <w:rFonts w:asciiTheme="majorHAnsi" w:eastAsiaTheme="majorEastAsia" w:hAnsiTheme="majorHAnsi" w:cstheme="majorBidi"/>
+      <w:color w:val="243F60" w:themeColor="accent1" w:themeShade="7F"/>
+      <w:sz w:val="24"/>
+      <w:szCs w:val="24"/>
+    </w:rPr>
+  </w:style>
+  <w:style w:type="paragraph" w:styleId="Spistreci3">
+    <w:name w:val="toc 3"/>
+    <w:basedOn w:val="Normalny"/>
+    <w:next w:val="Normalny"/>
+    <w:autoRedefine/>
+    <w:uiPriority w:val="39"/>
+    <w:unhideWhenUsed/>
+    <w:rsid w:val="00007BE8"/>
+    <w:pPr>
+      <w:spacing w:after="100"/>
+      <w:ind w:left="440"/>
+    </w:pPr>
   </w:style>
 </w:styles>
 </file>

--- a/dokumentacja/system_rezerwacji_sal_dokumentacja.docx
+++ b/dokumentacja/system_rezerwacji_sal_dokumentacja.docx
@@ -48,18 +48,8 @@
           <w:sz w:val="52"/>
           <w:szCs w:val="52"/>
         </w:rPr>
-        <w:t xml:space="preserve">Projekt – System rezerwacji </w:t>
-      </w:r>
-      <w:proofErr w:type="spellStart"/>
-      <w:r>
-        <w:rPr>
-          <w:rFonts w:ascii="Sylfaen" w:hAnsi="Sylfaen"/>
-          <w:sz w:val="52"/>
-          <w:szCs w:val="52"/>
-        </w:rPr>
-        <w:t>sal</w:t>
-      </w:r>
-      <w:proofErr w:type="spellEnd"/>
+        <w:t>Projekt – System rezerwacji sal</w:t>
+      </w:r>
     </w:p>
     <w:p>
       <w:pPr>
@@ -120,19 +110,8 @@
           <w:sz w:val="32"/>
           <w:szCs w:val="32"/>
         </w:rPr>
-        <w:t xml:space="preserve">Weronika </w:t>
-      </w:r>
-      <w:proofErr w:type="spellStart"/>
-      <w:r>
-        <w:rPr>
-          <w:i/>
-          <w:iCs/>
-          <w:sz w:val="32"/>
-          <w:szCs w:val="32"/>
-        </w:rPr>
-        <w:t>Jonczek</w:t>
-      </w:r>
-      <w:proofErr w:type="spellEnd"/>
+        <w:t>Weronika Jonczek</w:t>
+      </w:r>
     </w:p>
     <w:p>
       <w:pPr>
@@ -432,18 +411,8 @@
                 <w:szCs w:val="28"/>
                 <w:lang w:bidi="en-US"/>
               </w:rPr>
-              <w:t xml:space="preserve">, Weronika </w:t>
-            </w:r>
-            <w:proofErr w:type="spellStart"/>
-            <w:r>
-              <w:rPr>
-                <w:sz w:val="28"/>
-                <w:szCs w:val="28"/>
-                <w:lang w:bidi="en-US"/>
-              </w:rPr>
-              <w:t>Jonczek</w:t>
-            </w:r>
-            <w:proofErr w:type="spellEnd"/>
+              <w:t>, Weronika Jonczek</w:t>
+            </w:r>
           </w:p>
         </w:tc>
         <w:tc>
@@ -573,18 +542,8 @@
                 <w:szCs w:val="28"/>
                 <w:lang w:bidi="en-US"/>
               </w:rPr>
-              <w:t xml:space="preserve">Weronika </w:t>
-            </w:r>
-            <w:proofErr w:type="spellStart"/>
-            <w:r>
-              <w:rPr>
-                <w:sz w:val="28"/>
-                <w:szCs w:val="28"/>
-                <w:lang w:bidi="en-US"/>
-              </w:rPr>
-              <w:t>Jonczek</w:t>
-            </w:r>
-            <w:proofErr w:type="spellEnd"/>
+              <w:t>Weronika Jonczek</w:t>
+            </w:r>
           </w:p>
         </w:tc>
         <w:tc>
@@ -746,18 +705,8 @@
                 <w:szCs w:val="28"/>
                 <w:lang w:bidi="en-US"/>
               </w:rPr>
-              <w:t xml:space="preserve">Weronika </w:t>
-            </w:r>
-            <w:proofErr w:type="spellStart"/>
-            <w:r>
-              <w:rPr>
-                <w:sz w:val="28"/>
-                <w:szCs w:val="28"/>
-                <w:lang w:bidi="en-US"/>
-              </w:rPr>
-              <w:t>Jonczek</w:t>
-            </w:r>
-            <w:proofErr w:type="spellEnd"/>
+              <w:t>Weronika Jonczek</w:t>
+            </w:r>
           </w:p>
         </w:tc>
         <w:tc>
@@ -895,18 +844,8 @@
                 <w:szCs w:val="28"/>
                 <w:lang w:bidi="en-US"/>
               </w:rPr>
-              <w:t xml:space="preserve">Weronika </w:t>
-            </w:r>
-            <w:proofErr w:type="spellStart"/>
-            <w:r>
-              <w:rPr>
-                <w:sz w:val="28"/>
-                <w:szCs w:val="28"/>
-                <w:lang w:bidi="en-US"/>
-              </w:rPr>
-              <w:t>Jonczek</w:t>
-            </w:r>
-            <w:proofErr w:type="spellEnd"/>
+              <w:t>Weronika Jonczek</w:t>
+            </w:r>
           </w:p>
         </w:tc>
         <w:tc>
@@ -1044,18 +983,8 @@
                 <w:szCs w:val="28"/>
                 <w:lang w:bidi="en-US"/>
               </w:rPr>
-              <w:t xml:space="preserve">Weronika </w:t>
-            </w:r>
-            <w:proofErr w:type="spellStart"/>
-            <w:r>
-              <w:rPr>
-                <w:sz w:val="28"/>
-                <w:szCs w:val="28"/>
-                <w:lang w:bidi="en-US"/>
-              </w:rPr>
-              <w:t>Jonczek</w:t>
-            </w:r>
-            <w:proofErr w:type="spellEnd"/>
+              <w:t>Weronika Jonczek</w:t>
+            </w:r>
           </w:p>
         </w:tc>
         <w:tc>
@@ -1185,18 +1114,8 @@
                 <w:szCs w:val="28"/>
                 <w:lang w:bidi="en-US"/>
               </w:rPr>
-              <w:t xml:space="preserve">Weronika </w:t>
-            </w:r>
-            <w:proofErr w:type="spellStart"/>
-            <w:r>
-              <w:rPr>
-                <w:sz w:val="28"/>
-                <w:szCs w:val="28"/>
-                <w:lang w:bidi="en-US"/>
-              </w:rPr>
-              <w:t>Jonczek</w:t>
-            </w:r>
-            <w:proofErr w:type="spellEnd"/>
+              <w:t>Weronika Jonczek</w:t>
+            </w:r>
           </w:p>
         </w:tc>
         <w:tc>
@@ -1310,18 +1229,8 @@
                 <w:szCs w:val="28"/>
                 <w:lang w:bidi="en-US"/>
               </w:rPr>
-              <w:t xml:space="preserve">Weronika </w:t>
-            </w:r>
-            <w:proofErr w:type="spellStart"/>
-            <w:r>
-              <w:rPr>
-                <w:sz w:val="28"/>
-                <w:szCs w:val="28"/>
-                <w:lang w:bidi="en-US"/>
-              </w:rPr>
-              <w:t>Jonczek</w:t>
-            </w:r>
-            <w:proofErr w:type="spellEnd"/>
+              <w:t>Weronika Jonczek</w:t>
+            </w:r>
           </w:p>
         </w:tc>
         <w:tc>
@@ -1435,18 +1344,8 @@
                 <w:szCs w:val="28"/>
                 <w:lang w:bidi="en-US"/>
               </w:rPr>
-              <w:t xml:space="preserve">Weronika </w:t>
-            </w:r>
-            <w:proofErr w:type="spellStart"/>
-            <w:r>
-              <w:rPr>
-                <w:sz w:val="28"/>
-                <w:szCs w:val="28"/>
-                <w:lang w:bidi="en-US"/>
-              </w:rPr>
-              <w:t>Jonczek</w:t>
-            </w:r>
-            <w:proofErr w:type="spellEnd"/>
+              <w:t>Weronika Jonczek</w:t>
+            </w:r>
           </w:p>
         </w:tc>
         <w:tc>
@@ -1654,25 +1553,7 @@
           <w:szCs w:val="26"/>
           <w:lang w:bidi="en-US"/>
         </w:rPr>
-        <w:t xml:space="preserve">Celem niniejszego dokumentu jest przedstawienie oraz opisanie wymagań funkcjonalnych oraz niefunkcjonalnych potrzebnych do utworzenia systemu rezerwacji </w:t>
-      </w:r>
-      <w:proofErr w:type="spellStart"/>
-      <w:r>
-        <w:rPr>
-          <w:sz w:val="26"/>
-          <w:szCs w:val="26"/>
-          <w:lang w:bidi="en-US"/>
-        </w:rPr>
-        <w:t>sal</w:t>
-      </w:r>
-      <w:proofErr w:type="spellEnd"/>
-      <w:r>
-        <w:rPr>
-          <w:sz w:val="26"/>
-          <w:szCs w:val="26"/>
-          <w:lang w:bidi="en-US"/>
-        </w:rPr>
-        <w:t>. Dokument zawiera informacje, które będą potrzebne w późniejszej pracy nad projektem oraz do jego finalnego ukończenia.</w:t>
+        <w:t>Celem niniejszego dokumentu jest przedstawienie oraz opisanie wymagań funkcjonalnych oraz niefunkcjonalnych potrzebnych do utworzenia systemu rezerwacji sal. Dokument zawiera informacje, które będą potrzebne w późniejszej pracy nad projektem oraz do jego finalnego ukończenia.</w:t>
       </w:r>
     </w:p>
     <w:p>
@@ -1702,6 +1583,7 @@
           <w:docPartUnique/>
         </w:docPartObj>
       </w:sdtPr>
+      <w:sdtEndPr/>
       <w:sdtContent>
         <w:p>
           <w:pPr>
@@ -3870,18 +3752,8 @@
           <w:szCs w:val="26"/>
           <w:lang w:bidi="en-US"/>
         </w:rPr>
-        <w:t xml:space="preserve">Celem dokumentu jest opis systemu do rezerwacji </w:t>
-      </w:r>
-      <w:proofErr w:type="spellStart"/>
-      <w:r>
-        <w:rPr>
-          <w:sz w:val="26"/>
-          <w:szCs w:val="26"/>
-          <w:lang w:bidi="en-US"/>
-        </w:rPr>
-        <w:t>sal</w:t>
-      </w:r>
-      <w:proofErr w:type="spellEnd"/>
+        <w:t>Celem dokumentu jest opis systemu do rezerwacji sal</w:t>
+      </w:r>
       <w:r>
         <w:rPr>
           <w:sz w:val="26"/>
@@ -3912,25 +3784,7 @@
           <w:szCs w:val="26"/>
           <w:lang w:bidi="en-US"/>
         </w:rPr>
-        <w:t xml:space="preserve">jak będzie funkcjonował system rezerwacji </w:t>
-      </w:r>
-      <w:proofErr w:type="spellStart"/>
-      <w:r>
-        <w:rPr>
-          <w:sz w:val="26"/>
-          <w:szCs w:val="26"/>
-          <w:lang w:bidi="en-US"/>
-        </w:rPr>
-        <w:t>sal</w:t>
-      </w:r>
-      <w:proofErr w:type="spellEnd"/>
-      <w:r>
-        <w:rPr>
-          <w:sz w:val="26"/>
-          <w:szCs w:val="26"/>
-          <w:lang w:bidi="en-US"/>
-        </w:rPr>
-        <w:t>.</w:t>
+        <w:t>jak będzie funkcjonował system rezerwacji sal.</w:t>
       </w:r>
     </w:p>
     <w:p>
@@ -3981,25 +3835,7 @@
           <w:szCs w:val="26"/>
           <w:lang w:bidi="en-US"/>
         </w:rPr>
-        <w:t xml:space="preserve">Dokument zawiera wymagania funkcjonalne i niefunkcjonalne systemu do rezerwacji </w:t>
-      </w:r>
-      <w:proofErr w:type="spellStart"/>
-      <w:r>
-        <w:rPr>
-          <w:sz w:val="26"/>
-          <w:szCs w:val="26"/>
-          <w:lang w:bidi="en-US"/>
-        </w:rPr>
-        <w:t>sal</w:t>
-      </w:r>
-      <w:proofErr w:type="spellEnd"/>
-      <w:r>
-        <w:rPr>
-          <w:sz w:val="26"/>
-          <w:szCs w:val="26"/>
-          <w:lang w:bidi="en-US"/>
-        </w:rPr>
-        <w:t>. Projekt polega na stworzeniu dobrze działającego systemu na podstawie ustalonych wcześniej założeń.</w:t>
+        <w:t>Dokument zawiera wymagania funkcjonalne i niefunkcjonalne systemu do rezerwacji sal. Projekt polega na stworzeniu dobrze działającego systemu na podstawie ustalonych wcześniej założeń.</w:t>
       </w:r>
     </w:p>
     <w:p>
@@ -4259,25 +4095,7 @@
           <w:szCs w:val="26"/>
           <w:lang w:bidi="en-US"/>
         </w:rPr>
-        <w:t xml:space="preserve"> rezerwacji </w:t>
-      </w:r>
-      <w:proofErr w:type="spellStart"/>
-      <w:r>
-        <w:rPr>
-          <w:sz w:val="26"/>
-          <w:szCs w:val="26"/>
-          <w:lang w:bidi="en-US"/>
-        </w:rPr>
-        <w:t>sal</w:t>
-      </w:r>
-      <w:proofErr w:type="spellEnd"/>
-      <w:r>
-        <w:rPr>
-          <w:sz w:val="26"/>
-          <w:szCs w:val="26"/>
-          <w:lang w:bidi="en-US"/>
-        </w:rPr>
-        <w:t xml:space="preserve"> w formie strony internetowej. System ten umożliwiać będzie sprawne rezerwowanie </w:t>
+        <w:t xml:space="preserve"> rezerwacji sal w formie strony internetowej. System ten umożliwiać będzie sprawne rezerwowanie </w:t>
       </w:r>
       <w:r>
         <w:rPr>
@@ -5369,25 +5187,7 @@
           <w:szCs w:val="26"/>
           <w:lang w:bidi="en-US"/>
         </w:rPr>
-        <w:t xml:space="preserve">System spełnia swoje funkcje przy dostępie do </w:t>
-      </w:r>
-      <w:proofErr w:type="spellStart"/>
-      <w:r>
-        <w:rPr>
-          <w:sz w:val="26"/>
-          <w:szCs w:val="26"/>
-          <w:lang w:bidi="en-US"/>
-        </w:rPr>
-        <w:t>internetu</w:t>
-      </w:r>
-      <w:proofErr w:type="spellEnd"/>
-      <w:r>
-        <w:rPr>
-          <w:sz w:val="26"/>
-          <w:szCs w:val="26"/>
-          <w:lang w:bidi="en-US"/>
-        </w:rPr>
-        <w:t xml:space="preserve"> oraz obsługuje bazę rezerwacji.</w:t>
+        <w:t>System spełnia swoje funkcje przy dostępie do internetu oraz obsługuje bazę rezerwacji.</w:t>
       </w:r>
     </w:p>
     <w:p>
@@ -6330,15 +6130,7 @@
               <w:ind w:left="0"/>
             </w:pPr>
             <w:r>
-              <w:t xml:space="preserve">Dbałość o ciągłą komunikację z organami administracyjnymi uczelni, bieżące aktualizowanie zasobów </w:t>
-            </w:r>
-            <w:proofErr w:type="spellStart"/>
-            <w:r>
-              <w:t>sal</w:t>
-            </w:r>
-            <w:proofErr w:type="spellEnd"/>
-            <w:r>
-              <w:t xml:space="preserve">/ zmian w planie zajęć </w:t>
+              <w:t xml:space="preserve">Dbałość o ciągłą komunikację z organami administracyjnymi uczelni, bieżące aktualizowanie zasobów sal/ zmian w planie zajęć </w:t>
             </w:r>
           </w:p>
         </w:tc>
@@ -7518,25 +7310,7 @@
           <w:szCs w:val="28"/>
           <w:lang w:bidi="en-US"/>
         </w:rPr>
-        <w:t>&lt;algorytm&gt;$&lt;iteracje&gt;$&lt;sól&gt;$&lt;</w:t>
-      </w:r>
-      <w:proofErr w:type="spellStart"/>
-      <w:r>
-        <w:rPr>
-          <w:sz w:val="28"/>
-          <w:szCs w:val="28"/>
-          <w:lang w:bidi="en-US"/>
-        </w:rPr>
-        <w:t>hash</w:t>
-      </w:r>
-      <w:proofErr w:type="spellEnd"/>
-      <w:r>
-        <w:rPr>
-          <w:sz w:val="28"/>
-          <w:szCs w:val="28"/>
-          <w:lang w:bidi="en-US"/>
-        </w:rPr>
-        <w:t>&gt;</w:t>
+        <w:t>&lt;algorytm&gt;$&lt;iteracje&gt;$&lt;sól&gt;$&lt;hash&gt;</w:t>
       </w:r>
     </w:p>
     <w:p>
@@ -7574,23 +7348,13 @@
           <w:lang w:bidi="en-US"/>
         </w:rPr>
       </w:pPr>
-      <w:proofErr w:type="spellStart"/>
-      <w:r>
-        <w:rPr>
-          <w:sz w:val="28"/>
-          <w:szCs w:val="28"/>
-          <w:lang w:bidi="en-US"/>
-        </w:rPr>
-        <w:t>Hash</w:t>
-      </w:r>
-      <w:proofErr w:type="spellEnd"/>
-      <w:r>
-        <w:rPr>
-          <w:sz w:val="28"/>
-          <w:szCs w:val="28"/>
-          <w:lang w:bidi="en-US"/>
-        </w:rPr>
-        <w:t xml:space="preserve"> SHA256</w:t>
+      <w:r>
+        <w:rPr>
+          <w:sz w:val="28"/>
+          <w:szCs w:val="28"/>
+          <w:lang w:bidi="en-US"/>
+        </w:rPr>
+        <w:t>Hash SHA256</w:t>
       </w:r>
     </w:p>
     <w:p>
@@ -7640,61 +7404,7 @@
           <w:szCs w:val="28"/>
           <w:lang w:bidi="en-US"/>
         </w:rPr>
-        <w:t xml:space="preserve">Możemy przechowywać w bazie danych hasła zaszyfrowane różnymi algorytmami, ale wtedy pojawia się podatność na </w:t>
-      </w:r>
-      <w:proofErr w:type="spellStart"/>
-      <w:r>
-        <w:rPr>
-          <w:sz w:val="28"/>
-          <w:szCs w:val="28"/>
-          <w:lang w:bidi="en-US"/>
-        </w:rPr>
-        <w:t>user</w:t>
-      </w:r>
-      <w:proofErr w:type="spellEnd"/>
-      <w:r>
-        <w:rPr>
-          <w:sz w:val="28"/>
-          <w:szCs w:val="28"/>
-          <w:lang w:bidi="en-US"/>
-        </w:rPr>
-        <w:t xml:space="preserve"> </w:t>
-      </w:r>
-      <w:proofErr w:type="spellStart"/>
-      <w:r>
-        <w:rPr>
-          <w:sz w:val="28"/>
-          <w:szCs w:val="28"/>
-          <w:lang w:bidi="en-US"/>
-        </w:rPr>
-        <w:t>enumeration</w:t>
-      </w:r>
-      <w:proofErr w:type="spellEnd"/>
-      <w:r>
-        <w:rPr>
-          <w:sz w:val="28"/>
-          <w:szCs w:val="28"/>
-          <w:lang w:bidi="en-US"/>
-        </w:rPr>
-        <w:t xml:space="preserve"> timing </w:t>
-      </w:r>
-      <w:proofErr w:type="spellStart"/>
-      <w:r>
-        <w:rPr>
-          <w:sz w:val="28"/>
-          <w:szCs w:val="28"/>
-          <w:lang w:bidi="en-US"/>
-        </w:rPr>
-        <w:t>attack</w:t>
-      </w:r>
-      <w:proofErr w:type="spellEnd"/>
-      <w:r>
-        <w:rPr>
-          <w:sz w:val="28"/>
-          <w:szCs w:val="28"/>
-          <w:lang w:bidi="en-US"/>
-        </w:rPr>
-        <w:t>. Bronimy się przed nim „owijając” zapisane hasła w nowy algorytm.</w:t>
+        <w:t>Możemy przechowywać w bazie danych hasła zaszyfrowane różnymi algorytmami, ale wtedy pojawia się podatność na user enumeration timing attack. Bronimy się przed nim „owijając” zapisane hasła w nowy algorytm.</w:t>
       </w:r>
     </w:p>
     <w:p>
@@ -8064,23 +7774,7 @@
           <w:szCs w:val="28"/>
         </w:rPr>
         <w:lastRenderedPageBreak/>
-        <w:t xml:space="preserve">Sprawdzenie czy </w:t>
-      </w:r>
-      <w:proofErr w:type="spellStart"/>
-      <w:r>
-        <w:rPr>
-          <w:sz w:val="28"/>
-          <w:szCs w:val="28"/>
-        </w:rPr>
-        <w:t>username</w:t>
-      </w:r>
-      <w:proofErr w:type="spellEnd"/>
-      <w:r>
-        <w:rPr>
-          <w:sz w:val="28"/>
-          <w:szCs w:val="28"/>
-        </w:rPr>
-        <w:t xml:space="preserve"> występuje w bazie</w:t>
+        <w:t>Sprawdzenie czy username występuje w bazie</w:t>
       </w:r>
     </w:p>
     <w:p>
@@ -8268,37 +7962,12 @@
           <w:szCs w:val="28"/>
         </w:rPr>
       </w:pPr>
-      <w:proofErr w:type="spellStart"/>
-      <w:r>
-        <w:rPr>
-          <w:sz w:val="28"/>
-          <w:szCs w:val="28"/>
-        </w:rPr>
-        <w:t>WebSocket</w:t>
-      </w:r>
-      <w:proofErr w:type="spellEnd"/>
-      <w:r>
-        <w:rPr>
-          <w:sz w:val="28"/>
-          <w:szCs w:val="28"/>
-        </w:rPr>
-        <w:t xml:space="preserve"> kontaktuje się z serwerem HTTP, żeby dostać </w:t>
-      </w:r>
-      <w:proofErr w:type="spellStart"/>
-      <w:r>
-        <w:rPr>
-          <w:sz w:val="28"/>
-          <w:szCs w:val="28"/>
-        </w:rPr>
-        <w:t>ticket</w:t>
-      </w:r>
-      <w:proofErr w:type="spellEnd"/>
-      <w:r>
-        <w:rPr>
-          <w:sz w:val="28"/>
-          <w:szCs w:val="28"/>
-        </w:rPr>
-        <w:t xml:space="preserve"> zawierający dane użytkownika </w:t>
+      <w:r>
+        <w:rPr>
+          <w:sz w:val="28"/>
+          <w:szCs w:val="28"/>
+        </w:rPr>
+        <w:t xml:space="preserve">WebSocket kontaktuje się z serwerem HTTP, żeby dostać ticket zawierający dane użytkownika </w:t>
       </w:r>
     </w:p>
     <w:p>
@@ -8338,23 +8007,7 @@
           <w:sz w:val="28"/>
           <w:szCs w:val="28"/>
         </w:rPr>
-        <w:t>Użytkownik otwiera komunikator (</w:t>
-      </w:r>
-      <w:proofErr w:type="spellStart"/>
-      <w:r>
-        <w:rPr>
-          <w:sz w:val="28"/>
-          <w:szCs w:val="28"/>
-        </w:rPr>
-        <w:t>websockety</w:t>
-      </w:r>
-      <w:proofErr w:type="spellEnd"/>
-      <w:r>
-        <w:rPr>
-          <w:sz w:val="28"/>
-          <w:szCs w:val="28"/>
-        </w:rPr>
-        <w:t xml:space="preserve">) </w:t>
+        <w:t xml:space="preserve">Użytkownik otwiera komunikator (websockety) </w:t>
       </w:r>
     </w:p>
     <w:p>
@@ -8374,39 +8027,7 @@
           <w:sz w:val="28"/>
           <w:szCs w:val="28"/>
         </w:rPr>
-        <w:t xml:space="preserve">Przesyłany jest </w:t>
-      </w:r>
-      <w:proofErr w:type="spellStart"/>
-      <w:r>
-        <w:rPr>
-          <w:sz w:val="28"/>
-          <w:szCs w:val="28"/>
-        </w:rPr>
-        <w:t>ticket</w:t>
-      </w:r>
-      <w:proofErr w:type="spellEnd"/>
-      <w:r>
-        <w:rPr>
-          <w:sz w:val="28"/>
-          <w:szCs w:val="28"/>
-        </w:rPr>
-        <w:t xml:space="preserve"> jako </w:t>
-      </w:r>
-      <w:proofErr w:type="spellStart"/>
-      <w:r>
-        <w:rPr>
-          <w:sz w:val="28"/>
-          <w:szCs w:val="28"/>
-        </w:rPr>
-        <w:t>handshake</w:t>
-      </w:r>
-      <w:proofErr w:type="spellEnd"/>
-      <w:r>
-        <w:rPr>
-          <w:sz w:val="28"/>
-          <w:szCs w:val="28"/>
-        </w:rPr>
-        <w:t xml:space="preserve"> </w:t>
+        <w:t xml:space="preserve">Przesyłany jest ticket jako handshake </w:t>
       </w:r>
     </w:p>
     <w:p>
@@ -8426,23 +8047,7 @@
           <w:sz w:val="28"/>
           <w:szCs w:val="28"/>
         </w:rPr>
-        <w:t xml:space="preserve">Serwer sprawdza </w:t>
-      </w:r>
-      <w:proofErr w:type="spellStart"/>
-      <w:r>
-        <w:rPr>
-          <w:sz w:val="28"/>
-          <w:szCs w:val="28"/>
-        </w:rPr>
-        <w:t>ticket</w:t>
-      </w:r>
-      <w:proofErr w:type="spellEnd"/>
-      <w:r>
-        <w:rPr>
-          <w:sz w:val="28"/>
-          <w:szCs w:val="28"/>
-        </w:rPr>
-        <w:t xml:space="preserve"> (IP, czy jest ważny, czy nie jest zużyty) </w:t>
+        <w:t xml:space="preserve">Serwer sprawdza ticket (IP, czy jest ważny, czy nie jest zużyty) </w:t>
       </w:r>
     </w:p>
     <w:p>
@@ -8608,49 +8213,8 @@
                 <w:sz w:val="28"/>
                 <w:szCs w:val="28"/>
               </w:rPr>
-              <w:t xml:space="preserve">Cross </w:t>
-            </w:r>
-            <w:proofErr w:type="spellStart"/>
-            <w:r>
-              <w:rPr>
-                <w:sz w:val="28"/>
-                <w:szCs w:val="28"/>
-              </w:rPr>
-              <w:t>site</w:t>
-            </w:r>
-            <w:proofErr w:type="spellEnd"/>
-            <w:r>
-              <w:rPr>
-                <w:sz w:val="28"/>
-                <w:szCs w:val="28"/>
-              </w:rPr>
-              <w:t xml:space="preserve"> </w:t>
-            </w:r>
-            <w:proofErr w:type="spellStart"/>
-            <w:r>
-              <w:rPr>
-                <w:sz w:val="28"/>
-                <w:szCs w:val="28"/>
-              </w:rPr>
-              <w:t>request</w:t>
-            </w:r>
-            <w:proofErr w:type="spellEnd"/>
-            <w:r>
-              <w:rPr>
-                <w:sz w:val="28"/>
-                <w:szCs w:val="28"/>
-              </w:rPr>
-              <w:t xml:space="preserve"> </w:t>
-            </w:r>
-            <w:proofErr w:type="spellStart"/>
-            <w:r>
-              <w:rPr>
-                <w:sz w:val="28"/>
-                <w:szCs w:val="28"/>
-              </w:rPr>
-              <w:t>forgery</w:t>
-            </w:r>
-            <w:proofErr w:type="spellEnd"/>
+              <w:t>Cross site request forgery</w:t>
+            </w:r>
           </w:p>
         </w:tc>
         <w:tc>
@@ -8671,21 +8235,12 @@
                 <w:szCs w:val="28"/>
               </w:rPr>
             </w:pPr>
-            <w:proofErr w:type="spellStart"/>
-            <w:r>
-              <w:rPr>
-                <w:sz w:val="28"/>
-                <w:szCs w:val="28"/>
-              </w:rPr>
-              <w:t>Token</w:t>
-            </w:r>
-            <w:proofErr w:type="spellEnd"/>
-            <w:r>
-              <w:rPr>
-                <w:sz w:val="28"/>
-                <w:szCs w:val="28"/>
-              </w:rPr>
-              <w:t xml:space="preserve"> dołączamy do każdego formularza</w:t>
+            <w:r>
+              <w:rPr>
+                <w:sz w:val="28"/>
+                <w:szCs w:val="28"/>
+              </w:rPr>
+              <w:t>Token dołączamy do każdego formularza</w:t>
             </w:r>
           </w:p>
         </w:tc>
@@ -8717,33 +8272,8 @@
                 <w:sz w:val="28"/>
                 <w:szCs w:val="28"/>
               </w:rPr>
-              <w:t xml:space="preserve">User </w:t>
-            </w:r>
-            <w:proofErr w:type="spellStart"/>
-            <w:r>
-              <w:rPr>
-                <w:sz w:val="28"/>
-                <w:szCs w:val="28"/>
-              </w:rPr>
-              <w:t>enumeration</w:t>
-            </w:r>
-            <w:proofErr w:type="spellEnd"/>
-            <w:r>
-              <w:rPr>
-                <w:sz w:val="28"/>
-                <w:szCs w:val="28"/>
-              </w:rPr>
-              <w:t xml:space="preserve"> timing </w:t>
-            </w:r>
-            <w:proofErr w:type="spellStart"/>
-            <w:r>
-              <w:rPr>
-                <w:sz w:val="28"/>
-                <w:szCs w:val="28"/>
-              </w:rPr>
-              <w:t>attack</w:t>
-            </w:r>
-            <w:proofErr w:type="spellEnd"/>
+              <w:t>User enumeration timing attack</w:t>
+            </w:r>
           </w:p>
         </w:tc>
         <w:tc>
@@ -8860,17 +8390,8 @@
                 <w:sz w:val="28"/>
                 <w:szCs w:val="28"/>
               </w:rPr>
-              <w:t xml:space="preserve">SQL </w:t>
-            </w:r>
-            <w:proofErr w:type="spellStart"/>
-            <w:r>
-              <w:rPr>
-                <w:sz w:val="28"/>
-                <w:szCs w:val="28"/>
-              </w:rPr>
-              <w:t>injection</w:t>
-            </w:r>
-            <w:proofErr w:type="spellEnd"/>
+              <w:t>SQL injection</w:t>
+            </w:r>
           </w:p>
         </w:tc>
         <w:tc>
@@ -8896,17 +8417,8 @@
                 <w:sz w:val="28"/>
                 <w:szCs w:val="28"/>
               </w:rPr>
-              <w:t xml:space="preserve">Query </w:t>
-            </w:r>
-            <w:proofErr w:type="spellStart"/>
-            <w:r>
-              <w:rPr>
-                <w:sz w:val="28"/>
-                <w:szCs w:val="28"/>
-              </w:rPr>
-              <w:t>parametrization</w:t>
-            </w:r>
-            <w:proofErr w:type="spellEnd"/>
+              <w:t>Query parametrization</w:t>
+            </w:r>
           </w:p>
         </w:tc>
       </w:tr>
@@ -8937,33 +8449,8 @@
                 <w:sz w:val="28"/>
                 <w:szCs w:val="28"/>
               </w:rPr>
-              <w:t xml:space="preserve">Cross </w:t>
-            </w:r>
-            <w:proofErr w:type="spellStart"/>
-            <w:r>
-              <w:rPr>
-                <w:sz w:val="28"/>
-                <w:szCs w:val="28"/>
-              </w:rPr>
-              <w:t>site</w:t>
-            </w:r>
-            <w:proofErr w:type="spellEnd"/>
-            <w:r>
-              <w:rPr>
-                <w:sz w:val="28"/>
-                <w:szCs w:val="28"/>
-              </w:rPr>
-              <w:t xml:space="preserve"> </w:t>
-            </w:r>
-            <w:proofErr w:type="spellStart"/>
-            <w:r>
-              <w:rPr>
-                <w:sz w:val="28"/>
-                <w:szCs w:val="28"/>
-              </w:rPr>
-              <w:t>scripting</w:t>
-            </w:r>
-            <w:proofErr w:type="spellEnd"/>
+              <w:t>Cross site scripting</w:t>
+            </w:r>
           </w:p>
         </w:tc>
         <w:tc>
@@ -8989,17 +8476,8 @@
                 <w:sz w:val="28"/>
                 <w:szCs w:val="28"/>
               </w:rPr>
-              <w:t xml:space="preserve">HTML </w:t>
-            </w:r>
-            <w:proofErr w:type="spellStart"/>
-            <w:r>
-              <w:rPr>
-                <w:sz w:val="28"/>
-                <w:szCs w:val="28"/>
-              </w:rPr>
-              <w:t>escaping</w:t>
-            </w:r>
-            <w:proofErr w:type="spellEnd"/>
+              <w:t>HTML escaping</w:t>
+            </w:r>
           </w:p>
         </w:tc>
       </w:tr>
@@ -9025,7 +8503,6 @@
                 <w:szCs w:val="28"/>
               </w:rPr>
             </w:pPr>
-            <w:proofErr w:type="spellStart"/>
             <w:r>
               <w:rPr>
                 <w:sz w:val="28"/>
@@ -9033,7 +8510,6 @@
               </w:rPr>
               <w:t>Clickjacking</w:t>
             </w:r>
-            <w:proofErr w:type="spellEnd"/>
           </w:p>
         </w:tc>
         <w:tc>
@@ -9054,21 +8530,12 @@
                 <w:szCs w:val="28"/>
               </w:rPr>
             </w:pPr>
-            <w:proofErr w:type="spellStart"/>
-            <w:r>
-              <w:rPr>
-                <w:sz w:val="28"/>
-                <w:szCs w:val="28"/>
-              </w:rPr>
-              <w:t>Header</w:t>
-            </w:r>
-            <w:proofErr w:type="spellEnd"/>
-            <w:r>
-              <w:rPr>
-                <w:sz w:val="28"/>
-                <w:szCs w:val="28"/>
-              </w:rPr>
-              <w:t xml:space="preserve"> dołączany do wszystkich </w:t>
+            <w:r>
+              <w:rPr>
+                <w:sz w:val="28"/>
+                <w:szCs w:val="28"/>
+              </w:rPr>
+              <w:t xml:space="preserve">Header dołączany do wszystkich </w:t>
             </w:r>
             <w:r>
               <w:rPr>
@@ -9103,7 +8570,6 @@
                 <w:szCs w:val="28"/>
               </w:rPr>
             </w:pPr>
-            <w:proofErr w:type="spellStart"/>
             <w:r>
               <w:rPr>
                 <w:sz w:val="28"/>
@@ -9112,7 +8578,6 @@
               <w:lastRenderedPageBreak/>
               <w:t>Sniffing</w:t>
             </w:r>
-            <w:proofErr w:type="spellEnd"/>
           </w:p>
         </w:tc>
         <w:tc>
@@ -9165,21 +8630,12 @@
                 <w:szCs w:val="28"/>
               </w:rPr>
             </w:pPr>
-            <w:proofErr w:type="spellStart"/>
-            <w:r>
-              <w:rPr>
-                <w:sz w:val="28"/>
-                <w:szCs w:val="28"/>
-              </w:rPr>
-              <w:t>Fake</w:t>
-            </w:r>
-            <w:proofErr w:type="spellEnd"/>
-            <w:r>
-              <w:rPr>
-                <w:sz w:val="28"/>
-                <w:szCs w:val="28"/>
-              </w:rPr>
-              <w:t xml:space="preserve"> host</w:t>
+            <w:r>
+              <w:rPr>
+                <w:sz w:val="28"/>
+                <w:szCs w:val="28"/>
+              </w:rPr>
+              <w:t>Fake host</w:t>
             </w:r>
           </w:p>
         </w:tc>
@@ -9238,33 +8694,8 @@
                 <w:sz w:val="28"/>
                 <w:szCs w:val="28"/>
               </w:rPr>
-              <w:t xml:space="preserve">Brute </w:t>
-            </w:r>
-            <w:proofErr w:type="spellStart"/>
-            <w:r>
-              <w:rPr>
-                <w:sz w:val="28"/>
-                <w:szCs w:val="28"/>
-              </w:rPr>
-              <w:t>force</w:t>
-            </w:r>
-            <w:proofErr w:type="spellEnd"/>
-            <w:r>
-              <w:rPr>
-                <w:sz w:val="28"/>
-                <w:szCs w:val="28"/>
-              </w:rPr>
-              <w:t xml:space="preserve"> </w:t>
-            </w:r>
-            <w:proofErr w:type="spellStart"/>
-            <w:r>
-              <w:rPr>
-                <w:sz w:val="28"/>
-                <w:szCs w:val="28"/>
-              </w:rPr>
-              <w:t>attack</w:t>
-            </w:r>
-            <w:proofErr w:type="spellEnd"/>
+              <w:t>Brute force attack</w:t>
+            </w:r>
           </w:p>
         </w:tc>
         <w:tc>
@@ -9376,7 +8807,6 @@
                 <w:szCs w:val="28"/>
               </w:rPr>
             </w:pPr>
-            <w:proofErr w:type="spellStart"/>
             <w:r>
               <w:rPr>
                 <w:sz w:val="28"/>
@@ -9384,7 +8814,6 @@
               </w:rPr>
               <w:t>DDos</w:t>
             </w:r>
-            <w:proofErr w:type="spellEnd"/>
           </w:p>
         </w:tc>
         <w:tc>
@@ -9955,25 +9384,8 @@
           <w:sz w:val="28"/>
           <w:szCs w:val="28"/>
         </w:rPr>
-        <w:t xml:space="preserve">w języku </w:t>
-      </w:r>
-      <w:proofErr w:type="spellStart"/>
-      <w:r>
-        <w:rPr>
-          <w:sz w:val="28"/>
-          <w:szCs w:val="28"/>
-        </w:rPr>
-        <w:t>Python</w:t>
-      </w:r>
-      <w:proofErr w:type="spellEnd"/>
-      <w:r>
-        <w:rPr>
-          <w:sz w:val="28"/>
-          <w:szCs w:val="28"/>
-        </w:rPr>
-        <w:t xml:space="preserve"> </w:t>
-      </w:r>
-      <w:proofErr w:type="spellStart"/>
+        <w:t xml:space="preserve">w języku Python </w:t>
+      </w:r>
       <w:r>
         <w:rPr>
           <w:rFonts w:cstheme="minorHAnsi"/>
@@ -9982,7 +9394,6 @@
         </w:rPr>
         <w:t>Django</w:t>
       </w:r>
-      <w:proofErr w:type="spellEnd"/>
       <w:r>
         <w:rPr>
           <w:rFonts w:cstheme="minorHAnsi"/>
@@ -9997,7 +9408,7 @@
           <w:sz w:val="28"/>
           <w:szCs w:val="28"/>
         </w:rPr>
-        <w:t xml:space="preserve"> </w:t>
+        <w:t xml:space="preserve"> Przy wyborze technologii, kierowaliśmy się</w:t>
       </w:r>
       <w:r>
         <w:rPr>
@@ -10005,7 +9416,7 @@
           <w:sz w:val="28"/>
           <w:szCs w:val="28"/>
         </w:rPr>
-        <w:t>Przy wyborze technologii, kierowaliśmy się</w:t>
+        <w:t xml:space="preserve"> przeznaczeniem naszej aplikacji oraz do kogo jest ona kierowana</w:t>
       </w:r>
       <w:r>
         <w:rPr>
@@ -10013,7 +9424,7 @@
           <w:sz w:val="28"/>
           <w:szCs w:val="28"/>
         </w:rPr>
-        <w:t xml:space="preserve"> przeznaczeniem naszej aplikacji oraz do kogo jest ona kierowana</w:t>
+        <w:t>.</w:t>
       </w:r>
       <w:r>
         <w:rPr>
@@ -10021,7 +9432,7 @@
           <w:sz w:val="28"/>
           <w:szCs w:val="28"/>
         </w:rPr>
-        <w:t>.</w:t>
+        <w:t xml:space="preserve"> Jako młody i niedoświadczony w tworzeniu projektów zespół, zależało nam</w:t>
       </w:r>
       <w:r>
         <w:rPr>
@@ -10029,7 +9440,7 @@
           <w:sz w:val="28"/>
           <w:szCs w:val="28"/>
         </w:rPr>
-        <w:t xml:space="preserve"> Jako młody i niedoświadczony w tworzeniu projektów zespół, zależało nam</w:t>
+        <w:t xml:space="preserve"> na</w:t>
       </w:r>
       <w:r>
         <w:rPr>
@@ -10037,25 +9448,23 @@
           <w:sz w:val="28"/>
           <w:szCs w:val="28"/>
         </w:rPr>
-        <w:t xml:space="preserve"> na dużej </w:t>
-      </w:r>
-      <w:proofErr w:type="spellStart"/>
+        <w:t xml:space="preserve"> tym aby język był wszechstronny, szybki, prosty w implementacji. Python posiada wiele dostępnych bibliotek w razie gdybyśmy chcieli rozszerzyć naszą aplikację</w:t>
+      </w:r>
       <w:r>
         <w:rPr>
           <w:rFonts w:cstheme="minorHAnsi"/>
           <w:sz w:val="28"/>
           <w:szCs w:val="28"/>
         </w:rPr>
-        <w:t>community</w:t>
-      </w:r>
-      <w:proofErr w:type="spellEnd"/>
+        <w:t xml:space="preserve">. </w:t>
+      </w:r>
       <w:r>
         <w:rPr>
           <w:rFonts w:cstheme="minorHAnsi"/>
           <w:sz w:val="28"/>
           <w:szCs w:val="28"/>
         </w:rPr>
-        <w:t xml:space="preserve">. </w:t>
+        <w:t>J</w:t>
       </w:r>
       <w:r>
         <w:rPr>
@@ -10063,23 +9472,7 @@
           <w:sz w:val="28"/>
           <w:szCs w:val="28"/>
         </w:rPr>
-        <w:t>J</w:t>
-      </w:r>
-      <w:r>
-        <w:rPr>
-          <w:rFonts w:cstheme="minorHAnsi"/>
-          <w:sz w:val="28"/>
-          <w:szCs w:val="28"/>
-        </w:rPr>
-        <w:t>edną z głównych zalet wyboru tej technologii jest</w:t>
-      </w:r>
-      <w:r>
-        <w:rPr>
-          <w:rFonts w:cstheme="minorHAnsi"/>
-          <w:sz w:val="28"/>
-          <w:szCs w:val="28"/>
-        </w:rPr>
-        <w:t xml:space="preserve"> automatycznie tworzony kompletny panel admina jak i sprawdzony podział kodu pomiędzy modele, formularze, widoki i szablony.</w:t>
+        <w:t>edną z głównych zalet wyboru tej technologii jest automatycznie tworzony kompletny panel admina jak i sprawdzony podział kodu pomiędzy modele, formularze, widoki i szablony.</w:t>
       </w:r>
       <w:r>
         <w:rPr>
@@ -10184,9 +9577,8 @@
           <w:sz w:val="28"/>
           <w:szCs w:val="28"/>
         </w:rPr>
-        <w:t xml:space="preserve">2. </w:t>
-      </w:r>
-      <w:proofErr w:type="spellStart"/>
+        <w:t>2. Sc</w:t>
+      </w:r>
       <w:r>
         <w:rPr>
           <w:rStyle w:val="Odwoanieintensywne"/>
@@ -10195,28 +9587,7 @@
           <w:sz w:val="28"/>
           <w:szCs w:val="28"/>
         </w:rPr>
-        <w:t>Sc</w:t>
-      </w:r>
-      <w:r>
-        <w:rPr>
-          <w:rStyle w:val="Odwoanieintensywne"/>
-          <w:b w:val="0"/>
-          <w:bCs w:val="0"/>
-          <w:sz w:val="28"/>
-          <w:szCs w:val="28"/>
-        </w:rPr>
-        <w:t>reeny</w:t>
-      </w:r>
-      <w:proofErr w:type="spellEnd"/>
-      <w:r>
-        <w:rPr>
-          <w:rStyle w:val="Odwoanieintensywne"/>
-          <w:b w:val="0"/>
-          <w:bCs w:val="0"/>
-          <w:sz w:val="28"/>
-          <w:szCs w:val="28"/>
-        </w:rPr>
-        <w:t xml:space="preserve"> z realizacją aplik</w:t>
+        <w:t>reeny z realizacją aplik</w:t>
       </w:r>
       <w:r>
         <w:rPr>
@@ -10734,23 +10105,7 @@
                                 <w:sz w:val="28"/>
                                 <w:szCs w:val="28"/>
                               </w:rPr>
-                              <w:t xml:space="preserve">Wyszukiwarka </w:t>
-                            </w:r>
-                            <w:proofErr w:type="spellStart"/>
-                            <w:r>
-                              <w:rPr>
-                                <w:sz w:val="28"/>
-                                <w:szCs w:val="28"/>
-                              </w:rPr>
-                              <w:t>sal</w:t>
-                            </w:r>
-                            <w:proofErr w:type="spellEnd"/>
-                            <w:r>
-                              <w:rPr>
-                                <w:sz w:val="28"/>
-                                <w:szCs w:val="28"/>
-                              </w:rPr>
-                              <w:t xml:space="preserve"> polega na podaniu daty oraz godziny na kiedy chcemy zarezerwować salę, liczbę </w:t>
+                              <w:t xml:space="preserve">Wyszukiwarka sal polega na podaniu daty oraz godziny na kiedy chcemy zarezerwować salę, liczbę </w:t>
                             </w:r>
                             <w:r>
                               <w:rPr>
@@ -10854,23 +10209,7 @@
                           <w:sz w:val="28"/>
                           <w:szCs w:val="28"/>
                         </w:rPr>
-                        <w:t xml:space="preserve">Wyszukiwarka </w:t>
-                      </w:r>
-                      <w:proofErr w:type="spellStart"/>
-                      <w:r>
-                        <w:rPr>
-                          <w:sz w:val="28"/>
-                          <w:szCs w:val="28"/>
-                        </w:rPr>
-                        <w:t>sal</w:t>
-                      </w:r>
-                      <w:proofErr w:type="spellEnd"/>
-                      <w:r>
-                        <w:rPr>
-                          <w:sz w:val="28"/>
-                          <w:szCs w:val="28"/>
-                        </w:rPr>
-                        <w:t xml:space="preserve"> polega na podaniu daty oraz godziny na kiedy chcemy zarezerwować salę, liczbę </w:t>
+                        <w:t xml:space="preserve">Wyszukiwarka sal polega na podaniu daty oraz godziny na kiedy chcemy zarezerwować salę, liczbę </w:t>
                       </w:r>
                       <w:r>
                         <w:rPr>
@@ -11005,6 +10344,7 @@
           <w:docPartUnique/>
         </w:docPartObj>
       </w:sdtPr>
+      <w:sdtEndPr/>
       <w:sdtContent>
         <w:sdt>
           <w:sdtPr>
@@ -11014,6 +10354,7 @@
               <w:docPartUnique/>
             </w:docPartObj>
           </w:sdtPr>
+          <w:sdtEndPr/>
           <w:sdtContent>
             <w:r>
               <w:t xml:space="preserve">Strona </w:t>
